--- a/Анализ предметной области.docx
+++ b/Анализ предметной области.docx
@@ -1,7 +1,2273 @@
 
 <file path=word/document.xml><?xml version="1.0" encoding="utf-8"?>
-<w:document xmlns:wpc="http://schemas.microsoft.com/office/word/2010/wordprocessingCanvas" xmlns:cx="http://schemas.microsoft.com/office/drawing/2014/chartex" xmlns:mc="http://schemas.openxmlformats.org/markup-compatibility/2006" xmlns:o="urn:schemas-microsoft-com:office:office" xmlns:r="http://schemas.openxmlformats.org/officeDocument/2006/relationships" xmlns:m="http://schemas.openxmlformats.org/officeDocument/2006/math" xmlns:v="urn:schemas-microsoft-com:vml" xmlns:wp14="http://schemas.microsoft.com/office/word/2010/wordprocessingDrawing" xmlns:wp="http://schemas.openxmlformats.org/drawingml/2006/wordprocessingDrawing" xmlns:w10="urn:schemas-microsoft-com:office:word" xmlns:w="http://schemas.openxmlformats.org/wordprocessingml/2006/main" xmlns:w14="http://schemas.microsoft.com/office/word/2010/wordml" xmlns:w15="http://schemas.microsoft.com/office/word/2012/wordml" xmlns:w16se="http://schemas.microsoft.com/office/word/2015/wordml/symex" xmlns:wpg="http://schemas.microsoft.com/office/word/2010/wordprocessingGroup" xmlns:wpi="http://schemas.microsoft.com/office/word/2010/wordprocessingInk" xmlns:wne="http://schemas.microsoft.com/office/word/2006/wordml" xmlns:wps="http://schemas.microsoft.com/office/word/2010/wordprocessingShape" mc:Ignorable="w14 w15 w16se wp14">
+<w:document xmlns:wpc="http://schemas.microsoft.com/office/word/2010/wordprocessingCanvas" xmlns:mc="http://schemas.openxmlformats.org/markup-compatibility/2006" xmlns:o="urn:schemas-microsoft-com:office:office" xmlns:r="http://schemas.openxmlformats.org/officeDocument/2006/relationships" xmlns:m="http://schemas.openxmlformats.org/officeDocument/2006/math" xmlns:v="urn:schemas-microsoft-com:vml" xmlns:wp14="http://schemas.microsoft.com/office/word/2010/wordprocessingDrawing" xmlns:wp="http://schemas.openxmlformats.org/drawingml/2006/wordprocessingDrawing" xmlns:w10="urn:schemas-microsoft-com:office:word" xmlns:w="http://schemas.openxmlformats.org/wordprocessingml/2006/main" xmlns:w14="http://schemas.microsoft.com/office/word/2010/wordml" xmlns:wpg="http://schemas.microsoft.com/office/word/2010/wordprocessingGroup" xmlns:wpi="http://schemas.microsoft.com/office/word/2010/wordprocessingInk" xmlns:wne="http://schemas.microsoft.com/office/word/2006/wordml" xmlns:wps="http://schemas.microsoft.com/office/word/2010/wordprocessingShape" mc:Ignorable="w14 wp14">
   <w:body>
+    <w:p>
+      <w:pPr>
+        <w:spacing w:line="240" w:lineRule="auto"/>
+        <w:jc w:val="center"/>
+        <w:outlineLvl w:val="0"/>
+        <w:rPr>
+          <w:rFonts w:cs="Times New Roman"/>
+          <w:szCs w:val="28"/>
+        </w:rPr>
+      </w:pPr>
+      <w:bookmarkStart w:id="0" w:name="_Toc514513459"/>
+      <w:bookmarkStart w:id="1" w:name="_Toc514513586"/>
+      <w:bookmarkStart w:id="2" w:name="_Toc514515501"/>
+      <w:bookmarkStart w:id="3" w:name="_Toc514515521"/>
+      <w:bookmarkStart w:id="4" w:name="_Toc514520465"/>
+      <w:bookmarkStart w:id="5" w:name="_Toc514525384"/>
+      <w:bookmarkStart w:id="6" w:name="_Toc514599859"/>
+      <w:bookmarkStart w:id="7" w:name="_Toc514664892"/>
+      <w:bookmarkStart w:id="8" w:name="_Toc515276141"/>
+      <w:bookmarkStart w:id="9" w:name="_Toc6752719"/>
+      <w:bookmarkStart w:id="10" w:name="_Toc6752832"/>
+      <w:bookmarkStart w:id="11" w:name="_Toc6754252"/>
+      <w:bookmarkStart w:id="12" w:name="_Toc7185067"/>
+      <w:bookmarkStart w:id="13" w:name="_Toc7878641"/>
+      <w:bookmarkStart w:id="14" w:name="_Toc7878732"/>
+      <w:bookmarkStart w:id="15" w:name="_Toc7878791"/>
+      <w:r>
+        <w:rPr>
+          <w:rFonts w:cs="Times New Roman"/>
+          <w:szCs w:val="28"/>
+        </w:rPr>
+        <w:t>МИНОБРНАУКИ РОССИИ</w:t>
+      </w:r>
+      <w:bookmarkEnd w:id="0"/>
+      <w:bookmarkEnd w:id="1"/>
+      <w:bookmarkEnd w:id="2"/>
+      <w:bookmarkEnd w:id="3"/>
+      <w:bookmarkEnd w:id="4"/>
+      <w:bookmarkEnd w:id="5"/>
+      <w:bookmarkEnd w:id="6"/>
+      <w:bookmarkEnd w:id="7"/>
+      <w:bookmarkEnd w:id="8"/>
+      <w:bookmarkEnd w:id="9"/>
+      <w:bookmarkEnd w:id="10"/>
+      <w:bookmarkEnd w:id="11"/>
+      <w:bookmarkEnd w:id="12"/>
+      <w:bookmarkEnd w:id="13"/>
+      <w:bookmarkEnd w:id="14"/>
+      <w:bookmarkEnd w:id="15"/>
+    </w:p>
+    <w:p>
+      <w:pPr>
+        <w:spacing w:line="240" w:lineRule="auto"/>
+        <w:jc w:val="center"/>
+        <w:outlineLvl w:val="0"/>
+        <w:rPr>
+          <w:rFonts w:cs="Times New Roman"/>
+          <w:b/>
+          <w:spacing w:val="-20"/>
+          <w:szCs w:val="28"/>
+        </w:rPr>
+      </w:pPr>
+      <w:bookmarkStart w:id="16" w:name="_Toc514513460"/>
+      <w:bookmarkStart w:id="17" w:name="_Toc514513587"/>
+      <w:bookmarkStart w:id="18" w:name="_Toc514515502"/>
+      <w:bookmarkStart w:id="19" w:name="_Toc514515522"/>
+      <w:bookmarkStart w:id="20" w:name="_Toc514520466"/>
+      <w:bookmarkStart w:id="21" w:name="_Toc514525385"/>
+      <w:bookmarkStart w:id="22" w:name="_Toc514599860"/>
+      <w:bookmarkStart w:id="23" w:name="_Toc514664893"/>
+      <w:bookmarkStart w:id="24" w:name="_Toc515276142"/>
+      <w:bookmarkStart w:id="25" w:name="_Toc6752720"/>
+      <w:bookmarkStart w:id="26" w:name="_Toc6752833"/>
+      <w:bookmarkStart w:id="27" w:name="_Toc6754253"/>
+      <w:bookmarkStart w:id="28" w:name="_Toc7185068"/>
+      <w:bookmarkStart w:id="29" w:name="_Toc7878642"/>
+      <w:bookmarkStart w:id="30" w:name="_Toc7878733"/>
+      <w:bookmarkStart w:id="31" w:name="_Toc7878792"/>
+      <w:r>
+        <w:rPr>
+          <w:rFonts w:cs="Times New Roman"/>
+          <w:b/>
+          <w:spacing w:val="-20"/>
+          <w:szCs w:val="28"/>
+        </w:rPr>
+        <w:t>ФЕДЕРАЛЬНОЕ ГОСУДАРСТВЕННОЕ БЮДЖЕТНОЕ ОБРАЗОВАТЕЛЬНОЕ УЧРЕЖДЕНИЕ</w:t>
+      </w:r>
+      <w:bookmarkEnd w:id="16"/>
+      <w:bookmarkEnd w:id="17"/>
+      <w:bookmarkEnd w:id="18"/>
+      <w:bookmarkEnd w:id="19"/>
+      <w:bookmarkEnd w:id="20"/>
+      <w:bookmarkEnd w:id="21"/>
+      <w:bookmarkEnd w:id="22"/>
+      <w:bookmarkEnd w:id="23"/>
+      <w:bookmarkEnd w:id="24"/>
+      <w:bookmarkEnd w:id="25"/>
+      <w:bookmarkEnd w:id="26"/>
+      <w:bookmarkEnd w:id="27"/>
+      <w:bookmarkEnd w:id="28"/>
+      <w:bookmarkEnd w:id="29"/>
+      <w:bookmarkEnd w:id="30"/>
+      <w:bookmarkEnd w:id="31"/>
+      <w:r>
+        <w:rPr>
+          <w:rFonts w:cs="Times New Roman"/>
+          <w:b/>
+          <w:spacing w:val="-20"/>
+          <w:szCs w:val="28"/>
+        </w:rPr>
+        <w:t xml:space="preserve"> </w:t>
+      </w:r>
+    </w:p>
+    <w:p>
+      <w:pPr>
+        <w:spacing w:line="240" w:lineRule="auto"/>
+        <w:jc w:val="center"/>
+        <w:outlineLvl w:val="0"/>
+        <w:rPr>
+          <w:rFonts w:cs="Times New Roman"/>
+          <w:b/>
+          <w:spacing w:val="-20"/>
+          <w:szCs w:val="28"/>
+        </w:rPr>
+      </w:pPr>
+      <w:bookmarkStart w:id="32" w:name="_Toc514513461"/>
+      <w:bookmarkStart w:id="33" w:name="_Toc514513588"/>
+      <w:bookmarkStart w:id="34" w:name="_Toc514515503"/>
+      <w:bookmarkStart w:id="35" w:name="_Toc514515523"/>
+      <w:bookmarkStart w:id="36" w:name="_Toc514520467"/>
+      <w:bookmarkStart w:id="37" w:name="_Toc514525386"/>
+      <w:bookmarkStart w:id="38" w:name="_Toc514599861"/>
+      <w:bookmarkStart w:id="39" w:name="_Toc514664894"/>
+      <w:bookmarkStart w:id="40" w:name="_Toc515276143"/>
+      <w:bookmarkStart w:id="41" w:name="_Toc6752721"/>
+      <w:bookmarkStart w:id="42" w:name="_Toc6752834"/>
+      <w:bookmarkStart w:id="43" w:name="_Toc6754254"/>
+      <w:bookmarkStart w:id="44" w:name="_Toc7185069"/>
+      <w:bookmarkStart w:id="45" w:name="_Toc7878643"/>
+      <w:bookmarkStart w:id="46" w:name="_Toc7878734"/>
+      <w:bookmarkStart w:id="47" w:name="_Toc7878793"/>
+      <w:r>
+        <w:rPr>
+          <w:rFonts w:cs="Times New Roman"/>
+          <w:b/>
+          <w:spacing w:val="-20"/>
+          <w:szCs w:val="28"/>
+        </w:rPr>
+        <w:t>ВЫСШЕГО ОБРАЗОВАНИЯ</w:t>
+      </w:r>
+      <w:bookmarkEnd w:id="32"/>
+      <w:bookmarkEnd w:id="33"/>
+      <w:bookmarkEnd w:id="34"/>
+      <w:bookmarkEnd w:id="35"/>
+      <w:bookmarkEnd w:id="36"/>
+      <w:bookmarkEnd w:id="37"/>
+      <w:bookmarkEnd w:id="38"/>
+      <w:bookmarkEnd w:id="39"/>
+      <w:bookmarkEnd w:id="40"/>
+      <w:bookmarkEnd w:id="41"/>
+      <w:bookmarkEnd w:id="42"/>
+      <w:bookmarkEnd w:id="43"/>
+      <w:bookmarkEnd w:id="44"/>
+      <w:bookmarkEnd w:id="45"/>
+      <w:bookmarkEnd w:id="46"/>
+      <w:bookmarkEnd w:id="47"/>
+    </w:p>
+    <w:p>
+      <w:pPr>
+        <w:spacing w:line="240" w:lineRule="auto"/>
+        <w:jc w:val="center"/>
+        <w:outlineLvl w:val="0"/>
+        <w:rPr>
+          <w:rFonts w:cs="Times New Roman"/>
+          <w:b/>
+          <w:szCs w:val="28"/>
+        </w:rPr>
+      </w:pPr>
+      <w:bookmarkStart w:id="48" w:name="_Toc514513462"/>
+      <w:bookmarkStart w:id="49" w:name="_Toc514513589"/>
+      <w:bookmarkStart w:id="50" w:name="_Toc514515504"/>
+      <w:bookmarkStart w:id="51" w:name="_Toc514515524"/>
+      <w:bookmarkStart w:id="52" w:name="_Toc514520468"/>
+      <w:bookmarkStart w:id="53" w:name="_Toc514525387"/>
+      <w:bookmarkStart w:id="54" w:name="_Toc514599862"/>
+      <w:bookmarkStart w:id="55" w:name="_Toc514664895"/>
+      <w:bookmarkStart w:id="56" w:name="_Toc515276144"/>
+      <w:bookmarkStart w:id="57" w:name="_Toc6752722"/>
+      <w:bookmarkStart w:id="58" w:name="_Toc6752835"/>
+      <w:bookmarkStart w:id="59" w:name="_Toc6754255"/>
+      <w:bookmarkStart w:id="60" w:name="_Toc7185070"/>
+      <w:bookmarkStart w:id="61" w:name="_Toc7878644"/>
+      <w:bookmarkStart w:id="62" w:name="_Toc7878735"/>
+      <w:bookmarkStart w:id="63" w:name="_Toc7878794"/>
+      <w:r>
+        <w:rPr>
+          <w:rFonts w:cs="Times New Roman"/>
+          <w:b/>
+          <w:szCs w:val="28"/>
+        </w:rPr>
+        <w:t>“ВОРОНЕЖСКИЙ ГОСУДАРСТВЕННЫЙ УНИВЕРСИТЕТ”</w:t>
+      </w:r>
+      <w:bookmarkEnd w:id="48"/>
+      <w:bookmarkEnd w:id="49"/>
+      <w:bookmarkEnd w:id="50"/>
+      <w:bookmarkEnd w:id="51"/>
+      <w:bookmarkEnd w:id="52"/>
+      <w:bookmarkEnd w:id="53"/>
+      <w:bookmarkEnd w:id="54"/>
+      <w:bookmarkEnd w:id="55"/>
+      <w:bookmarkEnd w:id="56"/>
+      <w:bookmarkEnd w:id="57"/>
+      <w:bookmarkEnd w:id="58"/>
+      <w:bookmarkEnd w:id="59"/>
+      <w:bookmarkEnd w:id="60"/>
+      <w:bookmarkEnd w:id="61"/>
+      <w:bookmarkEnd w:id="62"/>
+      <w:bookmarkEnd w:id="63"/>
+    </w:p>
+    <w:p>
+      <w:pPr>
+        <w:spacing w:line="240" w:lineRule="auto"/>
+        <w:jc w:val="center"/>
+        <w:outlineLvl w:val="0"/>
+        <w:rPr>
+          <w:rFonts w:cs="Times New Roman"/>
+          <w:b/>
+          <w:szCs w:val="28"/>
+        </w:rPr>
+      </w:pPr>
+    </w:p>
+    <w:p>
+      <w:pPr>
+        <w:spacing w:before="240" w:after="240" w:line="240" w:lineRule="auto"/>
+        <w:jc w:val="center"/>
+        <w:outlineLvl w:val="0"/>
+        <w:rPr>
+          <w:rFonts w:cs="Times New Roman"/>
+          <w:i/>
+          <w:szCs w:val="28"/>
+        </w:rPr>
+      </w:pPr>
+      <w:bookmarkStart w:id="64" w:name="_Toc514513463"/>
+      <w:bookmarkStart w:id="65" w:name="_Toc514513590"/>
+      <w:bookmarkStart w:id="66" w:name="_Toc514515505"/>
+      <w:bookmarkStart w:id="67" w:name="_Toc514515525"/>
+      <w:bookmarkStart w:id="68" w:name="_Toc514520469"/>
+      <w:bookmarkStart w:id="69" w:name="_Toc514525388"/>
+      <w:bookmarkStart w:id="70" w:name="_Toc514599863"/>
+      <w:bookmarkStart w:id="71" w:name="_Toc514664896"/>
+      <w:bookmarkStart w:id="72" w:name="_Toc515276145"/>
+      <w:bookmarkStart w:id="73" w:name="_Toc6752723"/>
+      <w:bookmarkStart w:id="74" w:name="_Toc6752836"/>
+      <w:bookmarkStart w:id="75" w:name="_Toc6754256"/>
+      <w:bookmarkStart w:id="76" w:name="_Toc7185071"/>
+      <w:bookmarkStart w:id="77" w:name="_Toc7878645"/>
+      <w:bookmarkStart w:id="78" w:name="_Toc7878736"/>
+      <w:bookmarkStart w:id="79" w:name="_Toc7878795"/>
+      <w:r>
+        <w:rPr>
+          <w:rFonts w:cs="Times New Roman"/>
+          <w:szCs w:val="28"/>
+        </w:rPr>
+        <w:t xml:space="preserve">Факультет </w:t>
+      </w:r>
+      <w:r>
+        <w:rPr>
+          <w:rFonts w:cs="Times New Roman"/>
+          <w:i/>
+          <w:szCs w:val="28"/>
+        </w:rPr>
+        <w:t>компьютерных наук</w:t>
+      </w:r>
+      <w:bookmarkEnd w:id="64"/>
+      <w:bookmarkEnd w:id="65"/>
+      <w:bookmarkEnd w:id="66"/>
+      <w:bookmarkEnd w:id="67"/>
+      <w:bookmarkEnd w:id="68"/>
+      <w:bookmarkEnd w:id="69"/>
+      <w:bookmarkEnd w:id="70"/>
+      <w:bookmarkEnd w:id="71"/>
+      <w:bookmarkEnd w:id="72"/>
+      <w:bookmarkEnd w:id="73"/>
+      <w:bookmarkEnd w:id="74"/>
+      <w:bookmarkEnd w:id="75"/>
+      <w:bookmarkEnd w:id="76"/>
+      <w:bookmarkEnd w:id="77"/>
+      <w:bookmarkEnd w:id="78"/>
+      <w:bookmarkEnd w:id="79"/>
+    </w:p>
+    <w:p>
+      <w:pPr>
+        <w:spacing w:before="240" w:after="840" w:line="240" w:lineRule="auto"/>
+        <w:jc w:val="center"/>
+        <w:outlineLvl w:val="0"/>
+        <w:rPr>
+          <w:rFonts w:cs="Times New Roman"/>
+          <w:i/>
+          <w:iCs/>
+          <w:szCs w:val="28"/>
+        </w:rPr>
+      </w:pPr>
+      <w:bookmarkStart w:id="80" w:name="_Toc514513464"/>
+      <w:bookmarkStart w:id="81" w:name="_Toc514513591"/>
+      <w:bookmarkStart w:id="82" w:name="_Toc514515506"/>
+      <w:bookmarkStart w:id="83" w:name="_Toc514515526"/>
+      <w:bookmarkStart w:id="84" w:name="_Toc514520470"/>
+      <w:bookmarkStart w:id="85" w:name="_Toc514525389"/>
+      <w:bookmarkStart w:id="86" w:name="_Toc514599864"/>
+      <w:bookmarkStart w:id="87" w:name="_Toc514664897"/>
+      <w:bookmarkStart w:id="88" w:name="_Toc515276146"/>
+      <w:bookmarkStart w:id="89" w:name="_Toc6752724"/>
+      <w:bookmarkStart w:id="90" w:name="_Toc6752837"/>
+      <w:bookmarkStart w:id="91" w:name="_Toc6754257"/>
+      <w:bookmarkStart w:id="92" w:name="_Toc7185072"/>
+      <w:bookmarkStart w:id="93" w:name="_Toc7878646"/>
+      <w:bookmarkStart w:id="94" w:name="_Toc7878737"/>
+      <w:bookmarkStart w:id="95" w:name="_Toc7878796"/>
+      <w:r>
+        <w:rPr>
+          <w:rFonts w:cs="Times New Roman"/>
+          <w:szCs w:val="28"/>
+        </w:rPr>
+        <w:t>Кафедра</w:t>
+      </w:r>
+      <w:r>
+        <w:rPr>
+          <w:rFonts w:cs="Times New Roman"/>
+          <w:i/>
+          <w:szCs w:val="28"/>
+        </w:rPr>
+        <w:t xml:space="preserve"> программирования и </w:t>
+      </w:r>
+      <w:r>
+        <w:rPr>
+          <w:rFonts w:cs="Times New Roman"/>
+          <w:i/>
+          <w:iCs/>
+          <w:szCs w:val="28"/>
+        </w:rPr>
+        <w:t>информационных технологий</w:t>
+      </w:r>
+      <w:bookmarkEnd w:id="80"/>
+      <w:bookmarkEnd w:id="81"/>
+      <w:bookmarkEnd w:id="82"/>
+      <w:bookmarkEnd w:id="83"/>
+      <w:bookmarkEnd w:id="84"/>
+      <w:bookmarkEnd w:id="85"/>
+      <w:bookmarkEnd w:id="86"/>
+      <w:bookmarkEnd w:id="87"/>
+      <w:bookmarkEnd w:id="88"/>
+      <w:bookmarkEnd w:id="89"/>
+      <w:bookmarkEnd w:id="90"/>
+      <w:bookmarkEnd w:id="91"/>
+      <w:bookmarkEnd w:id="92"/>
+      <w:bookmarkEnd w:id="93"/>
+      <w:bookmarkEnd w:id="94"/>
+      <w:bookmarkEnd w:id="95"/>
+    </w:p>
+    <w:p>
+      <w:pPr>
+        <w:tabs>
+          <w:tab w:val="left" w:pos="916"/>
+          <w:tab w:val="left" w:pos="1832"/>
+          <w:tab w:val="left" w:pos="2748"/>
+          <w:tab w:val="left" w:pos="3664"/>
+          <w:tab w:val="left" w:pos="4580"/>
+          <w:tab w:val="left" w:pos="5496"/>
+          <w:tab w:val="left" w:pos="6412"/>
+          <w:tab w:val="left" w:pos="7328"/>
+          <w:tab w:val="left" w:pos="8244"/>
+          <w:tab w:val="left" w:pos="9160"/>
+          <w:tab w:val="left" w:pos="10076"/>
+          <w:tab w:val="left" w:pos="10992"/>
+          <w:tab w:val="left" w:pos="11908"/>
+          <w:tab w:val="left" w:pos="12824"/>
+          <w:tab w:val="left" w:pos="13740"/>
+          <w:tab w:val="left" w:pos="14656"/>
+        </w:tabs>
+        <w:spacing w:line="240" w:lineRule="auto"/>
+        <w:jc w:val="center"/>
+        <w:rPr>
+          <w:rFonts w:eastAsia="Arial Unicode MS" w:cs="Times New Roman"/>
+          <w:i/>
+          <w:szCs w:val="28"/>
+        </w:rPr>
+      </w:pPr>
+      <w:r>
+        <w:rPr>
+          <w:rFonts w:eastAsia="Arial Unicode MS" w:cs="Times New Roman"/>
+          <w:i/>
+          <w:szCs w:val="28"/>
+        </w:rPr>
+        <w:t>Приложение по подбору авиабилетов</w:t>
+      </w:r>
+    </w:p>
+    <w:p>
+      <w:pPr>
+        <w:tabs>
+          <w:tab w:val="left" w:pos="916"/>
+          <w:tab w:val="left" w:pos="1832"/>
+          <w:tab w:val="left" w:pos="2748"/>
+          <w:tab w:val="left" w:pos="3664"/>
+          <w:tab w:val="left" w:pos="4335"/>
+          <w:tab w:val="left" w:pos="4580"/>
+          <w:tab w:val="left" w:pos="5496"/>
+          <w:tab w:val="left" w:pos="6412"/>
+          <w:tab w:val="left" w:pos="7328"/>
+          <w:tab w:val="left" w:pos="8244"/>
+          <w:tab w:val="left" w:pos="9160"/>
+          <w:tab w:val="left" w:pos="10076"/>
+          <w:tab w:val="left" w:pos="10992"/>
+          <w:tab w:val="left" w:pos="11908"/>
+          <w:tab w:val="left" w:pos="12824"/>
+          <w:tab w:val="left" w:pos="13740"/>
+          <w:tab w:val="left" w:pos="14656"/>
+        </w:tabs>
+        <w:suppressAutoHyphens/>
+        <w:spacing w:before="120" w:after="120" w:line="240" w:lineRule="auto"/>
+        <w:jc w:val="center"/>
+        <w:rPr>
+          <w:rFonts w:cs="Times New Roman"/>
+          <w:szCs w:val="28"/>
+        </w:rPr>
+      </w:pPr>
+    </w:p>
+    <w:p>
+      <w:pPr>
+        <w:tabs>
+          <w:tab w:val="left" w:pos="916"/>
+          <w:tab w:val="left" w:pos="1832"/>
+          <w:tab w:val="left" w:pos="2748"/>
+          <w:tab w:val="left" w:pos="3664"/>
+          <w:tab w:val="left" w:pos="4335"/>
+          <w:tab w:val="left" w:pos="4580"/>
+          <w:tab w:val="left" w:pos="5496"/>
+          <w:tab w:val="left" w:pos="6412"/>
+          <w:tab w:val="left" w:pos="7328"/>
+          <w:tab w:val="left" w:pos="8244"/>
+          <w:tab w:val="left" w:pos="9160"/>
+          <w:tab w:val="left" w:pos="10076"/>
+          <w:tab w:val="left" w:pos="10992"/>
+          <w:tab w:val="left" w:pos="11908"/>
+          <w:tab w:val="left" w:pos="12824"/>
+          <w:tab w:val="left" w:pos="13740"/>
+          <w:tab w:val="left" w:pos="14656"/>
+        </w:tabs>
+        <w:suppressAutoHyphens/>
+        <w:spacing w:before="120" w:after="120" w:line="240" w:lineRule="auto"/>
+        <w:jc w:val="center"/>
+        <w:rPr>
+          <w:rFonts w:cs="Times New Roman"/>
+          <w:i/>
+          <w:szCs w:val="28"/>
+        </w:rPr>
+      </w:pPr>
+      <w:r>
+        <w:rPr>
+          <w:rFonts w:cs="Times New Roman"/>
+          <w:i/>
+          <w:szCs w:val="28"/>
+        </w:rPr>
+        <w:t>Курсовая работа</w:t>
+      </w:r>
+    </w:p>
+    <w:p>
+      <w:pPr>
+        <w:tabs>
+          <w:tab w:val="left" w:pos="916"/>
+          <w:tab w:val="left" w:pos="1832"/>
+          <w:tab w:val="left" w:pos="2748"/>
+          <w:tab w:val="left" w:pos="3664"/>
+          <w:tab w:val="left" w:pos="4335"/>
+          <w:tab w:val="left" w:pos="4580"/>
+          <w:tab w:val="left" w:pos="5496"/>
+          <w:tab w:val="left" w:pos="6412"/>
+          <w:tab w:val="left" w:pos="7328"/>
+          <w:tab w:val="left" w:pos="8244"/>
+          <w:tab w:val="left" w:pos="9160"/>
+          <w:tab w:val="left" w:pos="10076"/>
+          <w:tab w:val="left" w:pos="10992"/>
+          <w:tab w:val="left" w:pos="11908"/>
+          <w:tab w:val="left" w:pos="12824"/>
+          <w:tab w:val="left" w:pos="13740"/>
+          <w:tab w:val="left" w:pos="14656"/>
+        </w:tabs>
+        <w:suppressAutoHyphens/>
+        <w:spacing w:before="120" w:after="120" w:line="240" w:lineRule="auto"/>
+        <w:jc w:val="center"/>
+        <w:rPr>
+          <w:rFonts w:cs="Times New Roman"/>
+          <w:szCs w:val="28"/>
+        </w:rPr>
+      </w:pPr>
+    </w:p>
+    <w:p>
+      <w:pPr>
+        <w:tabs>
+          <w:tab w:val="left" w:pos="916"/>
+          <w:tab w:val="left" w:pos="1832"/>
+          <w:tab w:val="left" w:pos="2748"/>
+          <w:tab w:val="left" w:pos="3664"/>
+          <w:tab w:val="left" w:pos="4335"/>
+          <w:tab w:val="left" w:pos="4580"/>
+          <w:tab w:val="left" w:pos="5496"/>
+          <w:tab w:val="left" w:pos="6412"/>
+          <w:tab w:val="left" w:pos="7328"/>
+          <w:tab w:val="left" w:pos="8244"/>
+          <w:tab w:val="left" w:pos="9160"/>
+          <w:tab w:val="left" w:pos="10076"/>
+          <w:tab w:val="left" w:pos="10992"/>
+          <w:tab w:val="left" w:pos="11908"/>
+          <w:tab w:val="left" w:pos="12824"/>
+          <w:tab w:val="left" w:pos="13740"/>
+          <w:tab w:val="left" w:pos="14656"/>
+        </w:tabs>
+        <w:suppressAutoHyphens/>
+        <w:spacing w:before="120" w:after="120" w:line="240" w:lineRule="auto"/>
+        <w:jc w:val="center"/>
+        <w:rPr>
+          <w:rFonts w:cs="Times New Roman"/>
+          <w:i/>
+          <w:szCs w:val="28"/>
+        </w:rPr>
+      </w:pPr>
+      <w:r>
+        <w:rPr>
+          <w:rFonts w:cs="Times New Roman"/>
+          <w:szCs w:val="28"/>
+        </w:rPr>
+        <w:t xml:space="preserve">09.03.02 </w:t>
+      </w:r>
+      <w:r>
+        <w:rPr>
+          <w:rFonts w:cs="Times New Roman"/>
+          <w:i/>
+          <w:szCs w:val="28"/>
+        </w:rPr>
+        <w:t>Информационные системы и технологии</w:t>
+      </w:r>
+    </w:p>
+    <w:p>
+      <w:pPr>
+        <w:tabs>
+          <w:tab w:val="left" w:pos="916"/>
+          <w:tab w:val="left" w:pos="1832"/>
+          <w:tab w:val="left" w:pos="2748"/>
+          <w:tab w:val="left" w:pos="3664"/>
+          <w:tab w:val="left" w:pos="4335"/>
+          <w:tab w:val="left" w:pos="4580"/>
+          <w:tab w:val="left" w:pos="5496"/>
+          <w:tab w:val="left" w:pos="6412"/>
+          <w:tab w:val="left" w:pos="7328"/>
+          <w:tab w:val="left" w:pos="8244"/>
+          <w:tab w:val="left" w:pos="9160"/>
+          <w:tab w:val="left" w:pos="10076"/>
+          <w:tab w:val="left" w:pos="10992"/>
+          <w:tab w:val="left" w:pos="11908"/>
+          <w:tab w:val="left" w:pos="12824"/>
+          <w:tab w:val="left" w:pos="13740"/>
+          <w:tab w:val="left" w:pos="14656"/>
+        </w:tabs>
+        <w:suppressAutoHyphens/>
+        <w:spacing w:before="120" w:after="120" w:line="240" w:lineRule="auto"/>
+        <w:jc w:val="center"/>
+        <w:rPr>
+          <w:rFonts w:cs="Times New Roman"/>
+          <w:i/>
+          <w:szCs w:val="28"/>
+        </w:rPr>
+      </w:pPr>
+      <w:r>
+        <w:rPr>
+          <w:rFonts w:cs="Times New Roman"/>
+          <w:i/>
+          <w:szCs w:val="28"/>
+        </w:rPr>
+        <w:t>Информационные технологии управления</w:t>
+      </w:r>
+    </w:p>
+    <w:p>
+      <w:pPr>
+        <w:tabs>
+          <w:tab w:val="left" w:pos="916"/>
+          <w:tab w:val="left" w:pos="1832"/>
+          <w:tab w:val="left" w:pos="2748"/>
+          <w:tab w:val="left" w:pos="3664"/>
+          <w:tab w:val="left" w:pos="4335"/>
+          <w:tab w:val="left" w:pos="4580"/>
+          <w:tab w:val="left" w:pos="5496"/>
+          <w:tab w:val="left" w:pos="6412"/>
+          <w:tab w:val="left" w:pos="7328"/>
+          <w:tab w:val="left" w:pos="8244"/>
+          <w:tab w:val="left" w:pos="9160"/>
+          <w:tab w:val="left" w:pos="10076"/>
+          <w:tab w:val="left" w:pos="10992"/>
+          <w:tab w:val="left" w:pos="11908"/>
+          <w:tab w:val="left" w:pos="12824"/>
+          <w:tab w:val="left" w:pos="13740"/>
+          <w:tab w:val="left" w:pos="14656"/>
+        </w:tabs>
+        <w:suppressAutoHyphens/>
+        <w:spacing w:before="120" w:after="120" w:line="240" w:lineRule="auto"/>
+        <w:jc w:val="center"/>
+        <w:rPr>
+          <w:rFonts w:cs="Times New Roman"/>
+          <w:i/>
+          <w:szCs w:val="28"/>
+        </w:rPr>
+      </w:pPr>
+      <w:r>
+        <w:rPr>
+          <w:rFonts w:cs="Times New Roman"/>
+          <w:i/>
+          <w:szCs w:val="28"/>
+        </w:rPr>
+        <w:t xml:space="preserve"> </w:t>
+      </w:r>
+    </w:p>
+    <w:p>
+      <w:pPr>
+        <w:tabs>
+          <w:tab w:val="left" w:pos="916"/>
+          <w:tab w:val="left" w:pos="1832"/>
+          <w:tab w:val="left" w:pos="2748"/>
+          <w:tab w:val="left" w:pos="3664"/>
+          <w:tab w:val="left" w:pos="4335"/>
+          <w:tab w:val="left" w:pos="4580"/>
+          <w:tab w:val="left" w:pos="5496"/>
+          <w:tab w:val="left" w:pos="6412"/>
+          <w:tab w:val="left" w:pos="7328"/>
+          <w:tab w:val="left" w:pos="8244"/>
+          <w:tab w:val="left" w:pos="9160"/>
+          <w:tab w:val="left" w:pos="10076"/>
+          <w:tab w:val="left" w:pos="10992"/>
+          <w:tab w:val="left" w:pos="11908"/>
+          <w:tab w:val="left" w:pos="12824"/>
+          <w:tab w:val="left" w:pos="13740"/>
+          <w:tab w:val="left" w:pos="14656"/>
+        </w:tabs>
+        <w:suppressAutoHyphens/>
+        <w:spacing w:before="120" w:after="120" w:line="240" w:lineRule="auto"/>
+        <w:jc w:val="center"/>
+        <w:rPr>
+          <w:rFonts w:cs="Times New Roman"/>
+          <w:i/>
+          <w:szCs w:val="28"/>
+        </w:rPr>
+      </w:pPr>
+    </w:p>
+    <w:p>
+      <w:pPr>
+        <w:tabs>
+          <w:tab w:val="left" w:pos="916"/>
+          <w:tab w:val="left" w:pos="1832"/>
+          <w:tab w:val="left" w:pos="2748"/>
+          <w:tab w:val="left" w:pos="3664"/>
+          <w:tab w:val="left" w:pos="4335"/>
+          <w:tab w:val="left" w:pos="4580"/>
+          <w:tab w:val="left" w:pos="5496"/>
+          <w:tab w:val="left" w:pos="6412"/>
+          <w:tab w:val="left" w:pos="7328"/>
+          <w:tab w:val="left" w:pos="8244"/>
+          <w:tab w:val="left" w:pos="9160"/>
+          <w:tab w:val="left" w:pos="10076"/>
+          <w:tab w:val="left" w:pos="10992"/>
+          <w:tab w:val="left" w:pos="11908"/>
+          <w:tab w:val="left" w:pos="12824"/>
+          <w:tab w:val="left" w:pos="13740"/>
+          <w:tab w:val="left" w:pos="14656"/>
+        </w:tabs>
+        <w:suppressAutoHyphens/>
+        <w:spacing w:before="120" w:after="120" w:line="240" w:lineRule="auto"/>
+        <w:jc w:val="center"/>
+        <w:rPr>
+          <w:rFonts w:cs="Times New Roman"/>
+          <w:i/>
+          <w:szCs w:val="28"/>
+        </w:rPr>
+      </w:pPr>
+    </w:p>
+    <w:p>
+      <w:pPr>
+        <w:tabs>
+          <w:tab w:val="left" w:pos="916"/>
+          <w:tab w:val="left" w:pos="1832"/>
+          <w:tab w:val="left" w:pos="2748"/>
+          <w:tab w:val="left" w:pos="3664"/>
+          <w:tab w:val="left" w:pos="4335"/>
+          <w:tab w:val="left" w:pos="4580"/>
+          <w:tab w:val="left" w:pos="5496"/>
+          <w:tab w:val="left" w:pos="6412"/>
+          <w:tab w:val="left" w:pos="7328"/>
+          <w:tab w:val="left" w:pos="8244"/>
+          <w:tab w:val="left" w:pos="9160"/>
+          <w:tab w:val="left" w:pos="10076"/>
+          <w:tab w:val="left" w:pos="10992"/>
+          <w:tab w:val="left" w:pos="11908"/>
+          <w:tab w:val="left" w:pos="12824"/>
+          <w:tab w:val="left" w:pos="13740"/>
+          <w:tab w:val="left" w:pos="14656"/>
+        </w:tabs>
+        <w:suppressAutoHyphens/>
+        <w:spacing w:before="120" w:after="120" w:line="240" w:lineRule="auto"/>
+        <w:jc w:val="center"/>
+        <w:rPr>
+          <w:rFonts w:cs="Times New Roman"/>
+          <w:i/>
+          <w:szCs w:val="28"/>
+        </w:rPr>
+      </w:pPr>
+    </w:p>
+    <w:p>
+      <w:pPr>
+        <w:tabs>
+          <w:tab w:val="left" w:pos="916"/>
+          <w:tab w:val="left" w:pos="1832"/>
+          <w:tab w:val="left" w:pos="2748"/>
+          <w:tab w:val="left" w:pos="3664"/>
+          <w:tab w:val="left" w:pos="4335"/>
+          <w:tab w:val="left" w:pos="4580"/>
+          <w:tab w:val="left" w:pos="5496"/>
+          <w:tab w:val="left" w:pos="6412"/>
+          <w:tab w:val="left" w:pos="7328"/>
+          <w:tab w:val="left" w:pos="8244"/>
+          <w:tab w:val="left" w:pos="9160"/>
+          <w:tab w:val="left" w:pos="10076"/>
+          <w:tab w:val="left" w:pos="10992"/>
+          <w:tab w:val="left" w:pos="11908"/>
+          <w:tab w:val="left" w:pos="12824"/>
+          <w:tab w:val="left" w:pos="13740"/>
+          <w:tab w:val="left" w:pos="14656"/>
+        </w:tabs>
+        <w:suppressAutoHyphens/>
+        <w:spacing w:before="120" w:after="120" w:line="240" w:lineRule="auto"/>
+        <w:jc w:val="center"/>
+        <w:rPr>
+          <w:rFonts w:cs="Times New Roman"/>
+          <w:i/>
+          <w:szCs w:val="28"/>
+        </w:rPr>
+      </w:pPr>
+    </w:p>
+    <w:p>
+      <w:pPr>
+        <w:tabs>
+          <w:tab w:val="left" w:pos="916"/>
+          <w:tab w:val="left" w:pos="1832"/>
+          <w:tab w:val="left" w:pos="2748"/>
+          <w:tab w:val="left" w:pos="3664"/>
+          <w:tab w:val="left" w:pos="4335"/>
+          <w:tab w:val="left" w:pos="4580"/>
+          <w:tab w:val="left" w:pos="5496"/>
+          <w:tab w:val="left" w:pos="6412"/>
+          <w:tab w:val="left" w:pos="7328"/>
+          <w:tab w:val="left" w:pos="8244"/>
+          <w:tab w:val="left" w:pos="9160"/>
+          <w:tab w:val="left" w:pos="10076"/>
+          <w:tab w:val="left" w:pos="10992"/>
+          <w:tab w:val="left" w:pos="11908"/>
+          <w:tab w:val="left" w:pos="12824"/>
+          <w:tab w:val="left" w:pos="13740"/>
+          <w:tab w:val="left" w:pos="14656"/>
+        </w:tabs>
+        <w:suppressAutoHyphens/>
+        <w:spacing w:before="120" w:after="120" w:line="240" w:lineRule="auto"/>
+        <w:rPr>
+          <w:rFonts w:cs="Times New Roman"/>
+          <w:szCs w:val="28"/>
+        </w:rPr>
+      </w:pPr>
+      <w:proofErr w:type="gramStart"/>
+      <w:r>
+        <w:rPr>
+          <w:rFonts w:cs="Times New Roman"/>
+          <w:szCs w:val="28"/>
+        </w:rPr>
+        <w:t>Допущен</w:t>
+      </w:r>
+      <w:proofErr w:type="gramEnd"/>
+      <w:r>
+        <w:rPr>
+          <w:rFonts w:cs="Times New Roman"/>
+          <w:szCs w:val="28"/>
+        </w:rPr>
+        <w:t xml:space="preserve"> к защите</w:t>
+      </w:r>
+    </w:p>
+    <w:p>
+      <w:pPr>
+        <w:tabs>
+          <w:tab w:val="left" w:pos="916"/>
+          <w:tab w:val="left" w:pos="1832"/>
+          <w:tab w:val="left" w:pos="2748"/>
+          <w:tab w:val="left" w:pos="3664"/>
+          <w:tab w:val="left" w:pos="4335"/>
+          <w:tab w:val="left" w:pos="4580"/>
+          <w:tab w:val="left" w:pos="5496"/>
+          <w:tab w:val="left" w:pos="6412"/>
+          <w:tab w:val="left" w:pos="7328"/>
+          <w:tab w:val="left" w:pos="8244"/>
+          <w:tab w:val="left" w:pos="9160"/>
+          <w:tab w:val="left" w:pos="10076"/>
+          <w:tab w:val="left" w:pos="10992"/>
+          <w:tab w:val="left" w:pos="11908"/>
+          <w:tab w:val="left" w:pos="12824"/>
+          <w:tab w:val="left" w:pos="13740"/>
+          <w:tab w:val="left" w:pos="14656"/>
+        </w:tabs>
+        <w:spacing w:before="240" w:after="120" w:line="240" w:lineRule="auto"/>
+        <w:rPr>
+          <w:rFonts w:cs="Times New Roman"/>
+          <w:szCs w:val="28"/>
+        </w:rPr>
+      </w:pPr>
+      <w:proofErr w:type="gramStart"/>
+      <w:r>
+        <w:rPr>
+          <w:rFonts w:cs="Times New Roman"/>
+          <w:szCs w:val="28"/>
+        </w:rPr>
+        <w:t>Зав. Кафедрой ______________</w:t>
+      </w:r>
+      <w:r>
+        <w:rPr>
+          <w:rFonts w:ascii="Tahoma" w:hAnsi="Tahoma" w:cs="Tahoma"/>
+          <w:color w:val="3E3E3E"/>
+          <w:shd w:val="clear" w:color="auto" w:fill="FFFFFF"/>
+        </w:rPr>
+        <w:t xml:space="preserve"> </w:t>
+      </w:r>
+      <w:r>
+        <w:rPr>
+          <w:rFonts w:cs="Tahoma"/>
+          <w:i/>
+          <w:color w:val="000000" w:themeColor="text1"/>
+          <w:shd w:val="clear" w:color="auto" w:fill="FFFFFF"/>
+        </w:rPr>
+        <w:t>М. Г.</w:t>
+      </w:r>
+      <w:r>
+        <w:rPr>
+          <w:rFonts w:cs="Tahoma"/>
+          <w:i/>
+          <w:color w:val="000000" w:themeColor="text1"/>
+          <w:shd w:val="clear" w:color="auto" w:fill="FFFFFF"/>
+        </w:rPr>
+        <w:t xml:space="preserve"> Матвеев</w:t>
+      </w:r>
+      <w:r>
+        <w:rPr>
+          <w:rFonts w:cs="Times New Roman"/>
+          <w:i/>
+          <w:color w:val="000000" w:themeColor="text1"/>
+          <w:szCs w:val="28"/>
+        </w:rPr>
+        <w:t xml:space="preserve">, </w:t>
+      </w:r>
+      <w:proofErr w:type="spellStart"/>
+      <w:r>
+        <w:rPr>
+          <w:rFonts w:cs="Times New Roman"/>
+          <w:i/>
+          <w:szCs w:val="28"/>
+        </w:rPr>
+        <w:t>к.ф</w:t>
+      </w:r>
+      <w:proofErr w:type="spellEnd"/>
+      <w:r>
+        <w:rPr>
+          <w:rFonts w:cs="Times New Roman"/>
+          <w:i/>
+          <w:szCs w:val="28"/>
+        </w:rPr>
+        <w:t>.- т.н., профессор</w:t>
+      </w:r>
+      <w:r>
+        <w:rPr>
+          <w:rFonts w:cs="Times New Roman"/>
+          <w:i/>
+          <w:szCs w:val="28"/>
+        </w:rPr>
+        <w:t xml:space="preserve">  </w:t>
+      </w:r>
+      <w:r>
+        <w:rPr>
+          <w:rFonts w:cs="Times New Roman"/>
+          <w:szCs w:val="28"/>
+        </w:rPr>
+        <w:t>__.__.20__</w:t>
+      </w:r>
+      <w:proofErr w:type="gramEnd"/>
+    </w:p>
+    <w:p>
+      <w:pPr>
+        <w:tabs>
+          <w:tab w:val="left" w:pos="916"/>
+          <w:tab w:val="left" w:pos="1832"/>
+          <w:tab w:val="left" w:pos="2748"/>
+          <w:tab w:val="left" w:pos="3664"/>
+          <w:tab w:val="left" w:pos="4335"/>
+          <w:tab w:val="left" w:pos="4580"/>
+          <w:tab w:val="left" w:pos="5496"/>
+          <w:tab w:val="left" w:pos="6412"/>
+          <w:tab w:val="left" w:pos="7328"/>
+          <w:tab w:val="left" w:pos="8244"/>
+          <w:tab w:val="left" w:pos="9160"/>
+          <w:tab w:val="left" w:pos="10076"/>
+          <w:tab w:val="left" w:pos="10992"/>
+          <w:tab w:val="left" w:pos="11908"/>
+          <w:tab w:val="left" w:pos="12824"/>
+          <w:tab w:val="left" w:pos="13740"/>
+          <w:tab w:val="left" w:pos="14656"/>
+        </w:tabs>
+        <w:spacing w:before="240" w:after="120" w:line="240" w:lineRule="auto"/>
+        <w:rPr>
+          <w:rFonts w:cs="Times New Roman"/>
+          <w:i/>
+          <w:szCs w:val="28"/>
+        </w:rPr>
+      </w:pPr>
+      <w:proofErr w:type="gramStart"/>
+      <w:r>
+        <w:rPr>
+          <w:rFonts w:cs="Times New Roman"/>
+          <w:szCs w:val="28"/>
+        </w:rPr>
+        <w:t>Обучающиеся</w:t>
+      </w:r>
+      <w:proofErr w:type="gramEnd"/>
+      <w:r>
+        <w:rPr>
+          <w:rFonts w:cs="Times New Roman"/>
+          <w:szCs w:val="28"/>
+        </w:rPr>
+        <w:t xml:space="preserve"> _______________</w:t>
+      </w:r>
+      <w:proofErr w:type="spellStart"/>
+      <w:r>
+        <w:rPr>
+          <w:rFonts w:cs="Times New Roman"/>
+          <w:i/>
+          <w:szCs w:val="28"/>
+        </w:rPr>
+        <w:t>И.А.Фирсова</w:t>
+      </w:r>
+      <w:proofErr w:type="spellEnd"/>
+      <w:r>
+        <w:rPr>
+          <w:rFonts w:cs="Times New Roman"/>
+          <w:i/>
+          <w:szCs w:val="28"/>
+        </w:rPr>
+        <w:t xml:space="preserve">, А.Г. </w:t>
+      </w:r>
+      <w:proofErr w:type="spellStart"/>
+      <w:r>
+        <w:rPr>
+          <w:rFonts w:cs="Times New Roman"/>
+          <w:i/>
+          <w:szCs w:val="28"/>
+        </w:rPr>
+        <w:t>Толчеева</w:t>
+      </w:r>
+      <w:proofErr w:type="spellEnd"/>
+      <w:r>
+        <w:rPr>
+          <w:rFonts w:cs="Times New Roman"/>
+          <w:i/>
+          <w:szCs w:val="28"/>
+        </w:rPr>
+        <w:t xml:space="preserve"> 3 курс, д/о</w:t>
+      </w:r>
+    </w:p>
+    <w:p>
+      <w:pPr>
+        <w:tabs>
+          <w:tab w:val="left" w:pos="916"/>
+          <w:tab w:val="left" w:pos="1832"/>
+          <w:tab w:val="left" w:pos="2748"/>
+          <w:tab w:val="left" w:pos="3664"/>
+          <w:tab w:val="left" w:pos="4335"/>
+          <w:tab w:val="left" w:pos="4580"/>
+          <w:tab w:val="left" w:pos="5496"/>
+          <w:tab w:val="left" w:pos="6412"/>
+          <w:tab w:val="left" w:pos="7328"/>
+          <w:tab w:val="left" w:pos="8244"/>
+          <w:tab w:val="left" w:pos="9160"/>
+          <w:tab w:val="left" w:pos="10076"/>
+          <w:tab w:val="left" w:pos="10992"/>
+          <w:tab w:val="left" w:pos="11908"/>
+          <w:tab w:val="left" w:pos="12824"/>
+          <w:tab w:val="left" w:pos="13740"/>
+          <w:tab w:val="left" w:pos="14656"/>
+        </w:tabs>
+        <w:spacing w:before="240" w:after="120" w:line="240" w:lineRule="auto"/>
+        <w:rPr>
+          <w:rFonts w:cs="Times New Roman"/>
+          <w:i/>
+          <w:szCs w:val="28"/>
+        </w:rPr>
+      </w:pPr>
+      <w:r>
+        <w:rPr>
+          <w:rFonts w:cs="Times New Roman"/>
+          <w:szCs w:val="28"/>
+        </w:rPr>
+        <w:t>Руководитель _______________</w:t>
+      </w:r>
+      <w:r>
+        <w:rPr>
+          <w:rFonts w:cs="Times New Roman"/>
+          <w:i/>
+          <w:szCs w:val="28"/>
+        </w:rPr>
+        <w:t>, ст. преподаватель</w:t>
+      </w:r>
+    </w:p>
+    <w:p>
+      <w:pPr>
+        <w:tabs>
+          <w:tab w:val="left" w:pos="916"/>
+          <w:tab w:val="left" w:pos="1832"/>
+          <w:tab w:val="left" w:pos="2748"/>
+          <w:tab w:val="left" w:pos="3664"/>
+          <w:tab w:val="left" w:pos="4335"/>
+          <w:tab w:val="left" w:pos="4580"/>
+          <w:tab w:val="left" w:pos="5496"/>
+          <w:tab w:val="left" w:pos="6412"/>
+          <w:tab w:val="left" w:pos="7328"/>
+          <w:tab w:val="left" w:pos="8244"/>
+          <w:tab w:val="left" w:pos="9160"/>
+          <w:tab w:val="left" w:pos="10076"/>
+          <w:tab w:val="left" w:pos="10992"/>
+          <w:tab w:val="left" w:pos="11908"/>
+          <w:tab w:val="left" w:pos="12824"/>
+          <w:tab w:val="left" w:pos="13740"/>
+          <w:tab w:val="left" w:pos="14656"/>
+        </w:tabs>
+        <w:spacing w:before="2040" w:line="240" w:lineRule="auto"/>
+        <w:jc w:val="center"/>
+        <w:rPr>
+          <w:rFonts w:cs="Times New Roman"/>
+          <w:szCs w:val="28"/>
+        </w:rPr>
+      </w:pPr>
+      <w:r>
+        <w:rPr>
+          <w:rFonts w:cs="Times New Roman"/>
+          <w:szCs w:val="28"/>
+        </w:rPr>
+        <w:t>Воронеж 2018</w:t>
+      </w:r>
+    </w:p>
+    <w:p>
+      <w:pPr>
+        <w:rPr>
+          <w:rFonts w:cs="Times New Roman"/>
+          <w:szCs w:val="28"/>
+        </w:rPr>
+      </w:pPr>
+      <w:r>
+        <w:rPr>
+          <w:rFonts w:cs="Times New Roman"/>
+          <w:szCs w:val="28"/>
+        </w:rPr>
+        <w:br w:type="page"/>
+      </w:r>
+    </w:p>
+    <w:p>
+      <w:pPr>
+        <w:pStyle w:val="1"/>
+        <w:jc w:val="center"/>
+      </w:pPr>
+      <w:bookmarkStart w:id="96" w:name="_Toc7878797"/>
+      <w:r>
+        <w:lastRenderedPageBreak/>
+        <w:t>Содержание</w:t>
+      </w:r>
+      <w:bookmarkEnd w:id="96"/>
+    </w:p>
+    <w:sdt>
+      <w:sdtPr>
+        <w:rPr>
+          <w:rFonts w:cs="Times New Roman"/>
+          <w:szCs w:val="28"/>
+        </w:rPr>
+        <w:id w:val="1850668230"/>
+        <w:docPartObj>
+          <w:docPartGallery w:val="Table of Contents"/>
+          <w:docPartUnique/>
+        </w:docPartObj>
+      </w:sdtPr>
+      <w:sdtEndPr>
+        <w:rPr>
+          <w:rFonts w:asciiTheme="minorHAnsi" w:eastAsiaTheme="minorHAnsi" w:hAnsiTheme="minorHAnsi"/>
+          <w:b/>
+          <w:bCs/>
+          <w:sz w:val="22"/>
+        </w:rPr>
+      </w:sdtEndPr>
+      <w:sdtContent>
+        <w:p>
+          <w:pPr>
+            <w:pStyle w:val="11"/>
+            <w:tabs>
+              <w:tab w:val="right" w:leader="dot" w:pos="9345"/>
+            </w:tabs>
+            <w:rPr>
+              <w:rFonts w:asciiTheme="minorHAnsi" w:hAnsiTheme="minorHAnsi"/>
+              <w:noProof/>
+              <w:sz w:val="22"/>
+              <w:lang w:eastAsia="ru-RU"/>
+            </w:rPr>
+          </w:pPr>
+          <w:r>
+            <w:rPr>
+              <w:rFonts w:cs="Times New Roman"/>
+              <w:sz w:val="24"/>
+              <w:szCs w:val="24"/>
+            </w:rPr>
+            <w:fldChar w:fldCharType="begin"/>
+          </w:r>
+          <w:r>
+            <w:rPr>
+              <w:rFonts w:cs="Times New Roman"/>
+              <w:sz w:val="24"/>
+              <w:szCs w:val="24"/>
+            </w:rPr>
+            <w:instrText xml:space="preserve"> TOC \o "1-3" \h \z \u </w:instrText>
+          </w:r>
+          <w:r>
+            <w:rPr>
+              <w:rFonts w:cs="Times New Roman"/>
+              <w:sz w:val="24"/>
+              <w:szCs w:val="24"/>
+            </w:rPr>
+            <w:fldChar w:fldCharType="separate"/>
+          </w:r>
+        </w:p>
+        <w:p>
+          <w:pPr>
+            <w:pStyle w:val="11"/>
+            <w:tabs>
+              <w:tab w:val="right" w:leader="dot" w:pos="9345"/>
+            </w:tabs>
+            <w:rPr>
+              <w:rFonts w:asciiTheme="minorHAnsi" w:hAnsiTheme="minorHAnsi"/>
+              <w:noProof/>
+              <w:sz w:val="24"/>
+              <w:szCs w:val="24"/>
+              <w:lang w:eastAsia="ru-RU"/>
+            </w:rPr>
+          </w:pPr>
+          <w:hyperlink w:anchor="_Toc7878797" w:history="1">
+            <w:r>
+              <w:rPr>
+                <w:rStyle w:val="ab"/>
+                <w:rFonts w:cs="Times New Roman"/>
+                <w:noProof/>
+                <w:sz w:val="24"/>
+                <w:szCs w:val="24"/>
+              </w:rPr>
+              <w:t>Содержание</w:t>
+            </w:r>
+            <w:r>
+              <w:rPr>
+                <w:noProof/>
+                <w:webHidden/>
+                <w:sz w:val="24"/>
+                <w:szCs w:val="24"/>
+              </w:rPr>
+              <w:tab/>
+            </w:r>
+            <w:r>
+              <w:rPr>
+                <w:noProof/>
+                <w:webHidden/>
+                <w:sz w:val="24"/>
+                <w:szCs w:val="24"/>
+              </w:rPr>
+              <w:fldChar w:fldCharType="begin"/>
+            </w:r>
+            <w:r>
+              <w:rPr>
+                <w:noProof/>
+                <w:webHidden/>
+                <w:sz w:val="24"/>
+                <w:szCs w:val="24"/>
+              </w:rPr>
+              <w:instrText xml:space="preserve"> PAGEREF _Toc7878797 \h </w:instrText>
+            </w:r>
+            <w:r>
+              <w:rPr>
+                <w:noProof/>
+                <w:webHidden/>
+                <w:sz w:val="24"/>
+                <w:szCs w:val="24"/>
+              </w:rPr>
+            </w:r>
+            <w:r>
+              <w:rPr>
+                <w:noProof/>
+                <w:webHidden/>
+                <w:sz w:val="24"/>
+                <w:szCs w:val="24"/>
+              </w:rPr>
+              <w:fldChar w:fldCharType="separate"/>
+            </w:r>
+            <w:r>
+              <w:rPr>
+                <w:noProof/>
+                <w:webHidden/>
+                <w:sz w:val="24"/>
+                <w:szCs w:val="24"/>
+              </w:rPr>
+              <w:t>2</w:t>
+            </w:r>
+            <w:r>
+              <w:rPr>
+                <w:noProof/>
+                <w:webHidden/>
+                <w:sz w:val="24"/>
+                <w:szCs w:val="24"/>
+              </w:rPr>
+              <w:fldChar w:fldCharType="end"/>
+            </w:r>
+          </w:hyperlink>
+        </w:p>
+        <w:p>
+          <w:pPr>
+            <w:pStyle w:val="11"/>
+            <w:tabs>
+              <w:tab w:val="right" w:leader="dot" w:pos="9345"/>
+            </w:tabs>
+            <w:rPr>
+              <w:rFonts w:asciiTheme="minorHAnsi" w:hAnsiTheme="minorHAnsi"/>
+              <w:noProof/>
+              <w:sz w:val="24"/>
+              <w:szCs w:val="24"/>
+              <w:lang w:eastAsia="ru-RU"/>
+            </w:rPr>
+          </w:pPr>
+          <w:hyperlink w:anchor="_Toc7878798" w:history="1">
+            <w:r>
+              <w:rPr>
+                <w:rStyle w:val="ab"/>
+                <w:rFonts w:cs="Times New Roman"/>
+                <w:noProof/>
+                <w:sz w:val="24"/>
+                <w:szCs w:val="24"/>
+              </w:rPr>
+              <w:t>Введение</w:t>
+            </w:r>
+            <w:r>
+              <w:rPr>
+                <w:noProof/>
+                <w:webHidden/>
+                <w:sz w:val="24"/>
+                <w:szCs w:val="24"/>
+              </w:rPr>
+              <w:tab/>
+            </w:r>
+            <w:r>
+              <w:rPr>
+                <w:noProof/>
+                <w:webHidden/>
+                <w:sz w:val="24"/>
+                <w:szCs w:val="24"/>
+              </w:rPr>
+              <w:fldChar w:fldCharType="begin"/>
+            </w:r>
+            <w:r>
+              <w:rPr>
+                <w:noProof/>
+                <w:webHidden/>
+                <w:sz w:val="24"/>
+                <w:szCs w:val="24"/>
+              </w:rPr>
+              <w:instrText xml:space="preserve"> PAGEREF _Toc7878798 \h </w:instrText>
+            </w:r>
+            <w:r>
+              <w:rPr>
+                <w:noProof/>
+                <w:webHidden/>
+                <w:sz w:val="24"/>
+                <w:szCs w:val="24"/>
+              </w:rPr>
+            </w:r>
+            <w:r>
+              <w:rPr>
+                <w:noProof/>
+                <w:webHidden/>
+                <w:sz w:val="24"/>
+                <w:szCs w:val="24"/>
+              </w:rPr>
+              <w:fldChar w:fldCharType="separate"/>
+            </w:r>
+            <w:r>
+              <w:rPr>
+                <w:noProof/>
+                <w:webHidden/>
+                <w:sz w:val="24"/>
+                <w:szCs w:val="24"/>
+              </w:rPr>
+              <w:t>3</w:t>
+            </w:r>
+            <w:r>
+              <w:rPr>
+                <w:noProof/>
+                <w:webHidden/>
+                <w:sz w:val="24"/>
+                <w:szCs w:val="24"/>
+              </w:rPr>
+              <w:fldChar w:fldCharType="end"/>
+            </w:r>
+          </w:hyperlink>
+        </w:p>
+        <w:p>
+          <w:pPr>
+            <w:pStyle w:val="11"/>
+            <w:tabs>
+              <w:tab w:val="left" w:pos="440"/>
+              <w:tab w:val="right" w:leader="dot" w:pos="9345"/>
+            </w:tabs>
+            <w:rPr>
+              <w:rFonts w:asciiTheme="minorHAnsi" w:hAnsiTheme="minorHAnsi"/>
+              <w:noProof/>
+              <w:sz w:val="24"/>
+              <w:szCs w:val="24"/>
+              <w:lang w:eastAsia="ru-RU"/>
+            </w:rPr>
+          </w:pPr>
+          <w:hyperlink w:anchor="_Toc7878800" w:history="1">
+            <w:r>
+              <w:rPr>
+                <w:rStyle w:val="ab"/>
+                <w:rFonts w:cs="Times New Roman"/>
+                <w:noProof/>
+                <w:sz w:val="24"/>
+                <w:szCs w:val="24"/>
+              </w:rPr>
+              <w:t>1</w:t>
+            </w:r>
+            <w:r>
+              <w:rPr>
+                <w:rStyle w:val="ab"/>
+                <w:rFonts w:cs="Times New Roman"/>
+                <w:noProof/>
+                <w:sz w:val="24"/>
+                <w:szCs w:val="24"/>
+              </w:rPr>
+              <w:t>.</w:t>
+            </w:r>
+            <w:r>
+              <w:rPr>
+                <w:rFonts w:asciiTheme="minorHAnsi" w:hAnsiTheme="minorHAnsi"/>
+                <w:noProof/>
+                <w:sz w:val="24"/>
+                <w:szCs w:val="24"/>
+                <w:lang w:eastAsia="ru-RU"/>
+              </w:rPr>
+              <w:tab/>
+            </w:r>
+            <w:r>
+              <w:rPr>
+                <w:rStyle w:val="ab"/>
+                <w:rFonts w:cs="Times New Roman"/>
+                <w:noProof/>
+                <w:sz w:val="24"/>
+                <w:szCs w:val="24"/>
+              </w:rPr>
+              <w:t>Анализ</w:t>
+            </w:r>
+            <w:r>
+              <w:rPr>
+                <w:noProof/>
+                <w:webHidden/>
+                <w:sz w:val="24"/>
+                <w:szCs w:val="24"/>
+              </w:rPr>
+              <w:tab/>
+            </w:r>
+            <w:r>
+              <w:rPr>
+                <w:noProof/>
+                <w:webHidden/>
+                <w:sz w:val="24"/>
+                <w:szCs w:val="24"/>
+              </w:rPr>
+              <w:t>3</w:t>
+            </w:r>
+          </w:hyperlink>
+        </w:p>
+        <w:p>
+          <w:pPr>
+            <w:pStyle w:val="2"/>
+            <w:tabs>
+              <w:tab w:val="left" w:pos="880"/>
+              <w:tab w:val="right" w:leader="dot" w:pos="9345"/>
+            </w:tabs>
+            <w:rPr>
+              <w:rFonts w:asciiTheme="minorHAnsi" w:hAnsiTheme="minorHAnsi"/>
+              <w:noProof/>
+              <w:sz w:val="24"/>
+              <w:szCs w:val="24"/>
+              <w:lang w:eastAsia="ru-RU"/>
+            </w:rPr>
+          </w:pPr>
+          <w:hyperlink w:anchor="_Toc7878801" w:history="1">
+            <w:r>
+              <w:rPr>
+                <w:rStyle w:val="ab"/>
+                <w:rFonts w:cs="Times New Roman"/>
+                <w:noProof/>
+                <w:sz w:val="24"/>
+                <w:szCs w:val="24"/>
+              </w:rPr>
+              <w:t>1</w:t>
+            </w:r>
+            <w:r>
+              <w:rPr>
+                <w:rStyle w:val="ab"/>
+                <w:rFonts w:cs="Times New Roman"/>
+                <w:noProof/>
+                <w:sz w:val="24"/>
+                <w:szCs w:val="24"/>
+              </w:rPr>
+              <w:t>.1.</w:t>
+            </w:r>
+            <w:r>
+              <w:rPr>
+                <w:rFonts w:asciiTheme="minorHAnsi" w:hAnsiTheme="minorHAnsi"/>
+                <w:noProof/>
+                <w:sz w:val="24"/>
+                <w:szCs w:val="24"/>
+                <w:lang w:eastAsia="ru-RU"/>
+              </w:rPr>
+              <w:tab/>
+            </w:r>
+            <w:r>
+              <w:rPr>
+                <w:rStyle w:val="ab"/>
+                <w:rFonts w:cs="Times New Roman"/>
+                <w:noProof/>
+                <w:sz w:val="24"/>
+                <w:szCs w:val="24"/>
+              </w:rPr>
+              <w:t>Анализ предметной области</w:t>
+            </w:r>
+            <w:r>
+              <w:rPr>
+                <w:noProof/>
+                <w:webHidden/>
+                <w:sz w:val="24"/>
+                <w:szCs w:val="24"/>
+              </w:rPr>
+              <w:tab/>
+            </w:r>
+            <w:r>
+              <w:rPr>
+                <w:noProof/>
+                <w:webHidden/>
+                <w:sz w:val="24"/>
+                <w:szCs w:val="24"/>
+              </w:rPr>
+              <w:t>3</w:t>
+            </w:r>
+          </w:hyperlink>
+        </w:p>
+        <w:p>
+          <w:pPr>
+            <w:pStyle w:val="2"/>
+            <w:tabs>
+              <w:tab w:val="left" w:pos="880"/>
+              <w:tab w:val="right" w:leader="dot" w:pos="9345"/>
+            </w:tabs>
+            <w:rPr>
+              <w:rFonts w:asciiTheme="minorHAnsi" w:hAnsiTheme="minorHAnsi"/>
+              <w:noProof/>
+              <w:sz w:val="24"/>
+              <w:szCs w:val="24"/>
+              <w:lang w:eastAsia="ru-RU"/>
+            </w:rPr>
+          </w:pPr>
+          <w:hyperlink w:anchor="_Toc7878802" w:history="1">
+            <w:r>
+              <w:rPr>
+                <w:rStyle w:val="ab"/>
+                <w:rFonts w:cs="Times New Roman"/>
+                <w:noProof/>
+                <w:sz w:val="24"/>
+                <w:szCs w:val="24"/>
+              </w:rPr>
+              <w:t>1</w:t>
+            </w:r>
+            <w:r>
+              <w:rPr>
+                <w:rStyle w:val="ab"/>
+                <w:rFonts w:cs="Times New Roman"/>
+                <w:noProof/>
+                <w:sz w:val="24"/>
+                <w:szCs w:val="24"/>
+              </w:rPr>
+              <w:t>.2.</w:t>
+            </w:r>
+            <w:r>
+              <w:rPr>
+                <w:rFonts w:asciiTheme="minorHAnsi" w:hAnsiTheme="minorHAnsi"/>
+                <w:noProof/>
+                <w:sz w:val="24"/>
+                <w:szCs w:val="24"/>
+                <w:lang w:eastAsia="ru-RU"/>
+              </w:rPr>
+              <w:tab/>
+            </w:r>
+            <w:r>
+              <w:rPr>
+                <w:rStyle w:val="ab"/>
+                <w:rFonts w:cs="Times New Roman"/>
+                <w:noProof/>
+                <w:sz w:val="24"/>
+                <w:szCs w:val="24"/>
+              </w:rPr>
+              <w:t>Анализ задач</w:t>
+            </w:r>
+            <w:r>
+              <w:rPr>
+                <w:noProof/>
+                <w:webHidden/>
+                <w:sz w:val="24"/>
+                <w:szCs w:val="24"/>
+              </w:rPr>
+              <w:tab/>
+            </w:r>
+            <w:r>
+              <w:rPr>
+                <w:noProof/>
+                <w:webHidden/>
+                <w:sz w:val="24"/>
+                <w:szCs w:val="24"/>
+              </w:rPr>
+              <w:t>3</w:t>
+            </w:r>
+          </w:hyperlink>
+        </w:p>
+        <w:p>
+          <w:pPr>
+            <w:pStyle w:val="2"/>
+            <w:tabs>
+              <w:tab w:val="left" w:pos="880"/>
+              <w:tab w:val="right" w:leader="dot" w:pos="9345"/>
+            </w:tabs>
+            <w:rPr>
+              <w:rFonts w:asciiTheme="minorHAnsi" w:hAnsiTheme="minorHAnsi"/>
+              <w:noProof/>
+              <w:sz w:val="24"/>
+              <w:szCs w:val="24"/>
+              <w:lang w:eastAsia="ru-RU"/>
+            </w:rPr>
+          </w:pPr>
+          <w:hyperlink w:anchor="_Toc7878805" w:history="1">
+            <w:r>
+              <w:rPr>
+                <w:rStyle w:val="ab"/>
+                <w:rFonts w:cs="Times New Roman"/>
+                <w:noProof/>
+                <w:sz w:val="24"/>
+                <w:szCs w:val="24"/>
+              </w:rPr>
+              <w:t>1</w:t>
+            </w:r>
+            <w:r>
+              <w:rPr>
+                <w:rStyle w:val="ab"/>
+                <w:rFonts w:cs="Times New Roman"/>
+                <w:noProof/>
+                <w:sz w:val="24"/>
+                <w:szCs w:val="24"/>
+              </w:rPr>
+              <w:t>.3.</w:t>
+            </w:r>
+            <w:r>
+              <w:rPr>
+                <w:rFonts w:asciiTheme="minorHAnsi" w:hAnsiTheme="minorHAnsi"/>
+                <w:noProof/>
+                <w:sz w:val="24"/>
+                <w:szCs w:val="24"/>
+                <w:lang w:eastAsia="ru-RU"/>
+              </w:rPr>
+              <w:tab/>
+            </w:r>
+            <w:r>
+              <w:rPr>
+                <w:rStyle w:val="ab"/>
+                <w:rFonts w:cs="Times New Roman"/>
+                <w:noProof/>
+                <w:sz w:val="24"/>
+                <w:szCs w:val="24"/>
+              </w:rPr>
+              <w:t>Анализ средств реализации</w:t>
+            </w:r>
+            <w:r>
+              <w:rPr>
+                <w:noProof/>
+                <w:webHidden/>
+                <w:sz w:val="24"/>
+                <w:szCs w:val="24"/>
+              </w:rPr>
+              <w:tab/>
+            </w:r>
+            <w:r>
+              <w:rPr>
+                <w:noProof/>
+                <w:webHidden/>
+                <w:sz w:val="24"/>
+                <w:szCs w:val="24"/>
+              </w:rPr>
+              <w:t>4</w:t>
+            </w:r>
+          </w:hyperlink>
+        </w:p>
+        <w:p>
+          <w:pPr>
+            <w:pStyle w:val="2"/>
+            <w:tabs>
+              <w:tab w:val="left" w:pos="880"/>
+              <w:tab w:val="right" w:leader="dot" w:pos="9345"/>
+            </w:tabs>
+            <w:rPr>
+              <w:noProof/>
+              <w:sz w:val="24"/>
+              <w:szCs w:val="24"/>
+            </w:rPr>
+          </w:pPr>
+          <w:hyperlink w:anchor="_Toc7878806" w:history="1">
+            <w:r>
+              <w:rPr>
+                <w:rStyle w:val="ab"/>
+                <w:rFonts w:cs="Times New Roman"/>
+                <w:noProof/>
+                <w:sz w:val="24"/>
+                <w:szCs w:val="24"/>
+              </w:rPr>
+              <w:t>1</w:t>
+            </w:r>
+            <w:r>
+              <w:rPr>
+                <w:rStyle w:val="ab"/>
+                <w:rFonts w:cs="Times New Roman"/>
+                <w:noProof/>
+                <w:sz w:val="24"/>
+                <w:szCs w:val="24"/>
+              </w:rPr>
+              <w:t>.4.</w:t>
+            </w:r>
+            <w:r>
+              <w:rPr>
+                <w:rFonts w:asciiTheme="minorHAnsi" w:hAnsiTheme="minorHAnsi"/>
+                <w:noProof/>
+                <w:sz w:val="24"/>
+                <w:szCs w:val="24"/>
+                <w:lang w:eastAsia="ru-RU"/>
+              </w:rPr>
+              <w:tab/>
+            </w:r>
+            <w:r>
+              <w:rPr>
+                <w:rStyle w:val="ab"/>
+                <w:rFonts w:cs="Times New Roman"/>
+                <w:noProof/>
+                <w:sz w:val="24"/>
+                <w:szCs w:val="24"/>
+              </w:rPr>
+              <w:t>Диаграммы</w:t>
+            </w:r>
+            <w:r>
+              <w:rPr>
+                <w:noProof/>
+                <w:webHidden/>
+                <w:sz w:val="24"/>
+                <w:szCs w:val="24"/>
+              </w:rPr>
+              <w:tab/>
+            </w:r>
+            <w:r>
+              <w:rPr>
+                <w:noProof/>
+                <w:webHidden/>
+                <w:sz w:val="24"/>
+                <w:szCs w:val="24"/>
+              </w:rPr>
+              <w:fldChar w:fldCharType="begin"/>
+            </w:r>
+            <w:r>
+              <w:rPr>
+                <w:noProof/>
+                <w:webHidden/>
+                <w:sz w:val="24"/>
+                <w:szCs w:val="24"/>
+              </w:rPr>
+              <w:instrText xml:space="preserve"> PAGEREF _Toc7878806 \h </w:instrText>
+            </w:r>
+            <w:r>
+              <w:rPr>
+                <w:noProof/>
+                <w:webHidden/>
+                <w:sz w:val="24"/>
+                <w:szCs w:val="24"/>
+              </w:rPr>
+            </w:r>
+            <w:r>
+              <w:rPr>
+                <w:noProof/>
+                <w:webHidden/>
+                <w:sz w:val="24"/>
+                <w:szCs w:val="24"/>
+              </w:rPr>
+              <w:fldChar w:fldCharType="separate"/>
+            </w:r>
+            <w:r>
+              <w:rPr>
+                <w:noProof/>
+                <w:webHidden/>
+                <w:sz w:val="24"/>
+                <w:szCs w:val="24"/>
+              </w:rPr>
+              <w:t>10</w:t>
+            </w:r>
+            <w:r>
+              <w:rPr>
+                <w:noProof/>
+                <w:webHidden/>
+                <w:sz w:val="24"/>
+                <w:szCs w:val="24"/>
+              </w:rPr>
+              <w:fldChar w:fldCharType="end"/>
+            </w:r>
+          </w:hyperlink>
+        </w:p>
+        <w:bookmarkStart w:id="97" w:name="_GoBack"/>
+        <w:bookmarkEnd w:id="97"/>
+        <w:p>
+          <w:pPr>
+            <w:pStyle w:val="11"/>
+            <w:tabs>
+              <w:tab w:val="left" w:pos="440"/>
+              <w:tab w:val="right" w:leader="dot" w:pos="9345"/>
+            </w:tabs>
+            <w:rPr>
+              <w:rFonts w:asciiTheme="minorHAnsi" w:hAnsiTheme="minorHAnsi"/>
+              <w:noProof/>
+              <w:sz w:val="24"/>
+              <w:szCs w:val="24"/>
+              <w:lang w:eastAsia="ru-RU"/>
+            </w:rPr>
+          </w:pPr>
+          <w:r>
+            <w:fldChar w:fldCharType="begin"/>
+          </w:r>
+          <w:r>
+            <w:instrText xml:space="preserve"> HYPERLINK \l "_Toc7878807" </w:instrText>
+          </w:r>
+          <w:r>
+            <w:fldChar w:fldCharType="separate"/>
+          </w:r>
+          <w:r>
+            <w:rPr>
+              <w:rStyle w:val="ab"/>
+              <w:rFonts w:cs="Times New Roman"/>
+              <w:noProof/>
+              <w:sz w:val="24"/>
+              <w:szCs w:val="24"/>
+            </w:rPr>
+            <w:t>3.</w:t>
+          </w:r>
+          <w:r>
+            <w:rPr>
+              <w:rFonts w:asciiTheme="minorHAnsi" w:hAnsiTheme="minorHAnsi"/>
+              <w:noProof/>
+              <w:sz w:val="24"/>
+              <w:szCs w:val="24"/>
+              <w:lang w:eastAsia="ru-RU"/>
+            </w:rPr>
+            <w:tab/>
+          </w:r>
+          <w:r>
+            <w:rPr>
+              <w:rStyle w:val="ab"/>
+              <w:rFonts w:cs="Times New Roman"/>
+              <w:noProof/>
+              <w:sz w:val="24"/>
+              <w:szCs w:val="24"/>
+            </w:rPr>
+            <w:t>Основная часть</w:t>
+          </w:r>
+          <w:r>
+            <w:rPr>
+              <w:noProof/>
+              <w:webHidden/>
+              <w:sz w:val="24"/>
+              <w:szCs w:val="24"/>
+            </w:rPr>
+            <w:tab/>
+          </w:r>
+          <w:r>
+            <w:rPr>
+              <w:noProof/>
+              <w:webHidden/>
+              <w:sz w:val="24"/>
+              <w:szCs w:val="24"/>
+            </w:rPr>
+            <w:fldChar w:fldCharType="begin"/>
+          </w:r>
+          <w:r>
+            <w:rPr>
+              <w:noProof/>
+              <w:webHidden/>
+              <w:sz w:val="24"/>
+              <w:szCs w:val="24"/>
+            </w:rPr>
+            <w:instrText xml:space="preserve"> PAGEREF _Toc7878807 \h </w:instrText>
+          </w:r>
+          <w:r>
+            <w:rPr>
+              <w:noProof/>
+              <w:webHidden/>
+              <w:sz w:val="24"/>
+              <w:szCs w:val="24"/>
+            </w:rPr>
+          </w:r>
+          <w:r>
+            <w:rPr>
+              <w:noProof/>
+              <w:webHidden/>
+              <w:sz w:val="24"/>
+              <w:szCs w:val="24"/>
+            </w:rPr>
+            <w:fldChar w:fldCharType="separate"/>
+          </w:r>
+          <w:r>
+            <w:rPr>
+              <w:noProof/>
+              <w:webHidden/>
+              <w:sz w:val="24"/>
+              <w:szCs w:val="24"/>
+            </w:rPr>
+            <w:t>18</w:t>
+          </w:r>
+          <w:r>
+            <w:rPr>
+              <w:noProof/>
+              <w:webHidden/>
+              <w:sz w:val="24"/>
+              <w:szCs w:val="24"/>
+            </w:rPr>
+            <w:fldChar w:fldCharType="end"/>
+          </w:r>
+          <w:r>
+            <w:rPr>
+              <w:noProof/>
+              <w:sz w:val="24"/>
+              <w:szCs w:val="24"/>
+            </w:rPr>
+            <w:fldChar w:fldCharType="end"/>
+          </w:r>
+        </w:p>
+        <w:p>
+          <w:pPr>
+            <w:pStyle w:val="11"/>
+            <w:tabs>
+              <w:tab w:val="right" w:leader="dot" w:pos="9345"/>
+            </w:tabs>
+            <w:rPr>
+              <w:rFonts w:asciiTheme="minorHAnsi" w:hAnsiTheme="minorHAnsi"/>
+              <w:noProof/>
+              <w:sz w:val="24"/>
+              <w:szCs w:val="24"/>
+              <w:lang w:eastAsia="ru-RU"/>
+            </w:rPr>
+          </w:pPr>
+          <w:hyperlink w:anchor="_Toc7878808" w:history="1">
+            <w:r>
+              <w:rPr>
+                <w:rStyle w:val="ab"/>
+                <w:rFonts w:cs="Times New Roman"/>
+                <w:noProof/>
+                <w:sz w:val="24"/>
+                <w:szCs w:val="24"/>
+              </w:rPr>
+              <w:t>Заключение</w:t>
+            </w:r>
+            <w:r>
+              <w:rPr>
+                <w:noProof/>
+                <w:webHidden/>
+                <w:sz w:val="24"/>
+                <w:szCs w:val="24"/>
+              </w:rPr>
+              <w:tab/>
+            </w:r>
+            <w:r>
+              <w:rPr>
+                <w:noProof/>
+                <w:webHidden/>
+                <w:sz w:val="24"/>
+                <w:szCs w:val="24"/>
+              </w:rPr>
+              <w:fldChar w:fldCharType="begin"/>
+            </w:r>
+            <w:r>
+              <w:rPr>
+                <w:noProof/>
+                <w:webHidden/>
+                <w:sz w:val="24"/>
+                <w:szCs w:val="24"/>
+              </w:rPr>
+              <w:instrText xml:space="preserve"> PAGEREF _Toc7878808 \h </w:instrText>
+            </w:r>
+            <w:r>
+              <w:rPr>
+                <w:noProof/>
+                <w:webHidden/>
+                <w:sz w:val="24"/>
+                <w:szCs w:val="24"/>
+              </w:rPr>
+            </w:r>
+            <w:r>
+              <w:rPr>
+                <w:noProof/>
+                <w:webHidden/>
+                <w:sz w:val="24"/>
+                <w:szCs w:val="24"/>
+              </w:rPr>
+              <w:fldChar w:fldCharType="separate"/>
+            </w:r>
+            <w:r>
+              <w:rPr>
+                <w:noProof/>
+                <w:webHidden/>
+                <w:sz w:val="24"/>
+                <w:szCs w:val="24"/>
+              </w:rPr>
+              <w:t>18</w:t>
+            </w:r>
+            <w:r>
+              <w:rPr>
+                <w:noProof/>
+                <w:webHidden/>
+                <w:sz w:val="24"/>
+                <w:szCs w:val="24"/>
+              </w:rPr>
+              <w:fldChar w:fldCharType="end"/>
+            </w:r>
+          </w:hyperlink>
+        </w:p>
+        <w:p>
+          <w:pPr>
+            <w:pStyle w:val="11"/>
+            <w:tabs>
+              <w:tab w:val="right" w:leader="dot" w:pos="9345"/>
+            </w:tabs>
+            <w:rPr>
+              <w:rFonts w:asciiTheme="minorHAnsi" w:hAnsiTheme="minorHAnsi"/>
+              <w:noProof/>
+              <w:sz w:val="24"/>
+              <w:szCs w:val="24"/>
+              <w:lang w:eastAsia="ru-RU"/>
+            </w:rPr>
+          </w:pPr>
+          <w:hyperlink w:anchor="_Toc7878809" w:history="1">
+            <w:r>
+              <w:rPr>
+                <w:rStyle w:val="ab"/>
+                <w:rFonts w:cs="Times New Roman"/>
+                <w:noProof/>
+                <w:sz w:val="24"/>
+                <w:szCs w:val="24"/>
+              </w:rPr>
+              <w:t>Скелет приложения</w:t>
+            </w:r>
+            <w:r>
+              <w:rPr>
+                <w:noProof/>
+                <w:webHidden/>
+                <w:sz w:val="24"/>
+                <w:szCs w:val="24"/>
+              </w:rPr>
+              <w:tab/>
+            </w:r>
+            <w:r>
+              <w:rPr>
+                <w:noProof/>
+                <w:webHidden/>
+                <w:sz w:val="24"/>
+                <w:szCs w:val="24"/>
+              </w:rPr>
+              <w:fldChar w:fldCharType="begin"/>
+            </w:r>
+            <w:r>
+              <w:rPr>
+                <w:noProof/>
+                <w:webHidden/>
+                <w:sz w:val="24"/>
+                <w:szCs w:val="24"/>
+              </w:rPr>
+              <w:instrText xml:space="preserve"> PAGEREF _Toc7878809 \h </w:instrText>
+            </w:r>
+            <w:r>
+              <w:rPr>
+                <w:noProof/>
+                <w:webHidden/>
+                <w:sz w:val="24"/>
+                <w:szCs w:val="24"/>
+              </w:rPr>
+            </w:r>
+            <w:r>
+              <w:rPr>
+                <w:noProof/>
+                <w:webHidden/>
+                <w:sz w:val="24"/>
+                <w:szCs w:val="24"/>
+              </w:rPr>
+              <w:fldChar w:fldCharType="separate"/>
+            </w:r>
+            <w:r>
+              <w:rPr>
+                <w:noProof/>
+                <w:webHidden/>
+                <w:sz w:val="24"/>
+                <w:szCs w:val="24"/>
+              </w:rPr>
+              <w:t>19</w:t>
+            </w:r>
+            <w:r>
+              <w:rPr>
+                <w:noProof/>
+                <w:webHidden/>
+                <w:sz w:val="24"/>
+                <w:szCs w:val="24"/>
+              </w:rPr>
+              <w:fldChar w:fldCharType="end"/>
+            </w:r>
+          </w:hyperlink>
+        </w:p>
+        <w:p>
+          <w:pPr>
+            <w:pStyle w:val="11"/>
+            <w:tabs>
+              <w:tab w:val="right" w:leader="dot" w:pos="9345"/>
+            </w:tabs>
+            <w:rPr>
+              <w:rFonts w:asciiTheme="minorHAnsi" w:hAnsiTheme="minorHAnsi"/>
+              <w:noProof/>
+              <w:sz w:val="24"/>
+              <w:szCs w:val="24"/>
+              <w:lang w:eastAsia="ru-RU"/>
+            </w:rPr>
+          </w:pPr>
+          <w:hyperlink w:anchor="_Toc7878814" w:history="1">
+            <w:r>
+              <w:rPr>
+                <w:rStyle w:val="ab"/>
+                <w:rFonts w:cs="Times New Roman"/>
+                <w:noProof/>
+                <w:sz w:val="24"/>
+                <w:szCs w:val="24"/>
+              </w:rPr>
+              <w:t>Список источников</w:t>
+            </w:r>
+            <w:r>
+              <w:rPr>
+                <w:noProof/>
+                <w:webHidden/>
+                <w:sz w:val="24"/>
+                <w:szCs w:val="24"/>
+              </w:rPr>
+              <w:tab/>
+            </w:r>
+            <w:r>
+              <w:rPr>
+                <w:noProof/>
+                <w:webHidden/>
+                <w:sz w:val="24"/>
+                <w:szCs w:val="24"/>
+              </w:rPr>
+              <w:fldChar w:fldCharType="begin"/>
+            </w:r>
+            <w:r>
+              <w:rPr>
+                <w:noProof/>
+                <w:webHidden/>
+                <w:sz w:val="24"/>
+                <w:szCs w:val="24"/>
+              </w:rPr>
+              <w:instrText xml:space="preserve"> PAGEREF _Toc7878814 \h </w:instrText>
+            </w:r>
+            <w:r>
+              <w:rPr>
+                <w:noProof/>
+                <w:webHidden/>
+                <w:sz w:val="24"/>
+                <w:szCs w:val="24"/>
+              </w:rPr>
+            </w:r>
+            <w:r>
+              <w:rPr>
+                <w:noProof/>
+                <w:webHidden/>
+                <w:sz w:val="24"/>
+                <w:szCs w:val="24"/>
+              </w:rPr>
+              <w:fldChar w:fldCharType="separate"/>
+            </w:r>
+            <w:r>
+              <w:rPr>
+                <w:noProof/>
+                <w:webHidden/>
+                <w:sz w:val="24"/>
+                <w:szCs w:val="24"/>
+              </w:rPr>
+              <w:t>38</w:t>
+            </w:r>
+            <w:r>
+              <w:rPr>
+                <w:noProof/>
+                <w:webHidden/>
+                <w:sz w:val="24"/>
+                <w:szCs w:val="24"/>
+              </w:rPr>
+              <w:fldChar w:fldCharType="end"/>
+            </w:r>
+          </w:hyperlink>
+        </w:p>
+        <w:p>
+          <w:pPr>
+            <w:pStyle w:val="11"/>
+            <w:tabs>
+              <w:tab w:val="right" w:leader="dot" w:pos="9345"/>
+            </w:tabs>
+            <w:rPr>
+              <w:rFonts w:asciiTheme="minorHAnsi" w:hAnsiTheme="minorHAnsi"/>
+              <w:noProof/>
+              <w:sz w:val="24"/>
+              <w:szCs w:val="24"/>
+              <w:lang w:eastAsia="ru-RU"/>
+            </w:rPr>
+          </w:pPr>
+          <w:hyperlink w:anchor="_Toc7878815" w:history="1">
+            <w:r>
+              <w:rPr>
+                <w:rStyle w:val="ab"/>
+                <w:rFonts w:cs="Times New Roman"/>
+                <w:noProof/>
+                <w:sz w:val="24"/>
+                <w:szCs w:val="24"/>
+              </w:rPr>
+              <w:t>Приложения</w:t>
+            </w:r>
+            <w:r>
+              <w:rPr>
+                <w:noProof/>
+                <w:webHidden/>
+                <w:sz w:val="24"/>
+                <w:szCs w:val="24"/>
+              </w:rPr>
+              <w:tab/>
+            </w:r>
+            <w:r>
+              <w:rPr>
+                <w:noProof/>
+                <w:webHidden/>
+                <w:sz w:val="24"/>
+                <w:szCs w:val="24"/>
+              </w:rPr>
+              <w:fldChar w:fldCharType="begin"/>
+            </w:r>
+            <w:r>
+              <w:rPr>
+                <w:noProof/>
+                <w:webHidden/>
+                <w:sz w:val="24"/>
+                <w:szCs w:val="24"/>
+              </w:rPr>
+              <w:instrText xml:space="preserve"> PAGEREF _Toc7878815 \h </w:instrText>
+            </w:r>
+            <w:r>
+              <w:rPr>
+                <w:noProof/>
+                <w:webHidden/>
+                <w:sz w:val="24"/>
+                <w:szCs w:val="24"/>
+              </w:rPr>
+            </w:r>
+            <w:r>
+              <w:rPr>
+                <w:noProof/>
+                <w:webHidden/>
+                <w:sz w:val="24"/>
+                <w:szCs w:val="24"/>
+              </w:rPr>
+              <w:fldChar w:fldCharType="separate"/>
+            </w:r>
+            <w:r>
+              <w:rPr>
+                <w:noProof/>
+                <w:webHidden/>
+                <w:sz w:val="24"/>
+                <w:szCs w:val="24"/>
+              </w:rPr>
+              <w:t>38</w:t>
+            </w:r>
+            <w:r>
+              <w:rPr>
+                <w:noProof/>
+                <w:webHidden/>
+                <w:sz w:val="24"/>
+                <w:szCs w:val="24"/>
+              </w:rPr>
+              <w:fldChar w:fldCharType="end"/>
+            </w:r>
+          </w:hyperlink>
+        </w:p>
+        <w:p>
+          <w:pPr>
+            <w:rPr>
+              <w:rFonts w:cs="Times New Roman"/>
+              <w:szCs w:val="28"/>
+            </w:rPr>
+          </w:pPr>
+          <w:r>
+            <w:rPr>
+              <w:rFonts w:cs="Times New Roman"/>
+              <w:b/>
+              <w:bCs/>
+              <w:sz w:val="24"/>
+              <w:szCs w:val="24"/>
+            </w:rPr>
+            <w:fldChar w:fldCharType="end"/>
+          </w:r>
+        </w:p>
+      </w:sdtContent>
+    </w:sdt>
+    <w:p>
+      <w:pPr>
+        <w:rPr>
+          <w:rFonts w:cs="Times New Roman"/>
+          <w:szCs w:val="28"/>
+        </w:rPr>
+      </w:pPr>
+    </w:p>
+    <w:p>
+      <w:pPr>
+        <w:rPr>
+          <w:rFonts w:cs="Times New Roman"/>
+          <w:szCs w:val="28"/>
+        </w:rPr>
+      </w:pPr>
+      <w:r>
+        <w:rPr>
+          <w:rFonts w:cs="Times New Roman"/>
+          <w:szCs w:val="28"/>
+        </w:rPr>
+        <w:br w:type="page"/>
+      </w:r>
+    </w:p>
     <w:p>
       <w:pPr>
         <w:rPr>
@@ -11,13 +2277,52 @@
           <w:szCs w:val="32"/>
         </w:rPr>
       </w:pPr>
-      <w:r>
+    </w:p>
+    <w:p>
+      <w:pPr>
+        <w:jc w:val="center"/>
         <w:rPr>
           <w:rFonts w:ascii="Times New Roman" w:hAnsi="Times New Roman" w:cs="Times New Roman"/>
           <w:b/>
           <w:sz w:val="32"/>
           <w:szCs w:val="32"/>
         </w:rPr>
+      </w:pPr>
+      <w:r>
+        <w:rPr>
+          <w:rFonts w:ascii="Times New Roman" w:hAnsi="Times New Roman" w:cs="Times New Roman"/>
+          <w:b/>
+          <w:sz w:val="32"/>
+          <w:szCs w:val="32"/>
+        </w:rPr>
+        <w:t>1 Анализ</w:t>
+      </w:r>
+    </w:p>
+    <w:p>
+      <w:pPr>
+        <w:rPr>
+          <w:rFonts w:ascii="Times New Roman" w:hAnsi="Times New Roman" w:cs="Times New Roman"/>
+          <w:b/>
+          <w:sz w:val="32"/>
+          <w:szCs w:val="32"/>
+        </w:rPr>
+      </w:pPr>
+      <w:r>
+        <w:rPr>
+          <w:rFonts w:ascii="Times New Roman" w:hAnsi="Times New Roman" w:cs="Times New Roman"/>
+          <w:b/>
+          <w:sz w:val="32"/>
+          <w:szCs w:val="32"/>
+        </w:rPr>
+        <w:t xml:space="preserve">1.1 </w:t>
+      </w:r>
+      <w:r>
+        <w:rPr>
+          <w:rFonts w:ascii="Times New Roman" w:hAnsi="Times New Roman" w:cs="Times New Roman"/>
+          <w:b/>
+          <w:sz w:val="32"/>
+          <w:szCs w:val="32"/>
+        </w:rPr>
         <w:t>Анализ предметной области</w:t>
       </w:r>
     </w:p>
@@ -210,6 +2515,34 @@
           <w:szCs w:val="28"/>
         </w:rPr>
         <w:t>.</w:t>
+      </w:r>
+    </w:p>
+    <w:p>
+      <w:pPr>
+        <w:rPr>
+          <w:rFonts w:ascii="Times New Roman" w:hAnsi="Times New Roman" w:cs="Times New Roman"/>
+          <w:b/>
+          <w:sz w:val="32"/>
+          <w:szCs w:val="32"/>
+        </w:rPr>
+      </w:pPr>
+      <w:r>
+        <w:rPr>
+          <w:rFonts w:ascii="Times New Roman" w:hAnsi="Times New Roman" w:cs="Times New Roman"/>
+          <w:b/>
+          <w:sz w:val="32"/>
+          <w:szCs w:val="32"/>
+        </w:rPr>
+        <w:t xml:space="preserve">1.2 </w:t>
+      </w:r>
+      <w:r>
+        <w:rPr>
+          <w:rFonts w:ascii="Times New Roman" w:hAnsi="Times New Roman" w:cs="Times New Roman"/>
+          <w:b/>
+          <w:sz w:val="32"/>
+          <w:szCs w:val="32"/>
+        </w:rPr>
+        <w:t>Анализ задач</w:t>
       </w:r>
     </w:p>
     <w:p>
@@ -359,13 +2692,23 @@
         </w:rPr>
         <w:t xml:space="preserve"> </w:t>
       </w:r>
-      <w:r>
-        <w:rPr>
-          <w:rFonts w:ascii="Times New Roman" w:hAnsi="Times New Roman" w:cs="Times New Roman"/>
-          <w:sz w:val="28"/>
-          <w:szCs w:val="28"/>
-        </w:rPr>
-        <w:t>чат-бота;</w:t>
+      <w:proofErr w:type="gramStart"/>
+      <w:r>
+        <w:rPr>
+          <w:rFonts w:ascii="Times New Roman" w:hAnsi="Times New Roman" w:cs="Times New Roman"/>
+          <w:sz w:val="28"/>
+          <w:szCs w:val="28"/>
+        </w:rPr>
+        <w:t>чат-бота</w:t>
+      </w:r>
+      <w:proofErr w:type="gramEnd"/>
+      <w:r>
+        <w:rPr>
+          <w:rFonts w:ascii="Times New Roman" w:hAnsi="Times New Roman" w:cs="Times New Roman"/>
+          <w:sz w:val="28"/>
+          <w:szCs w:val="28"/>
+        </w:rPr>
+        <w:t>;</w:t>
       </w:r>
     </w:p>
     <w:p>
@@ -396,7 +2739,25 @@
           <w:sz w:val="28"/>
           <w:szCs w:val="28"/>
         </w:rPr>
-        <w:t>создание механизма информационного взаимодействия между чат-ботом и сайтом ВГУ;</w:t>
+        <w:t xml:space="preserve">создание механизма информационного взаимодействия между </w:t>
+      </w:r>
+      <w:proofErr w:type="gramStart"/>
+      <w:r>
+        <w:rPr>
+          <w:rFonts w:ascii="Times New Roman" w:hAnsi="Times New Roman" w:cs="Times New Roman"/>
+          <w:sz w:val="28"/>
+          <w:szCs w:val="28"/>
+        </w:rPr>
+        <w:t>чат-ботом</w:t>
+      </w:r>
+      <w:proofErr w:type="gramEnd"/>
+      <w:r>
+        <w:rPr>
+          <w:rFonts w:ascii="Times New Roman" w:hAnsi="Times New Roman" w:cs="Times New Roman"/>
+          <w:sz w:val="28"/>
+          <w:szCs w:val="28"/>
+        </w:rPr>
+        <w:t xml:space="preserve"> и сайтом ВГУ;</w:t>
       </w:r>
     </w:p>
     <w:p>
@@ -427,7 +2788,25 @@
           <w:sz w:val="28"/>
           <w:szCs w:val="28"/>
         </w:rPr>
-        <w:t>демонстрация прототипа чат-бота,</w:t>
+        <w:t xml:space="preserve">демонстрация прототипа </w:t>
+      </w:r>
+      <w:proofErr w:type="gramStart"/>
+      <w:r>
+        <w:rPr>
+          <w:rFonts w:ascii="Times New Roman" w:hAnsi="Times New Roman" w:cs="Times New Roman"/>
+          <w:sz w:val="28"/>
+          <w:szCs w:val="28"/>
+        </w:rPr>
+        <w:t>чат-бота</w:t>
+      </w:r>
+      <w:proofErr w:type="gramEnd"/>
+      <w:r>
+        <w:rPr>
+          <w:rFonts w:ascii="Times New Roman" w:hAnsi="Times New Roman" w:cs="Times New Roman"/>
+          <w:sz w:val="28"/>
+          <w:szCs w:val="28"/>
+        </w:rPr>
+        <w:t>,</w:t>
       </w:r>
       <w:r>
         <w:rPr>
@@ -670,8 +3049,6 @@
         </w:rPr>
         <w:t>Системы;</w:t>
       </w:r>
-      <w:bookmarkStart w:id="0" w:name="_GoBack"/>
-      <w:bookmarkEnd w:id="0"/>
     </w:p>
     <w:p>
       <w:pPr>
@@ -784,22 +3161,41 @@
     <w:p>
       <w:pPr>
         <w:ind w:firstLine="708"/>
+        <w:jc w:val="center"/>
+        <w:rPr>
+          <w:rFonts w:ascii="Times New Roman" w:hAnsi="Times New Roman" w:cs="Times New Roman"/>
+          <w:sz w:val="28"/>
+          <w:szCs w:val="28"/>
+        </w:rPr>
+      </w:pPr>
+      <w:r>
         <w:rPr>
           <w:rFonts w:ascii="Times New Roman" w:hAnsi="Times New Roman" w:cs="Times New Roman"/>
           <w:b/>
           <w:sz w:val="28"/>
           <w:szCs w:val="28"/>
         </w:rPr>
-      </w:pPr>
-      <w:r>
+        <w:br/>
+      </w:r>
+      <w:r>
+        <w:rPr>
+          <w:rFonts w:ascii="Times New Roman" w:hAnsi="Times New Roman" w:cs="Times New Roman"/>
+          <w:sz w:val="28"/>
+          <w:szCs w:val="28"/>
+        </w:rPr>
+        <w:t>3</w:t>
+      </w:r>
+    </w:p>
+    <w:p>
+      <w:pPr>
+        <w:ind w:firstLine="708"/>
         <w:rPr>
           <w:rFonts w:ascii="Times New Roman" w:hAnsi="Times New Roman" w:cs="Times New Roman"/>
           <w:b/>
           <w:sz w:val="28"/>
           <w:szCs w:val="28"/>
         </w:rPr>
-        <w:br/>
-      </w:r>
+      </w:pPr>
       <w:r>
         <w:rPr>
           <w:rFonts w:ascii="Times New Roman" w:hAnsi="Times New Roman" w:cs="Times New Roman"/>
@@ -807,6 +3203,7 @@
           <w:sz w:val="28"/>
           <w:szCs w:val="28"/>
         </w:rPr>
+        <w:lastRenderedPageBreak/>
         <w:t>Система работает</w:t>
       </w:r>
       <w:r>
@@ -972,9 +3369,9 @@
           <w:sz w:val="28"/>
           <w:szCs w:val="28"/>
         </w:rPr>
-        <w:lastRenderedPageBreak/>
         <w:t>вопрос из шаблона</w:t>
       </w:r>
+      <w:proofErr w:type="gramStart"/>
       <w:r>
         <w:rPr>
           <w:rFonts w:ascii="Times New Roman" w:hAnsi="Times New Roman" w:cs="Times New Roman"/>
@@ -984,6 +3381,7 @@
         <w:br/>
         <w:t>Т</w:t>
       </w:r>
+      <w:proofErr w:type="gramEnd"/>
       <w:r>
         <w:rPr>
           <w:rFonts w:ascii="Times New Roman" w:hAnsi="Times New Roman" w:cs="Times New Roman"/>
@@ -1046,6 +3444,7 @@
         </w:rPr>
         <w:t>на рассылку уведомлений</w:t>
       </w:r>
+      <w:proofErr w:type="gramStart"/>
       <w:r>
         <w:rPr>
           <w:rFonts w:ascii="Times New Roman" w:hAnsi="Times New Roman" w:cs="Times New Roman"/>
@@ -1053,7 +3452,16 @@
           <w:szCs w:val="28"/>
         </w:rPr>
         <w:br/>
-        <w:t>В этом случае</w:t>
+        <w:t>В</w:t>
+      </w:r>
+      <w:proofErr w:type="gramEnd"/>
+      <w:r>
+        <w:rPr>
+          <w:rFonts w:ascii="Times New Roman" w:hAnsi="Times New Roman" w:cs="Times New Roman"/>
+          <w:sz w:val="28"/>
+          <w:szCs w:val="28"/>
+        </w:rPr>
+        <w:t xml:space="preserve"> этом случае</w:t>
       </w:r>
       <w:r>
         <w:rPr>
@@ -1227,7 +3635,16 @@
           <w:sz w:val="28"/>
           <w:szCs w:val="28"/>
         </w:rPr>
-        <w:t>задать свой вопрос для получения развёрнутого ответа, которого нет в базе</w:t>
+        <w:t xml:space="preserve">задать свой вопрос для получения развёрнутого ответа, которого </w:t>
+      </w:r>
+      <w:proofErr w:type="gramStart"/>
+      <w:r>
+        <w:rPr>
+          <w:rFonts w:ascii="Times New Roman" w:hAnsi="Times New Roman" w:cs="Times New Roman"/>
+          <w:sz w:val="28"/>
+          <w:szCs w:val="28"/>
+        </w:rPr>
+        <w:t>нет в базе</w:t>
       </w:r>
       <w:r>
         <w:rPr>
@@ -1251,7 +3668,16 @@
           <w:sz w:val="28"/>
           <w:szCs w:val="28"/>
         </w:rPr>
-        <w:t xml:space="preserve">от передаст это сообщение менеджеру, который напишет ответ на вопрос и </w:t>
+        <w:t>от передаст</w:t>
+      </w:r>
+      <w:proofErr w:type="gramEnd"/>
+      <w:r>
+        <w:rPr>
+          <w:rFonts w:ascii="Times New Roman" w:hAnsi="Times New Roman" w:cs="Times New Roman"/>
+          <w:sz w:val="28"/>
+          <w:szCs w:val="28"/>
+        </w:rPr>
+        <w:t xml:space="preserve"> это сообщение менеджеру, который напишет ответ на вопрос и </w:t>
       </w:r>
       <w:r>
         <w:rPr>
@@ -1404,6 +3830,7 @@
         </w:rPr>
         <w:t xml:space="preserve">- </w:t>
       </w:r>
+      <w:proofErr w:type="spellStart"/>
       <w:r>
         <w:rPr>
           <w:color w:val="000000"/>
@@ -1413,6 +3840,7 @@
         </w:rPr>
         <w:t>StarUML</w:t>
       </w:r>
+      <w:proofErr w:type="spellEnd"/>
       <w:r>
         <w:rPr>
           <w:color w:val="000000"/>
@@ -1437,67 +3865,79 @@
           <w:sz w:val="28"/>
           <w:szCs w:val="28"/>
         </w:rPr>
-        <w:t xml:space="preserve">- </w:t>
+        <w:t xml:space="preserve">- онлайн-сервис </w:t>
       </w:r>
       <w:r>
         <w:rPr>
           <w:color w:val="000000"/>
           <w:sz w:val="28"/>
           <w:szCs w:val="28"/>
-        </w:rPr>
-        <w:t xml:space="preserve">онлайн-сервис </w:t>
+          <w:lang w:val="en-US"/>
+        </w:rPr>
+        <w:t>Draw</w:t>
       </w:r>
       <w:r>
         <w:rPr>
           <w:color w:val="000000"/>
           <w:sz w:val="28"/>
           <w:szCs w:val="28"/>
+        </w:rPr>
+        <w:t>.</w:t>
+      </w:r>
+      <w:proofErr w:type="spellStart"/>
+      <w:r>
+        <w:rPr>
+          <w:color w:val="000000"/>
+          <w:sz w:val="28"/>
+          <w:szCs w:val="28"/>
           <w:lang w:val="en-US"/>
         </w:rPr>
-        <w:t>Draw</w:t>
-      </w:r>
+        <w:t>io</w:t>
+      </w:r>
+      <w:proofErr w:type="spellEnd"/>
       <w:r>
         <w:rPr>
           <w:color w:val="000000"/>
           <w:sz w:val="28"/>
           <w:szCs w:val="28"/>
         </w:rPr>
-        <w:t>.</w:t>
-      </w:r>
-      <w:r>
+        <w:t>;</w:t>
+      </w:r>
+    </w:p>
+    <w:p>
+      <w:pPr>
+        <w:pStyle w:val="a8"/>
         <w:rPr>
           <w:color w:val="000000"/>
           <w:sz w:val="28"/>
           <w:szCs w:val="28"/>
-          <w:lang w:val="en-US"/>
-        </w:rPr>
-        <w:t>io</w:t>
-      </w:r>
+        </w:rPr>
+      </w:pPr>
       <w:r>
         <w:rPr>
           <w:color w:val="000000"/>
           <w:sz w:val="28"/>
           <w:szCs w:val="28"/>
         </w:rPr>
-        <w:t>;</w:t>
-      </w:r>
-    </w:p>
-    <w:p>
-      <w:pPr>
-        <w:pStyle w:val="a8"/>
+        <w:t xml:space="preserve">В качестве языка программирования для реализации приложения был выбран язык </w:t>
+      </w:r>
+      <w:proofErr w:type="spellStart"/>
+      <w:r>
         <w:rPr>
           <w:color w:val="000000"/>
           <w:sz w:val="28"/>
           <w:szCs w:val="28"/>
         </w:rPr>
-      </w:pPr>
+        <w:t>Python</w:t>
+      </w:r>
+      <w:proofErr w:type="spellEnd"/>
       <w:r>
         <w:rPr>
           <w:color w:val="000000"/>
           <w:sz w:val="28"/>
           <w:szCs w:val="28"/>
         </w:rPr>
-        <w:t>В качестве языка программирования для реализации приложения был выбран язык Python,</w:t>
+        <w:t>,</w:t>
       </w:r>
       <w:r>
         <w:rPr>
@@ -1507,6 +3947,7 @@
         </w:rPr>
         <w:t xml:space="preserve"> встроенные библиотеки </w:t>
       </w:r>
+      <w:proofErr w:type="spellStart"/>
       <w:r>
         <w:rPr>
           <w:sz w:val="28"/>
@@ -1515,6 +3956,7 @@
         </w:rPr>
         <w:t>pyTelegramBotAPI</w:t>
       </w:r>
+      <w:proofErr w:type="spellEnd"/>
       <w:r>
         <w:rPr>
           <w:color w:val="000000"/>
@@ -1576,35 +4018,19 @@
     </w:p>
     <w:p>
       <w:pPr>
+        <w:jc w:val="center"/>
         <w:rPr>
           <w:sz w:val="24"/>
           <w:szCs w:val="24"/>
         </w:rPr>
       </w:pPr>
-    </w:p>
-    <w:p>
-      <w:pPr>
+      <w:r>
         <w:rPr>
           <w:sz w:val="24"/>
           <w:szCs w:val="24"/>
         </w:rPr>
-      </w:pPr>
-    </w:p>
-    <w:p>
-      <w:pPr>
-        <w:rPr>
-          <w:sz w:val="24"/>
-          <w:szCs w:val="24"/>
-        </w:rPr>
-      </w:pPr>
-    </w:p>
-    <w:p>
-      <w:pPr>
-        <w:rPr>
-          <w:sz w:val="24"/>
-          <w:szCs w:val="24"/>
-        </w:rPr>
-      </w:pPr>
+        <w:t>4</w:t>
+      </w:r>
     </w:p>
     <w:p>
       <w:pPr>
@@ -1669,69 +4095,6 @@
             <wp:extent cx="6094670" cy="5113325"/>
             <wp:effectExtent l="0" t="0" r="1905" b="0"/>
             <wp:docPr id="10" name="Рисунок 10"/>
-            <wp:cNvGraphicFramePr>
-              <a:graphicFrameLocks xmlns:a="http://schemas.openxmlformats.org/drawingml/2006/main" noChangeAspect="1"/>
-            </wp:cNvGraphicFramePr>
-            <a:graphic xmlns:a="http://schemas.openxmlformats.org/drawingml/2006/main">
-              <a:graphicData uri="http://schemas.openxmlformats.org/drawingml/2006/picture">
-                <pic:pic xmlns:pic="http://schemas.openxmlformats.org/drawingml/2006/picture">
-                  <pic:nvPicPr>
-                    <pic:cNvPr id="1" name=""/>
-                    <pic:cNvPicPr/>
-                  </pic:nvPicPr>
-                  <pic:blipFill>
-                    <a:blip r:embed="rId8"/>
-                    <a:stretch>
-                      <a:fillRect/>
-                    </a:stretch>
-                  </pic:blipFill>
-                  <pic:spPr>
-                    <a:xfrm>
-                      <a:off x="0" y="0"/>
-                      <a:ext cx="6097699" cy="5115867"/>
-                    </a:xfrm>
-                    <a:prstGeom prst="rect">
-                      <a:avLst/>
-                    </a:prstGeom>
-                  </pic:spPr>
-                </pic:pic>
-              </a:graphicData>
-            </a:graphic>
-          </wp:inline>
-        </w:drawing>
-      </w:r>
-    </w:p>
-    <w:p>
-      <w:pPr>
-        <w:pStyle w:val="a3"/>
-        <w:ind w:left="426"/>
-        <w:rPr>
-          <w:rFonts w:ascii="Times New Roman" w:hAnsi="Times New Roman" w:cs="Times New Roman"/>
-          <w:sz w:val="28"/>
-          <w:szCs w:val="28"/>
-        </w:rPr>
-      </w:pPr>
-    </w:p>
-    <w:p>
-      <w:pPr>
-        <w:pStyle w:val="a3"/>
-        <w:ind w:left="-284"/>
-        <w:rPr>
-          <w:rFonts w:ascii="Times New Roman" w:hAnsi="Times New Roman" w:cs="Times New Roman"/>
-          <w:sz w:val="28"/>
-          <w:szCs w:val="28"/>
-        </w:rPr>
-      </w:pPr>
-      <w:r>
-        <w:rPr>
-          <w:noProof/>
-          <w:lang w:eastAsia="ru-RU"/>
-        </w:rPr>
-        <w:drawing>
-          <wp:inline distT="0" distB="0" distL="0" distR="0" wp14:anchorId="7BE64C34" wp14:editId="4D066D63">
-            <wp:extent cx="4886325" cy="1990538"/>
-            <wp:effectExtent l="0" t="0" r="0" b="0"/>
-            <wp:docPr id="6" name="Рисунок 6"/>
             <wp:cNvGraphicFramePr>
               <a:graphicFrameLocks xmlns:a="http://schemas.openxmlformats.org/drawingml/2006/main" noChangeAspect="1"/>
             </wp:cNvGraphicFramePr>
@@ -1751,7 +4114,7 @@
                   <pic:spPr>
                     <a:xfrm>
                       <a:off x="0" y="0"/>
-                      <a:ext cx="4924898" cy="2006252"/>
+                      <a:ext cx="6097699" cy="5115867"/>
                     </a:xfrm>
                     <a:prstGeom prst="rect">
                       <a:avLst/>
@@ -1778,121 +4141,11 @@
     <w:p>
       <w:pPr>
         <w:pStyle w:val="a3"/>
-        <w:ind w:left="426"/>
-        <w:rPr>
-          <w:rFonts w:ascii="Times New Roman" w:hAnsi="Times New Roman" w:cs="Times New Roman"/>
-          <w:sz w:val="28"/>
-          <w:szCs w:val="28"/>
-        </w:rPr>
-      </w:pPr>
-    </w:p>
-    <w:p>
-      <w:pPr>
-        <w:pStyle w:val="a3"/>
-        <w:ind w:left="426"/>
-        <w:rPr>
-          <w:rFonts w:ascii="Times New Roman" w:hAnsi="Times New Roman" w:cs="Times New Roman"/>
-          <w:sz w:val="28"/>
-          <w:szCs w:val="28"/>
-        </w:rPr>
-      </w:pPr>
-    </w:p>
-    <w:p>
-      <w:pPr>
-        <w:pStyle w:val="a3"/>
-        <w:ind w:left="426"/>
-        <w:rPr>
-          <w:rFonts w:ascii="Times New Roman" w:hAnsi="Times New Roman" w:cs="Times New Roman"/>
-          <w:sz w:val="28"/>
-          <w:szCs w:val="28"/>
-        </w:rPr>
-      </w:pPr>
-    </w:p>
-    <w:p>
-      <w:pPr>
-        <w:pStyle w:val="a3"/>
-        <w:ind w:left="426"/>
-        <w:rPr>
-          <w:rFonts w:ascii="Times New Roman" w:hAnsi="Times New Roman" w:cs="Times New Roman"/>
-          <w:sz w:val="28"/>
-          <w:szCs w:val="28"/>
-        </w:rPr>
-      </w:pPr>
-    </w:p>
-    <w:p>
-      <w:pPr>
-        <w:pStyle w:val="a3"/>
-        <w:ind w:left="426"/>
-        <w:rPr>
-          <w:rFonts w:ascii="Times New Roman" w:hAnsi="Times New Roman" w:cs="Times New Roman"/>
-          <w:sz w:val="28"/>
-          <w:szCs w:val="28"/>
-        </w:rPr>
-      </w:pPr>
-    </w:p>
-    <w:p>
-      <w:pPr>
-        <w:pStyle w:val="a3"/>
-        <w:ind w:left="426"/>
-        <w:rPr>
-          <w:rFonts w:ascii="Times New Roman" w:hAnsi="Times New Roman" w:cs="Times New Roman"/>
-          <w:sz w:val="28"/>
-          <w:szCs w:val="28"/>
-        </w:rPr>
-      </w:pPr>
-    </w:p>
-    <w:p>
-      <w:pPr>
-        <w:pStyle w:val="a3"/>
-        <w:ind w:left="426"/>
-        <w:rPr>
-          <w:rFonts w:ascii="Times New Roman" w:hAnsi="Times New Roman" w:cs="Times New Roman"/>
-          <w:sz w:val="28"/>
-          <w:szCs w:val="28"/>
-        </w:rPr>
-      </w:pPr>
-    </w:p>
-    <w:p>
-      <w:pPr>
-        <w:pStyle w:val="a3"/>
-        <w:ind w:left="426"/>
-        <w:rPr>
-          <w:rFonts w:ascii="Times New Roman" w:hAnsi="Times New Roman" w:cs="Times New Roman"/>
-          <w:sz w:val="28"/>
-          <w:szCs w:val="28"/>
-        </w:rPr>
-      </w:pPr>
-    </w:p>
-    <w:p>
-      <w:pPr>
-        <w:pStyle w:val="a3"/>
-        <w:numPr>
-          <w:ilvl w:val="0"/>
-          <w:numId w:val="3"/>
-        </w:numPr>
-        <w:ind w:left="924" w:hanging="357"/>
-        <w:rPr>
-          <w:rFonts w:ascii="Times New Roman" w:hAnsi="Times New Roman" w:cs="Times New Roman"/>
-          <w:sz w:val="28"/>
-          <w:szCs w:val="28"/>
-        </w:rPr>
-      </w:pPr>
-      <w:r>
-        <w:rPr>
-          <w:rFonts w:ascii="Times New Roman" w:hAnsi="Times New Roman" w:cs="Times New Roman"/>
-          <w:sz w:val="28"/>
-          <w:szCs w:val="28"/>
-        </w:rPr>
-        <w:lastRenderedPageBreak/>
-        <w:t>Диаграмма классов</w:t>
-      </w:r>
-    </w:p>
-    <w:p>
-      <w:pPr>
-        <w:ind w:left="-426"/>
-        <w:rPr>
-          <w:sz w:val="24"/>
-          <w:szCs w:val="24"/>
+        <w:ind w:left="-284"/>
+        <w:rPr>
+          <w:rFonts w:ascii="Times New Roman" w:hAnsi="Times New Roman" w:cs="Times New Roman"/>
+          <w:sz w:val="28"/>
+          <w:szCs w:val="28"/>
         </w:rPr>
       </w:pPr>
       <w:r>
@@ -1901,10 +4154,10 @@
           <w:lang w:eastAsia="ru-RU"/>
         </w:rPr>
         <w:drawing>
-          <wp:inline distT="0" distB="0" distL="0" distR="0" wp14:anchorId="6002C223" wp14:editId="30E9D7DC">
-            <wp:extent cx="6026150" cy="6800850"/>
+          <wp:inline distT="0" distB="0" distL="0" distR="0" wp14:anchorId="7BE64C34" wp14:editId="4D066D63">
+            <wp:extent cx="4886325" cy="1990538"/>
             <wp:effectExtent l="0" t="0" r="0" b="0"/>
-            <wp:docPr id="1" name="Рисунок 1"/>
+            <wp:docPr id="6" name="Рисунок 6"/>
             <wp:cNvGraphicFramePr>
               <a:graphicFrameLocks xmlns:a="http://schemas.openxmlformats.org/drawingml/2006/main" noChangeAspect="1"/>
             </wp:cNvGraphicFramePr>
@@ -1924,7 +4177,7 @@
                   <pic:spPr>
                     <a:xfrm>
                       <a:off x="0" y="0"/>
-                      <a:ext cx="6026150" cy="6800850"/>
+                      <a:ext cx="4924898" cy="2006252"/>
                     </a:xfrm>
                     <a:prstGeom prst="rect">
                       <a:avLst/>
@@ -1939,73 +4192,100 @@
     </w:p>
     <w:p>
       <w:pPr>
-        <w:ind w:left="-426"/>
-        <w:rPr>
-          <w:sz w:val="24"/>
-          <w:szCs w:val="24"/>
-        </w:rPr>
-      </w:pPr>
-    </w:p>
-    <w:p>
-      <w:pPr>
-        <w:ind w:left="-426"/>
-        <w:rPr>
-          <w:sz w:val="24"/>
-          <w:szCs w:val="24"/>
-        </w:rPr>
-      </w:pPr>
-    </w:p>
-    <w:p>
-      <w:pPr>
-        <w:ind w:left="-426"/>
-        <w:rPr>
-          <w:sz w:val="24"/>
-          <w:szCs w:val="24"/>
-        </w:rPr>
-      </w:pPr>
-    </w:p>
-    <w:p>
-      <w:pPr>
-        <w:ind w:left="-426"/>
-        <w:rPr>
-          <w:sz w:val="24"/>
-          <w:szCs w:val="24"/>
-        </w:rPr>
-      </w:pPr>
-    </w:p>
-    <w:p>
-      <w:pPr>
-        <w:ind w:left="-426"/>
-        <w:rPr>
-          <w:sz w:val="24"/>
-          <w:szCs w:val="24"/>
-        </w:rPr>
-      </w:pPr>
-    </w:p>
-    <w:p>
-      <w:pPr>
-        <w:ind w:left="-426"/>
-        <w:rPr>
-          <w:sz w:val="24"/>
-          <w:szCs w:val="24"/>
-        </w:rPr>
-      </w:pPr>
-    </w:p>
-    <w:p>
-      <w:pPr>
-        <w:ind w:left="-426"/>
-        <w:rPr>
-          <w:sz w:val="24"/>
-          <w:szCs w:val="24"/>
-        </w:rPr>
-      </w:pPr>
-    </w:p>
-    <w:p>
-      <w:pPr>
-        <w:ind w:left="-426"/>
-        <w:rPr>
-          <w:sz w:val="24"/>
-          <w:szCs w:val="24"/>
+        <w:pStyle w:val="a3"/>
+        <w:ind w:left="426"/>
+        <w:rPr>
+          <w:rFonts w:ascii="Times New Roman" w:hAnsi="Times New Roman" w:cs="Times New Roman"/>
+          <w:sz w:val="28"/>
+          <w:szCs w:val="28"/>
+        </w:rPr>
+      </w:pPr>
+    </w:p>
+    <w:p>
+      <w:pPr>
+        <w:pStyle w:val="a3"/>
+        <w:ind w:left="426"/>
+        <w:rPr>
+          <w:rFonts w:ascii="Times New Roman" w:hAnsi="Times New Roman" w:cs="Times New Roman"/>
+          <w:sz w:val="28"/>
+          <w:szCs w:val="28"/>
+        </w:rPr>
+      </w:pPr>
+    </w:p>
+    <w:p>
+      <w:pPr>
+        <w:pStyle w:val="a3"/>
+        <w:ind w:left="426"/>
+        <w:rPr>
+          <w:rFonts w:ascii="Times New Roman" w:hAnsi="Times New Roman" w:cs="Times New Roman"/>
+          <w:sz w:val="28"/>
+          <w:szCs w:val="28"/>
+        </w:rPr>
+      </w:pPr>
+    </w:p>
+    <w:p>
+      <w:pPr>
+        <w:pStyle w:val="a3"/>
+        <w:ind w:left="426"/>
+        <w:rPr>
+          <w:rFonts w:ascii="Times New Roman" w:hAnsi="Times New Roman" w:cs="Times New Roman"/>
+          <w:sz w:val="28"/>
+          <w:szCs w:val="28"/>
+        </w:rPr>
+      </w:pPr>
+    </w:p>
+    <w:p>
+      <w:pPr>
+        <w:pStyle w:val="a3"/>
+        <w:ind w:left="426"/>
+        <w:rPr>
+          <w:rFonts w:ascii="Times New Roman" w:hAnsi="Times New Roman" w:cs="Times New Roman"/>
+          <w:sz w:val="28"/>
+          <w:szCs w:val="28"/>
+        </w:rPr>
+      </w:pPr>
+    </w:p>
+    <w:p>
+      <w:pPr>
+        <w:pStyle w:val="a3"/>
+        <w:ind w:left="426"/>
+        <w:rPr>
+          <w:rFonts w:ascii="Times New Roman" w:hAnsi="Times New Roman" w:cs="Times New Roman"/>
+          <w:sz w:val="28"/>
+          <w:szCs w:val="28"/>
+        </w:rPr>
+      </w:pPr>
+    </w:p>
+    <w:p>
+      <w:pPr>
+        <w:pStyle w:val="a3"/>
+        <w:ind w:left="426"/>
+        <w:rPr>
+          <w:rFonts w:ascii="Times New Roman" w:hAnsi="Times New Roman" w:cs="Times New Roman"/>
+          <w:sz w:val="28"/>
+          <w:szCs w:val="28"/>
+        </w:rPr>
+      </w:pPr>
+    </w:p>
+    <w:p>
+      <w:pPr>
+        <w:pStyle w:val="a3"/>
+        <w:ind w:left="426"/>
+        <w:rPr>
+          <w:rFonts w:ascii="Times New Roman" w:hAnsi="Times New Roman" w:cs="Times New Roman"/>
+          <w:sz w:val="28"/>
+          <w:szCs w:val="28"/>
+        </w:rPr>
+      </w:pPr>
+    </w:p>
+    <w:p>
+      <w:pPr>
+        <w:pStyle w:val="a3"/>
+        <w:ind w:left="426"/>
+        <w:rPr>
+          <w:rFonts w:ascii="Times New Roman" w:hAnsi="Times New Roman" w:cs="Times New Roman"/>
+          <w:sz w:val="28"/>
+          <w:szCs w:val="28"/>
         </w:rPr>
       </w:pPr>
     </w:p>
@@ -2016,7 +4296,7 @@
           <w:ilvl w:val="0"/>
           <w:numId w:val="3"/>
         </w:numPr>
-        <w:ind w:left="-567" w:firstLine="851"/>
+        <w:ind w:left="924" w:hanging="357"/>
         <w:rPr>
           <w:rFonts w:ascii="Times New Roman" w:hAnsi="Times New Roman" w:cs="Times New Roman"/>
           <w:sz w:val="28"/>
@@ -2030,28 +4310,15 @@
           <w:szCs w:val="28"/>
         </w:rPr>
         <w:lastRenderedPageBreak/>
-        <w:t>Диаграмма объектов</w:t>
-      </w:r>
-    </w:p>
-    <w:p>
-      <w:pPr>
-        <w:pStyle w:val="a3"/>
-        <w:ind w:left="284"/>
-        <w:rPr>
-          <w:rFonts w:ascii="Times New Roman" w:hAnsi="Times New Roman" w:cs="Times New Roman"/>
-          <w:sz w:val="28"/>
-          <w:szCs w:val="28"/>
-        </w:rPr>
-      </w:pPr>
-    </w:p>
-    <w:p>
-      <w:pPr>
-        <w:pStyle w:val="a3"/>
-        <w:ind w:left="-709"/>
-        <w:rPr>
-          <w:rFonts w:ascii="Times New Roman" w:hAnsi="Times New Roman" w:cs="Times New Roman"/>
-          <w:sz w:val="28"/>
-          <w:szCs w:val="28"/>
+        <w:t>Диаграмма классов</w:t>
+      </w:r>
+    </w:p>
+    <w:p>
+      <w:pPr>
+        <w:ind w:left="-426"/>
+        <w:rPr>
+          <w:sz w:val="24"/>
+          <w:szCs w:val="24"/>
         </w:rPr>
       </w:pPr>
       <w:r>
@@ -2060,10 +4327,10 @@
           <w:lang w:eastAsia="ru-RU"/>
         </w:rPr>
         <w:drawing>
-          <wp:inline distT="0" distB="0" distL="0" distR="0" wp14:anchorId="057305DA" wp14:editId="1C016F41">
-            <wp:extent cx="5940425" cy="3360420"/>
-            <wp:effectExtent l="0" t="0" r="3175" b="0"/>
-            <wp:docPr id="9" name="Рисунок 9"/>
+          <wp:inline distT="0" distB="0" distL="0" distR="0" wp14:anchorId="6002C223" wp14:editId="30E9D7DC">
+            <wp:extent cx="6026150" cy="6800850"/>
+            <wp:effectExtent l="0" t="0" r="0" b="0"/>
+            <wp:docPr id="1" name="Рисунок 1"/>
             <wp:cNvGraphicFramePr>
               <a:graphicFrameLocks xmlns:a="http://schemas.openxmlformats.org/drawingml/2006/main" noChangeAspect="1"/>
             </wp:cNvGraphicFramePr>
@@ -2083,6 +4350,165 @@
                   <pic:spPr>
                     <a:xfrm>
                       <a:off x="0" y="0"/>
+                      <a:ext cx="6026150" cy="6800850"/>
+                    </a:xfrm>
+                    <a:prstGeom prst="rect">
+                      <a:avLst/>
+                    </a:prstGeom>
+                  </pic:spPr>
+                </pic:pic>
+              </a:graphicData>
+            </a:graphic>
+          </wp:inline>
+        </w:drawing>
+      </w:r>
+    </w:p>
+    <w:p>
+      <w:pPr>
+        <w:ind w:left="-426"/>
+        <w:rPr>
+          <w:sz w:val="24"/>
+          <w:szCs w:val="24"/>
+        </w:rPr>
+      </w:pPr>
+    </w:p>
+    <w:p>
+      <w:pPr>
+        <w:ind w:left="-426"/>
+        <w:rPr>
+          <w:sz w:val="24"/>
+          <w:szCs w:val="24"/>
+        </w:rPr>
+      </w:pPr>
+    </w:p>
+    <w:p>
+      <w:pPr>
+        <w:ind w:left="-426"/>
+        <w:rPr>
+          <w:sz w:val="24"/>
+          <w:szCs w:val="24"/>
+        </w:rPr>
+      </w:pPr>
+    </w:p>
+    <w:p>
+      <w:pPr>
+        <w:ind w:left="-426"/>
+        <w:rPr>
+          <w:sz w:val="24"/>
+          <w:szCs w:val="24"/>
+        </w:rPr>
+      </w:pPr>
+    </w:p>
+    <w:p>
+      <w:pPr>
+        <w:ind w:left="-426"/>
+        <w:rPr>
+          <w:sz w:val="24"/>
+          <w:szCs w:val="24"/>
+        </w:rPr>
+      </w:pPr>
+    </w:p>
+    <w:p>
+      <w:pPr>
+        <w:ind w:left="-426"/>
+        <w:rPr>
+          <w:sz w:val="24"/>
+          <w:szCs w:val="24"/>
+        </w:rPr>
+      </w:pPr>
+    </w:p>
+    <w:p>
+      <w:pPr>
+        <w:ind w:left="-426"/>
+        <w:rPr>
+          <w:sz w:val="24"/>
+          <w:szCs w:val="24"/>
+        </w:rPr>
+      </w:pPr>
+    </w:p>
+    <w:p>
+      <w:pPr>
+        <w:ind w:left="-426"/>
+        <w:rPr>
+          <w:sz w:val="24"/>
+          <w:szCs w:val="24"/>
+        </w:rPr>
+      </w:pPr>
+    </w:p>
+    <w:p>
+      <w:pPr>
+        <w:pStyle w:val="a3"/>
+        <w:numPr>
+          <w:ilvl w:val="0"/>
+          <w:numId w:val="3"/>
+        </w:numPr>
+        <w:ind w:left="-567" w:firstLine="851"/>
+        <w:rPr>
+          <w:rFonts w:ascii="Times New Roman" w:hAnsi="Times New Roman" w:cs="Times New Roman"/>
+          <w:sz w:val="28"/>
+          <w:szCs w:val="28"/>
+        </w:rPr>
+      </w:pPr>
+      <w:r>
+        <w:rPr>
+          <w:rFonts w:ascii="Times New Roman" w:hAnsi="Times New Roman" w:cs="Times New Roman"/>
+          <w:sz w:val="28"/>
+          <w:szCs w:val="28"/>
+        </w:rPr>
+        <w:lastRenderedPageBreak/>
+        <w:t>Диаграмма объектов</w:t>
+      </w:r>
+    </w:p>
+    <w:p>
+      <w:pPr>
+        <w:pStyle w:val="a3"/>
+        <w:ind w:left="284"/>
+        <w:rPr>
+          <w:rFonts w:ascii="Times New Roman" w:hAnsi="Times New Roman" w:cs="Times New Roman"/>
+          <w:sz w:val="28"/>
+          <w:szCs w:val="28"/>
+        </w:rPr>
+      </w:pPr>
+    </w:p>
+    <w:p>
+      <w:pPr>
+        <w:pStyle w:val="a3"/>
+        <w:ind w:left="-709"/>
+        <w:rPr>
+          <w:rFonts w:ascii="Times New Roman" w:hAnsi="Times New Roman" w:cs="Times New Roman"/>
+          <w:sz w:val="28"/>
+          <w:szCs w:val="28"/>
+        </w:rPr>
+      </w:pPr>
+      <w:r>
+        <w:rPr>
+          <w:noProof/>
+          <w:lang w:eastAsia="ru-RU"/>
+        </w:rPr>
+        <w:drawing>
+          <wp:inline distT="0" distB="0" distL="0" distR="0" wp14:anchorId="057305DA" wp14:editId="1C016F41">
+            <wp:extent cx="5940425" cy="3360420"/>
+            <wp:effectExtent l="0" t="0" r="3175" b="0"/>
+            <wp:docPr id="9" name="Рисунок 9"/>
+            <wp:cNvGraphicFramePr>
+              <a:graphicFrameLocks xmlns:a="http://schemas.openxmlformats.org/drawingml/2006/main" noChangeAspect="1"/>
+            </wp:cNvGraphicFramePr>
+            <a:graphic xmlns:a="http://schemas.openxmlformats.org/drawingml/2006/main">
+              <a:graphicData uri="http://schemas.openxmlformats.org/drawingml/2006/picture">
+                <pic:pic xmlns:pic="http://schemas.openxmlformats.org/drawingml/2006/picture">
+                  <pic:nvPicPr>
+                    <pic:cNvPr id="1" name=""/>
+                    <pic:cNvPicPr/>
+                  </pic:nvPicPr>
+                  <pic:blipFill>
+                    <a:blip r:embed="rId12"/>
+                    <a:stretch>
+                      <a:fillRect/>
+                    </a:stretch>
+                  </pic:blipFill>
+                  <pic:spPr>
+                    <a:xfrm>
+                      <a:off x="0" y="0"/>
                       <a:ext cx="5940425" cy="3360420"/>
                     </a:xfrm>
                     <a:prstGeom prst="rect">
@@ -2171,7 +4597,7 @@
                     </pic:cNvPicPr>
                   </pic:nvPicPr>
                   <pic:blipFill>
-                    <a:blip r:embed="rId12">
+                    <a:blip r:embed="rId13">
                       <a:extLst>
                         <a:ext uri="{28A0092B-C50C-407E-A947-70E740481C1C}">
                           <a14:useLocalDpi xmlns:a14="http://schemas.microsoft.com/office/drawing/2010/main" val="0"/>
@@ -2311,7 +4737,7 @@
                     </pic:cNvPicPr>
                   </pic:nvPicPr>
                   <pic:blipFill>
-                    <a:blip r:embed="rId13">
+                    <a:blip r:embed="rId14">
                       <a:extLst>
                         <a:ext uri="{28A0092B-C50C-407E-A947-70E740481C1C}">
                           <a14:useLocalDpi xmlns:a14="http://schemas.microsoft.com/office/drawing/2010/main" val="0"/>
@@ -2469,7 +4895,7 @@
                     </pic:cNvPicPr>
                   </pic:nvPicPr>
                   <pic:blipFill>
-                    <a:blip r:embed="rId14">
+                    <a:blip r:embed="rId15">
                       <a:extLst>
                         <a:ext uri="{28A0092B-C50C-407E-A947-70E740481C1C}">
                           <a14:useLocalDpi xmlns:a14="http://schemas.microsoft.com/office/drawing/2010/main" val="0"/>
@@ -2575,7 +5001,7 @@
                     </pic:cNvPicPr>
                   </pic:nvPicPr>
                   <pic:blipFill>
-                    <a:blip r:embed="rId15">
+                    <a:blip r:embed="rId16">
                       <a:extLst>
                         <a:ext uri="{28A0092B-C50C-407E-A947-70E740481C1C}">
                           <a14:useLocalDpi xmlns:a14="http://schemas.microsoft.com/office/drawing/2010/main" val="0"/>
@@ -2684,7 +5110,7 @@
                     </pic:cNvPicPr>
                   </pic:nvPicPr>
                   <pic:blipFill>
-                    <a:blip r:embed="rId16">
+                    <a:blip r:embed="rId17">
                       <a:extLst>
                         <a:ext uri="{28A0092B-C50C-407E-A947-70E740481C1C}">
                           <a14:useLocalDpi xmlns:a14="http://schemas.microsoft.com/office/drawing/2010/main" val="0"/>
@@ -2756,7 +5182,7 @@
 </file>
 
 <file path=word/endnotes.xml><?xml version="1.0" encoding="utf-8"?>
-<w:endnotes xmlns:wpc="http://schemas.microsoft.com/office/word/2010/wordprocessingCanvas" xmlns:cx="http://schemas.microsoft.com/office/drawing/2014/chartex" xmlns:mc="http://schemas.openxmlformats.org/markup-compatibility/2006" xmlns:o="urn:schemas-microsoft-com:office:office" xmlns:r="http://schemas.openxmlformats.org/officeDocument/2006/relationships" xmlns:m="http://schemas.openxmlformats.org/officeDocument/2006/math" xmlns:v="urn:schemas-microsoft-com:vml" xmlns:wp14="http://schemas.microsoft.com/office/word/2010/wordprocessingDrawing" xmlns:wp="http://schemas.openxmlformats.org/drawingml/2006/wordprocessingDrawing" xmlns:w10="urn:schemas-microsoft-com:office:word" xmlns:w="http://schemas.openxmlformats.org/wordprocessingml/2006/main" xmlns:w14="http://schemas.microsoft.com/office/word/2010/wordml" xmlns:w15="http://schemas.microsoft.com/office/word/2012/wordml" xmlns:w16se="http://schemas.microsoft.com/office/word/2015/wordml/symex" xmlns:wpg="http://schemas.microsoft.com/office/word/2010/wordprocessingGroup" xmlns:wpi="http://schemas.microsoft.com/office/word/2010/wordprocessingInk" xmlns:wne="http://schemas.microsoft.com/office/word/2006/wordml" xmlns:wps="http://schemas.microsoft.com/office/word/2010/wordprocessingShape" mc:Ignorable="w14 w15 w16se wp14">
+<w:endnotes xmlns:wpc="http://schemas.microsoft.com/office/word/2010/wordprocessingCanvas" xmlns:mc="http://schemas.openxmlformats.org/markup-compatibility/2006" xmlns:o="urn:schemas-microsoft-com:office:office" xmlns:r="http://schemas.openxmlformats.org/officeDocument/2006/relationships" xmlns:m="http://schemas.openxmlformats.org/officeDocument/2006/math" xmlns:v="urn:schemas-microsoft-com:vml" xmlns:wp14="http://schemas.microsoft.com/office/word/2010/wordprocessingDrawing" xmlns:wp="http://schemas.openxmlformats.org/drawingml/2006/wordprocessingDrawing" xmlns:w10="urn:schemas-microsoft-com:office:word" xmlns:w="http://schemas.openxmlformats.org/wordprocessingml/2006/main" xmlns:w14="http://schemas.microsoft.com/office/word/2010/wordml" xmlns:wpg="http://schemas.microsoft.com/office/word/2010/wordprocessingGroup" xmlns:wpi="http://schemas.microsoft.com/office/word/2010/wordprocessingInk" xmlns:wne="http://schemas.microsoft.com/office/word/2006/wordml" xmlns:wps="http://schemas.microsoft.com/office/word/2010/wordprocessingShape" mc:Ignorable="w14 wp14">
   <w:endnote w:type="separator" w:id="-1">
     <w:p>
       <w:pPr>
@@ -2781,7 +5207,7 @@
 </file>
 
 <file path=word/footnotes.xml><?xml version="1.0" encoding="utf-8"?>
-<w:footnotes xmlns:wpc="http://schemas.microsoft.com/office/word/2010/wordprocessingCanvas" xmlns:cx="http://schemas.microsoft.com/office/drawing/2014/chartex" xmlns:mc="http://schemas.openxmlformats.org/markup-compatibility/2006" xmlns:o="urn:schemas-microsoft-com:office:office" xmlns:r="http://schemas.openxmlformats.org/officeDocument/2006/relationships" xmlns:m="http://schemas.openxmlformats.org/officeDocument/2006/math" xmlns:v="urn:schemas-microsoft-com:vml" xmlns:wp14="http://schemas.microsoft.com/office/word/2010/wordprocessingDrawing" xmlns:wp="http://schemas.openxmlformats.org/drawingml/2006/wordprocessingDrawing" xmlns:w10="urn:schemas-microsoft-com:office:word" xmlns:w="http://schemas.openxmlformats.org/wordprocessingml/2006/main" xmlns:w14="http://schemas.microsoft.com/office/word/2010/wordml" xmlns:w15="http://schemas.microsoft.com/office/word/2012/wordml" xmlns:w16se="http://schemas.microsoft.com/office/word/2015/wordml/symex" xmlns:wpg="http://schemas.microsoft.com/office/word/2010/wordprocessingGroup" xmlns:wpi="http://schemas.microsoft.com/office/word/2010/wordprocessingInk" xmlns:wne="http://schemas.microsoft.com/office/word/2006/wordml" xmlns:wps="http://schemas.microsoft.com/office/word/2010/wordprocessingShape" mc:Ignorable="w14 w15 w16se wp14">
+<w:footnotes xmlns:wpc="http://schemas.microsoft.com/office/word/2010/wordprocessingCanvas" xmlns:mc="http://schemas.openxmlformats.org/markup-compatibility/2006" xmlns:o="urn:schemas-microsoft-com:office:office" xmlns:r="http://schemas.openxmlformats.org/officeDocument/2006/relationships" xmlns:m="http://schemas.openxmlformats.org/officeDocument/2006/math" xmlns:v="urn:schemas-microsoft-com:vml" xmlns:wp14="http://schemas.microsoft.com/office/word/2010/wordprocessingDrawing" xmlns:wp="http://schemas.openxmlformats.org/drawingml/2006/wordprocessingDrawing" xmlns:w10="urn:schemas-microsoft-com:office:word" xmlns:w="http://schemas.openxmlformats.org/wordprocessingml/2006/main" xmlns:w14="http://schemas.microsoft.com/office/word/2010/wordml" xmlns:wpg="http://schemas.microsoft.com/office/word/2010/wordprocessingGroup" xmlns:wpi="http://schemas.microsoft.com/office/word/2010/wordprocessingInk" xmlns:wne="http://schemas.microsoft.com/office/word/2006/wordml" xmlns:wps="http://schemas.microsoft.com/office/word/2010/wordprocessingShape" mc:Ignorable="w14 wp14">
   <w:footnote w:type="separator" w:id="-1">
     <w:p>
       <w:pPr>
@@ -2806,8 +5232,8 @@
 </file>
 
 <file path=word/numbering.xml><?xml version="1.0" encoding="utf-8"?>
-<w:numbering xmlns:wpc="http://schemas.microsoft.com/office/word/2010/wordprocessingCanvas" xmlns:cx="http://schemas.microsoft.com/office/drawing/2014/chartex" xmlns:mc="http://schemas.openxmlformats.org/markup-compatibility/2006" xmlns:o="urn:schemas-microsoft-com:office:office" xmlns:r="http://schemas.openxmlformats.org/officeDocument/2006/relationships" xmlns:m="http://schemas.openxmlformats.org/officeDocument/2006/math" xmlns:v="urn:schemas-microsoft-com:vml" xmlns:wp14="http://schemas.microsoft.com/office/word/2010/wordprocessingDrawing" xmlns:wp="http://schemas.openxmlformats.org/drawingml/2006/wordprocessingDrawing" xmlns:w10="urn:schemas-microsoft-com:office:word" xmlns:w="http://schemas.openxmlformats.org/wordprocessingml/2006/main" xmlns:w14="http://schemas.microsoft.com/office/word/2010/wordml" xmlns:w15="http://schemas.microsoft.com/office/word/2012/wordml" xmlns:w16se="http://schemas.microsoft.com/office/word/2015/wordml/symex" xmlns:wpg="http://schemas.microsoft.com/office/word/2010/wordprocessingGroup" xmlns:wpi="http://schemas.microsoft.com/office/word/2010/wordprocessingInk" xmlns:wne="http://schemas.microsoft.com/office/word/2006/wordml" xmlns:wps="http://schemas.microsoft.com/office/word/2010/wordprocessingShape" mc:Ignorable="w14 w15 w16se wp14">
-  <w:abstractNum w:abstractNumId="0" w15:restartNumberingAfterBreak="0">
+<w:numbering xmlns:wpc="http://schemas.microsoft.com/office/word/2010/wordprocessingCanvas" xmlns:mc="http://schemas.openxmlformats.org/markup-compatibility/2006" xmlns:o="urn:schemas-microsoft-com:office:office" xmlns:r="http://schemas.openxmlformats.org/officeDocument/2006/relationships" xmlns:m="http://schemas.openxmlformats.org/officeDocument/2006/math" xmlns:v="urn:schemas-microsoft-com:vml" xmlns:wp14="http://schemas.microsoft.com/office/word/2010/wordprocessingDrawing" xmlns:wp="http://schemas.openxmlformats.org/drawingml/2006/wordprocessingDrawing" xmlns:w10="urn:schemas-microsoft-com:office:word" xmlns:w="http://schemas.openxmlformats.org/wordprocessingml/2006/main" xmlns:w14="http://schemas.microsoft.com/office/word/2010/wordml" xmlns:wpg="http://schemas.microsoft.com/office/word/2010/wordprocessingGroup" xmlns:wpi="http://schemas.microsoft.com/office/word/2010/wordprocessingInk" xmlns:wne="http://schemas.microsoft.com/office/word/2006/wordml" xmlns:wps="http://schemas.microsoft.com/office/word/2010/wordprocessingShape" mc:Ignorable="w14 wp14">
+  <w:abstractNum w:abstractNumId="0">
     <w:nsid w:val="02314CC9"/>
     <w:multiLevelType w:val="multilevel"/>
     <w:tmpl w:val="6492AAFC"/>
@@ -2933,7 +5359,7 @@
       </w:rPr>
     </w:lvl>
   </w:abstractNum>
-  <w:abstractNum w:abstractNumId="1" w15:restartNumberingAfterBreak="0">
+  <w:abstractNum w:abstractNumId="1">
     <w:nsid w:val="09EE2A46"/>
     <w:multiLevelType w:val="hybridMultilevel"/>
     <w:tmpl w:val="95BE0B8E"/>
@@ -3022,7 +5448,7 @@
       </w:pPr>
     </w:lvl>
   </w:abstractNum>
-  <w:abstractNum w:abstractNumId="2" w15:restartNumberingAfterBreak="0">
+  <w:abstractNum w:abstractNumId="2">
     <w:nsid w:val="160A3A23"/>
     <w:multiLevelType w:val="hybridMultilevel"/>
     <w:tmpl w:val="3A94A5F4"/>
@@ -3111,7 +5537,7 @@
       </w:pPr>
     </w:lvl>
   </w:abstractNum>
-  <w:abstractNum w:abstractNumId="3" w15:restartNumberingAfterBreak="0">
+  <w:abstractNum w:abstractNumId="3">
     <w:nsid w:val="1DF1703D"/>
     <w:multiLevelType w:val="hybridMultilevel"/>
     <w:tmpl w:val="1C30CA52"/>
@@ -3253,7 +5679,7 @@
 </file>
 
 <file path=word/styles.xml><?xml version="1.0" encoding="utf-8"?>
-<w:styles xmlns:mc="http://schemas.openxmlformats.org/markup-compatibility/2006" xmlns:r="http://schemas.openxmlformats.org/officeDocument/2006/relationships" xmlns:w="http://schemas.openxmlformats.org/wordprocessingml/2006/main" xmlns:w14="http://schemas.microsoft.com/office/word/2010/wordml" xmlns:w15="http://schemas.microsoft.com/office/word/2012/wordml" xmlns:w16se="http://schemas.microsoft.com/office/word/2015/wordml/symex" mc:Ignorable="w14 w15 w16se">
+<w:styles xmlns:mc="http://schemas.openxmlformats.org/markup-compatibility/2006" xmlns:r="http://schemas.openxmlformats.org/officeDocument/2006/relationships" xmlns:w="http://schemas.openxmlformats.org/wordprocessingml/2006/main" xmlns:w14="http://schemas.microsoft.com/office/word/2010/wordml" mc:Ignorable="w14">
   <w:docDefaults>
     <w:rPrDefault>
       <w:rPr>
@@ -3269,378 +5695,145 @@
       </w:pPr>
     </w:pPrDefault>
   </w:docDefaults>
-  <w:latentStyles w:defLockedState="0" w:defUIPriority="99" w:defSemiHidden="0" w:defUnhideWhenUsed="0" w:defQFormat="0" w:count="371">
-    <w:lsdException w:name="Normal" w:uiPriority="0" w:qFormat="1"/>
-    <w:lsdException w:name="heading 1" w:uiPriority="1" w:qFormat="1"/>
-    <w:lsdException w:name="heading 2" w:semiHidden="1" w:uiPriority="9" w:unhideWhenUsed="1" w:qFormat="1"/>
-    <w:lsdException w:name="heading 3" w:semiHidden="1" w:uiPriority="9" w:unhideWhenUsed="1" w:qFormat="1"/>
-    <w:lsdException w:name="heading 4" w:semiHidden="1" w:uiPriority="9" w:unhideWhenUsed="1" w:qFormat="1"/>
-    <w:lsdException w:name="heading 5" w:semiHidden="1" w:uiPriority="9" w:unhideWhenUsed="1" w:qFormat="1"/>
-    <w:lsdException w:name="heading 6" w:semiHidden="1" w:uiPriority="9" w:unhideWhenUsed="1" w:qFormat="1"/>
-    <w:lsdException w:name="heading 7" w:semiHidden="1" w:uiPriority="9" w:unhideWhenUsed="1" w:qFormat="1"/>
-    <w:lsdException w:name="heading 8" w:semiHidden="1" w:uiPriority="9" w:unhideWhenUsed="1" w:qFormat="1"/>
-    <w:lsdException w:name="heading 9" w:semiHidden="1" w:uiPriority="9" w:unhideWhenUsed="1" w:qFormat="1"/>
-    <w:lsdException w:name="index 1" w:semiHidden="1" w:unhideWhenUsed="1"/>
-    <w:lsdException w:name="index 2" w:semiHidden="1" w:unhideWhenUsed="1"/>
-    <w:lsdException w:name="index 3" w:semiHidden="1" w:unhideWhenUsed="1"/>
-    <w:lsdException w:name="index 4" w:semiHidden="1" w:unhideWhenUsed="1"/>
-    <w:lsdException w:name="index 5" w:semiHidden="1" w:unhideWhenUsed="1"/>
-    <w:lsdException w:name="index 6" w:semiHidden="1" w:unhideWhenUsed="1"/>
-    <w:lsdException w:name="index 7" w:semiHidden="1" w:unhideWhenUsed="1"/>
-    <w:lsdException w:name="index 8" w:semiHidden="1" w:unhideWhenUsed="1"/>
-    <w:lsdException w:name="index 9" w:semiHidden="1" w:unhideWhenUsed="1"/>
-    <w:lsdException w:name="toc 1" w:semiHidden="1" w:uiPriority="39" w:unhideWhenUsed="1"/>
-    <w:lsdException w:name="toc 2" w:semiHidden="1" w:uiPriority="39" w:unhideWhenUsed="1"/>
-    <w:lsdException w:name="toc 3" w:semiHidden="1" w:uiPriority="39" w:unhideWhenUsed="1"/>
-    <w:lsdException w:name="toc 4" w:semiHidden="1" w:uiPriority="39" w:unhideWhenUsed="1"/>
-    <w:lsdException w:name="toc 5" w:semiHidden="1" w:uiPriority="39" w:unhideWhenUsed="1"/>
-    <w:lsdException w:name="toc 6" w:semiHidden="1" w:uiPriority="39" w:unhideWhenUsed="1"/>
-    <w:lsdException w:name="toc 7" w:semiHidden="1" w:uiPriority="39" w:unhideWhenUsed="1"/>
-    <w:lsdException w:name="toc 8" w:semiHidden="1" w:uiPriority="39" w:unhideWhenUsed="1"/>
-    <w:lsdException w:name="toc 9" w:semiHidden="1" w:uiPriority="39" w:unhideWhenUsed="1"/>
-    <w:lsdException w:name="Normal Indent" w:semiHidden="1" w:unhideWhenUsed="1"/>
-    <w:lsdException w:name="footnote text" w:semiHidden="1" w:unhideWhenUsed="1"/>
-    <w:lsdException w:name="annotation text" w:semiHidden="1" w:unhideWhenUsed="1"/>
-    <w:lsdException w:name="header" w:semiHidden="1" w:unhideWhenUsed="1"/>
-    <w:lsdException w:name="footer" w:semiHidden="1" w:unhideWhenUsed="1"/>
-    <w:lsdException w:name="index heading" w:semiHidden="1" w:unhideWhenUsed="1"/>
-    <w:lsdException w:name="caption" w:semiHidden="1" w:uiPriority="35" w:unhideWhenUsed="1" w:qFormat="1"/>
-    <w:lsdException w:name="table of figures" w:semiHidden="1" w:unhideWhenUsed="1"/>
-    <w:lsdException w:name="envelope address" w:semiHidden="1" w:unhideWhenUsed="1"/>
-    <w:lsdException w:name="envelope return" w:semiHidden="1" w:unhideWhenUsed="1"/>
-    <w:lsdException w:name="footnote reference" w:semiHidden="1" w:unhideWhenUsed="1"/>
-    <w:lsdException w:name="annotation reference" w:semiHidden="1" w:unhideWhenUsed="1"/>
-    <w:lsdException w:name="line number" w:semiHidden="1" w:unhideWhenUsed="1"/>
-    <w:lsdException w:name="page number" w:semiHidden="1" w:unhideWhenUsed="1"/>
-    <w:lsdException w:name="endnote reference" w:semiHidden="1" w:unhideWhenUsed="1"/>
-    <w:lsdException w:name="endnote text" w:semiHidden="1" w:unhideWhenUsed="1"/>
-    <w:lsdException w:name="table of authorities" w:semiHidden="1" w:unhideWhenUsed="1"/>
-    <w:lsdException w:name="macro" w:semiHidden="1" w:unhideWhenUsed="1"/>
-    <w:lsdException w:name="toa heading" w:semiHidden="1" w:unhideWhenUsed="1"/>
-    <w:lsdException w:name="List" w:semiHidden="1" w:unhideWhenUsed="1"/>
-    <w:lsdException w:name="List Bullet" w:semiHidden="1" w:unhideWhenUsed="1"/>
-    <w:lsdException w:name="List Number" w:semiHidden="1" w:unhideWhenUsed="1"/>
-    <w:lsdException w:name="List 2" w:semiHidden="1" w:unhideWhenUsed="1"/>
-    <w:lsdException w:name="List 3" w:semiHidden="1" w:unhideWhenUsed="1"/>
-    <w:lsdException w:name="List 4" w:semiHidden="1" w:unhideWhenUsed="1"/>
-    <w:lsdException w:name="List 5" w:semiHidden="1" w:unhideWhenUsed="1"/>
-    <w:lsdException w:name="List Bullet 2" w:semiHidden="1" w:unhideWhenUsed="1"/>
-    <w:lsdException w:name="List Bullet 3" w:semiHidden="1" w:unhideWhenUsed="1"/>
-    <w:lsdException w:name="List Bullet 4" w:semiHidden="1" w:unhideWhenUsed="1"/>
-    <w:lsdException w:name="List Bullet 5" w:semiHidden="1" w:unhideWhenUsed="1"/>
-    <w:lsdException w:name="List Number 2" w:semiHidden="1" w:unhideWhenUsed="1"/>
-    <w:lsdException w:name="List Number 3" w:semiHidden="1" w:unhideWhenUsed="1"/>
-    <w:lsdException w:name="List Number 4" w:semiHidden="1" w:unhideWhenUsed="1"/>
-    <w:lsdException w:name="List Number 5" w:semiHidden="1" w:unhideWhenUsed="1"/>
-    <w:lsdException w:name="Title" w:uiPriority="10" w:qFormat="1"/>
-    <w:lsdException w:name="Closing" w:semiHidden="1" w:unhideWhenUsed="1"/>
-    <w:lsdException w:name="Signature" w:semiHidden="1" w:unhideWhenUsed="1"/>
-    <w:lsdException w:name="Default Paragraph Font" w:semiHidden="1" w:uiPriority="1" w:unhideWhenUsed="1"/>
-    <w:lsdException w:name="Body Text" w:semiHidden="1" w:uiPriority="1" w:unhideWhenUsed="1" w:qFormat="1"/>
-    <w:lsdException w:name="Body Text Indent" w:semiHidden="1" w:unhideWhenUsed="1"/>
-    <w:lsdException w:name="List Continue" w:semiHidden="1" w:unhideWhenUsed="1"/>
-    <w:lsdException w:name="List Continue 2" w:semiHidden="1" w:unhideWhenUsed="1"/>
-    <w:lsdException w:name="List Continue 3" w:semiHidden="1" w:unhideWhenUsed="1"/>
-    <w:lsdException w:name="List Continue 4" w:semiHidden="1" w:unhideWhenUsed="1"/>
-    <w:lsdException w:name="List Continue 5" w:semiHidden="1" w:unhideWhenUsed="1"/>
-    <w:lsdException w:name="Message Header" w:semiHidden="1" w:unhideWhenUsed="1"/>
-    <w:lsdException w:name="Subtitle" w:uiPriority="11" w:qFormat="1"/>
-    <w:lsdException w:name="Salutation" w:semiHidden="1" w:unhideWhenUsed="1"/>
-    <w:lsdException w:name="Date" w:semiHidden="1" w:unhideWhenUsed="1"/>
-    <w:lsdException w:name="Body Text First Indent" w:semiHidden="1" w:unhideWhenUsed="1"/>
-    <w:lsdException w:name="Body Text First Indent 2" w:semiHidden="1" w:unhideWhenUsed="1"/>
-    <w:lsdException w:name="Note Heading" w:semiHidden="1" w:unhideWhenUsed="1"/>
-    <w:lsdException w:name="Body Text 2" w:semiHidden="1" w:unhideWhenUsed="1"/>
-    <w:lsdException w:name="Body Text 3" w:semiHidden="1" w:unhideWhenUsed="1"/>
-    <w:lsdException w:name="Body Text Indent 2" w:semiHidden="1" w:unhideWhenUsed="1"/>
-    <w:lsdException w:name="Body Text Indent 3" w:semiHidden="1" w:unhideWhenUsed="1"/>
-    <w:lsdException w:name="Block Text" w:semiHidden="1" w:unhideWhenUsed="1"/>
-    <w:lsdException w:name="Hyperlink" w:semiHidden="1" w:unhideWhenUsed="1"/>
-    <w:lsdException w:name="FollowedHyperlink" w:semiHidden="1" w:unhideWhenUsed="1"/>
-    <w:lsdException w:name="Strong" w:uiPriority="22" w:qFormat="1"/>
-    <w:lsdException w:name="Emphasis" w:uiPriority="20" w:qFormat="1"/>
-    <w:lsdException w:name="Document Map" w:semiHidden="1" w:unhideWhenUsed="1"/>
-    <w:lsdException w:name="Plain Text" w:semiHidden="1" w:unhideWhenUsed="1"/>
-    <w:lsdException w:name="E-mail Signature" w:semiHidden="1" w:unhideWhenUsed="1"/>
-    <w:lsdException w:name="HTML Top of Form" w:semiHidden="1" w:unhideWhenUsed="1"/>
-    <w:lsdException w:name="HTML Bottom of Form" w:semiHidden="1" w:unhideWhenUsed="1"/>
-    <w:lsdException w:name="Normal (Web)" w:semiHidden="1" w:unhideWhenUsed="1"/>
-    <w:lsdException w:name="HTML Acronym" w:semiHidden="1" w:unhideWhenUsed="1"/>
-    <w:lsdException w:name="HTML Address" w:semiHidden="1" w:unhideWhenUsed="1"/>
-    <w:lsdException w:name="HTML Cite" w:semiHidden="1" w:unhideWhenUsed="1"/>
-    <w:lsdException w:name="HTML Code" w:semiHidden="1" w:unhideWhenUsed="1"/>
-    <w:lsdException w:name="HTML Definition" w:semiHidden="1" w:unhideWhenUsed="1"/>
-    <w:lsdException w:name="HTML Keyboard" w:semiHidden="1" w:unhideWhenUsed="1"/>
-    <w:lsdException w:name="HTML Preformatted" w:semiHidden="1" w:unhideWhenUsed="1"/>
-    <w:lsdException w:name="HTML Sample" w:semiHidden="1" w:unhideWhenUsed="1"/>
-    <w:lsdException w:name="HTML Typewriter" w:semiHidden="1" w:unhideWhenUsed="1"/>
-    <w:lsdException w:name="HTML Variable" w:semiHidden="1" w:unhideWhenUsed="1"/>
-    <w:lsdException w:name="Normal Table" w:semiHidden="1" w:unhideWhenUsed="1"/>
-    <w:lsdException w:name="annotation subject" w:semiHidden="1" w:unhideWhenUsed="1"/>
-    <w:lsdException w:name="No List" w:semiHidden="1" w:unhideWhenUsed="1"/>
-    <w:lsdException w:name="Outline List 1" w:semiHidden="1" w:unhideWhenUsed="1"/>
-    <w:lsdException w:name="Outline List 2" w:semiHidden="1" w:unhideWhenUsed="1"/>
-    <w:lsdException w:name="Outline List 3" w:semiHidden="1" w:unhideWhenUsed="1"/>
-    <w:lsdException w:name="Table Simple 1" w:semiHidden="1" w:unhideWhenUsed="1"/>
-    <w:lsdException w:name="Table Simple 2" w:semiHidden="1" w:unhideWhenUsed="1"/>
-    <w:lsdException w:name="Table Simple 3" w:semiHidden="1" w:unhideWhenUsed="1"/>
-    <w:lsdException w:name="Table Classic 1" w:semiHidden="1" w:unhideWhenUsed="1"/>
-    <w:lsdException w:name="Table Classic 2" w:semiHidden="1" w:unhideWhenUsed="1"/>
-    <w:lsdException w:name="Table Classic 3" w:semiHidden="1" w:unhideWhenUsed="1"/>
-    <w:lsdException w:name="Table Classic 4" w:semiHidden="1" w:unhideWhenUsed="1"/>
-    <w:lsdException w:name="Table Colorful 1" w:semiHidden="1" w:unhideWhenUsed="1"/>
-    <w:lsdException w:name="Table Colorful 2" w:semiHidden="1" w:unhideWhenUsed="1"/>
-    <w:lsdException w:name="Table Colorful 3" w:semiHidden="1" w:unhideWhenUsed="1"/>
-    <w:lsdException w:name="Table Columns 1" w:semiHidden="1" w:unhideWhenUsed="1"/>
-    <w:lsdException w:name="Table Columns 2" w:semiHidden="1" w:unhideWhenUsed="1"/>
-    <w:lsdException w:name="Table Columns 3" w:semiHidden="1" w:unhideWhenUsed="1"/>
-    <w:lsdException w:name="Table Columns 4" w:semiHidden="1" w:unhideWhenUsed="1"/>
-    <w:lsdException w:name="Table Columns 5" w:semiHidden="1" w:unhideWhenUsed="1"/>
-    <w:lsdException w:name="Table Grid 1" w:semiHidden="1" w:unhideWhenUsed="1"/>
-    <w:lsdException w:name="Table Grid 2" w:semiHidden="1" w:unhideWhenUsed="1"/>
-    <w:lsdException w:name="Table Grid 3" w:semiHidden="1" w:unhideWhenUsed="1"/>
-    <w:lsdException w:name="Table Grid 4" w:semiHidden="1" w:unhideWhenUsed="1"/>
-    <w:lsdException w:name="Table Grid 5" w:semiHidden="1" w:unhideWhenUsed="1"/>
-    <w:lsdException w:name="Table Grid 6" w:semiHidden="1" w:unhideWhenUsed="1"/>
-    <w:lsdException w:name="Table Grid 7" w:semiHidden="1" w:unhideWhenUsed="1"/>
-    <w:lsdException w:name="Table Grid 8" w:semiHidden="1" w:unhideWhenUsed="1"/>
-    <w:lsdException w:name="Table List 1" w:semiHidden="1" w:unhideWhenUsed="1"/>
-    <w:lsdException w:name="Table List 2" w:semiHidden="1" w:unhideWhenUsed="1"/>
-    <w:lsdException w:name="Table List 3" w:semiHidden="1" w:unhideWhenUsed="1"/>
-    <w:lsdException w:name="Table List 4" w:semiHidden="1" w:unhideWhenUsed="1"/>
-    <w:lsdException w:name="Table List 5" w:semiHidden="1" w:unhideWhenUsed="1"/>
-    <w:lsdException w:name="Table List 6" w:semiHidden="1" w:unhideWhenUsed="1"/>
-    <w:lsdException w:name="Table List 7" w:semiHidden="1" w:unhideWhenUsed="1"/>
-    <w:lsdException w:name="Table List 8" w:semiHidden="1" w:unhideWhenUsed="1"/>
-    <w:lsdException w:name="Table 3D effects 1" w:semiHidden="1" w:unhideWhenUsed="1"/>
-    <w:lsdException w:name="Table 3D effects 2" w:semiHidden="1" w:unhideWhenUsed="1"/>
-    <w:lsdException w:name="Table 3D effects 3" w:semiHidden="1" w:unhideWhenUsed="1"/>
-    <w:lsdException w:name="Table Contemporary" w:semiHidden="1" w:unhideWhenUsed="1"/>
-    <w:lsdException w:name="Table Elegant" w:semiHidden="1" w:unhideWhenUsed="1"/>
-    <w:lsdException w:name="Table Professional" w:semiHidden="1" w:unhideWhenUsed="1"/>
-    <w:lsdException w:name="Table Subtle 1" w:semiHidden="1" w:unhideWhenUsed="1"/>
-    <w:lsdException w:name="Table Subtle 2" w:semiHidden="1" w:unhideWhenUsed="1"/>
-    <w:lsdException w:name="Table Web 1" w:semiHidden="1" w:unhideWhenUsed="1"/>
-    <w:lsdException w:name="Table Web 2" w:semiHidden="1" w:unhideWhenUsed="1"/>
-    <w:lsdException w:name="Table Web 3" w:semiHidden="1" w:unhideWhenUsed="1"/>
-    <w:lsdException w:name="Balloon Text" w:semiHidden="1" w:unhideWhenUsed="1"/>
-    <w:lsdException w:name="Table Grid" w:uiPriority="59"/>
-    <w:lsdException w:name="Table Theme" w:semiHidden="1" w:unhideWhenUsed="1"/>
-    <w:lsdException w:name="Placeholder Text" w:semiHidden="1"/>
-    <w:lsdException w:name="No Spacing" w:uiPriority="1" w:qFormat="1"/>
-    <w:lsdException w:name="Light Shading" w:uiPriority="60"/>
-    <w:lsdException w:name="Light List" w:uiPriority="61"/>
-    <w:lsdException w:name="Light Grid" w:uiPriority="62"/>
-    <w:lsdException w:name="Medium Shading 1" w:uiPriority="63"/>
-    <w:lsdException w:name="Medium Shading 2" w:uiPriority="64"/>
-    <w:lsdException w:name="Medium List 1" w:uiPriority="65"/>
-    <w:lsdException w:name="Medium List 2" w:uiPriority="66"/>
-    <w:lsdException w:name="Medium Grid 1" w:uiPriority="67"/>
-    <w:lsdException w:name="Medium Grid 2" w:uiPriority="68"/>
-    <w:lsdException w:name="Medium Grid 3" w:uiPriority="69"/>
-    <w:lsdException w:name="Dark List" w:uiPriority="70"/>
-    <w:lsdException w:name="Colorful Shading" w:uiPriority="71"/>
-    <w:lsdException w:name="Colorful List" w:uiPriority="72"/>
-    <w:lsdException w:name="Colorful Grid" w:uiPriority="73"/>
-    <w:lsdException w:name="Light Shading Accent 1" w:uiPriority="60"/>
-    <w:lsdException w:name="Light List Accent 1" w:uiPriority="61"/>
-    <w:lsdException w:name="Light Grid Accent 1" w:uiPriority="62"/>
-    <w:lsdException w:name="Medium Shading 1 Accent 1" w:uiPriority="63"/>
-    <w:lsdException w:name="Medium Shading 2 Accent 1" w:uiPriority="64"/>
-    <w:lsdException w:name="Medium List 1 Accent 1" w:uiPriority="65"/>
-    <w:lsdException w:name="Revision" w:semiHidden="1"/>
-    <w:lsdException w:name="List Paragraph" w:uiPriority="1" w:qFormat="1"/>
-    <w:lsdException w:name="Quote" w:uiPriority="29" w:qFormat="1"/>
-    <w:lsdException w:name="Intense Quote" w:uiPriority="30" w:qFormat="1"/>
-    <w:lsdException w:name="Medium List 2 Accent 1" w:uiPriority="66"/>
-    <w:lsdException w:name="Medium Grid 1 Accent 1" w:uiPriority="67"/>
-    <w:lsdException w:name="Medium Grid 2 Accent 1" w:uiPriority="68"/>
-    <w:lsdException w:name="Medium Grid 3 Accent 1" w:uiPriority="69"/>
-    <w:lsdException w:name="Dark List Accent 1" w:uiPriority="70"/>
-    <w:lsdException w:name="Colorful Shading Accent 1" w:uiPriority="71"/>
-    <w:lsdException w:name="Colorful List Accent 1" w:uiPriority="72"/>
-    <w:lsdException w:name="Colorful Grid Accent 1" w:uiPriority="73"/>
-    <w:lsdException w:name="Light Shading Accent 2" w:uiPriority="60"/>
-    <w:lsdException w:name="Light List Accent 2" w:uiPriority="61"/>
-    <w:lsdException w:name="Light Grid Accent 2" w:uiPriority="62"/>
-    <w:lsdException w:name="Medium Shading 1 Accent 2" w:uiPriority="63"/>
-    <w:lsdException w:name="Medium Shading 2 Accent 2" w:uiPriority="64"/>
-    <w:lsdException w:name="Medium List 1 Accent 2" w:uiPriority="65"/>
-    <w:lsdException w:name="Medium List 2 Accent 2" w:uiPriority="66"/>
-    <w:lsdException w:name="Medium Grid 1 Accent 2" w:uiPriority="67"/>
-    <w:lsdException w:name="Medium Grid 2 Accent 2" w:uiPriority="68"/>
-    <w:lsdException w:name="Medium Grid 3 Accent 2" w:uiPriority="69"/>
-    <w:lsdException w:name="Dark List Accent 2" w:uiPriority="70"/>
-    <w:lsdException w:name="Colorful Shading Accent 2" w:uiPriority="71"/>
-    <w:lsdException w:name="Colorful List Accent 2" w:uiPriority="72"/>
-    <w:lsdException w:name="Colorful Grid Accent 2" w:uiPriority="73"/>
-    <w:lsdException w:name="Light Shading Accent 3" w:uiPriority="60"/>
-    <w:lsdException w:name="Light List Accent 3" w:uiPriority="61"/>
-    <w:lsdException w:name="Light Grid Accent 3" w:uiPriority="62"/>
-    <w:lsdException w:name="Medium Shading 1 Accent 3" w:uiPriority="63"/>
-    <w:lsdException w:name="Medium Shading 2 Accent 3" w:uiPriority="64"/>
-    <w:lsdException w:name="Medium List 1 Accent 3" w:uiPriority="65"/>
-    <w:lsdException w:name="Medium List 2 Accent 3" w:uiPriority="66"/>
-    <w:lsdException w:name="Medium Grid 1 Accent 3" w:uiPriority="67"/>
-    <w:lsdException w:name="Medium Grid 2 Accent 3" w:uiPriority="68"/>
-    <w:lsdException w:name="Medium Grid 3 Accent 3" w:uiPriority="69"/>
-    <w:lsdException w:name="Dark List Accent 3" w:uiPriority="70"/>
-    <w:lsdException w:name="Colorful Shading Accent 3" w:uiPriority="71"/>
-    <w:lsdException w:name="Colorful List Accent 3" w:uiPriority="72"/>
-    <w:lsdException w:name="Colorful Grid Accent 3" w:uiPriority="73"/>
-    <w:lsdException w:name="Light Shading Accent 4" w:uiPriority="60"/>
-    <w:lsdException w:name="Light List Accent 4" w:uiPriority="61"/>
-    <w:lsdException w:name="Light Grid Accent 4" w:uiPriority="62"/>
-    <w:lsdException w:name="Medium Shading 1 Accent 4" w:uiPriority="63"/>
-    <w:lsdException w:name="Medium Shading 2 Accent 4" w:uiPriority="64"/>
-    <w:lsdException w:name="Medium List 1 Accent 4" w:uiPriority="65"/>
-    <w:lsdException w:name="Medium List 2 Accent 4" w:uiPriority="66"/>
-    <w:lsdException w:name="Medium Grid 1 Accent 4" w:uiPriority="67"/>
-    <w:lsdException w:name="Medium Grid 2 Accent 4" w:uiPriority="68"/>
-    <w:lsdException w:name="Medium Grid 3 Accent 4" w:uiPriority="69"/>
-    <w:lsdException w:name="Dark List Accent 4" w:uiPriority="70"/>
-    <w:lsdException w:name="Colorful Shading Accent 4" w:uiPriority="71"/>
-    <w:lsdException w:name="Colorful List Accent 4" w:uiPriority="72"/>
-    <w:lsdException w:name="Colorful Grid Accent 4" w:uiPriority="73"/>
-    <w:lsdException w:name="Light Shading Accent 5" w:uiPriority="60"/>
-    <w:lsdException w:name="Light List Accent 5" w:uiPriority="61"/>
-    <w:lsdException w:name="Light Grid Accent 5" w:uiPriority="62"/>
-    <w:lsdException w:name="Medium Shading 1 Accent 5" w:uiPriority="63"/>
-    <w:lsdException w:name="Medium Shading 2 Accent 5" w:uiPriority="64"/>
-    <w:lsdException w:name="Medium List 1 Accent 5" w:uiPriority="65"/>
-    <w:lsdException w:name="Medium List 2 Accent 5" w:uiPriority="66"/>
-    <w:lsdException w:name="Medium Grid 1 Accent 5" w:uiPriority="67"/>
-    <w:lsdException w:name="Medium Grid 2 Accent 5" w:uiPriority="68"/>
-    <w:lsdException w:name="Medium Grid 3 Accent 5" w:uiPriority="69"/>
-    <w:lsdException w:name="Dark List Accent 5" w:uiPriority="70"/>
-    <w:lsdException w:name="Colorful Shading Accent 5" w:uiPriority="71"/>
-    <w:lsdException w:name="Colorful List Accent 5" w:uiPriority="72"/>
-    <w:lsdException w:name="Colorful Grid Accent 5" w:uiPriority="73"/>
-    <w:lsdException w:name="Light Shading Accent 6" w:uiPriority="60"/>
-    <w:lsdException w:name="Light List Accent 6" w:uiPriority="61"/>
-    <w:lsdException w:name="Light Grid Accent 6" w:uiPriority="62"/>
-    <w:lsdException w:name="Medium Shading 1 Accent 6" w:uiPriority="63"/>
-    <w:lsdException w:name="Medium Shading 2 Accent 6" w:uiPriority="64"/>
-    <w:lsdException w:name="Medium List 1 Accent 6" w:uiPriority="65"/>
-    <w:lsdException w:name="Medium List 2 Accent 6" w:uiPriority="66"/>
-    <w:lsdException w:name="Medium Grid 1 Accent 6" w:uiPriority="67"/>
-    <w:lsdException w:name="Medium Grid 2 Accent 6" w:uiPriority="68"/>
-    <w:lsdException w:name="Medium Grid 3 Accent 6" w:uiPriority="69"/>
-    <w:lsdException w:name="Dark List Accent 6" w:uiPriority="70"/>
-    <w:lsdException w:name="Colorful Shading Accent 6" w:uiPriority="71"/>
-    <w:lsdException w:name="Colorful List Accent 6" w:uiPriority="72"/>
-    <w:lsdException w:name="Colorful Grid Accent 6" w:uiPriority="73"/>
-    <w:lsdException w:name="Subtle Emphasis" w:uiPriority="19" w:qFormat="1"/>
-    <w:lsdException w:name="Intense Emphasis" w:uiPriority="21" w:qFormat="1"/>
-    <w:lsdException w:name="Subtle Reference" w:uiPriority="31" w:qFormat="1"/>
-    <w:lsdException w:name="Intense Reference" w:uiPriority="32" w:qFormat="1"/>
-    <w:lsdException w:name="Book Title" w:uiPriority="33" w:qFormat="1"/>
-    <w:lsdException w:name="Bibliography" w:semiHidden="1" w:uiPriority="37" w:unhideWhenUsed="1"/>
-    <w:lsdException w:name="TOC Heading" w:semiHidden="1" w:uiPriority="39" w:unhideWhenUsed="1" w:qFormat="1"/>
-    <w:lsdException w:name="Plain Table 1" w:uiPriority="41"/>
-    <w:lsdException w:name="Plain Table 2" w:uiPriority="42"/>
-    <w:lsdException w:name="Plain Table 3" w:uiPriority="43"/>
-    <w:lsdException w:name="Plain Table 4" w:uiPriority="44"/>
-    <w:lsdException w:name="Plain Table 5" w:uiPriority="45"/>
-    <w:lsdException w:name="Grid Table Light" w:uiPriority="40"/>
-    <w:lsdException w:name="Grid Table 1 Light" w:uiPriority="46"/>
-    <w:lsdException w:name="Grid Table 2" w:uiPriority="47"/>
-    <w:lsdException w:name="Grid Table 3" w:uiPriority="48"/>
-    <w:lsdException w:name="Grid Table 4" w:uiPriority="49"/>
-    <w:lsdException w:name="Grid Table 5 Dark" w:uiPriority="50"/>
-    <w:lsdException w:name="Grid Table 6 Colorful" w:uiPriority="51"/>
-    <w:lsdException w:name="Grid Table 7 Colorful" w:uiPriority="52"/>
-    <w:lsdException w:name="Grid Table 1 Light Accent 1" w:uiPriority="46"/>
-    <w:lsdException w:name="Grid Table 2 Accent 1" w:uiPriority="47"/>
-    <w:lsdException w:name="Grid Table 3 Accent 1" w:uiPriority="48"/>
-    <w:lsdException w:name="Grid Table 4 Accent 1" w:uiPriority="49"/>
-    <w:lsdException w:name="Grid Table 5 Dark Accent 1" w:uiPriority="50"/>
-    <w:lsdException w:name="Grid Table 6 Colorful Accent 1" w:uiPriority="51"/>
-    <w:lsdException w:name="Grid Table 7 Colorful Accent 1" w:uiPriority="52"/>
-    <w:lsdException w:name="Grid Table 1 Light Accent 2" w:uiPriority="46"/>
-    <w:lsdException w:name="Grid Table 2 Accent 2" w:uiPriority="47"/>
-    <w:lsdException w:name="Grid Table 3 Accent 2" w:uiPriority="48"/>
-    <w:lsdException w:name="Grid Table 4 Accent 2" w:uiPriority="49"/>
-    <w:lsdException w:name="Grid Table 5 Dark Accent 2" w:uiPriority="50"/>
-    <w:lsdException w:name="Grid Table 6 Colorful Accent 2" w:uiPriority="51"/>
-    <w:lsdException w:name="Grid Table 7 Colorful Accent 2" w:uiPriority="52"/>
-    <w:lsdException w:name="Grid Table 1 Light Accent 3" w:uiPriority="46"/>
-    <w:lsdException w:name="Grid Table 2 Accent 3" w:uiPriority="47"/>
-    <w:lsdException w:name="Grid Table 3 Accent 3" w:uiPriority="48"/>
-    <w:lsdException w:name="Grid Table 4 Accent 3" w:uiPriority="49"/>
-    <w:lsdException w:name="Grid Table 5 Dark Accent 3" w:uiPriority="50"/>
-    <w:lsdException w:name="Grid Table 6 Colorful Accent 3" w:uiPriority="51"/>
-    <w:lsdException w:name="Grid Table 7 Colorful Accent 3" w:uiPriority="52"/>
-    <w:lsdException w:name="Grid Table 1 Light Accent 4" w:uiPriority="46"/>
-    <w:lsdException w:name="Grid Table 2 Accent 4" w:uiPriority="47"/>
-    <w:lsdException w:name="Grid Table 3 Accent 4" w:uiPriority="48"/>
-    <w:lsdException w:name="Grid Table 4 Accent 4" w:uiPriority="49"/>
-    <w:lsdException w:name="Grid Table 5 Dark Accent 4" w:uiPriority="50"/>
-    <w:lsdException w:name="Grid Table 6 Colorful Accent 4" w:uiPriority="51"/>
-    <w:lsdException w:name="Grid Table 7 Colorful Accent 4" w:uiPriority="52"/>
-    <w:lsdException w:name="Grid Table 1 Light Accent 5" w:uiPriority="46"/>
-    <w:lsdException w:name="Grid Table 2 Accent 5" w:uiPriority="47"/>
-    <w:lsdException w:name="Grid Table 3 Accent 5" w:uiPriority="48"/>
-    <w:lsdException w:name="Grid Table 4 Accent 5" w:uiPriority="49"/>
-    <w:lsdException w:name="Grid Table 5 Dark Accent 5" w:uiPriority="50"/>
-    <w:lsdException w:name="Grid Table 6 Colorful Accent 5" w:uiPriority="51"/>
-    <w:lsdException w:name="Grid Table 7 Colorful Accent 5" w:uiPriority="52"/>
-    <w:lsdException w:name="Grid Table 1 Light Accent 6" w:uiPriority="46"/>
-    <w:lsdException w:name="Grid Table 2 Accent 6" w:uiPriority="47"/>
-    <w:lsdException w:name="Grid Table 3 Accent 6" w:uiPriority="48"/>
-    <w:lsdException w:name="Grid Table 4 Accent 6" w:uiPriority="49"/>
-    <w:lsdException w:name="Grid Table 5 Dark Accent 6" w:uiPriority="50"/>
-    <w:lsdException w:name="Grid Table 6 Colorful Accent 6" w:uiPriority="51"/>
-    <w:lsdException w:name="Grid Table 7 Colorful Accent 6" w:uiPriority="52"/>
-    <w:lsdException w:name="List Table 1 Light" w:uiPriority="46"/>
-    <w:lsdException w:name="List Table 2" w:uiPriority="47"/>
-    <w:lsdException w:name="List Table 3" w:uiPriority="48"/>
-    <w:lsdException w:name="List Table 4" w:uiPriority="49"/>
-    <w:lsdException w:name="List Table 5 Dark" w:uiPriority="50"/>
-    <w:lsdException w:name="List Table 6 Colorful" w:uiPriority="51"/>
-    <w:lsdException w:name="List Table 7 Colorful" w:uiPriority="52"/>
-    <w:lsdException w:name="List Table 1 Light Accent 1" w:uiPriority="46"/>
-    <w:lsdException w:name="List Table 2 Accent 1" w:uiPriority="47"/>
-    <w:lsdException w:name="List Table 3 Accent 1" w:uiPriority="48"/>
-    <w:lsdException w:name="List Table 4 Accent 1" w:uiPriority="49"/>
-    <w:lsdException w:name="List Table 5 Dark Accent 1" w:uiPriority="50"/>
-    <w:lsdException w:name="List Table 6 Colorful Accent 1" w:uiPriority="51"/>
-    <w:lsdException w:name="List Table 7 Colorful Accent 1" w:uiPriority="52"/>
-    <w:lsdException w:name="List Table 1 Light Accent 2" w:uiPriority="46"/>
-    <w:lsdException w:name="List Table 2 Accent 2" w:uiPriority="47"/>
-    <w:lsdException w:name="List Table 3 Accent 2" w:uiPriority="48"/>
-    <w:lsdException w:name="List Table 4 Accent 2" w:uiPriority="49"/>
-    <w:lsdException w:name="List Table 5 Dark Accent 2" w:uiPriority="50"/>
-    <w:lsdException w:name="List Table 6 Colorful Accent 2" w:uiPriority="51"/>
-    <w:lsdException w:name="List Table 7 Colorful Accent 2" w:uiPriority="52"/>
-    <w:lsdException w:name="List Table 1 Light Accent 3" w:uiPriority="46"/>
-    <w:lsdException w:name="List Table 2 Accent 3" w:uiPriority="47"/>
-    <w:lsdException w:name="List Table 3 Accent 3" w:uiPriority="48"/>
-    <w:lsdException w:name="List Table 4 Accent 3" w:uiPriority="49"/>
-    <w:lsdException w:name="List Table 5 Dark Accent 3" w:uiPriority="50"/>
-    <w:lsdException w:name="List Table 6 Colorful Accent 3" w:uiPriority="51"/>
-    <w:lsdException w:name="List Table 7 Colorful Accent 3" w:uiPriority="52"/>
-    <w:lsdException w:name="List Table 1 Light Accent 4" w:uiPriority="46"/>
-    <w:lsdException w:name="List Table 2 Accent 4" w:uiPriority="47"/>
-    <w:lsdException w:name="List Table 3 Accent 4" w:uiPriority="48"/>
-    <w:lsdException w:name="List Table 4 Accent 4" w:uiPriority="49"/>
-    <w:lsdException w:name="List Table 5 Dark Accent 4" w:uiPriority="50"/>
-    <w:lsdException w:name="List Table 6 Colorful Accent 4" w:uiPriority="51"/>
-    <w:lsdException w:name="List Table 7 Colorful Accent 4" w:uiPriority="52"/>
-    <w:lsdException w:name="List Table 1 Light Accent 5" w:uiPriority="46"/>
-    <w:lsdException w:name="List Table 2 Accent 5" w:uiPriority="47"/>
-    <w:lsdException w:name="List Table 3 Accent 5" w:uiPriority="48"/>
-    <w:lsdException w:name="List Table 4 Accent 5" w:uiPriority="49"/>
-    <w:lsdException w:name="List Table 5 Dark Accent 5" w:uiPriority="50"/>
-    <w:lsdException w:name="List Table 6 Colorful Accent 5" w:uiPriority="51"/>
-    <w:lsdException w:name="List Table 7 Colorful Accent 5" w:uiPriority="52"/>
-    <w:lsdException w:name="List Table 1 Light Accent 6" w:uiPriority="46"/>
-    <w:lsdException w:name="List Table 2 Accent 6" w:uiPriority="47"/>
-    <w:lsdException w:name="List Table 3 Accent 6" w:uiPriority="48"/>
-    <w:lsdException w:name="List Table 4 Accent 6" w:uiPriority="49"/>
-    <w:lsdException w:name="List Table 5 Dark Accent 6" w:uiPriority="50"/>
-    <w:lsdException w:name="List Table 6 Colorful Accent 6" w:uiPriority="51"/>
-    <w:lsdException w:name="List Table 7 Colorful Accent 6" w:uiPriority="52"/>
+  <w:latentStyles w:defLockedState="0" w:defUIPriority="99" w:defSemiHidden="1" w:defUnhideWhenUsed="1" w:defQFormat="0" w:count="267">
+    <w:lsdException w:name="Normal" w:semiHidden="0" w:uiPriority="0" w:unhideWhenUsed="0" w:qFormat="1"/>
+    <w:lsdException w:name="heading 1" w:semiHidden="0" w:uiPriority="1" w:unhideWhenUsed="0" w:qFormat="1"/>
+    <w:lsdException w:name="heading 2" w:uiPriority="9" w:qFormat="1"/>
+    <w:lsdException w:name="heading 3" w:uiPriority="9" w:qFormat="1"/>
+    <w:lsdException w:name="heading 4" w:uiPriority="9" w:qFormat="1"/>
+    <w:lsdException w:name="heading 5" w:uiPriority="9" w:qFormat="1"/>
+    <w:lsdException w:name="heading 6" w:uiPriority="9" w:qFormat="1"/>
+    <w:lsdException w:name="heading 7" w:uiPriority="9" w:qFormat="1"/>
+    <w:lsdException w:name="heading 8" w:uiPriority="9" w:qFormat="1"/>
+    <w:lsdException w:name="heading 9" w:uiPriority="9" w:qFormat="1"/>
+    <w:lsdException w:name="toc 1" w:uiPriority="39"/>
+    <w:lsdException w:name="toc 2" w:uiPriority="39"/>
+    <w:lsdException w:name="toc 3" w:uiPriority="39"/>
+    <w:lsdException w:name="toc 4" w:uiPriority="39"/>
+    <w:lsdException w:name="toc 5" w:uiPriority="39"/>
+    <w:lsdException w:name="toc 6" w:uiPriority="39"/>
+    <w:lsdException w:name="toc 7" w:uiPriority="39"/>
+    <w:lsdException w:name="toc 8" w:uiPriority="39"/>
+    <w:lsdException w:name="toc 9" w:uiPriority="39"/>
+    <w:lsdException w:name="caption" w:uiPriority="35" w:qFormat="1"/>
+    <w:lsdException w:name="Title" w:semiHidden="0" w:uiPriority="10" w:unhideWhenUsed="0" w:qFormat="1"/>
+    <w:lsdException w:name="Default Paragraph Font" w:uiPriority="1"/>
+    <w:lsdException w:name="Body Text" w:uiPriority="1" w:qFormat="1"/>
+    <w:lsdException w:name="Subtitle" w:semiHidden="0" w:uiPriority="11" w:unhideWhenUsed="0" w:qFormat="1"/>
+    <w:lsdException w:name="Strong" w:semiHidden="0" w:uiPriority="22" w:unhideWhenUsed="0" w:qFormat="1"/>
+    <w:lsdException w:name="Emphasis" w:semiHidden="0" w:uiPriority="20" w:unhideWhenUsed="0" w:qFormat="1"/>
+    <w:lsdException w:name="Table Grid" w:semiHidden="0" w:uiPriority="59" w:unhideWhenUsed="0"/>
+    <w:lsdException w:name="Placeholder Text" w:unhideWhenUsed="0"/>
+    <w:lsdException w:name="No Spacing" w:semiHidden="0" w:uiPriority="1" w:unhideWhenUsed="0" w:qFormat="1"/>
+    <w:lsdException w:name="Light Shading" w:semiHidden="0" w:uiPriority="60" w:unhideWhenUsed="0"/>
+    <w:lsdException w:name="Light List" w:semiHidden="0" w:uiPriority="61" w:unhideWhenUsed="0"/>
+    <w:lsdException w:name="Light Grid" w:semiHidden="0" w:uiPriority="62" w:unhideWhenUsed="0"/>
+    <w:lsdException w:name="Medium Shading 1" w:semiHidden="0" w:uiPriority="63" w:unhideWhenUsed="0"/>
+    <w:lsdException w:name="Medium Shading 2" w:semiHidden="0" w:uiPriority="64" w:unhideWhenUsed="0"/>
+    <w:lsdException w:name="Medium List 1" w:semiHidden="0" w:uiPriority="65" w:unhideWhenUsed="0"/>
+    <w:lsdException w:name="Medium List 2" w:semiHidden="0" w:uiPriority="66" w:unhideWhenUsed="0"/>
+    <w:lsdException w:name="Medium Grid 1" w:semiHidden="0" w:uiPriority="67" w:unhideWhenUsed="0"/>
+    <w:lsdException w:name="Medium Grid 2" w:semiHidden="0" w:uiPriority="68" w:unhideWhenUsed="0"/>
+    <w:lsdException w:name="Medium Grid 3" w:semiHidden="0" w:uiPriority="69" w:unhideWhenUsed="0"/>
+    <w:lsdException w:name="Dark List" w:semiHidden="0" w:uiPriority="70" w:unhideWhenUsed="0"/>
+    <w:lsdException w:name="Colorful Shading" w:semiHidden="0" w:uiPriority="71" w:unhideWhenUsed="0"/>
+    <w:lsdException w:name="Colorful List" w:semiHidden="0" w:uiPriority="72" w:unhideWhenUsed="0"/>
+    <w:lsdException w:name="Colorful Grid" w:semiHidden="0" w:uiPriority="73" w:unhideWhenUsed="0"/>
+    <w:lsdException w:name="Light Shading Accent 1" w:semiHidden="0" w:uiPriority="60" w:unhideWhenUsed="0"/>
+    <w:lsdException w:name="Light List Accent 1" w:semiHidden="0" w:uiPriority="61" w:unhideWhenUsed="0"/>
+    <w:lsdException w:name="Light Grid Accent 1" w:semiHidden="0" w:uiPriority="62" w:unhideWhenUsed="0"/>
+    <w:lsdException w:name="Medium Shading 1 Accent 1" w:semiHidden="0" w:uiPriority="63" w:unhideWhenUsed="0"/>
+    <w:lsdException w:name="Medium Shading 2 Accent 1" w:semiHidden="0" w:uiPriority="64" w:unhideWhenUsed="0"/>
+    <w:lsdException w:name="Medium List 1 Accent 1" w:semiHidden="0" w:uiPriority="65" w:unhideWhenUsed="0"/>
+    <w:lsdException w:name="Revision" w:unhideWhenUsed="0"/>
+    <w:lsdException w:name="List Paragraph" w:semiHidden="0" w:uiPriority="1" w:unhideWhenUsed="0" w:qFormat="1"/>
+    <w:lsdException w:name="Quote" w:semiHidden="0" w:uiPriority="29" w:unhideWhenUsed="0" w:qFormat="1"/>
+    <w:lsdException w:name="Intense Quote" w:semiHidden="0" w:uiPriority="30" w:unhideWhenUsed="0" w:qFormat="1"/>
+    <w:lsdException w:name="Medium List 2 Accent 1" w:semiHidden="0" w:uiPriority="66" w:unhideWhenUsed="0"/>
+    <w:lsdException w:name="Medium Grid 1 Accent 1" w:semiHidden="0" w:uiPriority="67" w:unhideWhenUsed="0"/>
+    <w:lsdException w:name="Medium Grid 2 Accent 1" w:semiHidden="0" w:uiPriority="68" w:unhideWhenUsed="0"/>
+    <w:lsdException w:name="Medium Grid 3 Accent 1" w:semiHidden="0" w:uiPriority="69" w:unhideWhenUsed="0"/>
+    <w:lsdException w:name="Dark List Accent 1" w:semiHidden="0" w:uiPriority="70" w:unhideWhenUsed="0"/>
+    <w:lsdException w:name="Colorful Shading Accent 1" w:semiHidden="0" w:uiPriority="71" w:unhideWhenUsed="0"/>
+    <w:lsdException w:name="Colorful List Accent 1" w:semiHidden="0" w:uiPriority="72" w:unhideWhenUsed="0"/>
+    <w:lsdException w:name="Colorful Grid Accent 1" w:semiHidden="0" w:uiPriority="73" w:unhideWhenUsed="0"/>
+    <w:lsdException w:name="Light Shading Accent 2" w:semiHidden="0" w:uiPriority="60" w:unhideWhenUsed="0"/>
+    <w:lsdException w:name="Light List Accent 2" w:semiHidden="0" w:uiPriority="61" w:unhideWhenUsed="0"/>
+    <w:lsdException w:name="Light Grid Accent 2" w:semiHidden="0" w:uiPriority="62" w:unhideWhenUsed="0"/>
+    <w:lsdException w:name="Medium Shading 1 Accent 2" w:semiHidden="0" w:uiPriority="63" w:unhideWhenUsed="0"/>
+    <w:lsdException w:name="Medium Shading 2 Accent 2" w:semiHidden="0" w:uiPriority="64" w:unhideWhenUsed="0"/>
+    <w:lsdException w:name="Medium List 1 Accent 2" w:semiHidden="0" w:uiPriority="65" w:unhideWhenUsed="0"/>
+    <w:lsdException w:name="Medium List 2 Accent 2" w:semiHidden="0" w:uiPriority="66" w:unhideWhenUsed="0"/>
+    <w:lsdException w:name="Medium Grid 1 Accent 2" w:semiHidden="0" w:uiPriority="67" w:unhideWhenUsed="0"/>
+    <w:lsdException w:name="Medium Grid 2 Accent 2" w:semiHidden="0" w:uiPriority="68" w:unhideWhenUsed="0"/>
+    <w:lsdException w:name="Medium Grid 3 Accent 2" w:semiHidden="0" w:uiPriority="69" w:unhideWhenUsed="0"/>
+    <w:lsdException w:name="Dark List Accent 2" w:semiHidden="0" w:uiPriority="70" w:unhideWhenUsed="0"/>
+    <w:lsdException w:name="Colorful Shading Accent 2" w:semiHidden="0" w:uiPriority="71" w:unhideWhenUsed="0"/>
+    <w:lsdException w:name="Colorful List Accent 2" w:semiHidden="0" w:uiPriority="72" w:unhideWhenUsed="0"/>
+    <w:lsdException w:name="Colorful Grid Accent 2" w:semiHidden="0" w:uiPriority="73" w:unhideWhenUsed="0"/>
+    <w:lsdException w:name="Light Shading Accent 3" w:semiHidden="0" w:uiPriority="60" w:unhideWhenUsed="0"/>
+    <w:lsdException w:name="Light List Accent 3" w:semiHidden="0" w:uiPriority="61" w:unhideWhenUsed="0"/>
+    <w:lsdException w:name="Light Grid Accent 3" w:semiHidden="0" w:uiPriority="62" w:unhideWhenUsed="0"/>
+    <w:lsdException w:name="Medium Shading 1 Accent 3" w:semiHidden="0" w:uiPriority="63" w:unhideWhenUsed="0"/>
+    <w:lsdException w:name="Medium Shading 2 Accent 3" w:semiHidden="0" w:uiPriority="64" w:unhideWhenUsed="0"/>
+    <w:lsdException w:name="Medium List 1 Accent 3" w:semiHidden="0" w:uiPriority="65" w:unhideWhenUsed="0"/>
+    <w:lsdException w:name="Medium List 2 Accent 3" w:semiHidden="0" w:uiPriority="66" w:unhideWhenUsed="0"/>
+    <w:lsdException w:name="Medium Grid 1 Accent 3" w:semiHidden="0" w:uiPriority="67" w:unhideWhenUsed="0"/>
+    <w:lsdException w:name="Medium Grid 2 Accent 3" w:semiHidden="0" w:uiPriority="68" w:unhideWhenUsed="0"/>
+    <w:lsdException w:name="Medium Grid 3 Accent 3" w:semiHidden="0" w:uiPriority="69" w:unhideWhenUsed="0"/>
+    <w:lsdException w:name="Dark List Accent 3" w:semiHidden="0" w:uiPriority="70" w:unhideWhenUsed="0"/>
+    <w:lsdException w:name="Colorful Shading Accent 3" w:semiHidden="0" w:uiPriority="71" w:unhideWhenUsed="0"/>
+    <w:lsdException w:name="Colorful List Accent 3" w:semiHidden="0" w:uiPriority="72" w:unhideWhenUsed="0"/>
+    <w:lsdException w:name="Colorful Grid Accent 3" w:semiHidden="0" w:uiPriority="73" w:unhideWhenUsed="0"/>
+    <w:lsdException w:name="Light Shading Accent 4" w:semiHidden="0" w:uiPriority="60" w:unhideWhenUsed="0"/>
+    <w:lsdException w:name="Light List Accent 4" w:semiHidden="0" w:uiPriority="61" w:unhideWhenUsed="0"/>
+    <w:lsdException w:name="Light Grid Accent 4" w:semiHidden="0" w:uiPriority="62" w:unhideWhenUsed="0"/>
+    <w:lsdException w:name="Medium Shading 1 Accent 4" w:semiHidden="0" w:uiPriority="63" w:unhideWhenUsed="0"/>
+    <w:lsdException w:name="Medium Shading 2 Accent 4" w:semiHidden="0" w:uiPriority="64" w:unhideWhenUsed="0"/>
+    <w:lsdException w:name="Medium List 1 Accent 4" w:semiHidden="0" w:uiPriority="65" w:unhideWhenUsed="0"/>
+    <w:lsdException w:name="Medium List 2 Accent 4" w:semiHidden="0" w:uiPriority="66" w:unhideWhenUsed="0"/>
+    <w:lsdException w:name="Medium Grid 1 Accent 4" w:semiHidden="0" w:uiPriority="67" w:unhideWhenUsed="0"/>
+    <w:lsdException w:name="Medium Grid 2 Accent 4" w:semiHidden="0" w:uiPriority="68" w:unhideWhenUsed="0"/>
+    <w:lsdException w:name="Medium Grid 3 Accent 4" w:semiHidden="0" w:uiPriority="69" w:unhideWhenUsed="0"/>
+    <w:lsdException w:name="Dark List Accent 4" w:semiHidden="0" w:uiPriority="70" w:unhideWhenUsed="0"/>
+    <w:lsdException w:name="Colorful Shading Accent 4" w:semiHidden="0" w:uiPriority="71" w:unhideWhenUsed="0"/>
+    <w:lsdException w:name="Colorful List Accent 4" w:semiHidden="0" w:uiPriority="72" w:unhideWhenUsed="0"/>
+    <w:lsdException w:name="Colorful Grid Accent 4" w:semiHidden="0" w:uiPriority="73" w:unhideWhenUsed="0"/>
+    <w:lsdException w:name="Light Shading Accent 5" w:semiHidden="0" w:uiPriority="60" w:unhideWhenUsed="0"/>
+    <w:lsdException w:name="Light List Accent 5" w:semiHidden="0" w:uiPriority="61" w:unhideWhenUsed="0"/>
+    <w:lsdException w:name="Light Grid Accent 5" w:semiHidden="0" w:uiPriority="62" w:unhideWhenUsed="0"/>
+    <w:lsdException w:name="Medium Shading 1 Accent 5" w:semiHidden="0" w:uiPriority="63" w:unhideWhenUsed="0"/>
+    <w:lsdException w:name="Medium Shading 2 Accent 5" w:semiHidden="0" w:uiPriority="64" w:unhideWhenUsed="0"/>
+    <w:lsdException w:name="Medium List 1 Accent 5" w:semiHidden="0" w:uiPriority="65" w:unhideWhenUsed="0"/>
+    <w:lsdException w:name="Medium List 2 Accent 5" w:semiHidden="0" w:uiPriority="66" w:unhideWhenUsed="0"/>
+    <w:lsdException w:name="Medium Grid 1 Accent 5" w:semiHidden="0" w:uiPriority="67" w:unhideWhenUsed="0"/>
+    <w:lsdException w:name="Medium Grid 2 Accent 5" w:semiHidden="0" w:uiPriority="68" w:unhideWhenUsed="0"/>
+    <w:lsdException w:name="Medium Grid 3 Accent 5" w:semiHidden="0" w:uiPriority="69" w:unhideWhenUsed="0"/>
+    <w:lsdException w:name="Dark List Accent 5" w:semiHidden="0" w:uiPriority="70" w:unhideWhenUsed="0"/>
+    <w:lsdException w:name="Colorful Shading Accent 5" w:semiHidden="0" w:uiPriority="71" w:unhideWhenUsed="0"/>
+    <w:lsdException w:name="Colorful List Accent 5" w:semiHidden="0" w:uiPriority="72" w:unhideWhenUsed="0"/>
+    <w:lsdException w:name="Colorful Grid Accent 5" w:semiHidden="0" w:uiPriority="73" w:unhideWhenUsed="0"/>
+    <w:lsdException w:name="Light Shading Accent 6" w:semiHidden="0" w:uiPriority="60" w:unhideWhenUsed="0"/>
+    <w:lsdException w:name="Light List Accent 6" w:semiHidden="0" w:uiPriority="61" w:unhideWhenUsed="0"/>
+    <w:lsdException w:name="Light Grid Accent 6" w:semiHidden="0" w:uiPriority="62" w:unhideWhenUsed="0"/>
+    <w:lsdException w:name="Medium Shading 1 Accent 6" w:semiHidden="0" w:uiPriority="63" w:unhideWhenUsed="0"/>
+    <w:lsdException w:name="Medium Shading 2 Accent 6" w:semiHidden="0" w:uiPriority="64" w:unhideWhenUsed="0"/>
+    <w:lsdException w:name="Medium List 1 Accent 6" w:semiHidden="0" w:uiPriority="65" w:unhideWhenUsed="0"/>
+    <w:lsdException w:name="Medium List 2 Accent 6" w:semiHidden="0" w:uiPriority="66" w:unhideWhenUsed="0"/>
+    <w:lsdException w:name="Medium Grid 1 Accent 6" w:semiHidden="0" w:uiPriority="67" w:unhideWhenUsed="0"/>
+    <w:lsdException w:name="Medium Grid 2 Accent 6" w:semiHidden="0" w:uiPriority="68" w:unhideWhenUsed="0"/>
+    <w:lsdException w:name="Medium Grid 3 Accent 6" w:semiHidden="0" w:uiPriority="69" w:unhideWhenUsed="0"/>
+    <w:lsdException w:name="Dark List Accent 6" w:semiHidden="0" w:uiPriority="70" w:unhideWhenUsed="0"/>
+    <w:lsdException w:name="Colorful Shading Accent 6" w:semiHidden="0" w:uiPriority="71" w:unhideWhenUsed="0"/>
+    <w:lsdException w:name="Colorful List Accent 6" w:semiHidden="0" w:uiPriority="72" w:unhideWhenUsed="0"/>
+    <w:lsdException w:name="Colorful Grid Accent 6" w:semiHidden="0" w:uiPriority="73" w:unhideWhenUsed="0"/>
+    <w:lsdException w:name="Subtle Emphasis" w:semiHidden="0" w:uiPriority="19" w:unhideWhenUsed="0" w:qFormat="1"/>
+    <w:lsdException w:name="Intense Emphasis" w:semiHidden="0" w:uiPriority="21" w:unhideWhenUsed="0" w:qFormat="1"/>
+    <w:lsdException w:name="Subtle Reference" w:semiHidden="0" w:uiPriority="31" w:unhideWhenUsed="0" w:qFormat="1"/>
+    <w:lsdException w:name="Intense Reference" w:semiHidden="0" w:uiPriority="32" w:unhideWhenUsed="0" w:qFormat="1"/>
+    <w:lsdException w:name="Book Title" w:semiHidden="0" w:uiPriority="33" w:unhideWhenUsed="0" w:qFormat="1"/>
+    <w:lsdException w:name="Bibliography" w:uiPriority="37"/>
+    <w:lsdException w:name="TOC Heading" w:uiPriority="39" w:qFormat="1"/>
   </w:latentStyles>
   <w:style w:type="paragraph" w:default="1" w:styleId="a">
     <w:name w:val="Normal"/>
@@ -3825,6 +6018,532 @@
     <w:link w:val="a9"/>
     <w:uiPriority w:val="99"/>
     <w:rsid w:val="004322AC"/>
+  </w:style>
+  <w:style w:type="paragraph" w:styleId="11">
+    <w:name w:val="toc 1"/>
+    <w:basedOn w:val="a"/>
+    <w:next w:val="a"/>
+    <w:autoRedefine/>
+    <w:uiPriority w:val="39"/>
+    <w:unhideWhenUsed/>
+    <w:rsid w:val="00A82680"/>
+    <w:pPr>
+      <w:spacing w:after="100"/>
+    </w:pPr>
+    <w:rPr>
+      <w:rFonts w:ascii="Times New Roman" w:eastAsiaTheme="minorEastAsia" w:hAnsi="Times New Roman"/>
+      <w:sz w:val="28"/>
+    </w:rPr>
+  </w:style>
+  <w:style w:type="character" w:styleId="ab">
+    <w:name w:val="Hyperlink"/>
+    <w:basedOn w:val="a0"/>
+    <w:uiPriority w:val="99"/>
+    <w:unhideWhenUsed/>
+    <w:rsid w:val="00A82680"/>
+    <w:rPr>
+      <w:color w:val="0000FF" w:themeColor="hyperlink"/>
+      <w:u w:val="single"/>
+    </w:rPr>
+  </w:style>
+  <w:style w:type="paragraph" w:styleId="2">
+    <w:name w:val="toc 2"/>
+    <w:basedOn w:val="a"/>
+    <w:next w:val="a"/>
+    <w:autoRedefine/>
+    <w:uiPriority w:val="39"/>
+    <w:unhideWhenUsed/>
+    <w:rsid w:val="00A82680"/>
+    <w:pPr>
+      <w:spacing w:after="100"/>
+      <w:ind w:left="220"/>
+    </w:pPr>
+    <w:rPr>
+      <w:rFonts w:ascii="Times New Roman" w:eastAsiaTheme="minorEastAsia" w:hAnsi="Times New Roman"/>
+      <w:sz w:val="28"/>
+    </w:rPr>
+  </w:style>
+  <w:style w:type="paragraph" w:styleId="3">
+    <w:name w:val="toc 3"/>
+    <w:basedOn w:val="a"/>
+    <w:next w:val="a"/>
+    <w:autoRedefine/>
+    <w:uiPriority w:val="39"/>
+    <w:unhideWhenUsed/>
+    <w:rsid w:val="00A82680"/>
+    <w:pPr>
+      <w:spacing w:after="100"/>
+      <w:ind w:left="440"/>
+    </w:pPr>
+    <w:rPr>
+      <w:rFonts w:ascii="Times New Roman" w:eastAsiaTheme="minorEastAsia" w:hAnsi="Times New Roman"/>
+      <w:sz w:val="28"/>
+    </w:rPr>
+  </w:style>
+  <w:style w:type="paragraph" w:styleId="ac">
+    <w:name w:val="Balloon Text"/>
+    <w:basedOn w:val="a"/>
+    <w:link w:val="ad"/>
+    <w:uiPriority w:val="99"/>
+    <w:semiHidden/>
+    <w:unhideWhenUsed/>
+    <w:rsid w:val="00A82680"/>
+    <w:pPr>
+      <w:spacing w:after="0" w:line="240" w:lineRule="auto"/>
+    </w:pPr>
+    <w:rPr>
+      <w:rFonts w:ascii="Tahoma" w:hAnsi="Tahoma" w:cs="Tahoma"/>
+      <w:sz w:val="16"/>
+      <w:szCs w:val="16"/>
+    </w:rPr>
+  </w:style>
+  <w:style w:type="character" w:customStyle="1" w:styleId="ad">
+    <w:name w:val="Текст выноски Знак"/>
+    <w:basedOn w:val="a0"/>
+    <w:link w:val="ac"/>
+    <w:uiPriority w:val="99"/>
+    <w:semiHidden/>
+    <w:rsid w:val="00A82680"/>
+    <w:rPr>
+      <w:rFonts w:ascii="Tahoma" w:hAnsi="Tahoma" w:cs="Tahoma"/>
+      <w:sz w:val="16"/>
+      <w:szCs w:val="16"/>
+    </w:rPr>
+  </w:style>
+</w:styles>
+</file>
+
+<file path=word/stylesWithEffects.xml><?xml version="1.0" encoding="utf-8"?>
+<w:styles xmlns:wpc="http://schemas.microsoft.com/office/word/2010/wordprocessingCanvas" xmlns:mc="http://schemas.openxmlformats.org/markup-compatibility/2006" xmlns:o="urn:schemas-microsoft-com:office:office" xmlns:r="http://schemas.openxmlformats.org/officeDocument/2006/relationships" xmlns:m="http://schemas.openxmlformats.org/officeDocument/2006/math" xmlns:v="urn:schemas-microsoft-com:vml" xmlns:wp14="http://schemas.microsoft.com/office/word/2010/wordprocessingDrawing" xmlns:wp="http://schemas.openxmlformats.org/drawingml/2006/wordprocessingDrawing" xmlns:w10="urn:schemas-microsoft-com:office:word" xmlns:w="http://schemas.openxmlformats.org/wordprocessingml/2006/main" xmlns:w14="http://schemas.microsoft.com/office/word/2010/wordml" xmlns:wpg="http://schemas.microsoft.com/office/word/2010/wordprocessingGroup" xmlns:wpi="http://schemas.microsoft.com/office/word/2010/wordprocessingInk" xmlns:wne="http://schemas.microsoft.com/office/word/2006/wordml" xmlns:wps="http://schemas.microsoft.com/office/word/2010/wordprocessingShape" mc:Ignorable="w14 wp14">
+  <w:docDefaults>
+    <w:rPrDefault>
+      <w:rPr>
+        <w:rFonts w:asciiTheme="minorHAnsi" w:eastAsiaTheme="minorHAnsi" w:hAnsiTheme="minorHAnsi" w:cstheme="minorBidi"/>
+        <w:sz w:val="22"/>
+        <w:szCs w:val="22"/>
+        <w:lang w:val="ru-RU" w:eastAsia="en-US" w:bidi="ar-SA"/>
+      </w:rPr>
+    </w:rPrDefault>
+    <w:pPrDefault>
+      <w:pPr>
+        <w:spacing w:after="200" w:line="276" w:lineRule="auto"/>
+      </w:pPr>
+    </w:pPrDefault>
+  </w:docDefaults>
+  <w:latentStyles w:defLockedState="0" w:defUIPriority="99" w:defSemiHidden="1" w:defUnhideWhenUsed="1" w:defQFormat="0" w:count="267">
+    <w:lsdException w:name="Normal" w:semiHidden="0" w:uiPriority="0" w:unhideWhenUsed="0" w:qFormat="1"/>
+    <w:lsdException w:name="heading 1" w:semiHidden="0" w:uiPriority="1" w:unhideWhenUsed="0" w:qFormat="1"/>
+    <w:lsdException w:name="heading 2" w:uiPriority="9" w:qFormat="1"/>
+    <w:lsdException w:name="heading 3" w:uiPriority="9" w:qFormat="1"/>
+    <w:lsdException w:name="heading 4" w:uiPriority="9" w:qFormat="1"/>
+    <w:lsdException w:name="heading 5" w:uiPriority="9" w:qFormat="1"/>
+    <w:lsdException w:name="heading 6" w:uiPriority="9" w:qFormat="1"/>
+    <w:lsdException w:name="heading 7" w:uiPriority="9" w:qFormat="1"/>
+    <w:lsdException w:name="heading 8" w:uiPriority="9" w:qFormat="1"/>
+    <w:lsdException w:name="heading 9" w:uiPriority="9" w:qFormat="1"/>
+    <w:lsdException w:name="toc 1" w:uiPriority="39"/>
+    <w:lsdException w:name="toc 2" w:uiPriority="39"/>
+    <w:lsdException w:name="toc 3" w:uiPriority="39"/>
+    <w:lsdException w:name="toc 4" w:uiPriority="39"/>
+    <w:lsdException w:name="toc 5" w:uiPriority="39"/>
+    <w:lsdException w:name="toc 6" w:uiPriority="39"/>
+    <w:lsdException w:name="toc 7" w:uiPriority="39"/>
+    <w:lsdException w:name="toc 8" w:uiPriority="39"/>
+    <w:lsdException w:name="toc 9" w:uiPriority="39"/>
+    <w:lsdException w:name="caption" w:uiPriority="35" w:qFormat="1"/>
+    <w:lsdException w:name="Title" w:semiHidden="0" w:uiPriority="10" w:unhideWhenUsed="0" w:qFormat="1"/>
+    <w:lsdException w:name="Default Paragraph Font" w:uiPriority="1"/>
+    <w:lsdException w:name="Body Text" w:uiPriority="1" w:qFormat="1"/>
+    <w:lsdException w:name="Subtitle" w:semiHidden="0" w:uiPriority="11" w:unhideWhenUsed="0" w:qFormat="1"/>
+    <w:lsdException w:name="Strong" w:semiHidden="0" w:uiPriority="22" w:unhideWhenUsed="0" w:qFormat="1"/>
+    <w:lsdException w:name="Emphasis" w:semiHidden="0" w:uiPriority="20" w:unhideWhenUsed="0" w:qFormat="1"/>
+    <w:lsdException w:name="Table Grid" w:semiHidden="0" w:uiPriority="59" w:unhideWhenUsed="0"/>
+    <w:lsdException w:name="Placeholder Text" w:unhideWhenUsed="0"/>
+    <w:lsdException w:name="No Spacing" w:semiHidden="0" w:uiPriority="1" w:unhideWhenUsed="0" w:qFormat="1"/>
+    <w:lsdException w:name="Light Shading" w:semiHidden="0" w:uiPriority="60" w:unhideWhenUsed="0"/>
+    <w:lsdException w:name="Light List" w:semiHidden="0" w:uiPriority="61" w:unhideWhenUsed="0"/>
+    <w:lsdException w:name="Light Grid" w:semiHidden="0" w:uiPriority="62" w:unhideWhenUsed="0"/>
+    <w:lsdException w:name="Medium Shading 1" w:semiHidden="0" w:uiPriority="63" w:unhideWhenUsed="0"/>
+    <w:lsdException w:name="Medium Shading 2" w:semiHidden="0" w:uiPriority="64" w:unhideWhenUsed="0"/>
+    <w:lsdException w:name="Medium List 1" w:semiHidden="0" w:uiPriority="65" w:unhideWhenUsed="0"/>
+    <w:lsdException w:name="Medium List 2" w:semiHidden="0" w:uiPriority="66" w:unhideWhenUsed="0"/>
+    <w:lsdException w:name="Medium Grid 1" w:semiHidden="0" w:uiPriority="67" w:unhideWhenUsed="0"/>
+    <w:lsdException w:name="Medium Grid 2" w:semiHidden="0" w:uiPriority="68" w:unhideWhenUsed="0"/>
+    <w:lsdException w:name="Medium Grid 3" w:semiHidden="0" w:uiPriority="69" w:unhideWhenUsed="0"/>
+    <w:lsdException w:name="Dark List" w:semiHidden="0" w:uiPriority="70" w:unhideWhenUsed="0"/>
+    <w:lsdException w:name="Colorful Shading" w:semiHidden="0" w:uiPriority="71" w:unhideWhenUsed="0"/>
+    <w:lsdException w:name="Colorful List" w:semiHidden="0" w:uiPriority="72" w:unhideWhenUsed="0"/>
+    <w:lsdException w:name="Colorful Grid" w:semiHidden="0" w:uiPriority="73" w:unhideWhenUsed="0"/>
+    <w:lsdException w:name="Light Shading Accent 1" w:semiHidden="0" w:uiPriority="60" w:unhideWhenUsed="0"/>
+    <w:lsdException w:name="Light List Accent 1" w:semiHidden="0" w:uiPriority="61" w:unhideWhenUsed="0"/>
+    <w:lsdException w:name="Light Grid Accent 1" w:semiHidden="0" w:uiPriority="62" w:unhideWhenUsed="0"/>
+    <w:lsdException w:name="Medium Shading 1 Accent 1" w:semiHidden="0" w:uiPriority="63" w:unhideWhenUsed="0"/>
+    <w:lsdException w:name="Medium Shading 2 Accent 1" w:semiHidden="0" w:uiPriority="64" w:unhideWhenUsed="0"/>
+    <w:lsdException w:name="Medium List 1 Accent 1" w:semiHidden="0" w:uiPriority="65" w:unhideWhenUsed="0"/>
+    <w:lsdException w:name="Revision" w:unhideWhenUsed="0"/>
+    <w:lsdException w:name="List Paragraph" w:semiHidden="0" w:uiPriority="1" w:unhideWhenUsed="0" w:qFormat="1"/>
+    <w:lsdException w:name="Quote" w:semiHidden="0" w:uiPriority="29" w:unhideWhenUsed="0" w:qFormat="1"/>
+    <w:lsdException w:name="Intense Quote" w:semiHidden="0" w:uiPriority="30" w:unhideWhenUsed="0" w:qFormat="1"/>
+    <w:lsdException w:name="Medium List 2 Accent 1" w:semiHidden="0" w:uiPriority="66" w:unhideWhenUsed="0"/>
+    <w:lsdException w:name="Medium Grid 1 Accent 1" w:semiHidden="0" w:uiPriority="67" w:unhideWhenUsed="0"/>
+    <w:lsdException w:name="Medium Grid 2 Accent 1" w:semiHidden="0" w:uiPriority="68" w:unhideWhenUsed="0"/>
+    <w:lsdException w:name="Medium Grid 3 Accent 1" w:semiHidden="0" w:uiPriority="69" w:unhideWhenUsed="0"/>
+    <w:lsdException w:name="Dark List Accent 1" w:semiHidden="0" w:uiPriority="70" w:unhideWhenUsed="0"/>
+    <w:lsdException w:name="Colorful Shading Accent 1" w:semiHidden="0" w:uiPriority="71" w:unhideWhenUsed="0"/>
+    <w:lsdException w:name="Colorful List Accent 1" w:semiHidden="0" w:uiPriority="72" w:unhideWhenUsed="0"/>
+    <w:lsdException w:name="Colorful Grid Accent 1" w:semiHidden="0" w:uiPriority="73" w:unhideWhenUsed="0"/>
+    <w:lsdException w:name="Light Shading Accent 2" w:semiHidden="0" w:uiPriority="60" w:unhideWhenUsed="0"/>
+    <w:lsdException w:name="Light List Accent 2" w:semiHidden="0" w:uiPriority="61" w:unhideWhenUsed="0"/>
+    <w:lsdException w:name="Light Grid Accent 2" w:semiHidden="0" w:uiPriority="62" w:unhideWhenUsed="0"/>
+    <w:lsdException w:name="Medium Shading 1 Accent 2" w:semiHidden="0" w:uiPriority="63" w:unhideWhenUsed="0"/>
+    <w:lsdException w:name="Medium Shading 2 Accent 2" w:semiHidden="0" w:uiPriority="64" w:unhideWhenUsed="0"/>
+    <w:lsdException w:name="Medium List 1 Accent 2" w:semiHidden="0" w:uiPriority="65" w:unhideWhenUsed="0"/>
+    <w:lsdException w:name="Medium List 2 Accent 2" w:semiHidden="0" w:uiPriority="66" w:unhideWhenUsed="0"/>
+    <w:lsdException w:name="Medium Grid 1 Accent 2" w:semiHidden="0" w:uiPriority="67" w:unhideWhenUsed="0"/>
+    <w:lsdException w:name="Medium Grid 2 Accent 2" w:semiHidden="0" w:uiPriority="68" w:unhideWhenUsed="0"/>
+    <w:lsdException w:name="Medium Grid 3 Accent 2" w:semiHidden="0" w:uiPriority="69" w:unhideWhenUsed="0"/>
+    <w:lsdException w:name="Dark List Accent 2" w:semiHidden="0" w:uiPriority="70" w:unhideWhenUsed="0"/>
+    <w:lsdException w:name="Colorful Shading Accent 2" w:semiHidden="0" w:uiPriority="71" w:unhideWhenUsed="0"/>
+    <w:lsdException w:name="Colorful List Accent 2" w:semiHidden="0" w:uiPriority="72" w:unhideWhenUsed="0"/>
+    <w:lsdException w:name="Colorful Grid Accent 2" w:semiHidden="0" w:uiPriority="73" w:unhideWhenUsed="0"/>
+    <w:lsdException w:name="Light Shading Accent 3" w:semiHidden="0" w:uiPriority="60" w:unhideWhenUsed="0"/>
+    <w:lsdException w:name="Light List Accent 3" w:semiHidden="0" w:uiPriority="61" w:unhideWhenUsed="0"/>
+    <w:lsdException w:name="Light Grid Accent 3" w:semiHidden="0" w:uiPriority="62" w:unhideWhenUsed="0"/>
+    <w:lsdException w:name="Medium Shading 1 Accent 3" w:semiHidden="0" w:uiPriority="63" w:unhideWhenUsed="0"/>
+    <w:lsdException w:name="Medium Shading 2 Accent 3" w:semiHidden="0" w:uiPriority="64" w:unhideWhenUsed="0"/>
+    <w:lsdException w:name="Medium List 1 Accent 3" w:semiHidden="0" w:uiPriority="65" w:unhideWhenUsed="0"/>
+    <w:lsdException w:name="Medium List 2 Accent 3" w:semiHidden="0" w:uiPriority="66" w:unhideWhenUsed="0"/>
+    <w:lsdException w:name="Medium Grid 1 Accent 3" w:semiHidden="0" w:uiPriority="67" w:unhideWhenUsed="0"/>
+    <w:lsdException w:name="Medium Grid 2 Accent 3" w:semiHidden="0" w:uiPriority="68" w:unhideWhenUsed="0"/>
+    <w:lsdException w:name="Medium Grid 3 Accent 3" w:semiHidden="0" w:uiPriority="69" w:unhideWhenUsed="0"/>
+    <w:lsdException w:name="Dark List Accent 3" w:semiHidden="0" w:uiPriority="70" w:unhideWhenUsed="0"/>
+    <w:lsdException w:name="Colorful Shading Accent 3" w:semiHidden="0" w:uiPriority="71" w:unhideWhenUsed="0"/>
+    <w:lsdException w:name="Colorful List Accent 3" w:semiHidden="0" w:uiPriority="72" w:unhideWhenUsed="0"/>
+    <w:lsdException w:name="Colorful Grid Accent 3" w:semiHidden="0" w:uiPriority="73" w:unhideWhenUsed="0"/>
+    <w:lsdException w:name="Light Shading Accent 4" w:semiHidden="0" w:uiPriority="60" w:unhideWhenUsed="0"/>
+    <w:lsdException w:name="Light List Accent 4" w:semiHidden="0" w:uiPriority="61" w:unhideWhenUsed="0"/>
+    <w:lsdException w:name="Light Grid Accent 4" w:semiHidden="0" w:uiPriority="62" w:unhideWhenUsed="0"/>
+    <w:lsdException w:name="Medium Shading 1 Accent 4" w:semiHidden="0" w:uiPriority="63" w:unhideWhenUsed="0"/>
+    <w:lsdException w:name="Medium Shading 2 Accent 4" w:semiHidden="0" w:uiPriority="64" w:unhideWhenUsed="0"/>
+    <w:lsdException w:name="Medium List 1 Accent 4" w:semiHidden="0" w:uiPriority="65" w:unhideWhenUsed="0"/>
+    <w:lsdException w:name="Medium List 2 Accent 4" w:semiHidden="0" w:uiPriority="66" w:unhideWhenUsed="0"/>
+    <w:lsdException w:name="Medium Grid 1 Accent 4" w:semiHidden="0" w:uiPriority="67" w:unhideWhenUsed="0"/>
+    <w:lsdException w:name="Medium Grid 2 Accent 4" w:semiHidden="0" w:uiPriority="68" w:unhideWhenUsed="0"/>
+    <w:lsdException w:name="Medium Grid 3 Accent 4" w:semiHidden="0" w:uiPriority="69" w:unhideWhenUsed="0"/>
+    <w:lsdException w:name="Dark List Accent 4" w:semiHidden="0" w:uiPriority="70" w:unhideWhenUsed="0"/>
+    <w:lsdException w:name="Colorful Shading Accent 4" w:semiHidden="0" w:uiPriority="71" w:unhideWhenUsed="0"/>
+    <w:lsdException w:name="Colorful List Accent 4" w:semiHidden="0" w:uiPriority="72" w:unhideWhenUsed="0"/>
+    <w:lsdException w:name="Colorful Grid Accent 4" w:semiHidden="0" w:uiPriority="73" w:unhideWhenUsed="0"/>
+    <w:lsdException w:name="Light Shading Accent 5" w:semiHidden="0" w:uiPriority="60" w:unhideWhenUsed="0"/>
+    <w:lsdException w:name="Light List Accent 5" w:semiHidden="0" w:uiPriority="61" w:unhideWhenUsed="0"/>
+    <w:lsdException w:name="Light Grid Accent 5" w:semiHidden="0" w:uiPriority="62" w:unhideWhenUsed="0"/>
+    <w:lsdException w:name="Medium Shading 1 Accent 5" w:semiHidden="0" w:uiPriority="63" w:unhideWhenUsed="0"/>
+    <w:lsdException w:name="Medium Shading 2 Accent 5" w:semiHidden="0" w:uiPriority="64" w:unhideWhenUsed="0"/>
+    <w:lsdException w:name="Medium List 1 Accent 5" w:semiHidden="0" w:uiPriority="65" w:unhideWhenUsed="0"/>
+    <w:lsdException w:name="Medium List 2 Accent 5" w:semiHidden="0" w:uiPriority="66" w:unhideWhenUsed="0"/>
+    <w:lsdException w:name="Medium Grid 1 Accent 5" w:semiHidden="0" w:uiPriority="67" w:unhideWhenUsed="0"/>
+    <w:lsdException w:name="Medium Grid 2 Accent 5" w:semiHidden="0" w:uiPriority="68" w:unhideWhenUsed="0"/>
+    <w:lsdException w:name="Medium Grid 3 Accent 5" w:semiHidden="0" w:uiPriority="69" w:unhideWhenUsed="0"/>
+    <w:lsdException w:name="Dark List Accent 5" w:semiHidden="0" w:uiPriority="70" w:unhideWhenUsed="0"/>
+    <w:lsdException w:name="Colorful Shading Accent 5" w:semiHidden="0" w:uiPriority="71" w:unhideWhenUsed="0"/>
+    <w:lsdException w:name="Colorful List Accent 5" w:semiHidden="0" w:uiPriority="72" w:unhideWhenUsed="0"/>
+    <w:lsdException w:name="Colorful Grid Accent 5" w:semiHidden="0" w:uiPriority="73" w:unhideWhenUsed="0"/>
+    <w:lsdException w:name="Light Shading Accent 6" w:semiHidden="0" w:uiPriority="60" w:unhideWhenUsed="0"/>
+    <w:lsdException w:name="Light List Accent 6" w:semiHidden="0" w:uiPriority="61" w:unhideWhenUsed="0"/>
+    <w:lsdException w:name="Light Grid Accent 6" w:semiHidden="0" w:uiPriority="62" w:unhideWhenUsed="0"/>
+    <w:lsdException w:name="Medium Shading 1 Accent 6" w:semiHidden="0" w:uiPriority="63" w:unhideWhenUsed="0"/>
+    <w:lsdException w:name="Medium Shading 2 Accent 6" w:semiHidden="0" w:uiPriority="64" w:unhideWhenUsed="0"/>
+    <w:lsdException w:name="Medium List 1 Accent 6" w:semiHidden="0" w:uiPriority="65" w:unhideWhenUsed="0"/>
+    <w:lsdException w:name="Medium List 2 Accent 6" w:semiHidden="0" w:uiPriority="66" w:unhideWhenUsed="0"/>
+    <w:lsdException w:name="Medium Grid 1 Accent 6" w:semiHidden="0" w:uiPriority="67" w:unhideWhenUsed="0"/>
+    <w:lsdException w:name="Medium Grid 2 Accent 6" w:semiHidden="0" w:uiPriority="68" w:unhideWhenUsed="0"/>
+    <w:lsdException w:name="Medium Grid 3 Accent 6" w:semiHidden="0" w:uiPriority="69" w:unhideWhenUsed="0"/>
+    <w:lsdException w:name="Dark List Accent 6" w:semiHidden="0" w:uiPriority="70" w:unhideWhenUsed="0"/>
+    <w:lsdException w:name="Colorful Shading Accent 6" w:semiHidden="0" w:uiPriority="71" w:unhideWhenUsed="0"/>
+    <w:lsdException w:name="Colorful List Accent 6" w:semiHidden="0" w:uiPriority="72" w:unhideWhenUsed="0"/>
+    <w:lsdException w:name="Colorful Grid Accent 6" w:semiHidden="0" w:uiPriority="73" w:unhideWhenUsed="0"/>
+    <w:lsdException w:name="Subtle Emphasis" w:semiHidden="0" w:uiPriority="19" w:unhideWhenUsed="0" w:qFormat="1"/>
+    <w:lsdException w:name="Intense Emphasis" w:semiHidden="0" w:uiPriority="21" w:unhideWhenUsed="0" w:qFormat="1"/>
+    <w:lsdException w:name="Subtle Reference" w:semiHidden="0" w:uiPriority="31" w:unhideWhenUsed="0" w:qFormat="1"/>
+    <w:lsdException w:name="Intense Reference" w:semiHidden="0" w:uiPriority="32" w:unhideWhenUsed="0" w:qFormat="1"/>
+    <w:lsdException w:name="Book Title" w:semiHidden="0" w:uiPriority="33" w:unhideWhenUsed="0" w:qFormat="1"/>
+    <w:lsdException w:name="Bibliography" w:uiPriority="37"/>
+    <w:lsdException w:name="TOC Heading" w:uiPriority="39" w:qFormat="1"/>
+  </w:latentStyles>
+  <w:style w:type="paragraph" w:default="1" w:styleId="a">
+    <w:name w:val="Normal"/>
+    <w:qFormat/>
+  </w:style>
+  <w:style w:type="paragraph" w:styleId="1">
+    <w:name w:val="heading 1"/>
+    <w:basedOn w:val="a"/>
+    <w:link w:val="10"/>
+    <w:uiPriority w:val="1"/>
+    <w:qFormat/>
+    <w:rsid w:val="004322AC"/>
+    <w:pPr>
+      <w:widowControl w:val="0"/>
+      <w:autoSpaceDE w:val="0"/>
+      <w:autoSpaceDN w:val="0"/>
+      <w:spacing w:before="120" w:after="0" w:line="240" w:lineRule="auto"/>
+      <w:ind w:left="700" w:hanging="576"/>
+      <w:outlineLvl w:val="0"/>
+    </w:pPr>
+    <w:rPr>
+      <w:rFonts w:ascii="Times New Roman" w:eastAsia="Times New Roman" w:hAnsi="Times New Roman" w:cs="Times New Roman"/>
+      <w:b/>
+      <w:bCs/>
+      <w:sz w:val="28"/>
+      <w:szCs w:val="28"/>
+      <w:lang w:eastAsia="ru-RU" w:bidi="ru-RU"/>
+    </w:rPr>
+  </w:style>
+  <w:style w:type="character" w:default="1" w:styleId="a0">
+    <w:name w:val="Default Paragraph Font"/>
+    <w:uiPriority w:val="1"/>
+    <w:semiHidden/>
+    <w:unhideWhenUsed/>
+  </w:style>
+  <w:style w:type="table" w:default="1" w:styleId="a1">
+    <w:name w:val="Normal Table"/>
+    <w:uiPriority w:val="99"/>
+    <w:semiHidden/>
+    <w:unhideWhenUsed/>
+    <w:tblPr>
+      <w:tblInd w:w="0" w:type="dxa"/>
+      <w:tblCellMar>
+        <w:top w:w="0" w:type="dxa"/>
+        <w:left w:w="108" w:type="dxa"/>
+        <w:bottom w:w="0" w:type="dxa"/>
+        <w:right w:w="108" w:type="dxa"/>
+      </w:tblCellMar>
+    </w:tblPr>
+  </w:style>
+  <w:style w:type="numbering" w:default="1" w:styleId="a2">
+    <w:name w:val="No List"/>
+    <w:uiPriority w:val="99"/>
+    <w:semiHidden/>
+    <w:unhideWhenUsed/>
+  </w:style>
+  <w:style w:type="paragraph" w:styleId="a3">
+    <w:name w:val="List Paragraph"/>
+    <w:basedOn w:val="a"/>
+    <w:uiPriority w:val="1"/>
+    <w:qFormat/>
+    <w:rsid w:val="00152520"/>
+    <w:pPr>
+      <w:ind w:left="720"/>
+      <w:contextualSpacing/>
+    </w:pPr>
+  </w:style>
+  <w:style w:type="paragraph" w:styleId="a4">
+    <w:name w:val="footer"/>
+    <w:basedOn w:val="a"/>
+    <w:link w:val="a5"/>
+    <w:uiPriority w:val="99"/>
+    <w:unhideWhenUsed/>
+    <w:rsid w:val="005F1333"/>
+    <w:pPr>
+      <w:tabs>
+        <w:tab w:val="center" w:pos="4680"/>
+        <w:tab w:val="right" w:pos="9360"/>
+      </w:tabs>
+      <w:spacing w:after="0" w:line="240" w:lineRule="auto"/>
+    </w:pPr>
+    <w:rPr>
+      <w:rFonts w:eastAsiaTheme="minorEastAsia" w:cs="Times New Roman"/>
+      <w:lang w:eastAsia="ru-RU"/>
+    </w:rPr>
+  </w:style>
+  <w:style w:type="character" w:customStyle="1" w:styleId="a5">
+    <w:name w:val="Нижний колонтитул Знак"/>
+    <w:basedOn w:val="a0"/>
+    <w:link w:val="a4"/>
+    <w:uiPriority w:val="99"/>
+    <w:rsid w:val="005F1333"/>
+    <w:rPr>
+      <w:rFonts w:eastAsiaTheme="minorEastAsia" w:cs="Times New Roman"/>
+      <w:lang w:eastAsia="ru-RU"/>
+    </w:rPr>
+  </w:style>
+  <w:style w:type="paragraph" w:styleId="a6">
+    <w:name w:val="Body Text"/>
+    <w:basedOn w:val="a"/>
+    <w:link w:val="a7"/>
+    <w:uiPriority w:val="1"/>
+    <w:unhideWhenUsed/>
+    <w:qFormat/>
+    <w:rsid w:val="004322AC"/>
+    <w:pPr>
+      <w:widowControl w:val="0"/>
+      <w:autoSpaceDE w:val="0"/>
+      <w:autoSpaceDN w:val="0"/>
+      <w:spacing w:after="0" w:line="240" w:lineRule="auto"/>
+    </w:pPr>
+    <w:rPr>
+      <w:rFonts w:ascii="Times New Roman" w:eastAsia="Times New Roman" w:hAnsi="Times New Roman" w:cs="Times New Roman"/>
+      <w:sz w:val="24"/>
+      <w:szCs w:val="24"/>
+      <w:lang w:eastAsia="ru-RU" w:bidi="ru-RU"/>
+    </w:rPr>
+  </w:style>
+  <w:style w:type="character" w:customStyle="1" w:styleId="a7">
+    <w:name w:val="Основной текст Знак"/>
+    <w:basedOn w:val="a0"/>
+    <w:link w:val="a6"/>
+    <w:uiPriority w:val="1"/>
+    <w:rsid w:val="004322AC"/>
+    <w:rPr>
+      <w:rFonts w:ascii="Times New Roman" w:eastAsia="Times New Roman" w:hAnsi="Times New Roman" w:cs="Times New Roman"/>
+      <w:sz w:val="24"/>
+      <w:szCs w:val="24"/>
+      <w:lang w:eastAsia="ru-RU" w:bidi="ru-RU"/>
+    </w:rPr>
+  </w:style>
+  <w:style w:type="character" w:customStyle="1" w:styleId="10">
+    <w:name w:val="Заголовок 1 Знак"/>
+    <w:basedOn w:val="a0"/>
+    <w:link w:val="1"/>
+    <w:uiPriority w:val="1"/>
+    <w:rsid w:val="004322AC"/>
+    <w:rPr>
+      <w:rFonts w:ascii="Times New Roman" w:eastAsia="Times New Roman" w:hAnsi="Times New Roman" w:cs="Times New Roman"/>
+      <w:b/>
+      <w:bCs/>
+      <w:sz w:val="28"/>
+      <w:szCs w:val="28"/>
+      <w:lang w:eastAsia="ru-RU" w:bidi="ru-RU"/>
+    </w:rPr>
+  </w:style>
+  <w:style w:type="paragraph" w:styleId="a8">
+    <w:name w:val="Normal (Web)"/>
+    <w:basedOn w:val="a"/>
+    <w:uiPriority w:val="99"/>
+    <w:semiHidden/>
+    <w:unhideWhenUsed/>
+    <w:rsid w:val="004322AC"/>
+    <w:pPr>
+      <w:spacing w:before="100" w:beforeAutospacing="1" w:after="100" w:afterAutospacing="1" w:line="240" w:lineRule="auto"/>
+    </w:pPr>
+    <w:rPr>
+      <w:rFonts w:ascii="Times New Roman" w:eastAsia="Times New Roman" w:hAnsi="Times New Roman" w:cs="Times New Roman"/>
+      <w:sz w:val="24"/>
+      <w:szCs w:val="24"/>
+      <w:lang w:eastAsia="ru-RU"/>
+    </w:rPr>
+  </w:style>
+  <w:style w:type="paragraph" w:styleId="a9">
+    <w:name w:val="header"/>
+    <w:basedOn w:val="a"/>
+    <w:link w:val="aa"/>
+    <w:uiPriority w:val="99"/>
+    <w:unhideWhenUsed/>
+    <w:rsid w:val="004322AC"/>
+    <w:pPr>
+      <w:tabs>
+        <w:tab w:val="center" w:pos="4677"/>
+        <w:tab w:val="right" w:pos="9355"/>
+      </w:tabs>
+      <w:spacing w:after="0" w:line="240" w:lineRule="auto"/>
+    </w:pPr>
+  </w:style>
+  <w:style w:type="character" w:customStyle="1" w:styleId="aa">
+    <w:name w:val="Верхний колонтитул Знак"/>
+    <w:basedOn w:val="a0"/>
+    <w:link w:val="a9"/>
+    <w:uiPriority w:val="99"/>
+    <w:rsid w:val="004322AC"/>
+  </w:style>
+  <w:style w:type="paragraph" w:styleId="11">
+    <w:name w:val="toc 1"/>
+    <w:basedOn w:val="a"/>
+    <w:next w:val="a"/>
+    <w:autoRedefine/>
+    <w:uiPriority w:val="39"/>
+    <w:unhideWhenUsed/>
+    <w:rsid w:val="00A82680"/>
+    <w:pPr>
+      <w:spacing w:after="100"/>
+    </w:pPr>
+    <w:rPr>
+      <w:rFonts w:ascii="Times New Roman" w:eastAsiaTheme="minorEastAsia" w:hAnsi="Times New Roman"/>
+      <w:sz w:val="28"/>
+    </w:rPr>
+  </w:style>
+  <w:style w:type="character" w:styleId="ab">
+    <w:name w:val="Hyperlink"/>
+    <w:basedOn w:val="a0"/>
+    <w:uiPriority w:val="99"/>
+    <w:unhideWhenUsed/>
+    <w:rsid w:val="00A82680"/>
+    <w:rPr>
+      <w:color w:val="0000FF" w:themeColor="hyperlink"/>
+      <w:u w:val="single"/>
+    </w:rPr>
+  </w:style>
+  <w:style w:type="paragraph" w:styleId="2">
+    <w:name w:val="toc 2"/>
+    <w:basedOn w:val="a"/>
+    <w:next w:val="a"/>
+    <w:autoRedefine/>
+    <w:uiPriority w:val="39"/>
+    <w:unhideWhenUsed/>
+    <w:rsid w:val="00A82680"/>
+    <w:pPr>
+      <w:spacing w:after="100"/>
+      <w:ind w:left="220"/>
+    </w:pPr>
+    <w:rPr>
+      <w:rFonts w:ascii="Times New Roman" w:eastAsiaTheme="minorEastAsia" w:hAnsi="Times New Roman"/>
+      <w:sz w:val="28"/>
+    </w:rPr>
+  </w:style>
+  <w:style w:type="paragraph" w:styleId="3">
+    <w:name w:val="toc 3"/>
+    <w:basedOn w:val="a"/>
+    <w:next w:val="a"/>
+    <w:autoRedefine/>
+    <w:uiPriority w:val="39"/>
+    <w:unhideWhenUsed/>
+    <w:rsid w:val="00A82680"/>
+    <w:pPr>
+      <w:spacing w:after="100"/>
+      <w:ind w:left="440"/>
+    </w:pPr>
+    <w:rPr>
+      <w:rFonts w:ascii="Times New Roman" w:eastAsiaTheme="minorEastAsia" w:hAnsi="Times New Roman"/>
+      <w:sz w:val="28"/>
+    </w:rPr>
+  </w:style>
+  <w:style w:type="paragraph" w:styleId="ac">
+    <w:name w:val="Balloon Text"/>
+    <w:basedOn w:val="a"/>
+    <w:link w:val="ad"/>
+    <w:uiPriority w:val="99"/>
+    <w:semiHidden/>
+    <w:unhideWhenUsed/>
+    <w:rsid w:val="00A82680"/>
+    <w:pPr>
+      <w:spacing w:after="0" w:line="240" w:lineRule="auto"/>
+    </w:pPr>
+    <w:rPr>
+      <w:rFonts w:ascii="Tahoma" w:hAnsi="Tahoma" w:cs="Tahoma"/>
+      <w:sz w:val="16"/>
+      <w:szCs w:val="16"/>
+    </w:rPr>
+  </w:style>
+  <w:style w:type="character" w:customStyle="1" w:styleId="ad">
+    <w:name w:val="Текст выноски Знак"/>
+    <w:basedOn w:val="a0"/>
+    <w:link w:val="ac"/>
+    <w:uiPriority w:val="99"/>
+    <w:semiHidden/>
+    <w:rsid w:val="00A82680"/>
+    <w:rPr>
+      <w:rFonts w:ascii="Tahoma" w:hAnsi="Tahoma" w:cs="Tahoma"/>
+      <w:sz w:val="16"/>
+      <w:szCs w:val="16"/>
+    </w:rPr>
   </w:style>
 </w:styles>
 </file>
@@ -4119,7 +6838,7 @@
 </file>
 
 <file path=customXml/itemProps1.xml><?xml version="1.0" encoding="utf-8"?>
-<ds:datastoreItem xmlns:ds="http://schemas.openxmlformats.org/officeDocument/2006/customXml" ds:itemID="{238BF2F1-D736-40CD-B82C-51D9187BD1E3}">
+<ds:datastoreItem xmlns:ds="http://schemas.openxmlformats.org/officeDocument/2006/customXml" ds:itemID="{98872C87-63E9-4AF7-AAC0-058091B09A5A}">
   <ds:schemaRefs>
     <ds:schemaRef ds:uri="http://schemas.openxmlformats.org/officeDocument/2006/bibliography"/>
   </ds:schemaRefs>

--- a/Анализ предметной области.docx
+++ b/Анализ предметной области.docx
@@ -1,6 +1,6 @@
 
 <file path=word/document.xml><?xml version="1.0" encoding="utf-8"?>
-<w:document xmlns:wpc="http://schemas.microsoft.com/office/word/2010/wordprocessingCanvas" xmlns:mc="http://schemas.openxmlformats.org/markup-compatibility/2006" xmlns:o="urn:schemas-microsoft-com:office:office" xmlns:r="http://schemas.openxmlformats.org/officeDocument/2006/relationships" xmlns:m="http://schemas.openxmlformats.org/officeDocument/2006/math" xmlns:v="urn:schemas-microsoft-com:vml" xmlns:wp14="http://schemas.microsoft.com/office/word/2010/wordprocessingDrawing" xmlns:wp="http://schemas.openxmlformats.org/drawingml/2006/wordprocessingDrawing" xmlns:w10="urn:schemas-microsoft-com:office:word" xmlns:w="http://schemas.openxmlformats.org/wordprocessingml/2006/main" xmlns:w14="http://schemas.microsoft.com/office/word/2010/wordml" xmlns:wpg="http://schemas.microsoft.com/office/word/2010/wordprocessingGroup" xmlns:wpi="http://schemas.microsoft.com/office/word/2010/wordprocessingInk" xmlns:wne="http://schemas.microsoft.com/office/word/2006/wordml" xmlns:wps="http://schemas.microsoft.com/office/word/2010/wordprocessingShape" mc:Ignorable="w14 wp14">
+<w:document xmlns:wpc="http://schemas.microsoft.com/office/word/2010/wordprocessingCanvas" xmlns:cx="http://schemas.microsoft.com/office/drawing/2014/chartex" xmlns:mc="http://schemas.openxmlformats.org/markup-compatibility/2006" xmlns:o="urn:schemas-microsoft-com:office:office" xmlns:r="http://schemas.openxmlformats.org/officeDocument/2006/relationships" xmlns:m="http://schemas.openxmlformats.org/officeDocument/2006/math" xmlns:v="urn:schemas-microsoft-com:vml" xmlns:wp14="http://schemas.microsoft.com/office/word/2010/wordprocessingDrawing" xmlns:wp="http://schemas.openxmlformats.org/drawingml/2006/wordprocessingDrawing" xmlns:w10="urn:schemas-microsoft-com:office:word" xmlns:w="http://schemas.openxmlformats.org/wordprocessingml/2006/main" xmlns:w14="http://schemas.microsoft.com/office/word/2010/wordml" xmlns:w15="http://schemas.microsoft.com/office/word/2012/wordml" xmlns:w16se="http://schemas.microsoft.com/office/word/2015/wordml/symex" xmlns:wpg="http://schemas.microsoft.com/office/word/2010/wordprocessingGroup" xmlns:wpi="http://schemas.microsoft.com/office/word/2010/wordprocessingInk" xmlns:wne="http://schemas.microsoft.com/office/word/2006/wordml" xmlns:wps="http://schemas.microsoft.com/office/word/2010/wordprocessingShape" mc:Ignorable="w14 w15 w16se wp14">
   <w:body>
     <w:p>
       <w:pPr>
@@ -9,6 +9,7 @@
         <w:outlineLvl w:val="0"/>
         <w:rPr>
           <w:rFonts w:cs="Times New Roman"/>
+          <w:sz w:val="28"/>
           <w:szCs w:val="28"/>
         </w:rPr>
       </w:pPr>
@@ -31,6 +32,7 @@
       <w:r>
         <w:rPr>
           <w:rFonts w:cs="Times New Roman"/>
+          <w:sz w:val="28"/>
           <w:szCs w:val="28"/>
         </w:rPr>
         <w:t>МИНОБРНАУКИ РОССИИ</w:t>
@@ -61,6 +63,7 @@
           <w:rFonts w:cs="Times New Roman"/>
           <w:b/>
           <w:spacing w:val="-20"/>
+          <w:sz w:val="28"/>
           <w:szCs w:val="28"/>
         </w:rPr>
       </w:pPr>
@@ -85,6 +88,7 @@
           <w:rFonts w:cs="Times New Roman"/>
           <w:b/>
           <w:spacing w:val="-20"/>
+          <w:sz w:val="28"/>
           <w:szCs w:val="28"/>
         </w:rPr>
         <w:t>ФЕДЕРАЛЬНОЕ ГОСУДАРСТВЕННОЕ БЮДЖЕТНОЕ ОБРАЗОВАТЕЛЬНОЕ УЧРЕЖДЕНИЕ</w:t>
@@ -110,6 +114,7 @@
           <w:rFonts w:cs="Times New Roman"/>
           <w:b/>
           <w:spacing w:val="-20"/>
+          <w:sz w:val="28"/>
           <w:szCs w:val="28"/>
         </w:rPr>
         <w:t xml:space="preserve"> </w:t>
@@ -124,6 +129,7 @@
           <w:rFonts w:cs="Times New Roman"/>
           <w:b/>
           <w:spacing w:val="-20"/>
+          <w:sz w:val="28"/>
           <w:szCs w:val="28"/>
         </w:rPr>
       </w:pPr>
@@ -148,6 +154,7 @@
           <w:rFonts w:cs="Times New Roman"/>
           <w:b/>
           <w:spacing w:val="-20"/>
+          <w:sz w:val="28"/>
           <w:szCs w:val="28"/>
         </w:rPr>
         <w:t>ВЫСШЕГО ОБРАЗОВАНИЯ</w:t>
@@ -177,6 +184,7 @@
         <w:rPr>
           <w:rFonts w:cs="Times New Roman"/>
           <w:b/>
+          <w:sz w:val="28"/>
           <w:szCs w:val="28"/>
         </w:rPr>
       </w:pPr>
@@ -200,6 +208,7 @@
         <w:rPr>
           <w:rFonts w:cs="Times New Roman"/>
           <w:b/>
+          <w:sz w:val="28"/>
           <w:szCs w:val="28"/>
         </w:rPr>
         <w:t>“ВОРОНЕЖСКИЙ ГОСУДАРСТВЕННЫЙ УНИВЕРСИТЕТ”</w:t>
@@ -229,6 +238,7 @@
         <w:rPr>
           <w:rFonts w:cs="Times New Roman"/>
           <w:b/>
+          <w:sz w:val="28"/>
           <w:szCs w:val="28"/>
         </w:rPr>
       </w:pPr>
@@ -239,8 +249,9 @@
         <w:jc w:val="center"/>
         <w:outlineLvl w:val="0"/>
         <w:rPr>
-          <w:rFonts w:cs="Times New Roman"/>
+          <w:rFonts w:ascii="Times New Roman" w:hAnsi="Times New Roman" w:cs="Times New Roman"/>
           <w:i/>
+          <w:sz w:val="28"/>
           <w:szCs w:val="28"/>
         </w:rPr>
       </w:pPr>
@@ -262,15 +273,17 @@
       <w:bookmarkStart w:id="79" w:name="_Toc7878795"/>
       <w:r>
         <w:rPr>
-          <w:rFonts w:cs="Times New Roman"/>
+          <w:rFonts w:ascii="Times New Roman" w:hAnsi="Times New Roman" w:cs="Times New Roman"/>
+          <w:sz w:val="28"/>
           <w:szCs w:val="28"/>
         </w:rPr>
         <w:t xml:space="preserve">Факультет </w:t>
       </w:r>
       <w:r>
         <w:rPr>
-          <w:rFonts w:cs="Times New Roman"/>
+          <w:rFonts w:ascii="Times New Roman" w:hAnsi="Times New Roman" w:cs="Times New Roman"/>
           <w:i/>
+          <w:sz w:val="28"/>
           <w:szCs w:val="28"/>
         </w:rPr>
         <w:t>компьютерных наук</w:t>
@@ -298,10 +311,12 @@
         <w:jc w:val="center"/>
         <w:outlineLvl w:val="0"/>
         <w:rPr>
-          <w:rFonts w:cs="Times New Roman"/>
+          <w:rFonts w:ascii="Times New Roman" w:hAnsi="Times New Roman" w:cs="Times New Roman"/>
           <w:i/>
           <w:iCs/>
-          <w:szCs w:val="28"/>
+          <w:sz w:val="28"/>
+          <w:szCs w:val="28"/>
+          <w:lang w:val="en-US"/>
         </w:rPr>
       </w:pPr>
       <w:bookmarkStart w:id="80" w:name="_Toc514513464"/>
@@ -322,27 +337,20 @@
       <w:bookmarkStart w:id="95" w:name="_Toc7878796"/>
       <w:r>
         <w:rPr>
-          <w:rFonts w:cs="Times New Roman"/>
+          <w:rFonts w:ascii="Times New Roman" w:hAnsi="Times New Roman" w:cs="Times New Roman"/>
+          <w:sz w:val="28"/>
           <w:szCs w:val="28"/>
         </w:rPr>
         <w:t>Кафедра</w:t>
       </w:r>
       <w:r>
         <w:rPr>
-          <w:rFonts w:cs="Times New Roman"/>
+          <w:rFonts w:ascii="Times New Roman" w:hAnsi="Times New Roman" w:cs="Times New Roman"/>
           <w:i/>
-          <w:szCs w:val="28"/>
-        </w:rPr>
-        <w:t xml:space="preserve"> программирования и </w:t>
-      </w:r>
-      <w:r>
-        <w:rPr>
-          <w:rFonts w:cs="Times New Roman"/>
-          <w:i/>
-          <w:iCs/>
-          <w:szCs w:val="28"/>
-        </w:rPr>
-        <w:t>информационных технологий</w:t>
+          <w:sz w:val="28"/>
+          <w:szCs w:val="28"/>
+        </w:rPr>
+        <w:t xml:space="preserve"> </w:t>
       </w:r>
       <w:bookmarkEnd w:id="80"/>
       <w:bookmarkEnd w:id="81"/>
@@ -360,42 +368,14 @@
       <w:bookmarkEnd w:id="93"/>
       <w:bookmarkEnd w:id="94"/>
       <w:bookmarkEnd w:id="95"/>
-    </w:p>
-    <w:p>
-      <w:pPr>
-        <w:tabs>
-          <w:tab w:val="left" w:pos="916"/>
-          <w:tab w:val="left" w:pos="1832"/>
-          <w:tab w:val="left" w:pos="2748"/>
-          <w:tab w:val="left" w:pos="3664"/>
-          <w:tab w:val="left" w:pos="4580"/>
-          <w:tab w:val="left" w:pos="5496"/>
-          <w:tab w:val="left" w:pos="6412"/>
-          <w:tab w:val="left" w:pos="7328"/>
-          <w:tab w:val="left" w:pos="8244"/>
-          <w:tab w:val="left" w:pos="9160"/>
-          <w:tab w:val="left" w:pos="10076"/>
-          <w:tab w:val="left" w:pos="10992"/>
-          <w:tab w:val="left" w:pos="11908"/>
-          <w:tab w:val="left" w:pos="12824"/>
-          <w:tab w:val="left" w:pos="13740"/>
-          <w:tab w:val="left" w:pos="14656"/>
-        </w:tabs>
-        <w:spacing w:line="240" w:lineRule="auto"/>
-        <w:jc w:val="center"/>
-        <w:rPr>
-          <w:rFonts w:eastAsia="Arial Unicode MS" w:cs="Times New Roman"/>
+      <w:r>
+        <w:rPr>
+          <w:rFonts w:ascii="Times New Roman" w:hAnsi="Times New Roman" w:cs="Times New Roman"/>
           <w:i/>
-          <w:szCs w:val="28"/>
-        </w:rPr>
-      </w:pPr>
-      <w:r>
-        <w:rPr>
-          <w:rFonts w:eastAsia="Arial Unicode MS" w:cs="Times New Roman"/>
-          <w:i/>
-          <w:szCs w:val="28"/>
-        </w:rPr>
-        <w:t>Приложение по подбору авиабилетов</w:t>
+          <w:sz w:val="28"/>
+          <w:szCs w:val="28"/>
+        </w:rPr>
+        <w:t>информационные технологии управления</w:t>
       </w:r>
     </w:p>
     <w:p>
@@ -423,10 +403,32 @@
         <w:spacing w:before="120" w:after="120" w:line="240" w:lineRule="auto"/>
         <w:jc w:val="center"/>
         <w:rPr>
-          <w:rFonts w:cs="Times New Roman"/>
-          <w:szCs w:val="28"/>
-        </w:rPr>
-      </w:pPr>
+          <w:rFonts w:ascii="Times New Roman" w:hAnsi="Times New Roman" w:cs="Times New Roman"/>
+          <w:sz w:val="28"/>
+          <w:szCs w:val="28"/>
+          <w:lang w:val="en-US"/>
+        </w:rPr>
+      </w:pPr>
+      <w:r>
+        <w:rPr>
+          <w:rFonts w:ascii="Times New Roman" w:eastAsia="Arial Unicode MS" w:hAnsi="Times New Roman" w:cs="Times New Roman"/>
+          <w:i/>
+          <w:sz w:val="28"/>
+          <w:szCs w:val="28"/>
+          <w:lang w:val="en-US"/>
+        </w:rPr>
+        <w:t>Telegram Bot</w:t>
+      </w:r>
+      <w:r>
+        <w:rPr>
+          <w:rFonts w:ascii="Times New Roman" w:eastAsia="Arial Unicode MS" w:hAnsi="Times New Roman" w:cs="Times New Roman"/>
+          <w:i/>
+          <w:sz w:val="28"/>
+          <w:szCs w:val="28"/>
+          <w:lang w:val="en-US"/>
+        </w:rPr>
+        <w:br/>
+      </w:r>
     </w:p>
     <w:p>
       <w:pPr>
@@ -453,15 +455,17 @@
         <w:spacing w:before="120" w:after="120" w:line="240" w:lineRule="auto"/>
         <w:jc w:val="center"/>
         <w:rPr>
-          <w:rFonts w:cs="Times New Roman"/>
+          <w:rFonts w:ascii="Times New Roman" w:hAnsi="Times New Roman" w:cs="Times New Roman"/>
           <w:i/>
-          <w:szCs w:val="28"/>
-        </w:rPr>
-      </w:pPr>
-      <w:r>
-        <w:rPr>
-          <w:rFonts w:cs="Times New Roman"/>
+          <w:sz w:val="28"/>
+          <w:szCs w:val="28"/>
+        </w:rPr>
+      </w:pPr>
+      <w:r>
+        <w:rPr>
+          <w:rFonts w:ascii="Times New Roman" w:hAnsi="Times New Roman" w:cs="Times New Roman"/>
           <w:i/>
+          <w:sz w:val="28"/>
           <w:szCs w:val="28"/>
         </w:rPr>
         <w:t>Курсовая работа</w:t>
@@ -492,7 +496,8 @@
         <w:spacing w:before="120" w:after="120" w:line="240" w:lineRule="auto"/>
         <w:jc w:val="center"/>
         <w:rPr>
-          <w:rFonts w:cs="Times New Roman"/>
+          <w:rFonts w:ascii="Times New Roman" w:hAnsi="Times New Roman" w:cs="Times New Roman"/>
+          <w:sz w:val="28"/>
           <w:szCs w:val="28"/>
         </w:rPr>
       </w:pPr>
@@ -522,22 +527,25 @@
         <w:spacing w:before="120" w:after="120" w:line="240" w:lineRule="auto"/>
         <w:jc w:val="center"/>
         <w:rPr>
-          <w:rFonts w:cs="Times New Roman"/>
+          <w:rFonts w:ascii="Times New Roman" w:hAnsi="Times New Roman" w:cs="Times New Roman"/>
           <w:i/>
-          <w:szCs w:val="28"/>
-        </w:rPr>
-      </w:pPr>
-      <w:r>
-        <w:rPr>
-          <w:rFonts w:cs="Times New Roman"/>
+          <w:sz w:val="28"/>
+          <w:szCs w:val="28"/>
+        </w:rPr>
+      </w:pPr>
+      <w:r>
+        <w:rPr>
+          <w:rFonts w:ascii="Times New Roman" w:hAnsi="Times New Roman" w:cs="Times New Roman"/>
+          <w:sz w:val="28"/>
           <w:szCs w:val="28"/>
         </w:rPr>
         <w:t xml:space="preserve">09.03.02 </w:t>
       </w:r>
       <w:r>
         <w:rPr>
-          <w:rFonts w:cs="Times New Roman"/>
+          <w:rFonts w:ascii="Times New Roman" w:hAnsi="Times New Roman" w:cs="Times New Roman"/>
           <w:i/>
+          <w:sz w:val="28"/>
           <w:szCs w:val="28"/>
         </w:rPr>
         <w:t>Информационные системы и технологии</w:t>
@@ -568,18 +576,20 @@
         <w:spacing w:before="120" w:after="120" w:line="240" w:lineRule="auto"/>
         <w:jc w:val="center"/>
         <w:rPr>
-          <w:rFonts w:cs="Times New Roman"/>
+          <w:rFonts w:ascii="Times New Roman" w:hAnsi="Times New Roman" w:cs="Times New Roman"/>
           <w:i/>
-          <w:szCs w:val="28"/>
-        </w:rPr>
-      </w:pPr>
-      <w:r>
-        <w:rPr>
-          <w:rFonts w:cs="Times New Roman"/>
+          <w:sz w:val="28"/>
+          <w:szCs w:val="28"/>
+        </w:rPr>
+      </w:pPr>
+      <w:r>
+        <w:rPr>
+          <w:rFonts w:ascii="Times New Roman" w:hAnsi="Times New Roman" w:cs="Times New Roman"/>
           <w:i/>
-          <w:szCs w:val="28"/>
-        </w:rPr>
-        <w:t>Информационные технологии управления</w:t>
+          <w:sz w:val="28"/>
+          <w:szCs w:val="28"/>
+        </w:rPr>
+        <w:t>Программная инженерия в информационных системах</w:t>
       </w:r>
     </w:p>
     <w:p>
@@ -607,15 +617,17 @@
         <w:spacing w:before="120" w:after="120" w:line="240" w:lineRule="auto"/>
         <w:jc w:val="center"/>
         <w:rPr>
-          <w:rFonts w:cs="Times New Roman"/>
+          <w:rFonts w:ascii="Times New Roman" w:hAnsi="Times New Roman" w:cs="Times New Roman"/>
           <w:i/>
-          <w:szCs w:val="28"/>
-        </w:rPr>
-      </w:pPr>
-      <w:r>
-        <w:rPr>
-          <w:rFonts w:cs="Times New Roman"/>
+          <w:sz w:val="28"/>
+          <w:szCs w:val="28"/>
+        </w:rPr>
+      </w:pPr>
+      <w:r>
+        <w:rPr>
+          <w:rFonts w:ascii="Times New Roman" w:hAnsi="Times New Roman" w:cs="Times New Roman"/>
           <w:i/>
+          <w:sz w:val="28"/>
           <w:szCs w:val="28"/>
         </w:rPr>
         <w:t xml:space="preserve"> </w:t>
@@ -646,8 +658,9 @@
         <w:spacing w:before="120" w:after="120" w:line="240" w:lineRule="auto"/>
         <w:jc w:val="center"/>
         <w:rPr>
-          <w:rFonts w:cs="Times New Roman"/>
+          <w:rFonts w:ascii="Times New Roman" w:hAnsi="Times New Roman" w:cs="Times New Roman"/>
           <w:i/>
+          <w:sz w:val="28"/>
           <w:szCs w:val="28"/>
         </w:rPr>
       </w:pPr>
@@ -677,8 +690,9 @@
         <w:spacing w:before="120" w:after="120" w:line="240" w:lineRule="auto"/>
         <w:jc w:val="center"/>
         <w:rPr>
-          <w:rFonts w:cs="Times New Roman"/>
+          <w:rFonts w:ascii="Times New Roman" w:hAnsi="Times New Roman" w:cs="Times New Roman"/>
           <w:i/>
+          <w:sz w:val="28"/>
           <w:szCs w:val="28"/>
         </w:rPr>
       </w:pPr>
@@ -708,8 +722,9 @@
         <w:spacing w:before="120" w:after="120" w:line="240" w:lineRule="auto"/>
         <w:jc w:val="center"/>
         <w:rPr>
-          <w:rFonts w:cs="Times New Roman"/>
+          <w:rFonts w:ascii="Times New Roman" w:hAnsi="Times New Roman" w:cs="Times New Roman"/>
           <w:i/>
+          <w:sz w:val="28"/>
           <w:szCs w:val="28"/>
         </w:rPr>
       </w:pPr>
@@ -739,8 +754,9 @@
         <w:spacing w:before="120" w:after="120" w:line="240" w:lineRule="auto"/>
         <w:jc w:val="center"/>
         <w:rPr>
-          <w:rFonts w:cs="Times New Roman"/>
+          <w:rFonts w:ascii="Times New Roman" w:hAnsi="Times New Roman" w:cs="Times New Roman"/>
           <w:i/>
+          <w:sz w:val="28"/>
           <w:szCs w:val="28"/>
         </w:rPr>
       </w:pPr>
@@ -769,25 +785,18 @@
         <w:suppressAutoHyphens/>
         <w:spacing w:before="120" w:after="120" w:line="240" w:lineRule="auto"/>
         <w:rPr>
-          <w:rFonts w:cs="Times New Roman"/>
-          <w:szCs w:val="28"/>
-        </w:rPr>
-      </w:pPr>
-      <w:proofErr w:type="gramStart"/>
-      <w:r>
-        <w:rPr>
-          <w:rFonts w:cs="Times New Roman"/>
-          <w:szCs w:val="28"/>
-        </w:rPr>
-        <w:t>Допущен</w:t>
-      </w:r>
-      <w:proofErr w:type="gramEnd"/>
-      <w:r>
-        <w:rPr>
-          <w:rFonts w:cs="Times New Roman"/>
-          <w:szCs w:val="28"/>
-        </w:rPr>
-        <w:t xml:space="preserve"> к защите</w:t>
+          <w:rFonts w:ascii="Times New Roman" w:hAnsi="Times New Roman" w:cs="Times New Roman"/>
+          <w:sz w:val="28"/>
+          <w:szCs w:val="28"/>
+        </w:rPr>
+      </w:pPr>
+      <w:r>
+        <w:rPr>
+          <w:rFonts w:ascii="Times New Roman" w:hAnsi="Times New Roman" w:cs="Times New Roman"/>
+          <w:sz w:val="28"/>
+          <w:szCs w:val="28"/>
+        </w:rPr>
+        <w:t>Допущен к защите</w:t>
       </w:r>
     </w:p>
     <w:p>
@@ -812,88 +821,71 @@
           <w:tab w:val="left" w:pos="14656"/>
         </w:tabs>
         <w:spacing w:before="240" w:after="120" w:line="240" w:lineRule="auto"/>
-        <w:rPr>
-          <w:rFonts w:cs="Times New Roman"/>
-          <w:szCs w:val="28"/>
-        </w:rPr>
-      </w:pPr>
-      <w:proofErr w:type="gramStart"/>
-      <w:r>
-        <w:rPr>
-          <w:rFonts w:cs="Times New Roman"/>
+        <w:ind w:right="-568"/>
+        <w:rPr>
+          <w:rFonts w:ascii="Times New Roman" w:hAnsi="Times New Roman" w:cs="Times New Roman"/>
+          <w:sz w:val="28"/>
+          <w:szCs w:val="28"/>
+        </w:rPr>
+      </w:pPr>
+      <w:r>
+        <w:rPr>
+          <w:rFonts w:ascii="Times New Roman" w:hAnsi="Times New Roman" w:cs="Times New Roman"/>
+          <w:sz w:val="28"/>
           <w:szCs w:val="28"/>
         </w:rPr>
         <w:t>Зав. Кафедрой ______________</w:t>
       </w:r>
       <w:r>
         <w:rPr>
-          <w:rFonts w:ascii="Tahoma" w:hAnsi="Tahoma" w:cs="Tahoma"/>
+          <w:rFonts w:ascii="Times New Roman" w:hAnsi="Times New Roman" w:cs="Times New Roman"/>
           <w:color w:val="3E3E3E"/>
+          <w:sz w:val="28"/>
+          <w:szCs w:val="28"/>
           <w:shd w:val="clear" w:color="auto" w:fill="FFFFFF"/>
         </w:rPr>
         <w:t xml:space="preserve"> </w:t>
       </w:r>
       <w:r>
         <w:rPr>
-          <w:rFonts w:cs="Tahoma"/>
+          <w:rFonts w:ascii="Times New Roman" w:hAnsi="Times New Roman" w:cs="Times New Roman"/>
           <w:i/>
           <w:color w:val="000000" w:themeColor="text1"/>
+          <w:sz w:val="28"/>
+          <w:szCs w:val="28"/>
           <w:shd w:val="clear" w:color="auto" w:fill="FFFFFF"/>
         </w:rPr>
-        <w:t>М. Г.</w:t>
-      </w:r>
-      <w:r>
-        <w:rPr>
-          <w:rFonts w:cs="Tahoma"/>
+        <w:t>М. Г. Матвеев</w:t>
+      </w:r>
+      <w:r>
+        <w:rPr>
+          <w:rFonts w:ascii="Times New Roman" w:hAnsi="Times New Roman" w:cs="Times New Roman"/>
           <w:i/>
           <w:color w:val="000000" w:themeColor="text1"/>
-          <w:shd w:val="clear" w:color="auto" w:fill="FFFFFF"/>
-        </w:rPr>
-        <w:t xml:space="preserve"> Матвеев</w:t>
-      </w:r>
-      <w:r>
-        <w:rPr>
-          <w:rFonts w:cs="Times New Roman"/>
+          <w:sz w:val="28"/>
+          <w:szCs w:val="28"/>
+        </w:rPr>
+        <w:t xml:space="preserve">, </w:t>
+      </w:r>
+      <w:r>
+        <w:rPr>
+          <w:rFonts w:ascii="Times New Roman" w:hAnsi="Times New Roman" w:cs="Times New Roman"/>
           <w:i/>
-          <w:color w:val="000000" w:themeColor="text1"/>
-          <w:szCs w:val="28"/>
-        </w:rPr>
-        <w:t xml:space="preserve">, </w:t>
-      </w:r>
-      <w:proofErr w:type="spellStart"/>
-      <w:r>
-        <w:rPr>
-          <w:rFonts w:cs="Times New Roman"/>
-          <w:i/>
-          <w:szCs w:val="28"/>
-        </w:rPr>
-        <w:t>к.ф</w:t>
-      </w:r>
-      <w:proofErr w:type="spellEnd"/>
-      <w:r>
-        <w:rPr>
-          <w:rFonts w:cs="Times New Roman"/>
-          <w:i/>
-          <w:szCs w:val="28"/>
-        </w:rPr>
-        <w:t>.- т.н., профессор</w:t>
-      </w:r>
-      <w:r>
-        <w:rPr>
-          <w:rFonts w:cs="Times New Roman"/>
-          <w:i/>
-          <w:szCs w:val="28"/>
-        </w:rPr>
-        <w:t xml:space="preserve">  </w:t>
-      </w:r>
-      <w:r>
-        <w:rPr>
-          <w:rFonts w:cs="Times New Roman"/>
+          <w:sz w:val="28"/>
+          <w:szCs w:val="28"/>
+        </w:rPr>
+        <w:t xml:space="preserve">к.ф.- т.н., профессор  </w:t>
+      </w:r>
+      <w:bookmarkStart w:id="96" w:name="_GoBack"/>
+      <w:bookmarkEnd w:id="96"/>
+      <w:r>
+        <w:rPr>
+          <w:rFonts w:ascii="Times New Roman" w:hAnsi="Times New Roman" w:cs="Times New Roman"/>
+          <w:sz w:val="28"/>
           <w:szCs w:val="28"/>
         </w:rPr>
         <w:t>__.__.20__</w:t>
       </w:r>
-      <w:proofErr w:type="gramEnd"/>
     </w:p>
     <w:p>
       <w:pPr>
@@ -918,59 +910,34 @@
         </w:tabs>
         <w:spacing w:before="240" w:after="120" w:line="240" w:lineRule="auto"/>
         <w:rPr>
-          <w:rFonts w:cs="Times New Roman"/>
+          <w:rFonts w:ascii="Times New Roman" w:hAnsi="Times New Roman" w:cs="Times New Roman"/>
           <w:i/>
-          <w:szCs w:val="28"/>
-        </w:rPr>
-      </w:pPr>
-      <w:proofErr w:type="gramStart"/>
-      <w:r>
-        <w:rPr>
-          <w:rFonts w:cs="Times New Roman"/>
-          <w:szCs w:val="28"/>
-        </w:rPr>
-        <w:t>Обучающиеся</w:t>
-      </w:r>
-      <w:proofErr w:type="gramEnd"/>
-      <w:r>
-        <w:rPr>
-          <w:rFonts w:cs="Times New Roman"/>
-          <w:szCs w:val="28"/>
-        </w:rPr>
-        <w:t xml:space="preserve"> _______________</w:t>
-      </w:r>
-      <w:proofErr w:type="spellStart"/>
-      <w:r>
-        <w:rPr>
-          <w:rFonts w:cs="Times New Roman"/>
+          <w:sz w:val="28"/>
+          <w:szCs w:val="28"/>
+        </w:rPr>
+      </w:pPr>
+      <w:r>
+        <w:rPr>
+          <w:rFonts w:ascii="Times New Roman" w:hAnsi="Times New Roman" w:cs="Times New Roman"/>
+          <w:sz w:val="28"/>
+          <w:szCs w:val="28"/>
+        </w:rPr>
+        <w:t>Обучающиеся _______________</w:t>
+      </w:r>
+      <w:r>
+        <w:rPr>
+          <w:rFonts w:ascii="Times New Roman" w:hAnsi="Times New Roman" w:cs="Times New Roman"/>
           <w:i/>
-          <w:szCs w:val="28"/>
-        </w:rPr>
-        <w:t>И.А.Фирсова</w:t>
-      </w:r>
-      <w:proofErr w:type="spellEnd"/>
-      <w:r>
-        <w:rPr>
-          <w:rFonts w:cs="Times New Roman"/>
+          <w:sz w:val="28"/>
+          <w:szCs w:val="28"/>
+        </w:rPr>
+        <w:t>И.А.Фирсова, А.Г. Толчеева</w:t>
+      </w:r>
+      <w:r>
+        <w:rPr>
+          <w:rFonts w:ascii="Times New Roman" w:hAnsi="Times New Roman" w:cs="Times New Roman"/>
           <w:i/>
-          <w:szCs w:val="28"/>
-        </w:rPr>
-        <w:t xml:space="preserve">, А.Г. </w:t>
-      </w:r>
-      <w:proofErr w:type="spellStart"/>
-      <w:r>
-        <w:rPr>
-          <w:rFonts w:cs="Times New Roman"/>
-          <w:i/>
-          <w:szCs w:val="28"/>
-        </w:rPr>
-        <w:t>Толчеева</w:t>
-      </w:r>
-      <w:proofErr w:type="spellEnd"/>
-      <w:r>
-        <w:rPr>
-          <w:rFonts w:cs="Times New Roman"/>
-          <w:i/>
+          <w:sz w:val="28"/>
           <w:szCs w:val="28"/>
         </w:rPr>
         <w:t xml:space="preserve"> 3 курс, д/о</w:t>
@@ -999,22 +966,25 @@
         </w:tabs>
         <w:spacing w:before="240" w:after="120" w:line="240" w:lineRule="auto"/>
         <w:rPr>
-          <w:rFonts w:cs="Times New Roman"/>
+          <w:rFonts w:ascii="Times New Roman" w:hAnsi="Times New Roman" w:cs="Times New Roman"/>
           <w:i/>
-          <w:szCs w:val="28"/>
-        </w:rPr>
-      </w:pPr>
-      <w:r>
-        <w:rPr>
-          <w:rFonts w:cs="Times New Roman"/>
+          <w:sz w:val="28"/>
+          <w:szCs w:val="28"/>
+        </w:rPr>
+      </w:pPr>
+      <w:r>
+        <w:rPr>
+          <w:rFonts w:ascii="Times New Roman" w:hAnsi="Times New Roman" w:cs="Times New Roman"/>
+          <w:sz w:val="28"/>
           <w:szCs w:val="28"/>
         </w:rPr>
         <w:t>Руководитель _______________</w:t>
       </w:r>
       <w:r>
         <w:rPr>
-          <w:rFonts w:cs="Times New Roman"/>
+          <w:rFonts w:ascii="Times New Roman" w:hAnsi="Times New Roman" w:cs="Times New Roman"/>
           <w:i/>
+          <w:sz w:val="28"/>
           <w:szCs w:val="28"/>
         </w:rPr>
         <w:t>, ст. преподаватель</w:t>
@@ -1044,13 +1014,47 @@
         <w:spacing w:before="2040" w:line="240" w:lineRule="auto"/>
         <w:jc w:val="center"/>
         <w:rPr>
-          <w:rFonts w:cs="Times New Roman"/>
-          <w:szCs w:val="28"/>
-        </w:rPr>
-      </w:pPr>
-      <w:r>
-        <w:rPr>
-          <w:rFonts w:cs="Times New Roman"/>
+          <w:rFonts w:ascii="Times New Roman" w:hAnsi="Times New Roman" w:cs="Times New Roman"/>
+          <w:sz w:val="28"/>
+          <w:szCs w:val="28"/>
+        </w:rPr>
+      </w:pPr>
+      <w:r>
+        <w:rPr>
+          <w:rFonts w:ascii="Times New Roman" w:hAnsi="Times New Roman" w:cs="Times New Roman"/>
+          <w:sz w:val="28"/>
+          <w:szCs w:val="28"/>
+        </w:rPr>
+        <w:br/>
+      </w:r>
+      <w:r>
+        <w:rPr>
+          <w:rFonts w:ascii="Times New Roman" w:hAnsi="Times New Roman" w:cs="Times New Roman"/>
+          <w:sz w:val="28"/>
+          <w:szCs w:val="28"/>
+        </w:rPr>
+        <w:br/>
+      </w:r>
+      <w:r>
+        <w:rPr>
+          <w:rFonts w:ascii="Times New Roman" w:hAnsi="Times New Roman" w:cs="Times New Roman"/>
+          <w:sz w:val="28"/>
+          <w:szCs w:val="28"/>
+        </w:rPr>
+        <w:br/>
+      </w:r>
+      <w:r>
+        <w:rPr>
+          <w:rFonts w:ascii="Times New Roman" w:hAnsi="Times New Roman" w:cs="Times New Roman"/>
+          <w:sz w:val="28"/>
+          <w:szCs w:val="28"/>
+        </w:rPr>
+        <w:br/>
+      </w:r>
+      <w:r>
+        <w:rPr>
+          <w:rFonts w:ascii="Times New Roman" w:hAnsi="Times New Roman" w:cs="Times New Roman"/>
+          <w:sz w:val="28"/>
           <w:szCs w:val="28"/>
         </w:rPr>
         <w:t>Воронеж 2018</w:t>
@@ -1059,34 +1063,37 @@
     <w:p>
       <w:pPr>
         <w:rPr>
-          <w:rFonts w:cs="Times New Roman"/>
-          <w:szCs w:val="28"/>
-        </w:rPr>
-      </w:pPr>
-      <w:r>
-        <w:rPr>
-          <w:rFonts w:cs="Times New Roman"/>
-          <w:szCs w:val="28"/>
-        </w:rPr>
-        <w:br w:type="page"/>
-      </w:r>
+          <w:rFonts w:ascii="Times New Roman" w:hAnsi="Times New Roman" w:cs="Times New Roman"/>
+          <w:sz w:val="28"/>
+          <w:szCs w:val="28"/>
+        </w:rPr>
+      </w:pPr>
     </w:p>
     <w:p>
       <w:pPr>
         <w:pStyle w:val="1"/>
         <w:jc w:val="center"/>
-      </w:pPr>
-      <w:bookmarkStart w:id="96" w:name="_Toc7878797"/>
-      <w:r>
+        <w:rPr>
+          <w:sz w:val="32"/>
+          <w:szCs w:val="32"/>
+        </w:rPr>
+      </w:pPr>
+      <w:bookmarkStart w:id="97" w:name="_Toc7878797"/>
+      <w:r>
+        <w:rPr>
+          <w:sz w:val="32"/>
+          <w:szCs w:val="32"/>
+        </w:rPr>
         <w:lastRenderedPageBreak/>
         <w:t>Содержание</w:t>
       </w:r>
-      <w:bookmarkEnd w:id="96"/>
+      <w:bookmarkEnd w:id="97"/>
     </w:p>
     <w:sdt>
       <w:sdtPr>
         <w:rPr>
-          <w:rFonts w:cs="Times New Roman"/>
+          <w:rFonts w:asciiTheme="minorHAnsi" w:eastAsiaTheme="minorHAnsi" w:hAnsiTheme="minorHAnsi" w:cs="Times New Roman"/>
+          <w:sz w:val="22"/>
           <w:szCs w:val="28"/>
         </w:rPr>
         <w:id w:val="1850668230"/>
@@ -1097,10 +1104,8 @@
       </w:sdtPr>
       <w:sdtEndPr>
         <w:rPr>
-          <w:rFonts w:asciiTheme="minorHAnsi" w:eastAsiaTheme="minorHAnsi" w:hAnsiTheme="minorHAnsi"/>
           <w:b/>
           <w:bCs/>
-          <w:sz w:val="22"/>
         </w:rPr>
       </w:sdtEndPr>
       <w:sdtContent>
@@ -1151,8 +1156,7 @@
             <w:rPr>
               <w:rFonts w:asciiTheme="minorHAnsi" w:hAnsiTheme="minorHAnsi"/>
               <w:noProof/>
-              <w:sz w:val="24"/>
-              <w:szCs w:val="24"/>
+              <w:szCs w:val="28"/>
               <w:lang w:eastAsia="ru-RU"/>
             </w:rPr>
           </w:pPr>
@@ -1162,8 +1166,7 @@
                 <w:rStyle w:val="ab"/>
                 <w:rFonts w:cs="Times New Roman"/>
                 <w:noProof/>
-                <w:sz w:val="24"/>
-                <w:szCs w:val="24"/>
+                <w:szCs w:val="28"/>
               </w:rPr>
               <w:t>Содержание</w:t>
             </w:r>
@@ -1171,8 +1174,7 @@
               <w:rPr>
                 <w:noProof/>
                 <w:webHidden/>
-                <w:sz w:val="24"/>
-                <w:szCs w:val="24"/>
+                <w:szCs w:val="28"/>
               </w:rPr>
               <w:tab/>
             </w:r>
@@ -1180,8 +1182,7 @@
               <w:rPr>
                 <w:noProof/>
                 <w:webHidden/>
-                <w:sz w:val="24"/>
-                <w:szCs w:val="24"/>
+                <w:szCs w:val="28"/>
               </w:rPr>
               <w:fldChar w:fldCharType="begin"/>
             </w:r>
@@ -1189,8 +1190,7 @@
               <w:rPr>
                 <w:noProof/>
                 <w:webHidden/>
-                <w:sz w:val="24"/>
-                <w:szCs w:val="24"/>
+                <w:szCs w:val="28"/>
               </w:rPr>
               <w:instrText xml:space="preserve"> PAGEREF _Toc7878797 \h </w:instrText>
             </w:r>
@@ -1198,16 +1198,14 @@
               <w:rPr>
                 <w:noProof/>
                 <w:webHidden/>
-                <w:sz w:val="24"/>
-                <w:szCs w:val="24"/>
+                <w:szCs w:val="28"/>
               </w:rPr>
             </w:r>
             <w:r>
               <w:rPr>
                 <w:noProof/>
                 <w:webHidden/>
-                <w:sz w:val="24"/>
-                <w:szCs w:val="24"/>
+                <w:szCs w:val="28"/>
               </w:rPr>
               <w:fldChar w:fldCharType="separate"/>
             </w:r>
@@ -1215,8 +1213,7 @@
               <w:rPr>
                 <w:noProof/>
                 <w:webHidden/>
-                <w:sz w:val="24"/>
-                <w:szCs w:val="24"/>
+                <w:szCs w:val="28"/>
               </w:rPr>
               <w:t>2</w:t>
             </w:r>
@@ -1224,8 +1221,7 @@
               <w:rPr>
                 <w:noProof/>
                 <w:webHidden/>
-                <w:sz w:val="24"/>
-                <w:szCs w:val="24"/>
+                <w:szCs w:val="28"/>
               </w:rPr>
               <w:fldChar w:fldCharType="end"/>
             </w:r>
@@ -1240,8 +1236,7 @@
             <w:rPr>
               <w:rFonts w:asciiTheme="minorHAnsi" w:hAnsiTheme="minorHAnsi"/>
               <w:noProof/>
-              <w:sz w:val="24"/>
-              <w:szCs w:val="24"/>
+              <w:szCs w:val="28"/>
               <w:lang w:eastAsia="ru-RU"/>
             </w:rPr>
           </w:pPr>
@@ -1251,8 +1246,7 @@
                 <w:rStyle w:val="ab"/>
                 <w:rFonts w:cs="Times New Roman"/>
                 <w:noProof/>
-                <w:sz w:val="24"/>
-                <w:szCs w:val="24"/>
+                <w:szCs w:val="28"/>
               </w:rPr>
               <w:t>Введение</w:t>
             </w:r>
@@ -1260,8 +1254,7 @@
               <w:rPr>
                 <w:noProof/>
                 <w:webHidden/>
-                <w:sz w:val="24"/>
-                <w:szCs w:val="24"/>
+                <w:szCs w:val="28"/>
               </w:rPr>
               <w:tab/>
             </w:r>
@@ -1269,8 +1262,7 @@
               <w:rPr>
                 <w:noProof/>
                 <w:webHidden/>
-                <w:sz w:val="24"/>
-                <w:szCs w:val="24"/>
+                <w:szCs w:val="28"/>
               </w:rPr>
               <w:fldChar w:fldCharType="begin"/>
             </w:r>
@@ -1278,8 +1270,7 @@
               <w:rPr>
                 <w:noProof/>
                 <w:webHidden/>
-                <w:sz w:val="24"/>
-                <w:szCs w:val="24"/>
+                <w:szCs w:val="28"/>
               </w:rPr>
               <w:instrText xml:space="preserve"> PAGEREF _Toc7878798 \h </w:instrText>
             </w:r>
@@ -1287,16 +1278,14 @@
               <w:rPr>
                 <w:noProof/>
                 <w:webHidden/>
-                <w:sz w:val="24"/>
-                <w:szCs w:val="24"/>
+                <w:szCs w:val="28"/>
               </w:rPr>
             </w:r>
             <w:r>
               <w:rPr>
                 <w:noProof/>
                 <w:webHidden/>
-                <w:sz w:val="24"/>
-                <w:szCs w:val="24"/>
+                <w:szCs w:val="28"/>
               </w:rPr>
               <w:fldChar w:fldCharType="separate"/>
             </w:r>
@@ -1304,8 +1293,7 @@
               <w:rPr>
                 <w:noProof/>
                 <w:webHidden/>
-                <w:sz w:val="24"/>
-                <w:szCs w:val="24"/>
+                <w:szCs w:val="28"/>
               </w:rPr>
               <w:t>3</w:t>
             </w:r>
@@ -1313,8 +1301,7 @@
               <w:rPr>
                 <w:noProof/>
                 <w:webHidden/>
-                <w:sz w:val="24"/>
-                <w:szCs w:val="24"/>
+                <w:szCs w:val="28"/>
               </w:rPr>
               <w:fldChar w:fldCharType="end"/>
             </w:r>
@@ -1330,8 +1317,7 @@
             <w:rPr>
               <w:rFonts w:asciiTheme="minorHAnsi" w:hAnsiTheme="minorHAnsi"/>
               <w:noProof/>
-              <w:sz w:val="24"/>
-              <w:szCs w:val="24"/>
+              <w:szCs w:val="28"/>
               <w:lang w:eastAsia="ru-RU"/>
             </w:rPr>
           </w:pPr>
@@ -1341,57 +1327,35 @@
                 <w:rStyle w:val="ab"/>
                 <w:rFonts w:cs="Times New Roman"/>
                 <w:noProof/>
-                <w:sz w:val="24"/>
-                <w:szCs w:val="24"/>
-              </w:rPr>
-              <w:t>1</w:t>
+                <w:szCs w:val="28"/>
+              </w:rPr>
+              <w:t>1.</w:t>
+            </w:r>
+            <w:r>
+              <w:rPr>
+                <w:rFonts w:asciiTheme="minorHAnsi" w:hAnsiTheme="minorHAnsi"/>
+                <w:noProof/>
+                <w:szCs w:val="28"/>
+                <w:lang w:eastAsia="ru-RU"/>
+              </w:rPr>
+              <w:tab/>
             </w:r>
             <w:r>
               <w:rPr>
                 <w:rStyle w:val="ab"/>
                 <w:rFonts w:cs="Times New Roman"/>
                 <w:noProof/>
-                <w:sz w:val="24"/>
-                <w:szCs w:val="24"/>
-              </w:rPr>
-              <w:t>.</w:t>
-            </w:r>
-            <w:r>
-              <w:rPr>
-                <w:rFonts w:asciiTheme="minorHAnsi" w:hAnsiTheme="minorHAnsi"/>
-                <w:noProof/>
-                <w:sz w:val="24"/>
-                <w:szCs w:val="24"/>
-                <w:lang w:eastAsia="ru-RU"/>
+                <w:szCs w:val="28"/>
+              </w:rPr>
+              <w:t>Анализ</w:t>
+            </w:r>
+            <w:r>
+              <w:rPr>
+                <w:noProof/>
+                <w:webHidden/>
+                <w:szCs w:val="28"/>
               </w:rPr>
               <w:tab/>
-            </w:r>
-            <w:r>
-              <w:rPr>
-                <w:rStyle w:val="ab"/>
-                <w:rFonts w:cs="Times New Roman"/>
-                <w:noProof/>
-                <w:sz w:val="24"/>
-                <w:szCs w:val="24"/>
-              </w:rPr>
-              <w:t>Анализ</w:t>
-            </w:r>
-            <w:r>
-              <w:rPr>
-                <w:noProof/>
-                <w:webHidden/>
-                <w:sz w:val="24"/>
-                <w:szCs w:val="24"/>
-              </w:rPr>
-              <w:tab/>
-            </w:r>
-            <w:r>
-              <w:rPr>
-                <w:noProof/>
-                <w:webHidden/>
-                <w:sz w:val="24"/>
-                <w:szCs w:val="24"/>
-              </w:rPr>
               <w:t>3</w:t>
             </w:r>
           </w:hyperlink>
@@ -1406,8 +1370,7 @@
             <w:rPr>
               <w:rFonts w:asciiTheme="minorHAnsi" w:hAnsiTheme="minorHAnsi"/>
               <w:noProof/>
-              <w:sz w:val="24"/>
-              <w:szCs w:val="24"/>
+              <w:szCs w:val="28"/>
               <w:lang w:eastAsia="ru-RU"/>
             </w:rPr>
           </w:pPr>
@@ -1417,57 +1380,35 @@
                 <w:rStyle w:val="ab"/>
                 <w:rFonts w:cs="Times New Roman"/>
                 <w:noProof/>
-                <w:sz w:val="24"/>
-                <w:szCs w:val="24"/>
-              </w:rPr>
-              <w:t>1</w:t>
+                <w:szCs w:val="28"/>
+              </w:rPr>
+              <w:t>1.1.</w:t>
+            </w:r>
+            <w:r>
+              <w:rPr>
+                <w:rFonts w:asciiTheme="minorHAnsi" w:hAnsiTheme="minorHAnsi"/>
+                <w:noProof/>
+                <w:szCs w:val="28"/>
+                <w:lang w:eastAsia="ru-RU"/>
+              </w:rPr>
+              <w:tab/>
             </w:r>
             <w:r>
               <w:rPr>
                 <w:rStyle w:val="ab"/>
                 <w:rFonts w:cs="Times New Roman"/>
                 <w:noProof/>
-                <w:sz w:val="24"/>
-                <w:szCs w:val="24"/>
-              </w:rPr>
-              <w:t>.1.</w:t>
-            </w:r>
-            <w:r>
-              <w:rPr>
-                <w:rFonts w:asciiTheme="minorHAnsi" w:hAnsiTheme="minorHAnsi"/>
-                <w:noProof/>
-                <w:sz w:val="24"/>
-                <w:szCs w:val="24"/>
-                <w:lang w:eastAsia="ru-RU"/>
+                <w:szCs w:val="28"/>
+              </w:rPr>
+              <w:t>Анализ предметной области</w:t>
+            </w:r>
+            <w:r>
+              <w:rPr>
+                <w:noProof/>
+                <w:webHidden/>
+                <w:szCs w:val="28"/>
               </w:rPr>
               <w:tab/>
-            </w:r>
-            <w:r>
-              <w:rPr>
-                <w:rStyle w:val="ab"/>
-                <w:rFonts w:cs="Times New Roman"/>
-                <w:noProof/>
-                <w:sz w:val="24"/>
-                <w:szCs w:val="24"/>
-              </w:rPr>
-              <w:t>Анализ предметной области</w:t>
-            </w:r>
-            <w:r>
-              <w:rPr>
-                <w:noProof/>
-                <w:webHidden/>
-                <w:sz w:val="24"/>
-                <w:szCs w:val="24"/>
-              </w:rPr>
-              <w:tab/>
-            </w:r>
-            <w:r>
-              <w:rPr>
-                <w:noProof/>
-                <w:webHidden/>
-                <w:sz w:val="24"/>
-                <w:szCs w:val="24"/>
-              </w:rPr>
               <w:t>3</w:t>
             </w:r>
           </w:hyperlink>
@@ -1482,8 +1423,7 @@
             <w:rPr>
               <w:rFonts w:asciiTheme="minorHAnsi" w:hAnsiTheme="minorHAnsi"/>
               <w:noProof/>
-              <w:sz w:val="24"/>
-              <w:szCs w:val="24"/>
+              <w:szCs w:val="28"/>
               <w:lang w:eastAsia="ru-RU"/>
             </w:rPr>
           </w:pPr>
@@ -1493,57 +1433,35 @@
                 <w:rStyle w:val="ab"/>
                 <w:rFonts w:cs="Times New Roman"/>
                 <w:noProof/>
-                <w:sz w:val="24"/>
-                <w:szCs w:val="24"/>
-              </w:rPr>
-              <w:t>1</w:t>
+                <w:szCs w:val="28"/>
+              </w:rPr>
+              <w:t>1.2.</w:t>
+            </w:r>
+            <w:r>
+              <w:rPr>
+                <w:rFonts w:asciiTheme="minorHAnsi" w:hAnsiTheme="minorHAnsi"/>
+                <w:noProof/>
+                <w:szCs w:val="28"/>
+                <w:lang w:eastAsia="ru-RU"/>
+              </w:rPr>
+              <w:tab/>
             </w:r>
             <w:r>
               <w:rPr>
                 <w:rStyle w:val="ab"/>
                 <w:rFonts w:cs="Times New Roman"/>
                 <w:noProof/>
-                <w:sz w:val="24"/>
-                <w:szCs w:val="24"/>
-              </w:rPr>
-              <w:t>.2.</w:t>
-            </w:r>
-            <w:r>
-              <w:rPr>
-                <w:rFonts w:asciiTheme="minorHAnsi" w:hAnsiTheme="minorHAnsi"/>
-                <w:noProof/>
-                <w:sz w:val="24"/>
-                <w:szCs w:val="24"/>
-                <w:lang w:eastAsia="ru-RU"/>
+                <w:szCs w:val="28"/>
+              </w:rPr>
+              <w:t>Анализ задач</w:t>
+            </w:r>
+            <w:r>
+              <w:rPr>
+                <w:noProof/>
+                <w:webHidden/>
+                <w:szCs w:val="28"/>
               </w:rPr>
               <w:tab/>
-            </w:r>
-            <w:r>
-              <w:rPr>
-                <w:rStyle w:val="ab"/>
-                <w:rFonts w:cs="Times New Roman"/>
-                <w:noProof/>
-                <w:sz w:val="24"/>
-                <w:szCs w:val="24"/>
-              </w:rPr>
-              <w:t>Анализ задач</w:t>
-            </w:r>
-            <w:r>
-              <w:rPr>
-                <w:noProof/>
-                <w:webHidden/>
-                <w:sz w:val="24"/>
-                <w:szCs w:val="24"/>
-              </w:rPr>
-              <w:tab/>
-            </w:r>
-            <w:r>
-              <w:rPr>
-                <w:noProof/>
-                <w:webHidden/>
-                <w:sz w:val="24"/>
-                <w:szCs w:val="24"/>
-              </w:rPr>
               <w:t>3</w:t>
             </w:r>
           </w:hyperlink>
@@ -1558,8 +1476,7 @@
             <w:rPr>
               <w:rFonts w:asciiTheme="minorHAnsi" w:hAnsiTheme="minorHAnsi"/>
               <w:noProof/>
-              <w:sz w:val="24"/>
-              <w:szCs w:val="24"/>
+              <w:szCs w:val="28"/>
               <w:lang w:eastAsia="ru-RU"/>
             </w:rPr>
           </w:pPr>
@@ -1569,56 +1486,41 @@
                 <w:rStyle w:val="ab"/>
                 <w:rFonts w:cs="Times New Roman"/>
                 <w:noProof/>
-                <w:sz w:val="24"/>
-                <w:szCs w:val="24"/>
-              </w:rPr>
-              <w:t>1</w:t>
+                <w:szCs w:val="28"/>
+              </w:rPr>
+              <w:t>1.3.</w:t>
+            </w:r>
+            <w:r>
+              <w:rPr>
+                <w:rFonts w:asciiTheme="minorHAnsi" w:hAnsiTheme="minorHAnsi"/>
+                <w:noProof/>
+                <w:szCs w:val="28"/>
+                <w:lang w:eastAsia="ru-RU"/>
+              </w:rPr>
+              <w:tab/>
             </w:r>
             <w:r>
               <w:rPr>
                 <w:rStyle w:val="ab"/>
                 <w:rFonts w:cs="Times New Roman"/>
                 <w:noProof/>
-                <w:sz w:val="24"/>
-                <w:szCs w:val="24"/>
-              </w:rPr>
-              <w:t>.3.</w:t>
-            </w:r>
-            <w:r>
-              <w:rPr>
-                <w:rFonts w:asciiTheme="minorHAnsi" w:hAnsiTheme="minorHAnsi"/>
-                <w:noProof/>
-                <w:sz w:val="24"/>
-                <w:szCs w:val="24"/>
-                <w:lang w:eastAsia="ru-RU"/>
+                <w:szCs w:val="28"/>
+              </w:rPr>
+              <w:t>Анализ средств реализации</w:t>
+            </w:r>
+            <w:r>
+              <w:rPr>
+                <w:noProof/>
+                <w:webHidden/>
+                <w:szCs w:val="28"/>
               </w:rPr>
               <w:tab/>
             </w:r>
             <w:r>
               <w:rPr>
-                <w:rStyle w:val="ab"/>
-                <w:rFonts w:cs="Times New Roman"/>
-                <w:noProof/>
-                <w:sz w:val="24"/>
-                <w:szCs w:val="24"/>
-              </w:rPr>
-              <w:t>Анализ средств реализации</w:t>
-            </w:r>
-            <w:r>
-              <w:rPr>
                 <w:noProof/>
                 <w:webHidden/>
-                <w:sz w:val="24"/>
-                <w:szCs w:val="24"/>
-              </w:rPr>
-              <w:tab/>
-            </w:r>
-            <w:r>
-              <w:rPr>
-                <w:noProof/>
-                <w:webHidden/>
-                <w:sz w:val="24"/>
-                <w:szCs w:val="24"/>
+                <w:szCs w:val="28"/>
               </w:rPr>
               <w:t>4</w:t>
             </w:r>
@@ -1633,8 +1535,7 @@
             </w:tabs>
             <w:rPr>
               <w:noProof/>
-              <w:sz w:val="24"/>
-              <w:szCs w:val="24"/>
+              <w:szCs w:val="28"/>
             </w:rPr>
           </w:pPr>
           <w:hyperlink w:anchor="_Toc7878806" w:history="1">
@@ -1643,107 +1544,85 @@
                 <w:rStyle w:val="ab"/>
                 <w:rFonts w:cs="Times New Roman"/>
                 <w:noProof/>
-                <w:sz w:val="24"/>
-                <w:szCs w:val="24"/>
-              </w:rPr>
-              <w:t>1</w:t>
+                <w:szCs w:val="28"/>
+              </w:rPr>
+              <w:t>1.4.</w:t>
+            </w:r>
+            <w:r>
+              <w:rPr>
+                <w:rFonts w:asciiTheme="minorHAnsi" w:hAnsiTheme="minorHAnsi"/>
+                <w:noProof/>
+                <w:szCs w:val="28"/>
+                <w:lang w:eastAsia="ru-RU"/>
+              </w:rPr>
+              <w:tab/>
             </w:r>
             <w:r>
               <w:rPr>
                 <w:rStyle w:val="ab"/>
                 <w:rFonts w:cs="Times New Roman"/>
                 <w:noProof/>
-                <w:sz w:val="24"/>
-                <w:szCs w:val="24"/>
-              </w:rPr>
-              <w:t>.4.</w:t>
-            </w:r>
-            <w:r>
-              <w:rPr>
-                <w:rFonts w:asciiTheme="minorHAnsi" w:hAnsiTheme="minorHAnsi"/>
-                <w:noProof/>
-                <w:sz w:val="24"/>
-                <w:szCs w:val="24"/>
-                <w:lang w:eastAsia="ru-RU"/>
+                <w:szCs w:val="28"/>
+              </w:rPr>
+              <w:t>Диаграммы</w:t>
+            </w:r>
+            <w:r>
+              <w:rPr>
+                <w:noProof/>
+                <w:webHidden/>
+                <w:szCs w:val="28"/>
               </w:rPr>
               <w:tab/>
             </w:r>
             <w:r>
               <w:rPr>
-                <w:rStyle w:val="ab"/>
-                <w:rFonts w:cs="Times New Roman"/>
-                <w:noProof/>
-                <w:sz w:val="24"/>
-                <w:szCs w:val="24"/>
-              </w:rPr>
-              <w:t>Диаграммы</w:t>
-            </w:r>
-            <w:r>
-              <w:rPr>
                 <w:noProof/>
                 <w:webHidden/>
-                <w:sz w:val="24"/>
-                <w:szCs w:val="24"/>
-              </w:rPr>
-              <w:tab/>
+                <w:szCs w:val="28"/>
+              </w:rPr>
+              <w:fldChar w:fldCharType="begin"/>
             </w:r>
             <w:r>
               <w:rPr>
                 <w:noProof/>
                 <w:webHidden/>
-                <w:sz w:val="24"/>
-                <w:szCs w:val="24"/>
-              </w:rPr>
-              <w:fldChar w:fldCharType="begin"/>
+                <w:szCs w:val="28"/>
+              </w:rPr>
+              <w:instrText xml:space="preserve"> PAGEREF _Toc7878806 \h </w:instrText>
             </w:r>
             <w:r>
               <w:rPr>
                 <w:noProof/>
                 <w:webHidden/>
-                <w:sz w:val="24"/>
-                <w:szCs w:val="24"/>
-              </w:rPr>
-              <w:instrText xml:space="preserve"> PAGEREF _Toc7878806 \h </w:instrText>
+                <w:szCs w:val="28"/>
+              </w:rPr>
             </w:r>
             <w:r>
               <w:rPr>
                 <w:noProof/>
                 <w:webHidden/>
-                <w:sz w:val="24"/>
-                <w:szCs w:val="24"/>
-              </w:rPr>
+                <w:szCs w:val="28"/>
+              </w:rPr>
+              <w:fldChar w:fldCharType="separate"/>
             </w:r>
             <w:r>
               <w:rPr>
                 <w:noProof/>
                 <w:webHidden/>
-                <w:sz w:val="24"/>
-                <w:szCs w:val="24"/>
-              </w:rPr>
-              <w:fldChar w:fldCharType="separate"/>
+                <w:szCs w:val="28"/>
+              </w:rPr>
+              <w:t>10</w:t>
             </w:r>
             <w:r>
               <w:rPr>
                 <w:noProof/>
                 <w:webHidden/>
-                <w:sz w:val="24"/>
-                <w:szCs w:val="24"/>
-              </w:rPr>
-              <w:t>10</w:t>
-            </w:r>
-            <w:r>
-              <w:rPr>
-                <w:noProof/>
-                <w:webHidden/>
-                <w:sz w:val="24"/>
-                <w:szCs w:val="24"/>
+                <w:szCs w:val="28"/>
               </w:rPr>
               <w:fldChar w:fldCharType="end"/>
             </w:r>
           </w:hyperlink>
         </w:p>
-        <w:bookmarkStart w:id="97" w:name="_GoBack"/>
-        <w:bookmarkEnd w:id="97"/>
         <w:p>
           <w:pPr>
             <w:pStyle w:val="11"/>
@@ -1754,152 +1633,43 @@
             <w:rPr>
               <w:rFonts w:asciiTheme="minorHAnsi" w:hAnsiTheme="minorHAnsi"/>
               <w:noProof/>
-              <w:sz w:val="24"/>
-              <w:szCs w:val="24"/>
+              <w:szCs w:val="28"/>
               <w:lang w:eastAsia="ru-RU"/>
             </w:rPr>
           </w:pPr>
-          <w:r>
-            <w:fldChar w:fldCharType="begin"/>
-          </w:r>
-          <w:r>
-            <w:instrText xml:space="preserve"> HYPERLINK \l "_Toc7878807" </w:instrText>
-          </w:r>
-          <w:r>
-            <w:fldChar w:fldCharType="separate"/>
-          </w:r>
-          <w:r>
-            <w:rPr>
-              <w:rStyle w:val="ab"/>
-              <w:rFonts w:cs="Times New Roman"/>
-              <w:noProof/>
-              <w:sz w:val="24"/>
-              <w:szCs w:val="24"/>
-            </w:rPr>
-            <w:t>3.</w:t>
-          </w:r>
-          <w:r>
-            <w:rPr>
-              <w:rFonts w:asciiTheme="minorHAnsi" w:hAnsiTheme="minorHAnsi"/>
-              <w:noProof/>
-              <w:sz w:val="24"/>
-              <w:szCs w:val="24"/>
-              <w:lang w:eastAsia="ru-RU"/>
-            </w:rPr>
-            <w:tab/>
-          </w:r>
-          <w:r>
-            <w:rPr>
-              <w:rStyle w:val="ab"/>
-              <w:rFonts w:cs="Times New Roman"/>
-              <w:noProof/>
-              <w:sz w:val="24"/>
-              <w:szCs w:val="24"/>
-            </w:rPr>
-            <w:t>Основная часть</w:t>
-          </w:r>
-          <w:r>
-            <w:rPr>
-              <w:noProof/>
-              <w:webHidden/>
-              <w:sz w:val="24"/>
-              <w:szCs w:val="24"/>
-            </w:rPr>
-            <w:tab/>
-          </w:r>
-          <w:r>
-            <w:rPr>
-              <w:noProof/>
-              <w:webHidden/>
-              <w:sz w:val="24"/>
-              <w:szCs w:val="24"/>
-            </w:rPr>
-            <w:fldChar w:fldCharType="begin"/>
-          </w:r>
-          <w:r>
-            <w:rPr>
-              <w:noProof/>
-              <w:webHidden/>
-              <w:sz w:val="24"/>
-              <w:szCs w:val="24"/>
-            </w:rPr>
-            <w:instrText xml:space="preserve"> PAGEREF _Toc7878807 \h </w:instrText>
-          </w:r>
-          <w:r>
-            <w:rPr>
-              <w:noProof/>
-              <w:webHidden/>
-              <w:sz w:val="24"/>
-              <w:szCs w:val="24"/>
-            </w:rPr>
-          </w:r>
-          <w:r>
-            <w:rPr>
-              <w:noProof/>
-              <w:webHidden/>
-              <w:sz w:val="24"/>
-              <w:szCs w:val="24"/>
-            </w:rPr>
-            <w:fldChar w:fldCharType="separate"/>
-          </w:r>
-          <w:r>
-            <w:rPr>
-              <w:noProof/>
-              <w:webHidden/>
-              <w:sz w:val="24"/>
-              <w:szCs w:val="24"/>
-            </w:rPr>
-            <w:t>18</w:t>
-          </w:r>
-          <w:r>
-            <w:rPr>
-              <w:noProof/>
-              <w:webHidden/>
-              <w:sz w:val="24"/>
-              <w:szCs w:val="24"/>
-            </w:rPr>
-            <w:fldChar w:fldCharType="end"/>
-          </w:r>
-          <w:r>
-            <w:rPr>
-              <w:noProof/>
-              <w:sz w:val="24"/>
-              <w:szCs w:val="24"/>
-            </w:rPr>
-            <w:fldChar w:fldCharType="end"/>
-          </w:r>
-        </w:p>
-        <w:p>
-          <w:pPr>
-            <w:pStyle w:val="11"/>
-            <w:tabs>
-              <w:tab w:val="right" w:leader="dot" w:pos="9345"/>
-            </w:tabs>
-            <w:rPr>
-              <w:rFonts w:asciiTheme="minorHAnsi" w:hAnsiTheme="minorHAnsi"/>
-              <w:noProof/>
-              <w:sz w:val="24"/>
-              <w:szCs w:val="24"/>
-              <w:lang w:eastAsia="ru-RU"/>
-            </w:rPr>
-          </w:pPr>
-          <w:hyperlink w:anchor="_Toc7878808" w:history="1">
+          <w:hyperlink w:anchor="_Toc7878807" w:history="1">
             <w:r>
               <w:rPr>
                 <w:rStyle w:val="ab"/>
                 <w:rFonts w:cs="Times New Roman"/>
                 <w:noProof/>
-                <w:sz w:val="24"/>
-                <w:szCs w:val="24"/>
-              </w:rPr>
-              <w:t>Заключение</w:t>
+                <w:szCs w:val="28"/>
+              </w:rPr>
+              <w:t>3.</w:t>
+            </w:r>
+            <w:r>
+              <w:rPr>
+                <w:rFonts w:asciiTheme="minorHAnsi" w:hAnsiTheme="minorHAnsi"/>
+                <w:noProof/>
+                <w:szCs w:val="28"/>
+                <w:lang w:eastAsia="ru-RU"/>
+              </w:rPr>
+              <w:tab/>
+            </w:r>
+            <w:r>
+              <w:rPr>
+                <w:rStyle w:val="ab"/>
+                <w:rFonts w:cs="Times New Roman"/>
+                <w:noProof/>
+                <w:szCs w:val="28"/>
+              </w:rPr>
+              <w:t>Основная часть</w:t>
             </w:r>
             <w:r>
               <w:rPr>
                 <w:noProof/>
                 <w:webHidden/>
-                <w:sz w:val="24"/>
-                <w:szCs w:val="24"/>
+                <w:szCs w:val="28"/>
               </w:rPr>
               <w:tab/>
             </w:r>
@@ -1907,8 +1677,7 @@
               <w:rPr>
                 <w:noProof/>
                 <w:webHidden/>
-                <w:sz w:val="24"/>
-                <w:szCs w:val="24"/>
+                <w:szCs w:val="28"/>
               </w:rPr>
               <w:fldChar w:fldCharType="begin"/>
             </w:r>
@@ -1916,25 +1685,22 @@
               <w:rPr>
                 <w:noProof/>
                 <w:webHidden/>
-                <w:sz w:val="24"/>
-                <w:szCs w:val="24"/>
-              </w:rPr>
-              <w:instrText xml:space="preserve"> PAGEREF _Toc7878808 \h </w:instrText>
+                <w:szCs w:val="28"/>
+              </w:rPr>
+              <w:instrText xml:space="preserve"> PAGEREF _Toc7878807 \h </w:instrText>
             </w:r>
             <w:r>
               <w:rPr>
                 <w:noProof/>
                 <w:webHidden/>
-                <w:sz w:val="24"/>
-                <w:szCs w:val="24"/>
+                <w:szCs w:val="28"/>
               </w:rPr>
             </w:r>
             <w:r>
               <w:rPr>
                 <w:noProof/>
                 <w:webHidden/>
-                <w:sz w:val="24"/>
-                <w:szCs w:val="24"/>
+                <w:szCs w:val="28"/>
               </w:rPr>
               <w:fldChar w:fldCharType="separate"/>
             </w:r>
@@ -1942,8 +1708,7 @@
               <w:rPr>
                 <w:noProof/>
                 <w:webHidden/>
-                <w:sz w:val="24"/>
-                <w:szCs w:val="24"/>
+                <w:szCs w:val="28"/>
               </w:rPr>
               <w:t>18</w:t>
             </w:r>
@@ -1951,8 +1716,7 @@
               <w:rPr>
                 <w:noProof/>
                 <w:webHidden/>
-                <w:sz w:val="24"/>
-                <w:szCs w:val="24"/>
+                <w:szCs w:val="28"/>
               </w:rPr>
               <w:fldChar w:fldCharType="end"/>
             </w:r>
@@ -1967,28 +1731,25 @@
             <w:rPr>
               <w:rFonts w:asciiTheme="minorHAnsi" w:hAnsiTheme="minorHAnsi"/>
               <w:noProof/>
-              <w:sz w:val="24"/>
-              <w:szCs w:val="24"/>
+              <w:szCs w:val="28"/>
               <w:lang w:eastAsia="ru-RU"/>
             </w:rPr>
           </w:pPr>
-          <w:hyperlink w:anchor="_Toc7878809" w:history="1">
+          <w:hyperlink w:anchor="_Toc7878808" w:history="1">
             <w:r>
               <w:rPr>
                 <w:rStyle w:val="ab"/>
                 <w:rFonts w:cs="Times New Roman"/>
                 <w:noProof/>
-                <w:sz w:val="24"/>
-                <w:szCs w:val="24"/>
-              </w:rPr>
-              <w:t>Скелет приложения</w:t>
+                <w:szCs w:val="28"/>
+              </w:rPr>
+              <w:t>Заключение</w:t>
             </w:r>
             <w:r>
               <w:rPr>
                 <w:noProof/>
                 <w:webHidden/>
-                <w:sz w:val="24"/>
-                <w:szCs w:val="24"/>
+                <w:szCs w:val="28"/>
               </w:rPr>
               <w:tab/>
             </w:r>
@@ -1996,8 +1757,7 @@
               <w:rPr>
                 <w:noProof/>
                 <w:webHidden/>
-                <w:sz w:val="24"/>
-                <w:szCs w:val="24"/>
+                <w:szCs w:val="28"/>
               </w:rPr>
               <w:fldChar w:fldCharType="begin"/>
             </w:r>
@@ -2005,25 +1765,22 @@
               <w:rPr>
                 <w:noProof/>
                 <w:webHidden/>
-                <w:sz w:val="24"/>
-                <w:szCs w:val="24"/>
-              </w:rPr>
-              <w:instrText xml:space="preserve"> PAGEREF _Toc7878809 \h </w:instrText>
+                <w:szCs w:val="28"/>
+              </w:rPr>
+              <w:instrText xml:space="preserve"> PAGEREF _Toc7878808 \h </w:instrText>
             </w:r>
             <w:r>
               <w:rPr>
                 <w:noProof/>
                 <w:webHidden/>
-                <w:sz w:val="24"/>
-                <w:szCs w:val="24"/>
+                <w:szCs w:val="28"/>
               </w:rPr>
             </w:r>
             <w:r>
               <w:rPr>
                 <w:noProof/>
                 <w:webHidden/>
-                <w:sz w:val="24"/>
-                <w:szCs w:val="24"/>
+                <w:szCs w:val="28"/>
               </w:rPr>
               <w:fldChar w:fldCharType="separate"/>
             </w:r>
@@ -2031,17 +1788,15 @@
               <w:rPr>
                 <w:noProof/>
                 <w:webHidden/>
-                <w:sz w:val="24"/>
-                <w:szCs w:val="24"/>
-              </w:rPr>
-              <w:t>19</w:t>
+                <w:szCs w:val="28"/>
+              </w:rPr>
+              <w:t>18</w:t>
             </w:r>
             <w:r>
               <w:rPr>
                 <w:noProof/>
                 <w:webHidden/>
-                <w:sz w:val="24"/>
-                <w:szCs w:val="24"/>
+                <w:szCs w:val="28"/>
               </w:rPr>
               <w:fldChar w:fldCharType="end"/>
             </w:r>
@@ -2056,28 +1811,25 @@
             <w:rPr>
               <w:rFonts w:asciiTheme="minorHAnsi" w:hAnsiTheme="minorHAnsi"/>
               <w:noProof/>
-              <w:sz w:val="24"/>
-              <w:szCs w:val="24"/>
+              <w:szCs w:val="28"/>
               <w:lang w:eastAsia="ru-RU"/>
             </w:rPr>
           </w:pPr>
-          <w:hyperlink w:anchor="_Toc7878814" w:history="1">
+          <w:hyperlink w:anchor="_Toc7878809" w:history="1">
             <w:r>
               <w:rPr>
                 <w:rStyle w:val="ab"/>
                 <w:rFonts w:cs="Times New Roman"/>
                 <w:noProof/>
-                <w:sz w:val="24"/>
-                <w:szCs w:val="24"/>
-              </w:rPr>
-              <w:t>Список источников</w:t>
+                <w:szCs w:val="28"/>
+              </w:rPr>
+              <w:t>Скелет приложения</w:t>
             </w:r>
             <w:r>
               <w:rPr>
                 <w:noProof/>
                 <w:webHidden/>
-                <w:sz w:val="24"/>
-                <w:szCs w:val="24"/>
+                <w:szCs w:val="28"/>
               </w:rPr>
               <w:tab/>
             </w:r>
@@ -2085,8 +1837,7 @@
               <w:rPr>
                 <w:noProof/>
                 <w:webHidden/>
-                <w:sz w:val="24"/>
-                <w:szCs w:val="24"/>
+                <w:szCs w:val="28"/>
               </w:rPr>
               <w:fldChar w:fldCharType="begin"/>
             </w:r>
@@ -2094,25 +1845,22 @@
               <w:rPr>
                 <w:noProof/>
                 <w:webHidden/>
-                <w:sz w:val="24"/>
-                <w:szCs w:val="24"/>
-              </w:rPr>
-              <w:instrText xml:space="preserve"> PAGEREF _Toc7878814 \h </w:instrText>
+                <w:szCs w:val="28"/>
+              </w:rPr>
+              <w:instrText xml:space="preserve"> PAGEREF _Toc7878809 \h </w:instrText>
             </w:r>
             <w:r>
               <w:rPr>
                 <w:noProof/>
                 <w:webHidden/>
-                <w:sz w:val="24"/>
-                <w:szCs w:val="24"/>
+                <w:szCs w:val="28"/>
               </w:rPr>
             </w:r>
             <w:r>
               <w:rPr>
                 <w:noProof/>
                 <w:webHidden/>
-                <w:sz w:val="24"/>
-                <w:szCs w:val="24"/>
+                <w:szCs w:val="28"/>
               </w:rPr>
               <w:fldChar w:fldCharType="separate"/>
             </w:r>
@@ -2120,17 +1868,15 @@
               <w:rPr>
                 <w:noProof/>
                 <w:webHidden/>
-                <w:sz w:val="24"/>
-                <w:szCs w:val="24"/>
-              </w:rPr>
-              <w:t>38</w:t>
+                <w:szCs w:val="28"/>
+              </w:rPr>
+              <w:t>19</w:t>
             </w:r>
             <w:r>
               <w:rPr>
                 <w:noProof/>
                 <w:webHidden/>
-                <w:sz w:val="24"/>
-                <w:szCs w:val="24"/>
+                <w:szCs w:val="28"/>
               </w:rPr>
               <w:fldChar w:fldCharType="end"/>
             </w:r>
@@ -2145,8 +1891,87 @@
             <w:rPr>
               <w:rFonts w:asciiTheme="minorHAnsi" w:hAnsiTheme="minorHAnsi"/>
               <w:noProof/>
-              <w:sz w:val="24"/>
-              <w:szCs w:val="24"/>
+              <w:szCs w:val="28"/>
+              <w:lang w:eastAsia="ru-RU"/>
+            </w:rPr>
+          </w:pPr>
+          <w:hyperlink w:anchor="_Toc7878814" w:history="1">
+            <w:r>
+              <w:rPr>
+                <w:rStyle w:val="ab"/>
+                <w:rFonts w:cs="Times New Roman"/>
+                <w:noProof/>
+                <w:szCs w:val="28"/>
+              </w:rPr>
+              <w:t>Список источников</w:t>
+            </w:r>
+            <w:r>
+              <w:rPr>
+                <w:noProof/>
+                <w:webHidden/>
+                <w:szCs w:val="28"/>
+              </w:rPr>
+              <w:tab/>
+            </w:r>
+            <w:r>
+              <w:rPr>
+                <w:noProof/>
+                <w:webHidden/>
+                <w:szCs w:val="28"/>
+              </w:rPr>
+              <w:fldChar w:fldCharType="begin"/>
+            </w:r>
+            <w:r>
+              <w:rPr>
+                <w:noProof/>
+                <w:webHidden/>
+                <w:szCs w:val="28"/>
+              </w:rPr>
+              <w:instrText xml:space="preserve"> PAGEREF _Toc7878814 \h </w:instrText>
+            </w:r>
+            <w:r>
+              <w:rPr>
+                <w:noProof/>
+                <w:webHidden/>
+                <w:szCs w:val="28"/>
+              </w:rPr>
+            </w:r>
+            <w:r>
+              <w:rPr>
+                <w:noProof/>
+                <w:webHidden/>
+                <w:szCs w:val="28"/>
+              </w:rPr>
+              <w:fldChar w:fldCharType="separate"/>
+            </w:r>
+            <w:r>
+              <w:rPr>
+                <w:noProof/>
+                <w:webHidden/>
+                <w:szCs w:val="28"/>
+              </w:rPr>
+              <w:t>38</w:t>
+            </w:r>
+            <w:r>
+              <w:rPr>
+                <w:noProof/>
+                <w:webHidden/>
+                <w:szCs w:val="28"/>
+              </w:rPr>
+              <w:fldChar w:fldCharType="end"/>
+            </w:r>
+          </w:hyperlink>
+        </w:p>
+        <w:p>
+          <w:pPr>
+            <w:pStyle w:val="11"/>
+            <w:tabs>
+              <w:tab w:val="right" w:leader="dot" w:pos="9345"/>
+            </w:tabs>
+            <w:rPr>
+              <w:rFonts w:asciiTheme="minorHAnsi" w:hAnsiTheme="minorHAnsi"/>
+              <w:noProof/>
+              <w:szCs w:val="28"/>
               <w:lang w:eastAsia="ru-RU"/>
             </w:rPr>
           </w:pPr>
@@ -2156,8 +1981,7 @@
                 <w:rStyle w:val="ab"/>
                 <w:rFonts w:cs="Times New Roman"/>
                 <w:noProof/>
-                <w:sz w:val="24"/>
-                <w:szCs w:val="24"/>
+                <w:szCs w:val="28"/>
               </w:rPr>
               <w:t>Приложения</w:t>
             </w:r>
@@ -2165,8 +1989,7 @@
               <w:rPr>
                 <w:noProof/>
                 <w:webHidden/>
-                <w:sz w:val="24"/>
-                <w:szCs w:val="24"/>
+                <w:szCs w:val="28"/>
               </w:rPr>
               <w:tab/>
             </w:r>
@@ -2174,8 +1997,7 @@
               <w:rPr>
                 <w:noProof/>
                 <w:webHidden/>
-                <w:sz w:val="24"/>
-                <w:szCs w:val="24"/>
+                <w:szCs w:val="28"/>
               </w:rPr>
               <w:fldChar w:fldCharType="begin"/>
             </w:r>
@@ -2183,8 +2005,7 @@
               <w:rPr>
                 <w:noProof/>
                 <w:webHidden/>
-                <w:sz w:val="24"/>
-                <w:szCs w:val="24"/>
+                <w:szCs w:val="28"/>
               </w:rPr>
               <w:instrText xml:space="preserve"> PAGEREF _Toc7878815 \h </w:instrText>
             </w:r>
@@ -2192,16 +2013,14 @@
               <w:rPr>
                 <w:noProof/>
                 <w:webHidden/>
-                <w:sz w:val="24"/>
-                <w:szCs w:val="24"/>
+                <w:szCs w:val="28"/>
               </w:rPr>
             </w:r>
             <w:r>
               <w:rPr>
                 <w:noProof/>
                 <w:webHidden/>
-                <w:sz w:val="24"/>
-                <w:szCs w:val="24"/>
+                <w:szCs w:val="28"/>
               </w:rPr>
               <w:fldChar w:fldCharType="separate"/>
             </w:r>
@@ -2209,8 +2028,7 @@
               <w:rPr>
                 <w:noProof/>
                 <w:webHidden/>
-                <w:sz w:val="24"/>
-                <w:szCs w:val="24"/>
+                <w:szCs w:val="28"/>
               </w:rPr>
               <w:t>38</w:t>
             </w:r>
@@ -2218,8 +2036,7 @@
               <w:rPr>
                 <w:noProof/>
                 <w:webHidden/>
-                <w:sz w:val="24"/>
-                <w:szCs w:val="24"/>
+                <w:szCs w:val="28"/>
               </w:rPr>
               <w:fldChar w:fldCharType="end"/>
             </w:r>
@@ -2270,6 +2087,7 @@
     </w:p>
     <w:p>
       <w:pPr>
+        <w:jc w:val="center"/>
         <w:rPr>
           <w:rFonts w:ascii="Times New Roman" w:hAnsi="Times New Roman" w:cs="Times New Roman"/>
           <w:b/>
@@ -2277,24 +2095,14 @@
           <w:szCs w:val="32"/>
         </w:rPr>
       </w:pPr>
-    </w:p>
-    <w:p>
-      <w:pPr>
-        <w:jc w:val="center"/>
+      <w:r>
         <w:rPr>
           <w:rFonts w:ascii="Times New Roman" w:hAnsi="Times New Roman" w:cs="Times New Roman"/>
           <w:b/>
           <w:sz w:val="32"/>
           <w:szCs w:val="32"/>
         </w:rPr>
-      </w:pPr>
-      <w:r>
-        <w:rPr>
-          <w:rFonts w:ascii="Times New Roman" w:hAnsi="Times New Roman" w:cs="Times New Roman"/>
-          <w:b/>
-          <w:sz w:val="32"/>
-          <w:szCs w:val="32"/>
-        </w:rPr>
+        <w:lastRenderedPageBreak/>
         <w:t>1 Анализ</w:t>
       </w:r>
     </w:p>
@@ -2692,23 +2500,13 @@
         </w:rPr>
         <w:t xml:space="preserve"> </w:t>
       </w:r>
-      <w:proofErr w:type="gramStart"/>
-      <w:r>
-        <w:rPr>
-          <w:rFonts w:ascii="Times New Roman" w:hAnsi="Times New Roman" w:cs="Times New Roman"/>
-          <w:sz w:val="28"/>
-          <w:szCs w:val="28"/>
-        </w:rPr>
-        <w:t>чат-бота</w:t>
-      </w:r>
-      <w:proofErr w:type="gramEnd"/>
-      <w:r>
-        <w:rPr>
-          <w:rFonts w:ascii="Times New Roman" w:hAnsi="Times New Roman" w:cs="Times New Roman"/>
-          <w:sz w:val="28"/>
-          <w:szCs w:val="28"/>
-        </w:rPr>
-        <w:t>;</w:t>
+      <w:r>
+        <w:rPr>
+          <w:rFonts w:ascii="Times New Roman" w:hAnsi="Times New Roman" w:cs="Times New Roman"/>
+          <w:sz w:val="28"/>
+          <w:szCs w:val="28"/>
+        </w:rPr>
+        <w:t>чат-бота;</w:t>
       </w:r>
     </w:p>
     <w:p>
@@ -2739,25 +2537,7 @@
           <w:sz w:val="28"/>
           <w:szCs w:val="28"/>
         </w:rPr>
-        <w:t xml:space="preserve">создание механизма информационного взаимодействия между </w:t>
-      </w:r>
-      <w:proofErr w:type="gramStart"/>
-      <w:r>
-        <w:rPr>
-          <w:rFonts w:ascii="Times New Roman" w:hAnsi="Times New Roman" w:cs="Times New Roman"/>
-          <w:sz w:val="28"/>
-          <w:szCs w:val="28"/>
-        </w:rPr>
-        <w:t>чат-ботом</w:t>
-      </w:r>
-      <w:proofErr w:type="gramEnd"/>
-      <w:r>
-        <w:rPr>
-          <w:rFonts w:ascii="Times New Roman" w:hAnsi="Times New Roman" w:cs="Times New Roman"/>
-          <w:sz w:val="28"/>
-          <w:szCs w:val="28"/>
-        </w:rPr>
-        <w:t xml:space="preserve"> и сайтом ВГУ;</w:t>
+        <w:t>создание механизма информационного взаимодействия между чат-ботом и сайтом ВГУ;</w:t>
       </w:r>
     </w:p>
     <w:p>
@@ -2788,25 +2568,7 @@
           <w:sz w:val="28"/>
           <w:szCs w:val="28"/>
         </w:rPr>
-        <w:t xml:space="preserve">демонстрация прототипа </w:t>
-      </w:r>
-      <w:proofErr w:type="gramStart"/>
-      <w:r>
-        <w:rPr>
-          <w:rFonts w:ascii="Times New Roman" w:hAnsi="Times New Roman" w:cs="Times New Roman"/>
-          <w:sz w:val="28"/>
-          <w:szCs w:val="28"/>
-        </w:rPr>
-        <w:t>чат-бота</w:t>
-      </w:r>
-      <w:proofErr w:type="gramEnd"/>
-      <w:r>
-        <w:rPr>
-          <w:rFonts w:ascii="Times New Roman" w:hAnsi="Times New Roman" w:cs="Times New Roman"/>
-          <w:sz w:val="28"/>
-          <w:szCs w:val="28"/>
-        </w:rPr>
-        <w:t>,</w:t>
+        <w:t>демонстрация прототипа чат-бота,</w:t>
       </w:r>
       <w:r>
         <w:rPr>
@@ -3196,12 +2958,22 @@
           <w:szCs w:val="28"/>
         </w:rPr>
       </w:pPr>
-      <w:r>
+    </w:p>
+    <w:p>
+      <w:pPr>
         <w:rPr>
           <w:rFonts w:ascii="Times New Roman" w:hAnsi="Times New Roman" w:cs="Times New Roman"/>
           <w:b/>
-          <w:sz w:val="28"/>
-          <w:szCs w:val="28"/>
+          <w:sz w:val="32"/>
+          <w:szCs w:val="32"/>
+        </w:rPr>
+      </w:pPr>
+      <w:r>
+        <w:rPr>
+          <w:rFonts w:ascii="Times New Roman" w:hAnsi="Times New Roman" w:cs="Times New Roman"/>
+          <w:b/>
+          <w:sz w:val="32"/>
+          <w:szCs w:val="32"/>
         </w:rPr>
         <w:lastRenderedPageBreak/>
         <w:t>Система работает</w:t>
@@ -3210,8 +2982,8 @@
         <w:rPr>
           <w:rFonts w:ascii="Times New Roman" w:hAnsi="Times New Roman" w:cs="Times New Roman"/>
           <w:b/>
-          <w:sz w:val="28"/>
-          <w:szCs w:val="28"/>
+          <w:sz w:val="32"/>
+          <w:szCs w:val="32"/>
         </w:rPr>
         <w:t xml:space="preserve"> следующим образом:</w:t>
       </w:r>
@@ -3371,7 +3143,6 @@
         </w:rPr>
         <w:t>вопрос из шаблона</w:t>
       </w:r>
-      <w:proofErr w:type="gramStart"/>
       <w:r>
         <w:rPr>
           <w:rFonts w:ascii="Times New Roman" w:hAnsi="Times New Roman" w:cs="Times New Roman"/>
@@ -3381,7 +3152,6 @@
         <w:br/>
         <w:t>Т</w:t>
       </w:r>
-      <w:proofErr w:type="gramEnd"/>
       <w:r>
         <w:rPr>
           <w:rFonts w:ascii="Times New Roman" w:hAnsi="Times New Roman" w:cs="Times New Roman"/>
@@ -3444,7 +3214,6 @@
         </w:rPr>
         <w:t>на рассылку уведомлений</w:t>
       </w:r>
-      <w:proofErr w:type="gramStart"/>
       <w:r>
         <w:rPr>
           <w:rFonts w:ascii="Times New Roman" w:hAnsi="Times New Roman" w:cs="Times New Roman"/>
@@ -3452,16 +3221,7 @@
           <w:szCs w:val="28"/>
         </w:rPr>
         <w:br/>
-        <w:t>В</w:t>
-      </w:r>
-      <w:proofErr w:type="gramEnd"/>
-      <w:r>
-        <w:rPr>
-          <w:rFonts w:ascii="Times New Roman" w:hAnsi="Times New Roman" w:cs="Times New Roman"/>
-          <w:sz w:val="28"/>
-          <w:szCs w:val="28"/>
-        </w:rPr>
-        <w:t xml:space="preserve"> этом случае</w:t>
+        <w:t>В этом случае</w:t>
       </w:r>
       <w:r>
         <w:rPr>
@@ -3635,16 +3395,7 @@
           <w:sz w:val="28"/>
           <w:szCs w:val="28"/>
         </w:rPr>
-        <w:t xml:space="preserve">задать свой вопрос для получения развёрнутого ответа, которого </w:t>
-      </w:r>
-      <w:proofErr w:type="gramStart"/>
-      <w:r>
-        <w:rPr>
-          <w:rFonts w:ascii="Times New Roman" w:hAnsi="Times New Roman" w:cs="Times New Roman"/>
-          <w:sz w:val="28"/>
-          <w:szCs w:val="28"/>
-        </w:rPr>
-        <w:t>нет в базе</w:t>
+        <w:t>задать свой вопрос для получения развёрнутого ответа, которого нет в базе</w:t>
       </w:r>
       <w:r>
         <w:rPr>
@@ -3668,16 +3419,7 @@
           <w:sz w:val="28"/>
           <w:szCs w:val="28"/>
         </w:rPr>
-        <w:t>от передаст</w:t>
-      </w:r>
-      <w:proofErr w:type="gramEnd"/>
-      <w:r>
-        <w:rPr>
-          <w:rFonts w:ascii="Times New Roman" w:hAnsi="Times New Roman" w:cs="Times New Roman"/>
-          <w:sz w:val="28"/>
-          <w:szCs w:val="28"/>
-        </w:rPr>
-        <w:t xml:space="preserve"> это сообщение менеджеру, который напишет ответ на вопрос и </w:t>
+        <w:t xml:space="preserve">от передаст это сообщение менеджеру, который напишет ответ на вопрос и </w:t>
       </w:r>
       <w:r>
         <w:rPr>
@@ -3830,7 +3572,6 @@
         </w:rPr>
         <w:t xml:space="preserve">- </w:t>
       </w:r>
-      <w:proofErr w:type="spellStart"/>
       <w:r>
         <w:rPr>
           <w:color w:val="000000"/>
@@ -3840,7 +3581,6 @@
         </w:rPr>
         <w:t>StarUML</w:t>
       </w:r>
-      <w:proofErr w:type="spellEnd"/>
       <w:r>
         <w:rPr>
           <w:color w:val="000000"/>
@@ -3884,7 +3624,6 @@
         </w:rPr>
         <w:t>.</w:t>
       </w:r>
-      <w:proofErr w:type="spellStart"/>
       <w:r>
         <w:rPr>
           <w:color w:val="000000"/>
@@ -3894,7 +3633,6 @@
         </w:rPr>
         <w:t>io</w:t>
       </w:r>
-      <w:proofErr w:type="spellEnd"/>
       <w:r>
         <w:rPr>
           <w:color w:val="000000"/>
@@ -3919,35 +3657,16 @@
           <w:sz w:val="28"/>
           <w:szCs w:val="28"/>
         </w:rPr>
-        <w:t xml:space="preserve">В качестве языка программирования для реализации приложения был выбран язык </w:t>
-      </w:r>
-      <w:proofErr w:type="spellStart"/>
+        <w:t>В качестве языка программирования для реализации приложения был выбран язык Python,</w:t>
+      </w:r>
       <w:r>
         <w:rPr>
           <w:color w:val="000000"/>
           <w:sz w:val="28"/>
           <w:szCs w:val="28"/>
         </w:rPr>
-        <w:t>Python</w:t>
-      </w:r>
-      <w:proofErr w:type="spellEnd"/>
-      <w:r>
-        <w:rPr>
-          <w:color w:val="000000"/>
-          <w:sz w:val="28"/>
-          <w:szCs w:val="28"/>
-        </w:rPr>
-        <w:t>,</w:t>
-      </w:r>
-      <w:r>
-        <w:rPr>
-          <w:color w:val="000000"/>
-          <w:sz w:val="28"/>
-          <w:szCs w:val="28"/>
-        </w:rPr>
         <w:t xml:space="preserve"> встроенные библиотеки </w:t>
       </w:r>
-      <w:proofErr w:type="spellStart"/>
       <w:r>
         <w:rPr>
           <w:sz w:val="28"/>
@@ -3956,7 +3675,6 @@
         </w:rPr>
         <w:t>pyTelegramBotAPI</w:t>
       </w:r>
-      <w:proofErr w:type="spellEnd"/>
       <w:r>
         <w:rPr>
           <w:color w:val="000000"/>
@@ -4095,6 +3813,69 @@
             <wp:extent cx="6094670" cy="5113325"/>
             <wp:effectExtent l="0" t="0" r="1905" b="0"/>
             <wp:docPr id="10" name="Рисунок 10"/>
+            <wp:cNvGraphicFramePr>
+              <a:graphicFrameLocks xmlns:a="http://schemas.openxmlformats.org/drawingml/2006/main" noChangeAspect="1"/>
+            </wp:cNvGraphicFramePr>
+            <a:graphic xmlns:a="http://schemas.openxmlformats.org/drawingml/2006/main">
+              <a:graphicData uri="http://schemas.openxmlformats.org/drawingml/2006/picture">
+                <pic:pic xmlns:pic="http://schemas.openxmlformats.org/drawingml/2006/picture">
+                  <pic:nvPicPr>
+                    <pic:cNvPr id="1" name=""/>
+                    <pic:cNvPicPr/>
+                  </pic:nvPicPr>
+                  <pic:blipFill>
+                    <a:blip r:embed="rId8"/>
+                    <a:stretch>
+                      <a:fillRect/>
+                    </a:stretch>
+                  </pic:blipFill>
+                  <pic:spPr>
+                    <a:xfrm>
+                      <a:off x="0" y="0"/>
+                      <a:ext cx="6097699" cy="5115867"/>
+                    </a:xfrm>
+                    <a:prstGeom prst="rect">
+                      <a:avLst/>
+                    </a:prstGeom>
+                  </pic:spPr>
+                </pic:pic>
+              </a:graphicData>
+            </a:graphic>
+          </wp:inline>
+        </w:drawing>
+      </w:r>
+    </w:p>
+    <w:p>
+      <w:pPr>
+        <w:pStyle w:val="a3"/>
+        <w:ind w:left="426"/>
+        <w:rPr>
+          <w:rFonts w:ascii="Times New Roman" w:hAnsi="Times New Roman" w:cs="Times New Roman"/>
+          <w:sz w:val="28"/>
+          <w:szCs w:val="28"/>
+        </w:rPr>
+      </w:pPr>
+    </w:p>
+    <w:p>
+      <w:pPr>
+        <w:pStyle w:val="a3"/>
+        <w:ind w:left="-284"/>
+        <w:rPr>
+          <w:rFonts w:ascii="Times New Roman" w:hAnsi="Times New Roman" w:cs="Times New Roman"/>
+          <w:sz w:val="28"/>
+          <w:szCs w:val="28"/>
+        </w:rPr>
+      </w:pPr>
+      <w:r>
+        <w:rPr>
+          <w:noProof/>
+          <w:lang w:eastAsia="ru-RU"/>
+        </w:rPr>
+        <w:drawing>
+          <wp:inline distT="0" distB="0" distL="0" distR="0" wp14:anchorId="7BE64C34" wp14:editId="4D066D63">
+            <wp:extent cx="4886325" cy="1990538"/>
+            <wp:effectExtent l="0" t="0" r="0" b="0"/>
+            <wp:docPr id="6" name="Рисунок 6"/>
             <wp:cNvGraphicFramePr>
               <a:graphicFrameLocks xmlns:a="http://schemas.openxmlformats.org/drawingml/2006/main" noChangeAspect="1"/>
             </wp:cNvGraphicFramePr>
@@ -4114,7 +3895,7 @@
                   <pic:spPr>
                     <a:xfrm>
                       <a:off x="0" y="0"/>
-                      <a:ext cx="6097699" cy="5115867"/>
+                      <a:ext cx="4924898" cy="2006252"/>
                     </a:xfrm>
                     <a:prstGeom prst="rect">
                       <a:avLst/>
@@ -4141,11 +3922,129 @@
     <w:p>
       <w:pPr>
         <w:pStyle w:val="a3"/>
-        <w:ind w:left="-284"/>
-        <w:rPr>
-          <w:rFonts w:ascii="Times New Roman" w:hAnsi="Times New Roman" w:cs="Times New Roman"/>
-          <w:sz w:val="28"/>
-          <w:szCs w:val="28"/>
+        <w:ind w:left="426"/>
+        <w:rPr>
+          <w:rFonts w:ascii="Times New Roman" w:hAnsi="Times New Roman" w:cs="Times New Roman"/>
+          <w:sz w:val="28"/>
+          <w:szCs w:val="28"/>
+        </w:rPr>
+      </w:pPr>
+    </w:p>
+    <w:p>
+      <w:pPr>
+        <w:pStyle w:val="a3"/>
+        <w:ind w:left="426"/>
+        <w:rPr>
+          <w:rFonts w:ascii="Times New Roman" w:hAnsi="Times New Roman" w:cs="Times New Roman"/>
+          <w:sz w:val="28"/>
+          <w:szCs w:val="28"/>
+        </w:rPr>
+      </w:pPr>
+    </w:p>
+    <w:p>
+      <w:pPr>
+        <w:pStyle w:val="a3"/>
+        <w:ind w:left="426"/>
+        <w:rPr>
+          <w:rFonts w:ascii="Times New Roman" w:hAnsi="Times New Roman" w:cs="Times New Roman"/>
+          <w:sz w:val="28"/>
+          <w:szCs w:val="28"/>
+        </w:rPr>
+      </w:pPr>
+    </w:p>
+    <w:p>
+      <w:pPr>
+        <w:pStyle w:val="a3"/>
+        <w:ind w:left="426"/>
+        <w:rPr>
+          <w:rFonts w:ascii="Times New Roman" w:hAnsi="Times New Roman" w:cs="Times New Roman"/>
+          <w:sz w:val="28"/>
+          <w:szCs w:val="28"/>
+        </w:rPr>
+      </w:pPr>
+    </w:p>
+    <w:p>
+      <w:pPr>
+        <w:pStyle w:val="a3"/>
+        <w:ind w:left="426"/>
+        <w:rPr>
+          <w:rFonts w:ascii="Times New Roman" w:hAnsi="Times New Roman" w:cs="Times New Roman"/>
+          <w:sz w:val="28"/>
+          <w:szCs w:val="28"/>
+        </w:rPr>
+      </w:pPr>
+    </w:p>
+    <w:p>
+      <w:pPr>
+        <w:pStyle w:val="a3"/>
+        <w:ind w:left="426"/>
+        <w:rPr>
+          <w:rFonts w:ascii="Times New Roman" w:hAnsi="Times New Roman" w:cs="Times New Roman"/>
+          <w:sz w:val="28"/>
+          <w:szCs w:val="28"/>
+        </w:rPr>
+      </w:pPr>
+    </w:p>
+    <w:p>
+      <w:pPr>
+        <w:pStyle w:val="a3"/>
+        <w:ind w:left="426"/>
+        <w:rPr>
+          <w:rFonts w:ascii="Times New Roman" w:hAnsi="Times New Roman" w:cs="Times New Roman"/>
+          <w:sz w:val="28"/>
+          <w:szCs w:val="28"/>
+        </w:rPr>
+      </w:pPr>
+    </w:p>
+    <w:p>
+      <w:pPr>
+        <w:pStyle w:val="a3"/>
+        <w:ind w:left="426"/>
+        <w:rPr>
+          <w:rFonts w:ascii="Times New Roman" w:hAnsi="Times New Roman" w:cs="Times New Roman"/>
+          <w:sz w:val="28"/>
+          <w:szCs w:val="28"/>
+        </w:rPr>
+      </w:pPr>
+    </w:p>
+    <w:p>
+      <w:pPr>
+        <w:pStyle w:val="a3"/>
+        <w:numPr>
+          <w:ilvl w:val="0"/>
+          <w:numId w:val="3"/>
+        </w:numPr>
+        <w:ind w:left="924" w:hanging="357"/>
+        <w:rPr>
+          <w:rFonts w:ascii="Times New Roman" w:hAnsi="Times New Roman" w:cs="Times New Roman"/>
+          <w:sz w:val="28"/>
+          <w:szCs w:val="28"/>
+        </w:rPr>
+      </w:pPr>
+      <w:r>
+        <w:rPr>
+          <w:rFonts w:ascii="Times New Roman" w:hAnsi="Times New Roman" w:cs="Times New Roman"/>
+          <w:sz w:val="28"/>
+          <w:szCs w:val="28"/>
+        </w:rPr>
+        <w:lastRenderedPageBreak/>
+        <w:t>Диаграмма классов</w:t>
+      </w:r>
+      <w:r>
+        <w:rPr>
+          <w:rFonts w:ascii="Times New Roman" w:hAnsi="Times New Roman" w:cs="Times New Roman"/>
+          <w:sz w:val="28"/>
+          <w:szCs w:val="28"/>
+        </w:rPr>
+        <w:br/>
+      </w:r>
+    </w:p>
+    <w:p>
+      <w:pPr>
+        <w:ind w:left="-1134"/>
+        <w:rPr>
+          <w:sz w:val="24"/>
+          <w:szCs w:val="24"/>
         </w:rPr>
       </w:pPr>
       <w:r>
@@ -4154,10 +4053,10 @@
           <w:lang w:eastAsia="ru-RU"/>
         </w:rPr>
         <w:drawing>
-          <wp:inline distT="0" distB="0" distL="0" distR="0" wp14:anchorId="7BE64C34" wp14:editId="4D066D63">
-            <wp:extent cx="4886325" cy="1990538"/>
-            <wp:effectExtent l="0" t="0" r="0" b="0"/>
-            <wp:docPr id="6" name="Рисунок 6"/>
+          <wp:inline distT="0" distB="0" distL="0" distR="0" wp14:anchorId="2932DC1C" wp14:editId="521DA53A">
+            <wp:extent cx="6855144" cy="6219825"/>
+            <wp:effectExtent l="0" t="0" r="3175" b="0"/>
+            <wp:docPr id="1" name="Рисунок 1"/>
             <wp:cNvGraphicFramePr>
               <a:graphicFrameLocks xmlns:a="http://schemas.openxmlformats.org/drawingml/2006/main" noChangeAspect="1"/>
             </wp:cNvGraphicFramePr>
@@ -4177,7 +4076,7 @@
                   <pic:spPr>
                     <a:xfrm>
                       <a:off x="0" y="0"/>
-                      <a:ext cx="4924898" cy="2006252"/>
+                      <a:ext cx="6859720" cy="6223977"/>
                     </a:xfrm>
                     <a:prstGeom prst="rect">
                       <a:avLst/>
@@ -4192,100 +4091,82 @@
     </w:p>
     <w:p>
       <w:pPr>
-        <w:pStyle w:val="a3"/>
-        <w:ind w:left="426"/>
-        <w:rPr>
-          <w:rFonts w:ascii="Times New Roman" w:hAnsi="Times New Roman" w:cs="Times New Roman"/>
-          <w:sz w:val="28"/>
-          <w:szCs w:val="28"/>
-        </w:rPr>
-      </w:pPr>
-    </w:p>
-    <w:p>
-      <w:pPr>
-        <w:pStyle w:val="a3"/>
-        <w:ind w:left="426"/>
-        <w:rPr>
-          <w:rFonts w:ascii="Times New Roman" w:hAnsi="Times New Roman" w:cs="Times New Roman"/>
-          <w:sz w:val="28"/>
-          <w:szCs w:val="28"/>
-        </w:rPr>
-      </w:pPr>
-    </w:p>
-    <w:p>
-      <w:pPr>
-        <w:pStyle w:val="a3"/>
-        <w:ind w:left="426"/>
-        <w:rPr>
-          <w:rFonts w:ascii="Times New Roman" w:hAnsi="Times New Roman" w:cs="Times New Roman"/>
-          <w:sz w:val="28"/>
-          <w:szCs w:val="28"/>
-        </w:rPr>
-      </w:pPr>
-    </w:p>
-    <w:p>
-      <w:pPr>
-        <w:pStyle w:val="a3"/>
-        <w:ind w:left="426"/>
-        <w:rPr>
-          <w:rFonts w:ascii="Times New Roman" w:hAnsi="Times New Roman" w:cs="Times New Roman"/>
-          <w:sz w:val="28"/>
-          <w:szCs w:val="28"/>
-        </w:rPr>
-      </w:pPr>
-    </w:p>
-    <w:p>
-      <w:pPr>
-        <w:pStyle w:val="a3"/>
-        <w:ind w:left="426"/>
-        <w:rPr>
-          <w:rFonts w:ascii="Times New Roman" w:hAnsi="Times New Roman" w:cs="Times New Roman"/>
-          <w:sz w:val="28"/>
-          <w:szCs w:val="28"/>
-        </w:rPr>
-      </w:pPr>
-    </w:p>
-    <w:p>
-      <w:pPr>
-        <w:pStyle w:val="a3"/>
-        <w:ind w:left="426"/>
-        <w:rPr>
-          <w:rFonts w:ascii="Times New Roman" w:hAnsi="Times New Roman" w:cs="Times New Roman"/>
-          <w:sz w:val="28"/>
-          <w:szCs w:val="28"/>
-        </w:rPr>
-      </w:pPr>
-    </w:p>
-    <w:p>
-      <w:pPr>
-        <w:pStyle w:val="a3"/>
-        <w:ind w:left="426"/>
-        <w:rPr>
-          <w:rFonts w:ascii="Times New Roman" w:hAnsi="Times New Roman" w:cs="Times New Roman"/>
-          <w:sz w:val="28"/>
-          <w:szCs w:val="28"/>
-        </w:rPr>
-      </w:pPr>
-    </w:p>
-    <w:p>
-      <w:pPr>
-        <w:pStyle w:val="a3"/>
-        <w:ind w:left="426"/>
-        <w:rPr>
-          <w:rFonts w:ascii="Times New Roman" w:hAnsi="Times New Roman" w:cs="Times New Roman"/>
-          <w:sz w:val="28"/>
-          <w:szCs w:val="28"/>
-        </w:rPr>
-      </w:pPr>
-    </w:p>
-    <w:p>
-      <w:pPr>
-        <w:pStyle w:val="a3"/>
-        <w:ind w:left="426"/>
-        <w:rPr>
-          <w:rFonts w:ascii="Times New Roman" w:hAnsi="Times New Roman" w:cs="Times New Roman"/>
-          <w:sz w:val="28"/>
-          <w:szCs w:val="28"/>
+        <w:ind w:left="-426"/>
+        <w:rPr>
+          <w:sz w:val="24"/>
+          <w:szCs w:val="24"/>
+        </w:rPr>
+      </w:pPr>
+    </w:p>
+    <w:p>
+      <w:pPr>
+        <w:ind w:left="-426"/>
+        <w:rPr>
+          <w:sz w:val="24"/>
+          <w:szCs w:val="24"/>
+        </w:rPr>
+      </w:pPr>
+    </w:p>
+    <w:p>
+      <w:pPr>
+        <w:ind w:left="-426"/>
+        <w:rPr>
+          <w:sz w:val="24"/>
+          <w:szCs w:val="24"/>
+        </w:rPr>
+      </w:pPr>
+    </w:p>
+    <w:p>
+      <w:pPr>
+        <w:ind w:left="-426"/>
+        <w:rPr>
+          <w:sz w:val="24"/>
+          <w:szCs w:val="24"/>
+        </w:rPr>
+      </w:pPr>
+    </w:p>
+    <w:p>
+      <w:pPr>
+        <w:ind w:left="-426"/>
+        <w:rPr>
+          <w:sz w:val="24"/>
+          <w:szCs w:val="24"/>
+        </w:rPr>
+      </w:pPr>
+    </w:p>
+    <w:p>
+      <w:pPr>
+        <w:ind w:left="-426"/>
+        <w:rPr>
+          <w:sz w:val="24"/>
+          <w:szCs w:val="24"/>
+        </w:rPr>
+      </w:pPr>
+    </w:p>
+    <w:p>
+      <w:pPr>
+        <w:ind w:left="-426"/>
+        <w:rPr>
+          <w:sz w:val="24"/>
+          <w:szCs w:val="24"/>
+        </w:rPr>
+      </w:pPr>
+    </w:p>
+    <w:p>
+      <w:pPr>
+        <w:ind w:left="-426"/>
+        <w:rPr>
+          <w:sz w:val="24"/>
+          <w:szCs w:val="24"/>
+        </w:rPr>
+      </w:pPr>
+    </w:p>
+    <w:p>
+      <w:pPr>
+        <w:ind w:left="-426"/>
+        <w:rPr>
+          <w:sz w:val="24"/>
+          <w:szCs w:val="24"/>
         </w:rPr>
       </w:pPr>
     </w:p>
@@ -4296,7 +4177,7 @@
           <w:ilvl w:val="0"/>
           <w:numId w:val="3"/>
         </w:numPr>
-        <w:ind w:left="924" w:hanging="357"/>
+        <w:ind w:left="-567" w:firstLine="851"/>
         <w:rPr>
           <w:rFonts w:ascii="Times New Roman" w:hAnsi="Times New Roman" w:cs="Times New Roman"/>
           <w:sz w:val="28"/>
@@ -4310,15 +4191,28 @@
           <w:szCs w:val="28"/>
         </w:rPr>
         <w:lastRenderedPageBreak/>
-        <w:t>Диаграмма классов</w:t>
-      </w:r>
-    </w:p>
-    <w:p>
-      <w:pPr>
-        <w:ind w:left="-426"/>
-        <w:rPr>
-          <w:sz w:val="24"/>
-          <w:szCs w:val="24"/>
+        <w:t>Диаграмма объектов</w:t>
+      </w:r>
+    </w:p>
+    <w:p>
+      <w:pPr>
+        <w:pStyle w:val="a3"/>
+        <w:ind w:left="284"/>
+        <w:rPr>
+          <w:rFonts w:ascii="Times New Roman" w:hAnsi="Times New Roman" w:cs="Times New Roman"/>
+          <w:sz w:val="28"/>
+          <w:szCs w:val="28"/>
+        </w:rPr>
+      </w:pPr>
+    </w:p>
+    <w:p>
+      <w:pPr>
+        <w:pStyle w:val="a3"/>
+        <w:ind w:left="-1134"/>
+        <w:rPr>
+          <w:rFonts w:ascii="Times New Roman" w:hAnsi="Times New Roman" w:cs="Times New Roman"/>
+          <w:sz w:val="28"/>
+          <w:szCs w:val="28"/>
         </w:rPr>
       </w:pPr>
       <w:r>
@@ -4327,10 +4221,10 @@
           <w:lang w:eastAsia="ru-RU"/>
         </w:rPr>
         <w:drawing>
-          <wp:inline distT="0" distB="0" distL="0" distR="0" wp14:anchorId="6002C223" wp14:editId="30E9D7DC">
-            <wp:extent cx="6026150" cy="6800850"/>
+          <wp:inline distT="0" distB="0" distL="0" distR="0" wp14:anchorId="22BA8A1E" wp14:editId="469414C7">
+            <wp:extent cx="6617047" cy="3943350"/>
             <wp:effectExtent l="0" t="0" r="0" b="0"/>
-            <wp:docPr id="1" name="Рисунок 1"/>
+            <wp:docPr id="5" name="Рисунок 5"/>
             <wp:cNvGraphicFramePr>
               <a:graphicFrameLocks xmlns:a="http://schemas.openxmlformats.org/drawingml/2006/main" noChangeAspect="1"/>
             </wp:cNvGraphicFramePr>
@@ -4350,7 +4244,7 @@
                   <pic:spPr>
                     <a:xfrm>
                       <a:off x="0" y="0"/>
-                      <a:ext cx="6026150" cy="6800850"/>
+                      <a:ext cx="6620151" cy="3945200"/>
                     </a:xfrm>
                     <a:prstGeom prst="rect">
                       <a:avLst/>
@@ -4365,165 +4259,6 @@
     </w:p>
     <w:p>
       <w:pPr>
-        <w:ind w:left="-426"/>
-        <w:rPr>
-          <w:sz w:val="24"/>
-          <w:szCs w:val="24"/>
-        </w:rPr>
-      </w:pPr>
-    </w:p>
-    <w:p>
-      <w:pPr>
-        <w:ind w:left="-426"/>
-        <w:rPr>
-          <w:sz w:val="24"/>
-          <w:szCs w:val="24"/>
-        </w:rPr>
-      </w:pPr>
-    </w:p>
-    <w:p>
-      <w:pPr>
-        <w:ind w:left="-426"/>
-        <w:rPr>
-          <w:sz w:val="24"/>
-          <w:szCs w:val="24"/>
-        </w:rPr>
-      </w:pPr>
-    </w:p>
-    <w:p>
-      <w:pPr>
-        <w:ind w:left="-426"/>
-        <w:rPr>
-          <w:sz w:val="24"/>
-          <w:szCs w:val="24"/>
-        </w:rPr>
-      </w:pPr>
-    </w:p>
-    <w:p>
-      <w:pPr>
-        <w:ind w:left="-426"/>
-        <w:rPr>
-          <w:sz w:val="24"/>
-          <w:szCs w:val="24"/>
-        </w:rPr>
-      </w:pPr>
-    </w:p>
-    <w:p>
-      <w:pPr>
-        <w:ind w:left="-426"/>
-        <w:rPr>
-          <w:sz w:val="24"/>
-          <w:szCs w:val="24"/>
-        </w:rPr>
-      </w:pPr>
-    </w:p>
-    <w:p>
-      <w:pPr>
-        <w:ind w:left="-426"/>
-        <w:rPr>
-          <w:sz w:val="24"/>
-          <w:szCs w:val="24"/>
-        </w:rPr>
-      </w:pPr>
-    </w:p>
-    <w:p>
-      <w:pPr>
-        <w:ind w:left="-426"/>
-        <w:rPr>
-          <w:sz w:val="24"/>
-          <w:szCs w:val="24"/>
-        </w:rPr>
-      </w:pPr>
-    </w:p>
-    <w:p>
-      <w:pPr>
-        <w:pStyle w:val="a3"/>
-        <w:numPr>
-          <w:ilvl w:val="0"/>
-          <w:numId w:val="3"/>
-        </w:numPr>
-        <w:ind w:left="-567" w:firstLine="851"/>
-        <w:rPr>
-          <w:rFonts w:ascii="Times New Roman" w:hAnsi="Times New Roman" w:cs="Times New Roman"/>
-          <w:sz w:val="28"/>
-          <w:szCs w:val="28"/>
-        </w:rPr>
-      </w:pPr>
-      <w:r>
-        <w:rPr>
-          <w:rFonts w:ascii="Times New Roman" w:hAnsi="Times New Roman" w:cs="Times New Roman"/>
-          <w:sz w:val="28"/>
-          <w:szCs w:val="28"/>
-        </w:rPr>
-        <w:lastRenderedPageBreak/>
-        <w:t>Диаграмма объектов</w:t>
-      </w:r>
-    </w:p>
-    <w:p>
-      <w:pPr>
-        <w:pStyle w:val="a3"/>
-        <w:ind w:left="284"/>
-        <w:rPr>
-          <w:rFonts w:ascii="Times New Roman" w:hAnsi="Times New Roman" w:cs="Times New Roman"/>
-          <w:sz w:val="28"/>
-          <w:szCs w:val="28"/>
-        </w:rPr>
-      </w:pPr>
-    </w:p>
-    <w:p>
-      <w:pPr>
-        <w:pStyle w:val="a3"/>
-        <w:ind w:left="-709"/>
-        <w:rPr>
-          <w:rFonts w:ascii="Times New Roman" w:hAnsi="Times New Roman" w:cs="Times New Roman"/>
-          <w:sz w:val="28"/>
-          <w:szCs w:val="28"/>
-        </w:rPr>
-      </w:pPr>
-      <w:r>
-        <w:rPr>
-          <w:noProof/>
-          <w:lang w:eastAsia="ru-RU"/>
-        </w:rPr>
-        <w:drawing>
-          <wp:inline distT="0" distB="0" distL="0" distR="0" wp14:anchorId="057305DA" wp14:editId="1C016F41">
-            <wp:extent cx="5940425" cy="3360420"/>
-            <wp:effectExtent l="0" t="0" r="3175" b="0"/>
-            <wp:docPr id="9" name="Рисунок 9"/>
-            <wp:cNvGraphicFramePr>
-              <a:graphicFrameLocks xmlns:a="http://schemas.openxmlformats.org/drawingml/2006/main" noChangeAspect="1"/>
-            </wp:cNvGraphicFramePr>
-            <a:graphic xmlns:a="http://schemas.openxmlformats.org/drawingml/2006/main">
-              <a:graphicData uri="http://schemas.openxmlformats.org/drawingml/2006/picture">
-                <pic:pic xmlns:pic="http://schemas.openxmlformats.org/drawingml/2006/picture">
-                  <pic:nvPicPr>
-                    <pic:cNvPr id="1" name=""/>
-                    <pic:cNvPicPr/>
-                  </pic:nvPicPr>
-                  <pic:blipFill>
-                    <a:blip r:embed="rId12"/>
-                    <a:stretch>
-                      <a:fillRect/>
-                    </a:stretch>
-                  </pic:blipFill>
-                  <pic:spPr>
-                    <a:xfrm>
-                      <a:off x="0" y="0"/>
-                      <a:ext cx="5940425" cy="3360420"/>
-                    </a:xfrm>
-                    <a:prstGeom prst="rect">
-                      <a:avLst/>
-                    </a:prstGeom>
-                  </pic:spPr>
-                </pic:pic>
-              </a:graphicData>
-            </a:graphic>
-          </wp:inline>
-        </w:drawing>
-      </w:r>
-    </w:p>
-    <w:p>
-      <w:pPr>
         <w:rPr>
           <w:rFonts w:ascii="Times New Roman" w:hAnsi="Times New Roman" w:cs="Times New Roman"/>
           <w:sz w:val="28"/>
@@ -4561,6 +4296,14 @@
           <w:szCs w:val="28"/>
         </w:rPr>
         <w:t>Диаграмма развертывания</w:t>
+      </w:r>
+      <w:r>
+        <w:rPr>
+          <w:rFonts w:ascii="Times New Roman" w:hAnsi="Times New Roman" w:cs="Times New Roman"/>
+          <w:sz w:val="28"/>
+          <w:szCs w:val="28"/>
+        </w:rPr>
+        <w:br/>
       </w:r>
     </w:p>
     <w:p>
@@ -4597,7 +4340,7 @@
                     </pic:cNvPicPr>
                   </pic:nvPicPr>
                   <pic:blipFill>
-                    <a:blip r:embed="rId13">
+                    <a:blip r:embed="rId12">
                       <a:extLst>
                         <a:ext uri="{28A0092B-C50C-407E-A947-70E740481C1C}">
                           <a14:useLocalDpi xmlns:a14="http://schemas.microsoft.com/office/drawing/2010/main" val="0"/>
@@ -4659,24 +4402,6 @@
     </w:p>
     <w:p>
       <w:pPr>
-        <w:ind w:left="-1134"/>
-        <w:rPr>
-          <w:sz w:val="24"/>
-          <w:szCs w:val="24"/>
-        </w:rPr>
-      </w:pPr>
-    </w:p>
-    <w:p>
-      <w:pPr>
-        <w:ind w:left="-1134"/>
-        <w:rPr>
-          <w:sz w:val="24"/>
-          <w:szCs w:val="24"/>
-        </w:rPr>
-      </w:pPr>
-    </w:p>
-    <w:p>
-      <w:pPr>
         <w:pStyle w:val="a3"/>
         <w:numPr>
           <w:ilvl w:val="0"/>
@@ -4704,6 +4429,14 @@
           <w:szCs w:val="28"/>
         </w:rPr>
         <w:t>последовательности</w:t>
+      </w:r>
+      <w:r>
+        <w:rPr>
+          <w:rFonts w:ascii="Times New Roman" w:hAnsi="Times New Roman" w:cs="Times New Roman"/>
+          <w:sz w:val="28"/>
+          <w:szCs w:val="28"/>
+        </w:rPr>
+        <w:br/>
       </w:r>
     </w:p>
     <w:p>
@@ -4737,7 +4470,7 @@
                     </pic:cNvPicPr>
                   </pic:nvPicPr>
                   <pic:blipFill>
-                    <a:blip r:embed="rId14">
+                    <a:blip r:embed="rId13">
                       <a:extLst>
                         <a:ext uri="{28A0092B-C50C-407E-A947-70E740481C1C}">
                           <a14:useLocalDpi xmlns:a14="http://schemas.microsoft.com/office/drawing/2010/main" val="0"/>
@@ -4872,6 +4605,14 @@
       </w:r>
       <w:r>
         <w:rPr>
+          <w:rFonts w:ascii="Times New Roman" w:hAnsi="Times New Roman" w:cs="Times New Roman"/>
+          <w:sz w:val="28"/>
+          <w:szCs w:val="28"/>
+        </w:rPr>
+        <w:br/>
+      </w:r>
+      <w:r>
+        <w:rPr>
           <w:noProof/>
           <w:sz w:val="28"/>
           <w:szCs w:val="28"/>
@@ -4895,7 +4636,7 @@
                     </pic:cNvPicPr>
                   </pic:nvPicPr>
                   <pic:blipFill>
-                    <a:blip r:embed="rId15">
+                    <a:blip r:embed="rId14">
                       <a:extLst>
                         <a:ext uri="{28A0092B-C50C-407E-A947-70E740481C1C}">
                           <a14:useLocalDpi xmlns:a14="http://schemas.microsoft.com/office/drawing/2010/main" val="0"/>
@@ -4929,15 +4670,6 @@
     </w:p>
     <w:p>
       <w:pPr>
-        <w:ind w:left="360"/>
-        <w:rPr>
-          <w:sz w:val="24"/>
-          <w:szCs w:val="24"/>
-        </w:rPr>
-      </w:pPr>
-    </w:p>
-    <w:p>
-      <w:pPr>
         <w:pStyle w:val="a3"/>
         <w:numPr>
           <w:ilvl w:val="0"/>
@@ -5001,7 +4733,7 @@
                     </pic:cNvPicPr>
                   </pic:nvPicPr>
                   <pic:blipFill>
-                    <a:blip r:embed="rId16">
+                    <a:blip r:embed="rId15">
                       <a:extLst>
                         <a:ext uri="{28A0092B-C50C-407E-A947-70E740481C1C}">
                           <a14:useLocalDpi xmlns:a14="http://schemas.microsoft.com/office/drawing/2010/main" val="0"/>
@@ -5110,7 +4842,7 @@
                     </pic:cNvPicPr>
                   </pic:nvPicPr>
                   <pic:blipFill>
-                    <a:blip r:embed="rId17">
+                    <a:blip r:embed="rId16">
                       <a:extLst>
                         <a:ext uri="{28A0092B-C50C-407E-A947-70E740481C1C}">
                           <a14:useLocalDpi xmlns:a14="http://schemas.microsoft.com/office/drawing/2010/main" val="0"/>
@@ -5182,7 +4914,7 @@
 </file>
 
 <file path=word/endnotes.xml><?xml version="1.0" encoding="utf-8"?>
-<w:endnotes xmlns:wpc="http://schemas.microsoft.com/office/word/2010/wordprocessingCanvas" xmlns:mc="http://schemas.openxmlformats.org/markup-compatibility/2006" xmlns:o="urn:schemas-microsoft-com:office:office" xmlns:r="http://schemas.openxmlformats.org/officeDocument/2006/relationships" xmlns:m="http://schemas.openxmlformats.org/officeDocument/2006/math" xmlns:v="urn:schemas-microsoft-com:vml" xmlns:wp14="http://schemas.microsoft.com/office/word/2010/wordprocessingDrawing" xmlns:wp="http://schemas.openxmlformats.org/drawingml/2006/wordprocessingDrawing" xmlns:w10="urn:schemas-microsoft-com:office:word" xmlns:w="http://schemas.openxmlformats.org/wordprocessingml/2006/main" xmlns:w14="http://schemas.microsoft.com/office/word/2010/wordml" xmlns:wpg="http://schemas.microsoft.com/office/word/2010/wordprocessingGroup" xmlns:wpi="http://schemas.microsoft.com/office/word/2010/wordprocessingInk" xmlns:wne="http://schemas.microsoft.com/office/word/2006/wordml" xmlns:wps="http://schemas.microsoft.com/office/word/2010/wordprocessingShape" mc:Ignorable="w14 wp14">
+<w:endnotes xmlns:wpc="http://schemas.microsoft.com/office/word/2010/wordprocessingCanvas" xmlns:cx="http://schemas.microsoft.com/office/drawing/2014/chartex" xmlns:mc="http://schemas.openxmlformats.org/markup-compatibility/2006" xmlns:o="urn:schemas-microsoft-com:office:office" xmlns:r="http://schemas.openxmlformats.org/officeDocument/2006/relationships" xmlns:m="http://schemas.openxmlformats.org/officeDocument/2006/math" xmlns:v="urn:schemas-microsoft-com:vml" xmlns:wp14="http://schemas.microsoft.com/office/word/2010/wordprocessingDrawing" xmlns:wp="http://schemas.openxmlformats.org/drawingml/2006/wordprocessingDrawing" xmlns:w10="urn:schemas-microsoft-com:office:word" xmlns:w="http://schemas.openxmlformats.org/wordprocessingml/2006/main" xmlns:w14="http://schemas.microsoft.com/office/word/2010/wordml" xmlns:w15="http://schemas.microsoft.com/office/word/2012/wordml" xmlns:w16se="http://schemas.microsoft.com/office/word/2015/wordml/symex" xmlns:wpg="http://schemas.microsoft.com/office/word/2010/wordprocessingGroup" xmlns:wpi="http://schemas.microsoft.com/office/word/2010/wordprocessingInk" xmlns:wne="http://schemas.microsoft.com/office/word/2006/wordml" xmlns:wps="http://schemas.microsoft.com/office/word/2010/wordprocessingShape" mc:Ignorable="w14 w15 w16se wp14">
   <w:endnote w:type="separator" w:id="-1">
     <w:p>
       <w:pPr>
@@ -5207,7 +4939,7 @@
 </file>
 
 <file path=word/footnotes.xml><?xml version="1.0" encoding="utf-8"?>
-<w:footnotes xmlns:wpc="http://schemas.microsoft.com/office/word/2010/wordprocessingCanvas" xmlns:mc="http://schemas.openxmlformats.org/markup-compatibility/2006" xmlns:o="urn:schemas-microsoft-com:office:office" xmlns:r="http://schemas.openxmlformats.org/officeDocument/2006/relationships" xmlns:m="http://schemas.openxmlformats.org/officeDocument/2006/math" xmlns:v="urn:schemas-microsoft-com:vml" xmlns:wp14="http://schemas.microsoft.com/office/word/2010/wordprocessingDrawing" xmlns:wp="http://schemas.openxmlformats.org/drawingml/2006/wordprocessingDrawing" xmlns:w10="urn:schemas-microsoft-com:office:word" xmlns:w="http://schemas.openxmlformats.org/wordprocessingml/2006/main" xmlns:w14="http://schemas.microsoft.com/office/word/2010/wordml" xmlns:wpg="http://schemas.microsoft.com/office/word/2010/wordprocessingGroup" xmlns:wpi="http://schemas.microsoft.com/office/word/2010/wordprocessingInk" xmlns:wne="http://schemas.microsoft.com/office/word/2006/wordml" xmlns:wps="http://schemas.microsoft.com/office/word/2010/wordprocessingShape" mc:Ignorable="w14 wp14">
+<w:footnotes xmlns:wpc="http://schemas.microsoft.com/office/word/2010/wordprocessingCanvas" xmlns:cx="http://schemas.microsoft.com/office/drawing/2014/chartex" xmlns:mc="http://schemas.openxmlformats.org/markup-compatibility/2006" xmlns:o="urn:schemas-microsoft-com:office:office" xmlns:r="http://schemas.openxmlformats.org/officeDocument/2006/relationships" xmlns:m="http://schemas.openxmlformats.org/officeDocument/2006/math" xmlns:v="urn:schemas-microsoft-com:vml" xmlns:wp14="http://schemas.microsoft.com/office/word/2010/wordprocessingDrawing" xmlns:wp="http://schemas.openxmlformats.org/drawingml/2006/wordprocessingDrawing" xmlns:w10="urn:schemas-microsoft-com:office:word" xmlns:w="http://schemas.openxmlformats.org/wordprocessingml/2006/main" xmlns:w14="http://schemas.microsoft.com/office/word/2010/wordml" xmlns:w15="http://schemas.microsoft.com/office/word/2012/wordml" xmlns:w16se="http://schemas.microsoft.com/office/word/2015/wordml/symex" xmlns:wpg="http://schemas.microsoft.com/office/word/2010/wordprocessingGroup" xmlns:wpi="http://schemas.microsoft.com/office/word/2010/wordprocessingInk" xmlns:wne="http://schemas.microsoft.com/office/word/2006/wordml" xmlns:wps="http://schemas.microsoft.com/office/word/2010/wordprocessingShape" mc:Ignorable="w14 w15 w16se wp14">
   <w:footnote w:type="separator" w:id="-1">
     <w:p>
       <w:pPr>
@@ -5232,8 +4964,8 @@
 </file>
 
 <file path=word/numbering.xml><?xml version="1.0" encoding="utf-8"?>
-<w:numbering xmlns:wpc="http://schemas.microsoft.com/office/word/2010/wordprocessingCanvas" xmlns:mc="http://schemas.openxmlformats.org/markup-compatibility/2006" xmlns:o="urn:schemas-microsoft-com:office:office" xmlns:r="http://schemas.openxmlformats.org/officeDocument/2006/relationships" xmlns:m="http://schemas.openxmlformats.org/officeDocument/2006/math" xmlns:v="urn:schemas-microsoft-com:vml" xmlns:wp14="http://schemas.microsoft.com/office/word/2010/wordprocessingDrawing" xmlns:wp="http://schemas.openxmlformats.org/drawingml/2006/wordprocessingDrawing" xmlns:w10="urn:schemas-microsoft-com:office:word" xmlns:w="http://schemas.openxmlformats.org/wordprocessingml/2006/main" xmlns:w14="http://schemas.microsoft.com/office/word/2010/wordml" xmlns:wpg="http://schemas.microsoft.com/office/word/2010/wordprocessingGroup" xmlns:wpi="http://schemas.microsoft.com/office/word/2010/wordprocessingInk" xmlns:wne="http://schemas.microsoft.com/office/word/2006/wordml" xmlns:wps="http://schemas.microsoft.com/office/word/2010/wordprocessingShape" mc:Ignorable="w14 wp14">
-  <w:abstractNum w:abstractNumId="0">
+<w:numbering xmlns:wpc="http://schemas.microsoft.com/office/word/2010/wordprocessingCanvas" xmlns:cx="http://schemas.microsoft.com/office/drawing/2014/chartex" xmlns:mc="http://schemas.openxmlformats.org/markup-compatibility/2006" xmlns:o="urn:schemas-microsoft-com:office:office" xmlns:r="http://schemas.openxmlformats.org/officeDocument/2006/relationships" xmlns:m="http://schemas.openxmlformats.org/officeDocument/2006/math" xmlns:v="urn:schemas-microsoft-com:vml" xmlns:wp14="http://schemas.microsoft.com/office/word/2010/wordprocessingDrawing" xmlns:wp="http://schemas.openxmlformats.org/drawingml/2006/wordprocessingDrawing" xmlns:w10="urn:schemas-microsoft-com:office:word" xmlns:w="http://schemas.openxmlformats.org/wordprocessingml/2006/main" xmlns:w14="http://schemas.microsoft.com/office/word/2010/wordml" xmlns:w15="http://schemas.microsoft.com/office/word/2012/wordml" xmlns:w16se="http://schemas.microsoft.com/office/word/2015/wordml/symex" xmlns:wpg="http://schemas.microsoft.com/office/word/2010/wordprocessingGroup" xmlns:wpi="http://schemas.microsoft.com/office/word/2010/wordprocessingInk" xmlns:wne="http://schemas.microsoft.com/office/word/2006/wordml" xmlns:wps="http://schemas.microsoft.com/office/word/2010/wordprocessingShape" mc:Ignorable="w14 w15 w16se wp14">
+  <w:abstractNum w:abstractNumId="0" w15:restartNumberingAfterBreak="0">
     <w:nsid w:val="02314CC9"/>
     <w:multiLevelType w:val="multilevel"/>
     <w:tmpl w:val="6492AAFC"/>
@@ -5359,7 +5091,7 @@
       </w:rPr>
     </w:lvl>
   </w:abstractNum>
-  <w:abstractNum w:abstractNumId="1">
+  <w:abstractNum w:abstractNumId="1" w15:restartNumberingAfterBreak="0">
     <w:nsid w:val="09EE2A46"/>
     <w:multiLevelType w:val="hybridMultilevel"/>
     <w:tmpl w:val="95BE0B8E"/>
@@ -5448,7 +5180,7 @@
       </w:pPr>
     </w:lvl>
   </w:abstractNum>
-  <w:abstractNum w:abstractNumId="2">
+  <w:abstractNum w:abstractNumId="2" w15:restartNumberingAfterBreak="0">
     <w:nsid w:val="160A3A23"/>
     <w:multiLevelType w:val="hybridMultilevel"/>
     <w:tmpl w:val="3A94A5F4"/>
@@ -5537,7 +5269,7 @@
       </w:pPr>
     </w:lvl>
   </w:abstractNum>
-  <w:abstractNum w:abstractNumId="3">
+  <w:abstractNum w:abstractNumId="3" w15:restartNumberingAfterBreak="0">
     <w:nsid w:val="1DF1703D"/>
     <w:multiLevelType w:val="hybridMultilevel"/>
     <w:tmpl w:val="1C30CA52"/>
@@ -5679,7 +5411,7 @@
 </file>
 
 <file path=word/styles.xml><?xml version="1.0" encoding="utf-8"?>
-<w:styles xmlns:mc="http://schemas.openxmlformats.org/markup-compatibility/2006" xmlns:r="http://schemas.openxmlformats.org/officeDocument/2006/relationships" xmlns:w="http://schemas.openxmlformats.org/wordprocessingml/2006/main" xmlns:w14="http://schemas.microsoft.com/office/word/2010/wordml" mc:Ignorable="w14">
+<w:styles xmlns:mc="http://schemas.openxmlformats.org/markup-compatibility/2006" xmlns:r="http://schemas.openxmlformats.org/officeDocument/2006/relationships" xmlns:w="http://schemas.openxmlformats.org/wordprocessingml/2006/main" xmlns:w14="http://schemas.microsoft.com/office/word/2010/wordml" xmlns:w15="http://schemas.microsoft.com/office/word/2012/wordml" xmlns:w16se="http://schemas.microsoft.com/office/word/2015/wordml/symex" mc:Ignorable="w14 w15 w16se">
   <w:docDefaults>
     <w:rPrDefault>
       <w:rPr>
@@ -5695,580 +5427,378 @@
       </w:pPr>
     </w:pPrDefault>
   </w:docDefaults>
-  <w:latentStyles w:defLockedState="0" w:defUIPriority="99" w:defSemiHidden="1" w:defUnhideWhenUsed="1" w:defQFormat="0" w:count="267">
-    <w:lsdException w:name="Normal" w:semiHidden="0" w:uiPriority="0" w:unhideWhenUsed="0" w:qFormat="1"/>
-    <w:lsdException w:name="heading 1" w:semiHidden="0" w:uiPriority="1" w:unhideWhenUsed="0" w:qFormat="1"/>
-    <w:lsdException w:name="heading 2" w:uiPriority="9" w:qFormat="1"/>
-    <w:lsdException w:name="heading 3" w:uiPriority="9" w:qFormat="1"/>
-    <w:lsdException w:name="heading 4" w:uiPriority="9" w:qFormat="1"/>
-    <w:lsdException w:name="heading 5" w:uiPriority="9" w:qFormat="1"/>
-    <w:lsdException w:name="heading 6" w:uiPriority="9" w:qFormat="1"/>
-    <w:lsdException w:name="heading 7" w:uiPriority="9" w:qFormat="1"/>
-    <w:lsdException w:name="heading 8" w:uiPriority="9" w:qFormat="1"/>
-    <w:lsdException w:name="heading 9" w:uiPriority="9" w:qFormat="1"/>
-    <w:lsdException w:name="toc 1" w:uiPriority="39"/>
-    <w:lsdException w:name="toc 2" w:uiPriority="39"/>
-    <w:lsdException w:name="toc 3" w:uiPriority="39"/>
-    <w:lsdException w:name="toc 4" w:uiPriority="39"/>
-    <w:lsdException w:name="toc 5" w:uiPriority="39"/>
-    <w:lsdException w:name="toc 6" w:uiPriority="39"/>
-    <w:lsdException w:name="toc 7" w:uiPriority="39"/>
-    <w:lsdException w:name="toc 8" w:uiPriority="39"/>
-    <w:lsdException w:name="toc 9" w:uiPriority="39"/>
-    <w:lsdException w:name="caption" w:uiPriority="35" w:qFormat="1"/>
-    <w:lsdException w:name="Title" w:semiHidden="0" w:uiPriority="10" w:unhideWhenUsed="0" w:qFormat="1"/>
-    <w:lsdException w:name="Default Paragraph Font" w:uiPriority="1"/>
-    <w:lsdException w:name="Body Text" w:uiPriority="1" w:qFormat="1"/>
-    <w:lsdException w:name="Subtitle" w:semiHidden="0" w:uiPriority="11" w:unhideWhenUsed="0" w:qFormat="1"/>
-    <w:lsdException w:name="Strong" w:semiHidden="0" w:uiPriority="22" w:unhideWhenUsed="0" w:qFormat="1"/>
-    <w:lsdException w:name="Emphasis" w:semiHidden="0" w:uiPriority="20" w:unhideWhenUsed="0" w:qFormat="1"/>
-    <w:lsdException w:name="Table Grid" w:semiHidden="0" w:uiPriority="59" w:unhideWhenUsed="0"/>
-    <w:lsdException w:name="Placeholder Text" w:unhideWhenUsed="0"/>
-    <w:lsdException w:name="No Spacing" w:semiHidden="0" w:uiPriority="1" w:unhideWhenUsed="0" w:qFormat="1"/>
-    <w:lsdException w:name="Light Shading" w:semiHidden="0" w:uiPriority="60" w:unhideWhenUsed="0"/>
-    <w:lsdException w:name="Light List" w:semiHidden="0" w:uiPriority="61" w:unhideWhenUsed="0"/>
-    <w:lsdException w:name="Light Grid" w:semiHidden="0" w:uiPriority="62" w:unhideWhenUsed="0"/>
-    <w:lsdException w:name="Medium Shading 1" w:semiHidden="0" w:uiPriority="63" w:unhideWhenUsed="0"/>
-    <w:lsdException w:name="Medium Shading 2" w:semiHidden="0" w:uiPriority="64" w:unhideWhenUsed="0"/>
-    <w:lsdException w:name="Medium List 1" w:semiHidden="0" w:uiPriority="65" w:unhideWhenUsed="0"/>
-    <w:lsdException w:name="Medium List 2" w:semiHidden="0" w:uiPriority="66" w:unhideWhenUsed="0"/>
-    <w:lsdException w:name="Medium Grid 1" w:semiHidden="0" w:uiPriority="67" w:unhideWhenUsed="0"/>
-    <w:lsdException w:name="Medium Grid 2" w:semiHidden="0" w:uiPriority="68" w:unhideWhenUsed="0"/>
-    <w:lsdException w:name="Medium Grid 3" w:semiHidden="0" w:uiPriority="69" w:unhideWhenUsed="0"/>
-    <w:lsdException w:name="Dark List" w:semiHidden="0" w:uiPriority="70" w:unhideWhenUsed="0"/>
-    <w:lsdException w:name="Colorful Shading" w:semiHidden="0" w:uiPriority="71" w:unhideWhenUsed="0"/>
-    <w:lsdException w:name="Colorful List" w:semiHidden="0" w:uiPriority="72" w:unhideWhenUsed="0"/>
-    <w:lsdException w:name="Colorful Grid" w:semiHidden="0" w:uiPriority="73" w:unhideWhenUsed="0"/>
-    <w:lsdException w:name="Light Shading Accent 1" w:semiHidden="0" w:uiPriority="60" w:unhideWhenUsed="0"/>
-    <w:lsdException w:name="Light List Accent 1" w:semiHidden="0" w:uiPriority="61" w:unhideWhenUsed="0"/>
-    <w:lsdException w:name="Light Grid Accent 1" w:semiHidden="0" w:uiPriority="62" w:unhideWhenUsed="0"/>
-    <w:lsdException w:name="Medium Shading 1 Accent 1" w:semiHidden="0" w:uiPriority="63" w:unhideWhenUsed="0"/>
-    <w:lsdException w:name="Medium Shading 2 Accent 1" w:semiHidden="0" w:uiPriority="64" w:unhideWhenUsed="0"/>
-    <w:lsdException w:name="Medium List 1 Accent 1" w:semiHidden="0" w:uiPriority="65" w:unhideWhenUsed="0"/>
-    <w:lsdException w:name="Revision" w:unhideWhenUsed="0"/>
-    <w:lsdException w:name="List Paragraph" w:semiHidden="0" w:uiPriority="1" w:unhideWhenUsed="0" w:qFormat="1"/>
-    <w:lsdException w:name="Quote" w:semiHidden="0" w:uiPriority="29" w:unhideWhenUsed="0" w:qFormat="1"/>
-    <w:lsdException w:name="Intense Quote" w:semiHidden="0" w:uiPriority="30" w:unhideWhenUsed="0" w:qFormat="1"/>
-    <w:lsdException w:name="Medium List 2 Accent 1" w:semiHidden="0" w:uiPriority="66" w:unhideWhenUsed="0"/>
-    <w:lsdException w:name="Medium Grid 1 Accent 1" w:semiHidden="0" w:uiPriority="67" w:unhideWhenUsed="0"/>
-    <w:lsdException w:name="Medium Grid 2 Accent 1" w:semiHidden="0" w:uiPriority="68" w:unhideWhenUsed="0"/>
-    <w:lsdException w:name="Medium Grid 3 Accent 1" w:semiHidden="0" w:uiPriority="69" w:unhideWhenUsed="0"/>
-    <w:lsdException w:name="Dark List Accent 1" w:semiHidden="0" w:uiPriority="70" w:unhideWhenUsed="0"/>
-    <w:lsdException w:name="Colorful Shading Accent 1" w:semiHidden="0" w:uiPriority="71" w:unhideWhenUsed="0"/>
-    <w:lsdException w:name="Colorful List Accent 1" w:semiHidden="0" w:uiPriority="72" w:unhideWhenUsed="0"/>
-    <w:lsdException w:name="Colorful Grid Accent 1" w:semiHidden="0" w:uiPriority="73" w:unhideWhenUsed="0"/>
-    <w:lsdException w:name="Light Shading Accent 2" w:semiHidden="0" w:uiPriority="60" w:unhideWhenUsed="0"/>
-    <w:lsdException w:name="Light List Accent 2" w:semiHidden="0" w:uiPriority="61" w:unhideWhenUsed="0"/>
-    <w:lsdException w:name="Light Grid Accent 2" w:semiHidden="0" w:uiPriority="62" w:unhideWhenUsed="0"/>
-    <w:lsdException w:name="Medium Shading 1 Accent 2" w:semiHidden="0" w:uiPriority="63" w:unhideWhenUsed="0"/>
-    <w:lsdException w:name="Medium Shading 2 Accent 2" w:semiHidden="0" w:uiPriority="64" w:unhideWhenUsed="0"/>
-    <w:lsdException w:name="Medium List 1 Accent 2" w:semiHidden="0" w:uiPriority="65" w:unhideWhenUsed="0"/>
-    <w:lsdException w:name="Medium List 2 Accent 2" w:semiHidden="0" w:uiPriority="66" w:unhideWhenUsed="0"/>
-    <w:lsdException w:name="Medium Grid 1 Accent 2" w:semiHidden="0" w:uiPriority="67" w:unhideWhenUsed="0"/>
-    <w:lsdException w:name="Medium Grid 2 Accent 2" w:semiHidden="0" w:uiPriority="68" w:unhideWhenUsed="0"/>
-    <w:lsdException w:name="Medium Grid 3 Accent 2" w:semiHidden="0" w:uiPriority="69" w:unhideWhenUsed="0"/>
-    <w:lsdException w:name="Dark List Accent 2" w:semiHidden="0" w:uiPriority="70" w:unhideWhenUsed="0"/>
-    <w:lsdException w:name="Colorful Shading Accent 2" w:semiHidden="0" w:uiPriority="71" w:unhideWhenUsed="0"/>
-    <w:lsdException w:name="Colorful List Accent 2" w:semiHidden="0" w:uiPriority="72" w:unhideWhenUsed="0"/>
-    <w:lsdException w:name="Colorful Grid Accent 2" w:semiHidden="0" w:uiPriority="73" w:unhideWhenUsed="0"/>
-    <w:lsdException w:name="Light Shading Accent 3" w:semiHidden="0" w:uiPriority="60" w:unhideWhenUsed="0"/>
-    <w:lsdException w:name="Light List Accent 3" w:semiHidden="0" w:uiPriority="61" w:unhideWhenUsed="0"/>
-    <w:lsdException w:name="Light Grid Accent 3" w:semiHidden="0" w:uiPriority="62" w:unhideWhenUsed="0"/>
-    <w:lsdException w:name="Medium Shading 1 Accent 3" w:semiHidden="0" w:uiPriority="63" w:unhideWhenUsed="0"/>
-    <w:lsdException w:name="Medium Shading 2 Accent 3" w:semiHidden="0" w:uiPriority="64" w:unhideWhenUsed="0"/>
-    <w:lsdException w:name="Medium List 1 Accent 3" w:semiHidden="0" w:uiPriority="65" w:unhideWhenUsed="0"/>
-    <w:lsdException w:name="Medium List 2 Accent 3" w:semiHidden="0" w:uiPriority="66" w:unhideWhenUsed="0"/>
-    <w:lsdException w:name="Medium Grid 1 Accent 3" w:semiHidden="0" w:uiPriority="67" w:unhideWhenUsed="0"/>
-    <w:lsdException w:name="Medium Grid 2 Accent 3" w:semiHidden="0" w:uiPriority="68" w:unhideWhenUsed="0"/>
-    <w:lsdException w:name="Medium Grid 3 Accent 3" w:semiHidden="0" w:uiPriority="69" w:unhideWhenUsed="0"/>
-    <w:lsdException w:name="Dark List Accent 3" w:semiHidden="0" w:uiPriority="70" w:unhideWhenUsed="0"/>
-    <w:lsdException w:name="Colorful Shading Accent 3" w:semiHidden="0" w:uiPriority="71" w:unhideWhenUsed="0"/>
-    <w:lsdException w:name="Colorful List Accent 3" w:semiHidden="0" w:uiPriority="72" w:unhideWhenUsed="0"/>
-    <w:lsdException w:name="Colorful Grid Accent 3" w:semiHidden="0" w:uiPriority="73" w:unhideWhenUsed="0"/>
-    <w:lsdException w:name="Light Shading Accent 4" w:semiHidden="0" w:uiPriority="60" w:unhideWhenUsed="0"/>
-    <w:lsdException w:name="Light List Accent 4" w:semiHidden="0" w:uiPriority="61" w:unhideWhenUsed="0"/>
-    <w:lsdException w:name="Light Grid Accent 4" w:semiHidden="0" w:uiPriority="62" w:unhideWhenUsed="0"/>
-    <w:lsdException w:name="Medium Shading 1 Accent 4" w:semiHidden="0" w:uiPriority="63" w:unhideWhenUsed="0"/>
-    <w:lsdException w:name="Medium Shading 2 Accent 4" w:semiHidden="0" w:uiPriority="64" w:unhideWhenUsed="0"/>
-    <w:lsdException w:name="Medium List 1 Accent 4" w:semiHidden="0" w:uiPriority="65" w:unhideWhenUsed="0"/>
-    <w:lsdException w:name="Medium List 2 Accent 4" w:semiHidden="0" w:uiPriority="66" w:unhideWhenUsed="0"/>
-    <w:lsdException w:name="Medium Grid 1 Accent 4" w:semiHidden="0" w:uiPriority="67" w:unhideWhenUsed="0"/>
-    <w:lsdException w:name="Medium Grid 2 Accent 4" w:semiHidden="0" w:uiPriority="68" w:unhideWhenUsed="0"/>
-    <w:lsdException w:name="Medium Grid 3 Accent 4" w:semiHidden="0" w:uiPriority="69" w:unhideWhenUsed="0"/>
-    <w:lsdException w:name="Dark List Accent 4" w:semiHidden="0" w:uiPriority="70" w:unhideWhenUsed="0"/>
-    <w:lsdException w:name="Colorful Shading Accent 4" w:semiHidden="0" w:uiPriority="71" w:unhideWhenUsed="0"/>
-    <w:lsdException w:name="Colorful List Accent 4" w:semiHidden="0" w:uiPriority="72" w:unhideWhenUsed="0"/>
-    <w:lsdException w:name="Colorful Grid Accent 4" w:semiHidden="0" w:uiPriority="73" w:unhideWhenUsed="0"/>
-    <w:lsdException w:name="Light Shading Accent 5" w:semiHidden="0" w:uiPriority="60" w:unhideWhenUsed="0"/>
-    <w:lsdException w:name="Light List Accent 5" w:semiHidden="0" w:uiPriority="61" w:unhideWhenUsed="0"/>
-    <w:lsdException w:name="Light Grid Accent 5" w:semiHidden="0" w:uiPriority="62" w:unhideWhenUsed="0"/>
-    <w:lsdException w:name="Medium Shading 1 Accent 5" w:semiHidden="0" w:uiPriority="63" w:unhideWhenUsed="0"/>
-    <w:lsdException w:name="Medium Shading 2 Accent 5" w:semiHidden="0" w:uiPriority="64" w:unhideWhenUsed="0"/>
-    <w:lsdException w:name="Medium List 1 Accent 5" w:semiHidden="0" w:uiPriority="65" w:unhideWhenUsed="0"/>
-    <w:lsdException w:name="Medium List 2 Accent 5" w:semiHidden="0" w:uiPriority="66" w:unhideWhenUsed="0"/>
-    <w:lsdException w:name="Medium Grid 1 Accent 5" w:semiHidden="0" w:uiPriority="67" w:unhideWhenUsed="0"/>
-    <w:lsdException w:name="Medium Grid 2 Accent 5" w:semiHidden="0" w:uiPriority="68" w:unhideWhenUsed="0"/>
-    <w:lsdException w:name="Medium Grid 3 Accent 5" w:semiHidden="0" w:uiPriority="69" w:unhideWhenUsed="0"/>
-    <w:lsdException w:name="Dark List Accent 5" w:semiHidden="0" w:uiPriority="70" w:unhideWhenUsed="0"/>
-    <w:lsdException w:name="Colorful Shading Accent 5" w:semiHidden="0" w:uiPriority="71" w:unhideWhenUsed="0"/>
-    <w:lsdException w:name="Colorful List Accent 5" w:semiHidden="0" w:uiPriority="72" w:unhideWhenUsed="0"/>
-    <w:lsdException w:name="Colorful Grid Accent 5" w:semiHidden="0" w:uiPriority="73" w:unhideWhenUsed="0"/>
-    <w:lsdException w:name="Light Shading Accent 6" w:semiHidden="0" w:uiPriority="60" w:unhideWhenUsed="0"/>
-    <w:lsdException w:name="Light List Accent 6" w:semiHidden="0" w:uiPriority="61" w:unhideWhenUsed="0"/>
-    <w:lsdException w:name="Light Grid Accent 6" w:semiHidden="0" w:uiPriority="62" w:unhideWhenUsed="0"/>
-    <w:lsdException w:name="Medium Shading 1 Accent 6" w:semiHidden="0" w:uiPriority="63" w:unhideWhenUsed="0"/>
-    <w:lsdException w:name="Medium Shading 2 Accent 6" w:semiHidden="0" w:uiPriority="64" w:unhideWhenUsed="0"/>
-    <w:lsdException w:name="Medium List 1 Accent 6" w:semiHidden="0" w:uiPriority="65" w:unhideWhenUsed="0"/>
-    <w:lsdException w:name="Medium List 2 Accent 6" w:semiHidden="0" w:uiPriority="66" w:unhideWhenUsed="0"/>
-    <w:lsdException w:name="Medium Grid 1 Accent 6" w:semiHidden="0" w:uiPriority="67" w:unhideWhenUsed="0"/>
-    <w:lsdException w:name="Medium Grid 2 Accent 6" w:semiHidden="0" w:uiPriority="68" w:unhideWhenUsed="0"/>
-    <w:lsdException w:name="Medium Grid 3 Accent 6" w:semiHidden="0" w:uiPriority="69" w:unhideWhenUsed="0"/>
-    <w:lsdException w:name="Dark List Accent 6" w:semiHidden="0" w:uiPriority="70" w:unhideWhenUsed="0"/>
-    <w:lsdException w:name="Colorful Shading Accent 6" w:semiHidden="0" w:uiPriority="71" w:unhideWhenUsed="0"/>
-    <w:lsdException w:name="Colorful List Accent 6" w:semiHidden="0" w:uiPriority="72" w:unhideWhenUsed="0"/>
-    <w:lsdException w:name="Colorful Grid Accent 6" w:semiHidden="0" w:uiPriority="73" w:unhideWhenUsed="0"/>
-    <w:lsdException w:name="Subtle Emphasis" w:semiHidden="0" w:uiPriority="19" w:unhideWhenUsed="0" w:qFormat="1"/>
-    <w:lsdException w:name="Intense Emphasis" w:semiHidden="0" w:uiPriority="21" w:unhideWhenUsed="0" w:qFormat="1"/>
-    <w:lsdException w:name="Subtle Reference" w:semiHidden="0" w:uiPriority="31" w:unhideWhenUsed="0" w:qFormat="1"/>
-    <w:lsdException w:name="Intense Reference" w:semiHidden="0" w:uiPriority="32" w:unhideWhenUsed="0" w:qFormat="1"/>
-    <w:lsdException w:name="Book Title" w:semiHidden="0" w:uiPriority="33" w:unhideWhenUsed="0" w:qFormat="1"/>
-    <w:lsdException w:name="Bibliography" w:uiPriority="37"/>
-    <w:lsdException w:name="TOC Heading" w:uiPriority="39" w:qFormat="1"/>
-  </w:latentStyles>
-  <w:style w:type="paragraph" w:default="1" w:styleId="a">
-    <w:name w:val="Normal"/>
-    <w:qFormat/>
-  </w:style>
-  <w:style w:type="paragraph" w:styleId="1">
-    <w:name w:val="heading 1"/>
-    <w:basedOn w:val="a"/>
-    <w:link w:val="10"/>
-    <w:uiPriority w:val="1"/>
-    <w:qFormat/>
-    <w:rsid w:val="004322AC"/>
-    <w:pPr>
-      <w:widowControl w:val="0"/>
-      <w:autoSpaceDE w:val="0"/>
-      <w:autoSpaceDN w:val="0"/>
-      <w:spacing w:before="120" w:after="0" w:line="240" w:lineRule="auto"/>
-      <w:ind w:left="700" w:hanging="576"/>
-      <w:outlineLvl w:val="0"/>
-    </w:pPr>
-    <w:rPr>
-      <w:rFonts w:ascii="Times New Roman" w:eastAsia="Times New Roman" w:hAnsi="Times New Roman" w:cs="Times New Roman"/>
-      <w:b/>
-      <w:bCs/>
-      <w:sz w:val="28"/>
-      <w:szCs w:val="28"/>
-      <w:lang w:eastAsia="ru-RU" w:bidi="ru-RU"/>
-    </w:rPr>
-  </w:style>
-  <w:style w:type="character" w:default="1" w:styleId="a0">
-    <w:name w:val="Default Paragraph Font"/>
-    <w:uiPriority w:val="1"/>
-    <w:semiHidden/>
-    <w:unhideWhenUsed/>
-  </w:style>
-  <w:style w:type="table" w:default="1" w:styleId="a1">
-    <w:name w:val="Normal Table"/>
-    <w:uiPriority w:val="99"/>
-    <w:semiHidden/>
-    <w:unhideWhenUsed/>
-    <w:tblPr>
-      <w:tblInd w:w="0" w:type="dxa"/>
-      <w:tblCellMar>
-        <w:top w:w="0" w:type="dxa"/>
-        <w:left w:w="108" w:type="dxa"/>
-        <w:bottom w:w="0" w:type="dxa"/>
-        <w:right w:w="108" w:type="dxa"/>
-      </w:tblCellMar>
-    </w:tblPr>
-  </w:style>
-  <w:style w:type="numbering" w:default="1" w:styleId="a2">
-    <w:name w:val="No List"/>
-    <w:uiPriority w:val="99"/>
-    <w:semiHidden/>
-    <w:unhideWhenUsed/>
-  </w:style>
-  <w:style w:type="paragraph" w:styleId="a3">
-    <w:name w:val="List Paragraph"/>
-    <w:basedOn w:val="a"/>
-    <w:uiPriority w:val="1"/>
-    <w:qFormat/>
-    <w:rsid w:val="00152520"/>
-    <w:pPr>
-      <w:ind w:left="720"/>
-      <w:contextualSpacing/>
-    </w:pPr>
-  </w:style>
-  <w:style w:type="paragraph" w:styleId="a4">
-    <w:name w:val="footer"/>
-    <w:basedOn w:val="a"/>
-    <w:link w:val="a5"/>
-    <w:uiPriority w:val="99"/>
-    <w:unhideWhenUsed/>
-    <w:rsid w:val="005F1333"/>
-    <w:pPr>
-      <w:tabs>
-        <w:tab w:val="center" w:pos="4680"/>
-        <w:tab w:val="right" w:pos="9360"/>
-      </w:tabs>
-      <w:spacing w:after="0" w:line="240" w:lineRule="auto"/>
-    </w:pPr>
-    <w:rPr>
-      <w:rFonts w:eastAsiaTheme="minorEastAsia" w:cs="Times New Roman"/>
-      <w:lang w:eastAsia="ru-RU"/>
-    </w:rPr>
-  </w:style>
-  <w:style w:type="character" w:customStyle="1" w:styleId="a5">
-    <w:name w:val="Нижний колонтитул Знак"/>
-    <w:basedOn w:val="a0"/>
-    <w:link w:val="a4"/>
-    <w:uiPriority w:val="99"/>
-    <w:rsid w:val="005F1333"/>
-    <w:rPr>
-      <w:rFonts w:eastAsiaTheme="minorEastAsia" w:cs="Times New Roman"/>
-      <w:lang w:eastAsia="ru-RU"/>
-    </w:rPr>
-  </w:style>
-  <w:style w:type="paragraph" w:styleId="a6">
-    <w:name w:val="Body Text"/>
-    <w:basedOn w:val="a"/>
-    <w:link w:val="a7"/>
-    <w:uiPriority w:val="1"/>
-    <w:unhideWhenUsed/>
-    <w:qFormat/>
-    <w:rsid w:val="004322AC"/>
-    <w:pPr>
-      <w:widowControl w:val="0"/>
-      <w:autoSpaceDE w:val="0"/>
-      <w:autoSpaceDN w:val="0"/>
-      <w:spacing w:after="0" w:line="240" w:lineRule="auto"/>
-    </w:pPr>
-    <w:rPr>
-      <w:rFonts w:ascii="Times New Roman" w:eastAsia="Times New Roman" w:hAnsi="Times New Roman" w:cs="Times New Roman"/>
-      <w:sz w:val="24"/>
-      <w:szCs w:val="24"/>
-      <w:lang w:eastAsia="ru-RU" w:bidi="ru-RU"/>
-    </w:rPr>
-  </w:style>
-  <w:style w:type="character" w:customStyle="1" w:styleId="a7">
-    <w:name w:val="Основной текст Знак"/>
-    <w:basedOn w:val="a0"/>
-    <w:link w:val="a6"/>
-    <w:uiPriority w:val="1"/>
-    <w:rsid w:val="004322AC"/>
-    <w:rPr>
-      <w:rFonts w:ascii="Times New Roman" w:eastAsia="Times New Roman" w:hAnsi="Times New Roman" w:cs="Times New Roman"/>
-      <w:sz w:val="24"/>
-      <w:szCs w:val="24"/>
-      <w:lang w:eastAsia="ru-RU" w:bidi="ru-RU"/>
-    </w:rPr>
-  </w:style>
-  <w:style w:type="character" w:customStyle="1" w:styleId="10">
-    <w:name w:val="Заголовок 1 Знак"/>
-    <w:basedOn w:val="a0"/>
-    <w:link w:val="1"/>
-    <w:uiPriority w:val="1"/>
-    <w:rsid w:val="004322AC"/>
-    <w:rPr>
-      <w:rFonts w:ascii="Times New Roman" w:eastAsia="Times New Roman" w:hAnsi="Times New Roman" w:cs="Times New Roman"/>
-      <w:b/>
-      <w:bCs/>
-      <w:sz w:val="28"/>
-      <w:szCs w:val="28"/>
-      <w:lang w:eastAsia="ru-RU" w:bidi="ru-RU"/>
-    </w:rPr>
-  </w:style>
-  <w:style w:type="paragraph" w:styleId="a8">
-    <w:name w:val="Normal (Web)"/>
-    <w:basedOn w:val="a"/>
-    <w:uiPriority w:val="99"/>
-    <w:semiHidden/>
-    <w:unhideWhenUsed/>
-    <w:rsid w:val="004322AC"/>
-    <w:pPr>
-      <w:spacing w:before="100" w:beforeAutospacing="1" w:after="100" w:afterAutospacing="1" w:line="240" w:lineRule="auto"/>
-    </w:pPr>
-    <w:rPr>
-      <w:rFonts w:ascii="Times New Roman" w:eastAsia="Times New Roman" w:hAnsi="Times New Roman" w:cs="Times New Roman"/>
-      <w:sz w:val="24"/>
-      <w:szCs w:val="24"/>
-      <w:lang w:eastAsia="ru-RU"/>
-    </w:rPr>
-  </w:style>
-  <w:style w:type="paragraph" w:styleId="a9">
-    <w:name w:val="header"/>
-    <w:basedOn w:val="a"/>
-    <w:link w:val="aa"/>
-    <w:uiPriority w:val="99"/>
-    <w:unhideWhenUsed/>
-    <w:rsid w:val="004322AC"/>
-    <w:pPr>
-      <w:tabs>
-        <w:tab w:val="center" w:pos="4677"/>
-        <w:tab w:val="right" w:pos="9355"/>
-      </w:tabs>
-      <w:spacing w:after="0" w:line="240" w:lineRule="auto"/>
-    </w:pPr>
-  </w:style>
-  <w:style w:type="character" w:customStyle="1" w:styleId="aa">
-    <w:name w:val="Верхний колонтитул Знак"/>
-    <w:basedOn w:val="a0"/>
-    <w:link w:val="a9"/>
-    <w:uiPriority w:val="99"/>
-    <w:rsid w:val="004322AC"/>
-  </w:style>
-  <w:style w:type="paragraph" w:styleId="11">
-    <w:name w:val="toc 1"/>
-    <w:basedOn w:val="a"/>
-    <w:next w:val="a"/>
-    <w:autoRedefine/>
-    <w:uiPriority w:val="39"/>
-    <w:unhideWhenUsed/>
-    <w:rsid w:val="00A82680"/>
-    <w:pPr>
-      <w:spacing w:after="100"/>
-    </w:pPr>
-    <w:rPr>
-      <w:rFonts w:ascii="Times New Roman" w:eastAsiaTheme="minorEastAsia" w:hAnsi="Times New Roman"/>
-      <w:sz w:val="28"/>
-    </w:rPr>
-  </w:style>
-  <w:style w:type="character" w:styleId="ab">
-    <w:name w:val="Hyperlink"/>
-    <w:basedOn w:val="a0"/>
-    <w:uiPriority w:val="99"/>
-    <w:unhideWhenUsed/>
-    <w:rsid w:val="00A82680"/>
-    <w:rPr>
-      <w:color w:val="0000FF" w:themeColor="hyperlink"/>
-      <w:u w:val="single"/>
-    </w:rPr>
-  </w:style>
-  <w:style w:type="paragraph" w:styleId="2">
-    <w:name w:val="toc 2"/>
-    <w:basedOn w:val="a"/>
-    <w:next w:val="a"/>
-    <w:autoRedefine/>
-    <w:uiPriority w:val="39"/>
-    <w:unhideWhenUsed/>
-    <w:rsid w:val="00A82680"/>
-    <w:pPr>
-      <w:spacing w:after="100"/>
-      <w:ind w:left="220"/>
-    </w:pPr>
-    <w:rPr>
-      <w:rFonts w:ascii="Times New Roman" w:eastAsiaTheme="minorEastAsia" w:hAnsi="Times New Roman"/>
-      <w:sz w:val="28"/>
-    </w:rPr>
-  </w:style>
-  <w:style w:type="paragraph" w:styleId="3">
-    <w:name w:val="toc 3"/>
-    <w:basedOn w:val="a"/>
-    <w:next w:val="a"/>
-    <w:autoRedefine/>
-    <w:uiPriority w:val="39"/>
-    <w:unhideWhenUsed/>
-    <w:rsid w:val="00A82680"/>
-    <w:pPr>
-      <w:spacing w:after="100"/>
-      <w:ind w:left="440"/>
-    </w:pPr>
-    <w:rPr>
-      <w:rFonts w:ascii="Times New Roman" w:eastAsiaTheme="minorEastAsia" w:hAnsi="Times New Roman"/>
-      <w:sz w:val="28"/>
-    </w:rPr>
-  </w:style>
-  <w:style w:type="paragraph" w:styleId="ac">
-    <w:name w:val="Balloon Text"/>
-    <w:basedOn w:val="a"/>
-    <w:link w:val="ad"/>
-    <w:uiPriority w:val="99"/>
-    <w:semiHidden/>
-    <w:unhideWhenUsed/>
-    <w:rsid w:val="00A82680"/>
-    <w:pPr>
-      <w:spacing w:after="0" w:line="240" w:lineRule="auto"/>
-    </w:pPr>
-    <w:rPr>
-      <w:rFonts w:ascii="Tahoma" w:hAnsi="Tahoma" w:cs="Tahoma"/>
-      <w:sz w:val="16"/>
-      <w:szCs w:val="16"/>
-    </w:rPr>
-  </w:style>
-  <w:style w:type="character" w:customStyle="1" w:styleId="ad">
-    <w:name w:val="Текст выноски Знак"/>
-    <w:basedOn w:val="a0"/>
-    <w:link w:val="ac"/>
-    <w:uiPriority w:val="99"/>
-    <w:semiHidden/>
-    <w:rsid w:val="00A82680"/>
-    <w:rPr>
-      <w:rFonts w:ascii="Tahoma" w:hAnsi="Tahoma" w:cs="Tahoma"/>
-      <w:sz w:val="16"/>
-      <w:szCs w:val="16"/>
-    </w:rPr>
-  </w:style>
-</w:styles>
-</file>
-
-<file path=word/stylesWithEffects.xml><?xml version="1.0" encoding="utf-8"?>
-<w:styles xmlns:wpc="http://schemas.microsoft.com/office/word/2010/wordprocessingCanvas" xmlns:mc="http://schemas.openxmlformats.org/markup-compatibility/2006" xmlns:o="urn:schemas-microsoft-com:office:office" xmlns:r="http://schemas.openxmlformats.org/officeDocument/2006/relationships" xmlns:m="http://schemas.openxmlformats.org/officeDocument/2006/math" xmlns:v="urn:schemas-microsoft-com:vml" xmlns:wp14="http://schemas.microsoft.com/office/word/2010/wordprocessingDrawing" xmlns:wp="http://schemas.openxmlformats.org/drawingml/2006/wordprocessingDrawing" xmlns:w10="urn:schemas-microsoft-com:office:word" xmlns:w="http://schemas.openxmlformats.org/wordprocessingml/2006/main" xmlns:w14="http://schemas.microsoft.com/office/word/2010/wordml" xmlns:wpg="http://schemas.microsoft.com/office/word/2010/wordprocessingGroup" xmlns:wpi="http://schemas.microsoft.com/office/word/2010/wordprocessingInk" xmlns:wne="http://schemas.microsoft.com/office/word/2006/wordml" xmlns:wps="http://schemas.microsoft.com/office/word/2010/wordprocessingShape" mc:Ignorable="w14 wp14">
-  <w:docDefaults>
-    <w:rPrDefault>
-      <w:rPr>
-        <w:rFonts w:asciiTheme="minorHAnsi" w:eastAsiaTheme="minorHAnsi" w:hAnsiTheme="minorHAnsi" w:cstheme="minorBidi"/>
-        <w:sz w:val="22"/>
-        <w:szCs w:val="22"/>
-        <w:lang w:val="ru-RU" w:eastAsia="en-US" w:bidi="ar-SA"/>
-      </w:rPr>
-    </w:rPrDefault>
-    <w:pPrDefault>
-      <w:pPr>
-        <w:spacing w:after="200" w:line="276" w:lineRule="auto"/>
-      </w:pPr>
-    </w:pPrDefault>
-  </w:docDefaults>
-  <w:latentStyles w:defLockedState="0" w:defUIPriority="99" w:defSemiHidden="1" w:defUnhideWhenUsed="1" w:defQFormat="0" w:count="267">
-    <w:lsdException w:name="Normal" w:semiHidden="0" w:uiPriority="0" w:unhideWhenUsed="0" w:qFormat="1"/>
-    <w:lsdException w:name="heading 1" w:semiHidden="0" w:uiPriority="1" w:unhideWhenUsed="0" w:qFormat="1"/>
-    <w:lsdException w:name="heading 2" w:uiPriority="9" w:qFormat="1"/>
-    <w:lsdException w:name="heading 3" w:uiPriority="9" w:qFormat="1"/>
-    <w:lsdException w:name="heading 4" w:uiPriority="9" w:qFormat="1"/>
-    <w:lsdException w:name="heading 5" w:uiPriority="9" w:qFormat="1"/>
-    <w:lsdException w:name="heading 6" w:uiPriority="9" w:qFormat="1"/>
-    <w:lsdException w:name="heading 7" w:uiPriority="9" w:qFormat="1"/>
-    <w:lsdException w:name="heading 8" w:uiPriority="9" w:qFormat="1"/>
-    <w:lsdException w:name="heading 9" w:uiPriority="9" w:qFormat="1"/>
-    <w:lsdException w:name="toc 1" w:uiPriority="39"/>
-    <w:lsdException w:name="toc 2" w:uiPriority="39"/>
-    <w:lsdException w:name="toc 3" w:uiPriority="39"/>
-    <w:lsdException w:name="toc 4" w:uiPriority="39"/>
-    <w:lsdException w:name="toc 5" w:uiPriority="39"/>
-    <w:lsdException w:name="toc 6" w:uiPriority="39"/>
-    <w:lsdException w:name="toc 7" w:uiPriority="39"/>
-    <w:lsdException w:name="toc 8" w:uiPriority="39"/>
-    <w:lsdException w:name="toc 9" w:uiPriority="39"/>
-    <w:lsdException w:name="caption" w:uiPriority="35" w:qFormat="1"/>
-    <w:lsdException w:name="Title" w:semiHidden="0" w:uiPriority="10" w:unhideWhenUsed="0" w:qFormat="1"/>
-    <w:lsdException w:name="Default Paragraph Font" w:uiPriority="1"/>
-    <w:lsdException w:name="Body Text" w:uiPriority="1" w:qFormat="1"/>
-    <w:lsdException w:name="Subtitle" w:semiHidden="0" w:uiPriority="11" w:unhideWhenUsed="0" w:qFormat="1"/>
-    <w:lsdException w:name="Strong" w:semiHidden="0" w:uiPriority="22" w:unhideWhenUsed="0" w:qFormat="1"/>
-    <w:lsdException w:name="Emphasis" w:semiHidden="0" w:uiPriority="20" w:unhideWhenUsed="0" w:qFormat="1"/>
-    <w:lsdException w:name="Table Grid" w:semiHidden="0" w:uiPriority="59" w:unhideWhenUsed="0"/>
-    <w:lsdException w:name="Placeholder Text" w:unhideWhenUsed="0"/>
-    <w:lsdException w:name="No Spacing" w:semiHidden="0" w:uiPriority="1" w:unhideWhenUsed="0" w:qFormat="1"/>
-    <w:lsdException w:name="Light Shading" w:semiHidden="0" w:uiPriority="60" w:unhideWhenUsed="0"/>
-    <w:lsdException w:name="Light List" w:semiHidden="0" w:uiPriority="61" w:unhideWhenUsed="0"/>
-    <w:lsdException w:name="Light Grid" w:semiHidden="0" w:uiPriority="62" w:unhideWhenUsed="0"/>
-    <w:lsdException w:name="Medium Shading 1" w:semiHidden="0" w:uiPriority="63" w:unhideWhenUsed="0"/>
-    <w:lsdException w:name="Medium Shading 2" w:semiHidden="0" w:uiPriority="64" w:unhideWhenUsed="0"/>
-    <w:lsdException w:name="Medium List 1" w:semiHidden="0" w:uiPriority="65" w:unhideWhenUsed="0"/>
-    <w:lsdException w:name="Medium List 2" w:semiHidden="0" w:uiPriority="66" w:unhideWhenUsed="0"/>
-    <w:lsdException w:name="Medium Grid 1" w:semiHidden="0" w:uiPriority="67" w:unhideWhenUsed="0"/>
-    <w:lsdException w:name="Medium Grid 2" w:semiHidden="0" w:uiPriority="68" w:unhideWhenUsed="0"/>
-    <w:lsdException w:name="Medium Grid 3" w:semiHidden="0" w:uiPriority="69" w:unhideWhenUsed="0"/>
-    <w:lsdException w:name="Dark List" w:semiHidden="0" w:uiPriority="70" w:unhideWhenUsed="0"/>
-    <w:lsdException w:name="Colorful Shading" w:semiHidden="0" w:uiPriority="71" w:unhideWhenUsed="0"/>
-    <w:lsdException w:name="Colorful List" w:semiHidden="0" w:uiPriority="72" w:unhideWhenUsed="0"/>
-    <w:lsdException w:name="Colorful Grid" w:semiHidden="0" w:uiPriority="73" w:unhideWhenUsed="0"/>
-    <w:lsdException w:name="Light Shading Accent 1" w:semiHidden="0" w:uiPriority="60" w:unhideWhenUsed="0"/>
-    <w:lsdException w:name="Light List Accent 1" w:semiHidden="0" w:uiPriority="61" w:unhideWhenUsed="0"/>
-    <w:lsdException w:name="Light Grid Accent 1" w:semiHidden="0" w:uiPriority="62" w:unhideWhenUsed="0"/>
-    <w:lsdException w:name="Medium Shading 1 Accent 1" w:semiHidden="0" w:uiPriority="63" w:unhideWhenUsed="0"/>
-    <w:lsdException w:name="Medium Shading 2 Accent 1" w:semiHidden="0" w:uiPriority="64" w:unhideWhenUsed="0"/>
-    <w:lsdException w:name="Medium List 1 Accent 1" w:semiHidden="0" w:uiPriority="65" w:unhideWhenUsed="0"/>
-    <w:lsdException w:name="Revision" w:unhideWhenUsed="0"/>
-    <w:lsdException w:name="List Paragraph" w:semiHidden="0" w:uiPriority="1" w:unhideWhenUsed="0" w:qFormat="1"/>
-    <w:lsdException w:name="Quote" w:semiHidden="0" w:uiPriority="29" w:unhideWhenUsed="0" w:qFormat="1"/>
-    <w:lsdException w:name="Intense Quote" w:semiHidden="0" w:uiPriority="30" w:unhideWhenUsed="0" w:qFormat="1"/>
-    <w:lsdException w:name="Medium List 2 Accent 1" w:semiHidden="0" w:uiPriority="66" w:unhideWhenUsed="0"/>
-    <w:lsdException w:name="Medium Grid 1 Accent 1" w:semiHidden="0" w:uiPriority="67" w:unhideWhenUsed="0"/>
-    <w:lsdException w:name="Medium Grid 2 Accent 1" w:semiHidden="0" w:uiPriority="68" w:unhideWhenUsed="0"/>
-    <w:lsdException w:name="Medium Grid 3 Accent 1" w:semiHidden="0" w:uiPriority="69" w:unhideWhenUsed="0"/>
-    <w:lsdException w:name="Dark List Accent 1" w:semiHidden="0" w:uiPriority="70" w:unhideWhenUsed="0"/>
-    <w:lsdException w:name="Colorful Shading Accent 1" w:semiHidden="0" w:uiPriority="71" w:unhideWhenUsed="0"/>
-    <w:lsdException w:name="Colorful List Accent 1" w:semiHidden="0" w:uiPriority="72" w:unhideWhenUsed="0"/>
-    <w:lsdException w:name="Colorful Grid Accent 1" w:semiHidden="0" w:uiPriority="73" w:unhideWhenUsed="0"/>
-    <w:lsdException w:name="Light Shading Accent 2" w:semiHidden="0" w:uiPriority="60" w:unhideWhenUsed="0"/>
-    <w:lsdException w:name="Light List Accent 2" w:semiHidden="0" w:uiPriority="61" w:unhideWhenUsed="0"/>
-    <w:lsdException w:name="Light Grid Accent 2" w:semiHidden="0" w:uiPriority="62" w:unhideWhenUsed="0"/>
-    <w:lsdException w:name="Medium Shading 1 Accent 2" w:semiHidden="0" w:uiPriority="63" w:unhideWhenUsed="0"/>
-    <w:lsdException w:name="Medium Shading 2 Accent 2" w:semiHidden="0" w:uiPriority="64" w:unhideWhenUsed="0"/>
-    <w:lsdException w:name="Medium List 1 Accent 2" w:semiHidden="0" w:uiPriority="65" w:unhideWhenUsed="0"/>
-    <w:lsdException w:name="Medium List 2 Accent 2" w:semiHidden="0" w:uiPriority="66" w:unhideWhenUsed="0"/>
-    <w:lsdException w:name="Medium Grid 1 Accent 2" w:semiHidden="0" w:uiPriority="67" w:unhideWhenUsed="0"/>
-    <w:lsdException w:name="Medium Grid 2 Accent 2" w:semiHidden="0" w:uiPriority="68" w:unhideWhenUsed="0"/>
-    <w:lsdException w:name="Medium Grid 3 Accent 2" w:semiHidden="0" w:uiPriority="69" w:unhideWhenUsed="0"/>
-    <w:lsdException w:name="Dark List Accent 2" w:semiHidden="0" w:uiPriority="70" w:unhideWhenUsed="0"/>
-    <w:lsdException w:name="Colorful Shading Accent 2" w:semiHidden="0" w:uiPriority="71" w:unhideWhenUsed="0"/>
-    <w:lsdException w:name="Colorful List Accent 2" w:semiHidden="0" w:uiPriority="72" w:unhideWhenUsed="0"/>
-    <w:lsdException w:name="Colorful Grid Accent 2" w:semiHidden="0" w:uiPriority="73" w:unhideWhenUsed="0"/>
-    <w:lsdException w:name="Light Shading Accent 3" w:semiHidden="0" w:uiPriority="60" w:unhideWhenUsed="0"/>
-    <w:lsdException w:name="Light List Accent 3" w:semiHidden="0" w:uiPriority="61" w:unhideWhenUsed="0"/>
-    <w:lsdException w:name="Light Grid Accent 3" w:semiHidden="0" w:uiPriority="62" w:unhideWhenUsed="0"/>
-    <w:lsdException w:name="Medium Shading 1 Accent 3" w:semiHidden="0" w:uiPriority="63" w:unhideWhenUsed="0"/>
-    <w:lsdException w:name="Medium Shading 2 Accent 3" w:semiHidden="0" w:uiPriority="64" w:unhideWhenUsed="0"/>
-    <w:lsdException w:name="Medium List 1 Accent 3" w:semiHidden="0" w:uiPriority="65" w:unhideWhenUsed="0"/>
-    <w:lsdException w:name="Medium List 2 Accent 3" w:semiHidden="0" w:uiPriority="66" w:unhideWhenUsed="0"/>
-    <w:lsdException w:name="Medium Grid 1 Accent 3" w:semiHidden="0" w:uiPriority="67" w:unhideWhenUsed="0"/>
-    <w:lsdException w:name="Medium Grid 2 Accent 3" w:semiHidden="0" w:uiPriority="68" w:unhideWhenUsed="0"/>
-    <w:lsdException w:name="Medium Grid 3 Accent 3" w:semiHidden="0" w:uiPriority="69" w:unhideWhenUsed="0"/>
-    <w:lsdException w:name="Dark List Accent 3" w:semiHidden="0" w:uiPriority="70" w:unhideWhenUsed="0"/>
-    <w:lsdException w:name="Colorful Shading Accent 3" w:semiHidden="0" w:uiPriority="71" w:unhideWhenUsed="0"/>
-    <w:lsdException w:name="Colorful List Accent 3" w:semiHidden="0" w:uiPriority="72" w:unhideWhenUsed="0"/>
-    <w:lsdException w:name="Colorful Grid Accent 3" w:semiHidden="0" w:uiPriority="73" w:unhideWhenUsed="0"/>
-    <w:lsdException w:name="Light Shading Accent 4" w:semiHidden="0" w:uiPriority="60" w:unhideWhenUsed="0"/>
-    <w:lsdException w:name="Light List Accent 4" w:semiHidden="0" w:uiPriority="61" w:unhideWhenUsed="0"/>
-    <w:lsdException w:name="Light Grid Accent 4" w:semiHidden="0" w:uiPriority="62" w:unhideWhenUsed="0"/>
-    <w:lsdException w:name="Medium Shading 1 Accent 4" w:semiHidden="0" w:uiPriority="63" w:unhideWhenUsed="0"/>
-    <w:lsdException w:name="Medium Shading 2 Accent 4" w:semiHidden="0" w:uiPriority="64" w:unhideWhenUsed="0"/>
-    <w:lsdException w:name="Medium List 1 Accent 4" w:semiHidden="0" w:uiPriority="65" w:unhideWhenUsed="0"/>
-    <w:lsdException w:name="Medium List 2 Accent 4" w:semiHidden="0" w:uiPriority="66" w:unhideWhenUsed="0"/>
-    <w:lsdException w:name="Medium Grid 1 Accent 4" w:semiHidden="0" w:uiPriority="67" w:unhideWhenUsed="0"/>
-    <w:lsdException w:name="Medium Grid 2 Accent 4" w:semiHidden="0" w:uiPriority="68" w:unhideWhenUsed="0"/>
-    <w:lsdException w:name="Medium Grid 3 Accent 4" w:semiHidden="0" w:uiPriority="69" w:unhideWhenUsed="0"/>
-    <w:lsdException w:name="Dark List Accent 4" w:semiHidden="0" w:uiPriority="70" w:unhideWhenUsed="0"/>
-    <w:lsdException w:name="Colorful Shading Accent 4" w:semiHidden="0" w:uiPriority="71" w:unhideWhenUsed="0"/>
-    <w:lsdException w:name="Colorful List Accent 4" w:semiHidden="0" w:uiPriority="72" w:unhideWhenUsed="0"/>
-    <w:lsdException w:name="Colorful Grid Accent 4" w:semiHidden="0" w:uiPriority="73" w:unhideWhenUsed="0"/>
-    <w:lsdException w:name="Light Shading Accent 5" w:semiHidden="0" w:uiPriority="60" w:unhideWhenUsed="0"/>
-    <w:lsdException w:name="Light List Accent 5" w:semiHidden="0" w:uiPriority="61" w:unhideWhenUsed="0"/>
-    <w:lsdException w:name="Light Grid Accent 5" w:semiHidden="0" w:uiPriority="62" w:unhideWhenUsed="0"/>
-    <w:lsdException w:name="Medium Shading 1 Accent 5" w:semiHidden="0" w:uiPriority="63" w:unhideWhenUsed="0"/>
-    <w:lsdException w:name="Medium Shading 2 Accent 5" w:semiHidden="0" w:uiPriority="64" w:unhideWhenUsed="0"/>
-    <w:lsdException w:name="Medium List 1 Accent 5" w:semiHidden="0" w:uiPriority="65" w:unhideWhenUsed="0"/>
-    <w:lsdException w:name="Medium List 2 Accent 5" w:semiHidden="0" w:uiPriority="66" w:unhideWhenUsed="0"/>
-    <w:lsdException w:name="Medium Grid 1 Accent 5" w:semiHidden="0" w:uiPriority="67" w:unhideWhenUsed="0"/>
-    <w:lsdException w:name="Medium Grid 2 Accent 5" w:semiHidden="0" w:uiPriority="68" w:unhideWhenUsed="0"/>
-    <w:lsdException w:name="Medium Grid 3 Accent 5" w:semiHidden="0" w:uiPriority="69" w:unhideWhenUsed="0"/>
-    <w:lsdException w:name="Dark List Accent 5" w:semiHidden="0" w:uiPriority="70" w:unhideWhenUsed="0"/>
-    <w:lsdException w:name="Colorful Shading Accent 5" w:semiHidden="0" w:uiPriority="71" w:unhideWhenUsed="0"/>
-    <w:lsdException w:name="Colorful List Accent 5" w:semiHidden="0" w:uiPriority="72" w:unhideWhenUsed="0"/>
-    <w:lsdException w:name="Colorful Grid Accent 5" w:semiHidden="0" w:uiPriority="73" w:unhideWhenUsed="0"/>
-    <w:lsdException w:name="Light Shading Accent 6" w:semiHidden="0" w:uiPriority="60" w:unhideWhenUsed="0"/>
-    <w:lsdException w:name="Light List Accent 6" w:semiHidden="0" w:uiPriority="61" w:unhideWhenUsed="0"/>
-    <w:lsdException w:name="Light Grid Accent 6" w:semiHidden="0" w:uiPriority="62" w:unhideWhenUsed="0"/>
-    <w:lsdException w:name="Medium Shading 1 Accent 6" w:semiHidden="0" w:uiPriority="63" w:unhideWhenUsed="0"/>
-    <w:lsdException w:name="Medium Shading 2 Accent 6" w:semiHidden="0" w:uiPriority="64" w:unhideWhenUsed="0"/>
-    <w:lsdException w:name="Medium List 1 Accent 6" w:semiHidden="0" w:uiPriority="65" w:unhideWhenUsed="0"/>
-    <w:lsdException w:name="Medium List 2 Accent 6" w:semiHidden="0" w:uiPriority="66" w:unhideWhenUsed="0"/>
-    <w:lsdException w:name="Medium Grid 1 Accent 6" w:semiHidden="0" w:uiPriority="67" w:unhideWhenUsed="0"/>
-    <w:lsdException w:name="Medium Grid 2 Accent 6" w:semiHidden="0" w:uiPriority="68" w:unhideWhenUsed="0"/>
-    <w:lsdException w:name="Medium Grid 3 Accent 6" w:semiHidden="0" w:uiPriority="69" w:unhideWhenUsed="0"/>
-    <w:lsdException w:name="Dark List Accent 6" w:semiHidden="0" w:uiPriority="70" w:unhideWhenUsed="0"/>
-    <w:lsdException w:name="Colorful Shading Accent 6" w:semiHidden="0" w:uiPriority="71" w:unhideWhenUsed="0"/>
-    <w:lsdException w:name="Colorful List Accent 6" w:semiHidden="0" w:uiPriority="72" w:unhideWhenUsed="0"/>
-    <w:lsdException w:name="Colorful Grid Accent 6" w:semiHidden="0" w:uiPriority="73" w:unhideWhenUsed="0"/>
-    <w:lsdException w:name="Subtle Emphasis" w:semiHidden="0" w:uiPriority="19" w:unhideWhenUsed="0" w:qFormat="1"/>
-    <w:lsdException w:name="Intense Emphasis" w:semiHidden="0" w:uiPriority="21" w:unhideWhenUsed="0" w:qFormat="1"/>
-    <w:lsdException w:name="Subtle Reference" w:semiHidden="0" w:uiPriority="31" w:unhideWhenUsed="0" w:qFormat="1"/>
-    <w:lsdException w:name="Intense Reference" w:semiHidden="0" w:uiPriority="32" w:unhideWhenUsed="0" w:qFormat="1"/>
-    <w:lsdException w:name="Book Title" w:semiHidden="0" w:uiPriority="33" w:unhideWhenUsed="0" w:qFormat="1"/>
-    <w:lsdException w:name="Bibliography" w:uiPriority="37"/>
-    <w:lsdException w:name="TOC Heading" w:uiPriority="39" w:qFormat="1"/>
+  <w:latentStyles w:defLockedState="0" w:defUIPriority="99" w:defSemiHidden="0" w:defUnhideWhenUsed="0" w:defQFormat="0" w:count="371">
+    <w:lsdException w:name="Normal" w:uiPriority="0" w:qFormat="1"/>
+    <w:lsdException w:name="heading 1" w:uiPriority="1" w:qFormat="1"/>
+    <w:lsdException w:name="heading 2" w:semiHidden="1" w:uiPriority="9" w:unhideWhenUsed="1" w:qFormat="1"/>
+    <w:lsdException w:name="heading 3" w:semiHidden="1" w:uiPriority="9" w:unhideWhenUsed="1" w:qFormat="1"/>
+    <w:lsdException w:name="heading 4" w:semiHidden="1" w:uiPriority="9" w:unhideWhenUsed="1" w:qFormat="1"/>
+    <w:lsdException w:name="heading 5" w:semiHidden="1" w:uiPriority="9" w:unhideWhenUsed="1" w:qFormat="1"/>
+    <w:lsdException w:name="heading 6" w:semiHidden="1" w:uiPriority="9" w:unhideWhenUsed="1" w:qFormat="1"/>
+    <w:lsdException w:name="heading 7" w:semiHidden="1" w:uiPriority="9" w:unhideWhenUsed="1" w:qFormat="1"/>
+    <w:lsdException w:name="heading 8" w:semiHidden="1" w:uiPriority="9" w:unhideWhenUsed="1" w:qFormat="1"/>
+    <w:lsdException w:name="heading 9" w:semiHidden="1" w:uiPriority="9" w:unhideWhenUsed="1" w:qFormat="1"/>
+    <w:lsdException w:name="index 1" w:semiHidden="1" w:unhideWhenUsed="1"/>
+    <w:lsdException w:name="index 2" w:semiHidden="1" w:unhideWhenUsed="1"/>
+    <w:lsdException w:name="index 3" w:semiHidden="1" w:unhideWhenUsed="1"/>
+    <w:lsdException w:name="index 4" w:semiHidden="1" w:unhideWhenUsed="1"/>
+    <w:lsdException w:name="index 5" w:semiHidden="1" w:unhideWhenUsed="1"/>
+    <w:lsdException w:name="index 6" w:semiHidden="1" w:unhideWhenUsed="1"/>
+    <w:lsdException w:name="index 7" w:semiHidden="1" w:unhideWhenUsed="1"/>
+    <w:lsdException w:name="index 8" w:semiHidden="1" w:unhideWhenUsed="1"/>
+    <w:lsdException w:name="index 9" w:semiHidden="1" w:unhideWhenUsed="1"/>
+    <w:lsdException w:name="toc 1" w:semiHidden="1" w:uiPriority="39" w:unhideWhenUsed="1"/>
+    <w:lsdException w:name="toc 2" w:semiHidden="1" w:uiPriority="39" w:unhideWhenUsed="1"/>
+    <w:lsdException w:name="toc 3" w:semiHidden="1" w:uiPriority="39" w:unhideWhenUsed="1"/>
+    <w:lsdException w:name="toc 4" w:semiHidden="1" w:uiPriority="39" w:unhideWhenUsed="1"/>
+    <w:lsdException w:name="toc 5" w:semiHidden="1" w:uiPriority="39" w:unhideWhenUsed="1"/>
+    <w:lsdException w:name="toc 6" w:semiHidden="1" w:uiPriority="39" w:unhideWhenUsed="1"/>
+    <w:lsdException w:name="toc 7" w:semiHidden="1" w:uiPriority="39" w:unhideWhenUsed="1"/>
+    <w:lsdException w:name="toc 8" w:semiHidden="1" w:uiPriority="39" w:unhideWhenUsed="1"/>
+    <w:lsdException w:name="toc 9" w:semiHidden="1" w:uiPriority="39" w:unhideWhenUsed="1"/>
+    <w:lsdException w:name="Normal Indent" w:semiHidden="1" w:unhideWhenUsed="1"/>
+    <w:lsdException w:name="footnote text" w:semiHidden="1" w:unhideWhenUsed="1"/>
+    <w:lsdException w:name="annotation text" w:semiHidden="1" w:unhideWhenUsed="1"/>
+    <w:lsdException w:name="header" w:semiHidden="1" w:unhideWhenUsed="1"/>
+    <w:lsdException w:name="footer" w:semiHidden="1" w:unhideWhenUsed="1"/>
+    <w:lsdException w:name="index heading" w:semiHidden="1" w:unhideWhenUsed="1"/>
+    <w:lsdException w:name="caption" w:semiHidden="1" w:uiPriority="35" w:unhideWhenUsed="1" w:qFormat="1"/>
+    <w:lsdException w:name="table of figures" w:semiHidden="1" w:unhideWhenUsed="1"/>
+    <w:lsdException w:name="envelope address" w:semiHidden="1" w:unhideWhenUsed="1"/>
+    <w:lsdException w:name="envelope return" w:semiHidden="1" w:unhideWhenUsed="1"/>
+    <w:lsdException w:name="footnote reference" w:semiHidden="1" w:unhideWhenUsed="1"/>
+    <w:lsdException w:name="annotation reference" w:semiHidden="1" w:unhideWhenUsed="1"/>
+    <w:lsdException w:name="line number" w:semiHidden="1" w:unhideWhenUsed="1"/>
+    <w:lsdException w:name="page number" w:semiHidden="1" w:unhideWhenUsed="1"/>
+    <w:lsdException w:name="endnote reference" w:semiHidden="1" w:unhideWhenUsed="1"/>
+    <w:lsdException w:name="endnote text" w:semiHidden="1" w:unhideWhenUsed="1"/>
+    <w:lsdException w:name="table of authorities" w:semiHidden="1" w:unhideWhenUsed="1"/>
+    <w:lsdException w:name="macro" w:semiHidden="1" w:unhideWhenUsed="1"/>
+    <w:lsdException w:name="toa heading" w:semiHidden="1" w:unhideWhenUsed="1"/>
+    <w:lsdException w:name="List" w:semiHidden="1" w:unhideWhenUsed="1"/>
+    <w:lsdException w:name="List Bullet" w:semiHidden="1" w:unhideWhenUsed="1"/>
+    <w:lsdException w:name="List Number" w:semiHidden="1" w:unhideWhenUsed="1"/>
+    <w:lsdException w:name="List 2" w:semiHidden="1" w:unhideWhenUsed="1"/>
+    <w:lsdException w:name="List 3" w:semiHidden="1" w:unhideWhenUsed="1"/>
+    <w:lsdException w:name="List 4" w:semiHidden="1" w:unhideWhenUsed="1"/>
+    <w:lsdException w:name="List 5" w:semiHidden="1" w:unhideWhenUsed="1"/>
+    <w:lsdException w:name="List Bullet 2" w:semiHidden="1" w:unhideWhenUsed="1"/>
+    <w:lsdException w:name="List Bullet 3" w:semiHidden="1" w:unhideWhenUsed="1"/>
+    <w:lsdException w:name="List Bullet 4" w:semiHidden="1" w:unhideWhenUsed="1"/>
+    <w:lsdException w:name="List Bullet 5" w:semiHidden="1" w:unhideWhenUsed="1"/>
+    <w:lsdException w:name="List Number 2" w:semiHidden="1" w:unhideWhenUsed="1"/>
+    <w:lsdException w:name="List Number 3" w:semiHidden="1" w:unhideWhenUsed="1"/>
+    <w:lsdException w:name="List Number 4" w:semiHidden="1" w:unhideWhenUsed="1"/>
+    <w:lsdException w:name="List Number 5" w:semiHidden="1" w:unhideWhenUsed="1"/>
+    <w:lsdException w:name="Title" w:uiPriority="10" w:qFormat="1"/>
+    <w:lsdException w:name="Closing" w:semiHidden="1" w:unhideWhenUsed="1"/>
+    <w:lsdException w:name="Signature" w:semiHidden="1" w:unhideWhenUsed="1"/>
+    <w:lsdException w:name="Default Paragraph Font" w:semiHidden="1" w:uiPriority="1" w:unhideWhenUsed="1"/>
+    <w:lsdException w:name="Body Text" w:semiHidden="1" w:uiPriority="1" w:unhideWhenUsed="1" w:qFormat="1"/>
+    <w:lsdException w:name="Body Text Indent" w:semiHidden="1" w:unhideWhenUsed="1"/>
+    <w:lsdException w:name="List Continue" w:semiHidden="1" w:unhideWhenUsed="1"/>
+    <w:lsdException w:name="List Continue 2" w:semiHidden="1" w:unhideWhenUsed="1"/>
+    <w:lsdException w:name="List Continue 3" w:semiHidden="1" w:unhideWhenUsed="1"/>
+    <w:lsdException w:name="List Continue 4" w:semiHidden="1" w:unhideWhenUsed="1"/>
+    <w:lsdException w:name="List Continue 5" w:semiHidden="1" w:unhideWhenUsed="1"/>
+    <w:lsdException w:name="Message Header" w:semiHidden="1" w:unhideWhenUsed="1"/>
+    <w:lsdException w:name="Subtitle" w:uiPriority="11" w:qFormat="1"/>
+    <w:lsdException w:name="Salutation" w:semiHidden="1" w:unhideWhenUsed="1"/>
+    <w:lsdException w:name="Date" w:semiHidden="1" w:unhideWhenUsed="1"/>
+    <w:lsdException w:name="Body Text First Indent" w:semiHidden="1" w:unhideWhenUsed="1"/>
+    <w:lsdException w:name="Body Text First Indent 2" w:semiHidden="1" w:unhideWhenUsed="1"/>
+    <w:lsdException w:name="Note Heading" w:semiHidden="1" w:unhideWhenUsed="1"/>
+    <w:lsdException w:name="Body Text 2" w:semiHidden="1" w:unhideWhenUsed="1"/>
+    <w:lsdException w:name="Body Text 3" w:semiHidden="1" w:unhideWhenUsed="1"/>
+    <w:lsdException w:name="Body Text Indent 2" w:semiHidden="1" w:unhideWhenUsed="1"/>
+    <w:lsdException w:name="Body Text Indent 3" w:semiHidden="1" w:unhideWhenUsed="1"/>
+    <w:lsdException w:name="Block Text" w:semiHidden="1" w:unhideWhenUsed="1"/>
+    <w:lsdException w:name="Hyperlink" w:semiHidden="1" w:unhideWhenUsed="1"/>
+    <w:lsdException w:name="FollowedHyperlink" w:semiHidden="1" w:unhideWhenUsed="1"/>
+    <w:lsdException w:name="Strong" w:uiPriority="22" w:qFormat="1"/>
+    <w:lsdException w:name="Emphasis" w:uiPriority="20" w:qFormat="1"/>
+    <w:lsdException w:name="Document Map" w:semiHidden="1" w:unhideWhenUsed="1"/>
+    <w:lsdException w:name="Plain Text" w:semiHidden="1" w:unhideWhenUsed="1"/>
+    <w:lsdException w:name="E-mail Signature" w:semiHidden="1" w:unhideWhenUsed="1"/>
+    <w:lsdException w:name="HTML Top of Form" w:semiHidden="1" w:unhideWhenUsed="1"/>
+    <w:lsdException w:name="HTML Bottom of Form" w:semiHidden="1" w:unhideWhenUsed="1"/>
+    <w:lsdException w:name="Normal (Web)" w:semiHidden="1" w:unhideWhenUsed="1"/>
+    <w:lsdException w:name="HTML Acronym" w:semiHidden="1" w:unhideWhenUsed="1"/>
+    <w:lsdException w:name="HTML Address" w:semiHidden="1" w:unhideWhenUsed="1"/>
+    <w:lsdException w:name="HTML Cite" w:semiHidden="1" w:unhideWhenUsed="1"/>
+    <w:lsdException w:name="HTML Code" w:semiHidden="1" w:unhideWhenUsed="1"/>
+    <w:lsdException w:name="HTML Definition" w:semiHidden="1" w:unhideWhenUsed="1"/>
+    <w:lsdException w:name="HTML Keyboard" w:semiHidden="1" w:unhideWhenUsed="1"/>
+    <w:lsdException w:name="HTML Preformatted" w:semiHidden="1" w:unhideWhenUsed="1"/>
+    <w:lsdException w:name="HTML Sample" w:semiHidden="1" w:unhideWhenUsed="1"/>
+    <w:lsdException w:name="HTML Typewriter" w:semiHidden="1" w:unhideWhenUsed="1"/>
+    <w:lsdException w:name="HTML Variable" w:semiHidden="1" w:unhideWhenUsed="1"/>
+    <w:lsdException w:name="Normal Table" w:semiHidden="1" w:unhideWhenUsed="1"/>
+    <w:lsdException w:name="annotation subject" w:semiHidden="1" w:unhideWhenUsed="1"/>
+    <w:lsdException w:name="No List" w:semiHidden="1" w:unhideWhenUsed="1"/>
+    <w:lsdException w:name="Outline List 1" w:semiHidden="1" w:unhideWhenUsed="1"/>
+    <w:lsdException w:name="Outline List 2" w:semiHidden="1" w:unhideWhenUsed="1"/>
+    <w:lsdException w:name="Outline List 3" w:semiHidden="1" w:unhideWhenUsed="1"/>
+    <w:lsdException w:name="Table Simple 1" w:semiHidden="1" w:unhideWhenUsed="1"/>
+    <w:lsdException w:name="Table Simple 2" w:semiHidden="1" w:unhideWhenUsed="1"/>
+    <w:lsdException w:name="Table Simple 3" w:semiHidden="1" w:unhideWhenUsed="1"/>
+    <w:lsdException w:name="Table Classic 1" w:semiHidden="1" w:unhideWhenUsed="1"/>
+    <w:lsdException w:name="Table Classic 2" w:semiHidden="1" w:unhideWhenUsed="1"/>
+    <w:lsdException w:name="Table Classic 3" w:semiHidden="1" w:unhideWhenUsed="1"/>
+    <w:lsdException w:name="Table Classic 4" w:semiHidden="1" w:unhideWhenUsed="1"/>
+    <w:lsdException w:name="Table Colorful 1" w:semiHidden="1" w:unhideWhenUsed="1"/>
+    <w:lsdException w:name="Table Colorful 2" w:semiHidden="1" w:unhideWhenUsed="1"/>
+    <w:lsdException w:name="Table Colorful 3" w:semiHidden="1" w:unhideWhenUsed="1"/>
+    <w:lsdException w:name="Table Columns 1" w:semiHidden="1" w:unhideWhenUsed="1"/>
+    <w:lsdException w:name="Table Columns 2" w:semiHidden="1" w:unhideWhenUsed="1"/>
+    <w:lsdException w:name="Table Columns 3" w:semiHidden="1" w:unhideWhenUsed="1"/>
+    <w:lsdException w:name="Table Columns 4" w:semiHidden="1" w:unhideWhenUsed="1"/>
+    <w:lsdException w:name="Table Columns 5" w:semiHidden="1" w:unhideWhenUsed="1"/>
+    <w:lsdException w:name="Table Grid 1" w:semiHidden="1" w:unhideWhenUsed="1"/>
+    <w:lsdException w:name="Table Grid 2" w:semiHidden="1" w:unhideWhenUsed="1"/>
+    <w:lsdException w:name="Table Grid 3" w:semiHidden="1" w:unhideWhenUsed="1"/>
+    <w:lsdException w:name="Table Grid 4" w:semiHidden="1" w:unhideWhenUsed="1"/>
+    <w:lsdException w:name="Table Grid 5" w:semiHidden="1" w:unhideWhenUsed="1"/>
+    <w:lsdException w:name="Table Grid 6" w:semiHidden="1" w:unhideWhenUsed="1"/>
+    <w:lsdException w:name="Table Grid 7" w:semiHidden="1" w:unhideWhenUsed="1"/>
+    <w:lsdException w:name="Table Grid 8" w:semiHidden="1" w:unhideWhenUsed="1"/>
+    <w:lsdException w:name="Table List 1" w:semiHidden="1" w:unhideWhenUsed="1"/>
+    <w:lsdException w:name="Table List 2" w:semiHidden="1" w:unhideWhenUsed="1"/>
+    <w:lsdException w:name="Table List 3" w:semiHidden="1" w:unhideWhenUsed="1"/>
+    <w:lsdException w:name="Table List 4" w:semiHidden="1" w:unhideWhenUsed="1"/>
+    <w:lsdException w:name="Table List 5" w:semiHidden="1" w:unhideWhenUsed="1"/>
+    <w:lsdException w:name="Table List 6" w:semiHidden="1" w:unhideWhenUsed="1"/>
+    <w:lsdException w:name="Table List 7" w:semiHidden="1" w:unhideWhenUsed="1"/>
+    <w:lsdException w:name="Table List 8" w:semiHidden="1" w:unhideWhenUsed="1"/>
+    <w:lsdException w:name="Table 3D effects 1" w:semiHidden="1" w:unhideWhenUsed="1"/>
+    <w:lsdException w:name="Table 3D effects 2" w:semiHidden="1" w:unhideWhenUsed="1"/>
+    <w:lsdException w:name="Table 3D effects 3" w:semiHidden="1" w:unhideWhenUsed="1"/>
+    <w:lsdException w:name="Table Contemporary" w:semiHidden="1" w:unhideWhenUsed="1"/>
+    <w:lsdException w:name="Table Elegant" w:semiHidden="1" w:unhideWhenUsed="1"/>
+    <w:lsdException w:name="Table Professional" w:semiHidden="1" w:unhideWhenUsed="1"/>
+    <w:lsdException w:name="Table Subtle 1" w:semiHidden="1" w:unhideWhenUsed="1"/>
+    <w:lsdException w:name="Table Subtle 2" w:semiHidden="1" w:unhideWhenUsed="1"/>
+    <w:lsdException w:name="Table Web 1" w:semiHidden="1" w:unhideWhenUsed="1"/>
+    <w:lsdException w:name="Table Web 2" w:semiHidden="1" w:unhideWhenUsed="1"/>
+    <w:lsdException w:name="Table Web 3" w:semiHidden="1" w:unhideWhenUsed="1"/>
+    <w:lsdException w:name="Balloon Text" w:semiHidden="1" w:unhideWhenUsed="1"/>
+    <w:lsdException w:name="Table Grid" w:uiPriority="59"/>
+    <w:lsdException w:name="Table Theme" w:semiHidden="1" w:unhideWhenUsed="1"/>
+    <w:lsdException w:name="Placeholder Text" w:semiHidden="1"/>
+    <w:lsdException w:name="No Spacing" w:uiPriority="1" w:qFormat="1"/>
+    <w:lsdException w:name="Light Shading" w:uiPriority="60"/>
+    <w:lsdException w:name="Light List" w:uiPriority="61"/>
+    <w:lsdException w:name="Light Grid" w:uiPriority="62"/>
+    <w:lsdException w:name="Medium Shading 1" w:uiPriority="63"/>
+    <w:lsdException w:name="Medium Shading 2" w:uiPriority="64"/>
+    <w:lsdException w:name="Medium List 1" w:uiPriority="65"/>
+    <w:lsdException w:name="Medium List 2" w:uiPriority="66"/>
+    <w:lsdException w:name="Medium Grid 1" w:uiPriority="67"/>
+    <w:lsdException w:name="Medium Grid 2" w:uiPriority="68"/>
+    <w:lsdException w:name="Medium Grid 3" w:uiPriority="69"/>
+    <w:lsdException w:name="Dark List" w:uiPriority="70"/>
+    <w:lsdException w:name="Colorful Shading" w:uiPriority="71"/>
+    <w:lsdException w:name="Colorful List" w:uiPriority="72"/>
+    <w:lsdException w:name="Colorful Grid" w:uiPriority="73"/>
+    <w:lsdException w:name="Light Shading Accent 1" w:uiPriority="60"/>
+    <w:lsdException w:name="Light List Accent 1" w:uiPriority="61"/>
+    <w:lsdException w:name="Light Grid Accent 1" w:uiPriority="62"/>
+    <w:lsdException w:name="Medium Shading 1 Accent 1" w:uiPriority="63"/>
+    <w:lsdException w:name="Medium Shading 2 Accent 1" w:uiPriority="64"/>
+    <w:lsdException w:name="Medium List 1 Accent 1" w:uiPriority="65"/>
+    <w:lsdException w:name="Revision" w:semiHidden="1"/>
+    <w:lsdException w:name="List Paragraph" w:uiPriority="1" w:qFormat="1"/>
+    <w:lsdException w:name="Quote" w:uiPriority="29" w:qFormat="1"/>
+    <w:lsdException w:name="Intense Quote" w:uiPriority="30" w:qFormat="1"/>
+    <w:lsdException w:name="Medium List 2 Accent 1" w:uiPriority="66"/>
+    <w:lsdException w:name="Medium Grid 1 Accent 1" w:uiPriority="67"/>
+    <w:lsdException w:name="Medium Grid 2 Accent 1" w:uiPriority="68"/>
+    <w:lsdException w:name="Medium Grid 3 Accent 1" w:uiPriority="69"/>
+    <w:lsdException w:name="Dark List Accent 1" w:uiPriority="70"/>
+    <w:lsdException w:name="Colorful Shading Accent 1" w:uiPriority="71"/>
+    <w:lsdException w:name="Colorful List Accent 1" w:uiPriority="72"/>
+    <w:lsdException w:name="Colorful Grid Accent 1" w:uiPriority="73"/>
+    <w:lsdException w:name="Light Shading Accent 2" w:uiPriority="60"/>
+    <w:lsdException w:name="Light List Accent 2" w:uiPriority="61"/>
+    <w:lsdException w:name="Light Grid Accent 2" w:uiPriority="62"/>
+    <w:lsdException w:name="Medium Shading 1 Accent 2" w:uiPriority="63"/>
+    <w:lsdException w:name="Medium Shading 2 Accent 2" w:uiPriority="64"/>
+    <w:lsdException w:name="Medium List 1 Accent 2" w:uiPriority="65"/>
+    <w:lsdException w:name="Medium List 2 Accent 2" w:uiPriority="66"/>
+    <w:lsdException w:name="Medium Grid 1 Accent 2" w:uiPriority="67"/>
+    <w:lsdException w:name="Medium Grid 2 Accent 2" w:uiPriority="68"/>
+    <w:lsdException w:name="Medium Grid 3 Accent 2" w:uiPriority="69"/>
+    <w:lsdException w:name="Dark List Accent 2" w:uiPriority="70"/>
+    <w:lsdException w:name="Colorful Shading Accent 2" w:uiPriority="71"/>
+    <w:lsdException w:name="Colorful List Accent 2" w:uiPriority="72"/>
+    <w:lsdException w:name="Colorful Grid Accent 2" w:uiPriority="73"/>
+    <w:lsdException w:name="Light Shading Accent 3" w:uiPriority="60"/>
+    <w:lsdException w:name="Light List Accent 3" w:uiPriority="61"/>
+    <w:lsdException w:name="Light Grid Accent 3" w:uiPriority="62"/>
+    <w:lsdException w:name="Medium Shading 1 Accent 3" w:uiPriority="63"/>
+    <w:lsdException w:name="Medium Shading 2 Accent 3" w:uiPriority="64"/>
+    <w:lsdException w:name="Medium List 1 Accent 3" w:uiPriority="65"/>
+    <w:lsdException w:name="Medium List 2 Accent 3" w:uiPriority="66"/>
+    <w:lsdException w:name="Medium Grid 1 Accent 3" w:uiPriority="67"/>
+    <w:lsdException w:name="Medium Grid 2 Accent 3" w:uiPriority="68"/>
+    <w:lsdException w:name="Medium Grid 3 Accent 3" w:uiPriority="69"/>
+    <w:lsdException w:name="Dark List Accent 3" w:uiPriority="70"/>
+    <w:lsdException w:name="Colorful Shading Accent 3" w:uiPriority="71"/>
+    <w:lsdException w:name="Colorful List Accent 3" w:uiPriority="72"/>
+    <w:lsdException w:name="Colorful Grid Accent 3" w:uiPriority="73"/>
+    <w:lsdException w:name="Light Shading Accent 4" w:uiPriority="60"/>
+    <w:lsdException w:name="Light List Accent 4" w:uiPriority="61"/>
+    <w:lsdException w:name="Light Grid Accent 4" w:uiPriority="62"/>
+    <w:lsdException w:name="Medium Shading 1 Accent 4" w:uiPriority="63"/>
+    <w:lsdException w:name="Medium Shading 2 Accent 4" w:uiPriority="64"/>
+    <w:lsdException w:name="Medium List 1 Accent 4" w:uiPriority="65"/>
+    <w:lsdException w:name="Medium List 2 Accent 4" w:uiPriority="66"/>
+    <w:lsdException w:name="Medium Grid 1 Accent 4" w:uiPriority="67"/>
+    <w:lsdException w:name="Medium Grid 2 Accent 4" w:uiPriority="68"/>
+    <w:lsdException w:name="Medium Grid 3 Accent 4" w:uiPriority="69"/>
+    <w:lsdException w:name="Dark List Accent 4" w:uiPriority="70"/>
+    <w:lsdException w:name="Colorful Shading Accent 4" w:uiPriority="71"/>
+    <w:lsdException w:name="Colorful List Accent 4" w:uiPriority="72"/>
+    <w:lsdException w:name="Colorful Grid Accent 4" w:uiPriority="73"/>
+    <w:lsdException w:name="Light Shading Accent 5" w:uiPriority="60"/>
+    <w:lsdException w:name="Light List Accent 5" w:uiPriority="61"/>
+    <w:lsdException w:name="Light Grid Accent 5" w:uiPriority="62"/>
+    <w:lsdException w:name="Medium Shading 1 Accent 5" w:uiPriority="63"/>
+    <w:lsdException w:name="Medium Shading 2 Accent 5" w:uiPriority="64"/>
+    <w:lsdException w:name="Medium List 1 Accent 5" w:uiPriority="65"/>
+    <w:lsdException w:name="Medium List 2 Accent 5" w:uiPriority="66"/>
+    <w:lsdException w:name="Medium Grid 1 Accent 5" w:uiPriority="67"/>
+    <w:lsdException w:name="Medium Grid 2 Accent 5" w:uiPriority="68"/>
+    <w:lsdException w:name="Medium Grid 3 Accent 5" w:uiPriority="69"/>
+    <w:lsdException w:name="Dark List Accent 5" w:uiPriority="70"/>
+    <w:lsdException w:name="Colorful Shading Accent 5" w:uiPriority="71"/>
+    <w:lsdException w:name="Colorful List Accent 5" w:uiPriority="72"/>
+    <w:lsdException w:name="Colorful Grid Accent 5" w:uiPriority="73"/>
+    <w:lsdException w:name="Light Shading Accent 6" w:uiPriority="60"/>
+    <w:lsdException w:name="Light List Accent 6" w:uiPriority="61"/>
+    <w:lsdException w:name="Light Grid Accent 6" w:uiPriority="62"/>
+    <w:lsdException w:name="Medium Shading 1 Accent 6" w:uiPriority="63"/>
+    <w:lsdException w:name="Medium Shading 2 Accent 6" w:uiPriority="64"/>
+    <w:lsdException w:name="Medium List 1 Accent 6" w:uiPriority="65"/>
+    <w:lsdException w:name="Medium List 2 Accent 6" w:uiPriority="66"/>
+    <w:lsdException w:name="Medium Grid 1 Accent 6" w:uiPriority="67"/>
+    <w:lsdException w:name="Medium Grid 2 Accent 6" w:uiPriority="68"/>
+    <w:lsdException w:name="Medium Grid 3 Accent 6" w:uiPriority="69"/>
+    <w:lsdException w:name="Dark List Accent 6" w:uiPriority="70"/>
+    <w:lsdException w:name="Colorful Shading Accent 6" w:uiPriority="71"/>
+    <w:lsdException w:name="Colorful List Accent 6" w:uiPriority="72"/>
+    <w:lsdException w:name="Colorful Grid Accent 6" w:uiPriority="73"/>
+    <w:lsdException w:name="Subtle Emphasis" w:uiPriority="19" w:qFormat="1"/>
+    <w:lsdException w:name="Intense Emphasis" w:uiPriority="21" w:qFormat="1"/>
+    <w:lsdException w:name="Subtle Reference" w:uiPriority="31" w:qFormat="1"/>
+    <w:lsdException w:name="Intense Reference" w:uiPriority="32" w:qFormat="1"/>
+    <w:lsdException w:name="Book Title" w:uiPriority="33" w:qFormat="1"/>
+    <w:lsdException w:name="Bibliography" w:semiHidden="1" w:uiPriority="37" w:unhideWhenUsed="1"/>
+    <w:lsdException w:name="TOC Heading" w:semiHidden="1" w:uiPriority="39" w:unhideWhenUsed="1" w:qFormat="1"/>
+    <w:lsdException w:name="Plain Table 1" w:uiPriority="41"/>
+    <w:lsdException w:name="Plain Table 2" w:uiPriority="42"/>
+    <w:lsdException w:name="Plain Table 3" w:uiPriority="43"/>
+    <w:lsdException w:name="Plain Table 4" w:uiPriority="44"/>
+    <w:lsdException w:name="Plain Table 5" w:uiPriority="45"/>
+    <w:lsdException w:name="Grid Table Light" w:uiPriority="40"/>
+    <w:lsdException w:name="Grid Table 1 Light" w:uiPriority="46"/>
+    <w:lsdException w:name="Grid Table 2" w:uiPriority="47"/>
+    <w:lsdException w:name="Grid Table 3" w:uiPriority="48"/>
+    <w:lsdException w:name="Grid Table 4" w:uiPriority="49"/>
+    <w:lsdException w:name="Grid Table 5 Dark" w:uiPriority="50"/>
+    <w:lsdException w:name="Grid Table 6 Colorful" w:uiPriority="51"/>
+    <w:lsdException w:name="Grid Table 7 Colorful" w:uiPriority="52"/>
+    <w:lsdException w:name="Grid Table 1 Light Accent 1" w:uiPriority="46"/>
+    <w:lsdException w:name="Grid Table 2 Accent 1" w:uiPriority="47"/>
+    <w:lsdException w:name="Grid Table 3 Accent 1" w:uiPriority="48"/>
+    <w:lsdException w:name="Grid Table 4 Accent 1" w:uiPriority="49"/>
+    <w:lsdException w:name="Grid Table 5 Dark Accent 1" w:uiPriority="50"/>
+    <w:lsdException w:name="Grid Table 6 Colorful Accent 1" w:uiPriority="51"/>
+    <w:lsdException w:name="Grid Table 7 Colorful Accent 1" w:uiPriority="52"/>
+    <w:lsdException w:name="Grid Table 1 Light Accent 2" w:uiPriority="46"/>
+    <w:lsdException w:name="Grid Table 2 Accent 2" w:uiPriority="47"/>
+    <w:lsdException w:name="Grid Table 3 Accent 2" w:uiPriority="48"/>
+    <w:lsdException w:name="Grid Table 4 Accent 2" w:uiPriority="49"/>
+    <w:lsdException w:name="Grid Table 5 Dark Accent 2" w:uiPriority="50"/>
+    <w:lsdException w:name="Grid Table 6 Colorful Accent 2" w:uiPriority="51"/>
+    <w:lsdException w:name="Grid Table 7 Colorful Accent 2" w:uiPriority="52"/>
+    <w:lsdException w:name="Grid Table 1 Light Accent 3" w:uiPriority="46"/>
+    <w:lsdException w:name="Grid Table 2 Accent 3" w:uiPriority="47"/>
+    <w:lsdException w:name="Grid Table 3 Accent 3" w:uiPriority="48"/>
+    <w:lsdException w:name="Grid Table 4 Accent 3" w:uiPriority="49"/>
+    <w:lsdException w:name="Grid Table 5 Dark Accent 3" w:uiPriority="50"/>
+    <w:lsdException w:name="Grid Table 6 Colorful Accent 3" w:uiPriority="51"/>
+    <w:lsdException w:name="Grid Table 7 Colorful Accent 3" w:uiPriority="52"/>
+    <w:lsdException w:name="Grid Table 1 Light Accent 4" w:uiPriority="46"/>
+    <w:lsdException w:name="Grid Table 2 Accent 4" w:uiPriority="47"/>
+    <w:lsdException w:name="Grid Table 3 Accent 4" w:uiPriority="48"/>
+    <w:lsdException w:name="Grid Table 4 Accent 4" w:uiPriority="49"/>
+    <w:lsdException w:name="Grid Table 5 Dark Accent 4" w:uiPriority="50"/>
+    <w:lsdException w:name="Grid Table 6 Colorful Accent 4" w:uiPriority="51"/>
+    <w:lsdException w:name="Grid Table 7 Colorful Accent 4" w:uiPriority="52"/>
+    <w:lsdException w:name="Grid Table 1 Light Accent 5" w:uiPriority="46"/>
+    <w:lsdException w:name="Grid Table 2 Accent 5" w:uiPriority="47"/>
+    <w:lsdException w:name="Grid Table 3 Accent 5" w:uiPriority="48"/>
+    <w:lsdException w:name="Grid Table 4 Accent 5" w:uiPriority="49"/>
+    <w:lsdException w:name="Grid Table 5 Dark Accent 5" w:uiPriority="50"/>
+    <w:lsdException w:name="Grid Table 6 Colorful Accent 5" w:uiPriority="51"/>
+    <w:lsdException w:name="Grid Table 7 Colorful Accent 5" w:uiPriority="52"/>
+    <w:lsdException w:name="Grid Table 1 Light Accent 6" w:uiPriority="46"/>
+    <w:lsdException w:name="Grid Table 2 Accent 6" w:uiPriority="47"/>
+    <w:lsdException w:name="Grid Table 3 Accent 6" w:uiPriority="48"/>
+    <w:lsdException w:name="Grid Table 4 Accent 6" w:uiPriority="49"/>
+    <w:lsdException w:name="Grid Table 5 Dark Accent 6" w:uiPriority="50"/>
+    <w:lsdException w:name="Grid Table 6 Colorful Accent 6" w:uiPriority="51"/>
+    <w:lsdException w:name="Grid Table 7 Colorful Accent 6" w:uiPriority="52"/>
+    <w:lsdException w:name="List Table 1 Light" w:uiPriority="46"/>
+    <w:lsdException w:name="List Table 2" w:uiPriority="47"/>
+    <w:lsdException w:name="List Table 3" w:uiPriority="48"/>
+    <w:lsdException w:name="List Table 4" w:uiPriority="49"/>
+    <w:lsdException w:name="List Table 5 Dark" w:uiPriority="50"/>
+    <w:lsdException w:name="List Table 6 Colorful" w:uiPriority="51"/>
+    <w:lsdException w:name="List Table 7 Colorful" w:uiPriority="52"/>
+    <w:lsdException w:name="List Table 1 Light Accent 1" w:uiPriority="46"/>
+    <w:lsdException w:name="List Table 2 Accent 1" w:uiPriority="47"/>
+    <w:lsdException w:name="List Table 3 Accent 1" w:uiPriority="48"/>
+    <w:lsdException w:name="List Table 4 Accent 1" w:uiPriority="49"/>
+    <w:lsdException w:name="List Table 5 Dark Accent 1" w:uiPriority="50"/>
+    <w:lsdException w:name="List Table 6 Colorful Accent 1" w:uiPriority="51"/>
+    <w:lsdException w:name="List Table 7 Colorful Accent 1" w:uiPriority="52"/>
+    <w:lsdException w:name="List Table 1 Light Accent 2" w:uiPriority="46"/>
+    <w:lsdException w:name="List Table 2 Accent 2" w:uiPriority="47"/>
+    <w:lsdException w:name="List Table 3 Accent 2" w:uiPriority="48"/>
+    <w:lsdException w:name="List Table 4 Accent 2" w:uiPriority="49"/>
+    <w:lsdException w:name="List Table 5 Dark Accent 2" w:uiPriority="50"/>
+    <w:lsdException w:name="List Table 6 Colorful Accent 2" w:uiPriority="51"/>
+    <w:lsdException w:name="List Table 7 Colorful Accent 2" w:uiPriority="52"/>
+    <w:lsdException w:name="List Table 1 Light Accent 3" w:uiPriority="46"/>
+    <w:lsdException w:name="List Table 2 Accent 3" w:uiPriority="47"/>
+    <w:lsdException w:name="List Table 3 Accent 3" w:uiPriority="48"/>
+    <w:lsdException w:name="List Table 4 Accent 3" w:uiPriority="49"/>
+    <w:lsdException w:name="List Table 5 Dark Accent 3" w:uiPriority="50"/>
+    <w:lsdException w:name="List Table 6 Colorful Accent 3" w:uiPriority="51"/>
+    <w:lsdException w:name="List Table 7 Colorful Accent 3" w:uiPriority="52"/>
+    <w:lsdException w:name="List Table 1 Light Accent 4" w:uiPriority="46"/>
+    <w:lsdException w:name="List Table 2 Accent 4" w:uiPriority="47"/>
+    <w:lsdException w:name="List Table 3 Accent 4" w:uiPriority="48"/>
+    <w:lsdException w:name="List Table 4 Accent 4" w:uiPriority="49"/>
+    <w:lsdException w:name="List Table 5 Dark Accent 4" w:uiPriority="50"/>
+    <w:lsdException w:name="List Table 6 Colorful Accent 4" w:uiPriority="51"/>
+    <w:lsdException w:name="List Table 7 Colorful Accent 4" w:uiPriority="52"/>
+    <w:lsdException w:name="List Table 1 Light Accent 5" w:uiPriority="46"/>
+    <w:lsdException w:name="List Table 2 Accent 5" w:uiPriority="47"/>
+    <w:lsdException w:name="List Table 3 Accent 5" w:uiPriority="48"/>
+    <w:lsdException w:name="List Table 4 Accent 5" w:uiPriority="49"/>
+    <w:lsdException w:name="List Table 5 Dark Accent 5" w:uiPriority="50"/>
+    <w:lsdException w:name="List Table 6 Colorful Accent 5" w:uiPriority="51"/>
+    <w:lsdException w:name="List Table 7 Colorful Accent 5" w:uiPriority="52"/>
+    <w:lsdException w:name="List Table 1 Light Accent 6" w:uiPriority="46"/>
+    <w:lsdException w:name="List Table 2 Accent 6" w:uiPriority="47"/>
+    <w:lsdException w:name="List Table 3 Accent 6" w:uiPriority="48"/>
+    <w:lsdException w:name="List Table 4 Accent 6" w:uiPriority="49"/>
+    <w:lsdException w:name="List Table 5 Dark Accent 6" w:uiPriority="50"/>
+    <w:lsdException w:name="List Table 6 Colorful Accent 6" w:uiPriority="51"/>
+    <w:lsdException w:name="List Table 7 Colorful Accent 6" w:uiPriority="52"/>
   </w:latentStyles>
   <w:style w:type="paragraph" w:default="1" w:styleId="a">
     <w:name w:val="Normal"/>
@@ -6838,7 +6368,7 @@
 </file>
 
 <file path=customXml/itemProps1.xml><?xml version="1.0" encoding="utf-8"?>
-<ds:datastoreItem xmlns:ds="http://schemas.openxmlformats.org/officeDocument/2006/customXml" ds:itemID="{98872C87-63E9-4AF7-AAC0-058091B09A5A}">
+<ds:datastoreItem xmlns:ds="http://schemas.openxmlformats.org/officeDocument/2006/customXml" ds:itemID="{0B467FA2-363D-47A6-B15C-1E22D9C40B71}">
   <ds:schemaRefs>
     <ds:schemaRef ds:uri="http://schemas.openxmlformats.org/officeDocument/2006/bibliography"/>
   </ds:schemaRefs>

--- a/Анализ предметной области.docx
+++ b/Анализ предметной области.docx
@@ -1,6 +1,6 @@
 
 <file path=word/document.xml><?xml version="1.0" encoding="utf-8"?>
-<w:document xmlns:wpc="http://schemas.microsoft.com/office/word/2010/wordprocessingCanvas" xmlns:cx="http://schemas.microsoft.com/office/drawing/2014/chartex" xmlns:mc="http://schemas.openxmlformats.org/markup-compatibility/2006" xmlns:o="urn:schemas-microsoft-com:office:office" xmlns:r="http://schemas.openxmlformats.org/officeDocument/2006/relationships" xmlns:m="http://schemas.openxmlformats.org/officeDocument/2006/math" xmlns:v="urn:schemas-microsoft-com:vml" xmlns:wp14="http://schemas.microsoft.com/office/word/2010/wordprocessingDrawing" xmlns:wp="http://schemas.openxmlformats.org/drawingml/2006/wordprocessingDrawing" xmlns:w10="urn:schemas-microsoft-com:office:word" xmlns:w="http://schemas.openxmlformats.org/wordprocessingml/2006/main" xmlns:w14="http://schemas.microsoft.com/office/word/2010/wordml" xmlns:w15="http://schemas.microsoft.com/office/word/2012/wordml" xmlns:w16se="http://schemas.microsoft.com/office/word/2015/wordml/symex" xmlns:wpg="http://schemas.microsoft.com/office/word/2010/wordprocessingGroup" xmlns:wpi="http://schemas.microsoft.com/office/word/2010/wordprocessingInk" xmlns:wne="http://schemas.microsoft.com/office/word/2006/wordml" xmlns:wps="http://schemas.microsoft.com/office/word/2010/wordprocessingShape" mc:Ignorable="w14 w15 w16se wp14">
+<w:document xmlns:wpc="http://schemas.microsoft.com/office/word/2010/wordprocessingCanvas" xmlns:mc="http://schemas.openxmlformats.org/markup-compatibility/2006" xmlns:o="urn:schemas-microsoft-com:office:office" xmlns:r="http://schemas.openxmlformats.org/officeDocument/2006/relationships" xmlns:m="http://schemas.openxmlformats.org/officeDocument/2006/math" xmlns:v="urn:schemas-microsoft-com:vml" xmlns:wp14="http://schemas.microsoft.com/office/word/2010/wordprocessingDrawing" xmlns:wp="http://schemas.openxmlformats.org/drawingml/2006/wordprocessingDrawing" xmlns:w10="urn:schemas-microsoft-com:office:word" xmlns:w="http://schemas.openxmlformats.org/wordprocessingml/2006/main" xmlns:w14="http://schemas.microsoft.com/office/word/2010/wordml" xmlns:wpg="http://schemas.microsoft.com/office/word/2010/wordprocessingGroup" xmlns:wpi="http://schemas.microsoft.com/office/word/2010/wordprocessingInk" xmlns:wne="http://schemas.microsoft.com/office/word/2006/wordml" xmlns:wps="http://schemas.microsoft.com/office/word/2010/wordprocessingShape" mc:Ignorable="w14 wp14">
   <w:body>
     <w:p>
       <w:pPr>
@@ -316,7 +316,6 @@
           <w:iCs/>
           <w:sz w:val="28"/>
           <w:szCs w:val="28"/>
-          <w:lang w:val="en-US"/>
         </w:rPr>
       </w:pPr>
       <w:bookmarkStart w:id="80" w:name="_Toc514513464"/>
@@ -406,7 +405,6 @@
           <w:rFonts w:ascii="Times New Roman" w:hAnsi="Times New Roman" w:cs="Times New Roman"/>
           <w:sz w:val="28"/>
           <w:szCs w:val="28"/>
-          <w:lang w:val="en-US"/>
         </w:rPr>
       </w:pPr>
       <w:r>
@@ -417,7 +415,7 @@
           <w:szCs w:val="28"/>
           <w:lang w:val="en-US"/>
         </w:rPr>
-        <w:t>Telegram Bot</w:t>
+        <w:t>Telegram</w:t>
       </w:r>
       <w:r>
         <w:rPr>
@@ -425,7 +423,25 @@
           <w:i/>
           <w:sz w:val="28"/>
           <w:szCs w:val="28"/>
+        </w:rPr>
+        <w:t xml:space="preserve"> </w:t>
+      </w:r>
+      <w:r>
+        <w:rPr>
+          <w:rFonts w:ascii="Times New Roman" w:eastAsia="Arial Unicode MS" w:hAnsi="Times New Roman" w:cs="Times New Roman"/>
+          <w:i/>
+          <w:sz w:val="28"/>
+          <w:szCs w:val="28"/>
           <w:lang w:val="en-US"/>
+        </w:rPr>
+        <w:t>Bot</w:t>
+      </w:r>
+      <w:r>
+        <w:rPr>
+          <w:rFonts w:ascii="Times New Roman" w:eastAsia="Arial Unicode MS" w:hAnsi="Times New Roman" w:cs="Times New Roman"/>
+          <w:i/>
+          <w:sz w:val="28"/>
+          <w:szCs w:val="28"/>
         </w:rPr>
         <w:br/>
       </w:r>
@@ -790,13 +806,23 @@
           <w:szCs w:val="28"/>
         </w:rPr>
       </w:pPr>
-      <w:r>
-        <w:rPr>
-          <w:rFonts w:ascii="Times New Roman" w:hAnsi="Times New Roman" w:cs="Times New Roman"/>
-          <w:sz w:val="28"/>
-          <w:szCs w:val="28"/>
-        </w:rPr>
-        <w:t>Допущен к защите</w:t>
+      <w:proofErr w:type="gramStart"/>
+      <w:r>
+        <w:rPr>
+          <w:rFonts w:ascii="Times New Roman" w:hAnsi="Times New Roman" w:cs="Times New Roman"/>
+          <w:sz w:val="28"/>
+          <w:szCs w:val="28"/>
+        </w:rPr>
+        <w:t>Допущен</w:t>
+      </w:r>
+      <w:proofErr w:type="gramEnd"/>
+      <w:r>
+        <w:rPr>
+          <w:rFonts w:ascii="Times New Roman" w:hAnsi="Times New Roman" w:cs="Times New Roman"/>
+          <w:sz w:val="28"/>
+          <w:szCs w:val="28"/>
+        </w:rPr>
+        <w:t xml:space="preserve"> к защите</w:t>
       </w:r>
     </w:p>
     <w:p>
@@ -874,10 +900,17 @@
           <w:sz w:val="28"/>
           <w:szCs w:val="28"/>
         </w:rPr>
-        <w:t xml:space="preserve">к.ф.- т.н., профессор  </w:t>
-      </w:r>
-      <w:bookmarkStart w:id="96" w:name="_GoBack"/>
-      <w:bookmarkEnd w:id="96"/>
+        <w:t>д</w:t>
+      </w:r>
+      <w:r>
+        <w:rPr>
+          <w:rFonts w:ascii="Times New Roman" w:hAnsi="Times New Roman" w:cs="Times New Roman"/>
+          <w:i/>
+          <w:sz w:val="28"/>
+          <w:szCs w:val="28"/>
+        </w:rPr>
+        <w:t xml:space="preserve">.- т.н., профессор  </w:t>
+      </w:r>
       <w:r>
         <w:rPr>
           <w:rFonts w:ascii="Times New Roman" w:hAnsi="Times New Roman" w:cs="Times New Roman"/>
@@ -916,14 +949,25 @@
           <w:szCs w:val="28"/>
         </w:rPr>
       </w:pPr>
-      <w:r>
-        <w:rPr>
-          <w:rFonts w:ascii="Times New Roman" w:hAnsi="Times New Roman" w:cs="Times New Roman"/>
-          <w:sz w:val="28"/>
-          <w:szCs w:val="28"/>
-        </w:rPr>
-        <w:t>Обучающиеся _______________</w:t>
-      </w:r>
+      <w:proofErr w:type="gramStart"/>
+      <w:r>
+        <w:rPr>
+          <w:rFonts w:ascii="Times New Roman" w:hAnsi="Times New Roman" w:cs="Times New Roman"/>
+          <w:sz w:val="28"/>
+          <w:szCs w:val="28"/>
+        </w:rPr>
+        <w:t>Обучающиеся</w:t>
+      </w:r>
+      <w:proofErr w:type="gramEnd"/>
+      <w:r>
+        <w:rPr>
+          <w:rFonts w:ascii="Times New Roman" w:hAnsi="Times New Roman" w:cs="Times New Roman"/>
+          <w:sz w:val="28"/>
+          <w:szCs w:val="28"/>
+        </w:rPr>
+        <w:t xml:space="preserve"> _______________</w:t>
+      </w:r>
+      <w:proofErr w:type="spellStart"/>
       <w:r>
         <w:rPr>
           <w:rFonts w:ascii="Times New Roman" w:hAnsi="Times New Roman" w:cs="Times New Roman"/>
@@ -931,8 +975,29 @@
           <w:sz w:val="28"/>
           <w:szCs w:val="28"/>
         </w:rPr>
-        <w:t>И.А.Фирсова, А.Г. Толчеева</w:t>
-      </w:r>
+        <w:t>И.А.Фирсова</w:t>
+      </w:r>
+      <w:proofErr w:type="spellEnd"/>
+      <w:r>
+        <w:rPr>
+          <w:rFonts w:ascii="Times New Roman" w:hAnsi="Times New Roman" w:cs="Times New Roman"/>
+          <w:i/>
+          <w:sz w:val="28"/>
+          <w:szCs w:val="28"/>
+        </w:rPr>
+        <w:t xml:space="preserve">, А.Г. </w:t>
+      </w:r>
+      <w:proofErr w:type="spellStart"/>
+      <w:r>
+        <w:rPr>
+          <w:rFonts w:ascii="Times New Roman" w:hAnsi="Times New Roman" w:cs="Times New Roman"/>
+          <w:i/>
+          <w:sz w:val="28"/>
+          <w:szCs w:val="28"/>
+        </w:rPr>
+        <w:t>Толчеева</w:t>
+      </w:r>
+      <w:proofErr w:type="spellEnd"/>
       <w:r>
         <w:rPr>
           <w:rFonts w:ascii="Times New Roman" w:hAnsi="Times New Roman" w:cs="Times New Roman"/>
@@ -1078,7 +1143,7 @@
           <w:szCs w:val="32"/>
         </w:rPr>
       </w:pPr>
-      <w:bookmarkStart w:id="97" w:name="_Toc7878797"/>
+      <w:bookmarkStart w:id="96" w:name="_Toc7878797"/>
       <w:r>
         <w:rPr>
           <w:sz w:val="32"/>
@@ -1087,7 +1152,7 @@
         <w:lastRenderedPageBreak/>
         <w:t>Содержание</w:t>
       </w:r>
-      <w:bookmarkEnd w:id="97"/>
+      <w:bookmarkEnd w:id="96"/>
     </w:p>
     <w:sdt>
       <w:sdtPr>
@@ -1611,18 +1676,211 @@
                 <w:webHidden/>
                 <w:szCs w:val="28"/>
               </w:rPr>
-              <w:t>10</w:t>
-            </w:r>
-            <w:r>
-              <w:rPr>
-                <w:noProof/>
-                <w:webHidden/>
-                <w:szCs w:val="28"/>
-              </w:rPr>
               <w:fldChar w:fldCharType="end"/>
             </w:r>
           </w:hyperlink>
+          <w:r>
+            <w:rPr>
+              <w:noProof/>
+              <w:szCs w:val="28"/>
+            </w:rPr>
+            <w:t>5</w:t>
+          </w:r>
         </w:p>
+        <w:p>
+          <w:pPr>
+            <w:ind w:left="154" w:firstLine="708"/>
+            <w:rPr>
+              <w:rFonts w:ascii="Times New Roman" w:hAnsi="Times New Roman" w:cs="Times New Roman"/>
+              <w:sz w:val="28"/>
+              <w:szCs w:val="28"/>
+            </w:rPr>
+          </w:pPr>
+          <w:r>
+            <w:rPr>
+              <w:rFonts w:ascii="Times New Roman" w:hAnsi="Times New Roman" w:cs="Times New Roman"/>
+              <w:sz w:val="28"/>
+              <w:szCs w:val="28"/>
+            </w:rPr>
+            <w:t>1.4.1. Диаграмма прецедентов</w:t>
+          </w:r>
+          <w:r>
+            <w:rPr>
+              <w:rFonts w:ascii="Times New Roman" w:hAnsi="Times New Roman" w:cs="Times New Roman"/>
+              <w:sz w:val="28"/>
+              <w:szCs w:val="28"/>
+            </w:rPr>
+            <w:t>………………………………………</w:t>
+          </w:r>
+          <w:r>
+            <w:rPr>
+              <w:rFonts w:ascii="Times New Roman" w:hAnsi="Times New Roman" w:cs="Times New Roman"/>
+              <w:sz w:val="28"/>
+              <w:szCs w:val="28"/>
+            </w:rPr>
+            <w:t>........</w:t>
+          </w:r>
+          <w:r>
+            <w:rPr>
+              <w:rFonts w:ascii="Times New Roman" w:hAnsi="Times New Roman" w:cs="Times New Roman"/>
+              <w:sz w:val="28"/>
+              <w:szCs w:val="28"/>
+            </w:rPr>
+            <w:t>5</w:t>
+          </w:r>
+        </w:p>
+        <w:p>
+          <w:pPr>
+            <w:ind w:left="862"/>
+            <w:rPr>
+              <w:rFonts w:ascii="Times New Roman" w:hAnsi="Times New Roman" w:cs="Times New Roman"/>
+              <w:sz w:val="28"/>
+              <w:szCs w:val="28"/>
+            </w:rPr>
+          </w:pPr>
+          <w:r>
+            <w:rPr>
+              <w:rFonts w:ascii="Times New Roman" w:hAnsi="Times New Roman" w:cs="Times New Roman"/>
+              <w:sz w:val="28"/>
+              <w:szCs w:val="28"/>
+            </w:rPr>
+            <w:t>1.4.2</w:t>
+          </w:r>
+          <w:r>
+            <w:rPr>
+              <w:rFonts w:ascii="Times New Roman" w:hAnsi="Times New Roman" w:cs="Times New Roman"/>
+              <w:sz w:val="28"/>
+              <w:szCs w:val="28"/>
+            </w:rPr>
+            <w:t xml:space="preserve">. </w:t>
+          </w:r>
+          <w:r>
+            <w:rPr>
+              <w:rFonts w:ascii="Times New Roman" w:hAnsi="Times New Roman" w:cs="Times New Roman"/>
+              <w:sz w:val="28"/>
+              <w:szCs w:val="28"/>
+            </w:rPr>
+            <w:t>Диаграмма классов</w:t>
+          </w:r>
+          <w:r>
+            <w:rPr>
+              <w:rFonts w:ascii="Times New Roman" w:hAnsi="Times New Roman" w:cs="Times New Roman"/>
+              <w:sz w:val="28"/>
+              <w:szCs w:val="28"/>
+            </w:rPr>
+            <w:t>………………………………………………...6</w:t>
+          </w:r>
+          <w:r>
+            <w:rPr>
+              <w:rFonts w:ascii="Times New Roman" w:hAnsi="Times New Roman" w:cs="Times New Roman"/>
+              <w:sz w:val="28"/>
+              <w:szCs w:val="28"/>
+            </w:rPr>
+            <w:br/>
+          </w:r>
+          <w:r>
+            <w:rPr>
+              <w:rFonts w:ascii="Times New Roman" w:hAnsi="Times New Roman" w:cs="Times New Roman"/>
+              <w:sz w:val="28"/>
+              <w:szCs w:val="28"/>
+            </w:rPr>
+            <w:t xml:space="preserve">1.4.3. </w:t>
+          </w:r>
+          <w:r>
+            <w:rPr>
+              <w:rFonts w:ascii="Times New Roman" w:hAnsi="Times New Roman" w:cs="Times New Roman"/>
+              <w:sz w:val="28"/>
+              <w:szCs w:val="28"/>
+            </w:rPr>
+            <w:t>Диаграмма объектов</w:t>
+          </w:r>
+          <w:r>
+            <w:rPr>
+              <w:rFonts w:ascii="Times New Roman" w:hAnsi="Times New Roman" w:cs="Times New Roman"/>
+              <w:sz w:val="28"/>
+              <w:szCs w:val="28"/>
+            </w:rPr>
+            <w:t>……………………………………………….7</w:t>
+          </w:r>
+        </w:p>
+        <w:p>
+          <w:pPr>
+            <w:ind w:left="862"/>
+            <w:rPr>
+              <w:rFonts w:ascii="Times New Roman" w:hAnsi="Times New Roman" w:cs="Times New Roman"/>
+              <w:sz w:val="28"/>
+              <w:szCs w:val="28"/>
+            </w:rPr>
+          </w:pPr>
+          <w:r>
+            <w:rPr>
+              <w:rFonts w:ascii="Times New Roman" w:hAnsi="Times New Roman" w:cs="Times New Roman"/>
+              <w:sz w:val="28"/>
+              <w:szCs w:val="28"/>
+            </w:rPr>
+            <w:t xml:space="preserve">1.4.4. </w:t>
+          </w:r>
+          <w:r>
+            <w:rPr>
+              <w:rFonts w:ascii="Times New Roman" w:hAnsi="Times New Roman" w:cs="Times New Roman"/>
+              <w:sz w:val="28"/>
+              <w:szCs w:val="28"/>
+            </w:rPr>
+            <w:t>Диаграмма развертывания</w:t>
+          </w:r>
+          <w:r>
+            <w:rPr>
+              <w:rFonts w:ascii="Times New Roman" w:hAnsi="Times New Roman" w:cs="Times New Roman"/>
+              <w:sz w:val="28"/>
+              <w:szCs w:val="28"/>
+            </w:rPr>
+            <w:t>………………………………………...7</w:t>
+          </w:r>
+        </w:p>
+        <w:p>
+          <w:pPr>
+            <w:ind w:left="862"/>
+            <w:rPr>
+              <w:rFonts w:ascii="Times New Roman" w:hAnsi="Times New Roman" w:cs="Times New Roman"/>
+              <w:sz w:val="28"/>
+              <w:szCs w:val="28"/>
+            </w:rPr>
+          </w:pPr>
+          <w:r>
+            <w:rPr>
+              <w:rFonts w:ascii="Times New Roman" w:hAnsi="Times New Roman" w:cs="Times New Roman"/>
+              <w:sz w:val="28"/>
+              <w:szCs w:val="28"/>
+            </w:rPr>
+            <w:t xml:space="preserve">1.4.5. </w:t>
+          </w:r>
+          <w:r>
+            <w:rPr>
+              <w:rFonts w:ascii="Times New Roman" w:hAnsi="Times New Roman" w:cs="Times New Roman"/>
+              <w:sz w:val="28"/>
+              <w:szCs w:val="28"/>
+            </w:rPr>
+            <w:t>Диаграмма последовательности</w:t>
+          </w:r>
+          <w:r>
+            <w:rPr>
+              <w:rFonts w:ascii="Times New Roman" w:hAnsi="Times New Roman" w:cs="Times New Roman"/>
+              <w:sz w:val="28"/>
+              <w:szCs w:val="28"/>
+            </w:rPr>
+            <w:t>…………………………………8</w:t>
+          </w:r>
+        </w:p>
+        <w:p>
+          <w:pPr>
+            <w:rPr>
+              <w:rFonts w:ascii="Times New Roman" w:hAnsi="Times New Roman" w:cs="Times New Roman"/>
+              <w:sz w:val="28"/>
+              <w:szCs w:val="28"/>
+            </w:rPr>
+          </w:pPr>
+        </w:p>
+        <w:p/>
         <w:p>
           <w:pPr>
             <w:pStyle w:val="11"/>
@@ -2103,18 +2361,17 @@
           <w:szCs w:val="32"/>
         </w:rPr>
         <w:lastRenderedPageBreak/>
-        <w:t>1 Анализ</w:t>
-      </w:r>
-    </w:p>
-    <w:p>
-      <w:pPr>
+        <w:t>1</w:t>
+      </w:r>
+      <w:r>
         <w:rPr>
           <w:rFonts w:ascii="Times New Roman" w:hAnsi="Times New Roman" w:cs="Times New Roman"/>
           <w:b/>
           <w:sz w:val="32"/>
           <w:szCs w:val="32"/>
         </w:rPr>
-      </w:pPr>
+        <w:t>.</w:t>
+      </w:r>
       <w:r>
         <w:rPr>
           <w:rFonts w:ascii="Times New Roman" w:hAnsi="Times New Roman" w:cs="Times New Roman"/>
@@ -2122,218 +2379,28 @@
           <w:sz w:val="32"/>
           <w:szCs w:val="32"/>
         </w:rPr>
-        <w:t xml:space="preserve">1.1 </w:t>
-      </w:r>
-      <w:r>
+        <w:t xml:space="preserve"> Анализ</w:t>
+      </w:r>
+    </w:p>
+    <w:p>
+      <w:pPr>
+        <w:ind w:firstLine="708"/>
         <w:rPr>
           <w:rFonts w:ascii="Times New Roman" w:hAnsi="Times New Roman" w:cs="Times New Roman"/>
           <w:b/>
           <w:sz w:val="32"/>
           <w:szCs w:val="32"/>
         </w:rPr>
-        <w:t>Анализ предметной области</w:t>
-      </w:r>
-    </w:p>
-    <w:p>
-      <w:pPr>
-        <w:ind w:firstLine="708"/>
-        <w:rPr>
-          <w:rFonts w:ascii="Times New Roman" w:hAnsi="Times New Roman" w:cs="Times New Roman"/>
-          <w:sz w:val="28"/>
-          <w:szCs w:val="28"/>
-        </w:rPr>
-      </w:pPr>
-      <w:r>
-        <w:rPr>
-          <w:rFonts w:ascii="Times New Roman" w:hAnsi="Times New Roman" w:cs="Times New Roman"/>
-          <w:sz w:val="28"/>
-          <w:szCs w:val="28"/>
-        </w:rPr>
-        <w:t xml:space="preserve">В современном мире </w:t>
-      </w:r>
-      <w:r>
-        <w:rPr>
-          <w:rFonts w:ascii="Times New Roman" w:hAnsi="Times New Roman" w:cs="Times New Roman"/>
-          <w:sz w:val="28"/>
-          <w:szCs w:val="28"/>
-        </w:rPr>
-        <w:t xml:space="preserve">люди хотят </w:t>
-      </w:r>
-      <w:r>
-        <w:rPr>
-          <w:rFonts w:ascii="Times New Roman" w:hAnsi="Times New Roman" w:cs="Times New Roman"/>
-          <w:sz w:val="28"/>
-          <w:szCs w:val="28"/>
-        </w:rPr>
-        <w:t>быстро получа</w:t>
-      </w:r>
-      <w:r>
-        <w:rPr>
-          <w:rFonts w:ascii="Times New Roman" w:hAnsi="Times New Roman" w:cs="Times New Roman"/>
-          <w:sz w:val="28"/>
-          <w:szCs w:val="28"/>
-        </w:rPr>
-        <w:t xml:space="preserve">ть </w:t>
-      </w:r>
-      <w:r>
-        <w:rPr>
-          <w:rFonts w:ascii="Times New Roman" w:hAnsi="Times New Roman" w:cs="Times New Roman"/>
-          <w:sz w:val="28"/>
-          <w:szCs w:val="28"/>
-        </w:rPr>
-        <w:t>нужную им</w:t>
-      </w:r>
-      <w:r>
-        <w:rPr>
-          <w:rFonts w:ascii="Times New Roman" w:hAnsi="Times New Roman" w:cs="Times New Roman"/>
-          <w:sz w:val="28"/>
-          <w:szCs w:val="28"/>
-        </w:rPr>
-        <w:t xml:space="preserve"> инфо</w:t>
-      </w:r>
-      <w:r>
-        <w:rPr>
-          <w:rFonts w:ascii="Times New Roman" w:hAnsi="Times New Roman" w:cs="Times New Roman"/>
-          <w:sz w:val="28"/>
-          <w:szCs w:val="28"/>
-        </w:rPr>
-        <w:t xml:space="preserve">рмацию. </w:t>
-      </w:r>
-      <w:r>
-        <w:rPr>
-          <w:rFonts w:ascii="Times New Roman" w:hAnsi="Times New Roman" w:cs="Times New Roman"/>
-          <w:sz w:val="28"/>
-          <w:szCs w:val="28"/>
-        </w:rPr>
-        <w:t>Для многих сайтов уже разработаны боты</w:t>
-      </w:r>
-      <w:r>
-        <w:rPr>
-          <w:rFonts w:ascii="Times New Roman" w:hAnsi="Times New Roman" w:cs="Times New Roman"/>
-          <w:sz w:val="28"/>
-          <w:szCs w:val="28"/>
-        </w:rPr>
-        <w:t xml:space="preserve"> для более удобной навигации по сайту</w:t>
-      </w:r>
-      <w:r>
-        <w:rPr>
-          <w:rFonts w:ascii="Times New Roman" w:hAnsi="Times New Roman" w:cs="Times New Roman"/>
-          <w:sz w:val="28"/>
-          <w:szCs w:val="28"/>
-        </w:rPr>
-        <w:t>.</w:t>
-      </w:r>
-    </w:p>
-    <w:p>
-      <w:pPr>
-        <w:ind w:firstLine="708"/>
-        <w:rPr>
-          <w:rFonts w:ascii="Times New Roman" w:hAnsi="Times New Roman" w:cs="Times New Roman"/>
-          <w:sz w:val="28"/>
-          <w:szCs w:val="28"/>
-        </w:rPr>
-      </w:pPr>
-      <w:r>
-        <w:rPr>
-          <w:rFonts w:ascii="Times New Roman" w:hAnsi="Times New Roman" w:cs="Times New Roman"/>
-          <w:sz w:val="28"/>
-          <w:szCs w:val="28"/>
-        </w:rPr>
-        <w:t>Наш бот позволит пользователю в формате диалога получить интересующую информацию и сократить время поиска по сайту ВГУ.</w:t>
-      </w:r>
-    </w:p>
-    <w:p>
-      <w:pPr>
-        <w:ind w:firstLine="708"/>
-        <w:rPr>
-          <w:rFonts w:ascii="Times New Roman" w:hAnsi="Times New Roman" w:cs="Times New Roman"/>
-          <w:sz w:val="28"/>
-          <w:szCs w:val="28"/>
-        </w:rPr>
-      </w:pPr>
-      <w:r>
-        <w:rPr>
-          <w:rFonts w:ascii="Times New Roman" w:hAnsi="Times New Roman" w:cs="Times New Roman"/>
-          <w:sz w:val="28"/>
-          <w:szCs w:val="28"/>
-        </w:rPr>
-        <w:t xml:space="preserve">Основным плюсом разработанного продукта является то, что он размещен в </w:t>
-      </w:r>
-      <w:r>
-        <w:rPr>
-          <w:rFonts w:ascii="Times New Roman" w:hAnsi="Times New Roman" w:cs="Times New Roman"/>
-          <w:sz w:val="28"/>
-          <w:szCs w:val="28"/>
-          <w:lang w:val="en-US"/>
-        </w:rPr>
-        <w:t>Telegram</w:t>
-      </w:r>
-      <w:r>
-        <w:rPr>
-          <w:rFonts w:ascii="Times New Roman" w:hAnsi="Times New Roman" w:cs="Times New Roman"/>
-          <w:sz w:val="28"/>
-          <w:szCs w:val="28"/>
-        </w:rPr>
-        <w:t>, что позволит пользователю в любой момент найти ответ на свой вопрос. Наиболее</w:t>
-      </w:r>
-      <w:r>
-        <w:rPr>
-          <w:rFonts w:ascii="Times New Roman" w:hAnsi="Times New Roman" w:cs="Times New Roman"/>
-          <w:sz w:val="28"/>
-          <w:szCs w:val="28"/>
-        </w:rPr>
-        <w:t xml:space="preserve"> запрашиваемая информация уже содержится в боте в виде реализ</w:t>
-      </w:r>
-      <w:r>
-        <w:rPr>
-          <w:rFonts w:ascii="Times New Roman" w:hAnsi="Times New Roman" w:cs="Times New Roman"/>
-          <w:sz w:val="28"/>
-          <w:szCs w:val="28"/>
-        </w:rPr>
-        <w:t>о</w:t>
-      </w:r>
-      <w:r>
-        <w:rPr>
-          <w:rFonts w:ascii="Times New Roman" w:hAnsi="Times New Roman" w:cs="Times New Roman"/>
-          <w:sz w:val="28"/>
-          <w:szCs w:val="28"/>
-        </w:rPr>
-        <w:t>ванных</w:t>
-      </w:r>
-      <w:r>
-        <w:rPr>
-          <w:rFonts w:ascii="Times New Roman" w:hAnsi="Times New Roman" w:cs="Times New Roman"/>
-          <w:sz w:val="28"/>
-          <w:szCs w:val="28"/>
-        </w:rPr>
-        <w:t xml:space="preserve"> команд</w:t>
-      </w:r>
-      <w:r>
-        <w:rPr>
-          <w:rFonts w:ascii="Times New Roman" w:hAnsi="Times New Roman" w:cs="Times New Roman"/>
-          <w:sz w:val="28"/>
-          <w:szCs w:val="28"/>
-        </w:rPr>
-        <w:t xml:space="preserve"> на основе быстрых ссылок</w:t>
-      </w:r>
-      <w:r>
-        <w:rPr>
-          <w:rFonts w:ascii="Times New Roman" w:hAnsi="Times New Roman" w:cs="Times New Roman"/>
-          <w:sz w:val="28"/>
-          <w:szCs w:val="28"/>
-        </w:rPr>
-        <w:t>.</w:t>
-      </w:r>
-    </w:p>
-    <w:p>
-      <w:pPr>
+      </w:pPr>
+      <w:r>
         <w:rPr>
           <w:rFonts w:ascii="Times New Roman" w:hAnsi="Times New Roman" w:cs="Times New Roman"/>
           <w:b/>
           <w:sz w:val="32"/>
           <w:szCs w:val="32"/>
         </w:rPr>
-      </w:pPr>
+        <w:t>1.1</w:t>
+      </w:r>
       <w:r>
         <w:rPr>
           <w:rFonts w:ascii="Times New Roman" w:hAnsi="Times New Roman" w:cs="Times New Roman"/>
@@ -2341,7 +2408,253 @@
           <w:sz w:val="32"/>
           <w:szCs w:val="32"/>
         </w:rPr>
-        <w:t xml:space="preserve">1.2 </w:t>
+        <w:t>.</w:t>
+      </w:r>
+      <w:r>
+        <w:rPr>
+          <w:rFonts w:ascii="Times New Roman" w:hAnsi="Times New Roman" w:cs="Times New Roman"/>
+          <w:b/>
+          <w:sz w:val="32"/>
+          <w:szCs w:val="32"/>
+        </w:rPr>
+        <w:t xml:space="preserve"> </w:t>
+      </w:r>
+      <w:r>
+        <w:rPr>
+          <w:rFonts w:ascii="Times New Roman" w:hAnsi="Times New Roman" w:cs="Times New Roman"/>
+          <w:b/>
+          <w:sz w:val="32"/>
+          <w:szCs w:val="32"/>
+        </w:rPr>
+        <w:t>Анализ предметной области</w:t>
+      </w:r>
+    </w:p>
+    <w:p>
+      <w:pPr>
+        <w:ind w:firstLine="708"/>
+        <w:rPr>
+          <w:rFonts w:ascii="Times New Roman" w:hAnsi="Times New Roman" w:cs="Times New Roman"/>
+          <w:sz w:val="28"/>
+          <w:szCs w:val="28"/>
+        </w:rPr>
+      </w:pPr>
+      <w:r>
+        <w:rPr>
+          <w:rFonts w:ascii="Times New Roman" w:hAnsi="Times New Roman" w:cs="Times New Roman"/>
+          <w:sz w:val="28"/>
+          <w:szCs w:val="28"/>
+        </w:rPr>
+        <w:t xml:space="preserve">В современном мире </w:t>
+      </w:r>
+      <w:r>
+        <w:rPr>
+          <w:rFonts w:ascii="Times New Roman" w:hAnsi="Times New Roman" w:cs="Times New Roman"/>
+          <w:sz w:val="28"/>
+          <w:szCs w:val="28"/>
+        </w:rPr>
+        <w:t xml:space="preserve">люди хотят </w:t>
+      </w:r>
+      <w:r>
+        <w:rPr>
+          <w:rFonts w:ascii="Times New Roman" w:hAnsi="Times New Roman" w:cs="Times New Roman"/>
+          <w:sz w:val="28"/>
+          <w:szCs w:val="28"/>
+        </w:rPr>
+        <w:t>быстро получа</w:t>
+      </w:r>
+      <w:r>
+        <w:rPr>
+          <w:rFonts w:ascii="Times New Roman" w:hAnsi="Times New Roman" w:cs="Times New Roman"/>
+          <w:sz w:val="28"/>
+          <w:szCs w:val="28"/>
+        </w:rPr>
+        <w:t xml:space="preserve">ть </w:t>
+      </w:r>
+      <w:r>
+        <w:rPr>
+          <w:rFonts w:ascii="Times New Roman" w:hAnsi="Times New Roman" w:cs="Times New Roman"/>
+          <w:sz w:val="28"/>
+          <w:szCs w:val="28"/>
+        </w:rPr>
+        <w:t>нужную им</w:t>
+      </w:r>
+      <w:r>
+        <w:rPr>
+          <w:rFonts w:ascii="Times New Roman" w:hAnsi="Times New Roman" w:cs="Times New Roman"/>
+          <w:sz w:val="28"/>
+          <w:szCs w:val="28"/>
+        </w:rPr>
+        <w:t xml:space="preserve"> инфо</w:t>
+      </w:r>
+      <w:r>
+        <w:rPr>
+          <w:rFonts w:ascii="Times New Roman" w:hAnsi="Times New Roman" w:cs="Times New Roman"/>
+          <w:sz w:val="28"/>
+          <w:szCs w:val="28"/>
+        </w:rPr>
+        <w:t xml:space="preserve">рмацию. </w:t>
+      </w:r>
+      <w:r>
+        <w:rPr>
+          <w:rFonts w:ascii="Times New Roman" w:hAnsi="Times New Roman" w:cs="Times New Roman"/>
+          <w:sz w:val="28"/>
+          <w:szCs w:val="28"/>
+        </w:rPr>
+        <w:t>Для многих сайтов уже разработаны боты</w:t>
+      </w:r>
+      <w:r>
+        <w:rPr>
+          <w:rFonts w:ascii="Times New Roman" w:hAnsi="Times New Roman" w:cs="Times New Roman"/>
+          <w:sz w:val="28"/>
+          <w:szCs w:val="28"/>
+        </w:rPr>
+        <w:t xml:space="preserve"> для более удобной навигации по сайту</w:t>
+      </w:r>
+      <w:r>
+        <w:rPr>
+          <w:rFonts w:ascii="Times New Roman" w:hAnsi="Times New Roman" w:cs="Times New Roman"/>
+          <w:sz w:val="28"/>
+          <w:szCs w:val="28"/>
+        </w:rPr>
+        <w:t>.</w:t>
+      </w:r>
+    </w:p>
+    <w:p>
+      <w:pPr>
+        <w:ind w:firstLine="708"/>
+        <w:rPr>
+          <w:rFonts w:ascii="Times New Roman" w:hAnsi="Times New Roman" w:cs="Times New Roman"/>
+          <w:sz w:val="28"/>
+          <w:szCs w:val="28"/>
+        </w:rPr>
+      </w:pPr>
+      <w:r>
+        <w:rPr>
+          <w:rFonts w:ascii="Times New Roman" w:hAnsi="Times New Roman" w:cs="Times New Roman"/>
+          <w:sz w:val="28"/>
+          <w:szCs w:val="28"/>
+        </w:rPr>
+        <w:t>Наш бот позволит пользователю в формате диалога получить интересующую информацию и сократить время поиска по сайту ВГУ.</w:t>
+      </w:r>
+    </w:p>
+    <w:p>
+      <w:pPr>
+        <w:ind w:firstLine="708"/>
+        <w:rPr>
+          <w:rFonts w:ascii="Times New Roman" w:hAnsi="Times New Roman" w:cs="Times New Roman"/>
+          <w:sz w:val="28"/>
+          <w:szCs w:val="28"/>
+        </w:rPr>
+      </w:pPr>
+      <w:r>
+        <w:rPr>
+          <w:rFonts w:ascii="Times New Roman" w:hAnsi="Times New Roman" w:cs="Times New Roman"/>
+          <w:sz w:val="28"/>
+          <w:szCs w:val="28"/>
+        </w:rPr>
+        <w:t xml:space="preserve">Основным плюсом разработанного продукта является то, что он размещен в </w:t>
+      </w:r>
+      <w:r>
+        <w:rPr>
+          <w:rFonts w:ascii="Times New Roman" w:hAnsi="Times New Roman" w:cs="Times New Roman"/>
+          <w:sz w:val="28"/>
+          <w:szCs w:val="28"/>
+          <w:lang w:val="en-US"/>
+        </w:rPr>
+        <w:t>Telegram</w:t>
+      </w:r>
+      <w:r>
+        <w:rPr>
+          <w:rFonts w:ascii="Times New Roman" w:hAnsi="Times New Roman" w:cs="Times New Roman"/>
+          <w:sz w:val="28"/>
+          <w:szCs w:val="28"/>
+        </w:rPr>
+        <w:t>, что позволит пользователю в любой момент найти ответ на свой вопрос. Наиболее</w:t>
+      </w:r>
+      <w:r>
+        <w:rPr>
+          <w:rFonts w:ascii="Times New Roman" w:hAnsi="Times New Roman" w:cs="Times New Roman"/>
+          <w:sz w:val="28"/>
+          <w:szCs w:val="28"/>
+        </w:rPr>
+        <w:t xml:space="preserve"> запрашиваемая информация уже содержится в боте в виде реализ</w:t>
+      </w:r>
+      <w:r>
+        <w:rPr>
+          <w:rFonts w:ascii="Times New Roman" w:hAnsi="Times New Roman" w:cs="Times New Roman"/>
+          <w:sz w:val="28"/>
+          <w:szCs w:val="28"/>
+        </w:rPr>
+        <w:t>о</w:t>
+      </w:r>
+      <w:r>
+        <w:rPr>
+          <w:rFonts w:ascii="Times New Roman" w:hAnsi="Times New Roman" w:cs="Times New Roman"/>
+          <w:sz w:val="28"/>
+          <w:szCs w:val="28"/>
+        </w:rPr>
+        <w:t>ванных</w:t>
+      </w:r>
+      <w:r>
+        <w:rPr>
+          <w:rFonts w:ascii="Times New Roman" w:hAnsi="Times New Roman" w:cs="Times New Roman"/>
+          <w:sz w:val="28"/>
+          <w:szCs w:val="28"/>
+        </w:rPr>
+        <w:t xml:space="preserve"> команд</w:t>
+      </w:r>
+      <w:r>
+        <w:rPr>
+          <w:rFonts w:ascii="Times New Roman" w:hAnsi="Times New Roman" w:cs="Times New Roman"/>
+          <w:sz w:val="28"/>
+          <w:szCs w:val="28"/>
+        </w:rPr>
+        <w:t xml:space="preserve"> на основе быстрых ссылок</w:t>
+      </w:r>
+      <w:r>
+        <w:rPr>
+          <w:rFonts w:ascii="Times New Roman" w:hAnsi="Times New Roman" w:cs="Times New Roman"/>
+          <w:sz w:val="28"/>
+          <w:szCs w:val="28"/>
+        </w:rPr>
+        <w:t>.</w:t>
+      </w:r>
+    </w:p>
+    <w:p>
+      <w:pPr>
+        <w:rPr>
+          <w:rFonts w:ascii="Times New Roman" w:hAnsi="Times New Roman" w:cs="Times New Roman"/>
+          <w:b/>
+          <w:sz w:val="32"/>
+          <w:szCs w:val="32"/>
+        </w:rPr>
+      </w:pPr>
+      <w:r>
+        <w:rPr>
+          <w:rFonts w:ascii="Times New Roman" w:hAnsi="Times New Roman" w:cs="Times New Roman"/>
+          <w:b/>
+          <w:sz w:val="32"/>
+          <w:szCs w:val="32"/>
+        </w:rPr>
+        <w:tab/>
+      </w:r>
+      <w:r>
+        <w:rPr>
+          <w:rFonts w:ascii="Times New Roman" w:hAnsi="Times New Roman" w:cs="Times New Roman"/>
+          <w:b/>
+          <w:sz w:val="32"/>
+          <w:szCs w:val="32"/>
+        </w:rPr>
+        <w:t>1.2</w:t>
+      </w:r>
+      <w:r>
+        <w:rPr>
+          <w:rFonts w:ascii="Times New Roman" w:hAnsi="Times New Roman" w:cs="Times New Roman"/>
+          <w:b/>
+          <w:sz w:val="32"/>
+          <w:szCs w:val="32"/>
+        </w:rPr>
+        <w:t xml:space="preserve">. </w:t>
       </w:r>
       <w:r>
         <w:rPr>
@@ -2500,13 +2813,23 @@
         </w:rPr>
         <w:t xml:space="preserve"> </w:t>
       </w:r>
-      <w:r>
-        <w:rPr>
-          <w:rFonts w:ascii="Times New Roman" w:hAnsi="Times New Roman" w:cs="Times New Roman"/>
-          <w:sz w:val="28"/>
-          <w:szCs w:val="28"/>
-        </w:rPr>
-        <w:t>чат-бота;</w:t>
+      <w:proofErr w:type="gramStart"/>
+      <w:r>
+        <w:rPr>
+          <w:rFonts w:ascii="Times New Roman" w:hAnsi="Times New Roman" w:cs="Times New Roman"/>
+          <w:sz w:val="28"/>
+          <w:szCs w:val="28"/>
+        </w:rPr>
+        <w:t>чат-бота</w:t>
+      </w:r>
+      <w:proofErr w:type="gramEnd"/>
+      <w:r>
+        <w:rPr>
+          <w:rFonts w:ascii="Times New Roman" w:hAnsi="Times New Roman" w:cs="Times New Roman"/>
+          <w:sz w:val="28"/>
+          <w:szCs w:val="28"/>
+        </w:rPr>
+        <w:t>;</w:t>
       </w:r>
     </w:p>
     <w:p>
@@ -2537,7 +2860,25 @@
           <w:sz w:val="28"/>
           <w:szCs w:val="28"/>
         </w:rPr>
-        <w:t>создание механизма информационного взаимодействия между чат-ботом и сайтом ВГУ;</w:t>
+        <w:t xml:space="preserve">создание механизма информационного взаимодействия между </w:t>
+      </w:r>
+      <w:proofErr w:type="gramStart"/>
+      <w:r>
+        <w:rPr>
+          <w:rFonts w:ascii="Times New Roman" w:hAnsi="Times New Roman" w:cs="Times New Roman"/>
+          <w:sz w:val="28"/>
+          <w:szCs w:val="28"/>
+        </w:rPr>
+        <w:t>чат-ботом</w:t>
+      </w:r>
+      <w:proofErr w:type="gramEnd"/>
+      <w:r>
+        <w:rPr>
+          <w:rFonts w:ascii="Times New Roman" w:hAnsi="Times New Roman" w:cs="Times New Roman"/>
+          <w:sz w:val="28"/>
+          <w:szCs w:val="28"/>
+        </w:rPr>
+        <w:t xml:space="preserve"> и сайтом ВГУ;</w:t>
       </w:r>
     </w:p>
     <w:p>
@@ -2568,7 +2909,25 @@
           <w:sz w:val="28"/>
           <w:szCs w:val="28"/>
         </w:rPr>
-        <w:t>демонстрация прототипа чат-бота,</w:t>
+        <w:t xml:space="preserve">демонстрация прототипа </w:t>
+      </w:r>
+      <w:proofErr w:type="gramStart"/>
+      <w:r>
+        <w:rPr>
+          <w:rFonts w:ascii="Times New Roman" w:hAnsi="Times New Roman" w:cs="Times New Roman"/>
+          <w:sz w:val="28"/>
+          <w:szCs w:val="28"/>
+        </w:rPr>
+        <w:t>чат-бота</w:t>
+      </w:r>
+      <w:proofErr w:type="gramEnd"/>
+      <w:r>
+        <w:rPr>
+          <w:rFonts w:ascii="Times New Roman" w:hAnsi="Times New Roman" w:cs="Times New Roman"/>
+          <w:sz w:val="28"/>
+          <w:szCs w:val="28"/>
+        </w:rPr>
+        <w:t>,</w:t>
       </w:r>
       <w:r>
         <w:rPr>
@@ -2950,7 +3309,6 @@
     </w:p>
     <w:p>
       <w:pPr>
-        <w:ind w:firstLine="708"/>
         <w:rPr>
           <w:rFonts w:ascii="Times New Roman" w:hAnsi="Times New Roman" w:cs="Times New Roman"/>
           <w:b/>
@@ -2976,6 +3334,15 @@
           <w:szCs w:val="32"/>
         </w:rPr>
         <w:lastRenderedPageBreak/>
+        <w:t xml:space="preserve"> </w:t>
+      </w:r>
+      <w:r>
+        <w:rPr>
+          <w:rFonts w:ascii="Times New Roman" w:hAnsi="Times New Roman" w:cs="Times New Roman"/>
+          <w:b/>
+          <w:sz w:val="32"/>
+          <w:szCs w:val="32"/>
+        </w:rPr>
         <w:t>Система работает</w:t>
       </w:r>
       <w:r>
@@ -3143,6 +3510,7 @@
         </w:rPr>
         <w:t>вопрос из шаблона</w:t>
       </w:r>
+      <w:proofErr w:type="gramStart"/>
       <w:r>
         <w:rPr>
           <w:rFonts w:ascii="Times New Roman" w:hAnsi="Times New Roman" w:cs="Times New Roman"/>
@@ -3152,6 +3520,7 @@
         <w:br/>
         <w:t>Т</w:t>
       </w:r>
+      <w:proofErr w:type="gramEnd"/>
       <w:r>
         <w:rPr>
           <w:rFonts w:ascii="Times New Roman" w:hAnsi="Times New Roman" w:cs="Times New Roman"/>
@@ -3214,6 +3583,7 @@
         </w:rPr>
         <w:t>на рассылку уведомлений</w:t>
       </w:r>
+      <w:proofErr w:type="gramStart"/>
       <w:r>
         <w:rPr>
           <w:rFonts w:ascii="Times New Roman" w:hAnsi="Times New Roman" w:cs="Times New Roman"/>
@@ -3221,7 +3591,16 @@
           <w:szCs w:val="28"/>
         </w:rPr>
         <w:br/>
-        <w:t>В этом случае</w:t>
+        <w:t>В</w:t>
+      </w:r>
+      <w:proofErr w:type="gramEnd"/>
+      <w:r>
+        <w:rPr>
+          <w:rFonts w:ascii="Times New Roman" w:hAnsi="Times New Roman" w:cs="Times New Roman"/>
+          <w:sz w:val="28"/>
+          <w:szCs w:val="28"/>
+        </w:rPr>
+        <w:t xml:space="preserve"> этом случае</w:t>
       </w:r>
       <w:r>
         <w:rPr>
@@ -3395,7 +3774,16 @@
           <w:sz w:val="28"/>
           <w:szCs w:val="28"/>
         </w:rPr>
-        <w:t>задать свой вопрос для получения развёрнутого ответа, которого нет в базе</w:t>
+        <w:t xml:space="preserve">задать свой вопрос для получения развёрнутого ответа, которого </w:t>
+      </w:r>
+      <w:proofErr w:type="gramStart"/>
+      <w:r>
+        <w:rPr>
+          <w:rFonts w:ascii="Times New Roman" w:hAnsi="Times New Roman" w:cs="Times New Roman"/>
+          <w:sz w:val="28"/>
+          <w:szCs w:val="28"/>
+        </w:rPr>
+        <w:t>нет в базе</w:t>
       </w:r>
       <w:r>
         <w:rPr>
@@ -3419,7 +3807,16 @@
           <w:sz w:val="28"/>
           <w:szCs w:val="28"/>
         </w:rPr>
-        <w:t xml:space="preserve">от передаст это сообщение менеджеру, который напишет ответ на вопрос и </w:t>
+        <w:t>от передаст</w:t>
+      </w:r>
+      <w:proofErr w:type="gramEnd"/>
+      <w:r>
+        <w:rPr>
+          <w:rFonts w:ascii="Times New Roman" w:hAnsi="Times New Roman" w:cs="Times New Roman"/>
+          <w:sz w:val="28"/>
+          <w:szCs w:val="28"/>
+        </w:rPr>
+        <w:t xml:space="preserve"> это сообщение менеджеру, который напишет ответ на вопрос и </w:t>
       </w:r>
       <w:r>
         <w:rPr>
@@ -3520,21 +3917,31 @@
     </w:p>
     <w:p>
       <w:pPr>
+        <w:ind w:firstLine="708"/>
         <w:rPr>
           <w:rFonts w:ascii="Times New Roman" w:hAnsi="Times New Roman" w:cs="Times New Roman"/>
           <w:b/>
-          <w:sz w:val="28"/>
-          <w:szCs w:val="28"/>
+          <w:sz w:val="32"/>
+          <w:szCs w:val="32"/>
         </w:rPr>
       </w:pPr>
       <w:r>
         <w:rPr>
           <w:rFonts w:ascii="Times New Roman" w:hAnsi="Times New Roman" w:cs="Times New Roman"/>
           <w:b/>
-          <w:sz w:val="28"/>
-          <w:szCs w:val="28"/>
-        </w:rPr>
-        <w:t>Средства реализации</w:t>
+          <w:sz w:val="32"/>
+          <w:szCs w:val="32"/>
+        </w:rPr>
+        <w:t xml:space="preserve">1.3. </w:t>
+      </w:r>
+      <w:r>
+        <w:rPr>
+          <w:rFonts w:ascii="Times New Roman" w:hAnsi="Times New Roman" w:cs="Times New Roman"/>
+          <w:b/>
+          <w:sz w:val="32"/>
+          <w:szCs w:val="32"/>
+        </w:rPr>
+        <w:t>Анализ средств реализации</w:t>
       </w:r>
     </w:p>
     <w:p>
@@ -3572,6 +3979,7 @@
         </w:rPr>
         <w:t xml:space="preserve">- </w:t>
       </w:r>
+      <w:proofErr w:type="spellStart"/>
       <w:r>
         <w:rPr>
           <w:color w:val="000000"/>
@@ -3581,6 +3989,7 @@
         </w:rPr>
         <w:t>StarUML</w:t>
       </w:r>
+      <w:proofErr w:type="spellEnd"/>
       <w:r>
         <w:rPr>
           <w:color w:val="000000"/>
@@ -3624,6 +4033,7 @@
         </w:rPr>
         <w:t>.</w:t>
       </w:r>
+      <w:proofErr w:type="spellStart"/>
       <w:r>
         <w:rPr>
           <w:color w:val="000000"/>
@@ -3633,6 +4043,7 @@
         </w:rPr>
         <w:t>io</w:t>
       </w:r>
+      <w:proofErr w:type="spellEnd"/>
       <w:r>
         <w:rPr>
           <w:color w:val="000000"/>
@@ -3657,16 +4068,35 @@
           <w:sz w:val="28"/>
           <w:szCs w:val="28"/>
         </w:rPr>
-        <w:t>В качестве языка программирования для реализации приложения был выбран язык Python,</w:t>
-      </w:r>
+        <w:t xml:space="preserve">В качестве языка программирования для реализации приложения был выбран язык </w:t>
+      </w:r>
+      <w:proofErr w:type="spellStart"/>
       <w:r>
         <w:rPr>
           <w:color w:val="000000"/>
           <w:sz w:val="28"/>
           <w:szCs w:val="28"/>
         </w:rPr>
+        <w:t>Python</w:t>
+      </w:r>
+      <w:proofErr w:type="spellEnd"/>
+      <w:r>
+        <w:rPr>
+          <w:color w:val="000000"/>
+          <w:sz w:val="28"/>
+          <w:szCs w:val="28"/>
+        </w:rPr>
+        <w:t>,</w:t>
+      </w:r>
+      <w:r>
+        <w:rPr>
+          <w:color w:val="000000"/>
+          <w:sz w:val="28"/>
+          <w:szCs w:val="28"/>
+        </w:rPr>
         <w:t xml:space="preserve"> встроенные библиотеки </w:t>
       </w:r>
+      <w:proofErr w:type="spellStart"/>
       <w:r>
         <w:rPr>
           <w:sz w:val="28"/>
@@ -3675,6 +4105,7 @@
         </w:rPr>
         <w:t>pyTelegramBotAPI</w:t>
       </w:r>
+      <w:proofErr w:type="spellEnd"/>
       <w:r>
         <w:rPr>
           <w:color w:val="000000"/>
@@ -3754,23 +4185,78 @@
       <w:pPr>
         <w:pStyle w:val="a3"/>
         <w:numPr>
-          <w:ilvl w:val="0"/>
-          <w:numId w:val="3"/>
+          <w:ilvl w:val="1"/>
+          <w:numId w:val="7"/>
         </w:numPr>
-        <w:ind w:left="426"/>
-        <w:rPr>
-          <w:rFonts w:ascii="Times New Roman" w:hAnsi="Times New Roman" w:cs="Times New Roman"/>
-          <w:sz w:val="28"/>
-          <w:szCs w:val="28"/>
-        </w:rPr>
-      </w:pPr>
-      <w:r>
-        <w:rPr>
-          <w:rFonts w:ascii="Times New Roman" w:hAnsi="Times New Roman" w:cs="Times New Roman"/>
-          <w:sz w:val="28"/>
-          <w:szCs w:val="28"/>
+        <w:rPr>
+          <w:rFonts w:ascii="Times New Roman" w:hAnsi="Times New Roman" w:cs="Times New Roman"/>
+          <w:b/>
+          <w:sz w:val="32"/>
+          <w:szCs w:val="32"/>
+        </w:rPr>
+      </w:pPr>
+      <w:r>
+        <w:rPr>
+          <w:rFonts w:ascii="Times New Roman" w:hAnsi="Times New Roman" w:cs="Times New Roman"/>
+          <w:b/>
+          <w:sz w:val="32"/>
+          <w:szCs w:val="32"/>
         </w:rPr>
         <w:lastRenderedPageBreak/>
+        <w:t xml:space="preserve">. </w:t>
+      </w:r>
+      <w:r>
+        <w:rPr>
+          <w:rFonts w:ascii="Times New Roman" w:hAnsi="Times New Roman" w:cs="Times New Roman"/>
+          <w:b/>
+          <w:sz w:val="32"/>
+          <w:szCs w:val="32"/>
+        </w:rPr>
+        <w:t>Д</w:t>
+      </w:r>
+      <w:r>
+        <w:rPr>
+          <w:rFonts w:ascii="Times New Roman" w:hAnsi="Times New Roman" w:cs="Times New Roman"/>
+          <w:b/>
+          <w:sz w:val="32"/>
+          <w:szCs w:val="32"/>
+        </w:rPr>
+        <w:t>и</w:t>
+      </w:r>
+      <w:r>
+        <w:rPr>
+          <w:rFonts w:ascii="Times New Roman" w:hAnsi="Times New Roman" w:cs="Times New Roman"/>
+          <w:b/>
+          <w:sz w:val="32"/>
+          <w:szCs w:val="32"/>
+        </w:rPr>
+        <w:t>аграммы</w:t>
+      </w:r>
+    </w:p>
+    <w:p>
+      <w:pPr>
+        <w:pStyle w:val="a3"/>
+        <w:ind w:left="843" w:firstLine="282"/>
+        <w:rPr>
+          <w:rFonts w:ascii="Times New Roman" w:hAnsi="Times New Roman" w:cs="Times New Roman"/>
+          <w:sz w:val="28"/>
+          <w:szCs w:val="28"/>
+        </w:rPr>
+      </w:pPr>
+      <w:r>
+        <w:rPr>
+          <w:rFonts w:ascii="Times New Roman" w:hAnsi="Times New Roman" w:cs="Times New Roman"/>
+          <w:sz w:val="28"/>
+          <w:szCs w:val="28"/>
+        </w:rPr>
+        <w:t xml:space="preserve">1.4.1. </w:t>
+      </w:r>
+      <w:r>
+        <w:rPr>
+          <w:rFonts w:ascii="Times New Roman" w:hAnsi="Times New Roman" w:cs="Times New Roman"/>
+          <w:sz w:val="28"/>
+          <w:szCs w:val="28"/>
+        </w:rPr>
         <w:t>Д</w:t>
       </w:r>
       <w:r>
@@ -3813,69 +4299,6 @@
             <wp:extent cx="6094670" cy="5113325"/>
             <wp:effectExtent l="0" t="0" r="1905" b="0"/>
             <wp:docPr id="10" name="Рисунок 10"/>
-            <wp:cNvGraphicFramePr>
-              <a:graphicFrameLocks xmlns:a="http://schemas.openxmlformats.org/drawingml/2006/main" noChangeAspect="1"/>
-            </wp:cNvGraphicFramePr>
-            <a:graphic xmlns:a="http://schemas.openxmlformats.org/drawingml/2006/main">
-              <a:graphicData uri="http://schemas.openxmlformats.org/drawingml/2006/picture">
-                <pic:pic xmlns:pic="http://schemas.openxmlformats.org/drawingml/2006/picture">
-                  <pic:nvPicPr>
-                    <pic:cNvPr id="1" name=""/>
-                    <pic:cNvPicPr/>
-                  </pic:nvPicPr>
-                  <pic:blipFill>
-                    <a:blip r:embed="rId8"/>
-                    <a:stretch>
-                      <a:fillRect/>
-                    </a:stretch>
-                  </pic:blipFill>
-                  <pic:spPr>
-                    <a:xfrm>
-                      <a:off x="0" y="0"/>
-                      <a:ext cx="6097699" cy="5115867"/>
-                    </a:xfrm>
-                    <a:prstGeom prst="rect">
-                      <a:avLst/>
-                    </a:prstGeom>
-                  </pic:spPr>
-                </pic:pic>
-              </a:graphicData>
-            </a:graphic>
-          </wp:inline>
-        </w:drawing>
-      </w:r>
-    </w:p>
-    <w:p>
-      <w:pPr>
-        <w:pStyle w:val="a3"/>
-        <w:ind w:left="426"/>
-        <w:rPr>
-          <w:rFonts w:ascii="Times New Roman" w:hAnsi="Times New Roman" w:cs="Times New Roman"/>
-          <w:sz w:val="28"/>
-          <w:szCs w:val="28"/>
-        </w:rPr>
-      </w:pPr>
-    </w:p>
-    <w:p>
-      <w:pPr>
-        <w:pStyle w:val="a3"/>
-        <w:ind w:left="-284"/>
-        <w:rPr>
-          <w:rFonts w:ascii="Times New Roman" w:hAnsi="Times New Roman" w:cs="Times New Roman"/>
-          <w:sz w:val="28"/>
-          <w:szCs w:val="28"/>
-        </w:rPr>
-      </w:pPr>
-      <w:r>
-        <w:rPr>
-          <w:noProof/>
-          <w:lang w:eastAsia="ru-RU"/>
-        </w:rPr>
-        <w:drawing>
-          <wp:inline distT="0" distB="0" distL="0" distR="0" wp14:anchorId="7BE64C34" wp14:editId="4D066D63">
-            <wp:extent cx="4886325" cy="1990538"/>
-            <wp:effectExtent l="0" t="0" r="0" b="0"/>
-            <wp:docPr id="6" name="Рисунок 6"/>
             <wp:cNvGraphicFramePr>
               <a:graphicFrameLocks xmlns:a="http://schemas.openxmlformats.org/drawingml/2006/main" noChangeAspect="1"/>
             </wp:cNvGraphicFramePr>
@@ -3895,7 +4318,7 @@
                   <pic:spPr>
                     <a:xfrm>
                       <a:off x="0" y="0"/>
-                      <a:ext cx="4924898" cy="2006252"/>
+                      <a:ext cx="6097699" cy="5115867"/>
                     </a:xfrm>
                     <a:prstGeom prst="rect">
                       <a:avLst/>
@@ -3922,129 +4345,11 @@
     <w:p>
       <w:pPr>
         <w:pStyle w:val="a3"/>
-        <w:ind w:left="426"/>
-        <w:rPr>
-          <w:rFonts w:ascii="Times New Roman" w:hAnsi="Times New Roman" w:cs="Times New Roman"/>
-          <w:sz w:val="28"/>
-          <w:szCs w:val="28"/>
-        </w:rPr>
-      </w:pPr>
-    </w:p>
-    <w:p>
-      <w:pPr>
-        <w:pStyle w:val="a3"/>
-        <w:ind w:left="426"/>
-        <w:rPr>
-          <w:rFonts w:ascii="Times New Roman" w:hAnsi="Times New Roman" w:cs="Times New Roman"/>
-          <w:sz w:val="28"/>
-          <w:szCs w:val="28"/>
-        </w:rPr>
-      </w:pPr>
-    </w:p>
-    <w:p>
-      <w:pPr>
-        <w:pStyle w:val="a3"/>
-        <w:ind w:left="426"/>
-        <w:rPr>
-          <w:rFonts w:ascii="Times New Roman" w:hAnsi="Times New Roman" w:cs="Times New Roman"/>
-          <w:sz w:val="28"/>
-          <w:szCs w:val="28"/>
-        </w:rPr>
-      </w:pPr>
-    </w:p>
-    <w:p>
-      <w:pPr>
-        <w:pStyle w:val="a3"/>
-        <w:ind w:left="426"/>
-        <w:rPr>
-          <w:rFonts w:ascii="Times New Roman" w:hAnsi="Times New Roman" w:cs="Times New Roman"/>
-          <w:sz w:val="28"/>
-          <w:szCs w:val="28"/>
-        </w:rPr>
-      </w:pPr>
-    </w:p>
-    <w:p>
-      <w:pPr>
-        <w:pStyle w:val="a3"/>
-        <w:ind w:left="426"/>
-        <w:rPr>
-          <w:rFonts w:ascii="Times New Roman" w:hAnsi="Times New Roman" w:cs="Times New Roman"/>
-          <w:sz w:val="28"/>
-          <w:szCs w:val="28"/>
-        </w:rPr>
-      </w:pPr>
-    </w:p>
-    <w:p>
-      <w:pPr>
-        <w:pStyle w:val="a3"/>
-        <w:ind w:left="426"/>
-        <w:rPr>
-          <w:rFonts w:ascii="Times New Roman" w:hAnsi="Times New Roman" w:cs="Times New Roman"/>
-          <w:sz w:val="28"/>
-          <w:szCs w:val="28"/>
-        </w:rPr>
-      </w:pPr>
-    </w:p>
-    <w:p>
-      <w:pPr>
-        <w:pStyle w:val="a3"/>
-        <w:ind w:left="426"/>
-        <w:rPr>
-          <w:rFonts w:ascii="Times New Roman" w:hAnsi="Times New Roman" w:cs="Times New Roman"/>
-          <w:sz w:val="28"/>
-          <w:szCs w:val="28"/>
-        </w:rPr>
-      </w:pPr>
-    </w:p>
-    <w:p>
-      <w:pPr>
-        <w:pStyle w:val="a3"/>
-        <w:ind w:left="426"/>
-        <w:rPr>
-          <w:rFonts w:ascii="Times New Roman" w:hAnsi="Times New Roman" w:cs="Times New Roman"/>
-          <w:sz w:val="28"/>
-          <w:szCs w:val="28"/>
-        </w:rPr>
-      </w:pPr>
-    </w:p>
-    <w:p>
-      <w:pPr>
-        <w:pStyle w:val="a3"/>
-        <w:numPr>
-          <w:ilvl w:val="0"/>
-          <w:numId w:val="3"/>
-        </w:numPr>
-        <w:ind w:left="924" w:hanging="357"/>
-        <w:rPr>
-          <w:rFonts w:ascii="Times New Roman" w:hAnsi="Times New Roman" w:cs="Times New Roman"/>
-          <w:sz w:val="28"/>
-          <w:szCs w:val="28"/>
-        </w:rPr>
-      </w:pPr>
-      <w:r>
-        <w:rPr>
-          <w:rFonts w:ascii="Times New Roman" w:hAnsi="Times New Roman" w:cs="Times New Roman"/>
-          <w:sz w:val="28"/>
-          <w:szCs w:val="28"/>
-        </w:rPr>
-        <w:lastRenderedPageBreak/>
-        <w:t>Диаграмма классов</w:t>
-      </w:r>
-      <w:r>
-        <w:rPr>
-          <w:rFonts w:ascii="Times New Roman" w:hAnsi="Times New Roman" w:cs="Times New Roman"/>
-          <w:sz w:val="28"/>
-          <w:szCs w:val="28"/>
-        </w:rPr>
-        <w:br/>
-      </w:r>
-    </w:p>
-    <w:p>
-      <w:pPr>
-        <w:ind w:left="-1134"/>
-        <w:rPr>
-          <w:sz w:val="24"/>
-          <w:szCs w:val="24"/>
+        <w:ind w:left="-284"/>
+        <w:rPr>
+          <w:rFonts w:ascii="Times New Roman" w:hAnsi="Times New Roman" w:cs="Times New Roman"/>
+          <w:sz w:val="28"/>
+          <w:szCs w:val="28"/>
         </w:rPr>
       </w:pPr>
       <w:r>
@@ -4053,10 +4358,10 @@
           <w:lang w:eastAsia="ru-RU"/>
         </w:rPr>
         <w:drawing>
-          <wp:inline distT="0" distB="0" distL="0" distR="0" wp14:anchorId="2932DC1C" wp14:editId="521DA53A">
-            <wp:extent cx="6855144" cy="6219825"/>
-            <wp:effectExtent l="0" t="0" r="3175" b="0"/>
-            <wp:docPr id="1" name="Рисунок 1"/>
+          <wp:inline distT="0" distB="0" distL="0" distR="0" wp14:anchorId="7BE64C34" wp14:editId="4D066D63">
+            <wp:extent cx="4886325" cy="1990538"/>
+            <wp:effectExtent l="0" t="0" r="0" b="0"/>
+            <wp:docPr id="6" name="Рисунок 6"/>
             <wp:cNvGraphicFramePr>
               <a:graphicFrameLocks xmlns:a="http://schemas.openxmlformats.org/drawingml/2006/main" noChangeAspect="1"/>
             </wp:cNvGraphicFramePr>
@@ -4076,7 +4381,7 @@
                   <pic:spPr>
                     <a:xfrm>
                       <a:off x="0" y="0"/>
-                      <a:ext cx="6859720" cy="6223977"/>
+                      <a:ext cx="4924898" cy="2006252"/>
                     </a:xfrm>
                     <a:prstGeom prst="rect">
                       <a:avLst/>
@@ -4091,140 +4396,152 @@
     </w:p>
     <w:p>
       <w:pPr>
-        <w:ind w:left="-426"/>
+        <w:pStyle w:val="a3"/>
+        <w:ind w:left="426"/>
+        <w:rPr>
+          <w:rFonts w:ascii="Times New Roman" w:hAnsi="Times New Roman" w:cs="Times New Roman"/>
+          <w:sz w:val="28"/>
+          <w:szCs w:val="28"/>
+        </w:rPr>
+      </w:pPr>
+    </w:p>
+    <w:p>
+      <w:pPr>
+        <w:pStyle w:val="a3"/>
+        <w:ind w:left="426"/>
+        <w:rPr>
+          <w:rFonts w:ascii="Times New Roman" w:hAnsi="Times New Roman" w:cs="Times New Roman"/>
+          <w:sz w:val="28"/>
+          <w:szCs w:val="28"/>
+        </w:rPr>
+      </w:pPr>
+    </w:p>
+    <w:p>
+      <w:pPr>
+        <w:pStyle w:val="a3"/>
+        <w:ind w:left="426"/>
+        <w:rPr>
+          <w:rFonts w:ascii="Times New Roman" w:hAnsi="Times New Roman" w:cs="Times New Roman"/>
+          <w:sz w:val="28"/>
+          <w:szCs w:val="28"/>
+        </w:rPr>
+      </w:pPr>
+    </w:p>
+    <w:p>
+      <w:pPr>
+        <w:pStyle w:val="a3"/>
+        <w:ind w:left="426"/>
+        <w:rPr>
+          <w:rFonts w:ascii="Times New Roman" w:hAnsi="Times New Roman" w:cs="Times New Roman"/>
+          <w:sz w:val="28"/>
+          <w:szCs w:val="28"/>
+        </w:rPr>
+      </w:pPr>
+    </w:p>
+    <w:p>
+      <w:pPr>
+        <w:pStyle w:val="a3"/>
+        <w:ind w:left="426"/>
+        <w:rPr>
+          <w:rFonts w:ascii="Times New Roman" w:hAnsi="Times New Roman" w:cs="Times New Roman"/>
+          <w:sz w:val="28"/>
+          <w:szCs w:val="28"/>
+        </w:rPr>
+      </w:pPr>
+    </w:p>
+    <w:p>
+      <w:pPr>
+        <w:pStyle w:val="a3"/>
+        <w:ind w:left="426"/>
+        <w:rPr>
+          <w:rFonts w:ascii="Times New Roman" w:hAnsi="Times New Roman" w:cs="Times New Roman"/>
+          <w:sz w:val="28"/>
+          <w:szCs w:val="28"/>
+        </w:rPr>
+      </w:pPr>
+    </w:p>
+    <w:p>
+      <w:pPr>
+        <w:pStyle w:val="a3"/>
+        <w:ind w:left="426"/>
+        <w:jc w:val="center"/>
+        <w:rPr>
+          <w:rFonts w:ascii="Times New Roman" w:hAnsi="Times New Roman" w:cs="Times New Roman"/>
+          <w:sz w:val="28"/>
+          <w:szCs w:val="28"/>
+        </w:rPr>
+      </w:pPr>
+      <w:r>
+        <w:rPr>
+          <w:rFonts w:ascii="Times New Roman" w:hAnsi="Times New Roman" w:cs="Times New Roman"/>
+          <w:sz w:val="28"/>
+          <w:szCs w:val="28"/>
+        </w:rPr>
+        <w:t>5</w:t>
+      </w:r>
+    </w:p>
+    <w:p>
+      <w:pPr>
+        <w:pStyle w:val="a3"/>
+        <w:ind w:firstLine="696"/>
+        <w:rPr>
+          <w:rFonts w:ascii="Times New Roman" w:hAnsi="Times New Roman" w:cs="Times New Roman"/>
+          <w:sz w:val="28"/>
+          <w:szCs w:val="28"/>
+        </w:rPr>
+      </w:pPr>
+      <w:r>
+        <w:rPr>
+          <w:rFonts w:ascii="Times New Roman" w:hAnsi="Times New Roman" w:cs="Times New Roman"/>
+          <w:sz w:val="28"/>
+          <w:szCs w:val="28"/>
+        </w:rPr>
+        <w:lastRenderedPageBreak/>
+        <w:t>1.4.2</w:t>
+      </w:r>
+      <w:r>
+        <w:rPr>
+          <w:rFonts w:ascii="Times New Roman" w:hAnsi="Times New Roman" w:cs="Times New Roman"/>
+          <w:sz w:val="28"/>
+          <w:szCs w:val="28"/>
+        </w:rPr>
+        <w:t xml:space="preserve">. </w:t>
+      </w:r>
+      <w:r>
+        <w:rPr>
+          <w:rFonts w:ascii="Times New Roman" w:hAnsi="Times New Roman" w:cs="Times New Roman"/>
+          <w:sz w:val="28"/>
+          <w:szCs w:val="28"/>
+        </w:rPr>
+        <w:t>Диаграмма классов</w:t>
+      </w:r>
+      <w:r>
+        <w:rPr>
+          <w:rFonts w:ascii="Times New Roman" w:hAnsi="Times New Roman" w:cs="Times New Roman"/>
+          <w:sz w:val="28"/>
+          <w:szCs w:val="28"/>
+        </w:rPr>
+        <w:br/>
+      </w:r>
+    </w:p>
+    <w:p>
+      <w:pPr>
+        <w:ind w:left="-1134"/>
         <w:rPr>
           <w:sz w:val="24"/>
           <w:szCs w:val="24"/>
         </w:rPr>
       </w:pPr>
-    </w:p>
-    <w:p>
-      <w:pPr>
-        <w:ind w:left="-426"/>
-        <w:rPr>
-          <w:sz w:val="24"/>
-          <w:szCs w:val="24"/>
-        </w:rPr>
-      </w:pPr>
-    </w:p>
-    <w:p>
-      <w:pPr>
-        <w:ind w:left="-426"/>
-        <w:rPr>
-          <w:sz w:val="24"/>
-          <w:szCs w:val="24"/>
-        </w:rPr>
-      </w:pPr>
-    </w:p>
-    <w:p>
-      <w:pPr>
-        <w:ind w:left="-426"/>
-        <w:rPr>
-          <w:sz w:val="24"/>
-          <w:szCs w:val="24"/>
-        </w:rPr>
-      </w:pPr>
-    </w:p>
-    <w:p>
-      <w:pPr>
-        <w:ind w:left="-426"/>
-        <w:rPr>
-          <w:sz w:val="24"/>
-          <w:szCs w:val="24"/>
-        </w:rPr>
-      </w:pPr>
-    </w:p>
-    <w:p>
-      <w:pPr>
-        <w:ind w:left="-426"/>
-        <w:rPr>
-          <w:sz w:val="24"/>
-          <w:szCs w:val="24"/>
-        </w:rPr>
-      </w:pPr>
-    </w:p>
-    <w:p>
-      <w:pPr>
-        <w:ind w:left="-426"/>
-        <w:rPr>
-          <w:sz w:val="24"/>
-          <w:szCs w:val="24"/>
-        </w:rPr>
-      </w:pPr>
-    </w:p>
-    <w:p>
-      <w:pPr>
-        <w:ind w:left="-426"/>
-        <w:rPr>
-          <w:sz w:val="24"/>
-          <w:szCs w:val="24"/>
-        </w:rPr>
-      </w:pPr>
-    </w:p>
-    <w:p>
-      <w:pPr>
-        <w:ind w:left="-426"/>
-        <w:rPr>
-          <w:sz w:val="24"/>
-          <w:szCs w:val="24"/>
-        </w:rPr>
-      </w:pPr>
-    </w:p>
-    <w:p>
-      <w:pPr>
-        <w:pStyle w:val="a3"/>
-        <w:numPr>
-          <w:ilvl w:val="0"/>
-          <w:numId w:val="3"/>
-        </w:numPr>
-        <w:ind w:left="-567" w:firstLine="851"/>
-        <w:rPr>
-          <w:rFonts w:ascii="Times New Roman" w:hAnsi="Times New Roman" w:cs="Times New Roman"/>
-          <w:sz w:val="28"/>
-          <w:szCs w:val="28"/>
-        </w:rPr>
-      </w:pPr>
-      <w:r>
-        <w:rPr>
-          <w:rFonts w:ascii="Times New Roman" w:hAnsi="Times New Roman" w:cs="Times New Roman"/>
-          <w:sz w:val="28"/>
-          <w:szCs w:val="28"/>
-        </w:rPr>
-        <w:lastRenderedPageBreak/>
-        <w:t>Диаграмма объектов</w:t>
-      </w:r>
-    </w:p>
-    <w:p>
-      <w:pPr>
-        <w:pStyle w:val="a3"/>
-        <w:ind w:left="284"/>
-        <w:rPr>
-          <w:rFonts w:ascii="Times New Roman" w:hAnsi="Times New Roman" w:cs="Times New Roman"/>
-          <w:sz w:val="28"/>
-          <w:szCs w:val="28"/>
-        </w:rPr>
-      </w:pPr>
-    </w:p>
-    <w:p>
-      <w:pPr>
-        <w:pStyle w:val="a3"/>
-        <w:ind w:left="-1134"/>
-        <w:rPr>
-          <w:rFonts w:ascii="Times New Roman" w:hAnsi="Times New Roman" w:cs="Times New Roman"/>
-          <w:sz w:val="28"/>
-          <w:szCs w:val="28"/>
-        </w:rPr>
-      </w:pPr>
       <w:r>
         <w:rPr>
           <w:noProof/>
           <w:lang w:eastAsia="ru-RU"/>
         </w:rPr>
         <w:drawing>
-          <wp:inline distT="0" distB="0" distL="0" distR="0" wp14:anchorId="22BA8A1E" wp14:editId="469414C7">
-            <wp:extent cx="6617047" cy="3943350"/>
-            <wp:effectExtent l="0" t="0" r="0" b="0"/>
-            <wp:docPr id="5" name="Рисунок 5"/>
+          <wp:inline distT="0" distB="0" distL="0" distR="0" wp14:anchorId="2932DC1C" wp14:editId="521DA53A">
+            <wp:extent cx="6855144" cy="6219825"/>
+            <wp:effectExtent l="0" t="0" r="3175" b="0"/>
+            <wp:docPr id="1" name="Рисунок 1"/>
             <wp:cNvGraphicFramePr>
               <a:graphicFrameLocks xmlns:a="http://schemas.openxmlformats.org/drawingml/2006/main" noChangeAspect="1"/>
             </wp:cNvGraphicFramePr>
@@ -4244,6 +4561,188 @@
                   <pic:spPr>
                     <a:xfrm>
                       <a:off x="0" y="0"/>
+                      <a:ext cx="6859720" cy="6223977"/>
+                    </a:xfrm>
+                    <a:prstGeom prst="rect">
+                      <a:avLst/>
+                    </a:prstGeom>
+                  </pic:spPr>
+                </pic:pic>
+              </a:graphicData>
+            </a:graphic>
+          </wp:inline>
+        </w:drawing>
+      </w:r>
+    </w:p>
+    <w:p>
+      <w:pPr>
+        <w:ind w:left="-426"/>
+        <w:rPr>
+          <w:sz w:val="24"/>
+          <w:szCs w:val="24"/>
+        </w:rPr>
+      </w:pPr>
+    </w:p>
+    <w:p>
+      <w:pPr>
+        <w:ind w:left="-426"/>
+        <w:rPr>
+          <w:sz w:val="24"/>
+          <w:szCs w:val="24"/>
+        </w:rPr>
+      </w:pPr>
+    </w:p>
+    <w:p>
+      <w:pPr>
+        <w:ind w:left="-426"/>
+        <w:rPr>
+          <w:sz w:val="24"/>
+          <w:szCs w:val="24"/>
+        </w:rPr>
+      </w:pPr>
+    </w:p>
+    <w:p>
+      <w:pPr>
+        <w:ind w:left="-426"/>
+        <w:rPr>
+          <w:sz w:val="24"/>
+          <w:szCs w:val="24"/>
+        </w:rPr>
+      </w:pPr>
+    </w:p>
+    <w:p>
+      <w:pPr>
+        <w:ind w:left="-426"/>
+        <w:rPr>
+          <w:sz w:val="24"/>
+          <w:szCs w:val="24"/>
+        </w:rPr>
+      </w:pPr>
+    </w:p>
+    <w:p>
+      <w:pPr>
+        <w:ind w:left="-426"/>
+        <w:rPr>
+          <w:sz w:val="24"/>
+          <w:szCs w:val="24"/>
+        </w:rPr>
+      </w:pPr>
+    </w:p>
+    <w:p>
+      <w:pPr>
+        <w:ind w:left="-426"/>
+        <w:rPr>
+          <w:sz w:val="24"/>
+          <w:szCs w:val="24"/>
+        </w:rPr>
+      </w:pPr>
+    </w:p>
+    <w:p>
+      <w:pPr>
+        <w:ind w:left="-426"/>
+        <w:jc w:val="center"/>
+        <w:rPr>
+          <w:sz w:val="24"/>
+          <w:szCs w:val="24"/>
+        </w:rPr>
+      </w:pPr>
+    </w:p>
+    <w:p>
+      <w:pPr>
+        <w:ind w:left="-426"/>
+        <w:jc w:val="center"/>
+        <w:rPr>
+          <w:rFonts w:ascii="Times New Roman" w:hAnsi="Times New Roman" w:cs="Times New Roman"/>
+          <w:sz w:val="28"/>
+          <w:szCs w:val="28"/>
+        </w:rPr>
+      </w:pPr>
+      <w:r>
+        <w:rPr>
+          <w:rFonts w:ascii="Times New Roman" w:hAnsi="Times New Roman" w:cs="Times New Roman"/>
+          <w:sz w:val="28"/>
+          <w:szCs w:val="28"/>
+        </w:rPr>
+        <w:t>6</w:t>
+      </w:r>
+    </w:p>
+    <w:p>
+      <w:pPr>
+        <w:ind w:left="862" w:firstLine="554"/>
+        <w:rPr>
+          <w:rFonts w:ascii="Times New Roman" w:hAnsi="Times New Roman" w:cs="Times New Roman"/>
+          <w:sz w:val="28"/>
+          <w:szCs w:val="28"/>
+        </w:rPr>
+      </w:pPr>
+      <w:r>
+        <w:rPr>
+          <w:rFonts w:ascii="Times New Roman" w:hAnsi="Times New Roman" w:cs="Times New Roman"/>
+          <w:sz w:val="28"/>
+          <w:szCs w:val="28"/>
+        </w:rPr>
+        <w:lastRenderedPageBreak/>
+        <w:t xml:space="preserve">1.4.3. </w:t>
+      </w:r>
+      <w:r>
+        <w:rPr>
+          <w:rFonts w:ascii="Times New Roman" w:hAnsi="Times New Roman" w:cs="Times New Roman"/>
+          <w:sz w:val="28"/>
+          <w:szCs w:val="28"/>
+        </w:rPr>
+        <w:t>Диаграмма объектов</w:t>
+      </w:r>
+    </w:p>
+    <w:p>
+      <w:pPr>
+        <w:pStyle w:val="a3"/>
+        <w:ind w:left="284"/>
+        <w:rPr>
+          <w:rFonts w:ascii="Times New Roman" w:hAnsi="Times New Roman" w:cs="Times New Roman"/>
+          <w:sz w:val="28"/>
+          <w:szCs w:val="28"/>
+        </w:rPr>
+      </w:pPr>
+    </w:p>
+    <w:p>
+      <w:pPr>
+        <w:pStyle w:val="a3"/>
+        <w:ind w:left="-1134"/>
+        <w:rPr>
+          <w:rFonts w:ascii="Times New Roman" w:hAnsi="Times New Roman" w:cs="Times New Roman"/>
+          <w:sz w:val="28"/>
+          <w:szCs w:val="28"/>
+        </w:rPr>
+      </w:pPr>
+      <w:r>
+        <w:rPr>
+          <w:noProof/>
+          <w:lang w:eastAsia="ru-RU"/>
+        </w:rPr>
+        <w:drawing>
+          <wp:inline distT="0" distB="0" distL="0" distR="0" wp14:anchorId="22BA8A1E" wp14:editId="469414C7">
+            <wp:extent cx="6617047" cy="3943350"/>
+            <wp:effectExtent l="0" t="0" r="0" b="0"/>
+            <wp:docPr id="5" name="Рисунок 5"/>
+            <wp:cNvGraphicFramePr>
+              <a:graphicFrameLocks xmlns:a="http://schemas.openxmlformats.org/drawingml/2006/main" noChangeAspect="1"/>
+            </wp:cNvGraphicFramePr>
+            <a:graphic xmlns:a="http://schemas.openxmlformats.org/drawingml/2006/main">
+              <a:graphicData uri="http://schemas.openxmlformats.org/drawingml/2006/picture">
+                <pic:pic xmlns:pic="http://schemas.openxmlformats.org/drawingml/2006/picture">
+                  <pic:nvPicPr>
+                    <pic:cNvPr id="1" name=""/>
+                    <pic:cNvPicPr/>
+                  </pic:nvPicPr>
+                  <pic:blipFill>
+                    <a:blip r:embed="rId12"/>
+                    <a:stretch>
+                      <a:fillRect/>
+                    </a:stretch>
+                  </pic:blipFill>
+                  <pic:spPr>
+                    <a:xfrm>
+                      <a:off x="0" y="0"/>
                       <a:ext cx="6620151" cy="3945200"/>
                     </a:xfrm>
                     <a:prstGeom prst="rect">
@@ -4277,18 +4776,21 @@
     </w:p>
     <w:p>
       <w:pPr>
-        <w:pStyle w:val="a3"/>
-        <w:numPr>
-          <w:ilvl w:val="0"/>
-          <w:numId w:val="3"/>
-        </w:numPr>
-        <w:ind w:left="567"/>
-        <w:rPr>
-          <w:rFonts w:ascii="Times New Roman" w:hAnsi="Times New Roman" w:cs="Times New Roman"/>
-          <w:sz w:val="28"/>
-          <w:szCs w:val="28"/>
-        </w:rPr>
-      </w:pPr>
+        <w:ind w:left="708" w:firstLine="708"/>
+        <w:rPr>
+          <w:rFonts w:ascii="Times New Roman" w:hAnsi="Times New Roman" w:cs="Times New Roman"/>
+          <w:sz w:val="28"/>
+          <w:szCs w:val="28"/>
+        </w:rPr>
+      </w:pPr>
+      <w:r>
+        <w:rPr>
+          <w:rFonts w:ascii="Times New Roman" w:hAnsi="Times New Roman" w:cs="Times New Roman"/>
+          <w:sz w:val="28"/>
+          <w:szCs w:val="28"/>
+        </w:rPr>
+        <w:t xml:space="preserve">1.4.4. </w:t>
+      </w:r>
       <w:r>
         <w:rPr>
           <w:rFonts w:ascii="Times New Roman" w:hAnsi="Times New Roman" w:cs="Times New Roman"/>
@@ -4340,7 +4842,7 @@
                     </pic:cNvPicPr>
                   </pic:nvPicPr>
                   <pic:blipFill>
-                    <a:blip r:embed="rId12">
+                    <a:blip r:embed="rId13">
                       <a:extLst>
                         <a:ext uri="{28A0092B-C50C-407E-A947-70E740481C1C}">
                           <a14:useLocalDpi xmlns:a14="http://schemas.microsoft.com/office/drawing/2010/main" val="0"/>
@@ -4385,6 +4887,25 @@
     <w:p>
       <w:pPr>
         <w:ind w:left="-1134"/>
+        <w:jc w:val="center"/>
+        <w:rPr>
+          <w:rFonts w:ascii="Times New Roman" w:hAnsi="Times New Roman" w:cs="Times New Roman"/>
+          <w:sz w:val="28"/>
+          <w:szCs w:val="28"/>
+        </w:rPr>
+      </w:pPr>
+      <w:r>
+        <w:rPr>
+          <w:rFonts w:ascii="Times New Roman" w:hAnsi="Times New Roman" w:cs="Times New Roman"/>
+          <w:sz w:val="28"/>
+          <w:szCs w:val="28"/>
+        </w:rPr>
+        <w:t>7</w:t>
+      </w:r>
+    </w:p>
+    <w:p>
+      <w:pPr>
+        <w:ind w:left="-1134"/>
         <w:rPr>
           <w:sz w:val="24"/>
           <w:szCs w:val="24"/>
@@ -4393,33 +4914,27 @@
     </w:p>
     <w:p>
       <w:pPr>
-        <w:ind w:left="-1134"/>
-        <w:rPr>
-          <w:sz w:val="24"/>
-          <w:szCs w:val="24"/>
-        </w:rPr>
-      </w:pPr>
-    </w:p>
-    <w:p>
-      <w:pPr>
-        <w:pStyle w:val="a3"/>
-        <w:numPr>
-          <w:ilvl w:val="0"/>
-          <w:numId w:val="3"/>
-        </w:numPr>
-        <w:rPr>
-          <w:rFonts w:ascii="Times New Roman" w:hAnsi="Times New Roman" w:cs="Times New Roman"/>
-          <w:sz w:val="28"/>
-          <w:szCs w:val="28"/>
-        </w:rPr>
-      </w:pPr>
-      <w:r>
-        <w:rPr>
-          <w:rFonts w:ascii="Times New Roman" w:hAnsi="Times New Roman" w:cs="Times New Roman"/>
-          <w:sz w:val="28"/>
-          <w:szCs w:val="28"/>
-        </w:rPr>
-        <w:lastRenderedPageBreak/>
+        <w:ind w:left="708" w:firstLine="708"/>
+        <w:rPr>
+          <w:rFonts w:ascii="Times New Roman" w:hAnsi="Times New Roman" w:cs="Times New Roman"/>
+          <w:sz w:val="28"/>
+          <w:szCs w:val="28"/>
+        </w:rPr>
+      </w:pPr>
+      <w:r>
+        <w:rPr>
+          <w:rFonts w:ascii="Times New Roman" w:hAnsi="Times New Roman" w:cs="Times New Roman"/>
+          <w:sz w:val="28"/>
+          <w:szCs w:val="28"/>
+        </w:rPr>
+        <w:t xml:space="preserve">1.4.5. </w:t>
+      </w:r>
+      <w:r>
+        <w:rPr>
+          <w:rFonts w:ascii="Times New Roman" w:hAnsi="Times New Roman" w:cs="Times New Roman"/>
+          <w:sz w:val="28"/>
+          <w:szCs w:val="28"/>
+        </w:rPr>
         <w:t xml:space="preserve">Диаграмма </w:t>
       </w:r>
       <w:r>
@@ -4470,7 +4985,7 @@
                     </pic:cNvPicPr>
                   </pic:nvPicPr>
                   <pic:blipFill>
-                    <a:blip r:embed="rId13">
+                    <a:blip r:embed="rId14">
                       <a:extLst>
                         <a:ext uri="{28A0092B-C50C-407E-A947-70E740481C1C}">
                           <a14:useLocalDpi xmlns:a14="http://schemas.microsoft.com/office/drawing/2010/main" val="0"/>
@@ -4568,24 +5083,30 @@
     <w:p>
       <w:pPr>
         <w:ind w:left="360"/>
+        <w:jc w:val="center"/>
+        <w:rPr>
+          <w:rFonts w:ascii="Times New Roman" w:hAnsi="Times New Roman" w:cs="Times New Roman"/>
+          <w:sz w:val="28"/>
+          <w:szCs w:val="28"/>
+        </w:rPr>
+      </w:pPr>
+      <w:r>
+        <w:rPr>
+          <w:rFonts w:ascii="Times New Roman" w:hAnsi="Times New Roman" w:cs="Times New Roman"/>
+          <w:sz w:val="28"/>
+          <w:szCs w:val="28"/>
+        </w:rPr>
+        <w:t>8</w:t>
+      </w:r>
+    </w:p>
+    <w:p>
+      <w:pPr>
+        <w:ind w:left="708" w:firstLine="708"/>
         <w:rPr>
           <w:sz w:val="24"/>
           <w:szCs w:val="24"/>
         </w:rPr>
       </w:pPr>
-    </w:p>
-    <w:p>
-      <w:pPr>
-        <w:pStyle w:val="a3"/>
-        <w:numPr>
-          <w:ilvl w:val="0"/>
-          <w:numId w:val="3"/>
-        </w:numPr>
-        <w:rPr>
-          <w:sz w:val="24"/>
-          <w:szCs w:val="24"/>
-        </w:rPr>
-      </w:pPr>
       <w:r>
         <w:rPr>
           <w:rFonts w:ascii="Times New Roman" w:hAnsi="Times New Roman" w:cs="Times New Roman"/>
@@ -4593,6 +5114,14 @@
           <w:szCs w:val="28"/>
         </w:rPr>
         <w:lastRenderedPageBreak/>
+        <w:t xml:space="preserve">1.4.6. </w:t>
+      </w:r>
+      <w:r>
+        <w:rPr>
+          <w:rFonts w:ascii="Times New Roman" w:hAnsi="Times New Roman" w:cs="Times New Roman"/>
+          <w:sz w:val="28"/>
+          <w:szCs w:val="28"/>
+        </w:rPr>
         <w:t>Диаграмма состояний</w:t>
       </w:r>
       <w:r>
@@ -4614,14 +5143,12 @@
       <w:r>
         <w:rPr>
           <w:noProof/>
-          <w:sz w:val="28"/>
-          <w:szCs w:val="28"/>
           <w:lang w:eastAsia="ru-RU"/>
         </w:rPr>
         <w:drawing>
-          <wp:inline distT="0" distB="0" distL="0" distR="0" wp14:anchorId="7B271BBD" wp14:editId="266012CE">
-            <wp:extent cx="4628515" cy="9229725"/>
-            <wp:effectExtent l="0" t="0" r="635" b="9525"/>
+          <wp:inline distT="0" distB="0" distL="0" distR="0" wp14:anchorId="686F5AEB" wp14:editId="12FFCE74">
+            <wp:extent cx="4628515" cy="8972550"/>
+            <wp:effectExtent l="0" t="0" r="635" b="0"/>
             <wp:docPr id="2" name="Рисунок 2" descr="E:\Техпрог\Диаграмма состояний.png"/>
             <wp:cNvGraphicFramePr>
               <a:graphicFrameLocks xmlns:a="http://schemas.openxmlformats.org/drawingml/2006/main" noChangeAspect="1"/>
@@ -4631,103 +5158,6 @@
                 <pic:pic xmlns:pic="http://schemas.openxmlformats.org/drawingml/2006/picture">
                   <pic:nvPicPr>
                     <pic:cNvPr id="0" name="Picture 2" descr="E:\Техпрог\Диаграмма состояний.png"/>
-                    <pic:cNvPicPr>
-                      <a:picLocks noChangeAspect="1" noChangeArrowheads="1"/>
-                    </pic:cNvPicPr>
-                  </pic:nvPicPr>
-                  <pic:blipFill>
-                    <a:blip r:embed="rId14">
-                      <a:extLst>
-                        <a:ext uri="{28A0092B-C50C-407E-A947-70E740481C1C}">
-                          <a14:useLocalDpi xmlns:a14="http://schemas.microsoft.com/office/drawing/2010/main" val="0"/>
-                        </a:ext>
-                      </a:extLst>
-                    </a:blip>
-                    <a:srcRect/>
-                    <a:stretch>
-                      <a:fillRect/>
-                    </a:stretch>
-                  </pic:blipFill>
-                  <pic:spPr bwMode="auto">
-                    <a:xfrm>
-                      <a:off x="0" y="0"/>
-                      <a:ext cx="4633248" cy="9239163"/>
-                    </a:xfrm>
-                    <a:prstGeom prst="rect">
-                      <a:avLst/>
-                    </a:prstGeom>
-                    <a:noFill/>
-                    <a:ln>
-                      <a:noFill/>
-                    </a:ln>
-                  </pic:spPr>
-                </pic:pic>
-              </a:graphicData>
-            </a:graphic>
-          </wp:inline>
-        </w:drawing>
-      </w:r>
-    </w:p>
-    <w:p>
-      <w:pPr>
-        <w:pStyle w:val="a3"/>
-        <w:numPr>
-          <w:ilvl w:val="0"/>
-          <w:numId w:val="3"/>
-        </w:numPr>
-        <w:rPr>
-          <w:rFonts w:ascii="Times New Roman" w:hAnsi="Times New Roman" w:cs="Times New Roman"/>
-          <w:sz w:val="28"/>
-          <w:szCs w:val="28"/>
-        </w:rPr>
-      </w:pPr>
-      <w:r>
-        <w:rPr>
-          <w:rFonts w:ascii="Times New Roman" w:hAnsi="Times New Roman" w:cs="Times New Roman"/>
-          <w:sz w:val="28"/>
-          <w:szCs w:val="28"/>
-        </w:rPr>
-        <w:lastRenderedPageBreak/>
-        <w:t>Диаграмма активности</w:t>
-      </w:r>
-      <w:r>
-        <w:rPr>
-          <w:rFonts w:ascii="Times New Roman" w:hAnsi="Times New Roman" w:cs="Times New Roman"/>
-          <w:sz w:val="28"/>
-          <w:szCs w:val="28"/>
-        </w:rPr>
-        <w:br/>
-      </w:r>
-    </w:p>
-    <w:p>
-      <w:pPr>
-        <w:pStyle w:val="a3"/>
-        <w:ind w:left="-567"/>
-        <w:rPr>
-          <w:sz w:val="24"/>
-          <w:szCs w:val="24"/>
-        </w:rPr>
-      </w:pPr>
-      <w:r>
-        <w:rPr>
-          <w:noProof/>
-          <w:sz w:val="28"/>
-          <w:szCs w:val="28"/>
-          <w:lang w:eastAsia="ru-RU"/>
-        </w:rPr>
-        <w:drawing>
-          <wp:inline distT="0" distB="0" distL="0" distR="0" wp14:anchorId="3B4B67F1" wp14:editId="56DF666F">
-            <wp:extent cx="5619115" cy="9353550"/>
-            <wp:effectExtent l="0" t="0" r="635" b="0"/>
-            <wp:docPr id="3" name="Рисунок 3" descr="E:\Техпрог\Диаграмма активности.png"/>
-            <wp:cNvGraphicFramePr>
-              <a:graphicFrameLocks xmlns:a="http://schemas.openxmlformats.org/drawingml/2006/main" noChangeAspect="1"/>
-            </wp:cNvGraphicFramePr>
-            <a:graphic xmlns:a="http://schemas.openxmlformats.org/drawingml/2006/main">
-              <a:graphicData uri="http://schemas.openxmlformats.org/drawingml/2006/picture">
-                <pic:pic xmlns:pic="http://schemas.openxmlformats.org/drawingml/2006/picture">
-                  <pic:nvPicPr>
-                    <pic:cNvPr id="0" name="Picture 3" descr="E:\Техпрог\Диаграмма активности.png"/>
                     <pic:cNvPicPr>
                       <a:picLocks noChangeAspect="1" noChangeArrowheads="1"/>
                     </pic:cNvPicPr>
@@ -4748,7 +5178,7 @@
                   <pic:spPr bwMode="auto">
                     <a:xfrm>
                       <a:off x="0" y="0"/>
-                      <a:ext cx="5630134" cy="9371892"/>
+                      <a:ext cx="4633248" cy="8981725"/>
                     </a:xfrm>
                     <a:prstGeom prst="rect">
                       <a:avLst/>
@@ -4767,6 +5197,52 @@
     </w:p>
     <w:p>
       <w:pPr>
+        <w:ind w:left="360"/>
+        <w:jc w:val="center"/>
+        <w:rPr>
+          <w:rFonts w:ascii="Times New Roman" w:hAnsi="Times New Roman" w:cs="Times New Roman"/>
+          <w:sz w:val="28"/>
+          <w:szCs w:val="28"/>
+        </w:rPr>
+      </w:pPr>
+      <w:r>
+        <w:rPr>
+          <w:rFonts w:ascii="Times New Roman" w:hAnsi="Times New Roman" w:cs="Times New Roman"/>
+          <w:sz w:val="28"/>
+          <w:szCs w:val="28"/>
+        </w:rPr>
+        <w:t>9</w:t>
+      </w:r>
+    </w:p>
+    <w:p>
+      <w:pPr>
+        <w:ind w:left="708" w:firstLine="708"/>
+        <w:rPr>
+          <w:rFonts w:ascii="Times New Roman" w:hAnsi="Times New Roman" w:cs="Times New Roman"/>
+          <w:sz w:val="28"/>
+          <w:szCs w:val="28"/>
+        </w:rPr>
+      </w:pPr>
+      <w:r>
+        <w:rPr>
+          <w:rFonts w:ascii="Times New Roman" w:hAnsi="Times New Roman" w:cs="Times New Roman"/>
+          <w:sz w:val="28"/>
+          <w:szCs w:val="28"/>
+        </w:rPr>
+        <w:lastRenderedPageBreak/>
+        <w:t xml:space="preserve">1.4.7. </w:t>
+      </w:r>
+      <w:r>
+        <w:rPr>
+          <w:rFonts w:ascii="Times New Roman" w:hAnsi="Times New Roman" w:cs="Times New Roman"/>
+          <w:sz w:val="28"/>
+          <w:szCs w:val="28"/>
+        </w:rPr>
+        <w:t>Диаграмма активности</w:t>
+      </w:r>
+    </w:p>
+    <w:p>
+      <w:pPr>
         <w:pStyle w:val="a3"/>
         <w:ind w:left="-567"/>
         <w:rPr>
@@ -4774,20 +5250,101 @@
           <w:szCs w:val="24"/>
         </w:rPr>
       </w:pPr>
-    </w:p>
-    <w:p>
-      <w:pPr>
-        <w:pStyle w:val="a3"/>
-        <w:numPr>
-          <w:ilvl w:val="0"/>
-          <w:numId w:val="3"/>
-        </w:numPr>
-        <w:rPr>
-          <w:rFonts w:ascii="Times New Roman" w:hAnsi="Times New Roman" w:cs="Times New Roman"/>
-          <w:sz w:val="28"/>
-          <w:szCs w:val="28"/>
-        </w:rPr>
-      </w:pPr>
+      <w:r>
+        <w:rPr>
+          <w:noProof/>
+          <w:sz w:val="28"/>
+          <w:szCs w:val="28"/>
+          <w:lang w:eastAsia="ru-RU"/>
+        </w:rPr>
+        <w:drawing>
+          <wp:inline distT="0" distB="0" distL="0" distR="0" wp14:anchorId="6BFFF774" wp14:editId="55C51E2B">
+            <wp:extent cx="5619115" cy="9039225"/>
+            <wp:effectExtent l="0" t="0" r="635" b="9525"/>
+            <wp:docPr id="3" name="Рисунок 3" descr="E:\Техпрог\Диаграмма активности.png"/>
+            <wp:cNvGraphicFramePr>
+              <a:graphicFrameLocks xmlns:a="http://schemas.openxmlformats.org/drawingml/2006/main" noChangeAspect="1"/>
+            </wp:cNvGraphicFramePr>
+            <a:graphic xmlns:a="http://schemas.openxmlformats.org/drawingml/2006/main">
+              <a:graphicData uri="http://schemas.openxmlformats.org/drawingml/2006/picture">
+                <pic:pic xmlns:pic="http://schemas.openxmlformats.org/drawingml/2006/picture">
+                  <pic:nvPicPr>
+                    <pic:cNvPr id="0" name="Picture 3" descr="E:\Техпрог\Диаграмма активности.png"/>
+                    <pic:cNvPicPr>
+                      <a:picLocks noChangeAspect="1" noChangeArrowheads="1"/>
+                    </pic:cNvPicPr>
+                  </pic:nvPicPr>
+                  <pic:blipFill>
+                    <a:blip r:embed="rId16">
+                      <a:extLst>
+                        <a:ext uri="{28A0092B-C50C-407E-A947-70E740481C1C}">
+                          <a14:useLocalDpi xmlns:a14="http://schemas.microsoft.com/office/drawing/2010/main" val="0"/>
+                        </a:ext>
+                      </a:extLst>
+                    </a:blip>
+                    <a:srcRect/>
+                    <a:stretch>
+                      <a:fillRect/>
+                    </a:stretch>
+                  </pic:blipFill>
+                  <pic:spPr bwMode="auto">
+                    <a:xfrm>
+                      <a:off x="0" y="0"/>
+                      <a:ext cx="5630134" cy="9056951"/>
+                    </a:xfrm>
+                    <a:prstGeom prst="rect">
+                      <a:avLst/>
+                    </a:prstGeom>
+                    <a:noFill/>
+                    <a:ln>
+                      <a:noFill/>
+                    </a:ln>
+                  </pic:spPr>
+                </pic:pic>
+              </a:graphicData>
+            </a:graphic>
+          </wp:inline>
+        </w:drawing>
+      </w:r>
+    </w:p>
+    <w:p>
+      <w:pPr>
+        <w:jc w:val="center"/>
+        <w:rPr>
+          <w:rFonts w:ascii="Times New Roman" w:hAnsi="Times New Roman" w:cs="Times New Roman"/>
+          <w:sz w:val="28"/>
+          <w:szCs w:val="28"/>
+        </w:rPr>
+      </w:pPr>
+      <w:r>
+        <w:rPr>
+          <w:rFonts w:ascii="Times New Roman" w:hAnsi="Times New Roman" w:cs="Times New Roman"/>
+          <w:sz w:val="28"/>
+          <w:szCs w:val="28"/>
+        </w:rPr>
+        <w:t>10</w:t>
+      </w:r>
+    </w:p>
+    <w:p>
+      <w:pPr>
+        <w:ind w:left="1068" w:firstLine="348"/>
+        <w:rPr>
+          <w:rFonts w:ascii="Times New Roman" w:hAnsi="Times New Roman" w:cs="Times New Roman"/>
+          <w:sz w:val="28"/>
+          <w:szCs w:val="28"/>
+        </w:rPr>
+      </w:pPr>
+      <w:r>
+        <w:rPr>
+          <w:rFonts w:ascii="Times New Roman" w:hAnsi="Times New Roman" w:cs="Times New Roman"/>
+          <w:sz w:val="28"/>
+          <w:szCs w:val="28"/>
+        </w:rPr>
+        <w:lastRenderedPageBreak/>
+        <w:t xml:space="preserve">1.4.8. </w:t>
+      </w:r>
+      <w:bookmarkStart w:id="97" w:name="_GoBack"/>
+      <w:bookmarkEnd w:id="97"/>
       <w:r>
         <w:rPr>
           <w:rFonts w:ascii="Times New Roman" w:hAnsi="Times New Roman" w:cs="Times New Roman"/>
@@ -4842,7 +5399,7 @@
                     </pic:cNvPicPr>
                   </pic:nvPicPr>
                   <pic:blipFill>
-                    <a:blip r:embed="rId16">
+                    <a:blip r:embed="rId17">
                       <a:extLst>
                         <a:ext uri="{28A0092B-C50C-407E-A947-70E740481C1C}">
                           <a14:useLocalDpi xmlns:a14="http://schemas.microsoft.com/office/drawing/2010/main" val="0"/>
@@ -4896,12 +5453,171 @@
     </w:p>
     <w:p>
       <w:pPr>
-        <w:rPr>
-          <w:rFonts w:ascii="Times New Roman" w:hAnsi="Times New Roman" w:cs="Times New Roman"/>
-          <w:sz w:val="28"/>
-          <w:szCs w:val="28"/>
-        </w:rPr>
-      </w:pPr>
+        <w:jc w:val="center"/>
+        <w:rPr>
+          <w:rFonts w:ascii="Times New Roman" w:hAnsi="Times New Roman" w:cs="Times New Roman"/>
+          <w:sz w:val="28"/>
+          <w:szCs w:val="28"/>
+        </w:rPr>
+      </w:pPr>
+    </w:p>
+    <w:p>
+      <w:pPr>
+        <w:jc w:val="center"/>
+        <w:rPr>
+          <w:rFonts w:ascii="Times New Roman" w:hAnsi="Times New Roman" w:cs="Times New Roman"/>
+          <w:sz w:val="28"/>
+          <w:szCs w:val="28"/>
+        </w:rPr>
+      </w:pPr>
+    </w:p>
+    <w:p>
+      <w:pPr>
+        <w:jc w:val="center"/>
+        <w:rPr>
+          <w:rFonts w:ascii="Times New Roman" w:hAnsi="Times New Roman" w:cs="Times New Roman"/>
+          <w:sz w:val="28"/>
+          <w:szCs w:val="28"/>
+        </w:rPr>
+      </w:pPr>
+    </w:p>
+    <w:p>
+      <w:pPr>
+        <w:jc w:val="center"/>
+        <w:rPr>
+          <w:rFonts w:ascii="Times New Roman" w:hAnsi="Times New Roman" w:cs="Times New Roman"/>
+          <w:sz w:val="28"/>
+          <w:szCs w:val="28"/>
+        </w:rPr>
+      </w:pPr>
+    </w:p>
+    <w:p>
+      <w:pPr>
+        <w:jc w:val="center"/>
+        <w:rPr>
+          <w:rFonts w:ascii="Times New Roman" w:hAnsi="Times New Roman" w:cs="Times New Roman"/>
+          <w:sz w:val="28"/>
+          <w:szCs w:val="28"/>
+        </w:rPr>
+      </w:pPr>
+    </w:p>
+    <w:p>
+      <w:pPr>
+        <w:jc w:val="center"/>
+        <w:rPr>
+          <w:rFonts w:ascii="Times New Roman" w:hAnsi="Times New Roman" w:cs="Times New Roman"/>
+          <w:sz w:val="28"/>
+          <w:szCs w:val="28"/>
+        </w:rPr>
+      </w:pPr>
+    </w:p>
+    <w:p>
+      <w:pPr>
+        <w:jc w:val="center"/>
+        <w:rPr>
+          <w:rFonts w:ascii="Times New Roman" w:hAnsi="Times New Roman" w:cs="Times New Roman"/>
+          <w:sz w:val="28"/>
+          <w:szCs w:val="28"/>
+        </w:rPr>
+      </w:pPr>
+    </w:p>
+    <w:p>
+      <w:pPr>
+        <w:jc w:val="center"/>
+        <w:rPr>
+          <w:rFonts w:ascii="Times New Roman" w:hAnsi="Times New Roman" w:cs="Times New Roman"/>
+          <w:sz w:val="28"/>
+          <w:szCs w:val="28"/>
+        </w:rPr>
+      </w:pPr>
+    </w:p>
+    <w:p>
+      <w:pPr>
+        <w:jc w:val="center"/>
+        <w:rPr>
+          <w:rFonts w:ascii="Times New Roman" w:hAnsi="Times New Roman" w:cs="Times New Roman"/>
+          <w:sz w:val="28"/>
+          <w:szCs w:val="28"/>
+        </w:rPr>
+      </w:pPr>
+    </w:p>
+    <w:p>
+      <w:pPr>
+        <w:jc w:val="center"/>
+        <w:rPr>
+          <w:rFonts w:ascii="Times New Roman" w:hAnsi="Times New Roman" w:cs="Times New Roman"/>
+          <w:sz w:val="28"/>
+          <w:szCs w:val="28"/>
+        </w:rPr>
+      </w:pPr>
+    </w:p>
+    <w:p>
+      <w:pPr>
+        <w:jc w:val="center"/>
+        <w:rPr>
+          <w:rFonts w:ascii="Times New Roman" w:hAnsi="Times New Roman" w:cs="Times New Roman"/>
+          <w:sz w:val="28"/>
+          <w:szCs w:val="28"/>
+        </w:rPr>
+      </w:pPr>
+    </w:p>
+    <w:p>
+      <w:pPr>
+        <w:jc w:val="center"/>
+        <w:rPr>
+          <w:rFonts w:ascii="Times New Roman" w:hAnsi="Times New Roman" w:cs="Times New Roman"/>
+          <w:sz w:val="28"/>
+          <w:szCs w:val="28"/>
+        </w:rPr>
+      </w:pPr>
+    </w:p>
+    <w:p>
+      <w:pPr>
+        <w:jc w:val="center"/>
+        <w:rPr>
+          <w:rFonts w:ascii="Times New Roman" w:hAnsi="Times New Roman" w:cs="Times New Roman"/>
+          <w:sz w:val="28"/>
+          <w:szCs w:val="28"/>
+        </w:rPr>
+      </w:pPr>
+    </w:p>
+    <w:p>
+      <w:pPr>
+        <w:jc w:val="center"/>
+        <w:rPr>
+          <w:rFonts w:ascii="Times New Roman" w:hAnsi="Times New Roman" w:cs="Times New Roman"/>
+          <w:sz w:val="28"/>
+          <w:szCs w:val="28"/>
+        </w:rPr>
+      </w:pPr>
+    </w:p>
+    <w:p>
+      <w:pPr>
+        <w:jc w:val="center"/>
+        <w:rPr>
+          <w:rFonts w:ascii="Times New Roman" w:hAnsi="Times New Roman" w:cs="Times New Roman"/>
+          <w:sz w:val="28"/>
+          <w:szCs w:val="28"/>
+        </w:rPr>
+      </w:pPr>
+    </w:p>
+    <w:p>
+      <w:pPr>
+        <w:jc w:val="center"/>
+        <w:rPr>
+          <w:rFonts w:ascii="Times New Roman" w:hAnsi="Times New Roman" w:cs="Times New Roman"/>
+          <w:sz w:val="28"/>
+          <w:szCs w:val="28"/>
+        </w:rPr>
+      </w:pPr>
+      <w:r>
+        <w:rPr>
+          <w:rFonts w:ascii="Times New Roman" w:hAnsi="Times New Roman" w:cs="Times New Roman"/>
+          <w:sz w:val="28"/>
+          <w:szCs w:val="28"/>
+        </w:rPr>
+        <w:t>11</w:t>
+      </w:r>
     </w:p>
     <w:sectPr>
       <w:pgSz w:w="11906" w:h="16838"/>
@@ -4914,7 +5630,7 @@
 </file>
 
 <file path=word/endnotes.xml><?xml version="1.0" encoding="utf-8"?>
-<w:endnotes xmlns:wpc="http://schemas.microsoft.com/office/word/2010/wordprocessingCanvas" xmlns:cx="http://schemas.microsoft.com/office/drawing/2014/chartex" xmlns:mc="http://schemas.openxmlformats.org/markup-compatibility/2006" xmlns:o="urn:schemas-microsoft-com:office:office" xmlns:r="http://schemas.openxmlformats.org/officeDocument/2006/relationships" xmlns:m="http://schemas.openxmlformats.org/officeDocument/2006/math" xmlns:v="urn:schemas-microsoft-com:vml" xmlns:wp14="http://schemas.microsoft.com/office/word/2010/wordprocessingDrawing" xmlns:wp="http://schemas.openxmlformats.org/drawingml/2006/wordprocessingDrawing" xmlns:w10="urn:schemas-microsoft-com:office:word" xmlns:w="http://schemas.openxmlformats.org/wordprocessingml/2006/main" xmlns:w14="http://schemas.microsoft.com/office/word/2010/wordml" xmlns:w15="http://schemas.microsoft.com/office/word/2012/wordml" xmlns:w16se="http://schemas.microsoft.com/office/word/2015/wordml/symex" xmlns:wpg="http://schemas.microsoft.com/office/word/2010/wordprocessingGroup" xmlns:wpi="http://schemas.microsoft.com/office/word/2010/wordprocessingInk" xmlns:wne="http://schemas.microsoft.com/office/word/2006/wordml" xmlns:wps="http://schemas.microsoft.com/office/word/2010/wordprocessingShape" mc:Ignorable="w14 w15 w16se wp14">
+<w:endnotes xmlns:wpc="http://schemas.microsoft.com/office/word/2010/wordprocessingCanvas" xmlns:mc="http://schemas.openxmlformats.org/markup-compatibility/2006" xmlns:o="urn:schemas-microsoft-com:office:office" xmlns:r="http://schemas.openxmlformats.org/officeDocument/2006/relationships" xmlns:m="http://schemas.openxmlformats.org/officeDocument/2006/math" xmlns:v="urn:schemas-microsoft-com:vml" xmlns:wp14="http://schemas.microsoft.com/office/word/2010/wordprocessingDrawing" xmlns:wp="http://schemas.openxmlformats.org/drawingml/2006/wordprocessingDrawing" xmlns:w10="urn:schemas-microsoft-com:office:word" xmlns:w="http://schemas.openxmlformats.org/wordprocessingml/2006/main" xmlns:w14="http://schemas.microsoft.com/office/word/2010/wordml" xmlns:wpg="http://schemas.microsoft.com/office/word/2010/wordprocessingGroup" xmlns:wpi="http://schemas.microsoft.com/office/word/2010/wordprocessingInk" xmlns:wne="http://schemas.microsoft.com/office/word/2006/wordml" xmlns:wps="http://schemas.microsoft.com/office/word/2010/wordprocessingShape" mc:Ignorable="w14 wp14">
   <w:endnote w:type="separator" w:id="-1">
     <w:p>
       <w:pPr>
@@ -4939,7 +5655,7 @@
 </file>
 
 <file path=word/footnotes.xml><?xml version="1.0" encoding="utf-8"?>
-<w:footnotes xmlns:wpc="http://schemas.microsoft.com/office/word/2010/wordprocessingCanvas" xmlns:cx="http://schemas.microsoft.com/office/drawing/2014/chartex" xmlns:mc="http://schemas.openxmlformats.org/markup-compatibility/2006" xmlns:o="urn:schemas-microsoft-com:office:office" xmlns:r="http://schemas.openxmlformats.org/officeDocument/2006/relationships" xmlns:m="http://schemas.openxmlformats.org/officeDocument/2006/math" xmlns:v="urn:schemas-microsoft-com:vml" xmlns:wp14="http://schemas.microsoft.com/office/word/2010/wordprocessingDrawing" xmlns:wp="http://schemas.openxmlformats.org/drawingml/2006/wordprocessingDrawing" xmlns:w10="urn:schemas-microsoft-com:office:word" xmlns:w="http://schemas.openxmlformats.org/wordprocessingml/2006/main" xmlns:w14="http://schemas.microsoft.com/office/word/2010/wordml" xmlns:w15="http://schemas.microsoft.com/office/word/2012/wordml" xmlns:w16se="http://schemas.microsoft.com/office/word/2015/wordml/symex" xmlns:wpg="http://schemas.microsoft.com/office/word/2010/wordprocessingGroup" xmlns:wpi="http://schemas.microsoft.com/office/word/2010/wordprocessingInk" xmlns:wne="http://schemas.microsoft.com/office/word/2006/wordml" xmlns:wps="http://schemas.microsoft.com/office/word/2010/wordprocessingShape" mc:Ignorable="w14 w15 w16se wp14">
+<w:footnotes xmlns:wpc="http://schemas.microsoft.com/office/word/2010/wordprocessingCanvas" xmlns:mc="http://schemas.openxmlformats.org/markup-compatibility/2006" xmlns:o="urn:schemas-microsoft-com:office:office" xmlns:r="http://schemas.openxmlformats.org/officeDocument/2006/relationships" xmlns:m="http://schemas.openxmlformats.org/officeDocument/2006/math" xmlns:v="urn:schemas-microsoft-com:vml" xmlns:wp14="http://schemas.microsoft.com/office/word/2010/wordprocessingDrawing" xmlns:wp="http://schemas.openxmlformats.org/drawingml/2006/wordprocessingDrawing" xmlns:w10="urn:schemas-microsoft-com:office:word" xmlns:w="http://schemas.openxmlformats.org/wordprocessingml/2006/main" xmlns:w14="http://schemas.microsoft.com/office/word/2010/wordml" xmlns:wpg="http://schemas.microsoft.com/office/word/2010/wordprocessingGroup" xmlns:wpi="http://schemas.microsoft.com/office/word/2010/wordprocessingInk" xmlns:wne="http://schemas.microsoft.com/office/word/2006/wordml" xmlns:wps="http://schemas.microsoft.com/office/word/2010/wordprocessingShape" mc:Ignorable="w14 wp14">
   <w:footnote w:type="separator" w:id="-1">
     <w:p>
       <w:pPr>
@@ -4964,8 +5680,8 @@
 </file>
 
 <file path=word/numbering.xml><?xml version="1.0" encoding="utf-8"?>
-<w:numbering xmlns:wpc="http://schemas.microsoft.com/office/word/2010/wordprocessingCanvas" xmlns:cx="http://schemas.microsoft.com/office/drawing/2014/chartex" xmlns:mc="http://schemas.openxmlformats.org/markup-compatibility/2006" xmlns:o="urn:schemas-microsoft-com:office:office" xmlns:r="http://schemas.openxmlformats.org/officeDocument/2006/relationships" xmlns:m="http://schemas.openxmlformats.org/officeDocument/2006/math" xmlns:v="urn:schemas-microsoft-com:vml" xmlns:wp14="http://schemas.microsoft.com/office/word/2010/wordprocessingDrawing" xmlns:wp="http://schemas.openxmlformats.org/drawingml/2006/wordprocessingDrawing" xmlns:w10="urn:schemas-microsoft-com:office:word" xmlns:w="http://schemas.openxmlformats.org/wordprocessingml/2006/main" xmlns:w14="http://schemas.microsoft.com/office/word/2010/wordml" xmlns:w15="http://schemas.microsoft.com/office/word/2012/wordml" xmlns:w16se="http://schemas.microsoft.com/office/word/2015/wordml/symex" xmlns:wpg="http://schemas.microsoft.com/office/word/2010/wordprocessingGroup" xmlns:wpi="http://schemas.microsoft.com/office/word/2010/wordprocessingInk" xmlns:wne="http://schemas.microsoft.com/office/word/2006/wordml" xmlns:wps="http://schemas.microsoft.com/office/word/2010/wordprocessingShape" mc:Ignorable="w14 w15 w16se wp14">
-  <w:abstractNum w:abstractNumId="0" w15:restartNumberingAfterBreak="0">
+<w:numbering xmlns:wpc="http://schemas.microsoft.com/office/word/2010/wordprocessingCanvas" xmlns:mc="http://schemas.openxmlformats.org/markup-compatibility/2006" xmlns:o="urn:schemas-microsoft-com:office:office" xmlns:r="http://schemas.openxmlformats.org/officeDocument/2006/relationships" xmlns:m="http://schemas.openxmlformats.org/officeDocument/2006/math" xmlns:v="urn:schemas-microsoft-com:vml" xmlns:wp14="http://schemas.microsoft.com/office/word/2010/wordprocessingDrawing" xmlns:wp="http://schemas.openxmlformats.org/drawingml/2006/wordprocessingDrawing" xmlns:w10="urn:schemas-microsoft-com:office:word" xmlns:w="http://schemas.openxmlformats.org/wordprocessingml/2006/main" xmlns:w14="http://schemas.microsoft.com/office/word/2010/wordml" xmlns:wpg="http://schemas.microsoft.com/office/word/2010/wordprocessingGroup" xmlns:wpi="http://schemas.microsoft.com/office/word/2010/wordprocessingInk" xmlns:wne="http://schemas.microsoft.com/office/word/2006/wordml" xmlns:wps="http://schemas.microsoft.com/office/word/2010/wordprocessingShape" mc:Ignorable="w14 wp14">
+  <w:abstractNum w:abstractNumId="0">
     <w:nsid w:val="02314CC9"/>
     <w:multiLevelType w:val="multilevel"/>
     <w:tmpl w:val="6492AAFC"/>
@@ -5091,11 +5807,124 @@
       </w:rPr>
     </w:lvl>
   </w:abstractNum>
-  <w:abstractNum w:abstractNumId="1" w15:restartNumberingAfterBreak="0">
+  <w:abstractNum w:abstractNumId="1">
+    <w:nsid w:val="05D576D3"/>
+    <w:multiLevelType w:val="multilevel"/>
+    <w:tmpl w:val="BF06E398"/>
+    <w:lvl w:ilvl="0">
+      <w:start w:val="1"/>
+      <w:numFmt w:val="decimal"/>
+      <w:lvlText w:val="%1"/>
+      <w:lvlJc w:val="left"/>
+      <w:pPr>
+        <w:ind w:left="600" w:hanging="600"/>
+      </w:pPr>
+      <w:rPr>
+        <w:rFonts w:hint="default"/>
+      </w:rPr>
+    </w:lvl>
+    <w:lvl w:ilvl="1">
+      <w:start w:val="4"/>
+      <w:numFmt w:val="decimal"/>
+      <w:lvlText w:val="%1.%2"/>
+      <w:lvlJc w:val="left"/>
+      <w:pPr>
+        <w:ind w:left="883" w:hanging="600"/>
+      </w:pPr>
+      <w:rPr>
+        <w:rFonts w:hint="default"/>
+      </w:rPr>
+    </w:lvl>
+    <w:lvl w:ilvl="2">
+      <w:start w:val="4"/>
+      <w:numFmt w:val="decimal"/>
+      <w:lvlText w:val="%1.%2.%3"/>
+      <w:lvlJc w:val="left"/>
+      <w:pPr>
+        <w:ind w:left="1286" w:hanging="720"/>
+      </w:pPr>
+      <w:rPr>
+        <w:rFonts w:hint="default"/>
+      </w:rPr>
+    </w:lvl>
+    <w:lvl w:ilvl="3">
+      <w:start w:val="1"/>
+      <w:numFmt w:val="decimal"/>
+      <w:lvlText w:val="%1.%2.%3.%4"/>
+      <w:lvlJc w:val="left"/>
+      <w:pPr>
+        <w:ind w:left="1929" w:hanging="1080"/>
+      </w:pPr>
+      <w:rPr>
+        <w:rFonts w:hint="default"/>
+      </w:rPr>
+    </w:lvl>
+    <w:lvl w:ilvl="4">
+      <w:start w:val="1"/>
+      <w:numFmt w:val="decimal"/>
+      <w:lvlText w:val="%1.%2.%3.%4.%5"/>
+      <w:lvlJc w:val="left"/>
+      <w:pPr>
+        <w:ind w:left="2212" w:hanging="1080"/>
+      </w:pPr>
+      <w:rPr>
+        <w:rFonts w:hint="default"/>
+      </w:rPr>
+    </w:lvl>
+    <w:lvl w:ilvl="5">
+      <w:start w:val="1"/>
+      <w:numFmt w:val="decimal"/>
+      <w:lvlText w:val="%1.%2.%3.%4.%5.%6"/>
+      <w:lvlJc w:val="left"/>
+      <w:pPr>
+        <w:ind w:left="2855" w:hanging="1440"/>
+      </w:pPr>
+      <w:rPr>
+        <w:rFonts w:hint="default"/>
+      </w:rPr>
+    </w:lvl>
+    <w:lvl w:ilvl="6">
+      <w:start w:val="1"/>
+      <w:numFmt w:val="decimal"/>
+      <w:lvlText w:val="%1.%2.%3.%4.%5.%6.%7"/>
+      <w:lvlJc w:val="left"/>
+      <w:pPr>
+        <w:ind w:left="3138" w:hanging="1440"/>
+      </w:pPr>
+      <w:rPr>
+        <w:rFonts w:hint="default"/>
+      </w:rPr>
+    </w:lvl>
+    <w:lvl w:ilvl="7">
+      <w:start w:val="1"/>
+      <w:numFmt w:val="decimal"/>
+      <w:lvlText w:val="%1.%2.%3.%4.%5.%6.%7.%8"/>
+      <w:lvlJc w:val="left"/>
+      <w:pPr>
+        <w:ind w:left="3781" w:hanging="1800"/>
+      </w:pPr>
+      <w:rPr>
+        <w:rFonts w:hint="default"/>
+      </w:rPr>
+    </w:lvl>
+    <w:lvl w:ilvl="8">
+      <w:start w:val="1"/>
+      <w:numFmt w:val="decimal"/>
+      <w:lvlText w:val="%1.%2.%3.%4.%5.%6.%7.%8.%9"/>
+      <w:lvlJc w:val="left"/>
+      <w:pPr>
+        <w:ind w:left="4424" w:hanging="2160"/>
+      </w:pPr>
+      <w:rPr>
+        <w:rFonts w:hint="default"/>
+      </w:rPr>
+    </w:lvl>
+  </w:abstractNum>
+  <w:abstractNum w:abstractNumId="2">
     <w:nsid w:val="09EE2A46"/>
-    <w:multiLevelType w:val="hybridMultilevel"/>
-    <w:tmpl w:val="95BE0B8E"/>
-    <w:lvl w:ilvl="0" w:tplc="0419000F">
+    <w:multiLevelType w:val="multilevel"/>
+    <w:tmpl w:val="30D8565E"/>
+    <w:lvl w:ilvl="0">
       <w:start w:val="1"/>
       <w:numFmt w:val="decimal"/>
       <w:lvlText w:val="%1."/>
@@ -5107,84 +5936,229 @@
         <w:rFonts w:hint="default"/>
       </w:rPr>
     </w:lvl>
-    <w:lvl w:ilvl="1" w:tplc="04190019" w:tentative="1">
+    <w:lvl w:ilvl="1">
+      <w:start w:val="3"/>
+      <w:numFmt w:val="decimal"/>
+      <w:isLgl/>
+      <w:lvlText w:val="%1.%2."/>
+      <w:lvlJc w:val="left"/>
+      <w:pPr>
+        <w:ind w:left="1080" w:hanging="720"/>
+      </w:pPr>
+      <w:rPr>
+        <w:rFonts w:hint="default"/>
+      </w:rPr>
+    </w:lvl>
+    <w:lvl w:ilvl="2">
       <w:start w:val="1"/>
-      <w:numFmt w:val="lowerLetter"/>
-      <w:lvlText w:val="%2."/>
-      <w:lvlJc w:val="left"/>
-      <w:pPr>
-        <w:ind w:left="1440" w:hanging="360"/>
-      </w:pPr>
-    </w:lvl>
-    <w:lvl w:ilvl="2" w:tplc="0419001B" w:tentative="1">
+      <w:numFmt w:val="decimal"/>
+      <w:isLgl/>
+      <w:lvlText w:val="%1.%2.%3."/>
+      <w:lvlJc w:val="left"/>
+      <w:pPr>
+        <w:ind w:left="1080" w:hanging="720"/>
+      </w:pPr>
+      <w:rPr>
+        <w:rFonts w:hint="default"/>
+      </w:rPr>
+    </w:lvl>
+    <w:lvl w:ilvl="3">
       <w:start w:val="1"/>
-      <w:numFmt w:val="lowerRoman"/>
-      <w:lvlText w:val="%3."/>
-      <w:lvlJc w:val="right"/>
-      <w:pPr>
-        <w:ind w:left="2160" w:hanging="180"/>
-      </w:pPr>
-    </w:lvl>
-    <w:lvl w:ilvl="3" w:tplc="0419000F" w:tentative="1">
+      <w:numFmt w:val="decimal"/>
+      <w:isLgl/>
+      <w:lvlText w:val="%1.%2.%3.%4."/>
+      <w:lvlJc w:val="left"/>
+      <w:pPr>
+        <w:ind w:left="1440" w:hanging="1080"/>
+      </w:pPr>
+      <w:rPr>
+        <w:rFonts w:hint="default"/>
+      </w:rPr>
+    </w:lvl>
+    <w:lvl w:ilvl="4">
       <w:start w:val="1"/>
       <w:numFmt w:val="decimal"/>
-      <w:lvlText w:val="%4."/>
-      <w:lvlJc w:val="left"/>
-      <w:pPr>
-        <w:ind w:left="2880" w:hanging="360"/>
-      </w:pPr>
-    </w:lvl>
-    <w:lvl w:ilvl="4" w:tplc="04190019" w:tentative="1">
+      <w:isLgl/>
+      <w:lvlText w:val="%1.%2.%3.%4.%5."/>
+      <w:lvlJc w:val="left"/>
+      <w:pPr>
+        <w:ind w:left="1800" w:hanging="1440"/>
+      </w:pPr>
+      <w:rPr>
+        <w:rFonts w:hint="default"/>
+      </w:rPr>
+    </w:lvl>
+    <w:lvl w:ilvl="5">
       <w:start w:val="1"/>
-      <w:numFmt w:val="lowerLetter"/>
-      <w:lvlText w:val="%5."/>
-      <w:lvlJc w:val="left"/>
-      <w:pPr>
-        <w:ind w:left="3600" w:hanging="360"/>
-      </w:pPr>
-    </w:lvl>
-    <w:lvl w:ilvl="5" w:tplc="0419001B" w:tentative="1">
+      <w:numFmt w:val="decimal"/>
+      <w:isLgl/>
+      <w:lvlText w:val="%1.%2.%3.%4.%5.%6."/>
+      <w:lvlJc w:val="left"/>
+      <w:pPr>
+        <w:ind w:left="1800" w:hanging="1440"/>
+      </w:pPr>
+      <w:rPr>
+        <w:rFonts w:hint="default"/>
+      </w:rPr>
+    </w:lvl>
+    <w:lvl w:ilvl="6">
       <w:start w:val="1"/>
-      <w:numFmt w:val="lowerRoman"/>
-      <w:lvlText w:val="%6."/>
-      <w:lvlJc w:val="right"/>
-      <w:pPr>
-        <w:ind w:left="4320" w:hanging="180"/>
-      </w:pPr>
-    </w:lvl>
-    <w:lvl w:ilvl="6" w:tplc="0419000F" w:tentative="1">
+      <w:numFmt w:val="decimal"/>
+      <w:isLgl/>
+      <w:lvlText w:val="%1.%2.%3.%4.%5.%6.%7."/>
+      <w:lvlJc w:val="left"/>
+      <w:pPr>
+        <w:ind w:left="2160" w:hanging="1800"/>
+      </w:pPr>
+      <w:rPr>
+        <w:rFonts w:hint="default"/>
+      </w:rPr>
+    </w:lvl>
+    <w:lvl w:ilvl="7">
       <w:start w:val="1"/>
       <w:numFmt w:val="decimal"/>
-      <w:lvlText w:val="%7."/>
-      <w:lvlJc w:val="left"/>
-      <w:pPr>
-        <w:ind w:left="5040" w:hanging="360"/>
-      </w:pPr>
-    </w:lvl>
-    <w:lvl w:ilvl="7" w:tplc="04190019" w:tentative="1">
+      <w:isLgl/>
+      <w:lvlText w:val="%1.%2.%3.%4.%5.%6.%7.%8."/>
+      <w:lvlJc w:val="left"/>
+      <w:pPr>
+        <w:ind w:left="2520" w:hanging="2160"/>
+      </w:pPr>
+      <w:rPr>
+        <w:rFonts w:hint="default"/>
+      </w:rPr>
+    </w:lvl>
+    <w:lvl w:ilvl="8">
       <w:start w:val="1"/>
-      <w:numFmt w:val="lowerLetter"/>
-      <w:lvlText w:val="%8."/>
-      <w:lvlJc w:val="left"/>
-      <w:pPr>
-        <w:ind w:left="5760" w:hanging="360"/>
-      </w:pPr>
-    </w:lvl>
-    <w:lvl w:ilvl="8" w:tplc="0419001B" w:tentative="1">
+      <w:numFmt w:val="decimal"/>
+      <w:isLgl/>
+      <w:lvlText w:val="%1.%2.%3.%4.%5.%6.%7.%8.%9."/>
+      <w:lvlJc w:val="left"/>
+      <w:pPr>
+        <w:ind w:left="2520" w:hanging="2160"/>
+      </w:pPr>
+      <w:rPr>
+        <w:rFonts w:hint="default"/>
+      </w:rPr>
+    </w:lvl>
+  </w:abstractNum>
+  <w:abstractNum w:abstractNumId="3">
+    <w:nsid w:val="122F5235"/>
+    <w:multiLevelType w:val="multilevel"/>
+    <w:tmpl w:val="0DBAD7CC"/>
+    <w:lvl w:ilvl="0">
       <w:start w:val="1"/>
-      <w:numFmt w:val="lowerRoman"/>
-      <w:lvlText w:val="%9."/>
-      <w:lvlJc w:val="right"/>
-      <w:pPr>
-        <w:ind w:left="6480" w:hanging="180"/>
-      </w:pPr>
+      <w:numFmt w:val="decimal"/>
+      <w:lvlText w:val="%1"/>
+      <w:lvlJc w:val="left"/>
+      <w:pPr>
+        <w:ind w:left="405" w:hanging="405"/>
+      </w:pPr>
+      <w:rPr>
+        <w:rFonts w:hint="default"/>
+      </w:rPr>
+    </w:lvl>
+    <w:lvl w:ilvl="1">
+      <w:start w:val="4"/>
+      <w:numFmt w:val="decimal"/>
+      <w:lvlText w:val="%1.%2"/>
+      <w:lvlJc w:val="left"/>
+      <w:pPr>
+        <w:ind w:left="1125" w:hanging="405"/>
+      </w:pPr>
+      <w:rPr>
+        <w:rFonts w:hint="default"/>
+      </w:rPr>
+    </w:lvl>
+    <w:lvl w:ilvl="2">
+      <w:start w:val="1"/>
+      <w:numFmt w:val="decimal"/>
+      <w:lvlText w:val="%1.%2.%3"/>
+      <w:lvlJc w:val="left"/>
+      <w:pPr>
+        <w:ind w:left="2160" w:hanging="720"/>
+      </w:pPr>
+      <w:rPr>
+        <w:rFonts w:hint="default"/>
+      </w:rPr>
+    </w:lvl>
+    <w:lvl w:ilvl="3">
+      <w:start w:val="1"/>
+      <w:numFmt w:val="decimal"/>
+      <w:lvlText w:val="%1.%2.%3.%4"/>
+      <w:lvlJc w:val="left"/>
+      <w:pPr>
+        <w:ind w:left="3240" w:hanging="1080"/>
+      </w:pPr>
+      <w:rPr>
+        <w:rFonts w:hint="default"/>
+      </w:rPr>
+    </w:lvl>
+    <w:lvl w:ilvl="4">
+      <w:start w:val="1"/>
+      <w:numFmt w:val="decimal"/>
+      <w:lvlText w:val="%1.%2.%3.%4.%5"/>
+      <w:lvlJc w:val="left"/>
+      <w:pPr>
+        <w:ind w:left="3960" w:hanging="1080"/>
+      </w:pPr>
+      <w:rPr>
+        <w:rFonts w:hint="default"/>
+      </w:rPr>
+    </w:lvl>
+    <w:lvl w:ilvl="5">
+      <w:start w:val="1"/>
+      <w:numFmt w:val="decimal"/>
+      <w:lvlText w:val="%1.%2.%3.%4.%5.%6"/>
+      <w:lvlJc w:val="left"/>
+      <w:pPr>
+        <w:ind w:left="5040" w:hanging="1440"/>
+      </w:pPr>
+      <w:rPr>
+        <w:rFonts w:hint="default"/>
+      </w:rPr>
+    </w:lvl>
+    <w:lvl w:ilvl="6">
+      <w:start w:val="1"/>
+      <w:numFmt w:val="decimal"/>
+      <w:lvlText w:val="%1.%2.%3.%4.%5.%6.%7"/>
+      <w:lvlJc w:val="left"/>
+      <w:pPr>
+        <w:ind w:left="5760" w:hanging="1440"/>
+      </w:pPr>
+      <w:rPr>
+        <w:rFonts w:hint="default"/>
+      </w:rPr>
+    </w:lvl>
+    <w:lvl w:ilvl="7">
+      <w:start w:val="1"/>
+      <w:numFmt w:val="decimal"/>
+      <w:lvlText w:val="%1.%2.%3.%4.%5.%6.%7.%8"/>
+      <w:lvlJc w:val="left"/>
+      <w:pPr>
+        <w:ind w:left="6840" w:hanging="1800"/>
+      </w:pPr>
+      <w:rPr>
+        <w:rFonts w:hint="default"/>
+      </w:rPr>
+    </w:lvl>
+    <w:lvl w:ilvl="8">
+      <w:start w:val="1"/>
+      <w:numFmt w:val="decimal"/>
+      <w:lvlText w:val="%1.%2.%3.%4.%5.%6.%7.%8.%9"/>
+      <w:lvlJc w:val="left"/>
+      <w:pPr>
+        <w:ind w:left="7920" w:hanging="2160"/>
+      </w:pPr>
+      <w:rPr>
+        <w:rFonts w:hint="default"/>
+      </w:rPr>
     </w:lvl>
   </w:abstractNum>
-  <w:abstractNum w:abstractNumId="2" w15:restartNumberingAfterBreak="0">
+  <w:abstractNum w:abstractNumId="4">
     <w:nsid w:val="160A3A23"/>
-    <w:multiLevelType w:val="hybridMultilevel"/>
-    <w:tmpl w:val="3A94A5F4"/>
-    <w:lvl w:ilvl="0" w:tplc="0419000F">
+    <w:multiLevelType w:val="multilevel"/>
+    <w:tmpl w:val="77706748"/>
+    <w:lvl w:ilvl="0">
       <w:start w:val="1"/>
       <w:numFmt w:val="decimal"/>
       <w:lvlText w:val="%1."/>
@@ -5196,80 +6170,112 @@
         <w:rFonts w:hint="default"/>
       </w:rPr>
     </w:lvl>
-    <w:lvl w:ilvl="1" w:tplc="04190019" w:tentative="1">
+    <w:lvl w:ilvl="1">
+      <w:start w:val="4"/>
+      <w:numFmt w:val="decimal"/>
+      <w:isLgl/>
+      <w:lvlText w:val="%1.%2."/>
+      <w:lvlJc w:val="left"/>
+      <w:pPr>
+        <w:ind w:left="720" w:hanging="360"/>
+      </w:pPr>
+      <w:rPr>
+        <w:rFonts w:hint="default"/>
+      </w:rPr>
+    </w:lvl>
+    <w:lvl w:ilvl="2">
       <w:start w:val="1"/>
-      <w:numFmt w:val="lowerLetter"/>
-      <w:lvlText w:val="%2."/>
-      <w:lvlJc w:val="left"/>
-      <w:pPr>
-        <w:ind w:left="1440" w:hanging="360"/>
-      </w:pPr>
-    </w:lvl>
-    <w:lvl w:ilvl="2" w:tplc="0419001B" w:tentative="1">
+      <w:numFmt w:val="decimal"/>
+      <w:isLgl/>
+      <w:lvlText w:val="%1.%2.%3."/>
+      <w:lvlJc w:val="left"/>
+      <w:pPr>
+        <w:ind w:left="1080" w:hanging="720"/>
+      </w:pPr>
+      <w:rPr>
+        <w:rFonts w:hint="default"/>
+      </w:rPr>
+    </w:lvl>
+    <w:lvl w:ilvl="3">
       <w:start w:val="1"/>
-      <w:numFmt w:val="lowerRoman"/>
-      <w:lvlText w:val="%3."/>
-      <w:lvlJc w:val="right"/>
-      <w:pPr>
-        <w:ind w:left="2160" w:hanging="180"/>
-      </w:pPr>
-    </w:lvl>
-    <w:lvl w:ilvl="3" w:tplc="0419000F" w:tentative="1">
+      <w:numFmt w:val="decimal"/>
+      <w:isLgl/>
+      <w:lvlText w:val="%1.%2.%3.%4."/>
+      <w:lvlJc w:val="left"/>
+      <w:pPr>
+        <w:ind w:left="1080" w:hanging="720"/>
+      </w:pPr>
+      <w:rPr>
+        <w:rFonts w:hint="default"/>
+      </w:rPr>
+    </w:lvl>
+    <w:lvl w:ilvl="4">
       <w:start w:val="1"/>
       <w:numFmt w:val="decimal"/>
-      <w:lvlText w:val="%4."/>
-      <w:lvlJc w:val="left"/>
-      <w:pPr>
-        <w:ind w:left="2880" w:hanging="360"/>
-      </w:pPr>
-    </w:lvl>
-    <w:lvl w:ilvl="4" w:tplc="04190019" w:tentative="1">
+      <w:isLgl/>
+      <w:lvlText w:val="%1.%2.%3.%4.%5."/>
+      <w:lvlJc w:val="left"/>
+      <w:pPr>
+        <w:ind w:left="1440" w:hanging="1080"/>
+      </w:pPr>
+      <w:rPr>
+        <w:rFonts w:hint="default"/>
+      </w:rPr>
+    </w:lvl>
+    <w:lvl w:ilvl="5">
       <w:start w:val="1"/>
-      <w:numFmt w:val="lowerLetter"/>
-      <w:lvlText w:val="%5."/>
-      <w:lvlJc w:val="left"/>
-      <w:pPr>
-        <w:ind w:left="3600" w:hanging="360"/>
-      </w:pPr>
-    </w:lvl>
-    <w:lvl w:ilvl="5" w:tplc="0419001B" w:tentative="1">
+      <w:numFmt w:val="decimal"/>
+      <w:isLgl/>
+      <w:lvlText w:val="%1.%2.%3.%4.%5.%6."/>
+      <w:lvlJc w:val="left"/>
+      <w:pPr>
+        <w:ind w:left="1440" w:hanging="1080"/>
+      </w:pPr>
+      <w:rPr>
+        <w:rFonts w:hint="default"/>
+      </w:rPr>
+    </w:lvl>
+    <w:lvl w:ilvl="6">
       <w:start w:val="1"/>
-      <w:numFmt w:val="lowerRoman"/>
-      <w:lvlText w:val="%6."/>
-      <w:lvlJc w:val="right"/>
-      <w:pPr>
-        <w:ind w:left="4320" w:hanging="180"/>
-      </w:pPr>
-    </w:lvl>
-    <w:lvl w:ilvl="6" w:tplc="0419000F" w:tentative="1">
+      <w:numFmt w:val="decimal"/>
+      <w:isLgl/>
+      <w:lvlText w:val="%1.%2.%3.%4.%5.%6.%7."/>
+      <w:lvlJc w:val="left"/>
+      <w:pPr>
+        <w:ind w:left="1800" w:hanging="1440"/>
+      </w:pPr>
+      <w:rPr>
+        <w:rFonts w:hint="default"/>
+      </w:rPr>
+    </w:lvl>
+    <w:lvl w:ilvl="7">
       <w:start w:val="1"/>
       <w:numFmt w:val="decimal"/>
-      <w:lvlText w:val="%7."/>
-      <w:lvlJc w:val="left"/>
-      <w:pPr>
-        <w:ind w:left="5040" w:hanging="360"/>
-      </w:pPr>
-    </w:lvl>
-    <w:lvl w:ilvl="7" w:tplc="04190019" w:tentative="1">
+      <w:isLgl/>
+      <w:lvlText w:val="%1.%2.%3.%4.%5.%6.%7.%8."/>
+      <w:lvlJc w:val="left"/>
+      <w:pPr>
+        <w:ind w:left="1800" w:hanging="1440"/>
+      </w:pPr>
+      <w:rPr>
+        <w:rFonts w:hint="default"/>
+      </w:rPr>
+    </w:lvl>
+    <w:lvl w:ilvl="8">
       <w:start w:val="1"/>
-      <w:numFmt w:val="lowerLetter"/>
-      <w:lvlText w:val="%8."/>
-      <w:lvlJc w:val="left"/>
-      <w:pPr>
-        <w:ind w:left="5760" w:hanging="360"/>
-      </w:pPr>
-    </w:lvl>
-    <w:lvl w:ilvl="8" w:tplc="0419001B" w:tentative="1">
-      <w:start w:val="1"/>
-      <w:numFmt w:val="lowerRoman"/>
-      <w:lvlText w:val="%9."/>
-      <w:lvlJc w:val="right"/>
-      <w:pPr>
-        <w:ind w:left="6480" w:hanging="180"/>
-      </w:pPr>
+      <w:numFmt w:val="decimal"/>
+      <w:isLgl/>
+      <w:lvlText w:val="%1.%2.%3.%4.%5.%6.%7.%8.%9."/>
+      <w:lvlJc w:val="left"/>
+      <w:pPr>
+        <w:ind w:left="2160" w:hanging="1800"/>
+      </w:pPr>
+      <w:rPr>
+        <w:rFonts w:hint="default"/>
+      </w:rPr>
     </w:lvl>
   </w:abstractNum>
-  <w:abstractNum w:abstractNumId="3" w15:restartNumberingAfterBreak="0">
+  <w:abstractNum w:abstractNumId="5">
     <w:nsid w:val="1DF1703D"/>
     <w:multiLevelType w:val="hybridMultilevel"/>
     <w:tmpl w:val="1C30CA52"/>
@@ -5382,14 +6388,579 @@
       </w:rPr>
     </w:lvl>
   </w:abstractNum>
+  <w:abstractNum w:abstractNumId="6">
+    <w:nsid w:val="243132EE"/>
+    <w:multiLevelType w:val="multilevel"/>
+    <w:tmpl w:val="FE20A07C"/>
+    <w:lvl w:ilvl="0">
+      <w:start w:val="1"/>
+      <w:numFmt w:val="decimal"/>
+      <w:lvlText w:val="%1."/>
+      <w:lvlJc w:val="left"/>
+      <w:pPr>
+        <w:ind w:left="675" w:hanging="675"/>
+      </w:pPr>
+      <w:rPr>
+        <w:rFonts w:hint="default"/>
+      </w:rPr>
+    </w:lvl>
+    <w:lvl w:ilvl="1">
+      <w:start w:val="4"/>
+      <w:numFmt w:val="decimal"/>
+      <w:lvlText w:val="%1.%2."/>
+      <w:lvlJc w:val="left"/>
+      <w:pPr>
+        <w:ind w:left="862" w:hanging="720"/>
+      </w:pPr>
+      <w:rPr>
+        <w:rFonts w:hint="default"/>
+      </w:rPr>
+    </w:lvl>
+    <w:lvl w:ilvl="2">
+      <w:start w:val="3"/>
+      <w:numFmt w:val="decimal"/>
+      <w:lvlText w:val="%1.%2.%3."/>
+      <w:lvlJc w:val="left"/>
+      <w:pPr>
+        <w:ind w:left="1004" w:hanging="720"/>
+      </w:pPr>
+      <w:rPr>
+        <w:rFonts w:hint="default"/>
+      </w:rPr>
+    </w:lvl>
+    <w:lvl w:ilvl="3">
+      <w:start w:val="1"/>
+      <w:numFmt w:val="decimal"/>
+      <w:lvlText w:val="%1.%2.%3.%4."/>
+      <w:lvlJc w:val="left"/>
+      <w:pPr>
+        <w:ind w:left="1506" w:hanging="1080"/>
+      </w:pPr>
+      <w:rPr>
+        <w:rFonts w:hint="default"/>
+      </w:rPr>
+    </w:lvl>
+    <w:lvl w:ilvl="4">
+      <w:start w:val="1"/>
+      <w:numFmt w:val="decimal"/>
+      <w:lvlText w:val="%1.%2.%3.%4.%5."/>
+      <w:lvlJc w:val="left"/>
+      <w:pPr>
+        <w:ind w:left="1648" w:hanging="1080"/>
+      </w:pPr>
+      <w:rPr>
+        <w:rFonts w:hint="default"/>
+      </w:rPr>
+    </w:lvl>
+    <w:lvl w:ilvl="5">
+      <w:start w:val="1"/>
+      <w:numFmt w:val="decimal"/>
+      <w:lvlText w:val="%1.%2.%3.%4.%5.%6."/>
+      <w:lvlJc w:val="left"/>
+      <w:pPr>
+        <w:ind w:left="2150" w:hanging="1440"/>
+      </w:pPr>
+      <w:rPr>
+        <w:rFonts w:hint="default"/>
+      </w:rPr>
+    </w:lvl>
+    <w:lvl w:ilvl="6">
+      <w:start w:val="1"/>
+      <w:numFmt w:val="decimal"/>
+      <w:lvlText w:val="%1.%2.%3.%4.%5.%6.%7."/>
+      <w:lvlJc w:val="left"/>
+      <w:pPr>
+        <w:ind w:left="2652" w:hanging="1800"/>
+      </w:pPr>
+      <w:rPr>
+        <w:rFonts w:hint="default"/>
+      </w:rPr>
+    </w:lvl>
+    <w:lvl w:ilvl="7">
+      <w:start w:val="1"/>
+      <w:numFmt w:val="decimal"/>
+      <w:lvlText w:val="%1.%2.%3.%4.%5.%6.%7.%8."/>
+      <w:lvlJc w:val="left"/>
+      <w:pPr>
+        <w:ind w:left="2794" w:hanging="1800"/>
+      </w:pPr>
+      <w:rPr>
+        <w:rFonts w:hint="default"/>
+      </w:rPr>
+    </w:lvl>
+    <w:lvl w:ilvl="8">
+      <w:start w:val="1"/>
+      <w:numFmt w:val="decimal"/>
+      <w:lvlText w:val="%1.%2.%3.%4.%5.%6.%7.%8.%9."/>
+      <w:lvlJc w:val="left"/>
+      <w:pPr>
+        <w:ind w:left="3296" w:hanging="2160"/>
+      </w:pPr>
+      <w:rPr>
+        <w:rFonts w:hint="default"/>
+      </w:rPr>
+    </w:lvl>
+  </w:abstractNum>
+  <w:abstractNum w:abstractNumId="7">
+    <w:nsid w:val="2A280362"/>
+    <w:multiLevelType w:val="multilevel"/>
+    <w:tmpl w:val="03A2C3DA"/>
+    <w:lvl w:ilvl="0">
+      <w:start w:val="1"/>
+      <w:numFmt w:val="decimal"/>
+      <w:lvlText w:val="%1."/>
+      <w:lvlJc w:val="left"/>
+      <w:pPr>
+        <w:ind w:left="480" w:hanging="480"/>
+      </w:pPr>
+      <w:rPr>
+        <w:rFonts w:hint="default"/>
+      </w:rPr>
+    </w:lvl>
+    <w:lvl w:ilvl="1">
+      <w:start w:val="3"/>
+      <w:numFmt w:val="decimal"/>
+      <w:lvlText w:val="%1.%2."/>
+      <w:lvlJc w:val="left"/>
+      <w:pPr>
+        <w:ind w:left="720" w:hanging="720"/>
+      </w:pPr>
+      <w:rPr>
+        <w:rFonts w:hint="default"/>
+      </w:rPr>
+    </w:lvl>
+    <w:lvl w:ilvl="2">
+      <w:start w:val="1"/>
+      <w:numFmt w:val="decimal"/>
+      <w:lvlText w:val="%1.%2.%3."/>
+      <w:lvlJc w:val="left"/>
+      <w:pPr>
+        <w:ind w:left="720" w:hanging="720"/>
+      </w:pPr>
+      <w:rPr>
+        <w:rFonts w:hint="default"/>
+      </w:rPr>
+    </w:lvl>
+    <w:lvl w:ilvl="3">
+      <w:start w:val="1"/>
+      <w:numFmt w:val="decimal"/>
+      <w:lvlText w:val="%1.%2.%3.%4."/>
+      <w:lvlJc w:val="left"/>
+      <w:pPr>
+        <w:ind w:left="1080" w:hanging="1080"/>
+      </w:pPr>
+      <w:rPr>
+        <w:rFonts w:hint="default"/>
+      </w:rPr>
+    </w:lvl>
+    <w:lvl w:ilvl="4">
+      <w:start w:val="1"/>
+      <w:numFmt w:val="decimal"/>
+      <w:lvlText w:val="%1.%2.%3.%4.%5."/>
+      <w:lvlJc w:val="left"/>
+      <w:pPr>
+        <w:ind w:left="1440" w:hanging="1440"/>
+      </w:pPr>
+      <w:rPr>
+        <w:rFonts w:hint="default"/>
+      </w:rPr>
+    </w:lvl>
+    <w:lvl w:ilvl="5">
+      <w:start w:val="1"/>
+      <w:numFmt w:val="decimal"/>
+      <w:lvlText w:val="%1.%2.%3.%4.%5.%6."/>
+      <w:lvlJc w:val="left"/>
+      <w:pPr>
+        <w:ind w:left="1440" w:hanging="1440"/>
+      </w:pPr>
+      <w:rPr>
+        <w:rFonts w:hint="default"/>
+      </w:rPr>
+    </w:lvl>
+    <w:lvl w:ilvl="6">
+      <w:start w:val="1"/>
+      <w:numFmt w:val="decimal"/>
+      <w:lvlText w:val="%1.%2.%3.%4.%5.%6.%7."/>
+      <w:lvlJc w:val="left"/>
+      <w:pPr>
+        <w:ind w:left="1800" w:hanging="1800"/>
+      </w:pPr>
+      <w:rPr>
+        <w:rFonts w:hint="default"/>
+      </w:rPr>
+    </w:lvl>
+    <w:lvl w:ilvl="7">
+      <w:start w:val="1"/>
+      <w:numFmt w:val="decimal"/>
+      <w:lvlText w:val="%1.%2.%3.%4.%5.%6.%7.%8."/>
+      <w:lvlJc w:val="left"/>
+      <w:pPr>
+        <w:ind w:left="2160" w:hanging="2160"/>
+      </w:pPr>
+      <w:rPr>
+        <w:rFonts w:hint="default"/>
+      </w:rPr>
+    </w:lvl>
+    <w:lvl w:ilvl="8">
+      <w:start w:val="1"/>
+      <w:numFmt w:val="decimal"/>
+      <w:lvlText w:val="%1.%2.%3.%4.%5.%6.%7.%8.%9."/>
+      <w:lvlJc w:val="left"/>
+      <w:pPr>
+        <w:ind w:left="2160" w:hanging="2160"/>
+      </w:pPr>
+      <w:rPr>
+        <w:rFonts w:hint="default"/>
+      </w:rPr>
+    </w:lvl>
+  </w:abstractNum>
+  <w:abstractNum w:abstractNumId="8">
+    <w:nsid w:val="5FDB3154"/>
+    <w:multiLevelType w:val="multilevel"/>
+    <w:tmpl w:val="1AC2EE72"/>
+    <w:lvl w:ilvl="0">
+      <w:start w:val="1"/>
+      <w:numFmt w:val="decimal"/>
+      <w:lvlText w:val="%1."/>
+      <w:lvlJc w:val="left"/>
+      <w:pPr>
+        <w:ind w:left="480" w:hanging="480"/>
+      </w:pPr>
+      <w:rPr>
+        <w:rFonts w:hint="default"/>
+      </w:rPr>
+    </w:lvl>
+    <w:lvl w:ilvl="1">
+      <w:start w:val="3"/>
+      <w:numFmt w:val="decimal"/>
+      <w:lvlText w:val="%1.%2."/>
+      <w:lvlJc w:val="left"/>
+      <w:pPr>
+        <w:ind w:left="720" w:hanging="720"/>
+      </w:pPr>
+      <w:rPr>
+        <w:rFonts w:hint="default"/>
+      </w:rPr>
+    </w:lvl>
+    <w:lvl w:ilvl="2">
+      <w:start w:val="1"/>
+      <w:numFmt w:val="decimal"/>
+      <w:lvlText w:val="%1.%2.%3."/>
+      <w:lvlJc w:val="left"/>
+      <w:pPr>
+        <w:ind w:left="720" w:hanging="720"/>
+      </w:pPr>
+      <w:rPr>
+        <w:rFonts w:hint="default"/>
+      </w:rPr>
+    </w:lvl>
+    <w:lvl w:ilvl="3">
+      <w:start w:val="1"/>
+      <w:numFmt w:val="decimal"/>
+      <w:lvlText w:val="%1.%2.%3.%4."/>
+      <w:lvlJc w:val="left"/>
+      <w:pPr>
+        <w:ind w:left="1080" w:hanging="1080"/>
+      </w:pPr>
+      <w:rPr>
+        <w:rFonts w:hint="default"/>
+      </w:rPr>
+    </w:lvl>
+    <w:lvl w:ilvl="4">
+      <w:start w:val="1"/>
+      <w:numFmt w:val="decimal"/>
+      <w:lvlText w:val="%1.%2.%3.%4.%5."/>
+      <w:lvlJc w:val="left"/>
+      <w:pPr>
+        <w:ind w:left="1440" w:hanging="1440"/>
+      </w:pPr>
+      <w:rPr>
+        <w:rFonts w:hint="default"/>
+      </w:rPr>
+    </w:lvl>
+    <w:lvl w:ilvl="5">
+      <w:start w:val="1"/>
+      <w:numFmt w:val="decimal"/>
+      <w:lvlText w:val="%1.%2.%3.%4.%5.%6."/>
+      <w:lvlJc w:val="left"/>
+      <w:pPr>
+        <w:ind w:left="1440" w:hanging="1440"/>
+      </w:pPr>
+      <w:rPr>
+        <w:rFonts w:hint="default"/>
+      </w:rPr>
+    </w:lvl>
+    <w:lvl w:ilvl="6">
+      <w:start w:val="1"/>
+      <w:numFmt w:val="decimal"/>
+      <w:lvlText w:val="%1.%2.%3.%4.%5.%6.%7."/>
+      <w:lvlJc w:val="left"/>
+      <w:pPr>
+        <w:ind w:left="1800" w:hanging="1800"/>
+      </w:pPr>
+      <w:rPr>
+        <w:rFonts w:hint="default"/>
+      </w:rPr>
+    </w:lvl>
+    <w:lvl w:ilvl="7">
+      <w:start w:val="1"/>
+      <w:numFmt w:val="decimal"/>
+      <w:lvlText w:val="%1.%2.%3.%4.%5.%6.%7.%8."/>
+      <w:lvlJc w:val="left"/>
+      <w:pPr>
+        <w:ind w:left="2160" w:hanging="2160"/>
+      </w:pPr>
+      <w:rPr>
+        <w:rFonts w:hint="default"/>
+      </w:rPr>
+    </w:lvl>
+    <w:lvl w:ilvl="8">
+      <w:start w:val="1"/>
+      <w:numFmt w:val="decimal"/>
+      <w:lvlText w:val="%1.%2.%3.%4.%5.%6.%7.%8.%9."/>
+      <w:lvlJc w:val="left"/>
+      <w:pPr>
+        <w:ind w:left="2160" w:hanging="2160"/>
+      </w:pPr>
+      <w:rPr>
+        <w:rFonts w:hint="default"/>
+      </w:rPr>
+    </w:lvl>
+  </w:abstractNum>
+  <w:abstractNum w:abstractNumId="9">
+    <w:nsid w:val="63F735B2"/>
+    <w:multiLevelType w:val="multilevel"/>
+    <w:tmpl w:val="49D00094"/>
+    <w:lvl w:ilvl="0">
+      <w:start w:val="1"/>
+      <w:numFmt w:val="decimal"/>
+      <w:lvlText w:val="%1."/>
+      <w:lvlJc w:val="left"/>
+      <w:pPr>
+        <w:ind w:left="675" w:hanging="675"/>
+      </w:pPr>
+      <w:rPr>
+        <w:rFonts w:hint="default"/>
+      </w:rPr>
+    </w:lvl>
+    <w:lvl w:ilvl="1">
+      <w:start w:val="4"/>
+      <w:numFmt w:val="decimal"/>
+      <w:lvlText w:val="%1.%2."/>
+      <w:lvlJc w:val="left"/>
+      <w:pPr>
+        <w:ind w:left="1003" w:hanging="720"/>
+      </w:pPr>
+      <w:rPr>
+        <w:rFonts w:hint="default"/>
+      </w:rPr>
+    </w:lvl>
+    <w:lvl w:ilvl="2">
+      <w:start w:val="4"/>
+      <w:numFmt w:val="decimal"/>
+      <w:lvlText w:val="%1.%2.%3."/>
+      <w:lvlJc w:val="left"/>
+      <w:pPr>
+        <w:ind w:left="1286" w:hanging="720"/>
+      </w:pPr>
+      <w:rPr>
+        <w:rFonts w:hint="default"/>
+      </w:rPr>
+    </w:lvl>
+    <w:lvl w:ilvl="3">
+      <w:start w:val="1"/>
+      <w:numFmt w:val="decimal"/>
+      <w:lvlText w:val="%1.%2.%3.%4."/>
+      <w:lvlJc w:val="left"/>
+      <w:pPr>
+        <w:ind w:left="1929" w:hanging="1080"/>
+      </w:pPr>
+      <w:rPr>
+        <w:rFonts w:hint="default"/>
+      </w:rPr>
+    </w:lvl>
+    <w:lvl w:ilvl="4">
+      <w:start w:val="1"/>
+      <w:numFmt w:val="decimal"/>
+      <w:lvlText w:val="%1.%2.%3.%4.%5."/>
+      <w:lvlJc w:val="left"/>
+      <w:pPr>
+        <w:ind w:left="2212" w:hanging="1080"/>
+      </w:pPr>
+      <w:rPr>
+        <w:rFonts w:hint="default"/>
+      </w:rPr>
+    </w:lvl>
+    <w:lvl w:ilvl="5">
+      <w:start w:val="1"/>
+      <w:numFmt w:val="decimal"/>
+      <w:lvlText w:val="%1.%2.%3.%4.%5.%6."/>
+      <w:lvlJc w:val="left"/>
+      <w:pPr>
+        <w:ind w:left="2855" w:hanging="1440"/>
+      </w:pPr>
+      <w:rPr>
+        <w:rFonts w:hint="default"/>
+      </w:rPr>
+    </w:lvl>
+    <w:lvl w:ilvl="6">
+      <w:start w:val="1"/>
+      <w:numFmt w:val="decimal"/>
+      <w:lvlText w:val="%1.%2.%3.%4.%5.%6.%7."/>
+      <w:lvlJc w:val="left"/>
+      <w:pPr>
+        <w:ind w:left="3498" w:hanging="1800"/>
+      </w:pPr>
+      <w:rPr>
+        <w:rFonts w:hint="default"/>
+      </w:rPr>
+    </w:lvl>
+    <w:lvl w:ilvl="7">
+      <w:start w:val="1"/>
+      <w:numFmt w:val="decimal"/>
+      <w:lvlText w:val="%1.%2.%3.%4.%5.%6.%7.%8."/>
+      <w:lvlJc w:val="left"/>
+      <w:pPr>
+        <w:ind w:left="3781" w:hanging="1800"/>
+      </w:pPr>
+      <w:rPr>
+        <w:rFonts w:hint="default"/>
+      </w:rPr>
+    </w:lvl>
+    <w:lvl w:ilvl="8">
+      <w:start w:val="1"/>
+      <w:numFmt w:val="decimal"/>
+      <w:lvlText w:val="%1.%2.%3.%4.%5.%6.%7.%8.%9."/>
+      <w:lvlJc w:val="left"/>
+      <w:pPr>
+        <w:ind w:left="4424" w:hanging="2160"/>
+      </w:pPr>
+      <w:rPr>
+        <w:rFonts w:hint="default"/>
+      </w:rPr>
+    </w:lvl>
+  </w:abstractNum>
+  <w:abstractNum w:abstractNumId="10">
+    <w:nsid w:val="769D320C"/>
+    <w:multiLevelType w:val="multilevel"/>
+    <w:tmpl w:val="5EB6E81A"/>
+    <w:lvl w:ilvl="0">
+      <w:start w:val="1"/>
+      <w:numFmt w:val="decimal"/>
+      <w:lvlText w:val="%1"/>
+      <w:lvlJc w:val="left"/>
+      <w:pPr>
+        <w:ind w:left="600" w:hanging="600"/>
+      </w:pPr>
+      <w:rPr>
+        <w:rFonts w:hint="default"/>
+      </w:rPr>
+    </w:lvl>
+    <w:lvl w:ilvl="1">
+      <w:start w:val="4"/>
+      <w:numFmt w:val="decimal"/>
+      <w:lvlText w:val="%1.%2"/>
+      <w:lvlJc w:val="left"/>
+      <w:pPr>
+        <w:ind w:left="1031" w:hanging="600"/>
+      </w:pPr>
+      <w:rPr>
+        <w:rFonts w:hint="default"/>
+      </w:rPr>
+    </w:lvl>
+    <w:lvl w:ilvl="2">
+      <w:start w:val="3"/>
+      <w:numFmt w:val="decimal"/>
+      <w:lvlText w:val="%1.%2.%3"/>
+      <w:lvlJc w:val="left"/>
+      <w:pPr>
+        <w:ind w:left="1582" w:hanging="720"/>
+      </w:pPr>
+      <w:rPr>
+        <w:rFonts w:hint="default"/>
+      </w:rPr>
+    </w:lvl>
+    <w:lvl w:ilvl="3">
+      <w:start w:val="1"/>
+      <w:numFmt w:val="decimal"/>
+      <w:lvlText w:val="%1.%2.%3.%4"/>
+      <w:lvlJc w:val="left"/>
+      <w:pPr>
+        <w:ind w:left="2373" w:hanging="1080"/>
+      </w:pPr>
+      <w:rPr>
+        <w:rFonts w:hint="default"/>
+      </w:rPr>
+    </w:lvl>
+    <w:lvl w:ilvl="4">
+      <w:start w:val="1"/>
+      <w:numFmt w:val="decimal"/>
+      <w:lvlText w:val="%1.%2.%3.%4.%5"/>
+      <w:lvlJc w:val="left"/>
+      <w:pPr>
+        <w:ind w:left="2804" w:hanging="1080"/>
+      </w:pPr>
+      <w:rPr>
+        <w:rFonts w:hint="default"/>
+      </w:rPr>
+    </w:lvl>
+    <w:lvl w:ilvl="5">
+      <w:start w:val="1"/>
+      <w:numFmt w:val="decimal"/>
+      <w:lvlText w:val="%1.%2.%3.%4.%5.%6"/>
+      <w:lvlJc w:val="left"/>
+      <w:pPr>
+        <w:ind w:left="3595" w:hanging="1440"/>
+      </w:pPr>
+      <w:rPr>
+        <w:rFonts w:hint="default"/>
+      </w:rPr>
+    </w:lvl>
+    <w:lvl w:ilvl="6">
+      <w:start w:val="1"/>
+      <w:numFmt w:val="decimal"/>
+      <w:lvlText w:val="%1.%2.%3.%4.%5.%6.%7"/>
+      <w:lvlJc w:val="left"/>
+      <w:pPr>
+        <w:ind w:left="4026" w:hanging="1440"/>
+      </w:pPr>
+      <w:rPr>
+        <w:rFonts w:hint="default"/>
+      </w:rPr>
+    </w:lvl>
+    <w:lvl w:ilvl="7">
+      <w:start w:val="1"/>
+      <w:numFmt w:val="decimal"/>
+      <w:lvlText w:val="%1.%2.%3.%4.%5.%6.%7.%8"/>
+      <w:lvlJc w:val="left"/>
+      <w:pPr>
+        <w:ind w:left="4817" w:hanging="1800"/>
+      </w:pPr>
+      <w:rPr>
+        <w:rFonts w:hint="default"/>
+      </w:rPr>
+    </w:lvl>
+    <w:lvl w:ilvl="8">
+      <w:start w:val="1"/>
+      <w:numFmt w:val="decimal"/>
+      <w:lvlText w:val="%1.%2.%3.%4.%5.%6.%7.%8.%9"/>
+      <w:lvlJc w:val="left"/>
+      <w:pPr>
+        <w:ind w:left="5608" w:hanging="2160"/>
+      </w:pPr>
+      <w:rPr>
+        <w:rFonts w:hint="default"/>
+      </w:rPr>
+    </w:lvl>
+  </w:abstractNum>
   <w:num w:numId="1">
-    <w:abstractNumId w:val="1"/>
+    <w:abstractNumId w:val="2"/>
   </w:num>
   <w:num w:numId="2">
-    <w:abstractNumId w:val="3"/>
+    <w:abstractNumId w:val="5"/>
   </w:num>
   <w:num w:numId="3">
-    <w:abstractNumId w:val="2"/>
+    <w:abstractNumId w:val="4"/>
   </w:num>
   <w:num w:numId="4">
     <w:abstractNumId w:val="0"/>
@@ -5407,11 +6978,32 @@
     <w:lvlOverride w:ilvl="7"/>
     <w:lvlOverride w:ilvl="8"/>
   </w:num>
+  <w:num w:numId="5">
+    <w:abstractNumId w:val="7"/>
+  </w:num>
+  <w:num w:numId="6">
+    <w:abstractNumId w:val="8"/>
+  </w:num>
+  <w:num w:numId="7">
+    <w:abstractNumId w:val="3"/>
+  </w:num>
+  <w:num w:numId="8">
+    <w:abstractNumId w:val="6"/>
+  </w:num>
+  <w:num w:numId="9">
+    <w:abstractNumId w:val="10"/>
+  </w:num>
+  <w:num w:numId="10">
+    <w:abstractNumId w:val="9"/>
+  </w:num>
+  <w:num w:numId="11">
+    <w:abstractNumId w:val="1"/>
+  </w:num>
 </w:numbering>
 </file>
 
 <file path=word/styles.xml><?xml version="1.0" encoding="utf-8"?>
-<w:styles xmlns:mc="http://schemas.openxmlformats.org/markup-compatibility/2006" xmlns:r="http://schemas.openxmlformats.org/officeDocument/2006/relationships" xmlns:w="http://schemas.openxmlformats.org/wordprocessingml/2006/main" xmlns:w14="http://schemas.microsoft.com/office/word/2010/wordml" xmlns:w15="http://schemas.microsoft.com/office/word/2012/wordml" xmlns:w16se="http://schemas.microsoft.com/office/word/2015/wordml/symex" mc:Ignorable="w14 w15 w16se">
+<w:styles xmlns:mc="http://schemas.openxmlformats.org/markup-compatibility/2006" xmlns:r="http://schemas.openxmlformats.org/officeDocument/2006/relationships" xmlns:w="http://schemas.openxmlformats.org/wordprocessingml/2006/main" xmlns:w14="http://schemas.microsoft.com/office/word/2010/wordml" mc:Ignorable="w14">
   <w:docDefaults>
     <w:rPrDefault>
       <w:rPr>
@@ -5427,378 +7019,580 @@
       </w:pPr>
     </w:pPrDefault>
   </w:docDefaults>
-  <w:latentStyles w:defLockedState="0" w:defUIPriority="99" w:defSemiHidden="0" w:defUnhideWhenUsed="0" w:defQFormat="0" w:count="371">
-    <w:lsdException w:name="Normal" w:uiPriority="0" w:qFormat="1"/>
-    <w:lsdException w:name="heading 1" w:uiPriority="1" w:qFormat="1"/>
-    <w:lsdException w:name="heading 2" w:semiHidden="1" w:uiPriority="9" w:unhideWhenUsed="1" w:qFormat="1"/>
-    <w:lsdException w:name="heading 3" w:semiHidden="1" w:uiPriority="9" w:unhideWhenUsed="1" w:qFormat="1"/>
-    <w:lsdException w:name="heading 4" w:semiHidden="1" w:uiPriority="9" w:unhideWhenUsed="1" w:qFormat="1"/>
-    <w:lsdException w:name="heading 5" w:semiHidden="1" w:uiPriority="9" w:unhideWhenUsed="1" w:qFormat="1"/>
-    <w:lsdException w:name="heading 6" w:semiHidden="1" w:uiPriority="9" w:unhideWhenUsed="1" w:qFormat="1"/>
-    <w:lsdException w:name="heading 7" w:semiHidden="1" w:uiPriority="9" w:unhideWhenUsed="1" w:qFormat="1"/>
-    <w:lsdException w:name="heading 8" w:semiHidden="1" w:uiPriority="9" w:unhideWhenUsed="1" w:qFormat="1"/>
-    <w:lsdException w:name="heading 9" w:semiHidden="1" w:uiPriority="9" w:unhideWhenUsed="1" w:qFormat="1"/>
-    <w:lsdException w:name="index 1" w:semiHidden="1" w:unhideWhenUsed="1"/>
-    <w:lsdException w:name="index 2" w:semiHidden="1" w:unhideWhenUsed="1"/>
-    <w:lsdException w:name="index 3" w:semiHidden="1" w:unhideWhenUsed="1"/>
-    <w:lsdException w:name="index 4" w:semiHidden="1" w:unhideWhenUsed="1"/>
-    <w:lsdException w:name="index 5" w:semiHidden="1" w:unhideWhenUsed="1"/>
-    <w:lsdException w:name="index 6" w:semiHidden="1" w:unhideWhenUsed="1"/>
-    <w:lsdException w:name="index 7" w:semiHidden="1" w:unhideWhenUsed="1"/>
-    <w:lsdException w:name="index 8" w:semiHidden="1" w:unhideWhenUsed="1"/>
-    <w:lsdException w:name="index 9" w:semiHidden="1" w:unhideWhenUsed="1"/>
-    <w:lsdException w:name="toc 1" w:semiHidden="1" w:uiPriority="39" w:unhideWhenUsed="1"/>
-    <w:lsdException w:name="toc 2" w:semiHidden="1" w:uiPriority="39" w:unhideWhenUsed="1"/>
-    <w:lsdException w:name="toc 3" w:semiHidden="1" w:uiPriority="39" w:unhideWhenUsed="1"/>
-    <w:lsdException w:name="toc 4" w:semiHidden="1" w:uiPriority="39" w:unhideWhenUsed="1"/>
-    <w:lsdException w:name="toc 5" w:semiHidden="1" w:uiPriority="39" w:unhideWhenUsed="1"/>
-    <w:lsdException w:name="toc 6" w:semiHidden="1" w:uiPriority="39" w:unhideWhenUsed="1"/>
-    <w:lsdException w:name="toc 7" w:semiHidden="1" w:uiPriority="39" w:unhideWhenUsed="1"/>
-    <w:lsdException w:name="toc 8" w:semiHidden="1" w:uiPriority="39" w:unhideWhenUsed="1"/>
-    <w:lsdException w:name="toc 9" w:semiHidden="1" w:uiPriority="39" w:unhideWhenUsed="1"/>
-    <w:lsdException w:name="Normal Indent" w:semiHidden="1" w:unhideWhenUsed="1"/>
-    <w:lsdException w:name="footnote text" w:semiHidden="1" w:unhideWhenUsed="1"/>
-    <w:lsdException w:name="annotation text" w:semiHidden="1" w:unhideWhenUsed="1"/>
-    <w:lsdException w:name="header" w:semiHidden="1" w:unhideWhenUsed="1"/>
-    <w:lsdException w:name="footer" w:semiHidden="1" w:unhideWhenUsed="1"/>
-    <w:lsdException w:name="index heading" w:semiHidden="1" w:unhideWhenUsed="1"/>
-    <w:lsdException w:name="caption" w:semiHidden="1" w:uiPriority="35" w:unhideWhenUsed="1" w:qFormat="1"/>
-    <w:lsdException w:name="table of figures" w:semiHidden="1" w:unhideWhenUsed="1"/>
-    <w:lsdException w:name="envelope address" w:semiHidden="1" w:unhideWhenUsed="1"/>
-    <w:lsdException w:name="envelope return" w:semiHidden="1" w:unhideWhenUsed="1"/>
-    <w:lsdException w:name="footnote reference" w:semiHidden="1" w:unhideWhenUsed="1"/>
-    <w:lsdException w:name="annotation reference" w:semiHidden="1" w:unhideWhenUsed="1"/>
-    <w:lsdException w:name="line number" w:semiHidden="1" w:unhideWhenUsed="1"/>
-    <w:lsdException w:name="page number" w:semiHidden="1" w:unhideWhenUsed="1"/>
-    <w:lsdException w:name="endnote reference" w:semiHidden="1" w:unhideWhenUsed="1"/>
-    <w:lsdException w:name="endnote text" w:semiHidden="1" w:unhideWhenUsed="1"/>
-    <w:lsdException w:name="table of authorities" w:semiHidden="1" w:unhideWhenUsed="1"/>
-    <w:lsdException w:name="macro" w:semiHidden="1" w:unhideWhenUsed="1"/>
-    <w:lsdException w:name="toa heading" w:semiHidden="1" w:unhideWhenUsed="1"/>
-    <w:lsdException w:name="List" w:semiHidden="1" w:unhideWhenUsed="1"/>
-    <w:lsdException w:name="List Bullet" w:semiHidden="1" w:unhideWhenUsed="1"/>
-    <w:lsdException w:name="List Number" w:semiHidden="1" w:unhideWhenUsed="1"/>
-    <w:lsdException w:name="List 2" w:semiHidden="1" w:unhideWhenUsed="1"/>
-    <w:lsdException w:name="List 3" w:semiHidden="1" w:unhideWhenUsed="1"/>
-    <w:lsdException w:name="List 4" w:semiHidden="1" w:unhideWhenUsed="1"/>
-    <w:lsdException w:name="List 5" w:semiHidden="1" w:unhideWhenUsed="1"/>
-    <w:lsdException w:name="List Bullet 2" w:semiHidden="1" w:unhideWhenUsed="1"/>
-    <w:lsdException w:name="List Bullet 3" w:semiHidden="1" w:unhideWhenUsed="1"/>
-    <w:lsdException w:name="List Bullet 4" w:semiHidden="1" w:unhideWhenUsed="1"/>
-    <w:lsdException w:name="List Bullet 5" w:semiHidden="1" w:unhideWhenUsed="1"/>
-    <w:lsdException w:name="List Number 2" w:semiHidden="1" w:unhideWhenUsed="1"/>
-    <w:lsdException w:name="List Number 3" w:semiHidden="1" w:unhideWhenUsed="1"/>
-    <w:lsdException w:name="List Number 4" w:semiHidden="1" w:unhideWhenUsed="1"/>
-    <w:lsdException w:name="List Number 5" w:semiHidden="1" w:unhideWhenUsed="1"/>
-    <w:lsdException w:name="Title" w:uiPriority="10" w:qFormat="1"/>
-    <w:lsdException w:name="Closing" w:semiHidden="1" w:unhideWhenUsed="1"/>
-    <w:lsdException w:name="Signature" w:semiHidden="1" w:unhideWhenUsed="1"/>
-    <w:lsdException w:name="Default Paragraph Font" w:semiHidden="1" w:uiPriority="1" w:unhideWhenUsed="1"/>
-    <w:lsdException w:name="Body Text" w:semiHidden="1" w:uiPriority="1" w:unhideWhenUsed="1" w:qFormat="1"/>
-    <w:lsdException w:name="Body Text Indent" w:semiHidden="1" w:unhideWhenUsed="1"/>
-    <w:lsdException w:name="List Continue" w:semiHidden="1" w:unhideWhenUsed="1"/>
-    <w:lsdException w:name="List Continue 2" w:semiHidden="1" w:unhideWhenUsed="1"/>
-    <w:lsdException w:name="List Continue 3" w:semiHidden="1" w:unhideWhenUsed="1"/>
-    <w:lsdException w:name="List Continue 4" w:semiHidden="1" w:unhideWhenUsed="1"/>
-    <w:lsdException w:name="List Continue 5" w:semiHidden="1" w:unhideWhenUsed="1"/>
-    <w:lsdException w:name="Message Header" w:semiHidden="1" w:unhideWhenUsed="1"/>
-    <w:lsdException w:name="Subtitle" w:uiPriority="11" w:qFormat="1"/>
-    <w:lsdException w:name="Salutation" w:semiHidden="1" w:unhideWhenUsed="1"/>
-    <w:lsdException w:name="Date" w:semiHidden="1" w:unhideWhenUsed="1"/>
-    <w:lsdException w:name="Body Text First Indent" w:semiHidden="1" w:unhideWhenUsed="1"/>
-    <w:lsdException w:name="Body Text First Indent 2" w:semiHidden="1" w:unhideWhenUsed="1"/>
-    <w:lsdException w:name="Note Heading" w:semiHidden="1" w:unhideWhenUsed="1"/>
-    <w:lsdException w:name="Body Text 2" w:semiHidden="1" w:unhideWhenUsed="1"/>
-    <w:lsdException w:name="Body Text 3" w:semiHidden="1" w:unhideWhenUsed="1"/>
-    <w:lsdException w:name="Body Text Indent 2" w:semiHidden="1" w:unhideWhenUsed="1"/>
-    <w:lsdException w:name="Body Text Indent 3" w:semiHidden="1" w:unhideWhenUsed="1"/>
-    <w:lsdException w:name="Block Text" w:semiHidden="1" w:unhideWhenUsed="1"/>
-    <w:lsdException w:name="Hyperlink" w:semiHidden="1" w:unhideWhenUsed="1"/>
-    <w:lsdException w:name="FollowedHyperlink" w:semiHidden="1" w:unhideWhenUsed="1"/>
-    <w:lsdException w:name="Strong" w:uiPriority="22" w:qFormat="1"/>
-    <w:lsdException w:name="Emphasis" w:uiPriority="20" w:qFormat="1"/>
-    <w:lsdException w:name="Document Map" w:semiHidden="1" w:unhideWhenUsed="1"/>
-    <w:lsdException w:name="Plain Text" w:semiHidden="1" w:unhideWhenUsed="1"/>
-    <w:lsdException w:name="E-mail Signature" w:semiHidden="1" w:unhideWhenUsed="1"/>
-    <w:lsdException w:name="HTML Top of Form" w:semiHidden="1" w:unhideWhenUsed="1"/>
-    <w:lsdException w:name="HTML Bottom of Form" w:semiHidden="1" w:unhideWhenUsed="1"/>
-    <w:lsdException w:name="Normal (Web)" w:semiHidden="1" w:unhideWhenUsed="1"/>
-    <w:lsdException w:name="HTML Acronym" w:semiHidden="1" w:unhideWhenUsed="1"/>
-    <w:lsdException w:name="HTML Address" w:semiHidden="1" w:unhideWhenUsed="1"/>
-    <w:lsdException w:name="HTML Cite" w:semiHidden="1" w:unhideWhenUsed="1"/>
-    <w:lsdException w:name="HTML Code" w:semiHidden="1" w:unhideWhenUsed="1"/>
-    <w:lsdException w:name="HTML Definition" w:semiHidden="1" w:unhideWhenUsed="1"/>
-    <w:lsdException w:name="HTML Keyboard" w:semiHidden="1" w:unhideWhenUsed="1"/>
-    <w:lsdException w:name="HTML Preformatted" w:semiHidden="1" w:unhideWhenUsed="1"/>
-    <w:lsdException w:name="HTML Sample" w:semiHidden="1" w:unhideWhenUsed="1"/>
-    <w:lsdException w:name="HTML Typewriter" w:semiHidden="1" w:unhideWhenUsed="1"/>
-    <w:lsdException w:name="HTML Variable" w:semiHidden="1" w:unhideWhenUsed="1"/>
-    <w:lsdException w:name="Normal Table" w:semiHidden="1" w:unhideWhenUsed="1"/>
-    <w:lsdException w:name="annotation subject" w:semiHidden="1" w:unhideWhenUsed="1"/>
-    <w:lsdException w:name="No List" w:semiHidden="1" w:unhideWhenUsed="1"/>
-    <w:lsdException w:name="Outline List 1" w:semiHidden="1" w:unhideWhenUsed="1"/>
-    <w:lsdException w:name="Outline List 2" w:semiHidden="1" w:unhideWhenUsed="1"/>
-    <w:lsdException w:name="Outline List 3" w:semiHidden="1" w:unhideWhenUsed="1"/>
-    <w:lsdException w:name="Table Simple 1" w:semiHidden="1" w:unhideWhenUsed="1"/>
-    <w:lsdException w:name="Table Simple 2" w:semiHidden="1" w:unhideWhenUsed="1"/>
-    <w:lsdException w:name="Table Simple 3" w:semiHidden="1" w:unhideWhenUsed="1"/>
-    <w:lsdException w:name="Table Classic 1" w:semiHidden="1" w:unhideWhenUsed="1"/>
-    <w:lsdException w:name="Table Classic 2" w:semiHidden="1" w:unhideWhenUsed="1"/>
-    <w:lsdException w:name="Table Classic 3" w:semiHidden="1" w:unhideWhenUsed="1"/>
-    <w:lsdException w:name="Table Classic 4" w:semiHidden="1" w:unhideWhenUsed="1"/>
-    <w:lsdException w:name="Table Colorful 1" w:semiHidden="1" w:unhideWhenUsed="1"/>
-    <w:lsdException w:name="Table Colorful 2" w:semiHidden="1" w:unhideWhenUsed="1"/>
-    <w:lsdException w:name="Table Colorful 3" w:semiHidden="1" w:unhideWhenUsed="1"/>
-    <w:lsdException w:name="Table Columns 1" w:semiHidden="1" w:unhideWhenUsed="1"/>
-    <w:lsdException w:name="Table Columns 2" w:semiHidden="1" w:unhideWhenUsed="1"/>
-    <w:lsdException w:name="Table Columns 3" w:semiHidden="1" w:unhideWhenUsed="1"/>
-    <w:lsdException w:name="Table Columns 4" w:semiHidden="1" w:unhideWhenUsed="1"/>
-    <w:lsdException w:name="Table Columns 5" w:semiHidden="1" w:unhideWhenUsed="1"/>
-    <w:lsdException w:name="Table Grid 1" w:semiHidden="1" w:unhideWhenUsed="1"/>
-    <w:lsdException w:name="Table Grid 2" w:semiHidden="1" w:unhideWhenUsed="1"/>
-    <w:lsdException w:name="Table Grid 3" w:semiHidden="1" w:unhideWhenUsed="1"/>
-    <w:lsdException w:name="Table Grid 4" w:semiHidden="1" w:unhideWhenUsed="1"/>
-    <w:lsdException w:name="Table Grid 5" w:semiHidden="1" w:unhideWhenUsed="1"/>
-    <w:lsdException w:name="Table Grid 6" w:semiHidden="1" w:unhideWhenUsed="1"/>
-    <w:lsdException w:name="Table Grid 7" w:semiHidden="1" w:unhideWhenUsed="1"/>
-    <w:lsdException w:name="Table Grid 8" w:semiHidden="1" w:unhideWhenUsed="1"/>
-    <w:lsdException w:name="Table List 1" w:semiHidden="1" w:unhideWhenUsed="1"/>
-    <w:lsdException w:name="Table List 2" w:semiHidden="1" w:unhideWhenUsed="1"/>
-    <w:lsdException w:name="Table List 3" w:semiHidden="1" w:unhideWhenUsed="1"/>
-    <w:lsdException w:name="Table List 4" w:semiHidden="1" w:unhideWhenUsed="1"/>
-    <w:lsdException w:name="Table List 5" w:semiHidden="1" w:unhideWhenUsed="1"/>
-    <w:lsdException w:name="Table List 6" w:semiHidden="1" w:unhideWhenUsed="1"/>
-    <w:lsdException w:name="Table List 7" w:semiHidden="1" w:unhideWhenUsed="1"/>
-    <w:lsdException w:name="Table List 8" w:semiHidden="1" w:unhideWhenUsed="1"/>
-    <w:lsdException w:name="Table 3D effects 1" w:semiHidden="1" w:unhideWhenUsed="1"/>
-    <w:lsdException w:name="Table 3D effects 2" w:semiHidden="1" w:unhideWhenUsed="1"/>
-    <w:lsdException w:name="Table 3D effects 3" w:semiHidden="1" w:unhideWhenUsed="1"/>
-    <w:lsdException w:name="Table Contemporary" w:semiHidden="1" w:unhideWhenUsed="1"/>
-    <w:lsdException w:name="Table Elegant" w:semiHidden="1" w:unhideWhenUsed="1"/>
-    <w:lsdException w:name="Table Professional" w:semiHidden="1" w:unhideWhenUsed="1"/>
-    <w:lsdException w:name="Table Subtle 1" w:semiHidden="1" w:unhideWhenUsed="1"/>
-    <w:lsdException w:name="Table Subtle 2" w:semiHidden="1" w:unhideWhenUsed="1"/>
-    <w:lsdException w:name="Table Web 1" w:semiHidden="1" w:unhideWhenUsed="1"/>
-    <w:lsdException w:name="Table Web 2" w:semiHidden="1" w:unhideWhenUsed="1"/>
-    <w:lsdException w:name="Table Web 3" w:semiHidden="1" w:unhideWhenUsed="1"/>
-    <w:lsdException w:name="Balloon Text" w:semiHidden="1" w:unhideWhenUsed="1"/>
-    <w:lsdException w:name="Table Grid" w:uiPriority="59"/>
-    <w:lsdException w:name="Table Theme" w:semiHidden="1" w:unhideWhenUsed="1"/>
-    <w:lsdException w:name="Placeholder Text" w:semiHidden="1"/>
-    <w:lsdException w:name="No Spacing" w:uiPriority="1" w:qFormat="1"/>
-    <w:lsdException w:name="Light Shading" w:uiPriority="60"/>
-    <w:lsdException w:name="Light List" w:uiPriority="61"/>
-    <w:lsdException w:name="Light Grid" w:uiPriority="62"/>
-    <w:lsdException w:name="Medium Shading 1" w:uiPriority="63"/>
-    <w:lsdException w:name="Medium Shading 2" w:uiPriority="64"/>
-    <w:lsdException w:name="Medium List 1" w:uiPriority="65"/>
-    <w:lsdException w:name="Medium List 2" w:uiPriority="66"/>
-    <w:lsdException w:name="Medium Grid 1" w:uiPriority="67"/>
-    <w:lsdException w:name="Medium Grid 2" w:uiPriority="68"/>
-    <w:lsdException w:name="Medium Grid 3" w:uiPriority="69"/>
-    <w:lsdException w:name="Dark List" w:uiPriority="70"/>
-    <w:lsdException w:name="Colorful Shading" w:uiPriority="71"/>
-    <w:lsdException w:name="Colorful List" w:uiPriority="72"/>
-    <w:lsdException w:name="Colorful Grid" w:uiPriority="73"/>
-    <w:lsdException w:name="Light Shading Accent 1" w:uiPriority="60"/>
-    <w:lsdException w:name="Light List Accent 1" w:uiPriority="61"/>
-    <w:lsdException w:name="Light Grid Accent 1" w:uiPriority="62"/>
-    <w:lsdException w:name="Medium Shading 1 Accent 1" w:uiPriority="63"/>
-    <w:lsdException w:name="Medium Shading 2 Accent 1" w:uiPriority="64"/>
-    <w:lsdException w:name="Medium List 1 Accent 1" w:uiPriority="65"/>
-    <w:lsdException w:name="Revision" w:semiHidden="1"/>
-    <w:lsdException w:name="List Paragraph" w:uiPriority="1" w:qFormat="1"/>
-    <w:lsdException w:name="Quote" w:uiPriority="29" w:qFormat="1"/>
-    <w:lsdException w:name="Intense Quote" w:uiPriority="30" w:qFormat="1"/>
-    <w:lsdException w:name="Medium List 2 Accent 1" w:uiPriority="66"/>
-    <w:lsdException w:name="Medium Grid 1 Accent 1" w:uiPriority="67"/>
-    <w:lsdException w:name="Medium Grid 2 Accent 1" w:uiPriority="68"/>
-    <w:lsdException w:name="Medium Grid 3 Accent 1" w:uiPriority="69"/>
-    <w:lsdException w:name="Dark List Accent 1" w:uiPriority="70"/>
-    <w:lsdException w:name="Colorful Shading Accent 1" w:uiPriority="71"/>
-    <w:lsdException w:name="Colorful List Accent 1" w:uiPriority="72"/>
-    <w:lsdException w:name="Colorful Grid Accent 1" w:uiPriority="73"/>
-    <w:lsdException w:name="Light Shading Accent 2" w:uiPriority="60"/>
-    <w:lsdException w:name="Light List Accent 2" w:uiPriority="61"/>
-    <w:lsdException w:name="Light Grid Accent 2" w:uiPriority="62"/>
-    <w:lsdException w:name="Medium Shading 1 Accent 2" w:uiPriority="63"/>
-    <w:lsdException w:name="Medium Shading 2 Accent 2" w:uiPriority="64"/>
-    <w:lsdException w:name="Medium List 1 Accent 2" w:uiPriority="65"/>
-    <w:lsdException w:name="Medium List 2 Accent 2" w:uiPriority="66"/>
-    <w:lsdException w:name="Medium Grid 1 Accent 2" w:uiPriority="67"/>
-    <w:lsdException w:name="Medium Grid 2 Accent 2" w:uiPriority="68"/>
-    <w:lsdException w:name="Medium Grid 3 Accent 2" w:uiPriority="69"/>
-    <w:lsdException w:name="Dark List Accent 2" w:uiPriority="70"/>
-    <w:lsdException w:name="Colorful Shading Accent 2" w:uiPriority="71"/>
-    <w:lsdException w:name="Colorful List Accent 2" w:uiPriority="72"/>
-    <w:lsdException w:name="Colorful Grid Accent 2" w:uiPriority="73"/>
-    <w:lsdException w:name="Light Shading Accent 3" w:uiPriority="60"/>
-    <w:lsdException w:name="Light List Accent 3" w:uiPriority="61"/>
-    <w:lsdException w:name="Light Grid Accent 3" w:uiPriority="62"/>
-    <w:lsdException w:name="Medium Shading 1 Accent 3" w:uiPriority="63"/>
-    <w:lsdException w:name="Medium Shading 2 Accent 3" w:uiPriority="64"/>
-    <w:lsdException w:name="Medium List 1 Accent 3" w:uiPriority="65"/>
-    <w:lsdException w:name="Medium List 2 Accent 3" w:uiPriority="66"/>
-    <w:lsdException w:name="Medium Grid 1 Accent 3" w:uiPriority="67"/>
-    <w:lsdException w:name="Medium Grid 2 Accent 3" w:uiPriority="68"/>
-    <w:lsdException w:name="Medium Grid 3 Accent 3" w:uiPriority="69"/>
-    <w:lsdException w:name="Dark List Accent 3" w:uiPriority="70"/>
-    <w:lsdException w:name="Colorful Shading Accent 3" w:uiPriority="71"/>
-    <w:lsdException w:name="Colorful List Accent 3" w:uiPriority="72"/>
-    <w:lsdException w:name="Colorful Grid Accent 3" w:uiPriority="73"/>
-    <w:lsdException w:name="Light Shading Accent 4" w:uiPriority="60"/>
-    <w:lsdException w:name="Light List Accent 4" w:uiPriority="61"/>
-    <w:lsdException w:name="Light Grid Accent 4" w:uiPriority="62"/>
-    <w:lsdException w:name="Medium Shading 1 Accent 4" w:uiPriority="63"/>
-    <w:lsdException w:name="Medium Shading 2 Accent 4" w:uiPriority="64"/>
-    <w:lsdException w:name="Medium List 1 Accent 4" w:uiPriority="65"/>
-    <w:lsdException w:name="Medium List 2 Accent 4" w:uiPriority="66"/>
-    <w:lsdException w:name="Medium Grid 1 Accent 4" w:uiPriority="67"/>
-    <w:lsdException w:name="Medium Grid 2 Accent 4" w:uiPriority="68"/>
-    <w:lsdException w:name="Medium Grid 3 Accent 4" w:uiPriority="69"/>
-    <w:lsdException w:name="Dark List Accent 4" w:uiPriority="70"/>
-    <w:lsdException w:name="Colorful Shading Accent 4" w:uiPriority="71"/>
-    <w:lsdException w:name="Colorful List Accent 4" w:uiPriority="72"/>
-    <w:lsdException w:name="Colorful Grid Accent 4" w:uiPriority="73"/>
-    <w:lsdException w:name="Light Shading Accent 5" w:uiPriority="60"/>
-    <w:lsdException w:name="Light List Accent 5" w:uiPriority="61"/>
-    <w:lsdException w:name="Light Grid Accent 5" w:uiPriority="62"/>
-    <w:lsdException w:name="Medium Shading 1 Accent 5" w:uiPriority="63"/>
-    <w:lsdException w:name="Medium Shading 2 Accent 5" w:uiPriority="64"/>
-    <w:lsdException w:name="Medium List 1 Accent 5" w:uiPriority="65"/>
-    <w:lsdException w:name="Medium List 2 Accent 5" w:uiPriority="66"/>
-    <w:lsdException w:name="Medium Grid 1 Accent 5" w:uiPriority="67"/>
-    <w:lsdException w:name="Medium Grid 2 Accent 5" w:uiPriority="68"/>
-    <w:lsdException w:name="Medium Grid 3 Accent 5" w:uiPriority="69"/>
-    <w:lsdException w:name="Dark List Accent 5" w:uiPriority="70"/>
-    <w:lsdException w:name="Colorful Shading Accent 5" w:uiPriority="71"/>
-    <w:lsdException w:name="Colorful List Accent 5" w:uiPriority="72"/>
-    <w:lsdException w:name="Colorful Grid Accent 5" w:uiPriority="73"/>
-    <w:lsdException w:name="Light Shading Accent 6" w:uiPriority="60"/>
-    <w:lsdException w:name="Light List Accent 6" w:uiPriority="61"/>
-    <w:lsdException w:name="Light Grid Accent 6" w:uiPriority="62"/>
-    <w:lsdException w:name="Medium Shading 1 Accent 6" w:uiPriority="63"/>
-    <w:lsdException w:name="Medium Shading 2 Accent 6" w:uiPriority="64"/>
-    <w:lsdException w:name="Medium List 1 Accent 6" w:uiPriority="65"/>
-    <w:lsdException w:name="Medium List 2 Accent 6" w:uiPriority="66"/>
-    <w:lsdException w:name="Medium Grid 1 Accent 6" w:uiPriority="67"/>
-    <w:lsdException w:name="Medium Grid 2 Accent 6" w:uiPriority="68"/>
-    <w:lsdException w:name="Medium Grid 3 Accent 6" w:uiPriority="69"/>
-    <w:lsdException w:name="Dark List Accent 6" w:uiPriority="70"/>
-    <w:lsdException w:name="Colorful Shading Accent 6" w:uiPriority="71"/>
-    <w:lsdException w:name="Colorful List Accent 6" w:uiPriority="72"/>
-    <w:lsdException w:name="Colorful Grid Accent 6" w:uiPriority="73"/>
-    <w:lsdException w:name="Subtle Emphasis" w:uiPriority="19" w:qFormat="1"/>
-    <w:lsdException w:name="Intense Emphasis" w:uiPriority="21" w:qFormat="1"/>
-    <w:lsdException w:name="Subtle Reference" w:uiPriority="31" w:qFormat="1"/>
-    <w:lsdException w:name="Intense Reference" w:uiPriority="32" w:qFormat="1"/>
-    <w:lsdException w:name="Book Title" w:uiPriority="33" w:qFormat="1"/>
-    <w:lsdException w:name="Bibliography" w:semiHidden="1" w:uiPriority="37" w:unhideWhenUsed="1"/>
-    <w:lsdException w:name="TOC Heading" w:semiHidden="1" w:uiPriority="39" w:unhideWhenUsed="1" w:qFormat="1"/>
-    <w:lsdException w:name="Plain Table 1" w:uiPriority="41"/>
-    <w:lsdException w:name="Plain Table 2" w:uiPriority="42"/>
-    <w:lsdException w:name="Plain Table 3" w:uiPriority="43"/>
-    <w:lsdException w:name="Plain Table 4" w:uiPriority="44"/>
-    <w:lsdException w:name="Plain Table 5" w:uiPriority="45"/>
-    <w:lsdException w:name="Grid Table Light" w:uiPriority="40"/>
-    <w:lsdException w:name="Grid Table 1 Light" w:uiPriority="46"/>
-    <w:lsdException w:name="Grid Table 2" w:uiPriority="47"/>
-    <w:lsdException w:name="Grid Table 3" w:uiPriority="48"/>
-    <w:lsdException w:name="Grid Table 4" w:uiPriority="49"/>
-    <w:lsdException w:name="Grid Table 5 Dark" w:uiPriority="50"/>
-    <w:lsdException w:name="Grid Table 6 Colorful" w:uiPriority="51"/>
-    <w:lsdException w:name="Grid Table 7 Colorful" w:uiPriority="52"/>
-    <w:lsdException w:name="Grid Table 1 Light Accent 1" w:uiPriority="46"/>
-    <w:lsdException w:name="Grid Table 2 Accent 1" w:uiPriority="47"/>
-    <w:lsdException w:name="Grid Table 3 Accent 1" w:uiPriority="48"/>
-    <w:lsdException w:name="Grid Table 4 Accent 1" w:uiPriority="49"/>
-    <w:lsdException w:name="Grid Table 5 Dark Accent 1" w:uiPriority="50"/>
-    <w:lsdException w:name="Grid Table 6 Colorful Accent 1" w:uiPriority="51"/>
-    <w:lsdException w:name="Grid Table 7 Colorful Accent 1" w:uiPriority="52"/>
-    <w:lsdException w:name="Grid Table 1 Light Accent 2" w:uiPriority="46"/>
-    <w:lsdException w:name="Grid Table 2 Accent 2" w:uiPriority="47"/>
-    <w:lsdException w:name="Grid Table 3 Accent 2" w:uiPriority="48"/>
-    <w:lsdException w:name="Grid Table 4 Accent 2" w:uiPriority="49"/>
-    <w:lsdException w:name="Grid Table 5 Dark Accent 2" w:uiPriority="50"/>
-    <w:lsdException w:name="Grid Table 6 Colorful Accent 2" w:uiPriority="51"/>
-    <w:lsdException w:name="Grid Table 7 Colorful Accent 2" w:uiPriority="52"/>
-    <w:lsdException w:name="Grid Table 1 Light Accent 3" w:uiPriority="46"/>
-    <w:lsdException w:name="Grid Table 2 Accent 3" w:uiPriority="47"/>
-    <w:lsdException w:name="Grid Table 3 Accent 3" w:uiPriority="48"/>
-    <w:lsdException w:name="Grid Table 4 Accent 3" w:uiPriority="49"/>
-    <w:lsdException w:name="Grid Table 5 Dark Accent 3" w:uiPriority="50"/>
-    <w:lsdException w:name="Grid Table 6 Colorful Accent 3" w:uiPriority="51"/>
-    <w:lsdException w:name="Grid Table 7 Colorful Accent 3" w:uiPriority="52"/>
-    <w:lsdException w:name="Grid Table 1 Light Accent 4" w:uiPriority="46"/>
-    <w:lsdException w:name="Grid Table 2 Accent 4" w:uiPriority="47"/>
-    <w:lsdException w:name="Grid Table 3 Accent 4" w:uiPriority="48"/>
-    <w:lsdException w:name="Grid Table 4 Accent 4" w:uiPriority="49"/>
-    <w:lsdException w:name="Grid Table 5 Dark Accent 4" w:uiPriority="50"/>
-    <w:lsdException w:name="Grid Table 6 Colorful Accent 4" w:uiPriority="51"/>
-    <w:lsdException w:name="Grid Table 7 Colorful Accent 4" w:uiPriority="52"/>
-    <w:lsdException w:name="Grid Table 1 Light Accent 5" w:uiPriority="46"/>
-    <w:lsdException w:name="Grid Table 2 Accent 5" w:uiPriority="47"/>
-    <w:lsdException w:name="Grid Table 3 Accent 5" w:uiPriority="48"/>
-    <w:lsdException w:name="Grid Table 4 Accent 5" w:uiPriority="49"/>
-    <w:lsdException w:name="Grid Table 5 Dark Accent 5" w:uiPriority="50"/>
-    <w:lsdException w:name="Grid Table 6 Colorful Accent 5" w:uiPriority="51"/>
-    <w:lsdException w:name="Grid Table 7 Colorful Accent 5" w:uiPriority="52"/>
-    <w:lsdException w:name="Grid Table 1 Light Accent 6" w:uiPriority="46"/>
-    <w:lsdException w:name="Grid Table 2 Accent 6" w:uiPriority="47"/>
-    <w:lsdException w:name="Grid Table 3 Accent 6" w:uiPriority="48"/>
-    <w:lsdException w:name="Grid Table 4 Accent 6" w:uiPriority="49"/>
-    <w:lsdException w:name="Grid Table 5 Dark Accent 6" w:uiPriority="50"/>
-    <w:lsdException w:name="Grid Table 6 Colorful Accent 6" w:uiPriority="51"/>
-    <w:lsdException w:name="Grid Table 7 Colorful Accent 6" w:uiPriority="52"/>
-    <w:lsdException w:name="List Table 1 Light" w:uiPriority="46"/>
-    <w:lsdException w:name="List Table 2" w:uiPriority="47"/>
-    <w:lsdException w:name="List Table 3" w:uiPriority="48"/>
-    <w:lsdException w:name="List Table 4" w:uiPriority="49"/>
-    <w:lsdException w:name="List Table 5 Dark" w:uiPriority="50"/>
-    <w:lsdException w:name="List Table 6 Colorful" w:uiPriority="51"/>
-    <w:lsdException w:name="List Table 7 Colorful" w:uiPriority="52"/>
-    <w:lsdException w:name="List Table 1 Light Accent 1" w:uiPriority="46"/>
-    <w:lsdException w:name="List Table 2 Accent 1" w:uiPriority="47"/>
-    <w:lsdException w:name="List Table 3 Accent 1" w:uiPriority="48"/>
-    <w:lsdException w:name="List Table 4 Accent 1" w:uiPriority="49"/>
-    <w:lsdException w:name="List Table 5 Dark Accent 1" w:uiPriority="50"/>
-    <w:lsdException w:name="List Table 6 Colorful Accent 1" w:uiPriority="51"/>
-    <w:lsdException w:name="List Table 7 Colorful Accent 1" w:uiPriority="52"/>
-    <w:lsdException w:name="List Table 1 Light Accent 2" w:uiPriority="46"/>
-    <w:lsdException w:name="List Table 2 Accent 2" w:uiPriority="47"/>
-    <w:lsdException w:name="List Table 3 Accent 2" w:uiPriority="48"/>
-    <w:lsdException w:name="List Table 4 Accent 2" w:uiPriority="49"/>
-    <w:lsdException w:name="List Table 5 Dark Accent 2" w:uiPriority="50"/>
-    <w:lsdException w:name="List Table 6 Colorful Accent 2" w:uiPriority="51"/>
-    <w:lsdException w:name="List Table 7 Colorful Accent 2" w:uiPriority="52"/>
-    <w:lsdException w:name="List Table 1 Light Accent 3" w:uiPriority="46"/>
-    <w:lsdException w:name="List Table 2 Accent 3" w:uiPriority="47"/>
-    <w:lsdException w:name="List Table 3 Accent 3" w:uiPriority="48"/>
-    <w:lsdException w:name="List Table 4 Accent 3" w:uiPriority="49"/>
-    <w:lsdException w:name="List Table 5 Dark Accent 3" w:uiPriority="50"/>
-    <w:lsdException w:name="List Table 6 Colorful Accent 3" w:uiPriority="51"/>
-    <w:lsdException w:name="List Table 7 Colorful Accent 3" w:uiPriority="52"/>
-    <w:lsdException w:name="List Table 1 Light Accent 4" w:uiPriority="46"/>
-    <w:lsdException w:name="List Table 2 Accent 4" w:uiPriority="47"/>
-    <w:lsdException w:name="List Table 3 Accent 4" w:uiPriority="48"/>
-    <w:lsdException w:name="List Table 4 Accent 4" w:uiPriority="49"/>
-    <w:lsdException w:name="List Table 5 Dark Accent 4" w:uiPriority="50"/>
-    <w:lsdException w:name="List Table 6 Colorful Accent 4" w:uiPriority="51"/>
-    <w:lsdException w:name="List Table 7 Colorful Accent 4" w:uiPriority="52"/>
-    <w:lsdException w:name="List Table 1 Light Accent 5" w:uiPriority="46"/>
-    <w:lsdException w:name="List Table 2 Accent 5" w:uiPriority="47"/>
-    <w:lsdException w:name="List Table 3 Accent 5" w:uiPriority="48"/>
-    <w:lsdException w:name="List Table 4 Accent 5" w:uiPriority="49"/>
-    <w:lsdException w:name="List Table 5 Dark Accent 5" w:uiPriority="50"/>
-    <w:lsdException w:name="List Table 6 Colorful Accent 5" w:uiPriority="51"/>
-    <w:lsdException w:name="List Table 7 Colorful Accent 5" w:uiPriority="52"/>
-    <w:lsdException w:name="List Table 1 Light Accent 6" w:uiPriority="46"/>
-    <w:lsdException w:name="List Table 2 Accent 6" w:uiPriority="47"/>
-    <w:lsdException w:name="List Table 3 Accent 6" w:uiPriority="48"/>
-    <w:lsdException w:name="List Table 4 Accent 6" w:uiPriority="49"/>
-    <w:lsdException w:name="List Table 5 Dark Accent 6" w:uiPriority="50"/>
-    <w:lsdException w:name="List Table 6 Colorful Accent 6" w:uiPriority="51"/>
-    <w:lsdException w:name="List Table 7 Colorful Accent 6" w:uiPriority="52"/>
+  <w:latentStyles w:defLockedState="0" w:defUIPriority="99" w:defSemiHidden="1" w:defUnhideWhenUsed="1" w:defQFormat="0" w:count="267">
+    <w:lsdException w:name="Normal" w:semiHidden="0" w:uiPriority="0" w:unhideWhenUsed="0" w:qFormat="1"/>
+    <w:lsdException w:name="heading 1" w:semiHidden="0" w:uiPriority="1" w:unhideWhenUsed="0" w:qFormat="1"/>
+    <w:lsdException w:name="heading 2" w:uiPriority="9" w:qFormat="1"/>
+    <w:lsdException w:name="heading 3" w:uiPriority="9" w:qFormat="1"/>
+    <w:lsdException w:name="heading 4" w:uiPriority="9" w:qFormat="1"/>
+    <w:lsdException w:name="heading 5" w:uiPriority="9" w:qFormat="1"/>
+    <w:lsdException w:name="heading 6" w:uiPriority="9" w:qFormat="1"/>
+    <w:lsdException w:name="heading 7" w:uiPriority="9" w:qFormat="1"/>
+    <w:lsdException w:name="heading 8" w:uiPriority="9" w:qFormat="1"/>
+    <w:lsdException w:name="heading 9" w:uiPriority="9" w:qFormat="1"/>
+    <w:lsdException w:name="toc 1" w:uiPriority="39"/>
+    <w:lsdException w:name="toc 2" w:uiPriority="39"/>
+    <w:lsdException w:name="toc 3" w:uiPriority="39"/>
+    <w:lsdException w:name="toc 4" w:uiPriority="39"/>
+    <w:lsdException w:name="toc 5" w:uiPriority="39"/>
+    <w:lsdException w:name="toc 6" w:uiPriority="39"/>
+    <w:lsdException w:name="toc 7" w:uiPriority="39"/>
+    <w:lsdException w:name="toc 8" w:uiPriority="39"/>
+    <w:lsdException w:name="toc 9" w:uiPriority="39"/>
+    <w:lsdException w:name="caption" w:uiPriority="35" w:qFormat="1"/>
+    <w:lsdException w:name="Title" w:semiHidden="0" w:uiPriority="10" w:unhideWhenUsed="0" w:qFormat="1"/>
+    <w:lsdException w:name="Default Paragraph Font" w:uiPriority="1"/>
+    <w:lsdException w:name="Body Text" w:uiPriority="1" w:qFormat="1"/>
+    <w:lsdException w:name="Subtitle" w:semiHidden="0" w:uiPriority="11" w:unhideWhenUsed="0" w:qFormat="1"/>
+    <w:lsdException w:name="Strong" w:semiHidden="0" w:uiPriority="22" w:unhideWhenUsed="0" w:qFormat="1"/>
+    <w:lsdException w:name="Emphasis" w:semiHidden="0" w:uiPriority="20" w:unhideWhenUsed="0" w:qFormat="1"/>
+    <w:lsdException w:name="Table Grid" w:semiHidden="0" w:uiPriority="59" w:unhideWhenUsed="0"/>
+    <w:lsdException w:name="Placeholder Text" w:unhideWhenUsed="0"/>
+    <w:lsdException w:name="No Spacing" w:semiHidden="0" w:uiPriority="1" w:unhideWhenUsed="0" w:qFormat="1"/>
+    <w:lsdException w:name="Light Shading" w:semiHidden="0" w:uiPriority="60" w:unhideWhenUsed="0"/>
+    <w:lsdException w:name="Light List" w:semiHidden="0" w:uiPriority="61" w:unhideWhenUsed="0"/>
+    <w:lsdException w:name="Light Grid" w:semiHidden="0" w:uiPriority="62" w:unhideWhenUsed="0"/>
+    <w:lsdException w:name="Medium Shading 1" w:semiHidden="0" w:uiPriority="63" w:unhideWhenUsed="0"/>
+    <w:lsdException w:name="Medium Shading 2" w:semiHidden="0" w:uiPriority="64" w:unhideWhenUsed="0"/>
+    <w:lsdException w:name="Medium List 1" w:semiHidden="0" w:uiPriority="65" w:unhideWhenUsed="0"/>
+    <w:lsdException w:name="Medium List 2" w:semiHidden="0" w:uiPriority="66" w:unhideWhenUsed="0"/>
+    <w:lsdException w:name="Medium Grid 1" w:semiHidden="0" w:uiPriority="67" w:unhideWhenUsed="0"/>
+    <w:lsdException w:name="Medium Grid 2" w:semiHidden="0" w:uiPriority="68" w:unhideWhenUsed="0"/>
+    <w:lsdException w:name="Medium Grid 3" w:semiHidden="0" w:uiPriority="69" w:unhideWhenUsed="0"/>
+    <w:lsdException w:name="Dark List" w:semiHidden="0" w:uiPriority="70" w:unhideWhenUsed="0"/>
+    <w:lsdException w:name="Colorful Shading" w:semiHidden="0" w:uiPriority="71" w:unhideWhenUsed="0"/>
+    <w:lsdException w:name="Colorful List" w:semiHidden="0" w:uiPriority="72" w:unhideWhenUsed="0"/>
+    <w:lsdException w:name="Colorful Grid" w:semiHidden="0" w:uiPriority="73" w:unhideWhenUsed="0"/>
+    <w:lsdException w:name="Light Shading Accent 1" w:semiHidden="0" w:uiPriority="60" w:unhideWhenUsed="0"/>
+    <w:lsdException w:name="Light List Accent 1" w:semiHidden="0" w:uiPriority="61" w:unhideWhenUsed="0"/>
+    <w:lsdException w:name="Light Grid Accent 1" w:semiHidden="0" w:uiPriority="62" w:unhideWhenUsed="0"/>
+    <w:lsdException w:name="Medium Shading 1 Accent 1" w:semiHidden="0" w:uiPriority="63" w:unhideWhenUsed="0"/>
+    <w:lsdException w:name="Medium Shading 2 Accent 1" w:semiHidden="0" w:uiPriority="64" w:unhideWhenUsed="0"/>
+    <w:lsdException w:name="Medium List 1 Accent 1" w:semiHidden="0" w:uiPriority="65" w:unhideWhenUsed="0"/>
+    <w:lsdException w:name="Revision" w:unhideWhenUsed="0"/>
+    <w:lsdException w:name="List Paragraph" w:semiHidden="0" w:uiPriority="1" w:unhideWhenUsed="0" w:qFormat="1"/>
+    <w:lsdException w:name="Quote" w:semiHidden="0" w:uiPriority="29" w:unhideWhenUsed="0" w:qFormat="1"/>
+    <w:lsdException w:name="Intense Quote" w:semiHidden="0" w:uiPriority="30" w:unhideWhenUsed="0" w:qFormat="1"/>
+    <w:lsdException w:name="Medium List 2 Accent 1" w:semiHidden="0" w:uiPriority="66" w:unhideWhenUsed="0"/>
+    <w:lsdException w:name="Medium Grid 1 Accent 1" w:semiHidden="0" w:uiPriority="67" w:unhideWhenUsed="0"/>
+    <w:lsdException w:name="Medium Grid 2 Accent 1" w:semiHidden="0" w:uiPriority="68" w:unhideWhenUsed="0"/>
+    <w:lsdException w:name="Medium Grid 3 Accent 1" w:semiHidden="0" w:uiPriority="69" w:unhideWhenUsed="0"/>
+    <w:lsdException w:name="Dark List Accent 1" w:semiHidden="0" w:uiPriority="70" w:unhideWhenUsed="0"/>
+    <w:lsdException w:name="Colorful Shading Accent 1" w:semiHidden="0" w:uiPriority="71" w:unhideWhenUsed="0"/>
+    <w:lsdException w:name="Colorful List Accent 1" w:semiHidden="0" w:uiPriority="72" w:unhideWhenUsed="0"/>
+    <w:lsdException w:name="Colorful Grid Accent 1" w:semiHidden="0" w:uiPriority="73" w:unhideWhenUsed="0"/>
+    <w:lsdException w:name="Light Shading Accent 2" w:semiHidden="0" w:uiPriority="60" w:unhideWhenUsed="0"/>
+    <w:lsdException w:name="Light List Accent 2" w:semiHidden="0" w:uiPriority="61" w:unhideWhenUsed="0"/>
+    <w:lsdException w:name="Light Grid Accent 2" w:semiHidden="0" w:uiPriority="62" w:unhideWhenUsed="0"/>
+    <w:lsdException w:name="Medium Shading 1 Accent 2" w:semiHidden="0" w:uiPriority="63" w:unhideWhenUsed="0"/>
+    <w:lsdException w:name="Medium Shading 2 Accent 2" w:semiHidden="0" w:uiPriority="64" w:unhideWhenUsed="0"/>
+    <w:lsdException w:name="Medium List 1 Accent 2" w:semiHidden="0" w:uiPriority="65" w:unhideWhenUsed="0"/>
+    <w:lsdException w:name="Medium List 2 Accent 2" w:semiHidden="0" w:uiPriority="66" w:unhideWhenUsed="0"/>
+    <w:lsdException w:name="Medium Grid 1 Accent 2" w:semiHidden="0" w:uiPriority="67" w:unhideWhenUsed="0"/>
+    <w:lsdException w:name="Medium Grid 2 Accent 2" w:semiHidden="0" w:uiPriority="68" w:unhideWhenUsed="0"/>
+    <w:lsdException w:name="Medium Grid 3 Accent 2" w:semiHidden="0" w:uiPriority="69" w:unhideWhenUsed="0"/>
+    <w:lsdException w:name="Dark List Accent 2" w:semiHidden="0" w:uiPriority="70" w:unhideWhenUsed="0"/>
+    <w:lsdException w:name="Colorful Shading Accent 2" w:semiHidden="0" w:uiPriority="71" w:unhideWhenUsed="0"/>
+    <w:lsdException w:name="Colorful List Accent 2" w:semiHidden="0" w:uiPriority="72" w:unhideWhenUsed="0"/>
+    <w:lsdException w:name="Colorful Grid Accent 2" w:semiHidden="0" w:uiPriority="73" w:unhideWhenUsed="0"/>
+    <w:lsdException w:name="Light Shading Accent 3" w:semiHidden="0" w:uiPriority="60" w:unhideWhenUsed="0"/>
+    <w:lsdException w:name="Light List Accent 3" w:semiHidden="0" w:uiPriority="61" w:unhideWhenUsed="0"/>
+    <w:lsdException w:name="Light Grid Accent 3" w:semiHidden="0" w:uiPriority="62" w:unhideWhenUsed="0"/>
+    <w:lsdException w:name="Medium Shading 1 Accent 3" w:semiHidden="0" w:uiPriority="63" w:unhideWhenUsed="0"/>
+    <w:lsdException w:name="Medium Shading 2 Accent 3" w:semiHidden="0" w:uiPriority="64" w:unhideWhenUsed="0"/>
+    <w:lsdException w:name="Medium List 1 Accent 3" w:semiHidden="0" w:uiPriority="65" w:unhideWhenUsed="0"/>
+    <w:lsdException w:name="Medium List 2 Accent 3" w:semiHidden="0" w:uiPriority="66" w:unhideWhenUsed="0"/>
+    <w:lsdException w:name="Medium Grid 1 Accent 3" w:semiHidden="0" w:uiPriority="67" w:unhideWhenUsed="0"/>
+    <w:lsdException w:name="Medium Grid 2 Accent 3" w:semiHidden="0" w:uiPriority="68" w:unhideWhenUsed="0"/>
+    <w:lsdException w:name="Medium Grid 3 Accent 3" w:semiHidden="0" w:uiPriority="69" w:unhideWhenUsed="0"/>
+    <w:lsdException w:name="Dark List Accent 3" w:semiHidden="0" w:uiPriority="70" w:unhideWhenUsed="0"/>
+    <w:lsdException w:name="Colorful Shading Accent 3" w:semiHidden="0" w:uiPriority="71" w:unhideWhenUsed="0"/>
+    <w:lsdException w:name="Colorful List Accent 3" w:semiHidden="0" w:uiPriority="72" w:unhideWhenUsed="0"/>
+    <w:lsdException w:name="Colorful Grid Accent 3" w:semiHidden="0" w:uiPriority="73" w:unhideWhenUsed="0"/>
+    <w:lsdException w:name="Light Shading Accent 4" w:semiHidden="0" w:uiPriority="60" w:unhideWhenUsed="0"/>
+    <w:lsdException w:name="Light List Accent 4" w:semiHidden="0" w:uiPriority="61" w:unhideWhenUsed="0"/>
+    <w:lsdException w:name="Light Grid Accent 4" w:semiHidden="0" w:uiPriority="62" w:unhideWhenUsed="0"/>
+    <w:lsdException w:name="Medium Shading 1 Accent 4" w:semiHidden="0" w:uiPriority="63" w:unhideWhenUsed="0"/>
+    <w:lsdException w:name="Medium Shading 2 Accent 4" w:semiHidden="0" w:uiPriority="64" w:unhideWhenUsed="0"/>
+    <w:lsdException w:name="Medium List 1 Accent 4" w:semiHidden="0" w:uiPriority="65" w:unhideWhenUsed="0"/>
+    <w:lsdException w:name="Medium List 2 Accent 4" w:semiHidden="0" w:uiPriority="66" w:unhideWhenUsed="0"/>
+    <w:lsdException w:name="Medium Grid 1 Accent 4" w:semiHidden="0" w:uiPriority="67" w:unhideWhenUsed="0"/>
+    <w:lsdException w:name="Medium Grid 2 Accent 4" w:semiHidden="0" w:uiPriority="68" w:unhideWhenUsed="0"/>
+    <w:lsdException w:name="Medium Grid 3 Accent 4" w:semiHidden="0" w:uiPriority="69" w:unhideWhenUsed="0"/>
+    <w:lsdException w:name="Dark List Accent 4" w:semiHidden="0" w:uiPriority="70" w:unhideWhenUsed="0"/>
+    <w:lsdException w:name="Colorful Shading Accent 4" w:semiHidden="0" w:uiPriority="71" w:unhideWhenUsed="0"/>
+    <w:lsdException w:name="Colorful List Accent 4" w:semiHidden="0" w:uiPriority="72" w:unhideWhenUsed="0"/>
+    <w:lsdException w:name="Colorful Grid Accent 4" w:semiHidden="0" w:uiPriority="73" w:unhideWhenUsed="0"/>
+    <w:lsdException w:name="Light Shading Accent 5" w:semiHidden="0" w:uiPriority="60" w:unhideWhenUsed="0"/>
+    <w:lsdException w:name="Light List Accent 5" w:semiHidden="0" w:uiPriority="61" w:unhideWhenUsed="0"/>
+    <w:lsdException w:name="Light Grid Accent 5" w:semiHidden="0" w:uiPriority="62" w:unhideWhenUsed="0"/>
+    <w:lsdException w:name="Medium Shading 1 Accent 5" w:semiHidden="0" w:uiPriority="63" w:unhideWhenUsed="0"/>
+    <w:lsdException w:name="Medium Shading 2 Accent 5" w:semiHidden="0" w:uiPriority="64" w:unhideWhenUsed="0"/>
+    <w:lsdException w:name="Medium List 1 Accent 5" w:semiHidden="0" w:uiPriority="65" w:unhideWhenUsed="0"/>
+    <w:lsdException w:name="Medium List 2 Accent 5" w:semiHidden="0" w:uiPriority="66" w:unhideWhenUsed="0"/>
+    <w:lsdException w:name="Medium Grid 1 Accent 5" w:semiHidden="0" w:uiPriority="67" w:unhideWhenUsed="0"/>
+    <w:lsdException w:name="Medium Grid 2 Accent 5" w:semiHidden="0" w:uiPriority="68" w:unhideWhenUsed="0"/>
+    <w:lsdException w:name="Medium Grid 3 Accent 5" w:semiHidden="0" w:uiPriority="69" w:unhideWhenUsed="0"/>
+    <w:lsdException w:name="Dark List Accent 5" w:semiHidden="0" w:uiPriority="70" w:unhideWhenUsed="0"/>
+    <w:lsdException w:name="Colorful Shading Accent 5" w:semiHidden="0" w:uiPriority="71" w:unhideWhenUsed="0"/>
+    <w:lsdException w:name="Colorful List Accent 5" w:semiHidden="0" w:uiPriority="72" w:unhideWhenUsed="0"/>
+    <w:lsdException w:name="Colorful Grid Accent 5" w:semiHidden="0" w:uiPriority="73" w:unhideWhenUsed="0"/>
+    <w:lsdException w:name="Light Shading Accent 6" w:semiHidden="0" w:uiPriority="60" w:unhideWhenUsed="0"/>
+    <w:lsdException w:name="Light List Accent 6" w:semiHidden="0" w:uiPriority="61" w:unhideWhenUsed="0"/>
+    <w:lsdException w:name="Light Grid Accent 6" w:semiHidden="0" w:uiPriority="62" w:unhideWhenUsed="0"/>
+    <w:lsdException w:name="Medium Shading 1 Accent 6" w:semiHidden="0" w:uiPriority="63" w:unhideWhenUsed="0"/>
+    <w:lsdException w:name="Medium Shading 2 Accent 6" w:semiHidden="0" w:uiPriority="64" w:unhideWhenUsed="0"/>
+    <w:lsdException w:name="Medium List 1 Accent 6" w:semiHidden="0" w:uiPriority="65" w:unhideWhenUsed="0"/>
+    <w:lsdException w:name="Medium List 2 Accent 6" w:semiHidden="0" w:uiPriority="66" w:unhideWhenUsed="0"/>
+    <w:lsdException w:name="Medium Grid 1 Accent 6" w:semiHidden="0" w:uiPriority="67" w:unhideWhenUsed="0"/>
+    <w:lsdException w:name="Medium Grid 2 Accent 6" w:semiHidden="0" w:uiPriority="68" w:unhideWhenUsed="0"/>
+    <w:lsdException w:name="Medium Grid 3 Accent 6" w:semiHidden="0" w:uiPriority="69" w:unhideWhenUsed="0"/>
+    <w:lsdException w:name="Dark List Accent 6" w:semiHidden="0" w:uiPriority="70" w:unhideWhenUsed="0"/>
+    <w:lsdException w:name="Colorful Shading Accent 6" w:semiHidden="0" w:uiPriority="71" w:unhideWhenUsed="0"/>
+    <w:lsdException w:name="Colorful List Accent 6" w:semiHidden="0" w:uiPriority="72" w:unhideWhenUsed="0"/>
+    <w:lsdException w:name="Colorful Grid Accent 6" w:semiHidden="0" w:uiPriority="73" w:unhideWhenUsed="0"/>
+    <w:lsdException w:name="Subtle Emphasis" w:semiHidden="0" w:uiPriority="19" w:unhideWhenUsed="0" w:qFormat="1"/>
+    <w:lsdException w:name="Intense Emphasis" w:semiHidden="0" w:uiPriority="21" w:unhideWhenUsed="0" w:qFormat="1"/>
+    <w:lsdException w:name="Subtle Reference" w:semiHidden="0" w:uiPriority="31" w:unhideWhenUsed="0" w:qFormat="1"/>
+    <w:lsdException w:name="Intense Reference" w:semiHidden="0" w:uiPriority="32" w:unhideWhenUsed="0" w:qFormat="1"/>
+    <w:lsdException w:name="Book Title" w:semiHidden="0" w:uiPriority="33" w:unhideWhenUsed="0" w:qFormat="1"/>
+    <w:lsdException w:name="Bibliography" w:uiPriority="37"/>
+    <w:lsdException w:name="TOC Heading" w:uiPriority="39" w:qFormat="1"/>
+  </w:latentStyles>
+  <w:style w:type="paragraph" w:default="1" w:styleId="a">
+    <w:name w:val="Normal"/>
+    <w:qFormat/>
+  </w:style>
+  <w:style w:type="paragraph" w:styleId="1">
+    <w:name w:val="heading 1"/>
+    <w:basedOn w:val="a"/>
+    <w:link w:val="10"/>
+    <w:uiPriority w:val="1"/>
+    <w:qFormat/>
+    <w:rsid w:val="004322AC"/>
+    <w:pPr>
+      <w:widowControl w:val="0"/>
+      <w:autoSpaceDE w:val="0"/>
+      <w:autoSpaceDN w:val="0"/>
+      <w:spacing w:before="120" w:after="0" w:line="240" w:lineRule="auto"/>
+      <w:ind w:left="700" w:hanging="576"/>
+      <w:outlineLvl w:val="0"/>
+    </w:pPr>
+    <w:rPr>
+      <w:rFonts w:ascii="Times New Roman" w:eastAsia="Times New Roman" w:hAnsi="Times New Roman" w:cs="Times New Roman"/>
+      <w:b/>
+      <w:bCs/>
+      <w:sz w:val="28"/>
+      <w:szCs w:val="28"/>
+      <w:lang w:eastAsia="ru-RU" w:bidi="ru-RU"/>
+    </w:rPr>
+  </w:style>
+  <w:style w:type="character" w:default="1" w:styleId="a0">
+    <w:name w:val="Default Paragraph Font"/>
+    <w:uiPriority w:val="1"/>
+    <w:semiHidden/>
+    <w:unhideWhenUsed/>
+  </w:style>
+  <w:style w:type="table" w:default="1" w:styleId="a1">
+    <w:name w:val="Normal Table"/>
+    <w:uiPriority w:val="99"/>
+    <w:semiHidden/>
+    <w:unhideWhenUsed/>
+    <w:tblPr>
+      <w:tblInd w:w="0" w:type="dxa"/>
+      <w:tblCellMar>
+        <w:top w:w="0" w:type="dxa"/>
+        <w:left w:w="108" w:type="dxa"/>
+        <w:bottom w:w="0" w:type="dxa"/>
+        <w:right w:w="108" w:type="dxa"/>
+      </w:tblCellMar>
+    </w:tblPr>
+  </w:style>
+  <w:style w:type="numbering" w:default="1" w:styleId="a2">
+    <w:name w:val="No List"/>
+    <w:uiPriority w:val="99"/>
+    <w:semiHidden/>
+    <w:unhideWhenUsed/>
+  </w:style>
+  <w:style w:type="paragraph" w:styleId="a3">
+    <w:name w:val="List Paragraph"/>
+    <w:basedOn w:val="a"/>
+    <w:uiPriority w:val="1"/>
+    <w:qFormat/>
+    <w:rsid w:val="00152520"/>
+    <w:pPr>
+      <w:ind w:left="720"/>
+      <w:contextualSpacing/>
+    </w:pPr>
+  </w:style>
+  <w:style w:type="paragraph" w:styleId="a4">
+    <w:name w:val="footer"/>
+    <w:basedOn w:val="a"/>
+    <w:link w:val="a5"/>
+    <w:uiPriority w:val="99"/>
+    <w:unhideWhenUsed/>
+    <w:rsid w:val="005F1333"/>
+    <w:pPr>
+      <w:tabs>
+        <w:tab w:val="center" w:pos="4680"/>
+        <w:tab w:val="right" w:pos="9360"/>
+      </w:tabs>
+      <w:spacing w:after="0" w:line="240" w:lineRule="auto"/>
+    </w:pPr>
+    <w:rPr>
+      <w:rFonts w:eastAsiaTheme="minorEastAsia" w:cs="Times New Roman"/>
+      <w:lang w:eastAsia="ru-RU"/>
+    </w:rPr>
+  </w:style>
+  <w:style w:type="character" w:customStyle="1" w:styleId="a5">
+    <w:name w:val="Нижний колонтитул Знак"/>
+    <w:basedOn w:val="a0"/>
+    <w:link w:val="a4"/>
+    <w:uiPriority w:val="99"/>
+    <w:rsid w:val="005F1333"/>
+    <w:rPr>
+      <w:rFonts w:eastAsiaTheme="minorEastAsia" w:cs="Times New Roman"/>
+      <w:lang w:eastAsia="ru-RU"/>
+    </w:rPr>
+  </w:style>
+  <w:style w:type="paragraph" w:styleId="a6">
+    <w:name w:val="Body Text"/>
+    <w:basedOn w:val="a"/>
+    <w:link w:val="a7"/>
+    <w:uiPriority w:val="1"/>
+    <w:unhideWhenUsed/>
+    <w:qFormat/>
+    <w:rsid w:val="004322AC"/>
+    <w:pPr>
+      <w:widowControl w:val="0"/>
+      <w:autoSpaceDE w:val="0"/>
+      <w:autoSpaceDN w:val="0"/>
+      <w:spacing w:after="0" w:line="240" w:lineRule="auto"/>
+    </w:pPr>
+    <w:rPr>
+      <w:rFonts w:ascii="Times New Roman" w:eastAsia="Times New Roman" w:hAnsi="Times New Roman" w:cs="Times New Roman"/>
+      <w:sz w:val="24"/>
+      <w:szCs w:val="24"/>
+      <w:lang w:eastAsia="ru-RU" w:bidi="ru-RU"/>
+    </w:rPr>
+  </w:style>
+  <w:style w:type="character" w:customStyle="1" w:styleId="a7">
+    <w:name w:val="Основной текст Знак"/>
+    <w:basedOn w:val="a0"/>
+    <w:link w:val="a6"/>
+    <w:uiPriority w:val="1"/>
+    <w:rsid w:val="004322AC"/>
+    <w:rPr>
+      <w:rFonts w:ascii="Times New Roman" w:eastAsia="Times New Roman" w:hAnsi="Times New Roman" w:cs="Times New Roman"/>
+      <w:sz w:val="24"/>
+      <w:szCs w:val="24"/>
+      <w:lang w:eastAsia="ru-RU" w:bidi="ru-RU"/>
+    </w:rPr>
+  </w:style>
+  <w:style w:type="character" w:customStyle="1" w:styleId="10">
+    <w:name w:val="Заголовок 1 Знак"/>
+    <w:basedOn w:val="a0"/>
+    <w:link w:val="1"/>
+    <w:uiPriority w:val="1"/>
+    <w:rsid w:val="004322AC"/>
+    <w:rPr>
+      <w:rFonts w:ascii="Times New Roman" w:eastAsia="Times New Roman" w:hAnsi="Times New Roman" w:cs="Times New Roman"/>
+      <w:b/>
+      <w:bCs/>
+      <w:sz w:val="28"/>
+      <w:szCs w:val="28"/>
+      <w:lang w:eastAsia="ru-RU" w:bidi="ru-RU"/>
+    </w:rPr>
+  </w:style>
+  <w:style w:type="paragraph" w:styleId="a8">
+    <w:name w:val="Normal (Web)"/>
+    <w:basedOn w:val="a"/>
+    <w:uiPriority w:val="99"/>
+    <w:semiHidden/>
+    <w:unhideWhenUsed/>
+    <w:rsid w:val="004322AC"/>
+    <w:pPr>
+      <w:spacing w:before="100" w:beforeAutospacing="1" w:after="100" w:afterAutospacing="1" w:line="240" w:lineRule="auto"/>
+    </w:pPr>
+    <w:rPr>
+      <w:rFonts w:ascii="Times New Roman" w:eastAsia="Times New Roman" w:hAnsi="Times New Roman" w:cs="Times New Roman"/>
+      <w:sz w:val="24"/>
+      <w:szCs w:val="24"/>
+      <w:lang w:eastAsia="ru-RU"/>
+    </w:rPr>
+  </w:style>
+  <w:style w:type="paragraph" w:styleId="a9">
+    <w:name w:val="header"/>
+    <w:basedOn w:val="a"/>
+    <w:link w:val="aa"/>
+    <w:uiPriority w:val="99"/>
+    <w:unhideWhenUsed/>
+    <w:rsid w:val="004322AC"/>
+    <w:pPr>
+      <w:tabs>
+        <w:tab w:val="center" w:pos="4677"/>
+        <w:tab w:val="right" w:pos="9355"/>
+      </w:tabs>
+      <w:spacing w:after="0" w:line="240" w:lineRule="auto"/>
+    </w:pPr>
+  </w:style>
+  <w:style w:type="character" w:customStyle="1" w:styleId="aa">
+    <w:name w:val="Верхний колонтитул Знак"/>
+    <w:basedOn w:val="a0"/>
+    <w:link w:val="a9"/>
+    <w:uiPriority w:val="99"/>
+    <w:rsid w:val="004322AC"/>
+  </w:style>
+  <w:style w:type="paragraph" w:styleId="11">
+    <w:name w:val="toc 1"/>
+    <w:basedOn w:val="a"/>
+    <w:next w:val="a"/>
+    <w:autoRedefine/>
+    <w:uiPriority w:val="39"/>
+    <w:unhideWhenUsed/>
+    <w:rsid w:val="00A82680"/>
+    <w:pPr>
+      <w:spacing w:after="100"/>
+    </w:pPr>
+    <w:rPr>
+      <w:rFonts w:ascii="Times New Roman" w:eastAsiaTheme="minorEastAsia" w:hAnsi="Times New Roman"/>
+      <w:sz w:val="28"/>
+    </w:rPr>
+  </w:style>
+  <w:style w:type="character" w:styleId="ab">
+    <w:name w:val="Hyperlink"/>
+    <w:basedOn w:val="a0"/>
+    <w:uiPriority w:val="99"/>
+    <w:unhideWhenUsed/>
+    <w:rsid w:val="00A82680"/>
+    <w:rPr>
+      <w:color w:val="0000FF" w:themeColor="hyperlink"/>
+      <w:u w:val="single"/>
+    </w:rPr>
+  </w:style>
+  <w:style w:type="paragraph" w:styleId="2">
+    <w:name w:val="toc 2"/>
+    <w:basedOn w:val="a"/>
+    <w:next w:val="a"/>
+    <w:autoRedefine/>
+    <w:uiPriority w:val="39"/>
+    <w:unhideWhenUsed/>
+    <w:rsid w:val="00A82680"/>
+    <w:pPr>
+      <w:spacing w:after="100"/>
+      <w:ind w:left="220"/>
+    </w:pPr>
+    <w:rPr>
+      <w:rFonts w:ascii="Times New Roman" w:eastAsiaTheme="minorEastAsia" w:hAnsi="Times New Roman"/>
+      <w:sz w:val="28"/>
+    </w:rPr>
+  </w:style>
+  <w:style w:type="paragraph" w:styleId="3">
+    <w:name w:val="toc 3"/>
+    <w:basedOn w:val="a"/>
+    <w:next w:val="a"/>
+    <w:autoRedefine/>
+    <w:uiPriority w:val="39"/>
+    <w:unhideWhenUsed/>
+    <w:rsid w:val="00A82680"/>
+    <w:pPr>
+      <w:spacing w:after="100"/>
+      <w:ind w:left="440"/>
+    </w:pPr>
+    <w:rPr>
+      <w:rFonts w:ascii="Times New Roman" w:eastAsiaTheme="minorEastAsia" w:hAnsi="Times New Roman"/>
+      <w:sz w:val="28"/>
+    </w:rPr>
+  </w:style>
+  <w:style w:type="paragraph" w:styleId="ac">
+    <w:name w:val="Balloon Text"/>
+    <w:basedOn w:val="a"/>
+    <w:link w:val="ad"/>
+    <w:uiPriority w:val="99"/>
+    <w:semiHidden/>
+    <w:unhideWhenUsed/>
+    <w:rsid w:val="00A82680"/>
+    <w:pPr>
+      <w:spacing w:after="0" w:line="240" w:lineRule="auto"/>
+    </w:pPr>
+    <w:rPr>
+      <w:rFonts w:ascii="Tahoma" w:hAnsi="Tahoma" w:cs="Tahoma"/>
+      <w:sz w:val="16"/>
+      <w:szCs w:val="16"/>
+    </w:rPr>
+  </w:style>
+  <w:style w:type="character" w:customStyle="1" w:styleId="ad">
+    <w:name w:val="Текст выноски Знак"/>
+    <w:basedOn w:val="a0"/>
+    <w:link w:val="ac"/>
+    <w:uiPriority w:val="99"/>
+    <w:semiHidden/>
+    <w:rsid w:val="00A82680"/>
+    <w:rPr>
+      <w:rFonts w:ascii="Tahoma" w:hAnsi="Tahoma" w:cs="Tahoma"/>
+      <w:sz w:val="16"/>
+      <w:szCs w:val="16"/>
+    </w:rPr>
+  </w:style>
+</w:styles>
+</file>
+
+<file path=word/stylesWithEffects.xml><?xml version="1.0" encoding="utf-8"?>
+<w:styles xmlns:wpc="http://schemas.microsoft.com/office/word/2010/wordprocessingCanvas" xmlns:mc="http://schemas.openxmlformats.org/markup-compatibility/2006" xmlns:o="urn:schemas-microsoft-com:office:office" xmlns:r="http://schemas.openxmlformats.org/officeDocument/2006/relationships" xmlns:m="http://schemas.openxmlformats.org/officeDocument/2006/math" xmlns:v="urn:schemas-microsoft-com:vml" xmlns:wp14="http://schemas.microsoft.com/office/word/2010/wordprocessingDrawing" xmlns:wp="http://schemas.openxmlformats.org/drawingml/2006/wordprocessingDrawing" xmlns:w10="urn:schemas-microsoft-com:office:word" xmlns:w="http://schemas.openxmlformats.org/wordprocessingml/2006/main" xmlns:w14="http://schemas.microsoft.com/office/word/2010/wordml" xmlns:wpg="http://schemas.microsoft.com/office/word/2010/wordprocessingGroup" xmlns:wpi="http://schemas.microsoft.com/office/word/2010/wordprocessingInk" xmlns:wne="http://schemas.microsoft.com/office/word/2006/wordml" xmlns:wps="http://schemas.microsoft.com/office/word/2010/wordprocessingShape" mc:Ignorable="w14 wp14">
+  <w:docDefaults>
+    <w:rPrDefault>
+      <w:rPr>
+        <w:rFonts w:asciiTheme="minorHAnsi" w:eastAsiaTheme="minorHAnsi" w:hAnsiTheme="minorHAnsi" w:cstheme="minorBidi"/>
+        <w:sz w:val="22"/>
+        <w:szCs w:val="22"/>
+        <w:lang w:val="ru-RU" w:eastAsia="en-US" w:bidi="ar-SA"/>
+      </w:rPr>
+    </w:rPrDefault>
+    <w:pPrDefault>
+      <w:pPr>
+        <w:spacing w:after="200" w:line="276" w:lineRule="auto"/>
+      </w:pPr>
+    </w:pPrDefault>
+  </w:docDefaults>
+  <w:latentStyles w:defLockedState="0" w:defUIPriority="99" w:defSemiHidden="1" w:defUnhideWhenUsed="1" w:defQFormat="0" w:count="267">
+    <w:lsdException w:name="Normal" w:semiHidden="0" w:uiPriority="0" w:unhideWhenUsed="0" w:qFormat="1"/>
+    <w:lsdException w:name="heading 1" w:semiHidden="0" w:uiPriority="1" w:unhideWhenUsed="0" w:qFormat="1"/>
+    <w:lsdException w:name="heading 2" w:uiPriority="9" w:qFormat="1"/>
+    <w:lsdException w:name="heading 3" w:uiPriority="9" w:qFormat="1"/>
+    <w:lsdException w:name="heading 4" w:uiPriority="9" w:qFormat="1"/>
+    <w:lsdException w:name="heading 5" w:uiPriority="9" w:qFormat="1"/>
+    <w:lsdException w:name="heading 6" w:uiPriority="9" w:qFormat="1"/>
+    <w:lsdException w:name="heading 7" w:uiPriority="9" w:qFormat="1"/>
+    <w:lsdException w:name="heading 8" w:uiPriority="9" w:qFormat="1"/>
+    <w:lsdException w:name="heading 9" w:uiPriority="9" w:qFormat="1"/>
+    <w:lsdException w:name="toc 1" w:uiPriority="39"/>
+    <w:lsdException w:name="toc 2" w:uiPriority="39"/>
+    <w:lsdException w:name="toc 3" w:uiPriority="39"/>
+    <w:lsdException w:name="toc 4" w:uiPriority="39"/>
+    <w:lsdException w:name="toc 5" w:uiPriority="39"/>
+    <w:lsdException w:name="toc 6" w:uiPriority="39"/>
+    <w:lsdException w:name="toc 7" w:uiPriority="39"/>
+    <w:lsdException w:name="toc 8" w:uiPriority="39"/>
+    <w:lsdException w:name="toc 9" w:uiPriority="39"/>
+    <w:lsdException w:name="caption" w:uiPriority="35" w:qFormat="1"/>
+    <w:lsdException w:name="Title" w:semiHidden="0" w:uiPriority="10" w:unhideWhenUsed="0" w:qFormat="1"/>
+    <w:lsdException w:name="Default Paragraph Font" w:uiPriority="1"/>
+    <w:lsdException w:name="Body Text" w:uiPriority="1" w:qFormat="1"/>
+    <w:lsdException w:name="Subtitle" w:semiHidden="0" w:uiPriority="11" w:unhideWhenUsed="0" w:qFormat="1"/>
+    <w:lsdException w:name="Strong" w:semiHidden="0" w:uiPriority="22" w:unhideWhenUsed="0" w:qFormat="1"/>
+    <w:lsdException w:name="Emphasis" w:semiHidden="0" w:uiPriority="20" w:unhideWhenUsed="0" w:qFormat="1"/>
+    <w:lsdException w:name="Table Grid" w:semiHidden="0" w:uiPriority="59" w:unhideWhenUsed="0"/>
+    <w:lsdException w:name="Placeholder Text" w:unhideWhenUsed="0"/>
+    <w:lsdException w:name="No Spacing" w:semiHidden="0" w:uiPriority="1" w:unhideWhenUsed="0" w:qFormat="1"/>
+    <w:lsdException w:name="Light Shading" w:semiHidden="0" w:uiPriority="60" w:unhideWhenUsed="0"/>
+    <w:lsdException w:name="Light List" w:semiHidden="0" w:uiPriority="61" w:unhideWhenUsed="0"/>
+    <w:lsdException w:name="Light Grid" w:semiHidden="0" w:uiPriority="62" w:unhideWhenUsed="0"/>
+    <w:lsdException w:name="Medium Shading 1" w:semiHidden="0" w:uiPriority="63" w:unhideWhenUsed="0"/>
+    <w:lsdException w:name="Medium Shading 2" w:semiHidden="0" w:uiPriority="64" w:unhideWhenUsed="0"/>
+    <w:lsdException w:name="Medium List 1" w:semiHidden="0" w:uiPriority="65" w:unhideWhenUsed="0"/>
+    <w:lsdException w:name="Medium List 2" w:semiHidden="0" w:uiPriority="66" w:unhideWhenUsed="0"/>
+    <w:lsdException w:name="Medium Grid 1" w:semiHidden="0" w:uiPriority="67" w:unhideWhenUsed="0"/>
+    <w:lsdException w:name="Medium Grid 2" w:semiHidden="0" w:uiPriority="68" w:unhideWhenUsed="0"/>
+    <w:lsdException w:name="Medium Grid 3" w:semiHidden="0" w:uiPriority="69" w:unhideWhenUsed="0"/>
+    <w:lsdException w:name="Dark List" w:semiHidden="0" w:uiPriority="70" w:unhideWhenUsed="0"/>
+    <w:lsdException w:name="Colorful Shading" w:semiHidden="0" w:uiPriority="71" w:unhideWhenUsed="0"/>
+    <w:lsdException w:name="Colorful List" w:semiHidden="0" w:uiPriority="72" w:unhideWhenUsed="0"/>
+    <w:lsdException w:name="Colorful Grid" w:semiHidden="0" w:uiPriority="73" w:unhideWhenUsed="0"/>
+    <w:lsdException w:name="Light Shading Accent 1" w:semiHidden="0" w:uiPriority="60" w:unhideWhenUsed="0"/>
+    <w:lsdException w:name="Light List Accent 1" w:semiHidden="0" w:uiPriority="61" w:unhideWhenUsed="0"/>
+    <w:lsdException w:name="Light Grid Accent 1" w:semiHidden="0" w:uiPriority="62" w:unhideWhenUsed="0"/>
+    <w:lsdException w:name="Medium Shading 1 Accent 1" w:semiHidden="0" w:uiPriority="63" w:unhideWhenUsed="0"/>
+    <w:lsdException w:name="Medium Shading 2 Accent 1" w:semiHidden="0" w:uiPriority="64" w:unhideWhenUsed="0"/>
+    <w:lsdException w:name="Medium List 1 Accent 1" w:semiHidden="0" w:uiPriority="65" w:unhideWhenUsed="0"/>
+    <w:lsdException w:name="Revision" w:unhideWhenUsed="0"/>
+    <w:lsdException w:name="List Paragraph" w:semiHidden="0" w:uiPriority="1" w:unhideWhenUsed="0" w:qFormat="1"/>
+    <w:lsdException w:name="Quote" w:semiHidden="0" w:uiPriority="29" w:unhideWhenUsed="0" w:qFormat="1"/>
+    <w:lsdException w:name="Intense Quote" w:semiHidden="0" w:uiPriority="30" w:unhideWhenUsed="0" w:qFormat="1"/>
+    <w:lsdException w:name="Medium List 2 Accent 1" w:semiHidden="0" w:uiPriority="66" w:unhideWhenUsed="0"/>
+    <w:lsdException w:name="Medium Grid 1 Accent 1" w:semiHidden="0" w:uiPriority="67" w:unhideWhenUsed="0"/>
+    <w:lsdException w:name="Medium Grid 2 Accent 1" w:semiHidden="0" w:uiPriority="68" w:unhideWhenUsed="0"/>
+    <w:lsdException w:name="Medium Grid 3 Accent 1" w:semiHidden="0" w:uiPriority="69" w:unhideWhenUsed="0"/>
+    <w:lsdException w:name="Dark List Accent 1" w:semiHidden="0" w:uiPriority="70" w:unhideWhenUsed="0"/>
+    <w:lsdException w:name="Colorful Shading Accent 1" w:semiHidden="0" w:uiPriority="71" w:unhideWhenUsed="0"/>
+    <w:lsdException w:name="Colorful List Accent 1" w:semiHidden="0" w:uiPriority="72" w:unhideWhenUsed="0"/>
+    <w:lsdException w:name="Colorful Grid Accent 1" w:semiHidden="0" w:uiPriority="73" w:unhideWhenUsed="0"/>
+    <w:lsdException w:name="Light Shading Accent 2" w:semiHidden="0" w:uiPriority="60" w:unhideWhenUsed="0"/>
+    <w:lsdException w:name="Light List Accent 2" w:semiHidden="0" w:uiPriority="61" w:unhideWhenUsed="0"/>
+    <w:lsdException w:name="Light Grid Accent 2" w:semiHidden="0" w:uiPriority="62" w:unhideWhenUsed="0"/>
+    <w:lsdException w:name="Medium Shading 1 Accent 2" w:semiHidden="0" w:uiPriority="63" w:unhideWhenUsed="0"/>
+    <w:lsdException w:name="Medium Shading 2 Accent 2" w:semiHidden="0" w:uiPriority="64" w:unhideWhenUsed="0"/>
+    <w:lsdException w:name="Medium List 1 Accent 2" w:semiHidden="0" w:uiPriority="65" w:unhideWhenUsed="0"/>
+    <w:lsdException w:name="Medium List 2 Accent 2" w:semiHidden="0" w:uiPriority="66" w:unhideWhenUsed="0"/>
+    <w:lsdException w:name="Medium Grid 1 Accent 2" w:semiHidden="0" w:uiPriority="67" w:unhideWhenUsed="0"/>
+    <w:lsdException w:name="Medium Grid 2 Accent 2" w:semiHidden="0" w:uiPriority="68" w:unhideWhenUsed="0"/>
+    <w:lsdException w:name="Medium Grid 3 Accent 2" w:semiHidden="0" w:uiPriority="69" w:unhideWhenUsed="0"/>
+    <w:lsdException w:name="Dark List Accent 2" w:semiHidden="0" w:uiPriority="70" w:unhideWhenUsed="0"/>
+    <w:lsdException w:name="Colorful Shading Accent 2" w:semiHidden="0" w:uiPriority="71" w:unhideWhenUsed="0"/>
+    <w:lsdException w:name="Colorful List Accent 2" w:semiHidden="0" w:uiPriority="72" w:unhideWhenUsed="0"/>
+    <w:lsdException w:name="Colorful Grid Accent 2" w:semiHidden="0" w:uiPriority="73" w:unhideWhenUsed="0"/>
+    <w:lsdException w:name="Light Shading Accent 3" w:semiHidden="0" w:uiPriority="60" w:unhideWhenUsed="0"/>
+    <w:lsdException w:name="Light List Accent 3" w:semiHidden="0" w:uiPriority="61" w:unhideWhenUsed="0"/>
+    <w:lsdException w:name="Light Grid Accent 3" w:semiHidden="0" w:uiPriority="62" w:unhideWhenUsed="0"/>
+    <w:lsdException w:name="Medium Shading 1 Accent 3" w:semiHidden="0" w:uiPriority="63" w:unhideWhenUsed="0"/>
+    <w:lsdException w:name="Medium Shading 2 Accent 3" w:semiHidden="0" w:uiPriority="64" w:unhideWhenUsed="0"/>
+    <w:lsdException w:name="Medium List 1 Accent 3" w:semiHidden="0" w:uiPriority="65" w:unhideWhenUsed="0"/>
+    <w:lsdException w:name="Medium List 2 Accent 3" w:semiHidden="0" w:uiPriority="66" w:unhideWhenUsed="0"/>
+    <w:lsdException w:name="Medium Grid 1 Accent 3" w:semiHidden="0" w:uiPriority="67" w:unhideWhenUsed="0"/>
+    <w:lsdException w:name="Medium Grid 2 Accent 3" w:semiHidden="0" w:uiPriority="68" w:unhideWhenUsed="0"/>
+    <w:lsdException w:name="Medium Grid 3 Accent 3" w:semiHidden="0" w:uiPriority="69" w:unhideWhenUsed="0"/>
+    <w:lsdException w:name="Dark List Accent 3" w:semiHidden="0" w:uiPriority="70" w:unhideWhenUsed="0"/>
+    <w:lsdException w:name="Colorful Shading Accent 3" w:semiHidden="0" w:uiPriority="71" w:unhideWhenUsed="0"/>
+    <w:lsdException w:name="Colorful List Accent 3" w:semiHidden="0" w:uiPriority="72" w:unhideWhenUsed="0"/>
+    <w:lsdException w:name="Colorful Grid Accent 3" w:semiHidden="0" w:uiPriority="73" w:unhideWhenUsed="0"/>
+    <w:lsdException w:name="Light Shading Accent 4" w:semiHidden="0" w:uiPriority="60" w:unhideWhenUsed="0"/>
+    <w:lsdException w:name="Light List Accent 4" w:semiHidden="0" w:uiPriority="61" w:unhideWhenUsed="0"/>
+    <w:lsdException w:name="Light Grid Accent 4" w:semiHidden="0" w:uiPriority="62" w:unhideWhenUsed="0"/>
+    <w:lsdException w:name="Medium Shading 1 Accent 4" w:semiHidden="0" w:uiPriority="63" w:unhideWhenUsed="0"/>
+    <w:lsdException w:name="Medium Shading 2 Accent 4" w:semiHidden="0" w:uiPriority="64" w:unhideWhenUsed="0"/>
+    <w:lsdException w:name="Medium List 1 Accent 4" w:semiHidden="0" w:uiPriority="65" w:unhideWhenUsed="0"/>
+    <w:lsdException w:name="Medium List 2 Accent 4" w:semiHidden="0" w:uiPriority="66" w:unhideWhenUsed="0"/>
+    <w:lsdException w:name="Medium Grid 1 Accent 4" w:semiHidden="0" w:uiPriority="67" w:unhideWhenUsed="0"/>
+    <w:lsdException w:name="Medium Grid 2 Accent 4" w:semiHidden="0" w:uiPriority="68" w:unhideWhenUsed="0"/>
+    <w:lsdException w:name="Medium Grid 3 Accent 4" w:semiHidden="0" w:uiPriority="69" w:unhideWhenUsed="0"/>
+    <w:lsdException w:name="Dark List Accent 4" w:semiHidden="0" w:uiPriority="70" w:unhideWhenUsed="0"/>
+    <w:lsdException w:name="Colorful Shading Accent 4" w:semiHidden="0" w:uiPriority="71" w:unhideWhenUsed="0"/>
+    <w:lsdException w:name="Colorful List Accent 4" w:semiHidden="0" w:uiPriority="72" w:unhideWhenUsed="0"/>
+    <w:lsdException w:name="Colorful Grid Accent 4" w:semiHidden="0" w:uiPriority="73" w:unhideWhenUsed="0"/>
+    <w:lsdException w:name="Light Shading Accent 5" w:semiHidden="0" w:uiPriority="60" w:unhideWhenUsed="0"/>
+    <w:lsdException w:name="Light List Accent 5" w:semiHidden="0" w:uiPriority="61" w:unhideWhenUsed="0"/>
+    <w:lsdException w:name="Light Grid Accent 5" w:semiHidden="0" w:uiPriority="62" w:unhideWhenUsed="0"/>
+    <w:lsdException w:name="Medium Shading 1 Accent 5" w:semiHidden="0" w:uiPriority="63" w:unhideWhenUsed="0"/>
+    <w:lsdException w:name="Medium Shading 2 Accent 5" w:semiHidden="0" w:uiPriority="64" w:unhideWhenUsed="0"/>
+    <w:lsdException w:name="Medium List 1 Accent 5" w:semiHidden="0" w:uiPriority="65" w:unhideWhenUsed="0"/>
+    <w:lsdException w:name="Medium List 2 Accent 5" w:semiHidden="0" w:uiPriority="66" w:unhideWhenUsed="0"/>
+    <w:lsdException w:name="Medium Grid 1 Accent 5" w:semiHidden="0" w:uiPriority="67" w:unhideWhenUsed="0"/>
+    <w:lsdException w:name="Medium Grid 2 Accent 5" w:semiHidden="0" w:uiPriority="68" w:unhideWhenUsed="0"/>
+    <w:lsdException w:name="Medium Grid 3 Accent 5" w:semiHidden="0" w:uiPriority="69" w:unhideWhenUsed="0"/>
+    <w:lsdException w:name="Dark List Accent 5" w:semiHidden="0" w:uiPriority="70" w:unhideWhenUsed="0"/>
+    <w:lsdException w:name="Colorful Shading Accent 5" w:semiHidden="0" w:uiPriority="71" w:unhideWhenUsed="0"/>
+    <w:lsdException w:name="Colorful List Accent 5" w:semiHidden="0" w:uiPriority="72" w:unhideWhenUsed="0"/>
+    <w:lsdException w:name="Colorful Grid Accent 5" w:semiHidden="0" w:uiPriority="73" w:unhideWhenUsed="0"/>
+    <w:lsdException w:name="Light Shading Accent 6" w:semiHidden="0" w:uiPriority="60" w:unhideWhenUsed="0"/>
+    <w:lsdException w:name="Light List Accent 6" w:semiHidden="0" w:uiPriority="61" w:unhideWhenUsed="0"/>
+    <w:lsdException w:name="Light Grid Accent 6" w:semiHidden="0" w:uiPriority="62" w:unhideWhenUsed="0"/>
+    <w:lsdException w:name="Medium Shading 1 Accent 6" w:semiHidden="0" w:uiPriority="63" w:unhideWhenUsed="0"/>
+    <w:lsdException w:name="Medium Shading 2 Accent 6" w:semiHidden="0" w:uiPriority="64" w:unhideWhenUsed="0"/>
+    <w:lsdException w:name="Medium List 1 Accent 6" w:semiHidden="0" w:uiPriority="65" w:unhideWhenUsed="0"/>
+    <w:lsdException w:name="Medium List 2 Accent 6" w:semiHidden="0" w:uiPriority="66" w:unhideWhenUsed="0"/>
+    <w:lsdException w:name="Medium Grid 1 Accent 6" w:semiHidden="0" w:uiPriority="67" w:unhideWhenUsed="0"/>
+    <w:lsdException w:name="Medium Grid 2 Accent 6" w:semiHidden="0" w:uiPriority="68" w:unhideWhenUsed="0"/>
+    <w:lsdException w:name="Medium Grid 3 Accent 6" w:semiHidden="0" w:uiPriority="69" w:unhideWhenUsed="0"/>
+    <w:lsdException w:name="Dark List Accent 6" w:semiHidden="0" w:uiPriority="70" w:unhideWhenUsed="0"/>
+    <w:lsdException w:name="Colorful Shading Accent 6" w:semiHidden="0" w:uiPriority="71" w:unhideWhenUsed="0"/>
+    <w:lsdException w:name="Colorful List Accent 6" w:semiHidden="0" w:uiPriority="72" w:unhideWhenUsed="0"/>
+    <w:lsdException w:name="Colorful Grid Accent 6" w:semiHidden="0" w:uiPriority="73" w:unhideWhenUsed="0"/>
+    <w:lsdException w:name="Subtle Emphasis" w:semiHidden="0" w:uiPriority="19" w:unhideWhenUsed="0" w:qFormat="1"/>
+    <w:lsdException w:name="Intense Emphasis" w:semiHidden="0" w:uiPriority="21" w:unhideWhenUsed="0" w:qFormat="1"/>
+    <w:lsdException w:name="Subtle Reference" w:semiHidden="0" w:uiPriority="31" w:unhideWhenUsed="0" w:qFormat="1"/>
+    <w:lsdException w:name="Intense Reference" w:semiHidden="0" w:uiPriority="32" w:unhideWhenUsed="0" w:qFormat="1"/>
+    <w:lsdException w:name="Book Title" w:semiHidden="0" w:uiPriority="33" w:unhideWhenUsed="0" w:qFormat="1"/>
+    <w:lsdException w:name="Bibliography" w:uiPriority="37"/>
+    <w:lsdException w:name="TOC Heading" w:uiPriority="39" w:qFormat="1"/>
   </w:latentStyles>
   <w:style w:type="paragraph" w:default="1" w:styleId="a">
     <w:name w:val="Normal"/>
@@ -6368,7 +8162,7 @@
 </file>
 
 <file path=customXml/itemProps1.xml><?xml version="1.0" encoding="utf-8"?>
-<ds:datastoreItem xmlns:ds="http://schemas.openxmlformats.org/officeDocument/2006/customXml" ds:itemID="{0B467FA2-363D-47A6-B15C-1E22D9C40B71}">
+<ds:datastoreItem xmlns:ds="http://schemas.openxmlformats.org/officeDocument/2006/customXml" ds:itemID="{78E7550C-FCB9-4146-8CFF-220F51DE533F}">
   <ds:schemaRefs>
     <ds:schemaRef ds:uri="http://schemas.openxmlformats.org/officeDocument/2006/bibliography"/>
   </ds:schemaRefs>

--- a/Анализ предметной области.docx
+++ b/Анализ предметной области.docx
@@ -1,6 +1,6 @@
 
 <file path=word/document.xml><?xml version="1.0" encoding="utf-8"?>
-<w:document xmlns:wpc="http://schemas.microsoft.com/office/word/2010/wordprocessingCanvas" xmlns:mc="http://schemas.openxmlformats.org/markup-compatibility/2006" xmlns:o="urn:schemas-microsoft-com:office:office" xmlns:r="http://schemas.openxmlformats.org/officeDocument/2006/relationships" xmlns:m="http://schemas.openxmlformats.org/officeDocument/2006/math" xmlns:v="urn:schemas-microsoft-com:vml" xmlns:wp14="http://schemas.microsoft.com/office/word/2010/wordprocessingDrawing" xmlns:wp="http://schemas.openxmlformats.org/drawingml/2006/wordprocessingDrawing" xmlns:w10="urn:schemas-microsoft-com:office:word" xmlns:w="http://schemas.openxmlformats.org/wordprocessingml/2006/main" xmlns:w14="http://schemas.microsoft.com/office/word/2010/wordml" xmlns:wpg="http://schemas.microsoft.com/office/word/2010/wordprocessingGroup" xmlns:wpi="http://schemas.microsoft.com/office/word/2010/wordprocessingInk" xmlns:wne="http://schemas.microsoft.com/office/word/2006/wordml" xmlns:wps="http://schemas.microsoft.com/office/word/2010/wordprocessingShape" mc:Ignorable="w14 wp14">
+<w:document xmlns:wpc="http://schemas.microsoft.com/office/word/2010/wordprocessingCanvas" xmlns:cx="http://schemas.microsoft.com/office/drawing/2014/chartex" xmlns:mc="http://schemas.openxmlformats.org/markup-compatibility/2006" xmlns:o="urn:schemas-microsoft-com:office:office" xmlns:r="http://schemas.openxmlformats.org/officeDocument/2006/relationships" xmlns:m="http://schemas.openxmlformats.org/officeDocument/2006/math" xmlns:v="urn:schemas-microsoft-com:vml" xmlns:wp14="http://schemas.microsoft.com/office/word/2010/wordprocessingDrawing" xmlns:wp="http://schemas.openxmlformats.org/drawingml/2006/wordprocessingDrawing" xmlns:w10="urn:schemas-microsoft-com:office:word" xmlns:w="http://schemas.openxmlformats.org/wordprocessingml/2006/main" xmlns:w14="http://schemas.microsoft.com/office/word/2010/wordml" xmlns:w15="http://schemas.microsoft.com/office/word/2012/wordml" xmlns:w16se="http://schemas.microsoft.com/office/word/2015/wordml/symex" xmlns:wpg="http://schemas.microsoft.com/office/word/2010/wordprocessingGroup" xmlns:wpi="http://schemas.microsoft.com/office/word/2010/wordprocessingInk" xmlns:wne="http://schemas.microsoft.com/office/word/2006/wordml" xmlns:wps="http://schemas.microsoft.com/office/word/2010/wordprocessingShape" mc:Ignorable="w14 w15 w16se wp14">
   <w:body>
     <w:p>
       <w:pPr>
@@ -806,23 +806,13 @@
           <w:szCs w:val="28"/>
         </w:rPr>
       </w:pPr>
-      <w:proofErr w:type="gramStart"/>
-      <w:r>
-        <w:rPr>
-          <w:rFonts w:ascii="Times New Roman" w:hAnsi="Times New Roman" w:cs="Times New Roman"/>
-          <w:sz w:val="28"/>
-          <w:szCs w:val="28"/>
-        </w:rPr>
-        <w:t>Допущен</w:t>
-      </w:r>
-      <w:proofErr w:type="gramEnd"/>
-      <w:r>
-        <w:rPr>
-          <w:rFonts w:ascii="Times New Roman" w:hAnsi="Times New Roman" w:cs="Times New Roman"/>
-          <w:sz w:val="28"/>
-          <w:szCs w:val="28"/>
-        </w:rPr>
-        <w:t xml:space="preserve"> к защите</w:t>
+      <w:r>
+        <w:rPr>
+          <w:rFonts w:ascii="Times New Roman" w:hAnsi="Times New Roman" w:cs="Times New Roman"/>
+          <w:sz w:val="28"/>
+          <w:szCs w:val="28"/>
+        </w:rPr>
+        <w:t>Допущен к защите</w:t>
       </w:r>
     </w:p>
     <w:p>
@@ -949,25 +939,14 @@
           <w:szCs w:val="28"/>
         </w:rPr>
       </w:pPr>
-      <w:proofErr w:type="gramStart"/>
-      <w:r>
-        <w:rPr>
-          <w:rFonts w:ascii="Times New Roman" w:hAnsi="Times New Roman" w:cs="Times New Roman"/>
-          <w:sz w:val="28"/>
-          <w:szCs w:val="28"/>
-        </w:rPr>
-        <w:t>Обучающиеся</w:t>
-      </w:r>
-      <w:proofErr w:type="gramEnd"/>
-      <w:r>
-        <w:rPr>
-          <w:rFonts w:ascii="Times New Roman" w:hAnsi="Times New Roman" w:cs="Times New Roman"/>
-          <w:sz w:val="28"/>
-          <w:szCs w:val="28"/>
-        </w:rPr>
-        <w:t xml:space="preserve"> _______________</w:t>
-      </w:r>
-      <w:proofErr w:type="spellStart"/>
+      <w:r>
+        <w:rPr>
+          <w:rFonts w:ascii="Times New Roman" w:hAnsi="Times New Roman" w:cs="Times New Roman"/>
+          <w:sz w:val="28"/>
+          <w:szCs w:val="28"/>
+        </w:rPr>
+        <w:t>Обучающиеся _______________</w:t>
+      </w:r>
       <w:r>
         <w:rPr>
           <w:rFonts w:ascii="Times New Roman" w:hAnsi="Times New Roman" w:cs="Times New Roman"/>
@@ -975,29 +954,8 @@
           <w:sz w:val="28"/>
           <w:szCs w:val="28"/>
         </w:rPr>
-        <w:t>И.А.Фирсова</w:t>
-      </w:r>
-      <w:proofErr w:type="spellEnd"/>
-      <w:r>
-        <w:rPr>
-          <w:rFonts w:ascii="Times New Roman" w:hAnsi="Times New Roman" w:cs="Times New Roman"/>
-          <w:i/>
-          <w:sz w:val="28"/>
-          <w:szCs w:val="28"/>
-        </w:rPr>
-        <w:t xml:space="preserve">, А.Г. </w:t>
-      </w:r>
-      <w:proofErr w:type="spellStart"/>
-      <w:r>
-        <w:rPr>
-          <w:rFonts w:ascii="Times New Roman" w:hAnsi="Times New Roman" w:cs="Times New Roman"/>
-          <w:i/>
-          <w:sz w:val="28"/>
-          <w:szCs w:val="28"/>
-        </w:rPr>
-        <w:t>Толчеева</w:t>
-      </w:r>
-      <w:proofErr w:type="spellEnd"/>
+        <w:t>И.А.Фирсова, А.Г. Толчеева</w:t>
+      </w:r>
       <w:r>
         <w:rPr>
           <w:rFonts w:ascii="Times New Roman" w:hAnsi="Times New Roman" w:cs="Times New Roman"/>
@@ -1180,6 +1138,7 @@
             <w:tabs>
               <w:tab w:val="right" w:leader="dot" w:pos="9345"/>
             </w:tabs>
+            <w:ind w:left="-567"/>
             <w:rPr>
               <w:rFonts w:asciiTheme="minorHAnsi" w:hAnsiTheme="minorHAnsi"/>
               <w:noProof/>
@@ -1218,6 +1177,7 @@
             <w:tabs>
               <w:tab w:val="right" w:leader="dot" w:pos="9345"/>
             </w:tabs>
+            <w:ind w:left="-567"/>
             <w:rPr>
               <w:rFonts w:asciiTheme="minorHAnsi" w:hAnsiTheme="minorHAnsi"/>
               <w:noProof/>
@@ -1298,6 +1258,7 @@
             <w:tabs>
               <w:tab w:val="right" w:leader="dot" w:pos="9345"/>
             </w:tabs>
+            <w:ind w:left="-567"/>
             <w:rPr>
               <w:rFonts w:asciiTheme="minorHAnsi" w:hAnsiTheme="minorHAnsi"/>
               <w:noProof/>
@@ -1379,6 +1340,7 @@
               <w:tab w:val="left" w:pos="440"/>
               <w:tab w:val="right" w:leader="dot" w:pos="9345"/>
             </w:tabs>
+            <w:ind w:left="-567"/>
             <w:rPr>
               <w:rFonts w:asciiTheme="minorHAnsi" w:hAnsiTheme="minorHAnsi"/>
               <w:noProof/>
@@ -1403,7 +1365,7 @@
                 <w:szCs w:val="28"/>
                 <w:lang w:eastAsia="ru-RU"/>
               </w:rPr>
-              <w:tab/>
+              <w:t xml:space="preserve"> </w:t>
             </w:r>
             <w:r>
               <w:rPr>
@@ -1428,14 +1390,9 @@
         <w:p>
           <w:pPr>
             <w:pStyle w:val="2"/>
-            <w:tabs>
-              <w:tab w:val="left" w:pos="880"/>
-              <w:tab w:val="right" w:leader="dot" w:pos="9345"/>
-            </w:tabs>
             <w:rPr>
               <w:rFonts w:asciiTheme="minorHAnsi" w:hAnsiTheme="minorHAnsi"/>
               <w:noProof/>
-              <w:szCs w:val="28"/>
               <w:lang w:eastAsia="ru-RU"/>
             </w:rPr>
           </w:pPr>
@@ -1453,10 +1410,9 @@
               <w:rPr>
                 <w:rFonts w:asciiTheme="minorHAnsi" w:hAnsiTheme="minorHAnsi"/>
                 <w:noProof/>
-                <w:szCs w:val="28"/>
                 <w:lang w:eastAsia="ru-RU"/>
               </w:rPr>
-              <w:tab/>
+              <w:t xml:space="preserve"> </w:t>
             </w:r>
             <w:r>
               <w:rPr>
@@ -1471,7 +1427,6 @@
               <w:rPr>
                 <w:noProof/>
                 <w:webHidden/>
-                <w:szCs w:val="28"/>
               </w:rPr>
               <w:tab/>
               <w:t>3</w:t>
@@ -1481,10 +1436,6 @@
         <w:p>
           <w:pPr>
             <w:pStyle w:val="2"/>
-            <w:tabs>
-              <w:tab w:val="left" w:pos="880"/>
-              <w:tab w:val="right" w:leader="dot" w:pos="9345"/>
-            </w:tabs>
             <w:rPr>
               <w:rFonts w:asciiTheme="minorHAnsi" w:hAnsiTheme="minorHAnsi"/>
               <w:noProof/>
@@ -1504,12 +1455,12 @@
             </w:r>
             <w:r>
               <w:rPr>
-                <w:rFonts w:asciiTheme="minorHAnsi" w:hAnsiTheme="minorHAnsi"/>
+                <w:rStyle w:val="ab"/>
+                <w:rFonts w:cs="Times New Roman"/>
                 <w:noProof/>
                 <w:szCs w:val="28"/>
-                <w:lang w:eastAsia="ru-RU"/>
-              </w:rPr>
-              <w:tab/>
+              </w:rPr>
+              <w:t xml:space="preserve"> </w:t>
             </w:r>
             <w:r>
               <w:rPr>
@@ -1534,14 +1485,9 @@
         <w:p>
           <w:pPr>
             <w:pStyle w:val="2"/>
-            <w:tabs>
-              <w:tab w:val="left" w:pos="880"/>
-              <w:tab w:val="right" w:leader="dot" w:pos="9345"/>
-            </w:tabs>
             <w:rPr>
               <w:rFonts w:asciiTheme="minorHAnsi" w:hAnsiTheme="minorHAnsi"/>
               <w:noProof/>
-              <w:szCs w:val="28"/>
               <w:lang w:eastAsia="ru-RU"/>
             </w:rPr>
           </w:pPr>
@@ -1557,27 +1503,26 @@
             </w:r>
             <w:r>
               <w:rPr>
-                <w:rFonts w:asciiTheme="minorHAnsi" w:hAnsiTheme="minorHAnsi"/>
-                <w:noProof/>
-                <w:szCs w:val="28"/>
-                <w:lang w:eastAsia="ru-RU"/>
-              </w:rPr>
-              <w:tab/>
-            </w:r>
-            <w:r>
-              <w:rPr>
                 <w:rStyle w:val="ab"/>
                 <w:rFonts w:cs="Times New Roman"/>
                 <w:noProof/>
                 <w:szCs w:val="28"/>
               </w:rPr>
+              <w:t xml:space="preserve"> </w:t>
+            </w:r>
+            <w:r>
+              <w:rPr>
+                <w:rStyle w:val="ab"/>
+                <w:rFonts w:cs="Times New Roman"/>
+                <w:noProof/>
+                <w:szCs w:val="28"/>
+              </w:rPr>
               <w:t>Анализ средств реализации</w:t>
             </w:r>
             <w:r>
               <w:rPr>
                 <w:noProof/>
                 <w:webHidden/>
-                <w:szCs w:val="28"/>
               </w:rPr>
               <w:tab/>
             </w:r>
@@ -1585,7 +1530,6 @@
               <w:rPr>
                 <w:noProof/>
                 <w:webHidden/>
-                <w:szCs w:val="28"/>
               </w:rPr>
               <w:t>4</w:t>
             </w:r>
@@ -1594,13 +1538,8 @@
         <w:p>
           <w:pPr>
             <w:pStyle w:val="2"/>
-            <w:tabs>
-              <w:tab w:val="left" w:pos="880"/>
-              <w:tab w:val="right" w:leader="dot" w:pos="9345"/>
-            </w:tabs>
             <w:rPr>
               <w:noProof/>
-              <w:szCs w:val="28"/>
             </w:rPr>
           </w:pPr>
           <w:hyperlink w:anchor="_Toc7878806" w:history="1">
@@ -1615,27 +1554,26 @@
             </w:r>
             <w:r>
               <w:rPr>
-                <w:rFonts w:asciiTheme="minorHAnsi" w:hAnsiTheme="minorHAnsi"/>
-                <w:noProof/>
-                <w:szCs w:val="28"/>
-                <w:lang w:eastAsia="ru-RU"/>
-              </w:rPr>
-              <w:tab/>
-            </w:r>
-            <w:r>
-              <w:rPr>
                 <w:rStyle w:val="ab"/>
                 <w:rFonts w:cs="Times New Roman"/>
                 <w:noProof/>
                 <w:szCs w:val="28"/>
               </w:rPr>
+              <w:t xml:space="preserve"> </w:t>
+            </w:r>
+            <w:r>
+              <w:rPr>
+                <w:rStyle w:val="ab"/>
+                <w:rFonts w:cs="Times New Roman"/>
+                <w:noProof/>
+                <w:szCs w:val="28"/>
+              </w:rPr>
               <w:t>Диаграммы</w:t>
             </w:r>
             <w:r>
               <w:rPr>
                 <w:noProof/>
                 <w:webHidden/>
-                <w:szCs w:val="28"/>
               </w:rPr>
               <w:tab/>
             </w:r>
@@ -1643,7 +1581,6 @@
               <w:rPr>
                 <w:noProof/>
                 <w:webHidden/>
-                <w:szCs w:val="28"/>
               </w:rPr>
               <w:fldChar w:fldCharType="begin"/>
             </w:r>
@@ -1651,7 +1588,6 @@
               <w:rPr>
                 <w:noProof/>
                 <w:webHidden/>
-                <w:szCs w:val="28"/>
               </w:rPr>
               <w:instrText xml:space="preserve"> PAGEREF _Toc7878806 \h </w:instrText>
             </w:r>
@@ -1659,22 +1595,12 @@
               <w:rPr>
                 <w:noProof/>
                 <w:webHidden/>
-                <w:szCs w:val="28"/>
               </w:rPr>
             </w:r>
             <w:r>
               <w:rPr>
                 <w:noProof/>
                 <w:webHidden/>
-                <w:szCs w:val="28"/>
-              </w:rPr>
-              <w:fldChar w:fldCharType="separate"/>
-            </w:r>
-            <w:r>
-              <w:rPr>
-                <w:noProof/>
-                <w:webHidden/>
-                <w:szCs w:val="28"/>
               </w:rPr>
               <w:fldChar w:fldCharType="end"/>
             </w:r>
@@ -1682,14 +1608,13 @@
           <w:r>
             <w:rPr>
               <w:noProof/>
-              <w:szCs w:val="28"/>
             </w:rPr>
             <w:t>5</w:t>
           </w:r>
         </w:p>
         <w:p>
           <w:pPr>
-            <w:ind w:left="154" w:firstLine="708"/>
+            <w:ind w:left="-567" w:right="-284" w:firstLine="708"/>
             <w:rPr>
               <w:rFonts w:ascii="Times New Roman" w:hAnsi="Times New Roman" w:cs="Times New Roman"/>
               <w:sz w:val="28"/>
@@ -1702,7 +1627,7 @@
               <w:sz w:val="28"/>
               <w:szCs w:val="28"/>
             </w:rPr>
-            <w:t>1.4.1. Диаграмма прецедентов</w:t>
+            <w:t>1.4.1. Диаграмма прецеденто</w:t>
           </w:r>
           <w:r>
             <w:rPr>
@@ -1710,7 +1635,7 @@
               <w:sz w:val="28"/>
               <w:szCs w:val="28"/>
             </w:rPr>
-            <w:t>………………………………………</w:t>
+            <w:t>в.........................................................................</w:t>
           </w:r>
           <w:r>
             <w:rPr>
@@ -1718,7 +1643,7 @@
               <w:sz w:val="28"/>
               <w:szCs w:val="28"/>
             </w:rPr>
-            <w:t>........</w:t>
+            <w:t>.....</w:t>
           </w:r>
           <w:r>
             <w:rPr>
@@ -1731,7 +1656,7 @@
         </w:p>
         <w:p>
           <w:pPr>
-            <w:ind w:left="862"/>
+            <w:ind w:left="142"/>
             <w:rPr>
               <w:rFonts w:ascii="Times New Roman" w:hAnsi="Times New Roman" w:cs="Times New Roman"/>
               <w:sz w:val="28"/>
@@ -1760,7 +1685,7 @@
               <w:sz w:val="28"/>
               <w:szCs w:val="28"/>
             </w:rPr>
-            <w:t>Диаграмма классов</w:t>
+            <w:t>Диаграмма классо</w:t>
           </w:r>
           <w:r>
             <w:rPr>
@@ -1768,7 +1693,7 @@
               <w:sz w:val="28"/>
               <w:szCs w:val="28"/>
             </w:rPr>
-            <w:t>………………………………………………...6</w:t>
+            <w:t>в</w:t>
           </w:r>
           <w:r>
             <w:rPr>
@@ -1776,8 +1701,34 @@
               <w:sz w:val="28"/>
               <w:szCs w:val="28"/>
             </w:rPr>
-            <w:br/>
+            <w:t>.............................................................</w:t>
           </w:r>
+          <w:r>
+            <w:rPr>
+              <w:rFonts w:ascii="Times New Roman" w:hAnsi="Times New Roman" w:cs="Times New Roman"/>
+              <w:sz w:val="28"/>
+              <w:szCs w:val="28"/>
+            </w:rPr>
+            <w:t>.........................</w:t>
+          </w:r>
+          <w:r>
+            <w:rPr>
+              <w:rFonts w:ascii="Times New Roman" w:hAnsi="Times New Roman" w:cs="Times New Roman"/>
+              <w:sz w:val="28"/>
+              <w:szCs w:val="28"/>
+            </w:rPr>
+            <w:t>6</w:t>
+          </w:r>
+        </w:p>
+        <w:p>
+          <w:pPr>
+            <w:ind w:left="142"/>
+            <w:rPr>
+              <w:rFonts w:ascii="Times New Roman" w:hAnsi="Times New Roman" w:cs="Times New Roman"/>
+              <w:sz w:val="28"/>
+              <w:szCs w:val="28"/>
+            </w:rPr>
+          </w:pPr>
           <w:r>
             <w:rPr>
               <w:rFonts w:ascii="Times New Roman" w:hAnsi="Times New Roman" w:cs="Times New Roman"/>
@@ -1800,12 +1751,28 @@
               <w:sz w:val="28"/>
               <w:szCs w:val="28"/>
             </w:rPr>
-            <w:t>……………………………………………….7</w:t>
+            <w:t>.............................................................</w:t>
+          </w:r>
+          <w:r>
+            <w:rPr>
+              <w:rFonts w:ascii="Times New Roman" w:hAnsi="Times New Roman" w:cs="Times New Roman"/>
+              <w:sz w:val="28"/>
+              <w:szCs w:val="28"/>
+            </w:rPr>
+            <w:t>.......................</w:t>
+          </w:r>
+          <w:r>
+            <w:rPr>
+              <w:rFonts w:ascii="Times New Roman" w:hAnsi="Times New Roman" w:cs="Times New Roman"/>
+              <w:sz w:val="28"/>
+              <w:szCs w:val="28"/>
+            </w:rPr>
+            <w:t>7</w:t>
           </w:r>
         </w:p>
         <w:p>
           <w:pPr>
-            <w:ind w:left="862"/>
+            <w:ind w:left="142"/>
             <w:rPr>
               <w:rFonts w:ascii="Times New Roman" w:hAnsi="Times New Roman" w:cs="Times New Roman"/>
               <w:sz w:val="28"/>
@@ -1834,12 +1801,28 @@
               <w:sz w:val="28"/>
               <w:szCs w:val="28"/>
             </w:rPr>
-            <w:t>………………………………………...7</w:t>
+            <w:t>.............................................................</w:t>
+          </w:r>
+          <w:r>
+            <w:rPr>
+              <w:rFonts w:ascii="Times New Roman" w:hAnsi="Times New Roman" w:cs="Times New Roman"/>
+              <w:sz w:val="28"/>
+              <w:szCs w:val="28"/>
+            </w:rPr>
+            <w:t>.............</w:t>
+          </w:r>
+          <w:r>
+            <w:rPr>
+              <w:rFonts w:ascii="Times New Roman" w:hAnsi="Times New Roman" w:cs="Times New Roman"/>
+              <w:sz w:val="28"/>
+              <w:szCs w:val="28"/>
+            </w:rPr>
+            <w:t>7</w:t>
           </w:r>
         </w:p>
         <w:p>
           <w:pPr>
-            <w:ind w:left="862"/>
+            <w:ind w:left="142" w:right="-1"/>
             <w:rPr>
               <w:rFonts w:ascii="Times New Roman" w:hAnsi="Times New Roman" w:cs="Times New Roman"/>
               <w:sz w:val="28"/>
@@ -1868,19 +1851,27 @@
               <w:sz w:val="28"/>
               <w:szCs w:val="28"/>
             </w:rPr>
-            <w:t>…………………………………8</w:t>
+            <w:t>.............................................................</w:t>
           </w:r>
-        </w:p>
-        <w:p>
-          <w:pPr>
+          <w:r>
             <w:rPr>
               <w:rFonts w:ascii="Times New Roman" w:hAnsi="Times New Roman" w:cs="Times New Roman"/>
               <w:sz w:val="28"/>
               <w:szCs w:val="28"/>
             </w:rPr>
-          </w:pPr>
+            <w:t>....</w:t>
+          </w:r>
+          <w:bookmarkStart w:id="97" w:name="_GoBack"/>
+          <w:bookmarkEnd w:id="97"/>
+          <w:r>
+            <w:rPr>
+              <w:rFonts w:ascii="Times New Roman" w:hAnsi="Times New Roman" w:cs="Times New Roman"/>
+              <w:sz w:val="28"/>
+              <w:szCs w:val="28"/>
+            </w:rPr>
+            <w:t>8</w:t>
+          </w:r>
         </w:p>
-        <w:p/>
         <w:p>
           <w:pPr>
             <w:pStyle w:val="11"/>
@@ -1888,6 +1879,7 @@
               <w:tab w:val="left" w:pos="440"/>
               <w:tab w:val="right" w:leader="dot" w:pos="9345"/>
             </w:tabs>
+            <w:ind w:left="-567"/>
             <w:rPr>
               <w:rFonts w:asciiTheme="minorHAnsi" w:hAnsiTheme="minorHAnsi"/>
               <w:noProof/>
@@ -1903,25 +1895,7 @@
                 <w:noProof/>
                 <w:szCs w:val="28"/>
               </w:rPr>
-              <w:t>3.</w:t>
-            </w:r>
-            <w:r>
-              <w:rPr>
-                <w:rFonts w:asciiTheme="minorHAnsi" w:hAnsiTheme="minorHAnsi"/>
-                <w:noProof/>
-                <w:szCs w:val="28"/>
-                <w:lang w:eastAsia="ru-RU"/>
-              </w:rPr>
-              <w:tab/>
-            </w:r>
-            <w:r>
-              <w:rPr>
-                <w:rStyle w:val="ab"/>
-                <w:rFonts w:cs="Times New Roman"/>
-                <w:noProof/>
-                <w:szCs w:val="28"/>
-              </w:rPr>
-              <w:t>Основная часть</w:t>
+              <w:t>3.Основная часть</w:t>
             </w:r>
             <w:r>
               <w:rPr>
@@ -1986,6 +1960,7 @@
             <w:tabs>
               <w:tab w:val="right" w:leader="dot" w:pos="9345"/>
             </w:tabs>
+            <w:ind w:left="-567"/>
             <w:rPr>
               <w:rFonts w:asciiTheme="minorHAnsi" w:hAnsiTheme="minorHAnsi"/>
               <w:noProof/>
@@ -1993,6 +1968,9 @@
               <w:lang w:eastAsia="ru-RU"/>
             </w:rPr>
           </w:pPr>
+          <w:r>
+            <w:t xml:space="preserve">4. </w:t>
+          </w:r>
           <w:hyperlink w:anchor="_Toc7878808" w:history="1">
             <w:r>
               <w:rPr>
@@ -2066,6 +2044,7 @@
             <w:tabs>
               <w:tab w:val="right" w:leader="dot" w:pos="9345"/>
             </w:tabs>
+            <w:ind w:left="-567"/>
             <w:rPr>
               <w:rFonts w:asciiTheme="minorHAnsi" w:hAnsiTheme="minorHAnsi"/>
               <w:noProof/>
@@ -2073,6 +2052,9 @@
               <w:lang w:eastAsia="ru-RU"/>
             </w:rPr>
           </w:pPr>
+          <w:r>
+            <w:t xml:space="preserve">5. </w:t>
+          </w:r>
           <w:hyperlink w:anchor="_Toc7878809" w:history="1">
             <w:r>
               <w:rPr>
@@ -2146,6 +2128,7 @@
             <w:tabs>
               <w:tab w:val="right" w:leader="dot" w:pos="9345"/>
             </w:tabs>
+            <w:ind w:left="-567"/>
             <w:rPr>
               <w:rFonts w:asciiTheme="minorHAnsi" w:hAnsiTheme="minorHAnsi"/>
               <w:noProof/>
@@ -2153,6 +2136,9 @@
               <w:lang w:eastAsia="ru-RU"/>
             </w:rPr>
           </w:pPr>
+          <w:r>
+            <w:t xml:space="preserve">6. </w:t>
+          </w:r>
           <w:hyperlink w:anchor="_Toc7878814" w:history="1">
             <w:r>
               <w:rPr>
@@ -2226,6 +2212,7 @@
             <w:tabs>
               <w:tab w:val="right" w:leader="dot" w:pos="9345"/>
             </w:tabs>
+            <w:ind w:left="-567"/>
             <w:rPr>
               <w:rFonts w:asciiTheme="minorHAnsi" w:hAnsiTheme="minorHAnsi"/>
               <w:noProof/>
@@ -2233,6 +2220,9 @@
               <w:lang w:eastAsia="ru-RU"/>
             </w:rPr>
           </w:pPr>
+          <w:r>
+            <w:t xml:space="preserve">7. </w:t>
+          </w:r>
           <w:hyperlink w:anchor="_Toc7878815" w:history="1">
             <w:r>
               <w:rPr>
@@ -2302,6 +2292,7 @@
         </w:p>
         <w:p>
           <w:pPr>
+            <w:ind w:left="-567"/>
             <w:rPr>
               <w:rFonts w:cs="Times New Roman"/>
               <w:szCs w:val="28"/>
@@ -2322,6 +2313,7 @@
     </w:sdt>
     <w:p>
       <w:pPr>
+        <w:ind w:left="-567"/>
         <w:rPr>
           <w:rFonts w:cs="Times New Roman"/>
           <w:szCs w:val="28"/>
@@ -2813,23 +2805,13 @@
         </w:rPr>
         <w:t xml:space="preserve"> </w:t>
       </w:r>
-      <w:proofErr w:type="gramStart"/>
-      <w:r>
-        <w:rPr>
-          <w:rFonts w:ascii="Times New Roman" w:hAnsi="Times New Roman" w:cs="Times New Roman"/>
-          <w:sz w:val="28"/>
-          <w:szCs w:val="28"/>
-        </w:rPr>
-        <w:t>чат-бота</w:t>
-      </w:r>
-      <w:proofErr w:type="gramEnd"/>
-      <w:r>
-        <w:rPr>
-          <w:rFonts w:ascii="Times New Roman" w:hAnsi="Times New Roman" w:cs="Times New Roman"/>
-          <w:sz w:val="28"/>
-          <w:szCs w:val="28"/>
-        </w:rPr>
-        <w:t>;</w:t>
+      <w:r>
+        <w:rPr>
+          <w:rFonts w:ascii="Times New Roman" w:hAnsi="Times New Roman" w:cs="Times New Roman"/>
+          <w:sz w:val="28"/>
+          <w:szCs w:val="28"/>
+        </w:rPr>
+        <w:t>чат-бота;</w:t>
       </w:r>
     </w:p>
     <w:p>
@@ -2860,25 +2842,7 @@
           <w:sz w:val="28"/>
           <w:szCs w:val="28"/>
         </w:rPr>
-        <w:t xml:space="preserve">создание механизма информационного взаимодействия между </w:t>
-      </w:r>
-      <w:proofErr w:type="gramStart"/>
-      <w:r>
-        <w:rPr>
-          <w:rFonts w:ascii="Times New Roman" w:hAnsi="Times New Roman" w:cs="Times New Roman"/>
-          <w:sz w:val="28"/>
-          <w:szCs w:val="28"/>
-        </w:rPr>
-        <w:t>чат-ботом</w:t>
-      </w:r>
-      <w:proofErr w:type="gramEnd"/>
-      <w:r>
-        <w:rPr>
-          <w:rFonts w:ascii="Times New Roman" w:hAnsi="Times New Roman" w:cs="Times New Roman"/>
-          <w:sz w:val="28"/>
-          <w:szCs w:val="28"/>
-        </w:rPr>
-        <w:t xml:space="preserve"> и сайтом ВГУ;</w:t>
+        <w:t>создание механизма информационного взаимодействия между чат-ботом и сайтом ВГУ;</w:t>
       </w:r>
     </w:p>
     <w:p>
@@ -2909,25 +2873,7 @@
           <w:sz w:val="28"/>
           <w:szCs w:val="28"/>
         </w:rPr>
-        <w:t xml:space="preserve">демонстрация прототипа </w:t>
-      </w:r>
-      <w:proofErr w:type="gramStart"/>
-      <w:r>
-        <w:rPr>
-          <w:rFonts w:ascii="Times New Roman" w:hAnsi="Times New Roman" w:cs="Times New Roman"/>
-          <w:sz w:val="28"/>
-          <w:szCs w:val="28"/>
-        </w:rPr>
-        <w:t>чат-бота</w:t>
-      </w:r>
-      <w:proofErr w:type="gramEnd"/>
-      <w:r>
-        <w:rPr>
-          <w:rFonts w:ascii="Times New Roman" w:hAnsi="Times New Roman" w:cs="Times New Roman"/>
-          <w:sz w:val="28"/>
-          <w:szCs w:val="28"/>
-        </w:rPr>
-        <w:t>,</w:t>
+        <w:t>демонстрация прототипа чат-бота,</w:t>
       </w:r>
       <w:r>
         <w:rPr>
@@ -3510,7 +3456,6 @@
         </w:rPr>
         <w:t>вопрос из шаблона</w:t>
       </w:r>
-      <w:proofErr w:type="gramStart"/>
       <w:r>
         <w:rPr>
           <w:rFonts w:ascii="Times New Roman" w:hAnsi="Times New Roman" w:cs="Times New Roman"/>
@@ -3520,7 +3465,6 @@
         <w:br/>
         <w:t>Т</w:t>
       </w:r>
-      <w:proofErr w:type="gramEnd"/>
       <w:r>
         <w:rPr>
           <w:rFonts w:ascii="Times New Roman" w:hAnsi="Times New Roman" w:cs="Times New Roman"/>
@@ -3583,7 +3527,6 @@
         </w:rPr>
         <w:t>на рассылку уведомлений</w:t>
       </w:r>
-      <w:proofErr w:type="gramStart"/>
       <w:r>
         <w:rPr>
           <w:rFonts w:ascii="Times New Roman" w:hAnsi="Times New Roman" w:cs="Times New Roman"/>
@@ -3591,16 +3534,7 @@
           <w:szCs w:val="28"/>
         </w:rPr>
         <w:br/>
-        <w:t>В</w:t>
-      </w:r>
-      <w:proofErr w:type="gramEnd"/>
-      <w:r>
-        <w:rPr>
-          <w:rFonts w:ascii="Times New Roman" w:hAnsi="Times New Roman" w:cs="Times New Roman"/>
-          <w:sz w:val="28"/>
-          <w:szCs w:val="28"/>
-        </w:rPr>
-        <w:t xml:space="preserve"> этом случае</w:t>
+        <w:t>В этом случае</w:t>
       </w:r>
       <w:r>
         <w:rPr>
@@ -3774,16 +3708,7 @@
           <w:sz w:val="28"/>
           <w:szCs w:val="28"/>
         </w:rPr>
-        <w:t xml:space="preserve">задать свой вопрос для получения развёрнутого ответа, которого </w:t>
-      </w:r>
-      <w:proofErr w:type="gramStart"/>
-      <w:r>
-        <w:rPr>
-          <w:rFonts w:ascii="Times New Roman" w:hAnsi="Times New Roman" w:cs="Times New Roman"/>
-          <w:sz w:val="28"/>
-          <w:szCs w:val="28"/>
-        </w:rPr>
-        <w:t>нет в базе</w:t>
+        <w:t>задать свой вопрос для получения развёрнутого ответа, которого нет в базе</w:t>
       </w:r>
       <w:r>
         <w:rPr>
@@ -3807,16 +3732,7 @@
           <w:sz w:val="28"/>
           <w:szCs w:val="28"/>
         </w:rPr>
-        <w:t>от передаст</w:t>
-      </w:r>
-      <w:proofErr w:type="gramEnd"/>
-      <w:r>
-        <w:rPr>
-          <w:rFonts w:ascii="Times New Roman" w:hAnsi="Times New Roman" w:cs="Times New Roman"/>
-          <w:sz w:val="28"/>
-          <w:szCs w:val="28"/>
-        </w:rPr>
-        <w:t xml:space="preserve"> это сообщение менеджеру, который напишет ответ на вопрос и </w:t>
+        <w:t xml:space="preserve">от передаст это сообщение менеджеру, который напишет ответ на вопрос и </w:t>
       </w:r>
       <w:r>
         <w:rPr>
@@ -3979,7 +3895,6 @@
         </w:rPr>
         <w:t xml:space="preserve">- </w:t>
       </w:r>
-      <w:proofErr w:type="spellStart"/>
       <w:r>
         <w:rPr>
           <w:color w:val="000000"/>
@@ -3989,7 +3904,6 @@
         </w:rPr>
         <w:t>StarUML</w:t>
       </w:r>
-      <w:proofErr w:type="spellEnd"/>
       <w:r>
         <w:rPr>
           <w:color w:val="000000"/>
@@ -4033,7 +3947,6 @@
         </w:rPr>
         <w:t>.</w:t>
       </w:r>
-      <w:proofErr w:type="spellStart"/>
       <w:r>
         <w:rPr>
           <w:color w:val="000000"/>
@@ -4043,7 +3956,6 @@
         </w:rPr>
         <w:t>io</w:t>
       </w:r>
-      <w:proofErr w:type="spellEnd"/>
       <w:r>
         <w:rPr>
           <w:color w:val="000000"/>
@@ -4068,35 +3980,16 @@
           <w:sz w:val="28"/>
           <w:szCs w:val="28"/>
         </w:rPr>
-        <w:t xml:space="preserve">В качестве языка программирования для реализации приложения был выбран язык </w:t>
-      </w:r>
-      <w:proofErr w:type="spellStart"/>
+        <w:t>В качестве языка программирования для реализации приложения был выбран язык Python,</w:t>
+      </w:r>
       <w:r>
         <w:rPr>
           <w:color w:val="000000"/>
           <w:sz w:val="28"/>
           <w:szCs w:val="28"/>
         </w:rPr>
-        <w:t>Python</w:t>
-      </w:r>
-      <w:proofErr w:type="spellEnd"/>
-      <w:r>
-        <w:rPr>
-          <w:color w:val="000000"/>
-          <w:sz w:val="28"/>
-          <w:szCs w:val="28"/>
-        </w:rPr>
-        <w:t>,</w:t>
-      </w:r>
-      <w:r>
-        <w:rPr>
-          <w:color w:val="000000"/>
-          <w:sz w:val="28"/>
-          <w:szCs w:val="28"/>
-        </w:rPr>
         <w:t xml:space="preserve"> встроенные библиотеки </w:t>
       </w:r>
-      <w:proofErr w:type="spellStart"/>
       <w:r>
         <w:rPr>
           <w:sz w:val="28"/>
@@ -4105,7 +3998,6 @@
         </w:rPr>
         <w:t>pyTelegramBotAPI</w:t>
       </w:r>
-      <w:proofErr w:type="spellEnd"/>
       <w:r>
         <w:rPr>
           <w:color w:val="000000"/>
@@ -4299,6 +4191,69 @@
             <wp:extent cx="6094670" cy="5113325"/>
             <wp:effectExtent l="0" t="0" r="1905" b="0"/>
             <wp:docPr id="10" name="Рисунок 10"/>
+            <wp:cNvGraphicFramePr>
+              <a:graphicFrameLocks xmlns:a="http://schemas.openxmlformats.org/drawingml/2006/main" noChangeAspect="1"/>
+            </wp:cNvGraphicFramePr>
+            <a:graphic xmlns:a="http://schemas.openxmlformats.org/drawingml/2006/main">
+              <a:graphicData uri="http://schemas.openxmlformats.org/drawingml/2006/picture">
+                <pic:pic xmlns:pic="http://schemas.openxmlformats.org/drawingml/2006/picture">
+                  <pic:nvPicPr>
+                    <pic:cNvPr id="1" name=""/>
+                    <pic:cNvPicPr/>
+                  </pic:nvPicPr>
+                  <pic:blipFill>
+                    <a:blip r:embed="rId8"/>
+                    <a:stretch>
+                      <a:fillRect/>
+                    </a:stretch>
+                  </pic:blipFill>
+                  <pic:spPr>
+                    <a:xfrm>
+                      <a:off x="0" y="0"/>
+                      <a:ext cx="6097699" cy="5115867"/>
+                    </a:xfrm>
+                    <a:prstGeom prst="rect">
+                      <a:avLst/>
+                    </a:prstGeom>
+                  </pic:spPr>
+                </pic:pic>
+              </a:graphicData>
+            </a:graphic>
+          </wp:inline>
+        </w:drawing>
+      </w:r>
+    </w:p>
+    <w:p>
+      <w:pPr>
+        <w:pStyle w:val="a3"/>
+        <w:ind w:left="426"/>
+        <w:rPr>
+          <w:rFonts w:ascii="Times New Roman" w:hAnsi="Times New Roman" w:cs="Times New Roman"/>
+          <w:sz w:val="28"/>
+          <w:szCs w:val="28"/>
+        </w:rPr>
+      </w:pPr>
+    </w:p>
+    <w:p>
+      <w:pPr>
+        <w:pStyle w:val="a3"/>
+        <w:ind w:left="-284"/>
+        <w:rPr>
+          <w:rFonts w:ascii="Times New Roman" w:hAnsi="Times New Roman" w:cs="Times New Roman"/>
+          <w:sz w:val="28"/>
+          <w:szCs w:val="28"/>
+        </w:rPr>
+      </w:pPr>
+      <w:r>
+        <w:rPr>
+          <w:noProof/>
+          <w:lang w:eastAsia="ru-RU"/>
+        </w:rPr>
+        <w:drawing>
+          <wp:inline distT="0" distB="0" distL="0" distR="0" wp14:anchorId="7BE64C34" wp14:editId="4D066D63">
+            <wp:extent cx="4886325" cy="1990538"/>
+            <wp:effectExtent l="0" t="0" r="0" b="0"/>
+            <wp:docPr id="6" name="Рисунок 6"/>
             <wp:cNvGraphicFramePr>
               <a:graphicFrameLocks xmlns:a="http://schemas.openxmlformats.org/drawingml/2006/main" noChangeAspect="1"/>
             </wp:cNvGraphicFramePr>
@@ -4318,7 +4273,7 @@
                   <pic:spPr>
                     <a:xfrm>
                       <a:off x="0" y="0"/>
-                      <a:ext cx="6097699" cy="5115867"/>
+                      <a:ext cx="4924898" cy="2006252"/>
                     </a:xfrm>
                     <a:prstGeom prst="rect">
                       <a:avLst/>
@@ -4345,11 +4300,128 @@
     <w:p>
       <w:pPr>
         <w:pStyle w:val="a3"/>
-        <w:ind w:left="-284"/>
-        <w:rPr>
-          <w:rFonts w:ascii="Times New Roman" w:hAnsi="Times New Roman" w:cs="Times New Roman"/>
-          <w:sz w:val="28"/>
-          <w:szCs w:val="28"/>
+        <w:ind w:left="426"/>
+        <w:rPr>
+          <w:rFonts w:ascii="Times New Roman" w:hAnsi="Times New Roman" w:cs="Times New Roman"/>
+          <w:sz w:val="28"/>
+          <w:szCs w:val="28"/>
+        </w:rPr>
+      </w:pPr>
+    </w:p>
+    <w:p>
+      <w:pPr>
+        <w:pStyle w:val="a3"/>
+        <w:ind w:left="426"/>
+        <w:rPr>
+          <w:rFonts w:ascii="Times New Roman" w:hAnsi="Times New Roman" w:cs="Times New Roman"/>
+          <w:sz w:val="28"/>
+          <w:szCs w:val="28"/>
+        </w:rPr>
+      </w:pPr>
+    </w:p>
+    <w:p>
+      <w:pPr>
+        <w:pStyle w:val="a3"/>
+        <w:ind w:left="426"/>
+        <w:rPr>
+          <w:rFonts w:ascii="Times New Roman" w:hAnsi="Times New Roman" w:cs="Times New Roman"/>
+          <w:sz w:val="28"/>
+          <w:szCs w:val="28"/>
+        </w:rPr>
+      </w:pPr>
+    </w:p>
+    <w:p>
+      <w:pPr>
+        <w:pStyle w:val="a3"/>
+        <w:ind w:left="426"/>
+        <w:rPr>
+          <w:rFonts w:ascii="Times New Roman" w:hAnsi="Times New Roman" w:cs="Times New Roman"/>
+          <w:sz w:val="28"/>
+          <w:szCs w:val="28"/>
+        </w:rPr>
+      </w:pPr>
+    </w:p>
+    <w:p>
+      <w:pPr>
+        <w:pStyle w:val="a3"/>
+        <w:ind w:left="426"/>
+        <w:rPr>
+          <w:rFonts w:ascii="Times New Roman" w:hAnsi="Times New Roman" w:cs="Times New Roman"/>
+          <w:sz w:val="28"/>
+          <w:szCs w:val="28"/>
+        </w:rPr>
+      </w:pPr>
+    </w:p>
+    <w:p>
+      <w:pPr>
+        <w:pStyle w:val="a3"/>
+        <w:ind w:left="426"/>
+        <w:jc w:val="center"/>
+        <w:rPr>
+          <w:rFonts w:ascii="Times New Roman" w:hAnsi="Times New Roman" w:cs="Times New Roman"/>
+          <w:sz w:val="28"/>
+          <w:szCs w:val="28"/>
+        </w:rPr>
+      </w:pPr>
+      <w:r>
+        <w:rPr>
+          <w:rFonts w:ascii="Times New Roman" w:hAnsi="Times New Roman" w:cs="Times New Roman"/>
+          <w:sz w:val="28"/>
+          <w:szCs w:val="28"/>
+        </w:rPr>
+        <w:t>5</w:t>
+      </w:r>
+    </w:p>
+    <w:p>
+      <w:pPr>
+        <w:pStyle w:val="a3"/>
+        <w:ind w:firstLine="696"/>
+        <w:rPr>
+          <w:rFonts w:ascii="Times New Roman" w:hAnsi="Times New Roman" w:cs="Times New Roman"/>
+          <w:sz w:val="28"/>
+          <w:szCs w:val="28"/>
+        </w:rPr>
+      </w:pPr>
+      <w:r>
+        <w:rPr>
+          <w:rFonts w:ascii="Times New Roman" w:hAnsi="Times New Roman" w:cs="Times New Roman"/>
+          <w:sz w:val="28"/>
+          <w:szCs w:val="28"/>
+        </w:rPr>
+        <w:lastRenderedPageBreak/>
+        <w:t>1.4.2</w:t>
+      </w:r>
+      <w:r>
+        <w:rPr>
+          <w:rFonts w:ascii="Times New Roman" w:hAnsi="Times New Roman" w:cs="Times New Roman"/>
+          <w:sz w:val="28"/>
+          <w:szCs w:val="28"/>
+        </w:rPr>
+        <w:t xml:space="preserve">. </w:t>
+      </w:r>
+      <w:r>
+        <w:rPr>
+          <w:rFonts w:ascii="Times New Roman" w:hAnsi="Times New Roman" w:cs="Times New Roman"/>
+          <w:sz w:val="28"/>
+          <w:szCs w:val="28"/>
+        </w:rPr>
+        <w:t>Диаграмма классов</w:t>
+      </w:r>
+      <w:r>
+        <w:rPr>
+          <w:rFonts w:ascii="Times New Roman" w:hAnsi="Times New Roman" w:cs="Times New Roman"/>
+          <w:sz w:val="28"/>
+          <w:szCs w:val="28"/>
+        </w:rPr>
+        <w:br/>
+      </w:r>
+    </w:p>
+    <w:p>
+      <w:pPr>
+        <w:ind w:left="-1134"/>
+        <w:rPr>
+          <w:sz w:val="24"/>
+          <w:szCs w:val="24"/>
         </w:rPr>
       </w:pPr>
       <w:r>
@@ -4358,10 +4430,10 @@
           <w:lang w:eastAsia="ru-RU"/>
         </w:rPr>
         <w:drawing>
-          <wp:inline distT="0" distB="0" distL="0" distR="0" wp14:anchorId="7BE64C34" wp14:editId="4D066D63">
-            <wp:extent cx="4886325" cy="1990538"/>
-            <wp:effectExtent l="0" t="0" r="0" b="0"/>
-            <wp:docPr id="6" name="Рисунок 6"/>
+          <wp:inline distT="0" distB="0" distL="0" distR="0" wp14:anchorId="2932DC1C" wp14:editId="521DA53A">
+            <wp:extent cx="6855144" cy="6219825"/>
+            <wp:effectExtent l="0" t="0" r="3175" b="0"/>
+            <wp:docPr id="1" name="Рисунок 1"/>
             <wp:cNvGraphicFramePr>
               <a:graphicFrameLocks xmlns:a="http://schemas.openxmlformats.org/drawingml/2006/main" noChangeAspect="1"/>
             </wp:cNvGraphicFramePr>
@@ -4381,7 +4453,7 @@
                   <pic:spPr>
                     <a:xfrm>
                       <a:off x="0" y="0"/>
-                      <a:ext cx="4924898" cy="2006252"/>
+                      <a:ext cx="6859720" cy="6223977"/>
                     </a:xfrm>
                     <a:prstGeom prst="rect">
                       <a:avLst/>
@@ -4396,152 +4468,154 @@
     </w:p>
     <w:p>
       <w:pPr>
-        <w:pStyle w:val="a3"/>
-        <w:ind w:left="426"/>
-        <w:rPr>
-          <w:rFonts w:ascii="Times New Roman" w:hAnsi="Times New Roman" w:cs="Times New Roman"/>
-          <w:sz w:val="28"/>
-          <w:szCs w:val="28"/>
-        </w:rPr>
-      </w:pPr>
-    </w:p>
-    <w:p>
-      <w:pPr>
-        <w:pStyle w:val="a3"/>
-        <w:ind w:left="426"/>
-        <w:rPr>
-          <w:rFonts w:ascii="Times New Roman" w:hAnsi="Times New Roman" w:cs="Times New Roman"/>
-          <w:sz w:val="28"/>
-          <w:szCs w:val="28"/>
-        </w:rPr>
-      </w:pPr>
-    </w:p>
-    <w:p>
-      <w:pPr>
-        <w:pStyle w:val="a3"/>
-        <w:ind w:left="426"/>
-        <w:rPr>
-          <w:rFonts w:ascii="Times New Roman" w:hAnsi="Times New Roman" w:cs="Times New Roman"/>
-          <w:sz w:val="28"/>
-          <w:szCs w:val="28"/>
-        </w:rPr>
-      </w:pPr>
-    </w:p>
-    <w:p>
-      <w:pPr>
-        <w:pStyle w:val="a3"/>
-        <w:ind w:left="426"/>
-        <w:rPr>
-          <w:rFonts w:ascii="Times New Roman" w:hAnsi="Times New Roman" w:cs="Times New Roman"/>
-          <w:sz w:val="28"/>
-          <w:szCs w:val="28"/>
-        </w:rPr>
-      </w:pPr>
-    </w:p>
-    <w:p>
-      <w:pPr>
-        <w:pStyle w:val="a3"/>
-        <w:ind w:left="426"/>
-        <w:rPr>
-          <w:rFonts w:ascii="Times New Roman" w:hAnsi="Times New Roman" w:cs="Times New Roman"/>
-          <w:sz w:val="28"/>
-          <w:szCs w:val="28"/>
-        </w:rPr>
-      </w:pPr>
-    </w:p>
-    <w:p>
-      <w:pPr>
-        <w:pStyle w:val="a3"/>
-        <w:ind w:left="426"/>
-        <w:rPr>
-          <w:rFonts w:ascii="Times New Roman" w:hAnsi="Times New Roman" w:cs="Times New Roman"/>
-          <w:sz w:val="28"/>
-          <w:szCs w:val="28"/>
-        </w:rPr>
-      </w:pPr>
-    </w:p>
-    <w:p>
-      <w:pPr>
-        <w:pStyle w:val="a3"/>
-        <w:ind w:left="426"/>
-        <w:jc w:val="center"/>
-        <w:rPr>
-          <w:rFonts w:ascii="Times New Roman" w:hAnsi="Times New Roman" w:cs="Times New Roman"/>
-          <w:sz w:val="28"/>
-          <w:szCs w:val="28"/>
-        </w:rPr>
-      </w:pPr>
-      <w:r>
-        <w:rPr>
-          <w:rFonts w:ascii="Times New Roman" w:hAnsi="Times New Roman" w:cs="Times New Roman"/>
-          <w:sz w:val="28"/>
-          <w:szCs w:val="28"/>
-        </w:rPr>
-        <w:t>5</w:t>
-      </w:r>
-    </w:p>
-    <w:p>
-      <w:pPr>
-        <w:pStyle w:val="a3"/>
-        <w:ind w:firstLine="696"/>
-        <w:rPr>
-          <w:rFonts w:ascii="Times New Roman" w:hAnsi="Times New Roman" w:cs="Times New Roman"/>
-          <w:sz w:val="28"/>
-          <w:szCs w:val="28"/>
-        </w:rPr>
-      </w:pPr>
-      <w:r>
-        <w:rPr>
-          <w:rFonts w:ascii="Times New Roman" w:hAnsi="Times New Roman" w:cs="Times New Roman"/>
-          <w:sz w:val="28"/>
-          <w:szCs w:val="28"/>
-        </w:rPr>
-        <w:lastRenderedPageBreak/>
-        <w:t>1.4.2</w:t>
-      </w:r>
-      <w:r>
-        <w:rPr>
-          <w:rFonts w:ascii="Times New Roman" w:hAnsi="Times New Roman" w:cs="Times New Roman"/>
-          <w:sz w:val="28"/>
-          <w:szCs w:val="28"/>
-        </w:rPr>
-        <w:t xml:space="preserve">. </w:t>
-      </w:r>
-      <w:r>
-        <w:rPr>
-          <w:rFonts w:ascii="Times New Roman" w:hAnsi="Times New Roman" w:cs="Times New Roman"/>
-          <w:sz w:val="28"/>
-          <w:szCs w:val="28"/>
-        </w:rPr>
-        <w:t>Диаграмма классов</w:t>
-      </w:r>
-      <w:r>
-        <w:rPr>
-          <w:rFonts w:ascii="Times New Roman" w:hAnsi="Times New Roman" w:cs="Times New Roman"/>
-          <w:sz w:val="28"/>
-          <w:szCs w:val="28"/>
-        </w:rPr>
-        <w:br/>
-      </w:r>
-    </w:p>
-    <w:p>
-      <w:pPr>
-        <w:ind w:left="-1134"/>
+        <w:ind w:left="-426"/>
         <w:rPr>
           <w:sz w:val="24"/>
           <w:szCs w:val="24"/>
         </w:rPr>
       </w:pPr>
+    </w:p>
+    <w:p>
+      <w:pPr>
+        <w:ind w:left="-426"/>
+        <w:rPr>
+          <w:sz w:val="24"/>
+          <w:szCs w:val="24"/>
+        </w:rPr>
+      </w:pPr>
+    </w:p>
+    <w:p>
+      <w:pPr>
+        <w:ind w:left="-426"/>
+        <w:rPr>
+          <w:sz w:val="24"/>
+          <w:szCs w:val="24"/>
+        </w:rPr>
+      </w:pPr>
+    </w:p>
+    <w:p>
+      <w:pPr>
+        <w:ind w:left="-426"/>
+        <w:rPr>
+          <w:sz w:val="24"/>
+          <w:szCs w:val="24"/>
+        </w:rPr>
+      </w:pPr>
+    </w:p>
+    <w:p>
+      <w:pPr>
+        <w:ind w:left="-426"/>
+        <w:rPr>
+          <w:sz w:val="24"/>
+          <w:szCs w:val="24"/>
+        </w:rPr>
+      </w:pPr>
+    </w:p>
+    <w:p>
+      <w:pPr>
+        <w:ind w:left="-426"/>
+        <w:rPr>
+          <w:sz w:val="24"/>
+          <w:szCs w:val="24"/>
+        </w:rPr>
+      </w:pPr>
+    </w:p>
+    <w:p>
+      <w:pPr>
+        <w:ind w:left="-426"/>
+        <w:rPr>
+          <w:sz w:val="24"/>
+          <w:szCs w:val="24"/>
+        </w:rPr>
+      </w:pPr>
+    </w:p>
+    <w:p>
+      <w:pPr>
+        <w:ind w:left="-426"/>
+        <w:jc w:val="center"/>
+        <w:rPr>
+          <w:sz w:val="24"/>
+          <w:szCs w:val="24"/>
+        </w:rPr>
+      </w:pPr>
+    </w:p>
+    <w:p>
+      <w:pPr>
+        <w:ind w:left="-426"/>
+        <w:jc w:val="center"/>
+        <w:rPr>
+          <w:rFonts w:ascii="Times New Roman" w:hAnsi="Times New Roman" w:cs="Times New Roman"/>
+          <w:sz w:val="28"/>
+          <w:szCs w:val="28"/>
+        </w:rPr>
+      </w:pPr>
+      <w:r>
+        <w:rPr>
+          <w:rFonts w:ascii="Times New Roman" w:hAnsi="Times New Roman" w:cs="Times New Roman"/>
+          <w:sz w:val="28"/>
+          <w:szCs w:val="28"/>
+        </w:rPr>
+        <w:t>6</w:t>
+      </w:r>
+    </w:p>
+    <w:p>
+      <w:pPr>
+        <w:ind w:left="862" w:firstLine="554"/>
+        <w:rPr>
+          <w:rFonts w:ascii="Times New Roman" w:hAnsi="Times New Roman" w:cs="Times New Roman"/>
+          <w:sz w:val="28"/>
+          <w:szCs w:val="28"/>
+        </w:rPr>
+      </w:pPr>
+      <w:r>
+        <w:rPr>
+          <w:rFonts w:ascii="Times New Roman" w:hAnsi="Times New Roman" w:cs="Times New Roman"/>
+          <w:sz w:val="28"/>
+          <w:szCs w:val="28"/>
+        </w:rPr>
+        <w:lastRenderedPageBreak/>
+        <w:t xml:space="preserve">1.4.3. </w:t>
+      </w:r>
+      <w:r>
+        <w:rPr>
+          <w:rFonts w:ascii="Times New Roman" w:hAnsi="Times New Roman" w:cs="Times New Roman"/>
+          <w:sz w:val="28"/>
+          <w:szCs w:val="28"/>
+        </w:rPr>
+        <w:t>Диаграмма объектов</w:t>
+      </w:r>
+    </w:p>
+    <w:p>
+      <w:pPr>
+        <w:pStyle w:val="a3"/>
+        <w:ind w:left="284"/>
+        <w:rPr>
+          <w:rFonts w:ascii="Times New Roman" w:hAnsi="Times New Roman" w:cs="Times New Roman"/>
+          <w:sz w:val="28"/>
+          <w:szCs w:val="28"/>
+        </w:rPr>
+      </w:pPr>
+    </w:p>
+    <w:p>
+      <w:pPr>
+        <w:pStyle w:val="a3"/>
+        <w:ind w:left="-1134"/>
+        <w:rPr>
+          <w:rFonts w:ascii="Times New Roman" w:hAnsi="Times New Roman" w:cs="Times New Roman"/>
+          <w:sz w:val="28"/>
+          <w:szCs w:val="28"/>
+        </w:rPr>
+      </w:pPr>
       <w:r>
         <w:rPr>
           <w:noProof/>
           <w:lang w:eastAsia="ru-RU"/>
         </w:rPr>
         <w:drawing>
-          <wp:inline distT="0" distB="0" distL="0" distR="0" wp14:anchorId="2932DC1C" wp14:editId="521DA53A">
-            <wp:extent cx="6855144" cy="6219825"/>
-            <wp:effectExtent l="0" t="0" r="3175" b="0"/>
-            <wp:docPr id="1" name="Рисунок 1"/>
+          <wp:inline distT="0" distB="0" distL="0" distR="0" wp14:anchorId="22BA8A1E" wp14:editId="469414C7">
+            <wp:extent cx="6617047" cy="3943350"/>
+            <wp:effectExtent l="0" t="0" r="0" b="0"/>
+            <wp:docPr id="5" name="Рисунок 5"/>
             <wp:cNvGraphicFramePr>
               <a:graphicFrameLocks xmlns:a="http://schemas.openxmlformats.org/drawingml/2006/main" noChangeAspect="1"/>
             </wp:cNvGraphicFramePr>
@@ -4561,188 +4635,6 @@
                   <pic:spPr>
                     <a:xfrm>
                       <a:off x="0" y="0"/>
-                      <a:ext cx="6859720" cy="6223977"/>
-                    </a:xfrm>
-                    <a:prstGeom prst="rect">
-                      <a:avLst/>
-                    </a:prstGeom>
-                  </pic:spPr>
-                </pic:pic>
-              </a:graphicData>
-            </a:graphic>
-          </wp:inline>
-        </w:drawing>
-      </w:r>
-    </w:p>
-    <w:p>
-      <w:pPr>
-        <w:ind w:left="-426"/>
-        <w:rPr>
-          <w:sz w:val="24"/>
-          <w:szCs w:val="24"/>
-        </w:rPr>
-      </w:pPr>
-    </w:p>
-    <w:p>
-      <w:pPr>
-        <w:ind w:left="-426"/>
-        <w:rPr>
-          <w:sz w:val="24"/>
-          <w:szCs w:val="24"/>
-        </w:rPr>
-      </w:pPr>
-    </w:p>
-    <w:p>
-      <w:pPr>
-        <w:ind w:left="-426"/>
-        <w:rPr>
-          <w:sz w:val="24"/>
-          <w:szCs w:val="24"/>
-        </w:rPr>
-      </w:pPr>
-    </w:p>
-    <w:p>
-      <w:pPr>
-        <w:ind w:left="-426"/>
-        <w:rPr>
-          <w:sz w:val="24"/>
-          <w:szCs w:val="24"/>
-        </w:rPr>
-      </w:pPr>
-    </w:p>
-    <w:p>
-      <w:pPr>
-        <w:ind w:left="-426"/>
-        <w:rPr>
-          <w:sz w:val="24"/>
-          <w:szCs w:val="24"/>
-        </w:rPr>
-      </w:pPr>
-    </w:p>
-    <w:p>
-      <w:pPr>
-        <w:ind w:left="-426"/>
-        <w:rPr>
-          <w:sz w:val="24"/>
-          <w:szCs w:val="24"/>
-        </w:rPr>
-      </w:pPr>
-    </w:p>
-    <w:p>
-      <w:pPr>
-        <w:ind w:left="-426"/>
-        <w:rPr>
-          <w:sz w:val="24"/>
-          <w:szCs w:val="24"/>
-        </w:rPr>
-      </w:pPr>
-    </w:p>
-    <w:p>
-      <w:pPr>
-        <w:ind w:left="-426"/>
-        <w:jc w:val="center"/>
-        <w:rPr>
-          <w:sz w:val="24"/>
-          <w:szCs w:val="24"/>
-        </w:rPr>
-      </w:pPr>
-    </w:p>
-    <w:p>
-      <w:pPr>
-        <w:ind w:left="-426"/>
-        <w:jc w:val="center"/>
-        <w:rPr>
-          <w:rFonts w:ascii="Times New Roman" w:hAnsi="Times New Roman" w:cs="Times New Roman"/>
-          <w:sz w:val="28"/>
-          <w:szCs w:val="28"/>
-        </w:rPr>
-      </w:pPr>
-      <w:r>
-        <w:rPr>
-          <w:rFonts w:ascii="Times New Roman" w:hAnsi="Times New Roman" w:cs="Times New Roman"/>
-          <w:sz w:val="28"/>
-          <w:szCs w:val="28"/>
-        </w:rPr>
-        <w:t>6</w:t>
-      </w:r>
-    </w:p>
-    <w:p>
-      <w:pPr>
-        <w:ind w:left="862" w:firstLine="554"/>
-        <w:rPr>
-          <w:rFonts w:ascii="Times New Roman" w:hAnsi="Times New Roman" w:cs="Times New Roman"/>
-          <w:sz w:val="28"/>
-          <w:szCs w:val="28"/>
-        </w:rPr>
-      </w:pPr>
-      <w:r>
-        <w:rPr>
-          <w:rFonts w:ascii="Times New Roman" w:hAnsi="Times New Roman" w:cs="Times New Roman"/>
-          <w:sz w:val="28"/>
-          <w:szCs w:val="28"/>
-        </w:rPr>
-        <w:lastRenderedPageBreak/>
-        <w:t xml:space="preserve">1.4.3. </w:t>
-      </w:r>
-      <w:r>
-        <w:rPr>
-          <w:rFonts w:ascii="Times New Roman" w:hAnsi="Times New Roman" w:cs="Times New Roman"/>
-          <w:sz w:val="28"/>
-          <w:szCs w:val="28"/>
-        </w:rPr>
-        <w:t>Диаграмма объектов</w:t>
-      </w:r>
-    </w:p>
-    <w:p>
-      <w:pPr>
-        <w:pStyle w:val="a3"/>
-        <w:ind w:left="284"/>
-        <w:rPr>
-          <w:rFonts w:ascii="Times New Roman" w:hAnsi="Times New Roman" w:cs="Times New Roman"/>
-          <w:sz w:val="28"/>
-          <w:szCs w:val="28"/>
-        </w:rPr>
-      </w:pPr>
-    </w:p>
-    <w:p>
-      <w:pPr>
-        <w:pStyle w:val="a3"/>
-        <w:ind w:left="-1134"/>
-        <w:rPr>
-          <w:rFonts w:ascii="Times New Roman" w:hAnsi="Times New Roman" w:cs="Times New Roman"/>
-          <w:sz w:val="28"/>
-          <w:szCs w:val="28"/>
-        </w:rPr>
-      </w:pPr>
-      <w:r>
-        <w:rPr>
-          <w:noProof/>
-          <w:lang w:eastAsia="ru-RU"/>
-        </w:rPr>
-        <w:drawing>
-          <wp:inline distT="0" distB="0" distL="0" distR="0" wp14:anchorId="22BA8A1E" wp14:editId="469414C7">
-            <wp:extent cx="6617047" cy="3943350"/>
-            <wp:effectExtent l="0" t="0" r="0" b="0"/>
-            <wp:docPr id="5" name="Рисунок 5"/>
-            <wp:cNvGraphicFramePr>
-              <a:graphicFrameLocks xmlns:a="http://schemas.openxmlformats.org/drawingml/2006/main" noChangeAspect="1"/>
-            </wp:cNvGraphicFramePr>
-            <a:graphic xmlns:a="http://schemas.openxmlformats.org/drawingml/2006/main">
-              <a:graphicData uri="http://schemas.openxmlformats.org/drawingml/2006/picture">
-                <pic:pic xmlns:pic="http://schemas.openxmlformats.org/drawingml/2006/picture">
-                  <pic:nvPicPr>
-                    <pic:cNvPr id="1" name=""/>
-                    <pic:cNvPicPr/>
-                  </pic:nvPicPr>
-                  <pic:blipFill>
-                    <a:blip r:embed="rId12"/>
-                    <a:stretch>
-                      <a:fillRect/>
-                    </a:stretch>
-                  </pic:blipFill>
-                  <pic:spPr>
-                    <a:xfrm>
-                      <a:off x="0" y="0"/>
                       <a:ext cx="6620151" cy="3945200"/>
                     </a:xfrm>
                     <a:prstGeom prst="rect">
@@ -4842,7 +4734,7 @@
                     </pic:cNvPicPr>
                   </pic:nvPicPr>
                   <pic:blipFill>
-                    <a:blip r:embed="rId13">
+                    <a:blip r:embed="rId12">
                       <a:extLst>
                         <a:ext uri="{28A0092B-C50C-407E-A947-70E740481C1C}">
                           <a14:useLocalDpi xmlns:a14="http://schemas.microsoft.com/office/drawing/2010/main" val="0"/>
@@ -4985,7 +4877,7 @@
                     </pic:cNvPicPr>
                   </pic:nvPicPr>
                   <pic:blipFill>
-                    <a:blip r:embed="rId14">
+                    <a:blip r:embed="rId13">
                       <a:extLst>
                         <a:ext uri="{28A0092B-C50C-407E-A947-70E740481C1C}">
                           <a14:useLocalDpi xmlns:a14="http://schemas.microsoft.com/office/drawing/2010/main" val="0"/>
@@ -5163,7 +5055,7 @@
                     </pic:cNvPicPr>
                   </pic:nvPicPr>
                   <pic:blipFill>
-                    <a:blip r:embed="rId15">
+                    <a:blip r:embed="rId14">
                       <a:extLst>
                         <a:ext uri="{28A0092B-C50C-407E-A947-70E740481C1C}">
                           <a14:useLocalDpi xmlns:a14="http://schemas.microsoft.com/office/drawing/2010/main" val="0"/>
@@ -5275,7 +5167,7 @@
                     </pic:cNvPicPr>
                   </pic:nvPicPr>
                   <pic:blipFill>
-                    <a:blip r:embed="rId16">
+                    <a:blip r:embed="rId15">
                       <a:extLst>
                         <a:ext uri="{28A0092B-C50C-407E-A947-70E740481C1C}">
                           <a14:useLocalDpi xmlns:a14="http://schemas.microsoft.com/office/drawing/2010/main" val="0"/>
@@ -5343,8 +5235,6 @@
         <w:lastRenderedPageBreak/>
         <w:t xml:space="preserve">1.4.8. </w:t>
       </w:r>
-      <w:bookmarkStart w:id="97" w:name="_GoBack"/>
-      <w:bookmarkEnd w:id="97"/>
       <w:r>
         <w:rPr>
           <w:rFonts w:ascii="Times New Roman" w:hAnsi="Times New Roman" w:cs="Times New Roman"/>
@@ -5399,7 +5289,7 @@
                     </pic:cNvPicPr>
                   </pic:nvPicPr>
                   <pic:blipFill>
-                    <a:blip r:embed="rId17">
+                    <a:blip r:embed="rId16">
                       <a:extLst>
                         <a:ext uri="{28A0092B-C50C-407E-A947-70E740481C1C}">
                           <a14:useLocalDpi xmlns:a14="http://schemas.microsoft.com/office/drawing/2010/main" val="0"/>
@@ -5630,7 +5520,7 @@
 </file>
 
 <file path=word/endnotes.xml><?xml version="1.0" encoding="utf-8"?>
-<w:endnotes xmlns:wpc="http://schemas.microsoft.com/office/word/2010/wordprocessingCanvas" xmlns:mc="http://schemas.openxmlformats.org/markup-compatibility/2006" xmlns:o="urn:schemas-microsoft-com:office:office" xmlns:r="http://schemas.openxmlformats.org/officeDocument/2006/relationships" xmlns:m="http://schemas.openxmlformats.org/officeDocument/2006/math" xmlns:v="urn:schemas-microsoft-com:vml" xmlns:wp14="http://schemas.microsoft.com/office/word/2010/wordprocessingDrawing" xmlns:wp="http://schemas.openxmlformats.org/drawingml/2006/wordprocessingDrawing" xmlns:w10="urn:schemas-microsoft-com:office:word" xmlns:w="http://schemas.openxmlformats.org/wordprocessingml/2006/main" xmlns:w14="http://schemas.microsoft.com/office/word/2010/wordml" xmlns:wpg="http://schemas.microsoft.com/office/word/2010/wordprocessingGroup" xmlns:wpi="http://schemas.microsoft.com/office/word/2010/wordprocessingInk" xmlns:wne="http://schemas.microsoft.com/office/word/2006/wordml" xmlns:wps="http://schemas.microsoft.com/office/word/2010/wordprocessingShape" mc:Ignorable="w14 wp14">
+<w:endnotes xmlns:wpc="http://schemas.microsoft.com/office/word/2010/wordprocessingCanvas" xmlns:cx="http://schemas.microsoft.com/office/drawing/2014/chartex" xmlns:mc="http://schemas.openxmlformats.org/markup-compatibility/2006" xmlns:o="urn:schemas-microsoft-com:office:office" xmlns:r="http://schemas.openxmlformats.org/officeDocument/2006/relationships" xmlns:m="http://schemas.openxmlformats.org/officeDocument/2006/math" xmlns:v="urn:schemas-microsoft-com:vml" xmlns:wp14="http://schemas.microsoft.com/office/word/2010/wordprocessingDrawing" xmlns:wp="http://schemas.openxmlformats.org/drawingml/2006/wordprocessingDrawing" xmlns:w10="urn:schemas-microsoft-com:office:word" xmlns:w="http://schemas.openxmlformats.org/wordprocessingml/2006/main" xmlns:w14="http://schemas.microsoft.com/office/word/2010/wordml" xmlns:w15="http://schemas.microsoft.com/office/word/2012/wordml" xmlns:w16se="http://schemas.microsoft.com/office/word/2015/wordml/symex" xmlns:wpg="http://schemas.microsoft.com/office/word/2010/wordprocessingGroup" xmlns:wpi="http://schemas.microsoft.com/office/word/2010/wordprocessingInk" xmlns:wne="http://schemas.microsoft.com/office/word/2006/wordml" xmlns:wps="http://schemas.microsoft.com/office/word/2010/wordprocessingShape" mc:Ignorable="w14 w15 w16se wp14">
   <w:endnote w:type="separator" w:id="-1">
     <w:p>
       <w:pPr>
@@ -5655,7 +5545,7 @@
 </file>
 
 <file path=word/footnotes.xml><?xml version="1.0" encoding="utf-8"?>
-<w:footnotes xmlns:wpc="http://schemas.microsoft.com/office/word/2010/wordprocessingCanvas" xmlns:mc="http://schemas.openxmlformats.org/markup-compatibility/2006" xmlns:o="urn:schemas-microsoft-com:office:office" xmlns:r="http://schemas.openxmlformats.org/officeDocument/2006/relationships" xmlns:m="http://schemas.openxmlformats.org/officeDocument/2006/math" xmlns:v="urn:schemas-microsoft-com:vml" xmlns:wp14="http://schemas.microsoft.com/office/word/2010/wordprocessingDrawing" xmlns:wp="http://schemas.openxmlformats.org/drawingml/2006/wordprocessingDrawing" xmlns:w10="urn:schemas-microsoft-com:office:word" xmlns:w="http://schemas.openxmlformats.org/wordprocessingml/2006/main" xmlns:w14="http://schemas.microsoft.com/office/word/2010/wordml" xmlns:wpg="http://schemas.microsoft.com/office/word/2010/wordprocessingGroup" xmlns:wpi="http://schemas.microsoft.com/office/word/2010/wordprocessingInk" xmlns:wne="http://schemas.microsoft.com/office/word/2006/wordml" xmlns:wps="http://schemas.microsoft.com/office/word/2010/wordprocessingShape" mc:Ignorable="w14 wp14">
+<w:footnotes xmlns:wpc="http://schemas.microsoft.com/office/word/2010/wordprocessingCanvas" xmlns:cx="http://schemas.microsoft.com/office/drawing/2014/chartex" xmlns:mc="http://schemas.openxmlformats.org/markup-compatibility/2006" xmlns:o="urn:schemas-microsoft-com:office:office" xmlns:r="http://schemas.openxmlformats.org/officeDocument/2006/relationships" xmlns:m="http://schemas.openxmlformats.org/officeDocument/2006/math" xmlns:v="urn:schemas-microsoft-com:vml" xmlns:wp14="http://schemas.microsoft.com/office/word/2010/wordprocessingDrawing" xmlns:wp="http://schemas.openxmlformats.org/drawingml/2006/wordprocessingDrawing" xmlns:w10="urn:schemas-microsoft-com:office:word" xmlns:w="http://schemas.openxmlformats.org/wordprocessingml/2006/main" xmlns:w14="http://schemas.microsoft.com/office/word/2010/wordml" xmlns:w15="http://schemas.microsoft.com/office/word/2012/wordml" xmlns:w16se="http://schemas.microsoft.com/office/word/2015/wordml/symex" xmlns:wpg="http://schemas.microsoft.com/office/word/2010/wordprocessingGroup" xmlns:wpi="http://schemas.microsoft.com/office/word/2010/wordprocessingInk" xmlns:wne="http://schemas.microsoft.com/office/word/2006/wordml" xmlns:wps="http://schemas.microsoft.com/office/word/2010/wordprocessingShape" mc:Ignorable="w14 w15 w16se wp14">
   <w:footnote w:type="separator" w:id="-1">
     <w:p>
       <w:pPr>
@@ -5680,8 +5570,8 @@
 </file>
 
 <file path=word/numbering.xml><?xml version="1.0" encoding="utf-8"?>
-<w:numbering xmlns:wpc="http://schemas.microsoft.com/office/word/2010/wordprocessingCanvas" xmlns:mc="http://schemas.openxmlformats.org/markup-compatibility/2006" xmlns:o="urn:schemas-microsoft-com:office:office" xmlns:r="http://schemas.openxmlformats.org/officeDocument/2006/relationships" xmlns:m="http://schemas.openxmlformats.org/officeDocument/2006/math" xmlns:v="urn:schemas-microsoft-com:vml" xmlns:wp14="http://schemas.microsoft.com/office/word/2010/wordprocessingDrawing" xmlns:wp="http://schemas.openxmlformats.org/drawingml/2006/wordprocessingDrawing" xmlns:w10="urn:schemas-microsoft-com:office:word" xmlns:w="http://schemas.openxmlformats.org/wordprocessingml/2006/main" xmlns:w14="http://schemas.microsoft.com/office/word/2010/wordml" xmlns:wpg="http://schemas.microsoft.com/office/word/2010/wordprocessingGroup" xmlns:wpi="http://schemas.microsoft.com/office/word/2010/wordprocessingInk" xmlns:wne="http://schemas.microsoft.com/office/word/2006/wordml" xmlns:wps="http://schemas.microsoft.com/office/word/2010/wordprocessingShape" mc:Ignorable="w14 wp14">
-  <w:abstractNum w:abstractNumId="0">
+<w:numbering xmlns:wpc="http://schemas.microsoft.com/office/word/2010/wordprocessingCanvas" xmlns:cx="http://schemas.microsoft.com/office/drawing/2014/chartex" xmlns:mc="http://schemas.openxmlformats.org/markup-compatibility/2006" xmlns:o="urn:schemas-microsoft-com:office:office" xmlns:r="http://schemas.openxmlformats.org/officeDocument/2006/relationships" xmlns:m="http://schemas.openxmlformats.org/officeDocument/2006/math" xmlns:v="urn:schemas-microsoft-com:vml" xmlns:wp14="http://schemas.microsoft.com/office/word/2010/wordprocessingDrawing" xmlns:wp="http://schemas.openxmlformats.org/drawingml/2006/wordprocessingDrawing" xmlns:w10="urn:schemas-microsoft-com:office:word" xmlns:w="http://schemas.openxmlformats.org/wordprocessingml/2006/main" xmlns:w14="http://schemas.microsoft.com/office/word/2010/wordml" xmlns:w15="http://schemas.microsoft.com/office/word/2012/wordml" xmlns:w16se="http://schemas.microsoft.com/office/word/2015/wordml/symex" xmlns:wpg="http://schemas.microsoft.com/office/word/2010/wordprocessingGroup" xmlns:wpi="http://schemas.microsoft.com/office/word/2010/wordprocessingInk" xmlns:wne="http://schemas.microsoft.com/office/word/2006/wordml" xmlns:wps="http://schemas.microsoft.com/office/word/2010/wordprocessingShape" mc:Ignorable="w14 w15 w16se wp14">
+  <w:abstractNum w:abstractNumId="0" w15:restartNumberingAfterBreak="0">
     <w:nsid w:val="02314CC9"/>
     <w:multiLevelType w:val="multilevel"/>
     <w:tmpl w:val="6492AAFC"/>
@@ -5807,7 +5697,7 @@
       </w:rPr>
     </w:lvl>
   </w:abstractNum>
-  <w:abstractNum w:abstractNumId="1">
+  <w:abstractNum w:abstractNumId="1" w15:restartNumberingAfterBreak="0">
     <w:nsid w:val="05D576D3"/>
     <w:multiLevelType w:val="multilevel"/>
     <w:tmpl w:val="BF06E398"/>
@@ -5920,7 +5810,7 @@
       </w:rPr>
     </w:lvl>
   </w:abstractNum>
-  <w:abstractNum w:abstractNumId="2">
+  <w:abstractNum w:abstractNumId="2" w15:restartNumberingAfterBreak="0">
     <w:nsid w:val="09EE2A46"/>
     <w:multiLevelType w:val="multilevel"/>
     <w:tmpl w:val="30D8565E"/>
@@ -6041,7 +5931,7 @@
       </w:rPr>
     </w:lvl>
   </w:abstractNum>
-  <w:abstractNum w:abstractNumId="3">
+  <w:abstractNum w:abstractNumId="3" w15:restartNumberingAfterBreak="0">
     <w:nsid w:val="122F5235"/>
     <w:multiLevelType w:val="multilevel"/>
     <w:tmpl w:val="0DBAD7CC"/>
@@ -6154,7 +6044,7 @@
       </w:rPr>
     </w:lvl>
   </w:abstractNum>
-  <w:abstractNum w:abstractNumId="4">
+  <w:abstractNum w:abstractNumId="4" w15:restartNumberingAfterBreak="0">
     <w:nsid w:val="160A3A23"/>
     <w:multiLevelType w:val="multilevel"/>
     <w:tmpl w:val="77706748"/>
@@ -6275,7 +6165,7 @@
       </w:rPr>
     </w:lvl>
   </w:abstractNum>
-  <w:abstractNum w:abstractNumId="5">
+  <w:abstractNum w:abstractNumId="5" w15:restartNumberingAfterBreak="0">
     <w:nsid w:val="1DF1703D"/>
     <w:multiLevelType w:val="hybridMultilevel"/>
     <w:tmpl w:val="1C30CA52"/>
@@ -6388,7 +6278,7 @@
       </w:rPr>
     </w:lvl>
   </w:abstractNum>
-  <w:abstractNum w:abstractNumId="6">
+  <w:abstractNum w:abstractNumId="6" w15:restartNumberingAfterBreak="0">
     <w:nsid w:val="243132EE"/>
     <w:multiLevelType w:val="multilevel"/>
     <w:tmpl w:val="FE20A07C"/>
@@ -6501,7 +6391,7 @@
       </w:rPr>
     </w:lvl>
   </w:abstractNum>
-  <w:abstractNum w:abstractNumId="7">
+  <w:abstractNum w:abstractNumId="7" w15:restartNumberingAfterBreak="0">
     <w:nsid w:val="2A280362"/>
     <w:multiLevelType w:val="multilevel"/>
     <w:tmpl w:val="03A2C3DA"/>
@@ -6614,7 +6504,7 @@
       </w:rPr>
     </w:lvl>
   </w:abstractNum>
-  <w:abstractNum w:abstractNumId="8">
+  <w:abstractNum w:abstractNumId="8" w15:restartNumberingAfterBreak="0">
     <w:nsid w:val="5FDB3154"/>
     <w:multiLevelType w:val="multilevel"/>
     <w:tmpl w:val="1AC2EE72"/>
@@ -6727,7 +6617,7 @@
       </w:rPr>
     </w:lvl>
   </w:abstractNum>
-  <w:abstractNum w:abstractNumId="9">
+  <w:abstractNum w:abstractNumId="9" w15:restartNumberingAfterBreak="0">
     <w:nsid w:val="63F735B2"/>
     <w:multiLevelType w:val="multilevel"/>
     <w:tmpl w:val="49D00094"/>
@@ -6840,7 +6730,7 @@
       </w:rPr>
     </w:lvl>
   </w:abstractNum>
-  <w:abstractNum w:abstractNumId="10">
+  <w:abstractNum w:abstractNumId="10" w15:restartNumberingAfterBreak="0">
     <w:nsid w:val="769D320C"/>
     <w:multiLevelType w:val="multilevel"/>
     <w:tmpl w:val="5EB6E81A"/>
@@ -7003,7 +6893,7 @@
 </file>
 
 <file path=word/styles.xml><?xml version="1.0" encoding="utf-8"?>
-<w:styles xmlns:mc="http://schemas.openxmlformats.org/markup-compatibility/2006" xmlns:r="http://schemas.openxmlformats.org/officeDocument/2006/relationships" xmlns:w="http://schemas.openxmlformats.org/wordprocessingml/2006/main" xmlns:w14="http://schemas.microsoft.com/office/word/2010/wordml" mc:Ignorable="w14">
+<w:styles xmlns:mc="http://schemas.openxmlformats.org/markup-compatibility/2006" xmlns:r="http://schemas.openxmlformats.org/officeDocument/2006/relationships" xmlns:w="http://schemas.openxmlformats.org/wordprocessingml/2006/main" xmlns:w14="http://schemas.microsoft.com/office/word/2010/wordml" xmlns:w15="http://schemas.microsoft.com/office/word/2012/wordml" xmlns:w16se="http://schemas.microsoft.com/office/word/2015/wordml/symex" mc:Ignorable="w14 w15 w16se">
   <w:docDefaults>
     <w:rPrDefault>
       <w:rPr>
@@ -7019,145 +6909,378 @@
       </w:pPr>
     </w:pPrDefault>
   </w:docDefaults>
-  <w:latentStyles w:defLockedState="0" w:defUIPriority="99" w:defSemiHidden="1" w:defUnhideWhenUsed="1" w:defQFormat="0" w:count="267">
-    <w:lsdException w:name="Normal" w:semiHidden="0" w:uiPriority="0" w:unhideWhenUsed="0" w:qFormat="1"/>
-    <w:lsdException w:name="heading 1" w:semiHidden="0" w:uiPriority="1" w:unhideWhenUsed="0" w:qFormat="1"/>
-    <w:lsdException w:name="heading 2" w:uiPriority="9" w:qFormat="1"/>
-    <w:lsdException w:name="heading 3" w:uiPriority="9" w:qFormat="1"/>
-    <w:lsdException w:name="heading 4" w:uiPriority="9" w:qFormat="1"/>
-    <w:lsdException w:name="heading 5" w:uiPriority="9" w:qFormat="1"/>
-    <w:lsdException w:name="heading 6" w:uiPriority="9" w:qFormat="1"/>
-    <w:lsdException w:name="heading 7" w:uiPriority="9" w:qFormat="1"/>
-    <w:lsdException w:name="heading 8" w:uiPriority="9" w:qFormat="1"/>
-    <w:lsdException w:name="heading 9" w:uiPriority="9" w:qFormat="1"/>
-    <w:lsdException w:name="toc 1" w:uiPriority="39"/>
-    <w:lsdException w:name="toc 2" w:uiPriority="39"/>
-    <w:lsdException w:name="toc 3" w:uiPriority="39"/>
-    <w:lsdException w:name="toc 4" w:uiPriority="39"/>
-    <w:lsdException w:name="toc 5" w:uiPriority="39"/>
-    <w:lsdException w:name="toc 6" w:uiPriority="39"/>
-    <w:lsdException w:name="toc 7" w:uiPriority="39"/>
-    <w:lsdException w:name="toc 8" w:uiPriority="39"/>
-    <w:lsdException w:name="toc 9" w:uiPriority="39"/>
-    <w:lsdException w:name="caption" w:uiPriority="35" w:qFormat="1"/>
-    <w:lsdException w:name="Title" w:semiHidden="0" w:uiPriority="10" w:unhideWhenUsed="0" w:qFormat="1"/>
-    <w:lsdException w:name="Default Paragraph Font" w:uiPriority="1"/>
-    <w:lsdException w:name="Body Text" w:uiPriority="1" w:qFormat="1"/>
-    <w:lsdException w:name="Subtitle" w:semiHidden="0" w:uiPriority="11" w:unhideWhenUsed="0" w:qFormat="1"/>
-    <w:lsdException w:name="Strong" w:semiHidden="0" w:uiPriority="22" w:unhideWhenUsed="0" w:qFormat="1"/>
-    <w:lsdException w:name="Emphasis" w:semiHidden="0" w:uiPriority="20" w:unhideWhenUsed="0" w:qFormat="1"/>
-    <w:lsdException w:name="Table Grid" w:semiHidden="0" w:uiPriority="59" w:unhideWhenUsed="0"/>
-    <w:lsdException w:name="Placeholder Text" w:unhideWhenUsed="0"/>
-    <w:lsdException w:name="No Spacing" w:semiHidden="0" w:uiPriority="1" w:unhideWhenUsed="0" w:qFormat="1"/>
-    <w:lsdException w:name="Light Shading" w:semiHidden="0" w:uiPriority="60" w:unhideWhenUsed="0"/>
-    <w:lsdException w:name="Light List" w:semiHidden="0" w:uiPriority="61" w:unhideWhenUsed="0"/>
-    <w:lsdException w:name="Light Grid" w:semiHidden="0" w:uiPriority="62" w:unhideWhenUsed="0"/>
-    <w:lsdException w:name="Medium Shading 1" w:semiHidden="0" w:uiPriority="63" w:unhideWhenUsed="0"/>
-    <w:lsdException w:name="Medium Shading 2" w:semiHidden="0" w:uiPriority="64" w:unhideWhenUsed="0"/>
-    <w:lsdException w:name="Medium List 1" w:semiHidden="0" w:uiPriority="65" w:unhideWhenUsed="0"/>
-    <w:lsdException w:name="Medium List 2" w:semiHidden="0" w:uiPriority="66" w:unhideWhenUsed="0"/>
-    <w:lsdException w:name="Medium Grid 1" w:semiHidden="0" w:uiPriority="67" w:unhideWhenUsed="0"/>
-    <w:lsdException w:name="Medium Grid 2" w:semiHidden="0" w:uiPriority="68" w:unhideWhenUsed="0"/>
-    <w:lsdException w:name="Medium Grid 3" w:semiHidden="0" w:uiPriority="69" w:unhideWhenUsed="0"/>
-    <w:lsdException w:name="Dark List" w:semiHidden="0" w:uiPriority="70" w:unhideWhenUsed="0"/>
-    <w:lsdException w:name="Colorful Shading" w:semiHidden="0" w:uiPriority="71" w:unhideWhenUsed="0"/>
-    <w:lsdException w:name="Colorful List" w:semiHidden="0" w:uiPriority="72" w:unhideWhenUsed="0"/>
-    <w:lsdException w:name="Colorful Grid" w:semiHidden="0" w:uiPriority="73" w:unhideWhenUsed="0"/>
-    <w:lsdException w:name="Light Shading Accent 1" w:semiHidden="0" w:uiPriority="60" w:unhideWhenUsed="0"/>
-    <w:lsdException w:name="Light List Accent 1" w:semiHidden="0" w:uiPriority="61" w:unhideWhenUsed="0"/>
-    <w:lsdException w:name="Light Grid Accent 1" w:semiHidden="0" w:uiPriority="62" w:unhideWhenUsed="0"/>
-    <w:lsdException w:name="Medium Shading 1 Accent 1" w:semiHidden="0" w:uiPriority="63" w:unhideWhenUsed="0"/>
-    <w:lsdException w:name="Medium Shading 2 Accent 1" w:semiHidden="0" w:uiPriority="64" w:unhideWhenUsed="0"/>
-    <w:lsdException w:name="Medium List 1 Accent 1" w:semiHidden="0" w:uiPriority="65" w:unhideWhenUsed="0"/>
-    <w:lsdException w:name="Revision" w:unhideWhenUsed="0"/>
-    <w:lsdException w:name="List Paragraph" w:semiHidden="0" w:uiPriority="1" w:unhideWhenUsed="0" w:qFormat="1"/>
-    <w:lsdException w:name="Quote" w:semiHidden="0" w:uiPriority="29" w:unhideWhenUsed="0" w:qFormat="1"/>
-    <w:lsdException w:name="Intense Quote" w:semiHidden="0" w:uiPriority="30" w:unhideWhenUsed="0" w:qFormat="1"/>
-    <w:lsdException w:name="Medium List 2 Accent 1" w:semiHidden="0" w:uiPriority="66" w:unhideWhenUsed="0"/>
-    <w:lsdException w:name="Medium Grid 1 Accent 1" w:semiHidden="0" w:uiPriority="67" w:unhideWhenUsed="0"/>
-    <w:lsdException w:name="Medium Grid 2 Accent 1" w:semiHidden="0" w:uiPriority="68" w:unhideWhenUsed="0"/>
-    <w:lsdException w:name="Medium Grid 3 Accent 1" w:semiHidden="0" w:uiPriority="69" w:unhideWhenUsed="0"/>
-    <w:lsdException w:name="Dark List Accent 1" w:semiHidden="0" w:uiPriority="70" w:unhideWhenUsed="0"/>
-    <w:lsdException w:name="Colorful Shading Accent 1" w:semiHidden="0" w:uiPriority="71" w:unhideWhenUsed="0"/>
-    <w:lsdException w:name="Colorful List Accent 1" w:semiHidden="0" w:uiPriority="72" w:unhideWhenUsed="0"/>
-    <w:lsdException w:name="Colorful Grid Accent 1" w:semiHidden="0" w:uiPriority="73" w:unhideWhenUsed="0"/>
-    <w:lsdException w:name="Light Shading Accent 2" w:semiHidden="0" w:uiPriority="60" w:unhideWhenUsed="0"/>
-    <w:lsdException w:name="Light List Accent 2" w:semiHidden="0" w:uiPriority="61" w:unhideWhenUsed="0"/>
-    <w:lsdException w:name="Light Grid Accent 2" w:semiHidden="0" w:uiPriority="62" w:unhideWhenUsed="0"/>
-    <w:lsdException w:name="Medium Shading 1 Accent 2" w:semiHidden="0" w:uiPriority="63" w:unhideWhenUsed="0"/>
-    <w:lsdException w:name="Medium Shading 2 Accent 2" w:semiHidden="0" w:uiPriority="64" w:unhideWhenUsed="0"/>
-    <w:lsdException w:name="Medium List 1 Accent 2" w:semiHidden="0" w:uiPriority="65" w:unhideWhenUsed="0"/>
-    <w:lsdException w:name="Medium List 2 Accent 2" w:semiHidden="0" w:uiPriority="66" w:unhideWhenUsed="0"/>
-    <w:lsdException w:name="Medium Grid 1 Accent 2" w:semiHidden="0" w:uiPriority="67" w:unhideWhenUsed="0"/>
-    <w:lsdException w:name="Medium Grid 2 Accent 2" w:semiHidden="0" w:uiPriority="68" w:unhideWhenUsed="0"/>
-    <w:lsdException w:name="Medium Grid 3 Accent 2" w:semiHidden="0" w:uiPriority="69" w:unhideWhenUsed="0"/>
-    <w:lsdException w:name="Dark List Accent 2" w:semiHidden="0" w:uiPriority="70" w:unhideWhenUsed="0"/>
-    <w:lsdException w:name="Colorful Shading Accent 2" w:semiHidden="0" w:uiPriority="71" w:unhideWhenUsed="0"/>
-    <w:lsdException w:name="Colorful List Accent 2" w:semiHidden="0" w:uiPriority="72" w:unhideWhenUsed="0"/>
-    <w:lsdException w:name="Colorful Grid Accent 2" w:semiHidden="0" w:uiPriority="73" w:unhideWhenUsed="0"/>
-    <w:lsdException w:name="Light Shading Accent 3" w:semiHidden="0" w:uiPriority="60" w:unhideWhenUsed="0"/>
-    <w:lsdException w:name="Light List Accent 3" w:semiHidden="0" w:uiPriority="61" w:unhideWhenUsed="0"/>
-    <w:lsdException w:name="Light Grid Accent 3" w:semiHidden="0" w:uiPriority="62" w:unhideWhenUsed="0"/>
-    <w:lsdException w:name="Medium Shading 1 Accent 3" w:semiHidden="0" w:uiPriority="63" w:unhideWhenUsed="0"/>
-    <w:lsdException w:name="Medium Shading 2 Accent 3" w:semiHidden="0" w:uiPriority="64" w:unhideWhenUsed="0"/>
-    <w:lsdException w:name="Medium List 1 Accent 3" w:semiHidden="0" w:uiPriority="65" w:unhideWhenUsed="0"/>
-    <w:lsdException w:name="Medium List 2 Accent 3" w:semiHidden="0" w:uiPriority="66" w:unhideWhenUsed="0"/>
-    <w:lsdException w:name="Medium Grid 1 Accent 3" w:semiHidden="0" w:uiPriority="67" w:unhideWhenUsed="0"/>
-    <w:lsdException w:name="Medium Grid 2 Accent 3" w:semiHidden="0" w:uiPriority="68" w:unhideWhenUsed="0"/>
-    <w:lsdException w:name="Medium Grid 3 Accent 3" w:semiHidden="0" w:uiPriority="69" w:unhideWhenUsed="0"/>
-    <w:lsdException w:name="Dark List Accent 3" w:semiHidden="0" w:uiPriority="70" w:unhideWhenUsed="0"/>
-    <w:lsdException w:name="Colorful Shading Accent 3" w:semiHidden="0" w:uiPriority="71" w:unhideWhenUsed="0"/>
-    <w:lsdException w:name="Colorful List Accent 3" w:semiHidden="0" w:uiPriority="72" w:unhideWhenUsed="0"/>
-    <w:lsdException w:name="Colorful Grid Accent 3" w:semiHidden="0" w:uiPriority="73" w:unhideWhenUsed="0"/>
-    <w:lsdException w:name="Light Shading Accent 4" w:semiHidden="0" w:uiPriority="60" w:unhideWhenUsed="0"/>
-    <w:lsdException w:name="Light List Accent 4" w:semiHidden="0" w:uiPriority="61" w:unhideWhenUsed="0"/>
-    <w:lsdException w:name="Light Grid Accent 4" w:semiHidden="0" w:uiPriority="62" w:unhideWhenUsed="0"/>
-    <w:lsdException w:name="Medium Shading 1 Accent 4" w:semiHidden="0" w:uiPriority="63" w:unhideWhenUsed="0"/>
-    <w:lsdException w:name="Medium Shading 2 Accent 4" w:semiHidden="0" w:uiPriority="64" w:unhideWhenUsed="0"/>
-    <w:lsdException w:name="Medium List 1 Accent 4" w:semiHidden="0" w:uiPriority="65" w:unhideWhenUsed="0"/>
-    <w:lsdException w:name="Medium List 2 Accent 4" w:semiHidden="0" w:uiPriority="66" w:unhideWhenUsed="0"/>
-    <w:lsdException w:name="Medium Grid 1 Accent 4" w:semiHidden="0" w:uiPriority="67" w:unhideWhenUsed="0"/>
-    <w:lsdException w:name="Medium Grid 2 Accent 4" w:semiHidden="0" w:uiPriority="68" w:unhideWhenUsed="0"/>
-    <w:lsdException w:name="Medium Grid 3 Accent 4" w:semiHidden="0" w:uiPriority="69" w:unhideWhenUsed="0"/>
-    <w:lsdException w:name="Dark List Accent 4" w:semiHidden="0" w:uiPriority="70" w:unhideWhenUsed="0"/>
-    <w:lsdException w:name="Colorful Shading Accent 4" w:semiHidden="0" w:uiPriority="71" w:unhideWhenUsed="0"/>
-    <w:lsdException w:name="Colorful List Accent 4" w:semiHidden="0" w:uiPriority="72" w:unhideWhenUsed="0"/>
-    <w:lsdException w:name="Colorful Grid Accent 4" w:semiHidden="0" w:uiPriority="73" w:unhideWhenUsed="0"/>
-    <w:lsdException w:name="Light Shading Accent 5" w:semiHidden="0" w:uiPriority="60" w:unhideWhenUsed="0"/>
-    <w:lsdException w:name="Light List Accent 5" w:semiHidden="0" w:uiPriority="61" w:unhideWhenUsed="0"/>
-    <w:lsdException w:name="Light Grid Accent 5" w:semiHidden="0" w:uiPriority="62" w:unhideWhenUsed="0"/>
-    <w:lsdException w:name="Medium Shading 1 Accent 5" w:semiHidden="0" w:uiPriority="63" w:unhideWhenUsed="0"/>
-    <w:lsdException w:name="Medium Shading 2 Accent 5" w:semiHidden="0" w:uiPriority="64" w:unhideWhenUsed="0"/>
-    <w:lsdException w:name="Medium List 1 Accent 5" w:semiHidden="0" w:uiPriority="65" w:unhideWhenUsed="0"/>
-    <w:lsdException w:name="Medium List 2 Accent 5" w:semiHidden="0" w:uiPriority="66" w:unhideWhenUsed="0"/>
-    <w:lsdException w:name="Medium Grid 1 Accent 5" w:semiHidden="0" w:uiPriority="67" w:unhideWhenUsed="0"/>
-    <w:lsdException w:name="Medium Grid 2 Accent 5" w:semiHidden="0" w:uiPriority="68" w:unhideWhenUsed="0"/>
-    <w:lsdException w:name="Medium Grid 3 Accent 5" w:semiHidden="0" w:uiPriority="69" w:unhideWhenUsed="0"/>
-    <w:lsdException w:name="Dark List Accent 5" w:semiHidden="0" w:uiPriority="70" w:unhideWhenUsed="0"/>
-    <w:lsdException w:name="Colorful Shading Accent 5" w:semiHidden="0" w:uiPriority="71" w:unhideWhenUsed="0"/>
-    <w:lsdException w:name="Colorful List Accent 5" w:semiHidden="0" w:uiPriority="72" w:unhideWhenUsed="0"/>
-    <w:lsdException w:name="Colorful Grid Accent 5" w:semiHidden="0" w:uiPriority="73" w:unhideWhenUsed="0"/>
-    <w:lsdException w:name="Light Shading Accent 6" w:semiHidden="0" w:uiPriority="60" w:unhideWhenUsed="0"/>
-    <w:lsdException w:name="Light List Accent 6" w:semiHidden="0" w:uiPriority="61" w:unhideWhenUsed="0"/>
-    <w:lsdException w:name="Light Grid Accent 6" w:semiHidden="0" w:uiPriority="62" w:unhideWhenUsed="0"/>
-    <w:lsdException w:name="Medium Shading 1 Accent 6" w:semiHidden="0" w:uiPriority="63" w:unhideWhenUsed="0"/>
-    <w:lsdException w:name="Medium Shading 2 Accent 6" w:semiHidden="0" w:uiPriority="64" w:unhideWhenUsed="0"/>
-    <w:lsdException w:name="Medium List 1 Accent 6" w:semiHidden="0" w:uiPriority="65" w:unhideWhenUsed="0"/>
-    <w:lsdException w:name="Medium List 2 Accent 6" w:semiHidden="0" w:uiPriority="66" w:unhideWhenUsed="0"/>
-    <w:lsdException w:name="Medium Grid 1 Accent 6" w:semiHidden="0" w:uiPriority="67" w:unhideWhenUsed="0"/>
-    <w:lsdException w:name="Medium Grid 2 Accent 6" w:semiHidden="0" w:uiPriority="68" w:unhideWhenUsed="0"/>
-    <w:lsdException w:name="Medium Grid 3 Accent 6" w:semiHidden="0" w:uiPriority="69" w:unhideWhenUsed="0"/>
-    <w:lsdException w:name="Dark List Accent 6" w:semiHidden="0" w:uiPriority="70" w:unhideWhenUsed="0"/>
-    <w:lsdException w:name="Colorful Shading Accent 6" w:semiHidden="0" w:uiPriority="71" w:unhideWhenUsed="0"/>
-    <w:lsdException w:name="Colorful List Accent 6" w:semiHidden="0" w:uiPriority="72" w:unhideWhenUsed="0"/>
-    <w:lsdException w:name="Colorful Grid Accent 6" w:semiHidden="0" w:uiPriority="73" w:unhideWhenUsed="0"/>
-    <w:lsdException w:name="Subtle Emphasis" w:semiHidden="0" w:uiPriority="19" w:unhideWhenUsed="0" w:qFormat="1"/>
-    <w:lsdException w:name="Intense Emphasis" w:semiHidden="0" w:uiPriority="21" w:unhideWhenUsed="0" w:qFormat="1"/>
-    <w:lsdException w:name="Subtle Reference" w:semiHidden="0" w:uiPriority="31" w:unhideWhenUsed="0" w:qFormat="1"/>
-    <w:lsdException w:name="Intense Reference" w:semiHidden="0" w:uiPriority="32" w:unhideWhenUsed="0" w:qFormat="1"/>
-    <w:lsdException w:name="Book Title" w:semiHidden="0" w:uiPriority="33" w:unhideWhenUsed="0" w:qFormat="1"/>
-    <w:lsdException w:name="Bibliography" w:uiPriority="37"/>
-    <w:lsdException w:name="TOC Heading" w:uiPriority="39" w:qFormat="1"/>
+  <w:latentStyles w:defLockedState="0" w:defUIPriority="99" w:defSemiHidden="0" w:defUnhideWhenUsed="0" w:defQFormat="0" w:count="371">
+    <w:lsdException w:name="Normal" w:uiPriority="0" w:qFormat="1"/>
+    <w:lsdException w:name="heading 1" w:uiPriority="1" w:qFormat="1"/>
+    <w:lsdException w:name="heading 2" w:semiHidden="1" w:uiPriority="9" w:unhideWhenUsed="1" w:qFormat="1"/>
+    <w:lsdException w:name="heading 3" w:semiHidden="1" w:uiPriority="9" w:unhideWhenUsed="1" w:qFormat="1"/>
+    <w:lsdException w:name="heading 4" w:semiHidden="1" w:uiPriority="9" w:unhideWhenUsed="1" w:qFormat="1"/>
+    <w:lsdException w:name="heading 5" w:semiHidden="1" w:uiPriority="9" w:unhideWhenUsed="1" w:qFormat="1"/>
+    <w:lsdException w:name="heading 6" w:semiHidden="1" w:uiPriority="9" w:unhideWhenUsed="1" w:qFormat="1"/>
+    <w:lsdException w:name="heading 7" w:semiHidden="1" w:uiPriority="9" w:unhideWhenUsed="1" w:qFormat="1"/>
+    <w:lsdException w:name="heading 8" w:semiHidden="1" w:uiPriority="9" w:unhideWhenUsed="1" w:qFormat="1"/>
+    <w:lsdException w:name="heading 9" w:semiHidden="1" w:uiPriority="9" w:unhideWhenUsed="1" w:qFormat="1"/>
+    <w:lsdException w:name="index 1" w:semiHidden="1" w:unhideWhenUsed="1"/>
+    <w:lsdException w:name="index 2" w:semiHidden="1" w:unhideWhenUsed="1"/>
+    <w:lsdException w:name="index 3" w:semiHidden="1" w:unhideWhenUsed="1"/>
+    <w:lsdException w:name="index 4" w:semiHidden="1" w:unhideWhenUsed="1"/>
+    <w:lsdException w:name="index 5" w:semiHidden="1" w:unhideWhenUsed="1"/>
+    <w:lsdException w:name="index 6" w:semiHidden="1" w:unhideWhenUsed="1"/>
+    <w:lsdException w:name="index 7" w:semiHidden="1" w:unhideWhenUsed="1"/>
+    <w:lsdException w:name="index 8" w:semiHidden="1" w:unhideWhenUsed="1"/>
+    <w:lsdException w:name="index 9" w:semiHidden="1" w:unhideWhenUsed="1"/>
+    <w:lsdException w:name="toc 1" w:semiHidden="1" w:uiPriority="39" w:unhideWhenUsed="1"/>
+    <w:lsdException w:name="toc 2" w:semiHidden="1" w:uiPriority="39" w:unhideWhenUsed="1"/>
+    <w:lsdException w:name="toc 3" w:semiHidden="1" w:uiPriority="39" w:unhideWhenUsed="1"/>
+    <w:lsdException w:name="toc 4" w:semiHidden="1" w:uiPriority="39" w:unhideWhenUsed="1"/>
+    <w:lsdException w:name="toc 5" w:semiHidden="1" w:uiPriority="39" w:unhideWhenUsed="1"/>
+    <w:lsdException w:name="toc 6" w:semiHidden="1" w:uiPriority="39" w:unhideWhenUsed="1"/>
+    <w:lsdException w:name="toc 7" w:semiHidden="1" w:uiPriority="39" w:unhideWhenUsed="1"/>
+    <w:lsdException w:name="toc 8" w:semiHidden="1" w:uiPriority="39" w:unhideWhenUsed="1"/>
+    <w:lsdException w:name="toc 9" w:semiHidden="1" w:uiPriority="39" w:unhideWhenUsed="1"/>
+    <w:lsdException w:name="Normal Indent" w:semiHidden="1" w:unhideWhenUsed="1"/>
+    <w:lsdException w:name="footnote text" w:semiHidden="1" w:unhideWhenUsed="1"/>
+    <w:lsdException w:name="annotation text" w:semiHidden="1" w:unhideWhenUsed="1"/>
+    <w:lsdException w:name="header" w:semiHidden="1" w:unhideWhenUsed="1"/>
+    <w:lsdException w:name="footer" w:semiHidden="1" w:unhideWhenUsed="1"/>
+    <w:lsdException w:name="index heading" w:semiHidden="1" w:unhideWhenUsed="1"/>
+    <w:lsdException w:name="caption" w:semiHidden="1" w:uiPriority="35" w:unhideWhenUsed="1" w:qFormat="1"/>
+    <w:lsdException w:name="table of figures" w:semiHidden="1" w:unhideWhenUsed="1"/>
+    <w:lsdException w:name="envelope address" w:semiHidden="1" w:unhideWhenUsed="1"/>
+    <w:lsdException w:name="envelope return" w:semiHidden="1" w:unhideWhenUsed="1"/>
+    <w:lsdException w:name="footnote reference" w:semiHidden="1" w:unhideWhenUsed="1"/>
+    <w:lsdException w:name="annotation reference" w:semiHidden="1" w:unhideWhenUsed="1"/>
+    <w:lsdException w:name="line number" w:semiHidden="1" w:unhideWhenUsed="1"/>
+    <w:lsdException w:name="page number" w:semiHidden="1" w:unhideWhenUsed="1"/>
+    <w:lsdException w:name="endnote reference" w:semiHidden="1" w:unhideWhenUsed="1"/>
+    <w:lsdException w:name="endnote text" w:semiHidden="1" w:unhideWhenUsed="1"/>
+    <w:lsdException w:name="table of authorities" w:semiHidden="1" w:unhideWhenUsed="1"/>
+    <w:lsdException w:name="macro" w:semiHidden="1" w:unhideWhenUsed="1"/>
+    <w:lsdException w:name="toa heading" w:semiHidden="1" w:unhideWhenUsed="1"/>
+    <w:lsdException w:name="List" w:semiHidden="1" w:unhideWhenUsed="1"/>
+    <w:lsdException w:name="List Bullet" w:semiHidden="1" w:unhideWhenUsed="1"/>
+    <w:lsdException w:name="List Number" w:semiHidden="1" w:unhideWhenUsed="1"/>
+    <w:lsdException w:name="List 2" w:semiHidden="1" w:unhideWhenUsed="1"/>
+    <w:lsdException w:name="List 3" w:semiHidden="1" w:unhideWhenUsed="1"/>
+    <w:lsdException w:name="List 4" w:semiHidden="1" w:unhideWhenUsed="1"/>
+    <w:lsdException w:name="List 5" w:semiHidden="1" w:unhideWhenUsed="1"/>
+    <w:lsdException w:name="List Bullet 2" w:semiHidden="1" w:unhideWhenUsed="1"/>
+    <w:lsdException w:name="List Bullet 3" w:semiHidden="1" w:unhideWhenUsed="1"/>
+    <w:lsdException w:name="List Bullet 4" w:semiHidden="1" w:unhideWhenUsed="1"/>
+    <w:lsdException w:name="List Bullet 5" w:semiHidden="1" w:unhideWhenUsed="1"/>
+    <w:lsdException w:name="List Number 2" w:semiHidden="1" w:unhideWhenUsed="1"/>
+    <w:lsdException w:name="List Number 3" w:semiHidden="1" w:unhideWhenUsed="1"/>
+    <w:lsdException w:name="List Number 4" w:semiHidden="1" w:unhideWhenUsed="1"/>
+    <w:lsdException w:name="List Number 5" w:semiHidden="1" w:unhideWhenUsed="1"/>
+    <w:lsdException w:name="Title" w:uiPriority="10" w:qFormat="1"/>
+    <w:lsdException w:name="Closing" w:semiHidden="1" w:unhideWhenUsed="1"/>
+    <w:lsdException w:name="Signature" w:semiHidden="1" w:unhideWhenUsed="1"/>
+    <w:lsdException w:name="Default Paragraph Font" w:semiHidden="1" w:uiPriority="1" w:unhideWhenUsed="1"/>
+    <w:lsdException w:name="Body Text" w:semiHidden="1" w:uiPriority="1" w:unhideWhenUsed="1" w:qFormat="1"/>
+    <w:lsdException w:name="Body Text Indent" w:semiHidden="1" w:unhideWhenUsed="1"/>
+    <w:lsdException w:name="List Continue" w:semiHidden="1" w:unhideWhenUsed="1"/>
+    <w:lsdException w:name="List Continue 2" w:semiHidden="1" w:unhideWhenUsed="1"/>
+    <w:lsdException w:name="List Continue 3" w:semiHidden="1" w:unhideWhenUsed="1"/>
+    <w:lsdException w:name="List Continue 4" w:semiHidden="1" w:unhideWhenUsed="1"/>
+    <w:lsdException w:name="List Continue 5" w:semiHidden="1" w:unhideWhenUsed="1"/>
+    <w:lsdException w:name="Message Header" w:semiHidden="1" w:unhideWhenUsed="1"/>
+    <w:lsdException w:name="Subtitle" w:uiPriority="11" w:qFormat="1"/>
+    <w:lsdException w:name="Salutation" w:semiHidden="1" w:unhideWhenUsed="1"/>
+    <w:lsdException w:name="Date" w:semiHidden="1" w:unhideWhenUsed="1"/>
+    <w:lsdException w:name="Body Text First Indent" w:semiHidden="1" w:unhideWhenUsed="1"/>
+    <w:lsdException w:name="Body Text First Indent 2" w:semiHidden="1" w:unhideWhenUsed="1"/>
+    <w:lsdException w:name="Note Heading" w:semiHidden="1" w:unhideWhenUsed="1"/>
+    <w:lsdException w:name="Body Text 2" w:semiHidden="1" w:unhideWhenUsed="1"/>
+    <w:lsdException w:name="Body Text 3" w:semiHidden="1" w:unhideWhenUsed="1"/>
+    <w:lsdException w:name="Body Text Indent 2" w:semiHidden="1" w:unhideWhenUsed="1"/>
+    <w:lsdException w:name="Body Text Indent 3" w:semiHidden="1" w:unhideWhenUsed="1"/>
+    <w:lsdException w:name="Block Text" w:semiHidden="1" w:unhideWhenUsed="1"/>
+    <w:lsdException w:name="Hyperlink" w:semiHidden="1" w:unhideWhenUsed="1"/>
+    <w:lsdException w:name="FollowedHyperlink" w:semiHidden="1" w:unhideWhenUsed="1"/>
+    <w:lsdException w:name="Strong" w:uiPriority="22" w:qFormat="1"/>
+    <w:lsdException w:name="Emphasis" w:uiPriority="20" w:qFormat="1"/>
+    <w:lsdException w:name="Document Map" w:semiHidden="1" w:unhideWhenUsed="1"/>
+    <w:lsdException w:name="Plain Text" w:semiHidden="1" w:unhideWhenUsed="1"/>
+    <w:lsdException w:name="E-mail Signature" w:semiHidden="1" w:unhideWhenUsed="1"/>
+    <w:lsdException w:name="HTML Top of Form" w:semiHidden="1" w:unhideWhenUsed="1"/>
+    <w:lsdException w:name="HTML Bottom of Form" w:semiHidden="1" w:unhideWhenUsed="1"/>
+    <w:lsdException w:name="Normal (Web)" w:semiHidden="1" w:unhideWhenUsed="1"/>
+    <w:lsdException w:name="HTML Acronym" w:semiHidden="1" w:unhideWhenUsed="1"/>
+    <w:lsdException w:name="HTML Address" w:semiHidden="1" w:unhideWhenUsed="1"/>
+    <w:lsdException w:name="HTML Cite" w:semiHidden="1" w:unhideWhenUsed="1"/>
+    <w:lsdException w:name="HTML Code" w:semiHidden="1" w:unhideWhenUsed="1"/>
+    <w:lsdException w:name="HTML Definition" w:semiHidden="1" w:unhideWhenUsed="1"/>
+    <w:lsdException w:name="HTML Keyboard" w:semiHidden="1" w:unhideWhenUsed="1"/>
+    <w:lsdException w:name="HTML Preformatted" w:semiHidden="1" w:unhideWhenUsed="1"/>
+    <w:lsdException w:name="HTML Sample" w:semiHidden="1" w:unhideWhenUsed="1"/>
+    <w:lsdException w:name="HTML Typewriter" w:semiHidden="1" w:unhideWhenUsed="1"/>
+    <w:lsdException w:name="HTML Variable" w:semiHidden="1" w:unhideWhenUsed="1"/>
+    <w:lsdException w:name="Normal Table" w:semiHidden="1" w:unhideWhenUsed="1"/>
+    <w:lsdException w:name="annotation subject" w:semiHidden="1" w:unhideWhenUsed="1"/>
+    <w:lsdException w:name="No List" w:semiHidden="1" w:unhideWhenUsed="1"/>
+    <w:lsdException w:name="Outline List 1" w:semiHidden="1" w:unhideWhenUsed="1"/>
+    <w:lsdException w:name="Outline List 2" w:semiHidden="1" w:unhideWhenUsed="1"/>
+    <w:lsdException w:name="Outline List 3" w:semiHidden="1" w:unhideWhenUsed="1"/>
+    <w:lsdException w:name="Table Simple 1" w:semiHidden="1" w:unhideWhenUsed="1"/>
+    <w:lsdException w:name="Table Simple 2" w:semiHidden="1" w:unhideWhenUsed="1"/>
+    <w:lsdException w:name="Table Simple 3" w:semiHidden="1" w:unhideWhenUsed="1"/>
+    <w:lsdException w:name="Table Classic 1" w:semiHidden="1" w:unhideWhenUsed="1"/>
+    <w:lsdException w:name="Table Classic 2" w:semiHidden="1" w:unhideWhenUsed="1"/>
+    <w:lsdException w:name="Table Classic 3" w:semiHidden="1" w:unhideWhenUsed="1"/>
+    <w:lsdException w:name="Table Classic 4" w:semiHidden="1" w:unhideWhenUsed="1"/>
+    <w:lsdException w:name="Table Colorful 1" w:semiHidden="1" w:unhideWhenUsed="1"/>
+    <w:lsdException w:name="Table Colorful 2" w:semiHidden="1" w:unhideWhenUsed="1"/>
+    <w:lsdException w:name="Table Colorful 3" w:semiHidden="1" w:unhideWhenUsed="1"/>
+    <w:lsdException w:name="Table Columns 1" w:semiHidden="1" w:unhideWhenUsed="1"/>
+    <w:lsdException w:name="Table Columns 2" w:semiHidden="1" w:unhideWhenUsed="1"/>
+    <w:lsdException w:name="Table Columns 3" w:semiHidden="1" w:unhideWhenUsed="1"/>
+    <w:lsdException w:name="Table Columns 4" w:semiHidden="1" w:unhideWhenUsed="1"/>
+    <w:lsdException w:name="Table Columns 5" w:semiHidden="1" w:unhideWhenUsed="1"/>
+    <w:lsdException w:name="Table Grid 1" w:semiHidden="1" w:unhideWhenUsed="1"/>
+    <w:lsdException w:name="Table Grid 2" w:semiHidden="1" w:unhideWhenUsed="1"/>
+    <w:lsdException w:name="Table Grid 3" w:semiHidden="1" w:unhideWhenUsed="1"/>
+    <w:lsdException w:name="Table Grid 4" w:semiHidden="1" w:unhideWhenUsed="1"/>
+    <w:lsdException w:name="Table Grid 5" w:semiHidden="1" w:unhideWhenUsed="1"/>
+    <w:lsdException w:name="Table Grid 6" w:semiHidden="1" w:unhideWhenUsed="1"/>
+    <w:lsdException w:name="Table Grid 7" w:semiHidden="1" w:unhideWhenUsed="1"/>
+    <w:lsdException w:name="Table Grid 8" w:semiHidden="1" w:unhideWhenUsed="1"/>
+    <w:lsdException w:name="Table List 1" w:semiHidden="1" w:unhideWhenUsed="1"/>
+    <w:lsdException w:name="Table List 2" w:semiHidden="1" w:unhideWhenUsed="1"/>
+    <w:lsdException w:name="Table List 3" w:semiHidden="1" w:unhideWhenUsed="1"/>
+    <w:lsdException w:name="Table List 4" w:semiHidden="1" w:unhideWhenUsed="1"/>
+    <w:lsdException w:name="Table List 5" w:semiHidden="1" w:unhideWhenUsed="1"/>
+    <w:lsdException w:name="Table List 6" w:semiHidden="1" w:unhideWhenUsed="1"/>
+    <w:lsdException w:name="Table List 7" w:semiHidden="1" w:unhideWhenUsed="1"/>
+    <w:lsdException w:name="Table List 8" w:semiHidden="1" w:unhideWhenUsed="1"/>
+    <w:lsdException w:name="Table 3D effects 1" w:semiHidden="1" w:unhideWhenUsed="1"/>
+    <w:lsdException w:name="Table 3D effects 2" w:semiHidden="1" w:unhideWhenUsed="1"/>
+    <w:lsdException w:name="Table 3D effects 3" w:semiHidden="1" w:unhideWhenUsed="1"/>
+    <w:lsdException w:name="Table Contemporary" w:semiHidden="1" w:unhideWhenUsed="1"/>
+    <w:lsdException w:name="Table Elegant" w:semiHidden="1" w:unhideWhenUsed="1"/>
+    <w:lsdException w:name="Table Professional" w:semiHidden="1" w:unhideWhenUsed="1"/>
+    <w:lsdException w:name="Table Subtle 1" w:semiHidden="1" w:unhideWhenUsed="1"/>
+    <w:lsdException w:name="Table Subtle 2" w:semiHidden="1" w:unhideWhenUsed="1"/>
+    <w:lsdException w:name="Table Web 1" w:semiHidden="1" w:unhideWhenUsed="1"/>
+    <w:lsdException w:name="Table Web 2" w:semiHidden="1" w:unhideWhenUsed="1"/>
+    <w:lsdException w:name="Table Web 3" w:semiHidden="1" w:unhideWhenUsed="1"/>
+    <w:lsdException w:name="Balloon Text" w:semiHidden="1" w:unhideWhenUsed="1"/>
+    <w:lsdException w:name="Table Grid" w:uiPriority="59"/>
+    <w:lsdException w:name="Table Theme" w:semiHidden="1" w:unhideWhenUsed="1"/>
+    <w:lsdException w:name="Placeholder Text" w:semiHidden="1"/>
+    <w:lsdException w:name="No Spacing" w:uiPriority="1" w:qFormat="1"/>
+    <w:lsdException w:name="Light Shading" w:uiPriority="60"/>
+    <w:lsdException w:name="Light List" w:uiPriority="61"/>
+    <w:lsdException w:name="Light Grid" w:uiPriority="62"/>
+    <w:lsdException w:name="Medium Shading 1" w:uiPriority="63"/>
+    <w:lsdException w:name="Medium Shading 2" w:uiPriority="64"/>
+    <w:lsdException w:name="Medium List 1" w:uiPriority="65"/>
+    <w:lsdException w:name="Medium List 2" w:uiPriority="66"/>
+    <w:lsdException w:name="Medium Grid 1" w:uiPriority="67"/>
+    <w:lsdException w:name="Medium Grid 2" w:uiPriority="68"/>
+    <w:lsdException w:name="Medium Grid 3" w:uiPriority="69"/>
+    <w:lsdException w:name="Dark List" w:uiPriority="70"/>
+    <w:lsdException w:name="Colorful Shading" w:uiPriority="71"/>
+    <w:lsdException w:name="Colorful List" w:uiPriority="72"/>
+    <w:lsdException w:name="Colorful Grid" w:uiPriority="73"/>
+    <w:lsdException w:name="Light Shading Accent 1" w:uiPriority="60"/>
+    <w:lsdException w:name="Light List Accent 1" w:uiPriority="61"/>
+    <w:lsdException w:name="Light Grid Accent 1" w:uiPriority="62"/>
+    <w:lsdException w:name="Medium Shading 1 Accent 1" w:uiPriority="63"/>
+    <w:lsdException w:name="Medium Shading 2 Accent 1" w:uiPriority="64"/>
+    <w:lsdException w:name="Medium List 1 Accent 1" w:uiPriority="65"/>
+    <w:lsdException w:name="Revision" w:semiHidden="1"/>
+    <w:lsdException w:name="List Paragraph" w:uiPriority="1" w:qFormat="1"/>
+    <w:lsdException w:name="Quote" w:uiPriority="29" w:qFormat="1"/>
+    <w:lsdException w:name="Intense Quote" w:uiPriority="30" w:qFormat="1"/>
+    <w:lsdException w:name="Medium List 2 Accent 1" w:uiPriority="66"/>
+    <w:lsdException w:name="Medium Grid 1 Accent 1" w:uiPriority="67"/>
+    <w:lsdException w:name="Medium Grid 2 Accent 1" w:uiPriority="68"/>
+    <w:lsdException w:name="Medium Grid 3 Accent 1" w:uiPriority="69"/>
+    <w:lsdException w:name="Dark List Accent 1" w:uiPriority="70"/>
+    <w:lsdException w:name="Colorful Shading Accent 1" w:uiPriority="71"/>
+    <w:lsdException w:name="Colorful List Accent 1" w:uiPriority="72"/>
+    <w:lsdException w:name="Colorful Grid Accent 1" w:uiPriority="73"/>
+    <w:lsdException w:name="Light Shading Accent 2" w:uiPriority="60"/>
+    <w:lsdException w:name="Light List Accent 2" w:uiPriority="61"/>
+    <w:lsdException w:name="Light Grid Accent 2" w:uiPriority="62"/>
+    <w:lsdException w:name="Medium Shading 1 Accent 2" w:uiPriority="63"/>
+    <w:lsdException w:name="Medium Shading 2 Accent 2" w:uiPriority="64"/>
+    <w:lsdException w:name="Medium List 1 Accent 2" w:uiPriority="65"/>
+    <w:lsdException w:name="Medium List 2 Accent 2" w:uiPriority="66"/>
+    <w:lsdException w:name="Medium Grid 1 Accent 2" w:uiPriority="67"/>
+    <w:lsdException w:name="Medium Grid 2 Accent 2" w:uiPriority="68"/>
+    <w:lsdException w:name="Medium Grid 3 Accent 2" w:uiPriority="69"/>
+    <w:lsdException w:name="Dark List Accent 2" w:uiPriority="70"/>
+    <w:lsdException w:name="Colorful Shading Accent 2" w:uiPriority="71"/>
+    <w:lsdException w:name="Colorful List Accent 2" w:uiPriority="72"/>
+    <w:lsdException w:name="Colorful Grid Accent 2" w:uiPriority="73"/>
+    <w:lsdException w:name="Light Shading Accent 3" w:uiPriority="60"/>
+    <w:lsdException w:name="Light List Accent 3" w:uiPriority="61"/>
+    <w:lsdException w:name="Light Grid Accent 3" w:uiPriority="62"/>
+    <w:lsdException w:name="Medium Shading 1 Accent 3" w:uiPriority="63"/>
+    <w:lsdException w:name="Medium Shading 2 Accent 3" w:uiPriority="64"/>
+    <w:lsdException w:name="Medium List 1 Accent 3" w:uiPriority="65"/>
+    <w:lsdException w:name="Medium List 2 Accent 3" w:uiPriority="66"/>
+    <w:lsdException w:name="Medium Grid 1 Accent 3" w:uiPriority="67"/>
+    <w:lsdException w:name="Medium Grid 2 Accent 3" w:uiPriority="68"/>
+    <w:lsdException w:name="Medium Grid 3 Accent 3" w:uiPriority="69"/>
+    <w:lsdException w:name="Dark List Accent 3" w:uiPriority="70"/>
+    <w:lsdException w:name="Colorful Shading Accent 3" w:uiPriority="71"/>
+    <w:lsdException w:name="Colorful List Accent 3" w:uiPriority="72"/>
+    <w:lsdException w:name="Colorful Grid Accent 3" w:uiPriority="73"/>
+    <w:lsdException w:name="Light Shading Accent 4" w:uiPriority="60"/>
+    <w:lsdException w:name="Light List Accent 4" w:uiPriority="61"/>
+    <w:lsdException w:name="Light Grid Accent 4" w:uiPriority="62"/>
+    <w:lsdException w:name="Medium Shading 1 Accent 4" w:uiPriority="63"/>
+    <w:lsdException w:name="Medium Shading 2 Accent 4" w:uiPriority="64"/>
+    <w:lsdException w:name="Medium List 1 Accent 4" w:uiPriority="65"/>
+    <w:lsdException w:name="Medium List 2 Accent 4" w:uiPriority="66"/>
+    <w:lsdException w:name="Medium Grid 1 Accent 4" w:uiPriority="67"/>
+    <w:lsdException w:name="Medium Grid 2 Accent 4" w:uiPriority="68"/>
+    <w:lsdException w:name="Medium Grid 3 Accent 4" w:uiPriority="69"/>
+    <w:lsdException w:name="Dark List Accent 4" w:uiPriority="70"/>
+    <w:lsdException w:name="Colorful Shading Accent 4" w:uiPriority="71"/>
+    <w:lsdException w:name="Colorful List Accent 4" w:uiPriority="72"/>
+    <w:lsdException w:name="Colorful Grid Accent 4" w:uiPriority="73"/>
+    <w:lsdException w:name="Light Shading Accent 5" w:uiPriority="60"/>
+    <w:lsdException w:name="Light List Accent 5" w:uiPriority="61"/>
+    <w:lsdException w:name="Light Grid Accent 5" w:uiPriority="62"/>
+    <w:lsdException w:name="Medium Shading 1 Accent 5" w:uiPriority="63"/>
+    <w:lsdException w:name="Medium Shading 2 Accent 5" w:uiPriority="64"/>
+    <w:lsdException w:name="Medium List 1 Accent 5" w:uiPriority="65"/>
+    <w:lsdException w:name="Medium List 2 Accent 5" w:uiPriority="66"/>
+    <w:lsdException w:name="Medium Grid 1 Accent 5" w:uiPriority="67"/>
+    <w:lsdException w:name="Medium Grid 2 Accent 5" w:uiPriority="68"/>
+    <w:lsdException w:name="Medium Grid 3 Accent 5" w:uiPriority="69"/>
+    <w:lsdException w:name="Dark List Accent 5" w:uiPriority="70"/>
+    <w:lsdException w:name="Colorful Shading Accent 5" w:uiPriority="71"/>
+    <w:lsdException w:name="Colorful List Accent 5" w:uiPriority="72"/>
+    <w:lsdException w:name="Colorful Grid Accent 5" w:uiPriority="73"/>
+    <w:lsdException w:name="Light Shading Accent 6" w:uiPriority="60"/>
+    <w:lsdException w:name="Light List Accent 6" w:uiPriority="61"/>
+    <w:lsdException w:name="Light Grid Accent 6" w:uiPriority="62"/>
+    <w:lsdException w:name="Medium Shading 1 Accent 6" w:uiPriority="63"/>
+    <w:lsdException w:name="Medium Shading 2 Accent 6" w:uiPriority="64"/>
+    <w:lsdException w:name="Medium List 1 Accent 6" w:uiPriority="65"/>
+    <w:lsdException w:name="Medium List 2 Accent 6" w:uiPriority="66"/>
+    <w:lsdException w:name="Medium Grid 1 Accent 6" w:uiPriority="67"/>
+    <w:lsdException w:name="Medium Grid 2 Accent 6" w:uiPriority="68"/>
+    <w:lsdException w:name="Medium Grid 3 Accent 6" w:uiPriority="69"/>
+    <w:lsdException w:name="Dark List Accent 6" w:uiPriority="70"/>
+    <w:lsdException w:name="Colorful Shading Accent 6" w:uiPriority="71"/>
+    <w:lsdException w:name="Colorful List Accent 6" w:uiPriority="72"/>
+    <w:lsdException w:name="Colorful Grid Accent 6" w:uiPriority="73"/>
+    <w:lsdException w:name="Subtle Emphasis" w:uiPriority="19" w:qFormat="1"/>
+    <w:lsdException w:name="Intense Emphasis" w:uiPriority="21" w:qFormat="1"/>
+    <w:lsdException w:name="Subtle Reference" w:uiPriority="31" w:qFormat="1"/>
+    <w:lsdException w:name="Intense Reference" w:uiPriority="32" w:qFormat="1"/>
+    <w:lsdException w:name="Book Title" w:uiPriority="33" w:qFormat="1"/>
+    <w:lsdException w:name="Bibliography" w:semiHidden="1" w:uiPriority="37" w:unhideWhenUsed="1"/>
+    <w:lsdException w:name="TOC Heading" w:semiHidden="1" w:uiPriority="39" w:unhideWhenUsed="1" w:qFormat="1"/>
+    <w:lsdException w:name="Plain Table 1" w:uiPriority="41"/>
+    <w:lsdException w:name="Plain Table 2" w:uiPriority="42"/>
+    <w:lsdException w:name="Plain Table 3" w:uiPriority="43"/>
+    <w:lsdException w:name="Plain Table 4" w:uiPriority="44"/>
+    <w:lsdException w:name="Plain Table 5" w:uiPriority="45"/>
+    <w:lsdException w:name="Grid Table Light" w:uiPriority="40"/>
+    <w:lsdException w:name="Grid Table 1 Light" w:uiPriority="46"/>
+    <w:lsdException w:name="Grid Table 2" w:uiPriority="47"/>
+    <w:lsdException w:name="Grid Table 3" w:uiPriority="48"/>
+    <w:lsdException w:name="Grid Table 4" w:uiPriority="49"/>
+    <w:lsdException w:name="Grid Table 5 Dark" w:uiPriority="50"/>
+    <w:lsdException w:name="Grid Table 6 Colorful" w:uiPriority="51"/>
+    <w:lsdException w:name="Grid Table 7 Colorful" w:uiPriority="52"/>
+    <w:lsdException w:name="Grid Table 1 Light Accent 1" w:uiPriority="46"/>
+    <w:lsdException w:name="Grid Table 2 Accent 1" w:uiPriority="47"/>
+    <w:lsdException w:name="Grid Table 3 Accent 1" w:uiPriority="48"/>
+    <w:lsdException w:name="Grid Table 4 Accent 1" w:uiPriority="49"/>
+    <w:lsdException w:name="Grid Table 5 Dark Accent 1" w:uiPriority="50"/>
+    <w:lsdException w:name="Grid Table 6 Colorful Accent 1" w:uiPriority="51"/>
+    <w:lsdException w:name="Grid Table 7 Colorful Accent 1" w:uiPriority="52"/>
+    <w:lsdException w:name="Grid Table 1 Light Accent 2" w:uiPriority="46"/>
+    <w:lsdException w:name="Grid Table 2 Accent 2" w:uiPriority="47"/>
+    <w:lsdException w:name="Grid Table 3 Accent 2" w:uiPriority="48"/>
+    <w:lsdException w:name="Grid Table 4 Accent 2" w:uiPriority="49"/>
+    <w:lsdException w:name="Grid Table 5 Dark Accent 2" w:uiPriority="50"/>
+    <w:lsdException w:name="Grid Table 6 Colorful Accent 2" w:uiPriority="51"/>
+    <w:lsdException w:name="Grid Table 7 Colorful Accent 2" w:uiPriority="52"/>
+    <w:lsdException w:name="Grid Table 1 Light Accent 3" w:uiPriority="46"/>
+    <w:lsdException w:name="Grid Table 2 Accent 3" w:uiPriority="47"/>
+    <w:lsdException w:name="Grid Table 3 Accent 3" w:uiPriority="48"/>
+    <w:lsdException w:name="Grid Table 4 Accent 3" w:uiPriority="49"/>
+    <w:lsdException w:name="Grid Table 5 Dark Accent 3" w:uiPriority="50"/>
+    <w:lsdException w:name="Grid Table 6 Colorful Accent 3" w:uiPriority="51"/>
+    <w:lsdException w:name="Grid Table 7 Colorful Accent 3" w:uiPriority="52"/>
+    <w:lsdException w:name="Grid Table 1 Light Accent 4" w:uiPriority="46"/>
+    <w:lsdException w:name="Grid Table 2 Accent 4" w:uiPriority="47"/>
+    <w:lsdException w:name="Grid Table 3 Accent 4" w:uiPriority="48"/>
+    <w:lsdException w:name="Grid Table 4 Accent 4" w:uiPriority="49"/>
+    <w:lsdException w:name="Grid Table 5 Dark Accent 4" w:uiPriority="50"/>
+    <w:lsdException w:name="Grid Table 6 Colorful Accent 4" w:uiPriority="51"/>
+    <w:lsdException w:name="Grid Table 7 Colorful Accent 4" w:uiPriority="52"/>
+    <w:lsdException w:name="Grid Table 1 Light Accent 5" w:uiPriority="46"/>
+    <w:lsdException w:name="Grid Table 2 Accent 5" w:uiPriority="47"/>
+    <w:lsdException w:name="Grid Table 3 Accent 5" w:uiPriority="48"/>
+    <w:lsdException w:name="Grid Table 4 Accent 5" w:uiPriority="49"/>
+    <w:lsdException w:name="Grid Table 5 Dark Accent 5" w:uiPriority="50"/>
+    <w:lsdException w:name="Grid Table 6 Colorful Accent 5" w:uiPriority="51"/>
+    <w:lsdException w:name="Grid Table 7 Colorful Accent 5" w:uiPriority="52"/>
+    <w:lsdException w:name="Grid Table 1 Light Accent 6" w:uiPriority="46"/>
+    <w:lsdException w:name="Grid Table 2 Accent 6" w:uiPriority="47"/>
+    <w:lsdException w:name="Grid Table 3 Accent 6" w:uiPriority="48"/>
+    <w:lsdException w:name="Grid Table 4 Accent 6" w:uiPriority="49"/>
+    <w:lsdException w:name="Grid Table 5 Dark Accent 6" w:uiPriority="50"/>
+    <w:lsdException w:name="Grid Table 6 Colorful Accent 6" w:uiPriority="51"/>
+    <w:lsdException w:name="Grid Table 7 Colorful Accent 6" w:uiPriority="52"/>
+    <w:lsdException w:name="List Table 1 Light" w:uiPriority="46"/>
+    <w:lsdException w:name="List Table 2" w:uiPriority="47"/>
+    <w:lsdException w:name="List Table 3" w:uiPriority="48"/>
+    <w:lsdException w:name="List Table 4" w:uiPriority="49"/>
+    <w:lsdException w:name="List Table 5 Dark" w:uiPriority="50"/>
+    <w:lsdException w:name="List Table 6 Colorful" w:uiPriority="51"/>
+    <w:lsdException w:name="List Table 7 Colorful" w:uiPriority="52"/>
+    <w:lsdException w:name="List Table 1 Light Accent 1" w:uiPriority="46"/>
+    <w:lsdException w:name="List Table 2 Accent 1" w:uiPriority="47"/>
+    <w:lsdException w:name="List Table 3 Accent 1" w:uiPriority="48"/>
+    <w:lsdException w:name="List Table 4 Accent 1" w:uiPriority="49"/>
+    <w:lsdException w:name="List Table 5 Dark Accent 1" w:uiPriority="50"/>
+    <w:lsdException w:name="List Table 6 Colorful Accent 1" w:uiPriority="51"/>
+    <w:lsdException w:name="List Table 7 Colorful Accent 1" w:uiPriority="52"/>
+    <w:lsdException w:name="List Table 1 Light Accent 2" w:uiPriority="46"/>
+    <w:lsdException w:name="List Table 2 Accent 2" w:uiPriority="47"/>
+    <w:lsdException w:name="List Table 3 Accent 2" w:uiPriority="48"/>
+    <w:lsdException w:name="List Table 4 Accent 2" w:uiPriority="49"/>
+    <w:lsdException w:name="List Table 5 Dark Accent 2" w:uiPriority="50"/>
+    <w:lsdException w:name="List Table 6 Colorful Accent 2" w:uiPriority="51"/>
+    <w:lsdException w:name="List Table 7 Colorful Accent 2" w:uiPriority="52"/>
+    <w:lsdException w:name="List Table 1 Light Accent 3" w:uiPriority="46"/>
+    <w:lsdException w:name="List Table 2 Accent 3" w:uiPriority="47"/>
+    <w:lsdException w:name="List Table 3 Accent 3" w:uiPriority="48"/>
+    <w:lsdException w:name="List Table 4 Accent 3" w:uiPriority="49"/>
+    <w:lsdException w:name="List Table 5 Dark Accent 3" w:uiPriority="50"/>
+    <w:lsdException w:name="List Table 6 Colorful Accent 3" w:uiPriority="51"/>
+    <w:lsdException w:name="List Table 7 Colorful Accent 3" w:uiPriority="52"/>
+    <w:lsdException w:name="List Table 1 Light Accent 4" w:uiPriority="46"/>
+    <w:lsdException w:name="List Table 2 Accent 4" w:uiPriority="47"/>
+    <w:lsdException w:name="List Table 3 Accent 4" w:uiPriority="48"/>
+    <w:lsdException w:name="List Table 4 Accent 4" w:uiPriority="49"/>
+    <w:lsdException w:name="List Table 5 Dark Accent 4" w:uiPriority="50"/>
+    <w:lsdException w:name="List Table 6 Colorful Accent 4" w:uiPriority="51"/>
+    <w:lsdException w:name="List Table 7 Colorful Accent 4" w:uiPriority="52"/>
+    <w:lsdException w:name="List Table 1 Light Accent 5" w:uiPriority="46"/>
+    <w:lsdException w:name="List Table 2 Accent 5" w:uiPriority="47"/>
+    <w:lsdException w:name="List Table 3 Accent 5" w:uiPriority="48"/>
+    <w:lsdException w:name="List Table 4 Accent 5" w:uiPriority="49"/>
+    <w:lsdException w:name="List Table 5 Dark Accent 5" w:uiPriority="50"/>
+    <w:lsdException w:name="List Table 6 Colorful Accent 5" w:uiPriority="51"/>
+    <w:lsdException w:name="List Table 7 Colorful Accent 5" w:uiPriority="52"/>
+    <w:lsdException w:name="List Table 1 Light Accent 6" w:uiPriority="46"/>
+    <w:lsdException w:name="List Table 2 Accent 6" w:uiPriority="47"/>
+    <w:lsdException w:name="List Table 3 Accent 6" w:uiPriority="48"/>
+    <w:lsdException w:name="List Table 4 Accent 6" w:uiPriority="49"/>
+    <w:lsdException w:name="List Table 5 Dark Accent 6" w:uiPriority="50"/>
+    <w:lsdException w:name="List Table 6 Colorful Accent 6" w:uiPriority="51"/>
+    <w:lsdException w:name="List Table 7 Colorful Accent 6" w:uiPriority="52"/>
   </w:latentStyles>
   <w:style w:type="paragraph" w:default="1" w:styleId="a">
     <w:name w:val="Normal"/>
@@ -7190,7 +7313,6 @@
   <w:style w:type="character" w:default="1" w:styleId="a0">
     <w:name w:val="Default Paragraph Font"/>
     <w:uiPriority w:val="1"/>
-    <w:semiHidden/>
     <w:unhideWhenUsed/>
   </w:style>
   <w:style w:type="table" w:default="1" w:styleId="a1">
@@ -7377,445 +7499,14 @@
     <w:autoRedefine/>
     <w:uiPriority w:val="39"/>
     <w:unhideWhenUsed/>
-    <w:rsid w:val="00A82680"/>
-    <w:pPr>
-      <w:spacing w:after="100"/>
-      <w:ind w:left="220"/>
-    </w:pPr>
-    <w:rPr>
-      <w:rFonts w:ascii="Times New Roman" w:eastAsiaTheme="minorEastAsia" w:hAnsi="Times New Roman"/>
-      <w:sz w:val="28"/>
-    </w:rPr>
-  </w:style>
-  <w:style w:type="paragraph" w:styleId="3">
-    <w:name w:val="toc 3"/>
-    <w:basedOn w:val="a"/>
-    <w:next w:val="a"/>
-    <w:autoRedefine/>
-    <w:uiPriority w:val="39"/>
-    <w:unhideWhenUsed/>
-    <w:rsid w:val="00A82680"/>
-    <w:pPr>
-      <w:spacing w:after="100"/>
-      <w:ind w:left="440"/>
-    </w:pPr>
-    <w:rPr>
-      <w:rFonts w:ascii="Times New Roman" w:eastAsiaTheme="minorEastAsia" w:hAnsi="Times New Roman"/>
-      <w:sz w:val="28"/>
-    </w:rPr>
-  </w:style>
-  <w:style w:type="paragraph" w:styleId="ac">
-    <w:name w:val="Balloon Text"/>
-    <w:basedOn w:val="a"/>
-    <w:link w:val="ad"/>
-    <w:uiPriority w:val="99"/>
-    <w:semiHidden/>
-    <w:unhideWhenUsed/>
-    <w:rsid w:val="00A82680"/>
-    <w:pPr>
-      <w:spacing w:after="0" w:line="240" w:lineRule="auto"/>
-    </w:pPr>
-    <w:rPr>
-      <w:rFonts w:ascii="Tahoma" w:hAnsi="Tahoma" w:cs="Tahoma"/>
-      <w:sz w:val="16"/>
-      <w:szCs w:val="16"/>
-    </w:rPr>
-  </w:style>
-  <w:style w:type="character" w:customStyle="1" w:styleId="ad">
-    <w:name w:val="Текст выноски Знак"/>
-    <w:basedOn w:val="a0"/>
-    <w:link w:val="ac"/>
-    <w:uiPriority w:val="99"/>
-    <w:semiHidden/>
-    <w:rsid w:val="00A82680"/>
-    <w:rPr>
-      <w:rFonts w:ascii="Tahoma" w:hAnsi="Tahoma" w:cs="Tahoma"/>
-      <w:sz w:val="16"/>
-      <w:szCs w:val="16"/>
-    </w:rPr>
-  </w:style>
-</w:styles>
-</file>
-
-<file path=word/stylesWithEffects.xml><?xml version="1.0" encoding="utf-8"?>
-<w:styles xmlns:wpc="http://schemas.microsoft.com/office/word/2010/wordprocessingCanvas" xmlns:mc="http://schemas.openxmlformats.org/markup-compatibility/2006" xmlns:o="urn:schemas-microsoft-com:office:office" xmlns:r="http://schemas.openxmlformats.org/officeDocument/2006/relationships" xmlns:m="http://schemas.openxmlformats.org/officeDocument/2006/math" xmlns:v="urn:schemas-microsoft-com:vml" xmlns:wp14="http://schemas.microsoft.com/office/word/2010/wordprocessingDrawing" xmlns:wp="http://schemas.openxmlformats.org/drawingml/2006/wordprocessingDrawing" xmlns:w10="urn:schemas-microsoft-com:office:word" xmlns:w="http://schemas.openxmlformats.org/wordprocessingml/2006/main" xmlns:w14="http://schemas.microsoft.com/office/word/2010/wordml" xmlns:wpg="http://schemas.microsoft.com/office/word/2010/wordprocessingGroup" xmlns:wpi="http://schemas.microsoft.com/office/word/2010/wordprocessingInk" xmlns:wne="http://schemas.microsoft.com/office/word/2006/wordml" xmlns:wps="http://schemas.microsoft.com/office/word/2010/wordprocessingShape" mc:Ignorable="w14 wp14">
-  <w:docDefaults>
-    <w:rPrDefault>
-      <w:rPr>
-        <w:rFonts w:asciiTheme="minorHAnsi" w:eastAsiaTheme="minorHAnsi" w:hAnsiTheme="minorHAnsi" w:cstheme="minorBidi"/>
-        <w:sz w:val="22"/>
-        <w:szCs w:val="22"/>
-        <w:lang w:val="ru-RU" w:eastAsia="en-US" w:bidi="ar-SA"/>
-      </w:rPr>
-    </w:rPrDefault>
-    <w:pPrDefault>
-      <w:pPr>
-        <w:spacing w:after="200" w:line="276" w:lineRule="auto"/>
-      </w:pPr>
-    </w:pPrDefault>
-  </w:docDefaults>
-  <w:latentStyles w:defLockedState="0" w:defUIPriority="99" w:defSemiHidden="1" w:defUnhideWhenUsed="1" w:defQFormat="0" w:count="267">
-    <w:lsdException w:name="Normal" w:semiHidden="0" w:uiPriority="0" w:unhideWhenUsed="0" w:qFormat="1"/>
-    <w:lsdException w:name="heading 1" w:semiHidden="0" w:uiPriority="1" w:unhideWhenUsed="0" w:qFormat="1"/>
-    <w:lsdException w:name="heading 2" w:uiPriority="9" w:qFormat="1"/>
-    <w:lsdException w:name="heading 3" w:uiPriority="9" w:qFormat="1"/>
-    <w:lsdException w:name="heading 4" w:uiPriority="9" w:qFormat="1"/>
-    <w:lsdException w:name="heading 5" w:uiPriority="9" w:qFormat="1"/>
-    <w:lsdException w:name="heading 6" w:uiPriority="9" w:qFormat="1"/>
-    <w:lsdException w:name="heading 7" w:uiPriority="9" w:qFormat="1"/>
-    <w:lsdException w:name="heading 8" w:uiPriority="9" w:qFormat="1"/>
-    <w:lsdException w:name="heading 9" w:uiPriority="9" w:qFormat="1"/>
-    <w:lsdException w:name="toc 1" w:uiPriority="39"/>
-    <w:lsdException w:name="toc 2" w:uiPriority="39"/>
-    <w:lsdException w:name="toc 3" w:uiPriority="39"/>
-    <w:lsdException w:name="toc 4" w:uiPriority="39"/>
-    <w:lsdException w:name="toc 5" w:uiPriority="39"/>
-    <w:lsdException w:name="toc 6" w:uiPriority="39"/>
-    <w:lsdException w:name="toc 7" w:uiPriority="39"/>
-    <w:lsdException w:name="toc 8" w:uiPriority="39"/>
-    <w:lsdException w:name="toc 9" w:uiPriority="39"/>
-    <w:lsdException w:name="caption" w:uiPriority="35" w:qFormat="1"/>
-    <w:lsdException w:name="Title" w:semiHidden="0" w:uiPriority="10" w:unhideWhenUsed="0" w:qFormat="1"/>
-    <w:lsdException w:name="Default Paragraph Font" w:uiPriority="1"/>
-    <w:lsdException w:name="Body Text" w:uiPriority="1" w:qFormat="1"/>
-    <w:lsdException w:name="Subtitle" w:semiHidden="0" w:uiPriority="11" w:unhideWhenUsed="0" w:qFormat="1"/>
-    <w:lsdException w:name="Strong" w:semiHidden="0" w:uiPriority="22" w:unhideWhenUsed="0" w:qFormat="1"/>
-    <w:lsdException w:name="Emphasis" w:semiHidden="0" w:uiPriority="20" w:unhideWhenUsed="0" w:qFormat="1"/>
-    <w:lsdException w:name="Table Grid" w:semiHidden="0" w:uiPriority="59" w:unhideWhenUsed="0"/>
-    <w:lsdException w:name="Placeholder Text" w:unhideWhenUsed="0"/>
-    <w:lsdException w:name="No Spacing" w:semiHidden="0" w:uiPriority="1" w:unhideWhenUsed="0" w:qFormat="1"/>
-    <w:lsdException w:name="Light Shading" w:semiHidden="0" w:uiPriority="60" w:unhideWhenUsed="0"/>
-    <w:lsdException w:name="Light List" w:semiHidden="0" w:uiPriority="61" w:unhideWhenUsed="0"/>
-    <w:lsdException w:name="Light Grid" w:semiHidden="0" w:uiPriority="62" w:unhideWhenUsed="0"/>
-    <w:lsdException w:name="Medium Shading 1" w:semiHidden="0" w:uiPriority="63" w:unhideWhenUsed="0"/>
-    <w:lsdException w:name="Medium Shading 2" w:semiHidden="0" w:uiPriority="64" w:unhideWhenUsed="0"/>
-    <w:lsdException w:name="Medium List 1" w:semiHidden="0" w:uiPriority="65" w:unhideWhenUsed="0"/>
-    <w:lsdException w:name="Medium List 2" w:semiHidden="0" w:uiPriority="66" w:unhideWhenUsed="0"/>
-    <w:lsdException w:name="Medium Grid 1" w:semiHidden="0" w:uiPriority="67" w:unhideWhenUsed="0"/>
-    <w:lsdException w:name="Medium Grid 2" w:semiHidden="0" w:uiPriority="68" w:unhideWhenUsed="0"/>
-    <w:lsdException w:name="Medium Grid 3" w:semiHidden="0" w:uiPriority="69" w:unhideWhenUsed="0"/>
-    <w:lsdException w:name="Dark List" w:semiHidden="0" w:uiPriority="70" w:unhideWhenUsed="0"/>
-    <w:lsdException w:name="Colorful Shading" w:semiHidden="0" w:uiPriority="71" w:unhideWhenUsed="0"/>
-    <w:lsdException w:name="Colorful List" w:semiHidden="0" w:uiPriority="72" w:unhideWhenUsed="0"/>
-    <w:lsdException w:name="Colorful Grid" w:semiHidden="0" w:uiPriority="73" w:unhideWhenUsed="0"/>
-    <w:lsdException w:name="Light Shading Accent 1" w:semiHidden="0" w:uiPriority="60" w:unhideWhenUsed="0"/>
-    <w:lsdException w:name="Light List Accent 1" w:semiHidden="0" w:uiPriority="61" w:unhideWhenUsed="0"/>
-    <w:lsdException w:name="Light Grid Accent 1" w:semiHidden="0" w:uiPriority="62" w:unhideWhenUsed="0"/>
-    <w:lsdException w:name="Medium Shading 1 Accent 1" w:semiHidden="0" w:uiPriority="63" w:unhideWhenUsed="0"/>
-    <w:lsdException w:name="Medium Shading 2 Accent 1" w:semiHidden="0" w:uiPriority="64" w:unhideWhenUsed="0"/>
-    <w:lsdException w:name="Medium List 1 Accent 1" w:semiHidden="0" w:uiPriority="65" w:unhideWhenUsed="0"/>
-    <w:lsdException w:name="Revision" w:unhideWhenUsed="0"/>
-    <w:lsdException w:name="List Paragraph" w:semiHidden="0" w:uiPriority="1" w:unhideWhenUsed="0" w:qFormat="1"/>
-    <w:lsdException w:name="Quote" w:semiHidden="0" w:uiPriority="29" w:unhideWhenUsed="0" w:qFormat="1"/>
-    <w:lsdException w:name="Intense Quote" w:semiHidden="0" w:uiPriority="30" w:unhideWhenUsed="0" w:qFormat="1"/>
-    <w:lsdException w:name="Medium List 2 Accent 1" w:semiHidden="0" w:uiPriority="66" w:unhideWhenUsed="0"/>
-    <w:lsdException w:name="Medium Grid 1 Accent 1" w:semiHidden="0" w:uiPriority="67" w:unhideWhenUsed="0"/>
-    <w:lsdException w:name="Medium Grid 2 Accent 1" w:semiHidden="0" w:uiPriority="68" w:unhideWhenUsed="0"/>
-    <w:lsdException w:name="Medium Grid 3 Accent 1" w:semiHidden="0" w:uiPriority="69" w:unhideWhenUsed="0"/>
-    <w:lsdException w:name="Dark List Accent 1" w:semiHidden="0" w:uiPriority="70" w:unhideWhenUsed="0"/>
-    <w:lsdException w:name="Colorful Shading Accent 1" w:semiHidden="0" w:uiPriority="71" w:unhideWhenUsed="0"/>
-    <w:lsdException w:name="Colorful List Accent 1" w:semiHidden="0" w:uiPriority="72" w:unhideWhenUsed="0"/>
-    <w:lsdException w:name="Colorful Grid Accent 1" w:semiHidden="0" w:uiPriority="73" w:unhideWhenUsed="0"/>
-    <w:lsdException w:name="Light Shading Accent 2" w:semiHidden="0" w:uiPriority="60" w:unhideWhenUsed="0"/>
-    <w:lsdException w:name="Light List Accent 2" w:semiHidden="0" w:uiPriority="61" w:unhideWhenUsed="0"/>
-    <w:lsdException w:name="Light Grid Accent 2" w:semiHidden="0" w:uiPriority="62" w:unhideWhenUsed="0"/>
-    <w:lsdException w:name="Medium Shading 1 Accent 2" w:semiHidden="0" w:uiPriority="63" w:unhideWhenUsed="0"/>
-    <w:lsdException w:name="Medium Shading 2 Accent 2" w:semiHidden="0" w:uiPriority="64" w:unhideWhenUsed="0"/>
-    <w:lsdException w:name="Medium List 1 Accent 2" w:semiHidden="0" w:uiPriority="65" w:unhideWhenUsed="0"/>
-    <w:lsdException w:name="Medium List 2 Accent 2" w:semiHidden="0" w:uiPriority="66" w:unhideWhenUsed="0"/>
-    <w:lsdException w:name="Medium Grid 1 Accent 2" w:semiHidden="0" w:uiPriority="67" w:unhideWhenUsed="0"/>
-    <w:lsdException w:name="Medium Grid 2 Accent 2" w:semiHidden="0" w:uiPriority="68" w:unhideWhenUsed="0"/>
-    <w:lsdException w:name="Medium Grid 3 Accent 2" w:semiHidden="0" w:uiPriority="69" w:unhideWhenUsed="0"/>
-    <w:lsdException w:name="Dark List Accent 2" w:semiHidden="0" w:uiPriority="70" w:unhideWhenUsed="0"/>
-    <w:lsdException w:name="Colorful Shading Accent 2" w:semiHidden="0" w:uiPriority="71" w:unhideWhenUsed="0"/>
-    <w:lsdException w:name="Colorful List Accent 2" w:semiHidden="0" w:uiPriority="72" w:unhideWhenUsed="0"/>
-    <w:lsdException w:name="Colorful Grid Accent 2" w:semiHidden="0" w:uiPriority="73" w:unhideWhenUsed="0"/>
-    <w:lsdException w:name="Light Shading Accent 3" w:semiHidden="0" w:uiPriority="60" w:unhideWhenUsed="0"/>
-    <w:lsdException w:name="Light List Accent 3" w:semiHidden="0" w:uiPriority="61" w:unhideWhenUsed="0"/>
-    <w:lsdException w:name="Light Grid Accent 3" w:semiHidden="0" w:uiPriority="62" w:unhideWhenUsed="0"/>
-    <w:lsdException w:name="Medium Shading 1 Accent 3" w:semiHidden="0" w:uiPriority="63" w:unhideWhenUsed="0"/>
-    <w:lsdException w:name="Medium Shading 2 Accent 3" w:semiHidden="0" w:uiPriority="64" w:unhideWhenUsed="0"/>
-    <w:lsdException w:name="Medium List 1 Accent 3" w:semiHidden="0" w:uiPriority="65" w:unhideWhenUsed="0"/>
-    <w:lsdException w:name="Medium List 2 Accent 3" w:semiHidden="0" w:uiPriority="66" w:unhideWhenUsed="0"/>
-    <w:lsdException w:name="Medium Grid 1 Accent 3" w:semiHidden="0" w:uiPriority="67" w:unhideWhenUsed="0"/>
-    <w:lsdException w:name="Medium Grid 2 Accent 3" w:semiHidden="0" w:uiPriority="68" w:unhideWhenUsed="0"/>
-    <w:lsdException w:name="Medium Grid 3 Accent 3" w:semiHidden="0" w:uiPriority="69" w:unhideWhenUsed="0"/>
-    <w:lsdException w:name="Dark List Accent 3" w:semiHidden="0" w:uiPriority="70" w:unhideWhenUsed="0"/>
-    <w:lsdException w:name="Colorful Shading Accent 3" w:semiHidden="0" w:uiPriority="71" w:unhideWhenUsed="0"/>
-    <w:lsdException w:name="Colorful List Accent 3" w:semiHidden="0" w:uiPriority="72" w:unhideWhenUsed="0"/>
-    <w:lsdException w:name="Colorful Grid Accent 3" w:semiHidden="0" w:uiPriority="73" w:unhideWhenUsed="0"/>
-    <w:lsdException w:name="Light Shading Accent 4" w:semiHidden="0" w:uiPriority="60" w:unhideWhenUsed="0"/>
-    <w:lsdException w:name="Light List Accent 4" w:semiHidden="0" w:uiPriority="61" w:unhideWhenUsed="0"/>
-    <w:lsdException w:name="Light Grid Accent 4" w:semiHidden="0" w:uiPriority="62" w:unhideWhenUsed="0"/>
-    <w:lsdException w:name="Medium Shading 1 Accent 4" w:semiHidden="0" w:uiPriority="63" w:unhideWhenUsed="0"/>
-    <w:lsdException w:name="Medium Shading 2 Accent 4" w:semiHidden="0" w:uiPriority="64" w:unhideWhenUsed="0"/>
-    <w:lsdException w:name="Medium List 1 Accent 4" w:semiHidden="0" w:uiPriority="65" w:unhideWhenUsed="0"/>
-    <w:lsdException w:name="Medium List 2 Accent 4" w:semiHidden="0" w:uiPriority="66" w:unhideWhenUsed="0"/>
-    <w:lsdException w:name="Medium Grid 1 Accent 4" w:semiHidden="0" w:uiPriority="67" w:unhideWhenUsed="0"/>
-    <w:lsdException w:name="Medium Grid 2 Accent 4" w:semiHidden="0" w:uiPriority="68" w:unhideWhenUsed="0"/>
-    <w:lsdException w:name="Medium Grid 3 Accent 4" w:semiHidden="0" w:uiPriority="69" w:unhideWhenUsed="0"/>
-    <w:lsdException w:name="Dark List Accent 4" w:semiHidden="0" w:uiPriority="70" w:unhideWhenUsed="0"/>
-    <w:lsdException w:name="Colorful Shading Accent 4" w:semiHidden="0" w:uiPriority="71" w:unhideWhenUsed="0"/>
-    <w:lsdException w:name="Colorful List Accent 4" w:semiHidden="0" w:uiPriority="72" w:unhideWhenUsed="0"/>
-    <w:lsdException w:name="Colorful Grid Accent 4" w:semiHidden="0" w:uiPriority="73" w:unhideWhenUsed="0"/>
-    <w:lsdException w:name="Light Shading Accent 5" w:semiHidden="0" w:uiPriority="60" w:unhideWhenUsed="0"/>
-    <w:lsdException w:name="Light List Accent 5" w:semiHidden="0" w:uiPriority="61" w:unhideWhenUsed="0"/>
-    <w:lsdException w:name="Light Grid Accent 5" w:semiHidden="0" w:uiPriority="62" w:unhideWhenUsed="0"/>
-    <w:lsdException w:name="Medium Shading 1 Accent 5" w:semiHidden="0" w:uiPriority="63" w:unhideWhenUsed="0"/>
-    <w:lsdException w:name="Medium Shading 2 Accent 5" w:semiHidden="0" w:uiPriority="64" w:unhideWhenUsed="0"/>
-    <w:lsdException w:name="Medium List 1 Accent 5" w:semiHidden="0" w:uiPriority="65" w:unhideWhenUsed="0"/>
-    <w:lsdException w:name="Medium List 2 Accent 5" w:semiHidden="0" w:uiPriority="66" w:unhideWhenUsed="0"/>
-    <w:lsdException w:name="Medium Grid 1 Accent 5" w:semiHidden="0" w:uiPriority="67" w:unhideWhenUsed="0"/>
-    <w:lsdException w:name="Medium Grid 2 Accent 5" w:semiHidden="0" w:uiPriority="68" w:unhideWhenUsed="0"/>
-    <w:lsdException w:name="Medium Grid 3 Accent 5" w:semiHidden="0" w:uiPriority="69" w:unhideWhenUsed="0"/>
-    <w:lsdException w:name="Dark List Accent 5" w:semiHidden="0" w:uiPriority="70" w:unhideWhenUsed="0"/>
-    <w:lsdException w:name="Colorful Shading Accent 5" w:semiHidden="0" w:uiPriority="71" w:unhideWhenUsed="0"/>
-    <w:lsdException w:name="Colorful List Accent 5" w:semiHidden="0" w:uiPriority="72" w:unhideWhenUsed="0"/>
-    <w:lsdException w:name="Colorful Grid Accent 5" w:semiHidden="0" w:uiPriority="73" w:unhideWhenUsed="0"/>
-    <w:lsdException w:name="Light Shading Accent 6" w:semiHidden="0" w:uiPriority="60" w:unhideWhenUsed="0"/>
-    <w:lsdException w:name="Light List Accent 6" w:semiHidden="0" w:uiPriority="61" w:unhideWhenUsed="0"/>
-    <w:lsdException w:name="Light Grid Accent 6" w:semiHidden="0" w:uiPriority="62" w:unhideWhenUsed="0"/>
-    <w:lsdException w:name="Medium Shading 1 Accent 6" w:semiHidden="0" w:uiPriority="63" w:unhideWhenUsed="0"/>
-    <w:lsdException w:name="Medium Shading 2 Accent 6" w:semiHidden="0" w:uiPriority="64" w:unhideWhenUsed="0"/>
-    <w:lsdException w:name="Medium List 1 Accent 6" w:semiHidden="0" w:uiPriority="65" w:unhideWhenUsed="0"/>
-    <w:lsdException w:name="Medium List 2 Accent 6" w:semiHidden="0" w:uiPriority="66" w:unhideWhenUsed="0"/>
-    <w:lsdException w:name="Medium Grid 1 Accent 6" w:semiHidden="0" w:uiPriority="67" w:unhideWhenUsed="0"/>
-    <w:lsdException w:name="Medium Grid 2 Accent 6" w:semiHidden="0" w:uiPriority="68" w:unhideWhenUsed="0"/>
-    <w:lsdException w:name="Medium Grid 3 Accent 6" w:semiHidden="0" w:uiPriority="69" w:unhideWhenUsed="0"/>
-    <w:lsdException w:name="Dark List Accent 6" w:semiHidden="0" w:uiPriority="70" w:unhideWhenUsed="0"/>
-    <w:lsdException w:name="Colorful Shading Accent 6" w:semiHidden="0" w:uiPriority="71" w:unhideWhenUsed="0"/>
-    <w:lsdException w:name="Colorful List Accent 6" w:semiHidden="0" w:uiPriority="72" w:unhideWhenUsed="0"/>
-    <w:lsdException w:name="Colorful Grid Accent 6" w:semiHidden="0" w:uiPriority="73" w:unhideWhenUsed="0"/>
-    <w:lsdException w:name="Subtle Emphasis" w:semiHidden="0" w:uiPriority="19" w:unhideWhenUsed="0" w:qFormat="1"/>
-    <w:lsdException w:name="Intense Emphasis" w:semiHidden="0" w:uiPriority="21" w:unhideWhenUsed="0" w:qFormat="1"/>
-    <w:lsdException w:name="Subtle Reference" w:semiHidden="0" w:uiPriority="31" w:unhideWhenUsed="0" w:qFormat="1"/>
-    <w:lsdException w:name="Intense Reference" w:semiHidden="0" w:uiPriority="32" w:unhideWhenUsed="0" w:qFormat="1"/>
-    <w:lsdException w:name="Book Title" w:semiHidden="0" w:uiPriority="33" w:unhideWhenUsed="0" w:qFormat="1"/>
-    <w:lsdException w:name="Bibliography" w:uiPriority="37"/>
-    <w:lsdException w:name="TOC Heading" w:uiPriority="39" w:qFormat="1"/>
-  </w:latentStyles>
-  <w:style w:type="paragraph" w:default="1" w:styleId="a">
-    <w:name w:val="Normal"/>
-    <w:qFormat/>
-  </w:style>
-  <w:style w:type="paragraph" w:styleId="1">
-    <w:name w:val="heading 1"/>
-    <w:basedOn w:val="a"/>
-    <w:link w:val="10"/>
-    <w:uiPriority w:val="1"/>
-    <w:qFormat/>
-    <w:rsid w:val="004322AC"/>
-    <w:pPr>
-      <w:widowControl w:val="0"/>
-      <w:autoSpaceDE w:val="0"/>
-      <w:autoSpaceDN w:val="0"/>
-      <w:spacing w:before="120" w:after="0" w:line="240" w:lineRule="auto"/>
-      <w:ind w:left="700" w:hanging="576"/>
-      <w:outlineLvl w:val="0"/>
-    </w:pPr>
-    <w:rPr>
-      <w:rFonts w:ascii="Times New Roman" w:eastAsia="Times New Roman" w:hAnsi="Times New Roman" w:cs="Times New Roman"/>
-      <w:b/>
-      <w:bCs/>
-      <w:sz w:val="28"/>
-      <w:szCs w:val="28"/>
-      <w:lang w:eastAsia="ru-RU" w:bidi="ru-RU"/>
-    </w:rPr>
-  </w:style>
-  <w:style w:type="character" w:default="1" w:styleId="a0">
-    <w:name w:val="Default Paragraph Font"/>
-    <w:uiPriority w:val="1"/>
-    <w:semiHidden/>
-    <w:unhideWhenUsed/>
-  </w:style>
-  <w:style w:type="table" w:default="1" w:styleId="a1">
-    <w:name w:val="Normal Table"/>
-    <w:uiPriority w:val="99"/>
-    <w:semiHidden/>
-    <w:unhideWhenUsed/>
-    <w:tblPr>
-      <w:tblInd w:w="0" w:type="dxa"/>
-      <w:tblCellMar>
-        <w:top w:w="0" w:type="dxa"/>
-        <w:left w:w="108" w:type="dxa"/>
-        <w:bottom w:w="0" w:type="dxa"/>
-        <w:right w:w="108" w:type="dxa"/>
-      </w:tblCellMar>
-    </w:tblPr>
-  </w:style>
-  <w:style w:type="numbering" w:default="1" w:styleId="a2">
-    <w:name w:val="No List"/>
-    <w:uiPriority w:val="99"/>
-    <w:semiHidden/>
-    <w:unhideWhenUsed/>
-  </w:style>
-  <w:style w:type="paragraph" w:styleId="a3">
-    <w:name w:val="List Paragraph"/>
-    <w:basedOn w:val="a"/>
-    <w:uiPriority w:val="1"/>
-    <w:qFormat/>
-    <w:rsid w:val="00152520"/>
-    <w:pPr>
-      <w:ind w:left="720"/>
-      <w:contextualSpacing/>
-    </w:pPr>
-  </w:style>
-  <w:style w:type="paragraph" w:styleId="a4">
-    <w:name w:val="footer"/>
-    <w:basedOn w:val="a"/>
-    <w:link w:val="a5"/>
-    <w:uiPriority w:val="99"/>
-    <w:unhideWhenUsed/>
-    <w:rsid w:val="005F1333"/>
+    <w:rsid w:val="007250BC"/>
     <w:pPr>
       <w:tabs>
-        <w:tab w:val="center" w:pos="4680"/>
-        <w:tab w:val="right" w:pos="9360"/>
+        <w:tab w:val="left" w:pos="880"/>
+        <w:tab w:val="right" w:leader="dot" w:pos="9345"/>
       </w:tabs>
-      <w:spacing w:after="0" w:line="240" w:lineRule="auto"/>
-    </w:pPr>
-    <w:rPr>
-      <w:rFonts w:eastAsiaTheme="minorEastAsia" w:cs="Times New Roman"/>
-      <w:lang w:eastAsia="ru-RU"/>
-    </w:rPr>
-  </w:style>
-  <w:style w:type="character" w:customStyle="1" w:styleId="a5">
-    <w:name w:val="Нижний колонтитул Знак"/>
-    <w:basedOn w:val="a0"/>
-    <w:link w:val="a4"/>
-    <w:uiPriority w:val="99"/>
-    <w:rsid w:val="005F1333"/>
-    <w:rPr>
-      <w:rFonts w:eastAsiaTheme="minorEastAsia" w:cs="Times New Roman"/>
-      <w:lang w:eastAsia="ru-RU"/>
-    </w:rPr>
-  </w:style>
-  <w:style w:type="paragraph" w:styleId="a6">
-    <w:name w:val="Body Text"/>
-    <w:basedOn w:val="a"/>
-    <w:link w:val="a7"/>
-    <w:uiPriority w:val="1"/>
-    <w:unhideWhenUsed/>
-    <w:qFormat/>
-    <w:rsid w:val="004322AC"/>
-    <w:pPr>
-      <w:widowControl w:val="0"/>
-      <w:autoSpaceDE w:val="0"/>
-      <w:autoSpaceDN w:val="0"/>
-      <w:spacing w:after="0" w:line="240" w:lineRule="auto"/>
-    </w:pPr>
-    <w:rPr>
-      <w:rFonts w:ascii="Times New Roman" w:eastAsia="Times New Roman" w:hAnsi="Times New Roman" w:cs="Times New Roman"/>
-      <w:sz w:val="24"/>
-      <w:szCs w:val="24"/>
-      <w:lang w:eastAsia="ru-RU" w:bidi="ru-RU"/>
-    </w:rPr>
-  </w:style>
-  <w:style w:type="character" w:customStyle="1" w:styleId="a7">
-    <w:name w:val="Основной текст Знак"/>
-    <w:basedOn w:val="a0"/>
-    <w:link w:val="a6"/>
-    <w:uiPriority w:val="1"/>
-    <w:rsid w:val="004322AC"/>
-    <w:rPr>
-      <w:rFonts w:ascii="Times New Roman" w:eastAsia="Times New Roman" w:hAnsi="Times New Roman" w:cs="Times New Roman"/>
-      <w:sz w:val="24"/>
-      <w:szCs w:val="24"/>
-      <w:lang w:eastAsia="ru-RU" w:bidi="ru-RU"/>
-    </w:rPr>
-  </w:style>
-  <w:style w:type="character" w:customStyle="1" w:styleId="10">
-    <w:name w:val="Заголовок 1 Знак"/>
-    <w:basedOn w:val="a0"/>
-    <w:link w:val="1"/>
-    <w:uiPriority w:val="1"/>
-    <w:rsid w:val="004322AC"/>
-    <w:rPr>
-      <w:rFonts w:ascii="Times New Roman" w:eastAsia="Times New Roman" w:hAnsi="Times New Roman" w:cs="Times New Roman"/>
-      <w:b/>
-      <w:bCs/>
-      <w:sz w:val="28"/>
-      <w:szCs w:val="28"/>
-      <w:lang w:eastAsia="ru-RU" w:bidi="ru-RU"/>
-    </w:rPr>
-  </w:style>
-  <w:style w:type="paragraph" w:styleId="a8">
-    <w:name w:val="Normal (Web)"/>
-    <w:basedOn w:val="a"/>
-    <w:uiPriority w:val="99"/>
-    <w:semiHidden/>
-    <w:unhideWhenUsed/>
-    <w:rsid w:val="004322AC"/>
-    <w:pPr>
-      <w:spacing w:before="100" w:beforeAutospacing="1" w:after="100" w:afterAutospacing="1" w:line="240" w:lineRule="auto"/>
-    </w:pPr>
-    <w:rPr>
-      <w:rFonts w:ascii="Times New Roman" w:eastAsia="Times New Roman" w:hAnsi="Times New Roman" w:cs="Times New Roman"/>
-      <w:sz w:val="24"/>
-      <w:szCs w:val="24"/>
-      <w:lang w:eastAsia="ru-RU"/>
-    </w:rPr>
-  </w:style>
-  <w:style w:type="paragraph" w:styleId="a9">
-    <w:name w:val="header"/>
-    <w:basedOn w:val="a"/>
-    <w:link w:val="aa"/>
-    <w:uiPriority w:val="99"/>
-    <w:unhideWhenUsed/>
-    <w:rsid w:val="004322AC"/>
-    <w:pPr>
-      <w:tabs>
-        <w:tab w:val="center" w:pos="4677"/>
-        <w:tab w:val="right" w:pos="9355"/>
-      </w:tabs>
-      <w:spacing w:after="0" w:line="240" w:lineRule="auto"/>
-    </w:pPr>
-  </w:style>
-  <w:style w:type="character" w:customStyle="1" w:styleId="aa">
-    <w:name w:val="Верхний колонтитул Знак"/>
-    <w:basedOn w:val="a0"/>
-    <w:link w:val="a9"/>
-    <w:uiPriority w:val="99"/>
-    <w:rsid w:val="004322AC"/>
-  </w:style>
-  <w:style w:type="paragraph" w:styleId="11">
-    <w:name w:val="toc 1"/>
-    <w:basedOn w:val="a"/>
-    <w:next w:val="a"/>
-    <w:autoRedefine/>
-    <w:uiPriority w:val="39"/>
-    <w:unhideWhenUsed/>
-    <w:rsid w:val="00A82680"/>
-    <w:pPr>
       <w:spacing w:after="100"/>
-    </w:pPr>
-    <w:rPr>
-      <w:rFonts w:ascii="Times New Roman" w:eastAsiaTheme="minorEastAsia" w:hAnsi="Times New Roman"/>
-      <w:sz w:val="28"/>
-    </w:rPr>
-  </w:style>
-  <w:style w:type="character" w:styleId="ab">
-    <w:name w:val="Hyperlink"/>
-    <w:basedOn w:val="a0"/>
-    <w:uiPriority w:val="99"/>
-    <w:unhideWhenUsed/>
-    <w:rsid w:val="00A82680"/>
-    <w:rPr>
-      <w:color w:val="0000FF" w:themeColor="hyperlink"/>
-      <w:u w:val="single"/>
-    </w:rPr>
-  </w:style>
-  <w:style w:type="paragraph" w:styleId="2">
-    <w:name w:val="toc 2"/>
-    <w:basedOn w:val="a"/>
-    <w:next w:val="a"/>
-    <w:autoRedefine/>
-    <w:uiPriority w:val="39"/>
-    <w:unhideWhenUsed/>
-    <w:rsid w:val="00A82680"/>
-    <w:pPr>
-      <w:spacing w:after="100"/>
-      <w:ind w:left="220"/>
+      <w:ind w:left="-284"/>
     </w:pPr>
     <w:rPr>
       <w:rFonts w:ascii="Times New Roman" w:eastAsiaTheme="minorEastAsia" w:hAnsi="Times New Roman"/>
@@ -8162,7 +7853,7 @@
 </file>
 
 <file path=customXml/itemProps1.xml><?xml version="1.0" encoding="utf-8"?>
-<ds:datastoreItem xmlns:ds="http://schemas.openxmlformats.org/officeDocument/2006/customXml" ds:itemID="{78E7550C-FCB9-4146-8CFF-220F51DE533F}">
+<ds:datastoreItem xmlns:ds="http://schemas.openxmlformats.org/officeDocument/2006/customXml" ds:itemID="{E2E7FF03-1C24-41BC-BDC4-BEE42B56A2D3}">
   <ds:schemaRefs>
     <ds:schemaRef ds:uri="http://schemas.openxmlformats.org/officeDocument/2006/bibliography"/>
   </ds:schemaRefs>

--- a/Анализ предметной области.docx
+++ b/Анализ предметной области.docx
@@ -605,7 +605,7 @@
           <w:sz w:val="28"/>
           <w:szCs w:val="28"/>
         </w:rPr>
-        <w:t>Программная инженерия в информационных системах</w:t>
+        <w:t>Информационные системы и технологии в управлении предприятием</w:t>
       </w:r>
     </w:p>
     <w:p>
@@ -899,7 +899,16 @@
           <w:sz w:val="28"/>
           <w:szCs w:val="28"/>
         </w:rPr>
-        <w:t xml:space="preserve">.- т.н., профессор  </w:t>
+        <w:t>.</w:t>
+      </w:r>
+      <w:r>
+        <w:rPr>
+          <w:rFonts w:ascii="Times New Roman" w:hAnsi="Times New Roman" w:cs="Times New Roman"/>
+          <w:i/>
+          <w:sz w:val="28"/>
+          <w:szCs w:val="28"/>
+        </w:rPr>
+        <w:t xml:space="preserve">т.н., профессор </w:t>
       </w:r>
       <w:r>
         <w:rPr>
@@ -954,7 +963,61 @@
           <w:sz w:val="28"/>
           <w:szCs w:val="28"/>
         </w:rPr>
-        <w:t>И.А.Фирсова, А.Г. Толчеева</w:t>
+        <w:t>И.</w:t>
+      </w:r>
+      <w:r>
+        <w:rPr>
+          <w:rFonts w:ascii="Times New Roman" w:hAnsi="Times New Roman" w:cs="Times New Roman"/>
+          <w:i/>
+          <w:sz w:val="28"/>
+          <w:szCs w:val="28"/>
+        </w:rPr>
+        <w:t xml:space="preserve"> </w:t>
+      </w:r>
+      <w:r>
+        <w:rPr>
+          <w:rFonts w:ascii="Times New Roman" w:hAnsi="Times New Roman" w:cs="Times New Roman"/>
+          <w:i/>
+          <w:sz w:val="28"/>
+          <w:szCs w:val="28"/>
+        </w:rPr>
+        <w:t>А.</w:t>
+      </w:r>
+      <w:r>
+        <w:rPr>
+          <w:rFonts w:ascii="Times New Roman" w:hAnsi="Times New Roman" w:cs="Times New Roman"/>
+          <w:i/>
+          <w:sz w:val="28"/>
+          <w:szCs w:val="28"/>
+        </w:rPr>
+        <w:t xml:space="preserve"> </w:t>
+      </w:r>
+      <w:r>
+        <w:rPr>
+          <w:rFonts w:ascii="Times New Roman" w:hAnsi="Times New Roman" w:cs="Times New Roman"/>
+          <w:i/>
+          <w:sz w:val="28"/>
+          <w:szCs w:val="28"/>
+        </w:rPr>
+        <w:t>Фирсова, А.</w:t>
+      </w:r>
+      <w:r>
+        <w:rPr>
+          <w:rFonts w:ascii="Times New Roman" w:hAnsi="Times New Roman" w:cs="Times New Roman"/>
+          <w:i/>
+          <w:sz w:val="28"/>
+          <w:szCs w:val="28"/>
+        </w:rPr>
+        <w:t xml:space="preserve"> </w:t>
+      </w:r>
+      <w:r>
+        <w:rPr>
+          <w:rFonts w:ascii="Times New Roman" w:hAnsi="Times New Roman" w:cs="Times New Roman"/>
+          <w:i/>
+          <w:sz w:val="28"/>
+          <w:szCs w:val="28"/>
+        </w:rPr>
+        <w:t>Г. Толчеева</w:t>
       </w:r>
       <w:r>
         <w:rPr>
@@ -1080,17 +1143,16 @@
           <w:sz w:val="28"/>
           <w:szCs w:val="28"/>
         </w:rPr>
+        <w:br/>
+      </w:r>
+      <w:r>
+        <w:rPr>
+          <w:rFonts w:ascii="Times New Roman" w:hAnsi="Times New Roman" w:cs="Times New Roman"/>
+          <w:sz w:val="28"/>
+          <w:szCs w:val="28"/>
+        </w:rPr>
         <w:t>Воронеж 2018</w:t>
       </w:r>
-    </w:p>
-    <w:p>
-      <w:pPr>
-        <w:rPr>
-          <w:rFonts w:ascii="Times New Roman" w:hAnsi="Times New Roman" w:cs="Times New Roman"/>
-          <w:sz w:val="28"/>
-          <w:szCs w:val="28"/>
-        </w:rPr>
-      </w:pPr>
     </w:p>
     <w:p>
       <w:pPr>
@@ -1241,87 +1303,6 @@
                 <w:szCs w:val="28"/>
               </w:rPr>
               <w:t>2</w:t>
-            </w:r>
-            <w:r>
-              <w:rPr>
-                <w:noProof/>
-                <w:webHidden/>
-                <w:szCs w:val="28"/>
-              </w:rPr>
-              <w:fldChar w:fldCharType="end"/>
-            </w:r>
-          </w:hyperlink>
-        </w:p>
-        <w:p>
-          <w:pPr>
-            <w:pStyle w:val="11"/>
-            <w:tabs>
-              <w:tab w:val="right" w:leader="dot" w:pos="9345"/>
-            </w:tabs>
-            <w:ind w:left="-567"/>
-            <w:rPr>
-              <w:rFonts w:asciiTheme="minorHAnsi" w:hAnsiTheme="minorHAnsi"/>
-              <w:noProof/>
-              <w:szCs w:val="28"/>
-              <w:lang w:eastAsia="ru-RU"/>
-            </w:rPr>
-          </w:pPr>
-          <w:hyperlink w:anchor="_Toc7878798" w:history="1">
-            <w:r>
-              <w:rPr>
-                <w:rStyle w:val="ab"/>
-                <w:rFonts w:cs="Times New Roman"/>
-                <w:noProof/>
-                <w:szCs w:val="28"/>
-              </w:rPr>
-              <w:t>Введение</w:t>
-            </w:r>
-            <w:r>
-              <w:rPr>
-                <w:noProof/>
-                <w:webHidden/>
-                <w:szCs w:val="28"/>
-              </w:rPr>
-              <w:tab/>
-            </w:r>
-            <w:r>
-              <w:rPr>
-                <w:noProof/>
-                <w:webHidden/>
-                <w:szCs w:val="28"/>
-              </w:rPr>
-              <w:fldChar w:fldCharType="begin"/>
-            </w:r>
-            <w:r>
-              <w:rPr>
-                <w:noProof/>
-                <w:webHidden/>
-                <w:szCs w:val="28"/>
-              </w:rPr>
-              <w:instrText xml:space="preserve"> PAGEREF _Toc7878798 \h </w:instrText>
-            </w:r>
-            <w:r>
-              <w:rPr>
-                <w:noProof/>
-                <w:webHidden/>
-                <w:szCs w:val="28"/>
-              </w:rPr>
-            </w:r>
-            <w:r>
-              <w:rPr>
-                <w:noProof/>
-                <w:webHidden/>
-                <w:szCs w:val="28"/>
-              </w:rPr>
-              <w:fldChar w:fldCharType="separate"/>
-            </w:r>
-            <w:r>
-              <w:rPr>
-                <w:noProof/>
-                <w:webHidden/>
-                <w:szCs w:val="28"/>
-              </w:rPr>
-              <w:t>3</w:t>
             </w:r>
             <w:r>
               <w:rPr>
@@ -1693,23 +1674,7 @@
               <w:sz w:val="28"/>
               <w:szCs w:val="28"/>
             </w:rPr>
-            <w:t>в</w:t>
-          </w:r>
-          <w:r>
-            <w:rPr>
-              <w:rFonts w:ascii="Times New Roman" w:hAnsi="Times New Roman" w:cs="Times New Roman"/>
-              <w:sz w:val="28"/>
-              <w:szCs w:val="28"/>
-            </w:rPr>
-            <w:t>.............................................................</w:t>
-          </w:r>
-          <w:r>
-            <w:rPr>
-              <w:rFonts w:ascii="Times New Roman" w:hAnsi="Times New Roman" w:cs="Times New Roman"/>
-              <w:sz w:val="28"/>
-              <w:szCs w:val="28"/>
-            </w:rPr>
-            <w:t>.........................</w:t>
+            <w:t>в......................................................................................</w:t>
           </w:r>
           <w:r>
             <w:rPr>
@@ -1751,15 +1716,17 @@
               <w:sz w:val="28"/>
               <w:szCs w:val="28"/>
             </w:rPr>
-            <w:t>.............................................................</w:t>
+            <w:t>.......</w:t>
           </w:r>
+          <w:bookmarkStart w:id="97" w:name="_GoBack"/>
+          <w:bookmarkEnd w:id="97"/>
           <w:r>
             <w:rPr>
               <w:rFonts w:ascii="Times New Roman" w:hAnsi="Times New Roman" w:cs="Times New Roman"/>
               <w:sz w:val="28"/>
               <w:szCs w:val="28"/>
             </w:rPr>
-            <w:t>.......................</w:t>
+            <w:t>.............................................................................</w:t>
           </w:r>
           <w:r>
             <w:rPr>
@@ -1801,15 +1768,7 @@
               <w:sz w:val="28"/>
               <w:szCs w:val="28"/>
             </w:rPr>
-            <w:t>.............................................................</w:t>
-          </w:r>
-          <w:r>
-            <w:rPr>
-              <w:rFonts w:ascii="Times New Roman" w:hAnsi="Times New Roman" w:cs="Times New Roman"/>
-              <w:sz w:val="28"/>
-              <w:szCs w:val="28"/>
-            </w:rPr>
-            <w:t>.............</w:t>
+            <w:t>..........................................................................</w:t>
           </w:r>
           <w:r>
             <w:rPr>
@@ -1851,7 +1810,7 @@
               <w:sz w:val="28"/>
               <w:szCs w:val="28"/>
             </w:rPr>
-            <w:t>.............................................................</w:t>
+            <w:t>.................................................................</w:t>
           </w:r>
           <w:r>
             <w:rPr>
@@ -1859,17 +1818,79 @@
               <w:sz w:val="28"/>
               <w:szCs w:val="28"/>
             </w:rPr>
-            <w:t>....</w:t>
+            <w:t>8</w:t>
           </w:r>
-          <w:bookmarkStart w:id="97" w:name="_GoBack"/>
-          <w:bookmarkEnd w:id="97"/>
+        </w:p>
+        <w:p>
+          <w:pPr>
+            <w:ind w:left="142" w:right="-1"/>
+            <w:rPr>
+              <w:rFonts w:ascii="Times New Roman" w:hAnsi="Times New Roman" w:cs="Times New Roman"/>
+              <w:sz w:val="28"/>
+              <w:szCs w:val="28"/>
+            </w:rPr>
+          </w:pPr>
           <w:r>
             <w:rPr>
               <w:rFonts w:ascii="Times New Roman" w:hAnsi="Times New Roman" w:cs="Times New Roman"/>
               <w:sz w:val="28"/>
               <w:szCs w:val="28"/>
             </w:rPr>
-            <w:t>8</w:t>
+            <w:t>1.4.6. Диаграмма состояний..................................................................................9</w:t>
+          </w:r>
+        </w:p>
+        <w:p>
+          <w:pPr>
+            <w:ind w:left="142" w:right="-1"/>
+            <w:rPr>
+              <w:rFonts w:ascii="Times New Roman" w:hAnsi="Times New Roman" w:cs="Times New Roman"/>
+              <w:sz w:val="28"/>
+              <w:szCs w:val="28"/>
+            </w:rPr>
+          </w:pPr>
+          <w:r>
+            <w:rPr>
+              <w:rFonts w:ascii="Times New Roman" w:hAnsi="Times New Roman" w:cs="Times New Roman"/>
+              <w:sz w:val="28"/>
+              <w:szCs w:val="28"/>
+            </w:rPr>
+            <w:t>1.4.7. Диаграмма активности..............................................................................10</w:t>
+          </w:r>
+        </w:p>
+        <w:p>
+          <w:pPr>
+            <w:ind w:left="142" w:right="-1"/>
+            <w:rPr>
+              <w:rFonts w:ascii="Times New Roman" w:hAnsi="Times New Roman" w:cs="Times New Roman"/>
+              <w:sz w:val="28"/>
+              <w:szCs w:val="28"/>
+            </w:rPr>
+          </w:pPr>
+          <w:r>
+            <w:rPr>
+              <w:rFonts w:ascii="Times New Roman" w:hAnsi="Times New Roman" w:cs="Times New Roman"/>
+              <w:sz w:val="28"/>
+              <w:szCs w:val="28"/>
+            </w:rPr>
+            <w:t>1.4.8. Диаграмма коммуникации........................................................................11</w:t>
+          </w:r>
+        </w:p>
+        <w:p>
+          <w:pPr>
+            <w:ind w:left="-284" w:right="-1"/>
+            <w:rPr>
+              <w:rFonts w:ascii="Times New Roman" w:hAnsi="Times New Roman" w:cs="Times New Roman"/>
+              <w:sz w:val="28"/>
+              <w:szCs w:val="28"/>
+            </w:rPr>
+          </w:pPr>
+          <w:r>
+            <w:rPr>
+              <w:rFonts w:ascii="Times New Roman" w:hAnsi="Times New Roman" w:cs="Times New Roman"/>
+              <w:sz w:val="28"/>
+              <w:szCs w:val="28"/>
+            </w:rPr>
+            <w:t>1.5. Отчет по ролям....................................................................................................12</w:t>
           </w:r>
         </w:p>
         <w:p>
@@ -3227,34 +3248,6 @@
     </w:p>
     <w:p>
       <w:pPr>
-        <w:ind w:firstLine="708"/>
-        <w:jc w:val="center"/>
-        <w:rPr>
-          <w:rFonts w:ascii="Times New Roman" w:hAnsi="Times New Roman" w:cs="Times New Roman"/>
-          <w:sz w:val="28"/>
-          <w:szCs w:val="28"/>
-        </w:rPr>
-      </w:pPr>
-      <w:r>
-        <w:rPr>
-          <w:rFonts w:ascii="Times New Roman" w:hAnsi="Times New Roman" w:cs="Times New Roman"/>
-          <w:b/>
-          <w:sz w:val="28"/>
-          <w:szCs w:val="28"/>
-        </w:rPr>
-        <w:br/>
-      </w:r>
-      <w:r>
-        <w:rPr>
-          <w:rFonts w:ascii="Times New Roman" w:hAnsi="Times New Roman" w:cs="Times New Roman"/>
-          <w:sz w:val="28"/>
-          <w:szCs w:val="28"/>
-        </w:rPr>
-        <w:t>3</w:t>
-      </w:r>
-    </w:p>
-    <w:p>
-      <w:pPr>
         <w:rPr>
           <w:rFonts w:ascii="Times New Roman" w:hAnsi="Times New Roman" w:cs="Times New Roman"/>
           <w:b/>
@@ -3280,15 +3273,6 @@
           <w:szCs w:val="32"/>
         </w:rPr>
         <w:lastRenderedPageBreak/>
-        <w:t xml:space="preserve"> </w:t>
-      </w:r>
-      <w:r>
-        <w:rPr>
-          <w:rFonts w:ascii="Times New Roman" w:hAnsi="Times New Roman" w:cs="Times New Roman"/>
-          <w:b/>
-          <w:sz w:val="32"/>
-          <w:szCs w:val="32"/>
-        </w:rPr>
         <w:t>Система работает</w:t>
       </w:r>
       <w:r>
@@ -4051,35 +4035,8 @@
     </w:p>
     <w:p>
       <w:pPr>
-        <w:rPr>
-          <w:sz w:val="24"/>
-          <w:szCs w:val="24"/>
-        </w:rPr>
-      </w:pPr>
-    </w:p>
-    <w:p>
-      <w:pPr>
-        <w:jc w:val="center"/>
-        <w:rPr>
-          <w:sz w:val="24"/>
-          <w:szCs w:val="24"/>
-        </w:rPr>
-      </w:pPr>
-      <w:r>
-        <w:rPr>
-          <w:sz w:val="24"/>
-          <w:szCs w:val="24"/>
-        </w:rPr>
-        <w:t>4</w:t>
-      </w:r>
-    </w:p>
-    <w:p>
-      <w:pPr>
         <w:pStyle w:val="a3"/>
-        <w:numPr>
-          <w:ilvl w:val="1"/>
-          <w:numId w:val="7"/>
-        </w:numPr>
+        <w:ind w:left="1125"/>
         <w:rPr>
           <w:rFonts w:ascii="Times New Roman" w:hAnsi="Times New Roman" w:cs="Times New Roman"/>
           <w:b/>
@@ -4095,7 +4052,7 @@
           <w:szCs w:val="32"/>
         </w:rPr>
         <w:lastRenderedPageBreak/>
-        <w:t xml:space="preserve">. </w:t>
+        <w:t>1.4</w:t>
       </w:r>
       <w:r>
         <w:rPr>
@@ -4104,7 +4061,7 @@
           <w:sz w:val="32"/>
           <w:szCs w:val="32"/>
         </w:rPr>
-        <w:t>Д</w:t>
+        <w:t xml:space="preserve">. </w:t>
       </w:r>
       <w:r>
         <w:rPr>
@@ -4113,7 +4070,7 @@
           <w:sz w:val="32"/>
           <w:szCs w:val="32"/>
         </w:rPr>
-        <w:t>и</w:t>
+        <w:t>Д</w:t>
       </w:r>
       <w:r>
         <w:rPr>
@@ -4122,13 +4079,22 @@
           <w:sz w:val="32"/>
           <w:szCs w:val="32"/>
         </w:rPr>
+        <w:t>и</w:t>
+      </w:r>
+      <w:r>
+        <w:rPr>
+          <w:rFonts w:ascii="Times New Roman" w:hAnsi="Times New Roman" w:cs="Times New Roman"/>
+          <w:b/>
+          <w:sz w:val="32"/>
+          <w:szCs w:val="32"/>
+        </w:rPr>
         <w:t>аграммы</w:t>
       </w:r>
     </w:p>
     <w:p>
       <w:pPr>
         <w:pStyle w:val="a3"/>
-        <w:ind w:left="843" w:firstLine="282"/>
+        <w:ind w:left="-567" w:firstLine="282"/>
         <w:rPr>
           <w:rFonts w:ascii="Times New Roman" w:hAnsi="Times New Roman" w:cs="Times New Roman"/>
           <w:sz w:val="28"/>
@@ -4332,50 +4298,17 @@
     </w:p>
     <w:p>
       <w:pPr>
+        <w:rPr>
+          <w:rFonts w:ascii="Times New Roman" w:hAnsi="Times New Roman" w:cs="Times New Roman"/>
+          <w:sz w:val="28"/>
+          <w:szCs w:val="28"/>
+        </w:rPr>
+      </w:pPr>
+    </w:p>
+    <w:p>
+      <w:pPr>
         <w:pStyle w:val="a3"/>
-        <w:ind w:left="426"/>
-        <w:rPr>
-          <w:rFonts w:ascii="Times New Roman" w:hAnsi="Times New Roman" w:cs="Times New Roman"/>
-          <w:sz w:val="28"/>
-          <w:szCs w:val="28"/>
-        </w:rPr>
-      </w:pPr>
-    </w:p>
-    <w:p>
-      <w:pPr>
-        <w:pStyle w:val="a3"/>
-        <w:ind w:left="426"/>
-        <w:rPr>
-          <w:rFonts w:ascii="Times New Roman" w:hAnsi="Times New Roman" w:cs="Times New Roman"/>
-          <w:sz w:val="28"/>
-          <w:szCs w:val="28"/>
-        </w:rPr>
-      </w:pPr>
-    </w:p>
-    <w:p>
-      <w:pPr>
-        <w:pStyle w:val="a3"/>
-        <w:ind w:left="426"/>
-        <w:jc w:val="center"/>
-        <w:rPr>
-          <w:rFonts w:ascii="Times New Roman" w:hAnsi="Times New Roman" w:cs="Times New Roman"/>
-          <w:sz w:val="28"/>
-          <w:szCs w:val="28"/>
-        </w:rPr>
-      </w:pPr>
-      <w:r>
-        <w:rPr>
-          <w:rFonts w:ascii="Times New Roman" w:hAnsi="Times New Roman" w:cs="Times New Roman"/>
-          <w:sz w:val="28"/>
-          <w:szCs w:val="28"/>
-        </w:rPr>
-        <w:t>5</w:t>
-      </w:r>
-    </w:p>
-    <w:p>
-      <w:pPr>
-        <w:pStyle w:val="a3"/>
-        <w:ind w:firstLine="696"/>
+        <w:ind w:left="-567" w:firstLine="284"/>
         <w:rPr>
           <w:rFonts w:ascii="Times New Roman" w:hAnsi="Times New Roman" w:cs="Times New Roman"/>
           <w:sz w:val="28"/>
@@ -4487,6 +4420,7 @@
     <w:p>
       <w:pPr>
         <w:ind w:left="-426"/>
+        <w:jc w:val="center"/>
         <w:rPr>
           <w:sz w:val="24"/>
           <w:szCs w:val="24"/>
@@ -4523,44 +4457,17 @@
     <w:p>
       <w:pPr>
         <w:ind w:left="-426"/>
-        <w:rPr>
-          <w:sz w:val="24"/>
-          <w:szCs w:val="24"/>
-        </w:rPr>
-      </w:pPr>
-    </w:p>
-    <w:p>
-      <w:pPr>
-        <w:ind w:left="-426"/>
         <w:jc w:val="center"/>
         <w:rPr>
-          <w:sz w:val="24"/>
-          <w:szCs w:val="24"/>
-        </w:rPr>
-      </w:pPr>
-    </w:p>
-    <w:p>
-      <w:pPr>
-        <w:ind w:left="-426"/>
-        <w:jc w:val="center"/>
-        <w:rPr>
-          <w:rFonts w:ascii="Times New Roman" w:hAnsi="Times New Roman" w:cs="Times New Roman"/>
-          <w:sz w:val="28"/>
-          <w:szCs w:val="28"/>
-        </w:rPr>
-      </w:pPr>
-      <w:r>
-        <w:rPr>
-          <w:rFonts w:ascii="Times New Roman" w:hAnsi="Times New Roman" w:cs="Times New Roman"/>
-          <w:sz w:val="28"/>
-          <w:szCs w:val="28"/>
-        </w:rPr>
-        <w:t>6</w:t>
-      </w:r>
-    </w:p>
-    <w:p>
-      <w:pPr>
-        <w:ind w:left="862" w:firstLine="554"/>
+          <w:rFonts w:ascii="Times New Roman" w:hAnsi="Times New Roman" w:cs="Times New Roman"/>
+          <w:sz w:val="28"/>
+          <w:szCs w:val="28"/>
+        </w:rPr>
+      </w:pPr>
+    </w:p>
+    <w:p>
+      <w:pPr>
+        <w:ind w:left="-567" w:firstLine="284"/>
         <w:rPr>
           <w:rFonts w:ascii="Times New Roman" w:hAnsi="Times New Roman" w:cs="Times New Roman"/>
           <w:sz w:val="28"/>
@@ -4668,7 +4575,7 @@
     </w:p>
     <w:p>
       <w:pPr>
-        <w:ind w:left="708" w:firstLine="708"/>
+        <w:ind w:left="-567" w:firstLine="284"/>
         <w:rPr>
           <w:rFonts w:ascii="Times New Roman" w:hAnsi="Times New Roman" w:cs="Times New Roman"/>
           <w:sz w:val="28"/>
@@ -4768,8 +4675,16 @@
     </w:p>
     <w:p>
       <w:pPr>
-        <w:pStyle w:val="a3"/>
-        <w:ind w:left="284"/>
+        <w:rPr>
+          <w:rFonts w:ascii="Times New Roman" w:hAnsi="Times New Roman" w:cs="Times New Roman"/>
+          <w:sz w:val="28"/>
+          <w:szCs w:val="28"/>
+        </w:rPr>
+      </w:pPr>
+    </w:p>
+    <w:p>
+      <w:pPr>
+        <w:ind w:left="-1134"/>
         <w:rPr>
           <w:sz w:val="24"/>
           <w:szCs w:val="24"/>
@@ -4778,35 +4693,7 @@
     </w:p>
     <w:p>
       <w:pPr>
-        <w:ind w:left="-1134"/>
-        <w:jc w:val="center"/>
-        <w:rPr>
-          <w:rFonts w:ascii="Times New Roman" w:hAnsi="Times New Roman" w:cs="Times New Roman"/>
-          <w:sz w:val="28"/>
-          <w:szCs w:val="28"/>
-        </w:rPr>
-      </w:pPr>
-      <w:r>
-        <w:rPr>
-          <w:rFonts w:ascii="Times New Roman" w:hAnsi="Times New Roman" w:cs="Times New Roman"/>
-          <w:sz w:val="28"/>
-          <w:szCs w:val="28"/>
-        </w:rPr>
-        <w:t>7</w:t>
-      </w:r>
-    </w:p>
-    <w:p>
-      <w:pPr>
-        <w:ind w:left="-1134"/>
-        <w:rPr>
-          <w:sz w:val="24"/>
-          <w:szCs w:val="24"/>
-        </w:rPr>
-      </w:pPr>
-    </w:p>
-    <w:p>
-      <w:pPr>
-        <w:ind w:left="708" w:firstLine="708"/>
+        <w:ind w:left="-567" w:firstLine="284"/>
         <w:rPr>
           <w:rFonts w:ascii="Times New Roman" w:hAnsi="Times New Roman" w:cs="Times New Roman"/>
           <w:sz w:val="28"/>
@@ -4965,38 +4852,20 @@
     </w:p>
     <w:p>
       <w:pPr>
-        <w:ind w:left="360"/>
-        <w:rPr>
-          <w:sz w:val="24"/>
-          <w:szCs w:val="24"/>
-        </w:rPr>
-      </w:pPr>
-    </w:p>
-    <w:p>
-      <w:pPr>
-        <w:ind w:left="360"/>
-        <w:jc w:val="center"/>
-        <w:rPr>
-          <w:rFonts w:ascii="Times New Roman" w:hAnsi="Times New Roman" w:cs="Times New Roman"/>
-          <w:sz w:val="28"/>
-          <w:szCs w:val="28"/>
-        </w:rPr>
-      </w:pPr>
-      <w:r>
-        <w:rPr>
-          <w:rFonts w:ascii="Times New Roman" w:hAnsi="Times New Roman" w:cs="Times New Roman"/>
-          <w:sz w:val="28"/>
-          <w:szCs w:val="28"/>
-        </w:rPr>
-        <w:t>8</w:t>
-      </w:r>
-    </w:p>
-    <w:p>
-      <w:pPr>
-        <w:ind w:left="708" w:firstLine="708"/>
-        <w:rPr>
-          <w:sz w:val="24"/>
-          <w:szCs w:val="24"/>
+        <w:rPr>
+          <w:rFonts w:ascii="Times New Roman" w:hAnsi="Times New Roman" w:cs="Times New Roman"/>
+          <w:sz w:val="28"/>
+          <w:szCs w:val="28"/>
+        </w:rPr>
+      </w:pPr>
+    </w:p>
+    <w:p>
+      <w:pPr>
+        <w:ind w:left="-567" w:firstLine="284"/>
+        <w:rPr>
+          <w:rFonts w:ascii="Times New Roman" w:hAnsi="Times New Roman" w:cs="Times New Roman"/>
+          <w:sz w:val="28"/>
+          <w:szCs w:val="28"/>
         </w:rPr>
       </w:pPr>
       <w:r>
@@ -5089,26 +4958,7 @@
     </w:p>
     <w:p>
       <w:pPr>
-        <w:ind w:left="360"/>
-        <w:jc w:val="center"/>
-        <w:rPr>
-          <w:rFonts w:ascii="Times New Roman" w:hAnsi="Times New Roman" w:cs="Times New Roman"/>
-          <w:sz w:val="28"/>
-          <w:szCs w:val="28"/>
-        </w:rPr>
-      </w:pPr>
-      <w:r>
-        <w:rPr>
-          <w:rFonts w:ascii="Times New Roman" w:hAnsi="Times New Roman" w:cs="Times New Roman"/>
-          <w:sz w:val="28"/>
-          <w:szCs w:val="28"/>
-        </w:rPr>
-        <w:t>9</w:t>
-      </w:r>
-    </w:p>
-    <w:p>
-      <w:pPr>
-        <w:ind w:left="708" w:firstLine="708"/>
+        <w:ind w:left="-567" w:firstLine="283"/>
         <w:rPr>
           <w:rFonts w:ascii="Times New Roman" w:hAnsi="Times New Roman" w:cs="Times New Roman"/>
           <w:sz w:val="28"/>
@@ -5201,25 +5051,7 @@
     </w:p>
     <w:p>
       <w:pPr>
-        <w:jc w:val="center"/>
-        <w:rPr>
-          <w:rFonts w:ascii="Times New Roman" w:hAnsi="Times New Roman" w:cs="Times New Roman"/>
-          <w:sz w:val="28"/>
-          <w:szCs w:val="28"/>
-        </w:rPr>
-      </w:pPr>
-      <w:r>
-        <w:rPr>
-          <w:rFonts w:ascii="Times New Roman" w:hAnsi="Times New Roman" w:cs="Times New Roman"/>
-          <w:sz w:val="28"/>
-          <w:szCs w:val="28"/>
-        </w:rPr>
-        <w:t>10</w:t>
-      </w:r>
-    </w:p>
-    <w:p>
-      <w:pPr>
-        <w:ind w:left="1068" w:firstLine="348"/>
+        <w:ind w:left="-567" w:firstLine="283"/>
         <w:rPr>
           <w:rFonts w:ascii="Times New Roman" w:hAnsi="Times New Roman" w:cs="Times New Roman"/>
           <w:sz w:val="28"/>
@@ -5483,36 +5315,531 @@
     </w:p>
     <w:p>
       <w:pPr>
-        <w:jc w:val="center"/>
-        <w:rPr>
-          <w:rFonts w:ascii="Times New Roman" w:hAnsi="Times New Roman" w:cs="Times New Roman"/>
-          <w:sz w:val="28"/>
-          <w:szCs w:val="28"/>
-        </w:rPr>
-      </w:pPr>
-    </w:p>
-    <w:p>
-      <w:pPr>
-        <w:jc w:val="center"/>
-        <w:rPr>
-          <w:rFonts w:ascii="Times New Roman" w:hAnsi="Times New Roman" w:cs="Times New Roman"/>
-          <w:sz w:val="28"/>
-          <w:szCs w:val="28"/>
-        </w:rPr>
-      </w:pPr>
-      <w:r>
-        <w:rPr>
-          <w:rFonts w:ascii="Times New Roman" w:hAnsi="Times New Roman" w:cs="Times New Roman"/>
-          <w:sz w:val="28"/>
-          <w:szCs w:val="28"/>
-        </w:rPr>
-        <w:t>11</w:t>
-      </w:r>
+        <w:rPr>
+          <w:rFonts w:ascii="Times New Roman" w:hAnsi="Times New Roman" w:cs="Times New Roman"/>
+          <w:sz w:val="28"/>
+          <w:szCs w:val="28"/>
+        </w:rPr>
+      </w:pPr>
+    </w:p>
+    <w:p>
+      <w:pPr>
+        <w:pStyle w:val="a3"/>
+        <w:ind w:left="0" w:firstLine="709"/>
+        <w:rPr>
+          <w:rFonts w:ascii="Times New Roman" w:hAnsi="Times New Roman" w:cs="Times New Roman"/>
+          <w:b/>
+          <w:sz w:val="32"/>
+          <w:szCs w:val="32"/>
+        </w:rPr>
+      </w:pPr>
+      <w:r>
+        <w:rPr>
+          <w:rFonts w:ascii="Times New Roman" w:hAnsi="Times New Roman" w:cs="Times New Roman"/>
+          <w:b/>
+          <w:sz w:val="32"/>
+          <w:szCs w:val="32"/>
+        </w:rPr>
+        <w:lastRenderedPageBreak/>
+        <w:t>1.5</w:t>
+      </w:r>
+      <w:r>
+        <w:rPr>
+          <w:rFonts w:ascii="Times New Roman" w:hAnsi="Times New Roman" w:cs="Times New Roman"/>
+          <w:b/>
+          <w:sz w:val="32"/>
+          <w:szCs w:val="32"/>
+        </w:rPr>
+        <w:t xml:space="preserve">. </w:t>
+      </w:r>
+      <w:r>
+        <w:rPr>
+          <w:rFonts w:ascii="Times New Roman" w:hAnsi="Times New Roman" w:cs="Times New Roman"/>
+          <w:b/>
+          <w:sz w:val="32"/>
+          <w:szCs w:val="32"/>
+        </w:rPr>
+        <w:t>Отчет по ролям</w:t>
+      </w:r>
+    </w:p>
+    <w:p>
+      <w:pPr>
+        <w:spacing w:before="100" w:beforeAutospacing="1" w:after="100" w:afterAutospacing="1" w:line="240" w:lineRule="auto"/>
+        <w:rPr>
+          <w:rFonts w:ascii="Times New Roman" w:eastAsia="Times New Roman" w:hAnsi="Times New Roman" w:cs="Times New Roman"/>
+          <w:color w:val="000000"/>
+          <w:sz w:val="28"/>
+          <w:szCs w:val="28"/>
+          <w:lang w:eastAsia="ru-RU"/>
+        </w:rPr>
+      </w:pPr>
+      <w:r>
+        <w:rPr>
+          <w:rFonts w:ascii="Times New Roman" w:eastAsia="Times New Roman" w:hAnsi="Times New Roman" w:cs="Times New Roman"/>
+          <w:color w:val="000000"/>
+          <w:sz w:val="28"/>
+          <w:szCs w:val="28"/>
+          <w:lang w:eastAsia="ru-RU"/>
+        </w:rPr>
+        <w:t>Фирсова Ирина:</w:t>
+      </w:r>
+    </w:p>
+    <w:p>
+      <w:pPr>
+        <w:pStyle w:val="a3"/>
+        <w:numPr>
+          <w:ilvl w:val="0"/>
+          <w:numId w:val="16"/>
+        </w:numPr>
+        <w:spacing w:before="100" w:beforeAutospacing="1" w:after="240" w:line="360" w:lineRule="auto"/>
+        <w:ind w:left="714" w:hanging="357"/>
+        <w:rPr>
+          <w:rFonts w:ascii="Times New Roman" w:eastAsia="Times New Roman" w:hAnsi="Times New Roman" w:cs="Times New Roman"/>
+          <w:color w:val="000000"/>
+          <w:sz w:val="28"/>
+          <w:szCs w:val="28"/>
+          <w:lang w:eastAsia="ru-RU"/>
+        </w:rPr>
+      </w:pPr>
+      <w:r>
+        <w:rPr>
+          <w:rFonts w:ascii="Times New Roman" w:eastAsia="Times New Roman" w:hAnsi="Times New Roman" w:cs="Times New Roman"/>
+          <w:color w:val="000000"/>
+          <w:sz w:val="28"/>
+          <w:szCs w:val="28"/>
+          <w:lang w:eastAsia="ru-RU"/>
+        </w:rPr>
+        <w:t>Написала первую часть ТЗ</w:t>
+      </w:r>
+    </w:p>
+    <w:p>
+      <w:pPr>
+        <w:pStyle w:val="a3"/>
+        <w:numPr>
+          <w:ilvl w:val="0"/>
+          <w:numId w:val="16"/>
+        </w:numPr>
+        <w:spacing w:before="100" w:beforeAutospacing="1" w:after="240" w:line="360" w:lineRule="auto"/>
+        <w:ind w:left="714" w:hanging="357"/>
+        <w:rPr>
+          <w:rFonts w:ascii="Times New Roman" w:eastAsia="Times New Roman" w:hAnsi="Times New Roman" w:cs="Times New Roman"/>
+          <w:color w:val="000000"/>
+          <w:sz w:val="28"/>
+          <w:szCs w:val="28"/>
+          <w:lang w:eastAsia="ru-RU"/>
+        </w:rPr>
+      </w:pPr>
+      <w:r>
+        <w:rPr>
+          <w:rFonts w:ascii="Times New Roman" w:eastAsia="Times New Roman" w:hAnsi="Times New Roman" w:cs="Times New Roman"/>
+          <w:color w:val="000000"/>
+          <w:sz w:val="28"/>
+          <w:szCs w:val="28"/>
+          <w:lang w:eastAsia="ru-RU"/>
+        </w:rPr>
+        <w:t>Спланировала список задач в Real Time Board</w:t>
+      </w:r>
+    </w:p>
+    <w:p>
+      <w:pPr>
+        <w:pStyle w:val="a3"/>
+        <w:numPr>
+          <w:ilvl w:val="0"/>
+          <w:numId w:val="16"/>
+        </w:numPr>
+        <w:spacing w:before="100" w:beforeAutospacing="1" w:after="240" w:line="360" w:lineRule="auto"/>
+        <w:ind w:left="714" w:hanging="357"/>
+        <w:rPr>
+          <w:rFonts w:ascii="Times New Roman" w:eastAsia="Times New Roman" w:hAnsi="Times New Roman" w:cs="Times New Roman"/>
+          <w:color w:val="000000"/>
+          <w:sz w:val="28"/>
+          <w:szCs w:val="28"/>
+          <w:lang w:val="en-US" w:eastAsia="ru-RU"/>
+        </w:rPr>
+      </w:pPr>
+      <w:r>
+        <w:rPr>
+          <w:rFonts w:ascii="Times New Roman" w:eastAsia="Times New Roman" w:hAnsi="Times New Roman" w:cs="Times New Roman"/>
+          <w:color w:val="000000"/>
+          <w:sz w:val="28"/>
+          <w:szCs w:val="28"/>
+          <w:lang w:eastAsia="ru-RU"/>
+        </w:rPr>
+        <w:t>Создала</w:t>
+      </w:r>
+      <w:r>
+        <w:rPr>
+          <w:rFonts w:ascii="Times New Roman" w:eastAsia="Times New Roman" w:hAnsi="Times New Roman" w:cs="Times New Roman"/>
+          <w:color w:val="000000"/>
+          <w:sz w:val="28"/>
+          <w:szCs w:val="28"/>
+          <w:lang w:val="en-US" w:eastAsia="ru-RU"/>
+        </w:rPr>
+        <w:t xml:space="preserve"> Backend </w:t>
+      </w:r>
+      <w:r>
+        <w:rPr>
+          <w:rFonts w:ascii="Times New Roman" w:eastAsia="Times New Roman" w:hAnsi="Times New Roman" w:cs="Times New Roman"/>
+          <w:color w:val="000000"/>
+          <w:sz w:val="28"/>
+          <w:szCs w:val="28"/>
+          <w:lang w:eastAsia="ru-RU"/>
+        </w:rPr>
+        <w:t>и</w:t>
+      </w:r>
+      <w:r>
+        <w:rPr>
+          <w:rFonts w:ascii="Times New Roman" w:eastAsia="Times New Roman" w:hAnsi="Times New Roman" w:cs="Times New Roman"/>
+          <w:color w:val="000000"/>
+          <w:sz w:val="28"/>
+          <w:szCs w:val="28"/>
+          <w:lang w:val="en-US" w:eastAsia="ru-RU"/>
+        </w:rPr>
+        <w:t xml:space="preserve"> Fronte</w:t>
+      </w:r>
+      <w:r>
+        <w:rPr>
+          <w:rFonts w:ascii="Times New Roman" w:eastAsia="Times New Roman" w:hAnsi="Times New Roman" w:cs="Times New Roman"/>
+          <w:color w:val="000000"/>
+          <w:sz w:val="28"/>
+          <w:szCs w:val="28"/>
+          <w:lang w:val="en-US" w:eastAsia="ru-RU"/>
+        </w:rPr>
+        <w:t xml:space="preserve">nd </w:t>
+      </w:r>
+      <w:r>
+        <w:rPr>
+          <w:rFonts w:ascii="Times New Roman" w:eastAsia="Times New Roman" w:hAnsi="Times New Roman" w:cs="Times New Roman"/>
+          <w:color w:val="000000"/>
+          <w:sz w:val="28"/>
+          <w:szCs w:val="28"/>
+          <w:lang w:eastAsia="ru-RU"/>
+        </w:rPr>
+        <w:t>в</w:t>
+      </w:r>
+      <w:r>
+        <w:rPr>
+          <w:rFonts w:ascii="Times New Roman" w:eastAsia="Times New Roman" w:hAnsi="Times New Roman" w:cs="Times New Roman"/>
+          <w:color w:val="000000"/>
+          <w:sz w:val="28"/>
+          <w:szCs w:val="28"/>
+          <w:lang w:val="en-US" w:eastAsia="ru-RU"/>
+        </w:rPr>
+        <w:t xml:space="preserve"> Real Time Board</w:t>
+      </w:r>
+    </w:p>
+    <w:p>
+      <w:pPr>
+        <w:pStyle w:val="a3"/>
+        <w:numPr>
+          <w:ilvl w:val="0"/>
+          <w:numId w:val="16"/>
+        </w:numPr>
+        <w:spacing w:before="100" w:beforeAutospacing="1" w:after="240" w:line="360" w:lineRule="auto"/>
+        <w:ind w:left="714" w:hanging="357"/>
+        <w:rPr>
+          <w:rFonts w:ascii="Times New Roman" w:eastAsia="Times New Roman" w:hAnsi="Times New Roman" w:cs="Times New Roman"/>
+          <w:color w:val="000000"/>
+          <w:sz w:val="28"/>
+          <w:szCs w:val="28"/>
+          <w:lang w:eastAsia="ru-RU"/>
+        </w:rPr>
+      </w:pPr>
+      <w:r>
+        <w:rPr>
+          <w:rFonts w:ascii="Times New Roman" w:eastAsia="Times New Roman" w:hAnsi="Times New Roman" w:cs="Times New Roman"/>
+          <w:color w:val="000000"/>
+          <w:sz w:val="28"/>
+          <w:szCs w:val="28"/>
+          <w:lang w:eastAsia="ru-RU"/>
+        </w:rPr>
+        <w:t>Построила диаграммы (классов, последовательности, коммуникации, активности, развёртывания, состояния)</w:t>
+      </w:r>
+    </w:p>
+    <w:p>
+      <w:pPr>
+        <w:pStyle w:val="a3"/>
+        <w:numPr>
+          <w:ilvl w:val="0"/>
+          <w:numId w:val="16"/>
+        </w:numPr>
+        <w:spacing w:before="100" w:beforeAutospacing="1" w:after="240" w:line="360" w:lineRule="auto"/>
+        <w:ind w:left="714" w:hanging="357"/>
+        <w:rPr>
+          <w:rFonts w:ascii="Times New Roman" w:eastAsia="Times New Roman" w:hAnsi="Times New Roman" w:cs="Times New Roman"/>
+          <w:color w:val="000000"/>
+          <w:sz w:val="28"/>
+          <w:szCs w:val="28"/>
+          <w:lang w:eastAsia="ru-RU"/>
+        </w:rPr>
+      </w:pPr>
+      <w:r>
+        <w:rPr>
+          <w:rFonts w:ascii="Times New Roman" w:eastAsia="Times New Roman" w:hAnsi="Times New Roman" w:cs="Times New Roman"/>
+          <w:color w:val="000000"/>
+          <w:sz w:val="28"/>
+          <w:szCs w:val="28"/>
+          <w:lang w:eastAsia="ru-RU"/>
+        </w:rPr>
+        <w:t>Построила диаграмму Ганта</w:t>
+      </w:r>
+    </w:p>
+    <w:p>
+      <w:pPr>
+        <w:spacing w:before="100" w:beforeAutospacing="1" w:after="120" w:line="240" w:lineRule="auto"/>
+        <w:rPr>
+          <w:rFonts w:ascii="Times New Roman" w:eastAsia="Times New Roman" w:hAnsi="Times New Roman" w:cs="Times New Roman"/>
+          <w:color w:val="000000"/>
+          <w:sz w:val="28"/>
+          <w:szCs w:val="28"/>
+          <w:lang w:eastAsia="ru-RU"/>
+        </w:rPr>
+      </w:pPr>
+      <w:r>
+        <w:rPr>
+          <w:rFonts w:ascii="Times New Roman" w:eastAsia="Times New Roman" w:hAnsi="Times New Roman" w:cs="Times New Roman"/>
+          <w:color w:val="000000"/>
+          <w:sz w:val="28"/>
+          <w:szCs w:val="28"/>
+          <w:lang w:eastAsia="ru-RU"/>
+        </w:rPr>
+        <w:t>Толчеева Алёна:</w:t>
+      </w:r>
+    </w:p>
+    <w:p>
+      <w:pPr>
+        <w:pStyle w:val="a3"/>
+        <w:numPr>
+          <w:ilvl w:val="0"/>
+          <w:numId w:val="18"/>
+        </w:numPr>
+        <w:spacing w:before="100" w:beforeAutospacing="1" w:after="100" w:afterAutospacing="1" w:line="360" w:lineRule="auto"/>
+        <w:ind w:left="714" w:hanging="357"/>
+        <w:rPr>
+          <w:rFonts w:ascii="Times New Roman" w:eastAsia="Times New Roman" w:hAnsi="Times New Roman" w:cs="Times New Roman"/>
+          <w:color w:val="000000"/>
+          <w:sz w:val="28"/>
+          <w:szCs w:val="28"/>
+          <w:lang w:eastAsia="ru-RU"/>
+        </w:rPr>
+      </w:pPr>
+      <w:r>
+        <w:rPr>
+          <w:rFonts w:ascii="Times New Roman" w:eastAsia="Times New Roman" w:hAnsi="Times New Roman" w:cs="Times New Roman"/>
+          <w:color w:val="000000"/>
+          <w:sz w:val="28"/>
+          <w:szCs w:val="28"/>
+          <w:lang w:eastAsia="ru-RU"/>
+        </w:rPr>
+        <w:t>Написала вторую часть ТЗ</w:t>
+      </w:r>
+    </w:p>
+    <w:p>
+      <w:pPr>
+        <w:pStyle w:val="a3"/>
+        <w:numPr>
+          <w:ilvl w:val="0"/>
+          <w:numId w:val="18"/>
+        </w:numPr>
+        <w:spacing w:before="100" w:beforeAutospacing="1" w:after="100" w:afterAutospacing="1" w:line="360" w:lineRule="auto"/>
+        <w:ind w:left="714" w:hanging="357"/>
+        <w:rPr>
+          <w:rFonts w:ascii="Times New Roman" w:eastAsia="Times New Roman" w:hAnsi="Times New Roman" w:cs="Times New Roman"/>
+          <w:color w:val="000000"/>
+          <w:sz w:val="28"/>
+          <w:szCs w:val="28"/>
+          <w:lang w:eastAsia="ru-RU"/>
+        </w:rPr>
+      </w:pPr>
+      <w:r>
+        <w:rPr>
+          <w:rFonts w:ascii="Times New Roman" w:eastAsia="Times New Roman" w:hAnsi="Times New Roman" w:cs="Times New Roman"/>
+          <w:color w:val="000000"/>
+          <w:sz w:val="28"/>
+          <w:szCs w:val="28"/>
+          <w:lang w:eastAsia="ru-RU"/>
+        </w:rPr>
+        <w:t>Написала анализ предметной области с UseCase диаграммой</w:t>
+      </w:r>
+    </w:p>
+    <w:p>
+      <w:pPr>
+        <w:pStyle w:val="a3"/>
+        <w:numPr>
+          <w:ilvl w:val="0"/>
+          <w:numId w:val="18"/>
+        </w:numPr>
+        <w:spacing w:before="100" w:beforeAutospacing="1" w:after="100" w:afterAutospacing="1" w:line="360" w:lineRule="auto"/>
+        <w:ind w:left="714" w:hanging="357"/>
+        <w:rPr>
+          <w:rFonts w:ascii="Times New Roman" w:eastAsia="Times New Roman" w:hAnsi="Times New Roman" w:cs="Times New Roman"/>
+          <w:color w:val="000000"/>
+          <w:sz w:val="28"/>
+          <w:szCs w:val="28"/>
+          <w:lang w:eastAsia="ru-RU"/>
+        </w:rPr>
+      </w:pPr>
+      <w:r>
+        <w:rPr>
+          <w:rFonts w:ascii="Times New Roman" w:eastAsia="Times New Roman" w:hAnsi="Times New Roman" w:cs="Times New Roman"/>
+          <w:color w:val="000000"/>
+          <w:sz w:val="28"/>
+          <w:szCs w:val="28"/>
+          <w:lang w:eastAsia="ru-RU"/>
+        </w:rPr>
+        <w:t>Построила диаграммы (прецедентов, объектов, классов)</w:t>
+      </w:r>
+    </w:p>
+    <w:p>
+      <w:pPr>
+        <w:spacing w:before="100" w:beforeAutospacing="1" w:after="100" w:afterAutospacing="1" w:line="240" w:lineRule="auto"/>
+        <w:rPr>
+          <w:rFonts w:ascii="Times New Roman" w:eastAsia="Times New Roman" w:hAnsi="Times New Roman" w:cs="Times New Roman"/>
+          <w:color w:val="000000"/>
+          <w:sz w:val="28"/>
+          <w:szCs w:val="28"/>
+          <w:lang w:eastAsia="ru-RU"/>
+        </w:rPr>
+      </w:pPr>
+      <w:r>
+        <w:rPr>
+          <w:rFonts w:ascii="Times New Roman" w:eastAsia="Times New Roman" w:hAnsi="Times New Roman" w:cs="Times New Roman"/>
+          <w:color w:val="000000"/>
+          <w:sz w:val="28"/>
+          <w:szCs w:val="28"/>
+          <w:lang w:eastAsia="ru-RU"/>
+        </w:rPr>
+        <w:t>Выполнили командой:</w:t>
+      </w:r>
+    </w:p>
+    <w:p>
+      <w:pPr>
+        <w:pStyle w:val="a3"/>
+        <w:numPr>
+          <w:ilvl w:val="0"/>
+          <w:numId w:val="18"/>
+        </w:numPr>
+        <w:spacing w:before="100" w:beforeAutospacing="1" w:after="100" w:afterAutospacing="1" w:line="360" w:lineRule="auto"/>
+        <w:ind w:left="714" w:hanging="357"/>
+        <w:rPr>
+          <w:rFonts w:ascii="Times New Roman" w:eastAsia="Times New Roman" w:hAnsi="Times New Roman" w:cs="Times New Roman"/>
+          <w:color w:val="000000"/>
+          <w:sz w:val="28"/>
+          <w:szCs w:val="28"/>
+          <w:lang w:eastAsia="ru-RU"/>
+        </w:rPr>
+      </w:pPr>
+      <w:r>
+        <w:rPr>
+          <w:rFonts w:ascii="Times New Roman" w:eastAsia="Times New Roman" w:hAnsi="Times New Roman" w:cs="Times New Roman"/>
+          <w:color w:val="000000"/>
+          <w:sz w:val="28"/>
+          <w:szCs w:val="28"/>
+          <w:lang w:eastAsia="ru-RU"/>
+        </w:rPr>
+        <w:t>Ознакомились с задачей и придумали назначение бота</w:t>
+      </w:r>
+    </w:p>
+    <w:p>
+      <w:pPr>
+        <w:pStyle w:val="a3"/>
+        <w:numPr>
+          <w:ilvl w:val="0"/>
+          <w:numId w:val="18"/>
+        </w:numPr>
+        <w:spacing w:before="100" w:beforeAutospacing="1" w:after="100" w:afterAutospacing="1" w:line="360" w:lineRule="auto"/>
+        <w:ind w:left="714" w:hanging="357"/>
+        <w:rPr>
+          <w:rFonts w:ascii="Times New Roman" w:eastAsia="Times New Roman" w:hAnsi="Times New Roman" w:cs="Times New Roman"/>
+          <w:color w:val="000000"/>
+          <w:sz w:val="28"/>
+          <w:szCs w:val="28"/>
+          <w:lang w:eastAsia="ru-RU"/>
+        </w:rPr>
+      </w:pPr>
+      <w:r>
+        <w:rPr>
+          <w:rFonts w:ascii="Times New Roman" w:eastAsia="Times New Roman" w:hAnsi="Times New Roman" w:cs="Times New Roman"/>
+          <w:color w:val="000000"/>
+          <w:sz w:val="28"/>
+          <w:szCs w:val="28"/>
+          <w:lang w:eastAsia="ru-RU"/>
+        </w:rPr>
+        <w:t>Ознакомились с аналогами нашего бота</w:t>
+      </w:r>
+    </w:p>
+    <w:p>
+      <w:pPr>
+        <w:pStyle w:val="a3"/>
+        <w:numPr>
+          <w:ilvl w:val="0"/>
+          <w:numId w:val="18"/>
+        </w:numPr>
+        <w:spacing w:before="100" w:beforeAutospacing="1" w:after="100" w:afterAutospacing="1" w:line="360" w:lineRule="auto"/>
+        <w:ind w:left="714" w:hanging="357"/>
+        <w:rPr>
+          <w:rFonts w:ascii="Times New Roman" w:eastAsia="Times New Roman" w:hAnsi="Times New Roman" w:cs="Times New Roman"/>
+          <w:color w:val="000000"/>
+          <w:sz w:val="28"/>
+          <w:szCs w:val="28"/>
+          <w:lang w:eastAsia="ru-RU"/>
+        </w:rPr>
+      </w:pPr>
+      <w:r>
+        <w:rPr>
+          <w:rFonts w:ascii="Times New Roman" w:eastAsia="Times New Roman" w:hAnsi="Times New Roman" w:cs="Times New Roman"/>
+          <w:color w:val="000000"/>
+          <w:sz w:val="28"/>
+          <w:szCs w:val="28"/>
+          <w:lang w:eastAsia="ru-RU"/>
+        </w:rPr>
+        <w:t>Установили PyCharm, Anaconda и нужные библиотеки</w:t>
+      </w:r>
+    </w:p>
+    <w:p>
+      <w:pPr>
+        <w:pStyle w:val="a3"/>
+        <w:numPr>
+          <w:ilvl w:val="0"/>
+          <w:numId w:val="18"/>
+        </w:numPr>
+        <w:spacing w:before="100" w:beforeAutospacing="1" w:after="100" w:afterAutospacing="1" w:line="360" w:lineRule="auto"/>
+        <w:ind w:left="714" w:hanging="357"/>
+        <w:rPr>
+          <w:rFonts w:ascii="Times New Roman" w:eastAsia="Times New Roman" w:hAnsi="Times New Roman" w:cs="Times New Roman"/>
+          <w:color w:val="000000"/>
+          <w:sz w:val="28"/>
+          <w:szCs w:val="28"/>
+          <w:lang w:eastAsia="ru-RU"/>
+        </w:rPr>
+      </w:pPr>
+      <w:r>
+        <w:rPr>
+          <w:rFonts w:ascii="Times New Roman" w:eastAsia="Times New Roman" w:hAnsi="Times New Roman" w:cs="Times New Roman"/>
+          <w:color w:val="000000"/>
+          <w:sz w:val="28"/>
+          <w:szCs w:val="28"/>
+          <w:lang w:eastAsia="ru-RU"/>
+        </w:rPr>
+        <w:t>Начали строить скелет бота с его функциями</w:t>
+      </w:r>
+    </w:p>
+    <w:p>
+      <w:pPr>
+        <w:rPr>
+          <w:rFonts w:ascii="Times New Roman" w:hAnsi="Times New Roman" w:cs="Times New Roman"/>
+          <w:b/>
+          <w:sz w:val="32"/>
+          <w:szCs w:val="32"/>
+        </w:rPr>
+      </w:pPr>
     </w:p>
     <w:sectPr>
+      <w:footerReference w:type="default" r:id="rId17"/>
       <w:pgSz w:w="11906" w:h="16838"/>
       <w:pgMar w:top="567" w:right="850" w:bottom="568" w:left="1701" w:header="708" w:footer="708" w:gutter="0"/>
       <w:cols w:space="708"/>
+      <w:titlePg/>
       <w:docGrid w:linePitch="360"/>
     </w:sectPr>
   </w:body>
@@ -5542,6 +5869,85 @@
     </w:p>
   </w:endnote>
 </w:endnotes>
+</file>
+
+<file path=word/footer1.xml><?xml version="1.0" encoding="utf-8"?>
+<w:ftr xmlns:wpc="http://schemas.microsoft.com/office/word/2010/wordprocessingCanvas" xmlns:cx="http://schemas.microsoft.com/office/drawing/2014/chartex" xmlns:mc="http://schemas.openxmlformats.org/markup-compatibility/2006" xmlns:o="urn:schemas-microsoft-com:office:office" xmlns:r="http://schemas.openxmlformats.org/officeDocument/2006/relationships" xmlns:m="http://schemas.openxmlformats.org/officeDocument/2006/math" xmlns:v="urn:schemas-microsoft-com:vml" xmlns:wp14="http://schemas.microsoft.com/office/word/2010/wordprocessingDrawing" xmlns:wp="http://schemas.openxmlformats.org/drawingml/2006/wordprocessingDrawing" xmlns:w10="urn:schemas-microsoft-com:office:word" xmlns:w="http://schemas.openxmlformats.org/wordprocessingml/2006/main" xmlns:w14="http://schemas.microsoft.com/office/word/2010/wordml" xmlns:w15="http://schemas.microsoft.com/office/word/2012/wordml" xmlns:w16se="http://schemas.microsoft.com/office/word/2015/wordml/symex" xmlns:wpg="http://schemas.microsoft.com/office/word/2010/wordprocessingGroup" xmlns:wpi="http://schemas.microsoft.com/office/word/2010/wordprocessingInk" xmlns:wne="http://schemas.microsoft.com/office/word/2006/wordml" xmlns:wps="http://schemas.microsoft.com/office/word/2010/wordprocessingShape" mc:Ignorable="w14 w15 w16se wp14">
+  <w:sdt>
+    <w:sdtPr>
+      <w:rPr>
+        <w:rFonts w:ascii="Times New Roman" w:hAnsi="Times New Roman"/>
+        <w:sz w:val="28"/>
+        <w:szCs w:val="28"/>
+      </w:rPr>
+      <w:id w:val="721331751"/>
+      <w:docPartObj>
+        <w:docPartGallery w:val="Page Numbers (Bottom of Page)"/>
+        <w:docPartUnique/>
+      </w:docPartObj>
+    </w:sdtPr>
+    <w:sdtEndPr/>
+    <w:sdtContent>
+      <w:p>
+        <w:pPr>
+          <w:pStyle w:val="a4"/>
+          <w:jc w:val="center"/>
+          <w:rPr>
+            <w:rFonts w:ascii="Times New Roman" w:hAnsi="Times New Roman"/>
+            <w:sz w:val="28"/>
+            <w:szCs w:val="28"/>
+          </w:rPr>
+        </w:pPr>
+        <w:r>
+          <w:rPr>
+            <w:rFonts w:ascii="Times New Roman" w:hAnsi="Times New Roman"/>
+            <w:sz w:val="28"/>
+            <w:szCs w:val="28"/>
+          </w:rPr>
+          <w:fldChar w:fldCharType="begin"/>
+        </w:r>
+        <w:r>
+          <w:rPr>
+            <w:rFonts w:ascii="Times New Roman" w:hAnsi="Times New Roman"/>
+            <w:sz w:val="28"/>
+            <w:szCs w:val="28"/>
+          </w:rPr>
+          <w:instrText>PAGE   \* MERGEFORMAT</w:instrText>
+        </w:r>
+        <w:r>
+          <w:rPr>
+            <w:rFonts w:ascii="Times New Roman" w:hAnsi="Times New Roman"/>
+            <w:sz w:val="28"/>
+            <w:szCs w:val="28"/>
+          </w:rPr>
+          <w:fldChar w:fldCharType="separate"/>
+        </w:r>
+        <w:r>
+          <w:rPr>
+            <w:rFonts w:ascii="Times New Roman" w:hAnsi="Times New Roman"/>
+            <w:noProof/>
+            <w:sz w:val="28"/>
+            <w:szCs w:val="28"/>
+          </w:rPr>
+          <w:t>2</w:t>
+        </w:r>
+        <w:r>
+          <w:rPr>
+            <w:rFonts w:ascii="Times New Roman" w:hAnsi="Times New Roman"/>
+            <w:sz w:val="28"/>
+            <w:szCs w:val="28"/>
+          </w:rPr>
+          <w:fldChar w:fldCharType="end"/>
+        </w:r>
+      </w:p>
+    </w:sdtContent>
+  </w:sdt>
+  <w:p>
+    <w:pPr>
+      <w:pStyle w:val="a4"/>
+    </w:pPr>
+  </w:p>
+</w:ftr>
 </file>
 
 <file path=word/footnotes.xml><?xml version="1.0" encoding="utf-8"?>
@@ -5698,6 +6104,119 @@
     </w:lvl>
   </w:abstractNum>
   <w:abstractNum w:abstractNumId="1" w15:restartNumberingAfterBreak="0">
+    <w:nsid w:val="03BA12F0"/>
+    <w:multiLevelType w:val="hybridMultilevel"/>
+    <w:tmpl w:val="AF6E861E"/>
+    <w:lvl w:ilvl="0" w:tplc="04190001">
+      <w:start w:val="1"/>
+      <w:numFmt w:val="bullet"/>
+      <w:lvlText w:val=""/>
+      <w:lvlJc w:val="left"/>
+      <w:pPr>
+        <w:ind w:left="720" w:hanging="360"/>
+      </w:pPr>
+      <w:rPr>
+        <w:rFonts w:ascii="Symbol" w:hAnsi="Symbol" w:hint="default"/>
+      </w:rPr>
+    </w:lvl>
+    <w:lvl w:ilvl="1" w:tplc="04190003" w:tentative="1">
+      <w:start w:val="1"/>
+      <w:numFmt w:val="bullet"/>
+      <w:lvlText w:val="o"/>
+      <w:lvlJc w:val="left"/>
+      <w:pPr>
+        <w:ind w:left="1440" w:hanging="360"/>
+      </w:pPr>
+      <w:rPr>
+        <w:rFonts w:ascii="Courier New" w:hAnsi="Courier New" w:cs="Courier New" w:hint="default"/>
+      </w:rPr>
+    </w:lvl>
+    <w:lvl w:ilvl="2" w:tplc="04190005" w:tentative="1">
+      <w:start w:val="1"/>
+      <w:numFmt w:val="bullet"/>
+      <w:lvlText w:val=""/>
+      <w:lvlJc w:val="left"/>
+      <w:pPr>
+        <w:ind w:left="2160" w:hanging="360"/>
+      </w:pPr>
+      <w:rPr>
+        <w:rFonts w:ascii="Wingdings" w:hAnsi="Wingdings" w:hint="default"/>
+      </w:rPr>
+    </w:lvl>
+    <w:lvl w:ilvl="3" w:tplc="04190001" w:tentative="1">
+      <w:start w:val="1"/>
+      <w:numFmt w:val="bullet"/>
+      <w:lvlText w:val=""/>
+      <w:lvlJc w:val="left"/>
+      <w:pPr>
+        <w:ind w:left="2880" w:hanging="360"/>
+      </w:pPr>
+      <w:rPr>
+        <w:rFonts w:ascii="Symbol" w:hAnsi="Symbol" w:hint="default"/>
+      </w:rPr>
+    </w:lvl>
+    <w:lvl w:ilvl="4" w:tplc="04190003" w:tentative="1">
+      <w:start w:val="1"/>
+      <w:numFmt w:val="bullet"/>
+      <w:lvlText w:val="o"/>
+      <w:lvlJc w:val="left"/>
+      <w:pPr>
+        <w:ind w:left="3600" w:hanging="360"/>
+      </w:pPr>
+      <w:rPr>
+        <w:rFonts w:ascii="Courier New" w:hAnsi="Courier New" w:cs="Courier New" w:hint="default"/>
+      </w:rPr>
+    </w:lvl>
+    <w:lvl w:ilvl="5" w:tplc="04190005" w:tentative="1">
+      <w:start w:val="1"/>
+      <w:numFmt w:val="bullet"/>
+      <w:lvlText w:val=""/>
+      <w:lvlJc w:val="left"/>
+      <w:pPr>
+        <w:ind w:left="4320" w:hanging="360"/>
+      </w:pPr>
+      <w:rPr>
+        <w:rFonts w:ascii="Wingdings" w:hAnsi="Wingdings" w:hint="default"/>
+      </w:rPr>
+    </w:lvl>
+    <w:lvl w:ilvl="6" w:tplc="04190001" w:tentative="1">
+      <w:start w:val="1"/>
+      <w:numFmt w:val="bullet"/>
+      <w:lvlText w:val=""/>
+      <w:lvlJc w:val="left"/>
+      <w:pPr>
+        <w:ind w:left="5040" w:hanging="360"/>
+      </w:pPr>
+      <w:rPr>
+        <w:rFonts w:ascii="Symbol" w:hAnsi="Symbol" w:hint="default"/>
+      </w:rPr>
+    </w:lvl>
+    <w:lvl w:ilvl="7" w:tplc="04190003" w:tentative="1">
+      <w:start w:val="1"/>
+      <w:numFmt w:val="bullet"/>
+      <w:lvlText w:val="o"/>
+      <w:lvlJc w:val="left"/>
+      <w:pPr>
+        <w:ind w:left="5760" w:hanging="360"/>
+      </w:pPr>
+      <w:rPr>
+        <w:rFonts w:ascii="Courier New" w:hAnsi="Courier New" w:cs="Courier New" w:hint="default"/>
+      </w:rPr>
+    </w:lvl>
+    <w:lvl w:ilvl="8" w:tplc="04190005" w:tentative="1">
+      <w:start w:val="1"/>
+      <w:numFmt w:val="bullet"/>
+      <w:lvlText w:val=""/>
+      <w:lvlJc w:val="left"/>
+      <w:pPr>
+        <w:ind w:left="6480" w:hanging="360"/>
+      </w:pPr>
+      <w:rPr>
+        <w:rFonts w:ascii="Wingdings" w:hAnsi="Wingdings" w:hint="default"/>
+      </w:rPr>
+    </w:lvl>
+  </w:abstractNum>
+  <w:abstractNum w:abstractNumId="2" w15:restartNumberingAfterBreak="0">
     <w:nsid w:val="05D576D3"/>
     <w:multiLevelType w:val="multilevel"/>
     <w:tmpl w:val="BF06E398"/>
@@ -5810,7 +6329,120 @@
       </w:rPr>
     </w:lvl>
   </w:abstractNum>
-  <w:abstractNum w:abstractNumId="2" w15:restartNumberingAfterBreak="0">
+  <w:abstractNum w:abstractNumId="3" w15:restartNumberingAfterBreak="0">
+    <w:nsid w:val="07201500"/>
+    <w:multiLevelType w:val="hybridMultilevel"/>
+    <w:tmpl w:val="AAD6806E"/>
+    <w:lvl w:ilvl="0" w:tplc="04190001">
+      <w:start w:val="1"/>
+      <w:numFmt w:val="bullet"/>
+      <w:lvlText w:val=""/>
+      <w:lvlJc w:val="left"/>
+      <w:pPr>
+        <w:ind w:left="720" w:hanging="360"/>
+      </w:pPr>
+      <w:rPr>
+        <w:rFonts w:ascii="Symbol" w:hAnsi="Symbol" w:hint="default"/>
+      </w:rPr>
+    </w:lvl>
+    <w:lvl w:ilvl="1" w:tplc="04190003" w:tentative="1">
+      <w:start w:val="1"/>
+      <w:numFmt w:val="bullet"/>
+      <w:lvlText w:val="o"/>
+      <w:lvlJc w:val="left"/>
+      <w:pPr>
+        <w:ind w:left="1440" w:hanging="360"/>
+      </w:pPr>
+      <w:rPr>
+        <w:rFonts w:ascii="Courier New" w:hAnsi="Courier New" w:cs="Courier New" w:hint="default"/>
+      </w:rPr>
+    </w:lvl>
+    <w:lvl w:ilvl="2" w:tplc="04190005" w:tentative="1">
+      <w:start w:val="1"/>
+      <w:numFmt w:val="bullet"/>
+      <w:lvlText w:val=""/>
+      <w:lvlJc w:val="left"/>
+      <w:pPr>
+        <w:ind w:left="2160" w:hanging="360"/>
+      </w:pPr>
+      <w:rPr>
+        <w:rFonts w:ascii="Wingdings" w:hAnsi="Wingdings" w:hint="default"/>
+      </w:rPr>
+    </w:lvl>
+    <w:lvl w:ilvl="3" w:tplc="04190001" w:tentative="1">
+      <w:start w:val="1"/>
+      <w:numFmt w:val="bullet"/>
+      <w:lvlText w:val=""/>
+      <w:lvlJc w:val="left"/>
+      <w:pPr>
+        <w:ind w:left="2880" w:hanging="360"/>
+      </w:pPr>
+      <w:rPr>
+        <w:rFonts w:ascii="Symbol" w:hAnsi="Symbol" w:hint="default"/>
+      </w:rPr>
+    </w:lvl>
+    <w:lvl w:ilvl="4" w:tplc="04190003" w:tentative="1">
+      <w:start w:val="1"/>
+      <w:numFmt w:val="bullet"/>
+      <w:lvlText w:val="o"/>
+      <w:lvlJc w:val="left"/>
+      <w:pPr>
+        <w:ind w:left="3600" w:hanging="360"/>
+      </w:pPr>
+      <w:rPr>
+        <w:rFonts w:ascii="Courier New" w:hAnsi="Courier New" w:cs="Courier New" w:hint="default"/>
+      </w:rPr>
+    </w:lvl>
+    <w:lvl w:ilvl="5" w:tplc="04190005" w:tentative="1">
+      <w:start w:val="1"/>
+      <w:numFmt w:val="bullet"/>
+      <w:lvlText w:val=""/>
+      <w:lvlJc w:val="left"/>
+      <w:pPr>
+        <w:ind w:left="4320" w:hanging="360"/>
+      </w:pPr>
+      <w:rPr>
+        <w:rFonts w:ascii="Wingdings" w:hAnsi="Wingdings" w:hint="default"/>
+      </w:rPr>
+    </w:lvl>
+    <w:lvl w:ilvl="6" w:tplc="04190001" w:tentative="1">
+      <w:start w:val="1"/>
+      <w:numFmt w:val="bullet"/>
+      <w:lvlText w:val=""/>
+      <w:lvlJc w:val="left"/>
+      <w:pPr>
+        <w:ind w:left="5040" w:hanging="360"/>
+      </w:pPr>
+      <w:rPr>
+        <w:rFonts w:ascii="Symbol" w:hAnsi="Symbol" w:hint="default"/>
+      </w:rPr>
+    </w:lvl>
+    <w:lvl w:ilvl="7" w:tplc="04190003" w:tentative="1">
+      <w:start w:val="1"/>
+      <w:numFmt w:val="bullet"/>
+      <w:lvlText w:val="o"/>
+      <w:lvlJc w:val="left"/>
+      <w:pPr>
+        <w:ind w:left="5760" w:hanging="360"/>
+      </w:pPr>
+      <w:rPr>
+        <w:rFonts w:ascii="Courier New" w:hAnsi="Courier New" w:cs="Courier New" w:hint="default"/>
+      </w:rPr>
+    </w:lvl>
+    <w:lvl w:ilvl="8" w:tplc="04190005" w:tentative="1">
+      <w:start w:val="1"/>
+      <w:numFmt w:val="bullet"/>
+      <w:lvlText w:val=""/>
+      <w:lvlJc w:val="left"/>
+      <w:pPr>
+        <w:ind w:left="6480" w:hanging="360"/>
+      </w:pPr>
+      <w:rPr>
+        <w:rFonts w:ascii="Wingdings" w:hAnsi="Wingdings" w:hint="default"/>
+      </w:rPr>
+    </w:lvl>
+  </w:abstractNum>
+  <w:abstractNum w:abstractNumId="4" w15:restartNumberingAfterBreak="0">
     <w:nsid w:val="09EE2A46"/>
     <w:multiLevelType w:val="multilevel"/>
     <w:tmpl w:val="30D8565E"/>
@@ -5931,20 +6563,20 @@
       </w:rPr>
     </w:lvl>
   </w:abstractNum>
-  <w:abstractNum w:abstractNumId="3" w15:restartNumberingAfterBreak="0">
+  <w:abstractNum w:abstractNumId="5" w15:restartNumberingAfterBreak="0">
     <w:nsid w:val="122F5235"/>
     <w:multiLevelType w:val="multilevel"/>
-    <w:tmpl w:val="0DBAD7CC"/>
+    <w:tmpl w:val="269467F0"/>
     <w:lvl w:ilvl="0">
       <w:start w:val="1"/>
-      <w:numFmt w:val="decimal"/>
-      <w:lvlText w:val="%1"/>
+      <w:numFmt w:val="bullet"/>
+      <w:lvlText w:val=""/>
       <w:lvlJc w:val="left"/>
       <w:pPr>
         <w:ind w:left="405" w:hanging="405"/>
       </w:pPr>
       <w:rPr>
-        <w:rFonts w:hint="default"/>
+        <w:rFonts w:ascii="Symbol" w:hAnsi="Symbol" w:hint="default"/>
       </w:rPr>
     </w:lvl>
     <w:lvl w:ilvl="1">
@@ -6044,7 +6676,7 @@
       </w:rPr>
     </w:lvl>
   </w:abstractNum>
-  <w:abstractNum w:abstractNumId="4" w15:restartNumberingAfterBreak="0">
+  <w:abstractNum w:abstractNumId="6" w15:restartNumberingAfterBreak="0">
     <w:nsid w:val="160A3A23"/>
     <w:multiLevelType w:val="multilevel"/>
     <w:tmpl w:val="77706748"/>
@@ -6165,7 +6797,7 @@
       </w:rPr>
     </w:lvl>
   </w:abstractNum>
-  <w:abstractNum w:abstractNumId="5" w15:restartNumberingAfterBreak="0">
+  <w:abstractNum w:abstractNumId="7" w15:restartNumberingAfterBreak="0">
     <w:nsid w:val="1DF1703D"/>
     <w:multiLevelType w:val="hybridMultilevel"/>
     <w:tmpl w:val="1C30CA52"/>
@@ -6278,7 +6910,7 @@
       </w:rPr>
     </w:lvl>
   </w:abstractNum>
-  <w:abstractNum w:abstractNumId="6" w15:restartNumberingAfterBreak="0">
+  <w:abstractNum w:abstractNumId="8" w15:restartNumberingAfterBreak="0">
     <w:nsid w:val="243132EE"/>
     <w:multiLevelType w:val="multilevel"/>
     <w:tmpl w:val="FE20A07C"/>
@@ -6391,7 +7023,7 @@
       </w:rPr>
     </w:lvl>
   </w:abstractNum>
-  <w:abstractNum w:abstractNumId="7" w15:restartNumberingAfterBreak="0">
+  <w:abstractNum w:abstractNumId="9" w15:restartNumberingAfterBreak="0">
     <w:nsid w:val="2A280362"/>
     <w:multiLevelType w:val="multilevel"/>
     <w:tmpl w:val="03A2C3DA"/>
@@ -6504,7 +7136,432 @@
       </w:rPr>
     </w:lvl>
   </w:abstractNum>
-  <w:abstractNum w:abstractNumId="8" w15:restartNumberingAfterBreak="0">
+  <w:abstractNum w:abstractNumId="10" w15:restartNumberingAfterBreak="0">
+    <w:nsid w:val="40BF1356"/>
+    <w:multiLevelType w:val="hybridMultilevel"/>
+    <w:tmpl w:val="EB8AD340"/>
+    <w:lvl w:ilvl="0" w:tplc="0419000F">
+      <w:start w:val="1"/>
+      <w:numFmt w:val="decimal"/>
+      <w:lvlText w:val="%1."/>
+      <w:lvlJc w:val="left"/>
+      <w:pPr>
+        <w:ind w:left="720" w:hanging="360"/>
+      </w:pPr>
+    </w:lvl>
+    <w:lvl w:ilvl="1" w:tplc="04190019" w:tentative="1">
+      <w:start w:val="1"/>
+      <w:numFmt w:val="lowerLetter"/>
+      <w:lvlText w:val="%2."/>
+      <w:lvlJc w:val="left"/>
+      <w:pPr>
+        <w:ind w:left="1440" w:hanging="360"/>
+      </w:pPr>
+    </w:lvl>
+    <w:lvl w:ilvl="2" w:tplc="0419001B" w:tentative="1">
+      <w:start w:val="1"/>
+      <w:numFmt w:val="lowerRoman"/>
+      <w:lvlText w:val="%3."/>
+      <w:lvlJc w:val="right"/>
+      <w:pPr>
+        <w:ind w:left="2160" w:hanging="180"/>
+      </w:pPr>
+    </w:lvl>
+    <w:lvl w:ilvl="3" w:tplc="0419000F" w:tentative="1">
+      <w:start w:val="1"/>
+      <w:numFmt w:val="decimal"/>
+      <w:lvlText w:val="%4."/>
+      <w:lvlJc w:val="left"/>
+      <w:pPr>
+        <w:ind w:left="2880" w:hanging="360"/>
+      </w:pPr>
+    </w:lvl>
+    <w:lvl w:ilvl="4" w:tplc="04190019" w:tentative="1">
+      <w:start w:val="1"/>
+      <w:numFmt w:val="lowerLetter"/>
+      <w:lvlText w:val="%5."/>
+      <w:lvlJc w:val="left"/>
+      <w:pPr>
+        <w:ind w:left="3600" w:hanging="360"/>
+      </w:pPr>
+    </w:lvl>
+    <w:lvl w:ilvl="5" w:tplc="0419001B" w:tentative="1">
+      <w:start w:val="1"/>
+      <w:numFmt w:val="lowerRoman"/>
+      <w:lvlText w:val="%6."/>
+      <w:lvlJc w:val="right"/>
+      <w:pPr>
+        <w:ind w:left="4320" w:hanging="180"/>
+      </w:pPr>
+    </w:lvl>
+    <w:lvl w:ilvl="6" w:tplc="0419000F" w:tentative="1">
+      <w:start w:val="1"/>
+      <w:numFmt w:val="decimal"/>
+      <w:lvlText w:val="%7."/>
+      <w:lvlJc w:val="left"/>
+      <w:pPr>
+        <w:ind w:left="5040" w:hanging="360"/>
+      </w:pPr>
+    </w:lvl>
+    <w:lvl w:ilvl="7" w:tplc="04190019" w:tentative="1">
+      <w:start w:val="1"/>
+      <w:numFmt w:val="lowerLetter"/>
+      <w:lvlText w:val="%8."/>
+      <w:lvlJc w:val="left"/>
+      <w:pPr>
+        <w:ind w:left="5760" w:hanging="360"/>
+      </w:pPr>
+    </w:lvl>
+    <w:lvl w:ilvl="8" w:tplc="0419001B" w:tentative="1">
+      <w:start w:val="1"/>
+      <w:numFmt w:val="lowerRoman"/>
+      <w:lvlText w:val="%9."/>
+      <w:lvlJc w:val="right"/>
+      <w:pPr>
+        <w:ind w:left="6480" w:hanging="180"/>
+      </w:pPr>
+    </w:lvl>
+  </w:abstractNum>
+  <w:abstractNum w:abstractNumId="11" w15:restartNumberingAfterBreak="0">
+    <w:nsid w:val="51016A78"/>
+    <w:multiLevelType w:val="hybridMultilevel"/>
+    <w:tmpl w:val="3ABA5936"/>
+    <w:lvl w:ilvl="0" w:tplc="04190001">
+      <w:start w:val="1"/>
+      <w:numFmt w:val="bullet"/>
+      <w:lvlText w:val=""/>
+      <w:lvlJc w:val="left"/>
+      <w:pPr>
+        <w:ind w:left="720" w:hanging="360"/>
+      </w:pPr>
+      <w:rPr>
+        <w:rFonts w:ascii="Symbol" w:hAnsi="Symbol" w:hint="default"/>
+      </w:rPr>
+    </w:lvl>
+    <w:lvl w:ilvl="1" w:tplc="04190003" w:tentative="1">
+      <w:start w:val="1"/>
+      <w:numFmt w:val="bullet"/>
+      <w:lvlText w:val="o"/>
+      <w:lvlJc w:val="left"/>
+      <w:pPr>
+        <w:ind w:left="1440" w:hanging="360"/>
+      </w:pPr>
+      <w:rPr>
+        <w:rFonts w:ascii="Courier New" w:hAnsi="Courier New" w:cs="Courier New" w:hint="default"/>
+      </w:rPr>
+    </w:lvl>
+    <w:lvl w:ilvl="2" w:tplc="04190005" w:tentative="1">
+      <w:start w:val="1"/>
+      <w:numFmt w:val="bullet"/>
+      <w:lvlText w:val=""/>
+      <w:lvlJc w:val="left"/>
+      <w:pPr>
+        <w:ind w:left="2160" w:hanging="360"/>
+      </w:pPr>
+      <w:rPr>
+        <w:rFonts w:ascii="Wingdings" w:hAnsi="Wingdings" w:hint="default"/>
+      </w:rPr>
+    </w:lvl>
+    <w:lvl w:ilvl="3" w:tplc="04190001" w:tentative="1">
+      <w:start w:val="1"/>
+      <w:numFmt w:val="bullet"/>
+      <w:lvlText w:val=""/>
+      <w:lvlJc w:val="left"/>
+      <w:pPr>
+        <w:ind w:left="2880" w:hanging="360"/>
+      </w:pPr>
+      <w:rPr>
+        <w:rFonts w:ascii="Symbol" w:hAnsi="Symbol" w:hint="default"/>
+      </w:rPr>
+    </w:lvl>
+    <w:lvl w:ilvl="4" w:tplc="04190003" w:tentative="1">
+      <w:start w:val="1"/>
+      <w:numFmt w:val="bullet"/>
+      <w:lvlText w:val="o"/>
+      <w:lvlJc w:val="left"/>
+      <w:pPr>
+        <w:ind w:left="3600" w:hanging="360"/>
+      </w:pPr>
+      <w:rPr>
+        <w:rFonts w:ascii="Courier New" w:hAnsi="Courier New" w:cs="Courier New" w:hint="default"/>
+      </w:rPr>
+    </w:lvl>
+    <w:lvl w:ilvl="5" w:tplc="04190005" w:tentative="1">
+      <w:start w:val="1"/>
+      <w:numFmt w:val="bullet"/>
+      <w:lvlText w:val=""/>
+      <w:lvlJc w:val="left"/>
+      <w:pPr>
+        <w:ind w:left="4320" w:hanging="360"/>
+      </w:pPr>
+      <w:rPr>
+        <w:rFonts w:ascii="Wingdings" w:hAnsi="Wingdings" w:hint="default"/>
+      </w:rPr>
+    </w:lvl>
+    <w:lvl w:ilvl="6" w:tplc="04190001" w:tentative="1">
+      <w:start w:val="1"/>
+      <w:numFmt w:val="bullet"/>
+      <w:lvlText w:val=""/>
+      <w:lvlJc w:val="left"/>
+      <w:pPr>
+        <w:ind w:left="5040" w:hanging="360"/>
+      </w:pPr>
+      <w:rPr>
+        <w:rFonts w:ascii="Symbol" w:hAnsi="Symbol" w:hint="default"/>
+      </w:rPr>
+    </w:lvl>
+    <w:lvl w:ilvl="7" w:tplc="04190003" w:tentative="1">
+      <w:start w:val="1"/>
+      <w:numFmt w:val="bullet"/>
+      <w:lvlText w:val="o"/>
+      <w:lvlJc w:val="left"/>
+      <w:pPr>
+        <w:ind w:left="5760" w:hanging="360"/>
+      </w:pPr>
+      <w:rPr>
+        <w:rFonts w:ascii="Courier New" w:hAnsi="Courier New" w:cs="Courier New" w:hint="default"/>
+      </w:rPr>
+    </w:lvl>
+    <w:lvl w:ilvl="8" w:tplc="04190005" w:tentative="1">
+      <w:start w:val="1"/>
+      <w:numFmt w:val="bullet"/>
+      <w:lvlText w:val=""/>
+      <w:lvlJc w:val="left"/>
+      <w:pPr>
+        <w:ind w:left="6480" w:hanging="360"/>
+      </w:pPr>
+      <w:rPr>
+        <w:rFonts w:ascii="Wingdings" w:hAnsi="Wingdings" w:hint="default"/>
+      </w:rPr>
+    </w:lvl>
+  </w:abstractNum>
+  <w:abstractNum w:abstractNumId="12" w15:restartNumberingAfterBreak="0">
+    <w:nsid w:val="5E3C7CAF"/>
+    <w:multiLevelType w:val="hybridMultilevel"/>
+    <w:tmpl w:val="1FCA1346"/>
+    <w:lvl w:ilvl="0" w:tplc="04190001">
+      <w:start w:val="1"/>
+      <w:numFmt w:val="bullet"/>
+      <w:lvlText w:val=""/>
+      <w:lvlJc w:val="left"/>
+      <w:pPr>
+        <w:ind w:left="1200" w:hanging="360"/>
+      </w:pPr>
+      <w:rPr>
+        <w:rFonts w:ascii="Symbol" w:hAnsi="Symbol" w:hint="default"/>
+      </w:rPr>
+    </w:lvl>
+    <w:lvl w:ilvl="1" w:tplc="04190003" w:tentative="1">
+      <w:start w:val="1"/>
+      <w:numFmt w:val="bullet"/>
+      <w:lvlText w:val="o"/>
+      <w:lvlJc w:val="left"/>
+      <w:pPr>
+        <w:ind w:left="1920" w:hanging="360"/>
+      </w:pPr>
+      <w:rPr>
+        <w:rFonts w:ascii="Courier New" w:hAnsi="Courier New" w:cs="Courier New" w:hint="default"/>
+      </w:rPr>
+    </w:lvl>
+    <w:lvl w:ilvl="2" w:tplc="04190005" w:tentative="1">
+      <w:start w:val="1"/>
+      <w:numFmt w:val="bullet"/>
+      <w:lvlText w:val=""/>
+      <w:lvlJc w:val="left"/>
+      <w:pPr>
+        <w:ind w:left="2640" w:hanging="360"/>
+      </w:pPr>
+      <w:rPr>
+        <w:rFonts w:ascii="Wingdings" w:hAnsi="Wingdings" w:hint="default"/>
+      </w:rPr>
+    </w:lvl>
+    <w:lvl w:ilvl="3" w:tplc="04190001" w:tentative="1">
+      <w:start w:val="1"/>
+      <w:numFmt w:val="bullet"/>
+      <w:lvlText w:val=""/>
+      <w:lvlJc w:val="left"/>
+      <w:pPr>
+        <w:ind w:left="3360" w:hanging="360"/>
+      </w:pPr>
+      <w:rPr>
+        <w:rFonts w:ascii="Symbol" w:hAnsi="Symbol" w:hint="default"/>
+      </w:rPr>
+    </w:lvl>
+    <w:lvl w:ilvl="4" w:tplc="04190003" w:tentative="1">
+      <w:start w:val="1"/>
+      <w:numFmt w:val="bullet"/>
+      <w:lvlText w:val="o"/>
+      <w:lvlJc w:val="left"/>
+      <w:pPr>
+        <w:ind w:left="4080" w:hanging="360"/>
+      </w:pPr>
+      <w:rPr>
+        <w:rFonts w:ascii="Courier New" w:hAnsi="Courier New" w:cs="Courier New" w:hint="default"/>
+      </w:rPr>
+    </w:lvl>
+    <w:lvl w:ilvl="5" w:tplc="04190005" w:tentative="1">
+      <w:start w:val="1"/>
+      <w:numFmt w:val="bullet"/>
+      <w:lvlText w:val=""/>
+      <w:lvlJc w:val="left"/>
+      <w:pPr>
+        <w:ind w:left="4800" w:hanging="360"/>
+      </w:pPr>
+      <w:rPr>
+        <w:rFonts w:ascii="Wingdings" w:hAnsi="Wingdings" w:hint="default"/>
+      </w:rPr>
+    </w:lvl>
+    <w:lvl w:ilvl="6" w:tplc="04190001" w:tentative="1">
+      <w:start w:val="1"/>
+      <w:numFmt w:val="bullet"/>
+      <w:lvlText w:val=""/>
+      <w:lvlJc w:val="left"/>
+      <w:pPr>
+        <w:ind w:left="5520" w:hanging="360"/>
+      </w:pPr>
+      <w:rPr>
+        <w:rFonts w:ascii="Symbol" w:hAnsi="Symbol" w:hint="default"/>
+      </w:rPr>
+    </w:lvl>
+    <w:lvl w:ilvl="7" w:tplc="04190003" w:tentative="1">
+      <w:start w:val="1"/>
+      <w:numFmt w:val="bullet"/>
+      <w:lvlText w:val="o"/>
+      <w:lvlJc w:val="left"/>
+      <w:pPr>
+        <w:ind w:left="6240" w:hanging="360"/>
+      </w:pPr>
+      <w:rPr>
+        <w:rFonts w:ascii="Courier New" w:hAnsi="Courier New" w:cs="Courier New" w:hint="default"/>
+      </w:rPr>
+    </w:lvl>
+    <w:lvl w:ilvl="8" w:tplc="04190005" w:tentative="1">
+      <w:start w:val="1"/>
+      <w:numFmt w:val="bullet"/>
+      <w:lvlText w:val=""/>
+      <w:lvlJc w:val="left"/>
+      <w:pPr>
+        <w:ind w:left="6960" w:hanging="360"/>
+      </w:pPr>
+      <w:rPr>
+        <w:rFonts w:ascii="Wingdings" w:hAnsi="Wingdings" w:hint="default"/>
+      </w:rPr>
+    </w:lvl>
+  </w:abstractNum>
+  <w:abstractNum w:abstractNumId="13" w15:restartNumberingAfterBreak="0">
+    <w:nsid w:val="5F1A30F6"/>
+    <w:multiLevelType w:val="hybridMultilevel"/>
+    <w:tmpl w:val="F1029858"/>
+    <w:lvl w:ilvl="0" w:tplc="04190001">
+      <w:start w:val="1"/>
+      <w:numFmt w:val="bullet"/>
+      <w:lvlText w:val=""/>
+      <w:lvlJc w:val="left"/>
+      <w:pPr>
+        <w:ind w:left="1200" w:hanging="360"/>
+      </w:pPr>
+      <w:rPr>
+        <w:rFonts w:ascii="Symbol" w:hAnsi="Symbol" w:hint="default"/>
+      </w:rPr>
+    </w:lvl>
+    <w:lvl w:ilvl="1" w:tplc="04190003" w:tentative="1">
+      <w:start w:val="1"/>
+      <w:numFmt w:val="bullet"/>
+      <w:lvlText w:val="o"/>
+      <w:lvlJc w:val="left"/>
+      <w:pPr>
+        <w:ind w:left="1920" w:hanging="360"/>
+      </w:pPr>
+      <w:rPr>
+        <w:rFonts w:ascii="Courier New" w:hAnsi="Courier New" w:cs="Courier New" w:hint="default"/>
+      </w:rPr>
+    </w:lvl>
+    <w:lvl w:ilvl="2" w:tplc="04190005" w:tentative="1">
+      <w:start w:val="1"/>
+      <w:numFmt w:val="bullet"/>
+      <w:lvlText w:val=""/>
+      <w:lvlJc w:val="left"/>
+      <w:pPr>
+        <w:ind w:left="2640" w:hanging="360"/>
+      </w:pPr>
+      <w:rPr>
+        <w:rFonts w:ascii="Wingdings" w:hAnsi="Wingdings" w:hint="default"/>
+      </w:rPr>
+    </w:lvl>
+    <w:lvl w:ilvl="3" w:tplc="04190001" w:tentative="1">
+      <w:start w:val="1"/>
+      <w:numFmt w:val="bullet"/>
+      <w:lvlText w:val=""/>
+      <w:lvlJc w:val="left"/>
+      <w:pPr>
+        <w:ind w:left="3360" w:hanging="360"/>
+      </w:pPr>
+      <w:rPr>
+        <w:rFonts w:ascii="Symbol" w:hAnsi="Symbol" w:hint="default"/>
+      </w:rPr>
+    </w:lvl>
+    <w:lvl w:ilvl="4" w:tplc="04190003" w:tentative="1">
+      <w:start w:val="1"/>
+      <w:numFmt w:val="bullet"/>
+      <w:lvlText w:val="o"/>
+      <w:lvlJc w:val="left"/>
+      <w:pPr>
+        <w:ind w:left="4080" w:hanging="360"/>
+      </w:pPr>
+      <w:rPr>
+        <w:rFonts w:ascii="Courier New" w:hAnsi="Courier New" w:cs="Courier New" w:hint="default"/>
+      </w:rPr>
+    </w:lvl>
+    <w:lvl w:ilvl="5" w:tplc="04190005" w:tentative="1">
+      <w:start w:val="1"/>
+      <w:numFmt w:val="bullet"/>
+      <w:lvlText w:val=""/>
+      <w:lvlJc w:val="left"/>
+      <w:pPr>
+        <w:ind w:left="4800" w:hanging="360"/>
+      </w:pPr>
+      <w:rPr>
+        <w:rFonts w:ascii="Wingdings" w:hAnsi="Wingdings" w:hint="default"/>
+      </w:rPr>
+    </w:lvl>
+    <w:lvl w:ilvl="6" w:tplc="04190001" w:tentative="1">
+      <w:start w:val="1"/>
+      <w:numFmt w:val="bullet"/>
+      <w:lvlText w:val=""/>
+      <w:lvlJc w:val="left"/>
+      <w:pPr>
+        <w:ind w:left="5520" w:hanging="360"/>
+      </w:pPr>
+      <w:rPr>
+        <w:rFonts w:ascii="Symbol" w:hAnsi="Symbol" w:hint="default"/>
+      </w:rPr>
+    </w:lvl>
+    <w:lvl w:ilvl="7" w:tplc="04190003" w:tentative="1">
+      <w:start w:val="1"/>
+      <w:numFmt w:val="bullet"/>
+      <w:lvlText w:val="o"/>
+      <w:lvlJc w:val="left"/>
+      <w:pPr>
+        <w:ind w:left="6240" w:hanging="360"/>
+      </w:pPr>
+      <w:rPr>
+        <w:rFonts w:ascii="Courier New" w:hAnsi="Courier New" w:cs="Courier New" w:hint="default"/>
+      </w:rPr>
+    </w:lvl>
+    <w:lvl w:ilvl="8" w:tplc="04190005" w:tentative="1">
+      <w:start w:val="1"/>
+      <w:numFmt w:val="bullet"/>
+      <w:lvlText w:val=""/>
+      <w:lvlJc w:val="left"/>
+      <w:pPr>
+        <w:ind w:left="6960" w:hanging="360"/>
+      </w:pPr>
+      <w:rPr>
+        <w:rFonts w:ascii="Wingdings" w:hAnsi="Wingdings" w:hint="default"/>
+      </w:rPr>
+    </w:lvl>
+  </w:abstractNum>
+  <w:abstractNum w:abstractNumId="14" w15:restartNumberingAfterBreak="0">
     <w:nsid w:val="5FDB3154"/>
     <w:multiLevelType w:val="multilevel"/>
     <w:tmpl w:val="1AC2EE72"/>
@@ -6617,7 +7674,7 @@
       </w:rPr>
     </w:lvl>
   </w:abstractNum>
-  <w:abstractNum w:abstractNumId="9" w15:restartNumberingAfterBreak="0">
+  <w:abstractNum w:abstractNumId="15" w15:restartNumberingAfterBreak="0">
     <w:nsid w:val="63F735B2"/>
     <w:multiLevelType w:val="multilevel"/>
     <w:tmpl w:val="49D00094"/>
@@ -6730,7 +7787,7 @@
       </w:rPr>
     </w:lvl>
   </w:abstractNum>
-  <w:abstractNum w:abstractNumId="10" w15:restartNumberingAfterBreak="0">
+  <w:abstractNum w:abstractNumId="16" w15:restartNumberingAfterBreak="0">
     <w:nsid w:val="769D320C"/>
     <w:multiLevelType w:val="multilevel"/>
     <w:tmpl w:val="5EB6E81A"/>
@@ -6843,14 +7900,127 @@
       </w:rPr>
     </w:lvl>
   </w:abstractNum>
+  <w:abstractNum w:abstractNumId="17" w15:restartNumberingAfterBreak="0">
+    <w:nsid w:val="7C0E6951"/>
+    <w:multiLevelType w:val="hybridMultilevel"/>
+    <w:tmpl w:val="334C6292"/>
+    <w:lvl w:ilvl="0" w:tplc="04190001">
+      <w:start w:val="1"/>
+      <w:numFmt w:val="bullet"/>
+      <w:lvlText w:val=""/>
+      <w:lvlJc w:val="left"/>
+      <w:pPr>
+        <w:ind w:left="720" w:hanging="360"/>
+      </w:pPr>
+      <w:rPr>
+        <w:rFonts w:ascii="Symbol" w:hAnsi="Symbol" w:hint="default"/>
+      </w:rPr>
+    </w:lvl>
+    <w:lvl w:ilvl="1" w:tplc="04190003" w:tentative="1">
+      <w:start w:val="1"/>
+      <w:numFmt w:val="bullet"/>
+      <w:lvlText w:val="o"/>
+      <w:lvlJc w:val="left"/>
+      <w:pPr>
+        <w:ind w:left="1440" w:hanging="360"/>
+      </w:pPr>
+      <w:rPr>
+        <w:rFonts w:ascii="Courier New" w:hAnsi="Courier New" w:cs="Courier New" w:hint="default"/>
+      </w:rPr>
+    </w:lvl>
+    <w:lvl w:ilvl="2" w:tplc="04190005" w:tentative="1">
+      <w:start w:val="1"/>
+      <w:numFmt w:val="bullet"/>
+      <w:lvlText w:val=""/>
+      <w:lvlJc w:val="left"/>
+      <w:pPr>
+        <w:ind w:left="2160" w:hanging="360"/>
+      </w:pPr>
+      <w:rPr>
+        <w:rFonts w:ascii="Wingdings" w:hAnsi="Wingdings" w:hint="default"/>
+      </w:rPr>
+    </w:lvl>
+    <w:lvl w:ilvl="3" w:tplc="04190001" w:tentative="1">
+      <w:start w:val="1"/>
+      <w:numFmt w:val="bullet"/>
+      <w:lvlText w:val=""/>
+      <w:lvlJc w:val="left"/>
+      <w:pPr>
+        <w:ind w:left="2880" w:hanging="360"/>
+      </w:pPr>
+      <w:rPr>
+        <w:rFonts w:ascii="Symbol" w:hAnsi="Symbol" w:hint="default"/>
+      </w:rPr>
+    </w:lvl>
+    <w:lvl w:ilvl="4" w:tplc="04190003" w:tentative="1">
+      <w:start w:val="1"/>
+      <w:numFmt w:val="bullet"/>
+      <w:lvlText w:val="o"/>
+      <w:lvlJc w:val="left"/>
+      <w:pPr>
+        <w:ind w:left="3600" w:hanging="360"/>
+      </w:pPr>
+      <w:rPr>
+        <w:rFonts w:ascii="Courier New" w:hAnsi="Courier New" w:cs="Courier New" w:hint="default"/>
+      </w:rPr>
+    </w:lvl>
+    <w:lvl w:ilvl="5" w:tplc="04190005" w:tentative="1">
+      <w:start w:val="1"/>
+      <w:numFmt w:val="bullet"/>
+      <w:lvlText w:val=""/>
+      <w:lvlJc w:val="left"/>
+      <w:pPr>
+        <w:ind w:left="4320" w:hanging="360"/>
+      </w:pPr>
+      <w:rPr>
+        <w:rFonts w:ascii="Wingdings" w:hAnsi="Wingdings" w:hint="default"/>
+      </w:rPr>
+    </w:lvl>
+    <w:lvl w:ilvl="6" w:tplc="04190001" w:tentative="1">
+      <w:start w:val="1"/>
+      <w:numFmt w:val="bullet"/>
+      <w:lvlText w:val=""/>
+      <w:lvlJc w:val="left"/>
+      <w:pPr>
+        <w:ind w:left="5040" w:hanging="360"/>
+      </w:pPr>
+      <w:rPr>
+        <w:rFonts w:ascii="Symbol" w:hAnsi="Symbol" w:hint="default"/>
+      </w:rPr>
+    </w:lvl>
+    <w:lvl w:ilvl="7" w:tplc="04190003" w:tentative="1">
+      <w:start w:val="1"/>
+      <w:numFmt w:val="bullet"/>
+      <w:lvlText w:val="o"/>
+      <w:lvlJc w:val="left"/>
+      <w:pPr>
+        <w:ind w:left="5760" w:hanging="360"/>
+      </w:pPr>
+      <w:rPr>
+        <w:rFonts w:ascii="Courier New" w:hAnsi="Courier New" w:cs="Courier New" w:hint="default"/>
+      </w:rPr>
+    </w:lvl>
+    <w:lvl w:ilvl="8" w:tplc="04190005" w:tentative="1">
+      <w:start w:val="1"/>
+      <w:numFmt w:val="bullet"/>
+      <w:lvlText w:val=""/>
+      <w:lvlJc w:val="left"/>
+      <w:pPr>
+        <w:ind w:left="6480" w:hanging="360"/>
+      </w:pPr>
+      <w:rPr>
+        <w:rFonts w:ascii="Wingdings" w:hAnsi="Wingdings" w:hint="default"/>
+      </w:rPr>
+    </w:lvl>
+  </w:abstractNum>
   <w:num w:numId="1">
-    <w:abstractNumId w:val="2"/>
+    <w:abstractNumId w:val="4"/>
   </w:num>
   <w:num w:numId="2">
-    <w:abstractNumId w:val="5"/>
+    <w:abstractNumId w:val="7"/>
   </w:num>
   <w:num w:numId="3">
-    <w:abstractNumId w:val="4"/>
+    <w:abstractNumId w:val="6"/>
   </w:num>
   <w:num w:numId="4">
     <w:abstractNumId w:val="0"/>
@@ -6869,25 +8039,46 @@
     <w:lvlOverride w:ilvl="8"/>
   </w:num>
   <w:num w:numId="5">
-    <w:abstractNumId w:val="7"/>
+    <w:abstractNumId w:val="9"/>
   </w:num>
   <w:num w:numId="6">
+    <w:abstractNumId w:val="14"/>
+  </w:num>
+  <w:num w:numId="7">
+    <w:abstractNumId w:val="5"/>
+  </w:num>
+  <w:num w:numId="8">
     <w:abstractNumId w:val="8"/>
   </w:num>
-  <w:num w:numId="7">
+  <w:num w:numId="9">
+    <w:abstractNumId w:val="16"/>
+  </w:num>
+  <w:num w:numId="10">
+    <w:abstractNumId w:val="15"/>
+  </w:num>
+  <w:num w:numId="11">
+    <w:abstractNumId w:val="2"/>
+  </w:num>
+  <w:num w:numId="12">
+    <w:abstractNumId w:val="13"/>
+  </w:num>
+  <w:num w:numId="13">
+    <w:abstractNumId w:val="17"/>
+  </w:num>
+  <w:num w:numId="14">
+    <w:abstractNumId w:val="10"/>
+  </w:num>
+  <w:num w:numId="15">
     <w:abstractNumId w:val="3"/>
   </w:num>
-  <w:num w:numId="8">
-    <w:abstractNumId w:val="6"/>
+  <w:num w:numId="16">
+    <w:abstractNumId w:val="1"/>
   </w:num>
-  <w:num w:numId="9">
-    <w:abstractNumId w:val="10"/>
+  <w:num w:numId="17">
+    <w:abstractNumId w:val="12"/>
   </w:num>
-  <w:num w:numId="10">
-    <w:abstractNumId w:val="9"/>
-  </w:num>
-  <w:num w:numId="11">
-    <w:abstractNumId w:val="1"/>
+  <w:num w:numId="18">
+    <w:abstractNumId w:val="11"/>
   </w:num>
 </w:numbering>
 </file>
@@ -7313,6 +8504,7 @@
   <w:style w:type="character" w:default="1" w:styleId="a0">
     <w:name w:val="Default Paragraph Font"/>
     <w:uiPriority w:val="1"/>
+    <w:semiHidden/>
     <w:unhideWhenUsed/>
   </w:style>
   <w:style w:type="table" w:default="1" w:styleId="a1">
@@ -7853,7 +9045,7 @@
 </file>
 
 <file path=customXml/itemProps1.xml><?xml version="1.0" encoding="utf-8"?>
-<ds:datastoreItem xmlns:ds="http://schemas.openxmlformats.org/officeDocument/2006/customXml" ds:itemID="{E2E7FF03-1C24-41BC-BDC4-BEE42B56A2D3}">
+<ds:datastoreItem xmlns:ds="http://schemas.openxmlformats.org/officeDocument/2006/customXml" ds:itemID="{B1DD0ED7-D906-420D-BC4F-FFB7299B183C}">
   <ds:schemaRefs>
     <ds:schemaRef ds:uri="http://schemas.openxmlformats.org/officeDocument/2006/bibliography"/>
   </ds:schemaRefs>
